--- a/R EFA CFA SEM/R EFA CFA SEM.docx
+++ b/R EFA CFA SEM/R EFA CFA SEM.docx
@@ -2911,79 +2911,7 @@
           <w:szCs w:val="24"/>
           <w14:ligatures w14:val="none"/>
         </w:rPr>
-        <w:t xml:space="preserve">SEM uniquely encompasses both measurement and structural models. The measurement model relates observed to latent variables and the structural model relates latent to latent variables. Various software programs currently handle SEM models including </w:t>
-      </w:r>
-      <w:proofErr w:type="spellStart"/>
-      <w:r>
-        <w:rPr>
-          <w:rFonts w:asciiTheme="majorBidi" w:eastAsia="Times New Roman" w:hAnsiTheme="majorBidi" w:cstheme="majorBidi"/>
-          <w:color w:val="333333"/>
-          <w:kern w:val="0"/>
-          <w:sz w:val="24"/>
-          <w:szCs w:val="24"/>
-          <w14:ligatures w14:val="none"/>
-        </w:rPr>
-        <w:t>Mplus</w:t>
-      </w:r>
-      <w:proofErr w:type="spellEnd"/>
-      <w:r>
-        <w:rPr>
-          <w:rFonts w:asciiTheme="majorBidi" w:eastAsia="Times New Roman" w:hAnsiTheme="majorBidi" w:cstheme="majorBidi"/>
-          <w:color w:val="333333"/>
-          <w:kern w:val="0"/>
-          <w:sz w:val="24"/>
-          <w:szCs w:val="24"/>
-          <w14:ligatures w14:val="none"/>
-        </w:rPr>
-        <w:t>, EQS, SAS PROC CALIS, Stata’s </w:t>
-      </w:r>
-      <w:proofErr w:type="spellStart"/>
-      <w:r>
-        <w:rPr>
-          <w:rFonts w:asciiTheme="majorBidi" w:eastAsia="Times New Roman" w:hAnsiTheme="majorBidi" w:cstheme="majorBidi"/>
-          <w:color w:val="333333"/>
-          <w:kern w:val="0"/>
-          <w:sz w:val="24"/>
-          <w:szCs w:val="24"/>
-          <w14:ligatures w14:val="none"/>
-        </w:rPr>
-        <w:t>sem</w:t>
-      </w:r>
-      <w:proofErr w:type="spellEnd"/>
-      <w:r>
-        <w:rPr>
-          <w:rFonts w:asciiTheme="majorBidi" w:eastAsia="Times New Roman" w:hAnsiTheme="majorBidi" w:cstheme="majorBidi"/>
-          <w:color w:val="333333"/>
-          <w:kern w:val="0"/>
-          <w:sz w:val="24"/>
-          <w:szCs w:val="24"/>
-          <w14:ligatures w14:val="none"/>
-        </w:rPr>
-        <w:t> and more recently, R’s </w:t>
-      </w:r>
-      <w:proofErr w:type="spellStart"/>
-      <w:r>
-        <w:rPr>
-          <w:rFonts w:asciiTheme="majorBidi" w:eastAsia="Times New Roman" w:hAnsiTheme="majorBidi" w:cstheme="majorBidi"/>
-          <w:color w:val="333333"/>
-          <w:kern w:val="0"/>
-          <w:sz w:val="24"/>
-          <w:szCs w:val="24"/>
-          <w14:ligatures w14:val="none"/>
-        </w:rPr>
-        <w:t>lavaan</w:t>
-      </w:r>
-      <w:proofErr w:type="spellEnd"/>
-      <w:r>
-        <w:rPr>
-          <w:rFonts w:asciiTheme="majorBidi" w:eastAsia="Times New Roman" w:hAnsiTheme="majorBidi" w:cstheme="majorBidi"/>
-          <w:color w:val="333333"/>
-          <w:kern w:val="0"/>
-          <w:sz w:val="24"/>
-          <w:szCs w:val="24"/>
-          <w14:ligatures w14:val="none"/>
-        </w:rPr>
-        <w:t xml:space="preserve">. </w:t>
+        <w:t xml:space="preserve">SEM uniquely encompasses both measurement and structural models. The measurement model relates observed to latent variables and the structural model relates latent to latent variables. Various software programs currently handle SEM models including Mplus, EQS, SAS PROC CALIS, Stata’s sem and more recently, R’s lavaan. </w:t>
       </w:r>
       <w:r>
         <w:rPr>
@@ -3218,21 +3146,8 @@
           <w:szCs w:val="24"/>
           <w14:ligatures w14:val="none"/>
         </w:rPr>
-        <w:t xml:space="preserve">f not, run these commands in </w:t>
-      </w:r>
-      <w:proofErr w:type="spellStart"/>
-      <w:r>
-        <w:rPr>
-          <w:rFonts w:asciiTheme="majorBidi" w:eastAsia="Times New Roman" w:hAnsiTheme="majorBidi" w:cstheme="majorBidi"/>
-          <w:color w:val="333333"/>
-          <w:kern w:val="0"/>
-          <w:sz w:val="24"/>
-          <w:szCs w:val="24"/>
-          <w14:ligatures w14:val="none"/>
-        </w:rPr>
-        <w:t>RStudio</w:t>
-      </w:r>
-      <w:proofErr w:type="spellEnd"/>
+        <w:t>f not, run these commands in RStudio</w:t>
+      </w:r>
       <w:r>
         <w:rPr>
           <w:rFonts w:asciiTheme="majorBidi" w:eastAsia="Times New Roman" w:hAnsiTheme="majorBidi" w:cstheme="majorBidi"/>
@@ -3301,7 +3216,6 @@
           <w:szCs w:val="21"/>
         </w:rPr>
       </w:pPr>
-      <w:proofErr w:type="spellStart"/>
       <w:r>
         <w:rPr>
           <w:rStyle w:val="n"/>
@@ -3311,7 +3225,6 @@
         </w:rPr>
         <w:t>install.packages</w:t>
       </w:r>
-      <w:proofErr w:type="spellEnd"/>
       <w:r>
         <w:rPr>
           <w:rStyle w:val="p"/>
@@ -3330,7 +3243,6 @@
         </w:rPr>
         <w:t>"</w:t>
       </w:r>
-      <w:proofErr w:type="spellStart"/>
       <w:r>
         <w:rPr>
           <w:rStyle w:val="s2"/>
@@ -3340,7 +3252,6 @@
         </w:rPr>
         <w:t>readxl</w:t>
       </w:r>
-      <w:proofErr w:type="spellEnd"/>
       <w:r>
         <w:rPr>
           <w:rStyle w:val="s2"/>
@@ -3409,7 +3320,6 @@
           <w:szCs w:val="21"/>
         </w:rPr>
       </w:pPr>
-      <w:proofErr w:type="spellStart"/>
       <w:r>
         <w:rPr>
           <w:rStyle w:val="n"/>
@@ -3419,7 +3329,6 @@
         </w:rPr>
         <w:t>install.packages</w:t>
       </w:r>
-      <w:proofErr w:type="spellEnd"/>
       <w:r>
         <w:rPr>
           <w:rStyle w:val="p"/>
@@ -3506,7 +3415,6 @@
           <w:szCs w:val="21"/>
         </w:rPr>
       </w:pPr>
-      <w:proofErr w:type="spellStart"/>
       <w:r>
         <w:rPr>
           <w:rStyle w:val="n"/>
@@ -3516,7 +3424,6 @@
         </w:rPr>
         <w:t>install.packages</w:t>
       </w:r>
-      <w:proofErr w:type="spellEnd"/>
       <w:r>
         <w:rPr>
           <w:rStyle w:val="p"/>
@@ -3535,7 +3442,6 @@
         </w:rPr>
         <w:t>"</w:t>
       </w:r>
-      <w:proofErr w:type="spellStart"/>
       <w:r>
         <w:rPr>
           <w:rStyle w:val="s2"/>
@@ -3545,7 +3451,6 @@
         </w:rPr>
         <w:t>REdaS</w:t>
       </w:r>
-      <w:proofErr w:type="spellEnd"/>
       <w:r>
         <w:rPr>
           <w:rStyle w:val="s2"/>
@@ -3580,27 +3485,7 @@
           <w:color w:val="0A0A0A"/>
           <w:bdr w:val="none" w:sz="0" w:space="0" w:color="auto" w:frame="1"/>
         </w:rPr>
-        <w:t xml:space="preserve">erform KMO and </w:t>
-      </w:r>
-      <w:proofErr w:type="spellStart"/>
-      <w:r>
-        <w:rPr>
-          <w:rStyle w:val="p"/>
-          <w:rFonts w:asciiTheme="majorBidi" w:hAnsiTheme="majorBidi" w:cstheme="majorBidi"/>
-          <w:color w:val="0A0A0A"/>
-          <w:bdr w:val="none" w:sz="0" w:space="0" w:color="auto" w:frame="1"/>
-        </w:rPr>
-        <w:t>Bartletts</w:t>
-      </w:r>
-      <w:proofErr w:type="spellEnd"/>
-      <w:r>
-        <w:rPr>
-          <w:rStyle w:val="p"/>
-          <w:rFonts w:asciiTheme="majorBidi" w:hAnsiTheme="majorBidi" w:cstheme="majorBidi"/>
-          <w:color w:val="0A0A0A"/>
-          <w:bdr w:val="none" w:sz="0" w:space="0" w:color="auto" w:frame="1"/>
-        </w:rPr>
-        <w:t xml:space="preserve"> test</w:t>
+        <w:t>erform KMO and Bartletts test</w:t>
       </w:r>
     </w:p>
     <w:p>
@@ -3625,7 +3510,6 @@
           <w:szCs w:val="21"/>
         </w:rPr>
       </w:pPr>
-      <w:proofErr w:type="spellStart"/>
       <w:r>
         <w:rPr>
           <w:rStyle w:val="n"/>
@@ -3635,7 +3519,6 @@
         </w:rPr>
         <w:t>install.packages</w:t>
       </w:r>
-      <w:proofErr w:type="spellEnd"/>
       <w:r>
         <w:rPr>
           <w:rStyle w:val="p"/>
@@ -3654,7 +3537,6 @@
         </w:rPr>
         <w:t>"</w:t>
       </w:r>
-      <w:proofErr w:type="spellStart"/>
       <w:r>
         <w:rPr>
           <w:rStyle w:val="s2"/>
@@ -3664,7 +3546,6 @@
         </w:rPr>
         <w:t>GPArotation</w:t>
       </w:r>
-      <w:proofErr w:type="spellEnd"/>
       <w:r>
         <w:rPr>
           <w:rStyle w:val="s2"/>
@@ -3725,7 +3606,6 @@
           <w:szCs w:val="21"/>
         </w:rPr>
       </w:pPr>
-      <w:proofErr w:type="spellStart"/>
       <w:r>
         <w:rPr>
           <w:rStyle w:val="n"/>
@@ -3735,7 +3615,6 @@
         </w:rPr>
         <w:t>install.packages</w:t>
       </w:r>
-      <w:proofErr w:type="spellEnd"/>
       <w:r>
         <w:rPr>
           <w:rStyle w:val="p"/>
@@ -3754,7 +3633,6 @@
         </w:rPr>
         <w:t>"</w:t>
       </w:r>
-      <w:proofErr w:type="spellStart"/>
       <w:r>
         <w:rPr>
           <w:rStyle w:val="s2"/>
@@ -3764,7 +3642,6 @@
         </w:rPr>
         <w:t>paran</w:t>
       </w:r>
-      <w:proofErr w:type="spellEnd"/>
       <w:r>
         <w:rPr>
           <w:rStyle w:val="s2"/>
@@ -3842,7 +3719,6 @@
           <w:szCs w:val="21"/>
         </w:rPr>
       </w:pPr>
-      <w:proofErr w:type="spellStart"/>
       <w:r>
         <w:rPr>
           <w:rStyle w:val="n"/>
@@ -3852,7 +3728,6 @@
         </w:rPr>
         <w:t>install.packages</w:t>
       </w:r>
-      <w:proofErr w:type="spellEnd"/>
       <w:r>
         <w:rPr>
           <w:rStyle w:val="p"/>
@@ -3869,27 +3744,7 @@
           <w:color w:val="4070A0"/>
           <w:bdr w:val="none" w:sz="0" w:space="0" w:color="auto" w:frame="1"/>
         </w:rPr>
-        <w:t>"</w:t>
-      </w:r>
-      <w:proofErr w:type="spellStart"/>
-      <w:r>
-        <w:rPr>
-          <w:rStyle w:val="s2"/>
-          <w:rFonts w:asciiTheme="majorBidi" w:hAnsiTheme="majorBidi" w:cstheme="majorBidi"/>
-          <w:color w:val="4070A0"/>
-          <w:bdr w:val="none" w:sz="0" w:space="0" w:color="auto" w:frame="1"/>
-        </w:rPr>
-        <w:t>lavaan</w:t>
-      </w:r>
-      <w:proofErr w:type="spellEnd"/>
-      <w:r>
-        <w:rPr>
-          <w:rStyle w:val="s2"/>
-          <w:rFonts w:asciiTheme="majorBidi" w:hAnsiTheme="majorBidi" w:cstheme="majorBidi"/>
-          <w:color w:val="4070A0"/>
-          <w:bdr w:val="none" w:sz="0" w:space="0" w:color="auto" w:frame="1"/>
-        </w:rPr>
-        <w:t>"</w:t>
+        <w:t>"lavaan"</w:t>
       </w:r>
       <w:r>
         <w:rPr>
@@ -3983,20 +3838,8 @@
             <w:iCs/>
             <w:bdr w:val="none" w:sz="0" w:space="0" w:color="auto" w:frame="1"/>
           </w:rPr>
-          <w:t xml:space="preserve">Tutorial for </w:t>
+          <w:t>Tutorial for Lavaan</w:t>
         </w:r>
-        <w:proofErr w:type="spellStart"/>
-        <w:r>
-          <w:rPr>
-            <w:rStyle w:val="Hyperlink"/>
-            <w:rFonts w:asciiTheme="majorBidi" w:hAnsiTheme="majorBidi" w:cstheme="majorBidi"/>
-            <w:i/>
-            <w:iCs/>
-            <w:bdr w:val="none" w:sz="0" w:space="0" w:color="auto" w:frame="1"/>
-          </w:rPr>
-          <w:t>Lavaan</w:t>
-        </w:r>
-        <w:proofErr w:type="spellEnd"/>
       </w:hyperlink>
     </w:p>
     <w:p>
@@ -4013,16 +3856,16 @@
           <w:right w:val="single" w:sz="6" w:space="8" w:color="D6D6D6"/>
         </w:pBdr>
         <w:shd w:val="clear" w:color="auto" w:fill="FAFAFA"/>
-        <w:spacing w:after="240"/>
         <w:textAlignment w:val="baseline"/>
         <w:rPr>
+          <w:rStyle w:val="Hyperlink"/>
           <w:rFonts w:asciiTheme="majorBidi" w:hAnsiTheme="majorBidi" w:cstheme="majorBidi"/>
           <w:color w:val="0A0A0A"/>
           <w:sz w:val="21"/>
           <w:szCs w:val="21"/>
-        </w:rPr>
-      </w:pPr>
-      <w:proofErr w:type="spellStart"/>
+          <w:u w:val="none"/>
+        </w:rPr>
+      </w:pPr>
       <w:r>
         <w:rPr>
           <w:rStyle w:val="n"/>
@@ -4032,7 +3875,6 @@
         </w:rPr>
         <w:t>install.packages</w:t>
       </w:r>
-      <w:proofErr w:type="spellEnd"/>
       <w:r>
         <w:rPr>
           <w:rStyle w:val="p"/>
@@ -4051,7 +3893,6 @@
         </w:rPr>
         <w:t>"</w:t>
       </w:r>
-      <w:proofErr w:type="spellStart"/>
       <w:r>
         <w:rPr>
           <w:rStyle w:val="s2"/>
@@ -4061,7 +3902,6 @@
         </w:rPr>
         <w:t>lavaanPlot</w:t>
       </w:r>
-      <w:proofErr w:type="spellEnd"/>
       <w:r>
         <w:rPr>
           <w:rStyle w:val="s2"/>
@@ -4116,6 +3956,56 @@
     </w:p>
     <w:p>
       <w:pPr>
+        <w:pStyle w:val="HTMLVorformatiert"/>
+        <w:numPr>
+          <w:ilvl w:val="0"/>
+          <w:numId w:val="16"/>
+        </w:numPr>
+        <w:pBdr>
+          <w:top w:val="single" w:sz="6" w:space="5" w:color="D6D6D6"/>
+          <w:left w:val="single" w:sz="6" w:space="8" w:color="D6D6D6"/>
+          <w:bottom w:val="single" w:sz="6" w:space="5" w:color="D6D6D6"/>
+          <w:right w:val="single" w:sz="6" w:space="8" w:color="D6D6D6"/>
+        </w:pBdr>
+        <w:shd w:val="clear" w:color="auto" w:fill="FAFAFA"/>
+        <w:spacing w:after="240"/>
+        <w:textAlignment w:val="baseline"/>
+        <w:rPr>
+          <w:rFonts w:asciiTheme="majorBidi" w:hAnsiTheme="majorBidi" w:cstheme="majorBidi"/>
+          <w:color w:val="0A0A0A"/>
+          <w:sz w:val="21"/>
+          <w:szCs w:val="21"/>
+        </w:rPr>
+      </w:pPr>
+      <w:r>
+        <w:rPr>
+          <w:rStyle w:val="n"/>
+          <w:rFonts w:asciiTheme="majorBidi" w:hAnsiTheme="majorBidi" w:cstheme="majorBidi"/>
+          <w:color w:val="0A0A0A"/>
+          <w:bdr w:val="none" w:sz="0" w:space="0" w:color="auto" w:frame="1"/>
+        </w:rPr>
+        <w:t>install.packages("</w:t>
+      </w:r>
+      <w:r>
+        <w:rPr>
+          <w:rStyle w:val="s2"/>
+          <w:rFonts w:ascii="Times New Roman" w:hAnsi="Times New Roman" w:cs="Times New Roman"/>
+          <w:color w:val="4070A0"/>
+        </w:rPr>
+        <w:t>tidySEM</w:t>
+      </w:r>
+      <w:r>
+        <w:rPr>
+          <w:rStyle w:val="n"/>
+          <w:rFonts w:asciiTheme="majorBidi" w:hAnsiTheme="majorBidi" w:cstheme="majorBidi"/>
+          <w:color w:val="0A0A0A"/>
+          <w:bdr w:val="none" w:sz="0" w:space="0" w:color="auto" w:frame="1"/>
+        </w:rPr>
+        <w:t xml:space="preserve">") </w:t>
+      </w:r>
+    </w:p>
+    <w:p>
+      <w:pPr>
         <w:pStyle w:val="Listenabsatz"/>
         <w:numPr>
           <w:ilvl w:val="0"/>
@@ -4224,23 +4114,7 @@
           <w:rStyle w:val="n"/>
           <w:rFonts w:asciiTheme="majorBidi" w:hAnsiTheme="majorBidi" w:cstheme="majorBidi"/>
         </w:rPr>
-        <w:t>library(</w:t>
-      </w:r>
-      <w:proofErr w:type="spellStart"/>
-      <w:r>
-        <w:rPr>
-          <w:rStyle w:val="n"/>
-          <w:rFonts w:asciiTheme="majorBidi" w:hAnsiTheme="majorBidi" w:cstheme="majorBidi"/>
-        </w:rPr>
-        <w:t>readxl</w:t>
-      </w:r>
-      <w:proofErr w:type="spellEnd"/>
-      <w:r>
-        <w:rPr>
-          <w:rStyle w:val="n"/>
-          <w:rFonts w:asciiTheme="majorBidi" w:hAnsiTheme="majorBidi" w:cstheme="majorBidi"/>
-        </w:rPr>
-        <w:t>)</w:t>
+        <w:t>library(readxl)</w:t>
       </w:r>
     </w:p>
     <w:p>
@@ -4296,23 +4170,7 @@
           <w:rStyle w:val="n"/>
           <w:rFonts w:asciiTheme="majorBidi" w:hAnsiTheme="majorBidi" w:cstheme="majorBidi"/>
         </w:rPr>
-        <w:t>library(</w:t>
-      </w:r>
-      <w:proofErr w:type="spellStart"/>
-      <w:r>
-        <w:rPr>
-          <w:rStyle w:val="n"/>
-          <w:rFonts w:asciiTheme="majorBidi" w:hAnsiTheme="majorBidi" w:cstheme="majorBidi"/>
-        </w:rPr>
-        <w:t>REdaS</w:t>
-      </w:r>
-      <w:proofErr w:type="spellEnd"/>
-      <w:r>
-        <w:rPr>
-          <w:rStyle w:val="n"/>
-          <w:rFonts w:asciiTheme="majorBidi" w:hAnsiTheme="majorBidi" w:cstheme="majorBidi"/>
-        </w:rPr>
-        <w:t>)</w:t>
+        <w:t>library(REdaS)</w:t>
       </w:r>
     </w:p>
     <w:p>
@@ -4340,23 +4198,7 @@
           <w:rStyle w:val="n"/>
           <w:rFonts w:asciiTheme="majorBidi" w:hAnsiTheme="majorBidi" w:cstheme="majorBidi"/>
         </w:rPr>
-        <w:t>library(</w:t>
-      </w:r>
-      <w:proofErr w:type="spellStart"/>
-      <w:r>
-        <w:rPr>
-          <w:rStyle w:val="n"/>
-          <w:rFonts w:asciiTheme="majorBidi" w:hAnsiTheme="majorBidi" w:cstheme="majorBidi"/>
-        </w:rPr>
-        <w:t>GPArotation</w:t>
-      </w:r>
-      <w:proofErr w:type="spellEnd"/>
-      <w:r>
-        <w:rPr>
-          <w:rStyle w:val="n"/>
-          <w:rFonts w:asciiTheme="majorBidi" w:hAnsiTheme="majorBidi" w:cstheme="majorBidi"/>
-        </w:rPr>
-        <w:t>)</w:t>
+        <w:t>library(GPArotation)</w:t>
       </w:r>
     </w:p>
     <w:p>
@@ -4384,23 +4226,7 @@
           <w:rStyle w:val="n"/>
           <w:rFonts w:asciiTheme="majorBidi" w:hAnsiTheme="majorBidi" w:cstheme="majorBidi"/>
         </w:rPr>
-        <w:t>library(</w:t>
-      </w:r>
-      <w:proofErr w:type="spellStart"/>
-      <w:r>
-        <w:rPr>
-          <w:rStyle w:val="n"/>
-          <w:rFonts w:asciiTheme="majorBidi" w:hAnsiTheme="majorBidi" w:cstheme="majorBidi"/>
-        </w:rPr>
-        <w:t>paran</w:t>
-      </w:r>
-      <w:proofErr w:type="spellEnd"/>
-      <w:r>
-        <w:rPr>
-          <w:rStyle w:val="n"/>
-          <w:rFonts w:asciiTheme="majorBidi" w:hAnsiTheme="majorBidi" w:cstheme="majorBidi"/>
-        </w:rPr>
-        <w:t>)</w:t>
+        <w:t>library(paran)</w:t>
       </w:r>
     </w:p>
     <w:p>
@@ -4428,23 +4254,35 @@
           <w:rStyle w:val="n"/>
           <w:rFonts w:asciiTheme="majorBidi" w:hAnsiTheme="majorBidi" w:cstheme="majorBidi"/>
         </w:rPr>
-        <w:t>library(</w:t>
-      </w:r>
-      <w:proofErr w:type="spellStart"/>
-      <w:r>
-        <w:rPr>
-          <w:rStyle w:val="n"/>
-          <w:rFonts w:asciiTheme="majorBidi" w:hAnsiTheme="majorBidi" w:cstheme="majorBidi"/>
-        </w:rPr>
-        <w:t>lavaan</w:t>
-      </w:r>
-      <w:proofErr w:type="spellEnd"/>
-      <w:r>
-        <w:rPr>
-          <w:rStyle w:val="n"/>
-          <w:rFonts w:asciiTheme="majorBidi" w:hAnsiTheme="majorBidi" w:cstheme="majorBidi"/>
-        </w:rPr>
-        <w:t>)</w:t>
+        <w:t>library(lavaan)</w:t>
+      </w:r>
+    </w:p>
+    <w:p>
+      <w:pPr>
+        <w:pStyle w:val="HTMLVorformatiert"/>
+        <w:numPr>
+          <w:ilvl w:val="0"/>
+          <w:numId w:val="14"/>
+        </w:numPr>
+        <w:pBdr>
+          <w:top w:val="single" w:sz="6" w:space="5" w:color="D6D6D6"/>
+          <w:left w:val="single" w:sz="6" w:space="8" w:color="D6D6D6"/>
+          <w:bottom w:val="single" w:sz="6" w:space="5" w:color="D6D6D6"/>
+          <w:right w:val="single" w:sz="6" w:space="8" w:color="D6D6D6"/>
+        </w:pBdr>
+        <w:shd w:val="clear" w:color="auto" w:fill="FAFAFA"/>
+        <w:textAlignment w:val="baseline"/>
+        <w:rPr>
+          <w:rStyle w:val="n"/>
+          <w:rFonts w:asciiTheme="majorBidi" w:hAnsiTheme="majorBidi" w:cstheme="majorBidi"/>
+        </w:rPr>
+      </w:pPr>
+      <w:r>
+        <w:rPr>
+          <w:rStyle w:val="n"/>
+          <w:rFonts w:asciiTheme="majorBidi" w:hAnsiTheme="majorBidi" w:cstheme="majorBidi"/>
+        </w:rPr>
+        <w:t>library(lavaanPlot)</w:t>
       </w:r>
     </w:p>
     <w:p>
@@ -4475,15 +4313,15 @@
         </w:rPr>
         <w:t>library(</w:t>
       </w:r>
-      <w:proofErr w:type="spellStart"/>
-      <w:r>
-        <w:rPr>
-          <w:rStyle w:val="n"/>
-          <w:rFonts w:asciiTheme="majorBidi" w:hAnsiTheme="majorBidi" w:cstheme="majorBidi"/>
-        </w:rPr>
-        <w:t>lavaanPlot</w:t>
-      </w:r>
-      <w:proofErr w:type="spellEnd"/>
+      <w:bookmarkStart w:id="6" w:name="_GoBack"/>
+      <w:r>
+        <w:rPr>
+          <w:rStyle w:val="n"/>
+          <w:rFonts w:asciiTheme="majorBidi" w:hAnsiTheme="majorBidi" w:cstheme="majorBidi"/>
+        </w:rPr>
+        <w:t>tidySEM</w:t>
+      </w:r>
+      <w:bookmarkEnd w:id="6"/>
       <w:r>
         <w:rPr>
           <w:rStyle w:val="n"/>
@@ -4582,27 +4420,7 @@
           <w:color w:val="0A0A0A"/>
           <w:bdr w:val="none" w:sz="0" w:space="0" w:color="auto" w:frame="1"/>
         </w:rPr>
-        <w:t>example(</w:t>
-      </w:r>
-      <w:proofErr w:type="spellStart"/>
-      <w:r>
-        <w:rPr>
-          <w:rStyle w:val="n"/>
-          <w:rFonts w:asciiTheme="majorBidi" w:hAnsiTheme="majorBidi" w:cstheme="majorBidi"/>
-          <w:color w:val="0A0A0A"/>
-          <w:bdr w:val="none" w:sz="0" w:space="0" w:color="auto" w:frame="1"/>
-        </w:rPr>
-        <w:t>paran</w:t>
-      </w:r>
-      <w:proofErr w:type="spellEnd"/>
-      <w:r>
-        <w:rPr>
-          <w:rStyle w:val="n"/>
-          <w:rFonts w:asciiTheme="majorBidi" w:hAnsiTheme="majorBidi" w:cstheme="majorBidi"/>
-          <w:color w:val="0A0A0A"/>
-          <w:bdr w:val="none" w:sz="0" w:space="0" w:color="auto" w:frame="1"/>
-        </w:rPr>
-        <w:t>)</w:t>
+        <w:t>example(paran)</w:t>
       </w:r>
     </w:p>
     <w:p>
@@ -4642,7 +4460,6 @@
         </w:rPr>
         <w:t>(</w:t>
       </w:r>
-      <w:proofErr w:type="spellStart"/>
       <w:r>
         <w:rPr>
           <w:rStyle w:val="n"/>
@@ -4652,7 +4469,6 @@
         </w:rPr>
         <w:t>cfa</w:t>
       </w:r>
-      <w:proofErr w:type="spellEnd"/>
       <w:r>
         <w:rPr>
           <w:rStyle w:val="n"/>
@@ -4698,7 +4514,6 @@
         </w:rPr>
         <w:t>(</w:t>
       </w:r>
-      <w:proofErr w:type="spellStart"/>
       <w:r>
         <w:rPr>
           <w:rStyle w:val="n"/>
@@ -4708,7 +4523,6 @@
         </w:rPr>
         <w:t>sem</w:t>
       </w:r>
-      <w:proofErr w:type="spellEnd"/>
       <w:r>
         <w:rPr>
           <w:rStyle w:val="n"/>
@@ -4754,7 +4568,6 @@
         </w:rPr>
         <w:t>(</w:t>
       </w:r>
-      <w:proofErr w:type="spellStart"/>
       <w:r>
         <w:rPr>
           <w:rStyle w:val="n"/>
@@ -4763,7 +4576,6 @@
         </w:rPr>
         <w:t>modindices</w:t>
       </w:r>
-      <w:proofErr w:type="spellEnd"/>
       <w:r>
         <w:rPr>
           <w:rStyle w:val="n"/>
@@ -4786,9 +4598,9 @@
           <w:right w:val="single" w:sz="6" w:space="8" w:color="D6D6D6"/>
         </w:pBdr>
         <w:shd w:val="clear" w:color="auto" w:fill="FAFAFA"/>
+        <w:spacing w:after="240"/>
         <w:textAlignment w:val="baseline"/>
         <w:rPr>
-          <w:rStyle w:val="n"/>
           <w:rFonts w:asciiTheme="majorBidi" w:hAnsiTheme="majorBidi" w:cstheme="majorBidi"/>
           <w:bdr w:val="none" w:sz="0" w:space="0" w:color="auto" w:frame="1"/>
         </w:rPr>
@@ -4802,7 +4614,6 @@
         </w:rPr>
         <w:t>example(</w:t>
       </w:r>
-      <w:proofErr w:type="spellStart"/>
       <w:r>
         <w:rPr>
           <w:rStyle w:val="n"/>
@@ -4810,7 +4621,6 @@
         </w:rPr>
         <w:t>lavaanPlot</w:t>
       </w:r>
-      <w:proofErr w:type="spellEnd"/>
       <w:r>
         <w:rPr>
           <w:rStyle w:val="n"/>
@@ -4820,21 +4630,6 @@
         </w:rPr>
         <w:t>)</w:t>
       </w:r>
-    </w:p>
-    <w:p>
-      <w:pPr>
-        <w:shd w:val="clear" w:color="auto" w:fill="FFFFFF"/>
-        <w:spacing w:after="240" w:line="240" w:lineRule="auto"/>
-        <w:ind w:left="360"/>
-        <w:rPr>
-          <w:rFonts w:asciiTheme="majorBidi" w:eastAsia="Times New Roman" w:hAnsiTheme="majorBidi" w:cstheme="majorBidi"/>
-          <w:color w:val="333333"/>
-          <w:kern w:val="0"/>
-          <w:sz w:val="24"/>
-          <w:szCs w:val="24"/>
-          <w14:ligatures w14:val="none"/>
-        </w:rPr>
-      </w:pPr>
     </w:p>
     <w:p>
       <w:pPr>
@@ -4850,8 +4645,8 @@
           <w:szCs w:val="32"/>
         </w:rPr>
       </w:pPr>
-      <w:bookmarkStart w:id="6" w:name="_Toc137548496"/>
-      <w:bookmarkStart w:id="7" w:name="_Toc138160316"/>
+      <w:bookmarkStart w:id="7" w:name="_Toc137548496"/>
+      <w:bookmarkStart w:id="8" w:name="_Toc138160316"/>
       <w:r>
         <w:rPr>
           <w:rFonts w:asciiTheme="majorBidi" w:eastAsia="Times New Roman" w:hAnsiTheme="majorBidi"/>
@@ -4888,8 +4683,8 @@
         </w:rPr>
         <w:t>ata</w:t>
       </w:r>
-      <w:bookmarkEnd w:id="6"/>
       <w:bookmarkEnd w:id="7"/>
+      <w:bookmarkEnd w:id="8"/>
     </w:p>
     <w:p>
       <w:pPr>
@@ -4950,29 +4745,16 @@
           <w14:ligatures w14:val="none"/>
         </w:rPr>
       </w:pPr>
-      <w:proofErr w:type="spellStart"/>
-      <w:r>
-        <w:rPr>
-          <w:rFonts w:asciiTheme="majorBidi" w:eastAsia="Times New Roman" w:hAnsiTheme="majorBidi" w:cstheme="majorBidi"/>
-          <w:color w:val="333333"/>
-          <w:kern w:val="0"/>
-          <w:sz w:val="24"/>
-          <w:szCs w:val="24"/>
-          <w14:ligatures w14:val="none"/>
-        </w:rPr>
-        <w:t>dat</w:t>
-      </w:r>
-      <w:proofErr w:type="spellEnd"/>
-      <w:r>
-        <w:rPr>
-          <w:rFonts w:asciiTheme="majorBidi" w:eastAsia="Times New Roman" w:hAnsiTheme="majorBidi" w:cstheme="majorBidi"/>
-          <w:color w:val="333333"/>
-          <w:kern w:val="0"/>
-          <w:sz w:val="24"/>
-          <w:szCs w:val="24"/>
-          <w14:ligatures w14:val="none"/>
-        </w:rPr>
-        <w:t xml:space="preserve"> &lt;- read.csv("/Path")</w:t>
+      <w:r>
+        <w:rPr>
+          <w:rFonts w:asciiTheme="majorBidi" w:eastAsia="Times New Roman" w:hAnsiTheme="majorBidi" w:cstheme="majorBidi"/>
+          <w:color w:val="333333"/>
+          <w:kern w:val="0"/>
+          <w:sz w:val="24"/>
+          <w:szCs w:val="24"/>
+          <w14:ligatures w14:val="none"/>
+        </w:rPr>
+        <w:t>dat &lt;- read.csv("/Path")</w:t>
       </w:r>
       <w:r>
         <w:rPr>
@@ -5013,56 +4795,30 @@
         </w:rPr>
         <w:t xml:space="preserve"> </w:t>
       </w:r>
-      <w:proofErr w:type="spellStart"/>
-      <w:r>
-        <w:rPr>
-          <w:rFonts w:asciiTheme="majorBidi" w:eastAsia="Times New Roman" w:hAnsiTheme="majorBidi" w:cstheme="majorBidi"/>
-          <w:color w:val="333333"/>
-          <w:kern w:val="0"/>
-          <w:sz w:val="24"/>
-          <w:szCs w:val="24"/>
-          <w14:ligatures w14:val="none"/>
-        </w:rPr>
-        <w:t>dat</w:t>
-      </w:r>
-      <w:proofErr w:type="spellEnd"/>
-      <w:r>
-        <w:rPr>
-          <w:rFonts w:asciiTheme="majorBidi" w:eastAsia="Times New Roman" w:hAnsiTheme="majorBidi" w:cstheme="majorBidi"/>
-          <w:color w:val="333333"/>
-          <w:kern w:val="0"/>
-          <w:sz w:val="24"/>
-          <w:szCs w:val="24"/>
-          <w14:ligatures w14:val="none"/>
-        </w:rPr>
-        <w:t xml:space="preserve"> &lt;-</w:t>
+      <w:r>
+        <w:rPr>
+          <w:rFonts w:asciiTheme="majorBidi" w:eastAsia="Times New Roman" w:hAnsiTheme="majorBidi" w:cstheme="majorBidi"/>
+          <w:color w:val="333333"/>
+          <w:kern w:val="0"/>
+          <w:sz w:val="24"/>
+          <w:szCs w:val="24"/>
+          <w14:ligatures w14:val="none"/>
+        </w:rPr>
+        <w:t>dat &lt;-</w:t>
       </w:r>
       <w:r>
         <w:t xml:space="preserve"> </w:t>
       </w:r>
-      <w:proofErr w:type="spellStart"/>
-      <w:r>
-        <w:rPr>
-          <w:rFonts w:asciiTheme="majorBidi" w:eastAsia="Times New Roman" w:hAnsiTheme="majorBidi" w:cstheme="majorBidi"/>
-          <w:color w:val="333333"/>
-          <w:kern w:val="0"/>
-          <w:sz w:val="24"/>
-          <w:szCs w:val="24"/>
-          <w14:ligatures w14:val="none"/>
-        </w:rPr>
-        <w:t>read_excel</w:t>
-      </w:r>
-      <w:proofErr w:type="spellEnd"/>
-      <w:r>
-        <w:rPr>
-          <w:rFonts w:asciiTheme="majorBidi" w:eastAsia="Times New Roman" w:hAnsiTheme="majorBidi" w:cstheme="majorBidi"/>
-          <w:color w:val="333333"/>
-          <w:kern w:val="0"/>
-          <w:sz w:val="24"/>
-          <w:szCs w:val="24"/>
-          <w14:ligatures w14:val="none"/>
-        </w:rPr>
-        <w:t>("/Path")</w:t>
+      <w:r>
+        <w:rPr>
+          <w:rFonts w:asciiTheme="majorBidi" w:eastAsia="Times New Roman" w:hAnsiTheme="majorBidi" w:cstheme="majorBidi"/>
+          <w:color w:val="333333"/>
+          <w:kern w:val="0"/>
+          <w:sz w:val="24"/>
+          <w:szCs w:val="24"/>
+          <w14:ligatures w14:val="none"/>
+        </w:rPr>
+        <w:t>read_excel("/Path")</w:t>
       </w:r>
     </w:p>
     <w:p>
@@ -5091,7 +4847,7 @@
         </w:rPr>
         <w:t> </w:t>
       </w:r>
-      <w:bookmarkStart w:id="8" w:name="_Toc138160317"/>
+      <w:bookmarkStart w:id="9" w:name="_Toc138160317"/>
       <w:r>
         <w:rPr>
           <w:rFonts w:asciiTheme="majorBidi" w:eastAsia="Times New Roman" w:hAnsiTheme="majorBidi"/>
@@ -5140,7 +4896,7 @@
         </w:rPr>
         <w:t xml:space="preserve"> &amp;</w:t>
       </w:r>
-      <w:bookmarkStart w:id="9" w:name="_Toc137548497"/>
+      <w:bookmarkStart w:id="10" w:name="_Toc137548497"/>
       <w:r>
         <w:rPr>
           <w:rFonts w:asciiTheme="majorBidi" w:eastAsia="Times New Roman" w:hAnsiTheme="majorBidi"/>
@@ -5177,8 +4933,8 @@
         </w:rPr>
         <w:t>atrix</w:t>
       </w:r>
-      <w:bookmarkEnd w:id="8"/>
       <w:bookmarkEnd w:id="9"/>
+      <w:bookmarkEnd w:id="10"/>
     </w:p>
     <w:p>
       <w:pPr>
@@ -5205,7 +4961,6 @@
         </w:rPr>
         <w:t xml:space="preserve">The function </w:t>
       </w:r>
-      <w:proofErr w:type="spellStart"/>
       <w:r>
         <w:rPr>
           <w:rFonts w:asciiTheme="majorBidi" w:hAnsiTheme="majorBidi" w:cstheme="majorBidi"/>
@@ -5218,7 +4973,6 @@
         </w:rPr>
         <w:t>cor</w:t>
       </w:r>
-      <w:proofErr w:type="spellEnd"/>
       <w:r>
         <w:rPr>
           <w:rFonts w:asciiTheme="majorBidi" w:hAnsiTheme="majorBidi" w:cstheme="majorBidi"/>
@@ -5268,7 +5022,6 @@
           <w:shd w:val="clear" w:color="auto" w:fill="FFFFFF"/>
         </w:rPr>
       </w:pPr>
-      <w:proofErr w:type="spellStart"/>
       <w:r>
         <w:rPr>
           <w:rFonts w:asciiTheme="majorBidi" w:hAnsiTheme="majorBidi" w:cstheme="majorBidi"/>
@@ -5279,46 +5032,7 @@
           <w:szCs w:val="24"/>
           <w:shd w:val="clear" w:color="auto" w:fill="FFFFFF"/>
         </w:rPr>
-        <w:t>cor</w:t>
-      </w:r>
-      <w:proofErr w:type="spellEnd"/>
-      <w:r>
-        <w:rPr>
-          <w:rFonts w:asciiTheme="majorBidi" w:hAnsiTheme="majorBidi" w:cstheme="majorBidi"/>
-          <w:b/>
-          <w:bCs/>
-          <w:color w:val="333333"/>
-          <w:sz w:val="24"/>
-          <w:szCs w:val="24"/>
-          <w:shd w:val="clear" w:color="auto" w:fill="FFFFFF"/>
-        </w:rPr>
-        <w:t>(</w:t>
-      </w:r>
-      <w:proofErr w:type="spellStart"/>
-      <w:r>
-        <w:rPr>
-          <w:rFonts w:asciiTheme="majorBidi" w:hAnsiTheme="majorBidi" w:cstheme="majorBidi"/>
-          <w:b/>
-          <w:bCs/>
-          <w:color w:val="333333"/>
-          <w:sz w:val="24"/>
-          <w:szCs w:val="24"/>
-          <w:shd w:val="clear" w:color="auto" w:fill="FFFFFF"/>
-        </w:rPr>
-        <w:t>dat</w:t>
-      </w:r>
-      <w:proofErr w:type="spellEnd"/>
-      <w:r>
-        <w:rPr>
-          <w:rFonts w:asciiTheme="majorBidi" w:hAnsiTheme="majorBidi" w:cstheme="majorBidi"/>
-          <w:b/>
-          <w:bCs/>
-          <w:color w:val="333333"/>
-          <w:sz w:val="24"/>
-          <w:szCs w:val="24"/>
-          <w:shd w:val="clear" w:color="auto" w:fill="FFFFFF"/>
-        </w:rPr>
-        <w:t>)</w:t>
+        <w:t>cor(dat)</w:t>
       </w:r>
     </w:p>
     <w:p>
@@ -5344,7 +5058,6 @@
         </w:rPr>
         <w:t>The function </w:t>
       </w:r>
-      <w:proofErr w:type="spellStart"/>
       <w:r>
         <w:rPr>
           <w:rStyle w:val="HTMLCode"/>
@@ -5356,21 +5069,7 @@
           <w:szCs w:val="24"/>
           <w:shd w:val="clear" w:color="auto" w:fill="FFFFFF"/>
         </w:rPr>
-        <w:t>cov</w:t>
-      </w:r>
-      <w:proofErr w:type="spellEnd"/>
-      <w:r>
-        <w:rPr>
-          <w:rStyle w:val="HTMLCode"/>
-          <w:rFonts w:asciiTheme="majorBidi" w:eastAsiaTheme="minorHAnsi" w:hAnsiTheme="majorBidi" w:cstheme="majorBidi"/>
-          <w:b/>
-          <w:bCs/>
-          <w:color w:val="000000"/>
-          <w:sz w:val="24"/>
-          <w:szCs w:val="24"/>
-          <w:shd w:val="clear" w:color="auto" w:fill="FFFFFF"/>
-        </w:rPr>
-        <w:t> </w:t>
+        <w:t>cov </w:t>
       </w:r>
       <w:r>
         <w:rPr>
@@ -5414,7 +5113,6 @@
           <w:szCs w:val="24"/>
         </w:rPr>
       </w:pPr>
-      <w:proofErr w:type="spellStart"/>
       <w:r>
         <w:rPr>
           <w:rFonts w:asciiTheme="majorBidi" w:hAnsiTheme="majorBidi" w:cstheme="majorBidi"/>
@@ -5423,40 +5121,7 @@
           <w:sz w:val="24"/>
           <w:szCs w:val="24"/>
         </w:rPr>
-        <w:t>cov</w:t>
-      </w:r>
-      <w:proofErr w:type="spellEnd"/>
-      <w:r>
-        <w:rPr>
-          <w:rFonts w:asciiTheme="majorBidi" w:hAnsiTheme="majorBidi" w:cstheme="majorBidi"/>
-          <w:b/>
-          <w:bCs/>
-          <w:sz w:val="24"/>
-          <w:szCs w:val="24"/>
-        </w:rPr>
-        <w:t>(</w:t>
-      </w:r>
-      <w:proofErr w:type="spellStart"/>
-      <w:r>
-        <w:rPr>
-          <w:rFonts w:asciiTheme="majorBidi" w:hAnsiTheme="majorBidi" w:cstheme="majorBidi"/>
-          <w:b/>
-          <w:bCs/>
-          <w:sz w:val="24"/>
-          <w:szCs w:val="24"/>
-        </w:rPr>
-        <w:t>dat</w:t>
-      </w:r>
-      <w:proofErr w:type="spellEnd"/>
-      <w:r>
-        <w:rPr>
-          <w:rFonts w:asciiTheme="majorBidi" w:hAnsiTheme="majorBidi" w:cstheme="majorBidi"/>
-          <w:b/>
-          <w:bCs/>
-          <w:sz w:val="24"/>
-          <w:szCs w:val="24"/>
-        </w:rPr>
-        <w:t>)</w:t>
+        <w:t>cov(dat)</w:t>
       </w:r>
     </w:p>
     <w:p>
@@ -5476,8 +5141,8 @@
           <w:szCs w:val="32"/>
         </w:rPr>
       </w:pPr>
-      <w:bookmarkStart w:id="10" w:name="_Toc137548498"/>
-      <w:bookmarkStart w:id="11" w:name="_Toc138160318"/>
+      <w:bookmarkStart w:id="11" w:name="_Toc137548498"/>
+      <w:bookmarkStart w:id="12" w:name="_Toc138160318"/>
       <w:r>
         <w:rPr>
           <w:rFonts w:asciiTheme="majorBidi" w:eastAsia="Times New Roman" w:hAnsiTheme="majorBidi"/>
@@ -5515,8 +5180,8 @@
         </w:rPr>
         <w:t>iagram</w:t>
       </w:r>
-      <w:bookmarkEnd w:id="10"/>
       <w:bookmarkEnd w:id="11"/>
+      <w:bookmarkEnd w:id="12"/>
     </w:p>
     <w:p>
       <w:pPr>
@@ -5591,7 +5256,7 @@
               </wp:anchor>
             </w:drawing>
           </mc:Choice>
-          <mc:Fallback xmlns:w16se="http://schemas.microsoft.com/office/word/2015/wordml/symex" xmlns:w16sdtdh="http://schemas.microsoft.com/office/word/2020/wordml/sdtdatahash" xmlns:w16du="http://schemas.microsoft.com/office/word/2023/wordml/word16du" xmlns:w16="http://schemas.microsoft.com/office/word/2018/wordml" xmlns:w16cid="http://schemas.microsoft.com/office/word/2016/wordml/cid" xmlns:w16cex="http://schemas.microsoft.com/office/word/2018/wordml/cex" xmlns:oel="http://schemas.microsoft.com/office/2019/extlst" xmlns:am3d="http://schemas.microsoft.com/office/drawing/2017/model3d" xmlns:aink="http://schemas.microsoft.com/office/drawing/2016/ink" xmlns:cx8="http://schemas.microsoft.com/office/drawing/2016/5/14/chartex" xmlns:cx7="http://schemas.microsoft.com/office/drawing/2016/5/13/chartex" xmlns:cx6="http://schemas.microsoft.com/office/drawing/2016/5/12/chartex" xmlns:cx5="http://schemas.microsoft.com/office/drawing/2016/5/11/chartex" xmlns:cx4="http://schemas.microsoft.com/office/drawing/2016/5/10/chartex" xmlns:cx3="http://schemas.microsoft.com/office/drawing/2016/5/9/chartex" xmlns:cx2="http://schemas.microsoft.com/office/drawing/2015/10/21/chartex" xmlns:cx1="http://schemas.microsoft.com/office/drawing/2015/9/8/chartex" xmlns:cx="http://schemas.microsoft.com/office/drawing/2014/chartex">
+          <mc:Fallback xmlns:cx="http://schemas.microsoft.com/office/drawing/2014/chartex" xmlns:cx1="http://schemas.microsoft.com/office/drawing/2015/9/8/chartex" xmlns:cx2="http://schemas.microsoft.com/office/drawing/2015/10/21/chartex" xmlns:cx3="http://schemas.microsoft.com/office/drawing/2016/5/9/chartex" xmlns:cx4="http://schemas.microsoft.com/office/drawing/2016/5/10/chartex" xmlns:cx5="http://schemas.microsoft.com/office/drawing/2016/5/11/chartex" xmlns:cx6="http://schemas.microsoft.com/office/drawing/2016/5/12/chartex" xmlns:cx7="http://schemas.microsoft.com/office/drawing/2016/5/13/chartex" xmlns:cx8="http://schemas.microsoft.com/office/drawing/2016/5/14/chartex" xmlns:aink="http://schemas.microsoft.com/office/drawing/2016/ink" xmlns:am3d="http://schemas.microsoft.com/office/drawing/2017/model3d" xmlns:oel="http://schemas.microsoft.com/office/2019/extlst" xmlns:w16cex="http://schemas.microsoft.com/office/word/2018/wordml/cex" xmlns:w16cid="http://schemas.microsoft.com/office/word/2016/wordml/cid" xmlns:w16="http://schemas.microsoft.com/office/word/2018/wordml" xmlns:w16du="http://schemas.microsoft.com/office/word/2023/wordml/word16du" xmlns:w16sdtdh="http://schemas.microsoft.com/office/word/2020/wordml/sdtdatahash" xmlns:w16se="http://schemas.microsoft.com/office/word/2015/wordml/symex">
             <w:pict>
               <v:shapetype w14:anchorId="6CFB4DD6" id="_x0000_t120" coordsize="21600,21600" o:spt="120" path="m10800,qx,10800,10800,21600,21600,10800,10800,xe">
                 <v:path gradientshapeok="t" o:connecttype="custom" o:connectlocs="10800,0;3163,3163;0,10800;3163,18437;10800,21600;18437,18437;21600,10800;18437,3163" textboxrect="3163,3163,18437,18437"/>
@@ -5764,7 +5429,7 @@
               </wp:anchor>
             </w:drawing>
           </mc:Choice>
-          <mc:Fallback xmlns:w16se="http://schemas.microsoft.com/office/word/2015/wordml/symex" xmlns:w16sdtdh="http://schemas.microsoft.com/office/word/2020/wordml/sdtdatahash" xmlns:w16du="http://schemas.microsoft.com/office/word/2023/wordml/word16du" xmlns:w16="http://schemas.microsoft.com/office/word/2018/wordml" xmlns:w16cid="http://schemas.microsoft.com/office/word/2016/wordml/cid" xmlns:w16cex="http://schemas.microsoft.com/office/word/2018/wordml/cex" xmlns:oel="http://schemas.microsoft.com/office/2019/extlst" xmlns:am3d="http://schemas.microsoft.com/office/drawing/2017/model3d" xmlns:aink="http://schemas.microsoft.com/office/drawing/2016/ink" xmlns:cx8="http://schemas.microsoft.com/office/drawing/2016/5/14/chartex" xmlns:cx7="http://schemas.microsoft.com/office/drawing/2016/5/13/chartex" xmlns:cx6="http://schemas.microsoft.com/office/drawing/2016/5/12/chartex" xmlns:cx5="http://schemas.microsoft.com/office/drawing/2016/5/11/chartex" xmlns:cx4="http://schemas.microsoft.com/office/drawing/2016/5/10/chartex" xmlns:cx3="http://schemas.microsoft.com/office/drawing/2016/5/9/chartex" xmlns:cx2="http://schemas.microsoft.com/office/drawing/2015/10/21/chartex" xmlns:cx1="http://schemas.microsoft.com/office/drawing/2015/9/8/chartex" xmlns:cx="http://schemas.microsoft.com/office/drawing/2014/chartex">
+          <mc:Fallback xmlns:cx="http://schemas.microsoft.com/office/drawing/2014/chartex" xmlns:cx1="http://schemas.microsoft.com/office/drawing/2015/9/8/chartex" xmlns:cx2="http://schemas.microsoft.com/office/drawing/2015/10/21/chartex" xmlns:cx3="http://schemas.microsoft.com/office/drawing/2016/5/9/chartex" xmlns:cx4="http://schemas.microsoft.com/office/drawing/2016/5/10/chartex" xmlns:cx5="http://schemas.microsoft.com/office/drawing/2016/5/11/chartex" xmlns:cx6="http://schemas.microsoft.com/office/drawing/2016/5/12/chartex" xmlns:cx7="http://schemas.microsoft.com/office/drawing/2016/5/13/chartex" xmlns:cx8="http://schemas.microsoft.com/office/drawing/2016/5/14/chartex" xmlns:aink="http://schemas.microsoft.com/office/drawing/2016/ink" xmlns:am3d="http://schemas.microsoft.com/office/drawing/2017/model3d" xmlns:oel="http://schemas.microsoft.com/office/2019/extlst" xmlns:w16cex="http://schemas.microsoft.com/office/word/2018/wordml/cex" xmlns:w16cid="http://schemas.microsoft.com/office/word/2016/wordml/cid" xmlns:w16="http://schemas.microsoft.com/office/word/2018/wordml" xmlns:w16du="http://schemas.microsoft.com/office/word/2023/wordml/word16du" xmlns:w16sdtdh="http://schemas.microsoft.com/office/word/2020/wordml/sdtdatahash" xmlns:w16se="http://schemas.microsoft.com/office/word/2015/wordml/symex">
             <w:pict>
               <v:rect w14:anchorId="39AF2CAC" id="Rectangle 3" o:spid="_x0000_s1026" style="position:absolute;margin-left:8.2pt;margin-top:6.5pt;width:57.65pt;height:34.35pt;z-index:251660288;visibility:visible;mso-wrap-style:square;mso-width-percent:0;mso-wrap-distance-left:9pt;mso-wrap-distance-top:0;mso-wrap-distance-right:9pt;mso-wrap-distance-bottom:0;mso-position-horizontal:absolute;mso-position-horizontal-relative:text;mso-position-vertical:absolute;mso-position-vertical-relative:text;mso-width-percent:0;mso-width-relative:margin;v-text-anchor:middle" o:gfxdata="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" fillcolor="#82a0d7 [2164]" strokecolor="#4472c4 [3204]" strokeweight=".5pt">
                 <v:fill color2="#678ccf [2612]" rotate="t" colors="0 #a8b7df;.5 #9aabd9;1 #879ed7" focus="100%" type="gradient">
@@ -5911,7 +5576,7 @@
               </wp:anchor>
             </w:drawing>
           </mc:Choice>
-          <mc:Fallback xmlns:w16se="http://schemas.microsoft.com/office/word/2015/wordml/symex" xmlns:w16sdtdh="http://schemas.microsoft.com/office/word/2020/wordml/sdtdatahash" xmlns:w16du="http://schemas.microsoft.com/office/word/2023/wordml/word16du" xmlns:w16="http://schemas.microsoft.com/office/word/2018/wordml" xmlns:w16cid="http://schemas.microsoft.com/office/word/2016/wordml/cid" xmlns:w16cex="http://schemas.microsoft.com/office/word/2018/wordml/cex" xmlns:oel="http://schemas.microsoft.com/office/2019/extlst" xmlns:am3d="http://schemas.microsoft.com/office/drawing/2017/model3d" xmlns:aink="http://schemas.microsoft.com/office/drawing/2016/ink" xmlns:cx8="http://schemas.microsoft.com/office/drawing/2016/5/14/chartex" xmlns:cx7="http://schemas.microsoft.com/office/drawing/2016/5/13/chartex" xmlns:cx6="http://schemas.microsoft.com/office/drawing/2016/5/12/chartex" xmlns:cx5="http://schemas.microsoft.com/office/drawing/2016/5/11/chartex" xmlns:cx4="http://schemas.microsoft.com/office/drawing/2016/5/10/chartex" xmlns:cx3="http://schemas.microsoft.com/office/drawing/2016/5/9/chartex" xmlns:cx2="http://schemas.microsoft.com/office/drawing/2015/10/21/chartex" xmlns:cx1="http://schemas.microsoft.com/office/drawing/2015/9/8/chartex" xmlns:cx="http://schemas.microsoft.com/office/drawing/2014/chartex">
+          <mc:Fallback xmlns:cx="http://schemas.microsoft.com/office/drawing/2014/chartex" xmlns:cx1="http://schemas.microsoft.com/office/drawing/2015/9/8/chartex" xmlns:cx2="http://schemas.microsoft.com/office/drawing/2015/10/21/chartex" xmlns:cx3="http://schemas.microsoft.com/office/drawing/2016/5/9/chartex" xmlns:cx4="http://schemas.microsoft.com/office/drawing/2016/5/10/chartex" xmlns:cx5="http://schemas.microsoft.com/office/drawing/2016/5/11/chartex" xmlns:cx6="http://schemas.microsoft.com/office/drawing/2016/5/12/chartex" xmlns:cx7="http://schemas.microsoft.com/office/drawing/2016/5/13/chartex" xmlns:cx8="http://schemas.microsoft.com/office/drawing/2016/5/14/chartex" xmlns:aink="http://schemas.microsoft.com/office/drawing/2016/ink" xmlns:am3d="http://schemas.microsoft.com/office/drawing/2017/model3d" xmlns:oel="http://schemas.microsoft.com/office/2019/extlst" xmlns:w16cex="http://schemas.microsoft.com/office/word/2018/wordml/cex" xmlns:w16cid="http://schemas.microsoft.com/office/word/2016/wordml/cid" xmlns:w16="http://schemas.microsoft.com/office/word/2018/wordml" xmlns:w16du="http://schemas.microsoft.com/office/word/2023/wordml/word16du" xmlns:w16sdtdh="http://schemas.microsoft.com/office/word/2020/wordml/sdtdatahash" xmlns:w16se="http://schemas.microsoft.com/office/word/2015/wordml/symex">
             <w:pict>
               <v:shapetype w14:anchorId="394DB821" id="_x0000_t5" coordsize="21600,21600" o:spt="5" adj="10800" path="m@0,l,21600r21600,xe">
                 <v:stroke joinstyle="miter"/>
@@ -6093,7 +5758,7 @@
               </wp:anchor>
             </w:drawing>
           </mc:Choice>
-          <mc:Fallback xmlns:w16se="http://schemas.microsoft.com/office/word/2015/wordml/symex" xmlns:w16sdtdh="http://schemas.microsoft.com/office/word/2020/wordml/sdtdatahash" xmlns:w16du="http://schemas.microsoft.com/office/word/2023/wordml/word16du" xmlns:w16="http://schemas.microsoft.com/office/word/2018/wordml" xmlns:w16cid="http://schemas.microsoft.com/office/word/2016/wordml/cid" xmlns:w16cex="http://schemas.microsoft.com/office/word/2018/wordml/cex" xmlns:oel="http://schemas.microsoft.com/office/2019/extlst" xmlns:am3d="http://schemas.microsoft.com/office/drawing/2017/model3d" xmlns:aink="http://schemas.microsoft.com/office/drawing/2016/ink" xmlns:cx8="http://schemas.microsoft.com/office/drawing/2016/5/14/chartex" xmlns:cx7="http://schemas.microsoft.com/office/drawing/2016/5/13/chartex" xmlns:cx6="http://schemas.microsoft.com/office/drawing/2016/5/12/chartex" xmlns:cx5="http://schemas.microsoft.com/office/drawing/2016/5/11/chartex" xmlns:cx4="http://schemas.microsoft.com/office/drawing/2016/5/10/chartex" xmlns:cx3="http://schemas.microsoft.com/office/drawing/2016/5/9/chartex" xmlns:cx2="http://schemas.microsoft.com/office/drawing/2015/10/21/chartex" xmlns:cx1="http://schemas.microsoft.com/office/drawing/2015/9/8/chartex" xmlns:cx="http://schemas.microsoft.com/office/drawing/2014/chartex">
+          <mc:Fallback xmlns:cx="http://schemas.microsoft.com/office/drawing/2014/chartex" xmlns:cx1="http://schemas.microsoft.com/office/drawing/2015/9/8/chartex" xmlns:cx2="http://schemas.microsoft.com/office/drawing/2015/10/21/chartex" xmlns:cx3="http://schemas.microsoft.com/office/drawing/2016/5/9/chartex" xmlns:cx4="http://schemas.microsoft.com/office/drawing/2016/5/10/chartex" xmlns:cx5="http://schemas.microsoft.com/office/drawing/2016/5/11/chartex" xmlns:cx6="http://schemas.microsoft.com/office/drawing/2016/5/12/chartex" xmlns:cx7="http://schemas.microsoft.com/office/drawing/2016/5/13/chartex" xmlns:cx8="http://schemas.microsoft.com/office/drawing/2016/5/14/chartex" xmlns:aink="http://schemas.microsoft.com/office/drawing/2016/ink" xmlns:am3d="http://schemas.microsoft.com/office/drawing/2017/model3d" xmlns:oel="http://schemas.microsoft.com/office/2019/extlst" xmlns:w16cex="http://schemas.microsoft.com/office/word/2018/wordml/cex" xmlns:w16cid="http://schemas.microsoft.com/office/word/2016/wordml/cid" xmlns:w16="http://schemas.microsoft.com/office/word/2018/wordml" xmlns:w16du="http://schemas.microsoft.com/office/word/2023/wordml/word16du" xmlns:w16sdtdh="http://schemas.microsoft.com/office/word/2020/wordml/sdtdatahash" xmlns:w16se="http://schemas.microsoft.com/office/word/2015/wordml/symex">
             <w:pict>
               <v:shapetype w14:anchorId="6EA7DBC6" id="_x0000_t32" coordsize="21600,21600" o:spt="32" o:oned="t" path="m,l21600,21600e" filled="f">
                 <v:path arrowok="t" fillok="f" o:connecttype="none"/>
@@ -6219,7 +5884,7 @@
               </wp:anchor>
             </w:drawing>
           </mc:Choice>
-          <mc:Fallback xmlns:w16se="http://schemas.microsoft.com/office/word/2015/wordml/symex" xmlns:w16sdtdh="http://schemas.microsoft.com/office/word/2020/wordml/sdtdatahash" xmlns:w16du="http://schemas.microsoft.com/office/word/2023/wordml/word16du" xmlns:w16="http://schemas.microsoft.com/office/word/2018/wordml" xmlns:w16cid="http://schemas.microsoft.com/office/word/2016/wordml/cid" xmlns:w16cex="http://schemas.microsoft.com/office/word/2018/wordml/cex" xmlns:oel="http://schemas.microsoft.com/office/2019/extlst" xmlns:am3d="http://schemas.microsoft.com/office/drawing/2017/model3d" xmlns:aink="http://schemas.microsoft.com/office/drawing/2016/ink" xmlns:cx8="http://schemas.microsoft.com/office/drawing/2016/5/14/chartex" xmlns:cx7="http://schemas.microsoft.com/office/drawing/2016/5/13/chartex" xmlns:cx6="http://schemas.microsoft.com/office/drawing/2016/5/12/chartex" xmlns:cx5="http://schemas.microsoft.com/office/drawing/2016/5/11/chartex" xmlns:cx4="http://schemas.microsoft.com/office/drawing/2016/5/10/chartex" xmlns:cx3="http://schemas.microsoft.com/office/drawing/2016/5/9/chartex" xmlns:cx2="http://schemas.microsoft.com/office/drawing/2015/10/21/chartex" xmlns:cx1="http://schemas.microsoft.com/office/drawing/2015/9/8/chartex" xmlns:cx="http://schemas.microsoft.com/office/drawing/2014/chartex">
+          <mc:Fallback xmlns:cx="http://schemas.microsoft.com/office/drawing/2014/chartex" xmlns:cx1="http://schemas.microsoft.com/office/drawing/2015/9/8/chartex" xmlns:cx2="http://schemas.microsoft.com/office/drawing/2015/10/21/chartex" xmlns:cx3="http://schemas.microsoft.com/office/drawing/2016/5/9/chartex" xmlns:cx4="http://schemas.microsoft.com/office/drawing/2016/5/10/chartex" xmlns:cx5="http://schemas.microsoft.com/office/drawing/2016/5/11/chartex" xmlns:cx6="http://schemas.microsoft.com/office/drawing/2016/5/12/chartex" xmlns:cx7="http://schemas.microsoft.com/office/drawing/2016/5/13/chartex" xmlns:cx8="http://schemas.microsoft.com/office/drawing/2016/5/14/chartex" xmlns:aink="http://schemas.microsoft.com/office/drawing/2016/ink" xmlns:am3d="http://schemas.microsoft.com/office/drawing/2017/model3d" xmlns:oel="http://schemas.microsoft.com/office/2019/extlst" xmlns:w16cex="http://schemas.microsoft.com/office/word/2018/wordml/cex" xmlns:w16cid="http://schemas.microsoft.com/office/word/2016/wordml/cid" xmlns:w16="http://schemas.microsoft.com/office/word/2018/wordml" xmlns:w16du="http://schemas.microsoft.com/office/word/2023/wordml/word16du" xmlns:w16sdtdh="http://schemas.microsoft.com/office/word/2020/wordml/sdtdatahash" xmlns:w16se="http://schemas.microsoft.com/office/word/2015/wordml/symex">
             <w:pict>
               <v:shapetype w14:anchorId="44C27CB2" id="_x0000_t38" coordsize="21600,21600" o:spt="38" o:oned="t" path="m,c@0,0@1,5400@1,10800@1,16200@2,21600,21600,21600e" filled="f">
                 <v:formulas>
@@ -6338,8 +6003,8 @@
           <w:szCs w:val="32"/>
         </w:rPr>
       </w:pPr>
-      <w:bookmarkStart w:id="12" w:name="_Toc137548499"/>
-      <w:bookmarkStart w:id="13" w:name="_Toc138160319"/>
+      <w:bookmarkStart w:id="13" w:name="_Toc137548499"/>
+      <w:bookmarkStart w:id="14" w:name="_Toc138160319"/>
       <w:r>
         <w:rPr>
           <w:rFonts w:asciiTheme="majorBidi" w:eastAsia="Times New Roman" w:hAnsiTheme="majorBidi"/>
@@ -6350,9 +6015,8 @@
           <w:sz w:val="32"/>
           <w:szCs w:val="32"/>
         </w:rPr>
-        <w:t xml:space="preserve">Quick Reference of </w:t>
-      </w:r>
-      <w:proofErr w:type="spellStart"/>
+        <w:t>Quick Reference of Lavaan S</w:t>
+      </w:r>
       <w:r>
         <w:rPr>
           <w:rFonts w:asciiTheme="majorBidi" w:eastAsia="Times New Roman" w:hAnsiTheme="majorBidi"/>
@@ -6363,35 +6027,10 @@
           <w:sz w:val="32"/>
           <w:szCs w:val="32"/>
         </w:rPr>
-        <w:t>Lavaan</w:t>
-      </w:r>
-      <w:proofErr w:type="spellEnd"/>
-      <w:r>
-        <w:rPr>
-          <w:rFonts w:asciiTheme="majorBidi" w:eastAsia="Times New Roman" w:hAnsiTheme="majorBidi"/>
-          <w:b/>
-          <w:bCs/>
-          <w:i/>
-          <w:iCs/>
-          <w:sz w:val="32"/>
-          <w:szCs w:val="32"/>
-        </w:rPr>
-        <w:t xml:space="preserve"> S</w:t>
-      </w:r>
-      <w:r>
-        <w:rPr>
-          <w:rFonts w:asciiTheme="majorBidi" w:eastAsia="Times New Roman" w:hAnsiTheme="majorBidi"/>
-          <w:b/>
-          <w:bCs/>
-          <w:i/>
-          <w:iCs/>
-          <w:sz w:val="32"/>
-          <w:szCs w:val="32"/>
-        </w:rPr>
         <w:t>yntax</w:t>
       </w:r>
-      <w:bookmarkEnd w:id="12"/>
       <w:bookmarkEnd w:id="13"/>
+      <w:bookmarkEnd w:id="14"/>
     </w:p>
     <w:p>
       <w:pPr>
@@ -6655,7 +6294,7 @@
         </w:rPr>
         <w:t>)</w:t>
       </w:r>
-      <w:bookmarkStart w:id="14" w:name="_Toc137548500"/>
+      <w:bookmarkStart w:id="15" w:name="_Toc137548500"/>
     </w:p>
     <w:p>
       <w:pPr>
@@ -6758,7 +6397,7 @@
         </w:rPr>
       </w:pPr>
       <w:hyperlink r:id="rId13" w:history="1">
-        <w:bookmarkStart w:id="15" w:name="_Toc138160320"/>
+        <w:bookmarkStart w:id="16" w:name="_Toc138160320"/>
         <w:r>
           <w:rPr>
             <w:rFonts w:asciiTheme="majorBidi" w:eastAsia="Times New Roman" w:hAnsiTheme="majorBidi"/>
@@ -6784,7 +6423,7 @@
         </w:rPr>
         <w:t xml:space="preserve"> (EFA)</w:t>
       </w:r>
-      <w:bookmarkEnd w:id="15"/>
+      <w:bookmarkEnd w:id="16"/>
     </w:p>
     <w:p>
       <w:pPr>
@@ -6908,47 +6547,7 @@
           <w:color w:val="0A0A0A"/>
           <w:bdr w:val="none" w:sz="0" w:space="0" w:color="auto" w:frame="1"/>
         </w:rPr>
-        <w:t xml:space="preserve"> </w:t>
-      </w:r>
-      <w:proofErr w:type="spellStart"/>
-      <w:r>
-        <w:rPr>
-          <w:rStyle w:val="n"/>
-          <w:rFonts w:asciiTheme="majorBidi" w:hAnsiTheme="majorBidi" w:cstheme="majorBidi"/>
-          <w:color w:val="0A0A0A"/>
-          <w:bdr w:val="none" w:sz="0" w:space="0" w:color="auto" w:frame="1"/>
-        </w:rPr>
-        <w:t>read_</w:t>
-      </w:r>
-      <w:proofErr w:type="gramStart"/>
-      <w:r>
-        <w:rPr>
-          <w:rStyle w:val="n"/>
-          <w:rFonts w:asciiTheme="majorBidi" w:hAnsiTheme="majorBidi" w:cstheme="majorBidi"/>
-          <w:color w:val="0A0A0A"/>
-          <w:bdr w:val="none" w:sz="0" w:space="0" w:color="auto" w:frame="1"/>
-        </w:rPr>
-        <w:t>excel</w:t>
-      </w:r>
-      <w:proofErr w:type="spellEnd"/>
-      <w:r>
-        <w:rPr>
-          <w:rStyle w:val="n"/>
-          <w:rFonts w:asciiTheme="majorBidi" w:hAnsiTheme="majorBidi" w:cstheme="majorBidi"/>
-          <w:color w:val="0A0A0A"/>
-          <w:bdr w:val="none" w:sz="0" w:space="0" w:color="auto" w:frame="1"/>
-        </w:rPr>
-        <w:t>(</w:t>
-      </w:r>
-      <w:proofErr w:type="gramEnd"/>
-      <w:r>
-        <w:rPr>
-          <w:rStyle w:val="n"/>
-          <w:rFonts w:asciiTheme="majorBidi" w:hAnsiTheme="majorBidi" w:cstheme="majorBidi"/>
-          <w:color w:val="0A0A0A"/>
-          <w:bdr w:val="none" w:sz="0" w:space="0" w:color="auto" w:frame="1"/>
-        </w:rPr>
-        <w:t>"</w:t>
+        <w:t xml:space="preserve"> read_excel("</w:t>
       </w:r>
       <w:r>
         <w:rPr>
@@ -7006,7 +6605,6 @@
           <w:bdr w:val="none" w:sz="0" w:space="0" w:color="auto" w:frame="1"/>
         </w:rPr>
       </w:pPr>
-      <w:proofErr w:type="gramStart"/>
       <w:r>
         <w:rPr>
           <w:rStyle w:val="n"/>
@@ -7023,17 +6621,7 @@
           <w:color w:val="0A0A0A"/>
           <w:bdr w:val="none" w:sz="0" w:space="0" w:color="auto" w:frame="1"/>
         </w:rPr>
-        <w:t>iew(</w:t>
-      </w:r>
-      <w:proofErr w:type="gramEnd"/>
-      <w:r>
-        <w:rPr>
-          <w:rStyle w:val="n"/>
-          <w:rFonts w:asciiTheme="majorBidi" w:hAnsiTheme="majorBidi" w:cstheme="majorBidi"/>
-          <w:color w:val="0A0A0A"/>
-          <w:bdr w:val="none" w:sz="0" w:space="0" w:color="auto" w:frame="1"/>
-        </w:rPr>
-        <w:t>ATGC)</w:t>
+        <w:t>iew(ATGC)</w:t>
       </w:r>
     </w:p>
     <w:p>
@@ -7071,8 +6659,6 @@
         </w:rPr>
         <w:t xml:space="preserve">he </w:t>
       </w:r>
-      <w:proofErr w:type="spellStart"/>
-      <w:proofErr w:type="gramStart"/>
       <w:r>
         <w:rPr>
           <w:rFonts w:asciiTheme="majorBidi" w:eastAsia="Times New Roman" w:hAnsiTheme="majorBidi" w:cstheme="majorBidi"/>
@@ -7084,35 +6670,7 @@
           <w:szCs w:val="24"/>
           <w14:ligatures w14:val="none"/>
         </w:rPr>
-        <w:t>paran</w:t>
-      </w:r>
-      <w:proofErr w:type="spellEnd"/>
-      <w:r>
-        <w:rPr>
-          <w:rFonts w:asciiTheme="majorBidi" w:eastAsia="Times New Roman" w:hAnsiTheme="majorBidi" w:cstheme="majorBidi"/>
-          <w:b/>
-          <w:bCs/>
-          <w:color w:val="333333"/>
-          <w:kern w:val="0"/>
-          <w:sz w:val="24"/>
-          <w:szCs w:val="24"/>
-          <w14:ligatures w14:val="none"/>
-        </w:rPr>
-        <w:t>(</w:t>
-      </w:r>
-      <w:proofErr w:type="gramEnd"/>
-      <w:r>
-        <w:rPr>
-          <w:rFonts w:asciiTheme="majorBidi" w:eastAsia="Times New Roman" w:hAnsiTheme="majorBidi" w:cstheme="majorBidi"/>
-          <w:b/>
-          <w:bCs/>
-          <w:color w:val="333333"/>
-          <w:kern w:val="0"/>
-          <w:sz w:val="24"/>
-          <w:szCs w:val="24"/>
-          <w14:ligatures w14:val="none"/>
-        </w:rPr>
-        <w:t>)</w:t>
+        <w:t>paran()</w:t>
       </w:r>
       <w:r>
         <w:rPr>
@@ -7161,9 +6719,8 @@
           <w:b/>
           <w:bCs/>
         </w:rPr>
-        <w:t xml:space="preserve">When </w:t>
-      </w:r>
-      <w:proofErr w:type="spellStart"/>
+        <w:t>When cfa</w:t>
+      </w:r>
       <w:r>
         <w:rPr>
           <w:rStyle w:val="n"/>
@@ -7171,9 +6728,8 @@
           <w:b/>
           <w:bCs/>
         </w:rPr>
-        <w:t>cfa</w:t>
-      </w:r>
-      <w:proofErr w:type="spellEnd"/>
+        <w:t xml:space="preserve"> </w:t>
+      </w:r>
       <w:r>
         <w:rPr>
           <w:rStyle w:val="n"/>
@@ -7181,7 +6737,7 @@
           <w:b/>
           <w:bCs/>
         </w:rPr>
-        <w:t xml:space="preserve"> </w:t>
+        <w:t>=</w:t>
       </w:r>
       <w:r>
         <w:rPr>
@@ -7190,7 +6746,7 @@
           <w:b/>
           <w:bCs/>
         </w:rPr>
-        <w:t>=</w:t>
+        <w:t xml:space="preserve"> </w:t>
       </w:r>
       <w:r>
         <w:rPr>
@@ -7199,7 +6755,7 @@
           <w:b/>
           <w:bCs/>
         </w:rPr>
-        <w:t xml:space="preserve"> </w:t>
+        <w:t>F</w:t>
       </w:r>
       <w:r>
         <w:rPr>
@@ -7208,47 +6764,7 @@
           <w:b/>
           <w:bCs/>
         </w:rPr>
-        <w:t>F</w:t>
-      </w:r>
-      <w:r>
-        <w:rPr>
-          <w:rStyle w:val="n"/>
-          <w:rFonts w:asciiTheme="majorBidi" w:hAnsiTheme="majorBidi" w:cstheme="majorBidi"/>
-          <w:b/>
-          <w:bCs/>
-        </w:rPr>
-        <w:t xml:space="preserve">, the </w:t>
-      </w:r>
-      <w:proofErr w:type="spellStart"/>
-      <w:proofErr w:type="gramStart"/>
-      <w:r>
-        <w:rPr>
-          <w:rStyle w:val="n"/>
-          <w:rFonts w:asciiTheme="majorBidi" w:hAnsiTheme="majorBidi" w:cstheme="majorBidi"/>
-          <w:b/>
-          <w:bCs/>
-        </w:rPr>
-        <w:t>paran</w:t>
-      </w:r>
-      <w:proofErr w:type="spellEnd"/>
-      <w:r>
-        <w:rPr>
-          <w:rStyle w:val="n"/>
-          <w:rFonts w:asciiTheme="majorBidi" w:hAnsiTheme="majorBidi" w:cstheme="majorBidi"/>
-          <w:b/>
-          <w:bCs/>
-        </w:rPr>
-        <w:t>(</w:t>
-      </w:r>
-      <w:proofErr w:type="gramEnd"/>
-      <w:r>
-        <w:rPr>
-          <w:rStyle w:val="n"/>
-          <w:rFonts w:asciiTheme="majorBidi" w:hAnsiTheme="majorBidi" w:cstheme="majorBidi"/>
-          <w:b/>
-          <w:bCs/>
-        </w:rPr>
-        <w:t>) function performs a principal component parallel analysis (</w:t>
+        <w:t>, the paran() function performs a principal component parallel analysis (</w:t>
       </w:r>
       <w:r>
         <w:rPr>
@@ -7306,40 +6822,13 @@
           <w:rFonts w:asciiTheme="majorBidi" w:hAnsiTheme="majorBidi" w:cstheme="majorBidi"/>
         </w:rPr>
       </w:pPr>
-      <w:proofErr w:type="spellStart"/>
-      <w:proofErr w:type="gramStart"/>
-      <w:r>
-        <w:rPr>
-          <w:rStyle w:val="n"/>
-          <w:rFonts w:asciiTheme="majorBidi" w:hAnsiTheme="majorBidi" w:cstheme="majorBidi"/>
-        </w:rPr>
-        <w:t>paran</w:t>
-      </w:r>
-      <w:proofErr w:type="spellEnd"/>
-      <w:r>
-        <w:rPr>
-          <w:rStyle w:val="n"/>
-          <w:rFonts w:asciiTheme="majorBidi" w:hAnsiTheme="majorBidi" w:cstheme="majorBidi"/>
-        </w:rPr>
-        <w:t>(</w:t>
-      </w:r>
-      <w:proofErr w:type="gramEnd"/>
-      <w:r>
-        <w:rPr>
-          <w:rStyle w:val="n"/>
-          <w:rFonts w:asciiTheme="majorBidi" w:hAnsiTheme="majorBidi" w:cstheme="majorBidi"/>
-        </w:rPr>
-        <w:t xml:space="preserve">ATGC, </w:t>
-      </w:r>
-      <w:proofErr w:type="spellStart"/>
-      <w:r>
-        <w:rPr>
-          <w:rStyle w:val="n"/>
-          <w:rFonts w:asciiTheme="majorBidi" w:hAnsiTheme="majorBidi" w:cstheme="majorBidi"/>
-        </w:rPr>
-        <w:t>cfa</w:t>
-      </w:r>
-      <w:proofErr w:type="spellEnd"/>
+      <w:r>
+        <w:rPr>
+          <w:rStyle w:val="n"/>
+          <w:rFonts w:asciiTheme="majorBidi" w:hAnsiTheme="majorBidi" w:cstheme="majorBidi"/>
+        </w:rPr>
+        <w:t>paran(ATGC, cfa</w:t>
+      </w:r>
       <w:r>
         <w:rPr>
           <w:rStyle w:val="n"/>
@@ -7453,40 +6942,13 @@
           <w:rFonts w:asciiTheme="majorBidi" w:hAnsiTheme="majorBidi" w:cstheme="majorBidi"/>
         </w:rPr>
       </w:pPr>
-      <w:proofErr w:type="spellStart"/>
-      <w:proofErr w:type="gramStart"/>
-      <w:r>
-        <w:rPr>
-          <w:rStyle w:val="n"/>
-          <w:rFonts w:asciiTheme="majorBidi" w:hAnsiTheme="majorBidi" w:cstheme="majorBidi"/>
-        </w:rPr>
-        <w:t>paran</w:t>
-      </w:r>
-      <w:proofErr w:type="spellEnd"/>
-      <w:r>
-        <w:rPr>
-          <w:rStyle w:val="n"/>
-          <w:rFonts w:asciiTheme="majorBidi" w:hAnsiTheme="majorBidi" w:cstheme="majorBidi"/>
-        </w:rPr>
-        <w:t>(</w:t>
-      </w:r>
-      <w:proofErr w:type="gramEnd"/>
-      <w:r>
-        <w:rPr>
-          <w:rStyle w:val="n"/>
-          <w:rFonts w:asciiTheme="majorBidi" w:hAnsiTheme="majorBidi" w:cstheme="majorBidi"/>
-        </w:rPr>
-        <w:t xml:space="preserve">ATGC, </w:t>
-      </w:r>
-      <w:proofErr w:type="spellStart"/>
-      <w:r>
-        <w:rPr>
-          <w:rStyle w:val="n"/>
-          <w:rFonts w:asciiTheme="majorBidi" w:hAnsiTheme="majorBidi" w:cstheme="majorBidi"/>
-        </w:rPr>
-        <w:t>cfa</w:t>
-      </w:r>
-      <w:proofErr w:type="spellEnd"/>
+      <w:r>
+        <w:rPr>
+          <w:rStyle w:val="n"/>
+          <w:rFonts w:asciiTheme="majorBidi" w:hAnsiTheme="majorBidi" w:cstheme="majorBidi"/>
+        </w:rPr>
+        <w:t>paran(ATGC, cfa</w:t>
+      </w:r>
       <w:r>
         <w:rPr>
           <w:rStyle w:val="n"/>
@@ -7656,7 +7118,6 @@
           <w:rFonts w:asciiTheme="majorBidi" w:hAnsiTheme="majorBidi" w:cstheme="majorBidi"/>
         </w:rPr>
       </w:pPr>
-      <w:proofErr w:type="gramStart"/>
       <w:r>
         <w:rPr>
           <w:rStyle w:val="n"/>
@@ -7669,54 +7130,14 @@
           <w:rStyle w:val="n"/>
           <w:rFonts w:asciiTheme="majorBidi" w:hAnsiTheme="majorBidi" w:cstheme="majorBidi"/>
         </w:rPr>
-        <w:t>a(</w:t>
-      </w:r>
-      <w:proofErr w:type="gramEnd"/>
-      <w:r>
-        <w:rPr>
-          <w:rStyle w:val="n"/>
-          <w:rFonts w:asciiTheme="majorBidi" w:hAnsiTheme="majorBidi" w:cstheme="majorBidi"/>
-        </w:rPr>
-        <w:t xml:space="preserve">ATGC, </w:t>
-      </w:r>
-      <w:proofErr w:type="spellStart"/>
-      <w:r>
-        <w:rPr>
-          <w:rStyle w:val="n"/>
-          <w:rFonts w:asciiTheme="majorBidi" w:hAnsiTheme="majorBidi" w:cstheme="majorBidi"/>
-        </w:rPr>
-        <w:t>nfactors</w:t>
-      </w:r>
-      <w:proofErr w:type="spellEnd"/>
-      <w:r>
-        <w:rPr>
-          <w:rStyle w:val="n"/>
-          <w:rFonts w:asciiTheme="majorBidi" w:hAnsiTheme="majorBidi" w:cstheme="majorBidi"/>
-        </w:rPr>
-        <w:t xml:space="preserve"> = 3, rotate = </w:t>
-      </w:r>
-      <w:r>
-        <w:rPr>
-          <w:rStyle w:val="n"/>
-          <w:rFonts w:asciiTheme="majorBidi" w:hAnsiTheme="majorBidi" w:cstheme="majorBidi"/>
-        </w:rPr>
-        <w:t>"</w:t>
-      </w:r>
-      <w:proofErr w:type="spellStart"/>
-      <w:r>
-        <w:rPr>
-          <w:rStyle w:val="n"/>
-          <w:rFonts w:asciiTheme="majorBidi" w:hAnsiTheme="majorBidi" w:cstheme="majorBidi"/>
-        </w:rPr>
-        <w:t>oblimin</w:t>
-      </w:r>
-      <w:proofErr w:type="spellEnd"/>
-      <w:r>
-        <w:rPr>
-          <w:rStyle w:val="n"/>
-          <w:rFonts w:asciiTheme="majorBidi" w:hAnsiTheme="majorBidi" w:cstheme="majorBidi"/>
-        </w:rPr>
-        <w:t>" )</w:t>
+        <w:t xml:space="preserve">a(ATGC, nfactors = 3, rotate = </w:t>
+      </w:r>
+      <w:r>
+        <w:rPr>
+          <w:rStyle w:val="n"/>
+          <w:rFonts w:asciiTheme="majorBidi" w:hAnsiTheme="majorBidi" w:cstheme="majorBidi"/>
+        </w:rPr>
+        <w:t>"oblimin" )</w:t>
       </w:r>
     </w:p>
     <w:p>
@@ -7808,69 +7229,21 @@
           <w:rStyle w:val="n"/>
           <w:rFonts w:asciiTheme="majorBidi" w:hAnsiTheme="majorBidi" w:cstheme="majorBidi"/>
         </w:rPr>
-        <w:t>M1&lt;-</w:t>
-      </w:r>
-      <w:proofErr w:type="gramStart"/>
-      <w:r>
-        <w:rPr>
-          <w:rStyle w:val="n"/>
-          <w:rFonts w:asciiTheme="majorBidi" w:hAnsiTheme="majorBidi" w:cstheme="majorBidi"/>
-        </w:rPr>
-        <w:t>f</w:t>
-      </w:r>
-      <w:r>
-        <w:rPr>
-          <w:rStyle w:val="n"/>
-          <w:rFonts w:asciiTheme="majorBidi" w:hAnsiTheme="majorBidi" w:cstheme="majorBidi"/>
-        </w:rPr>
-        <w:t>a(</w:t>
-      </w:r>
-      <w:proofErr w:type="gramEnd"/>
-      <w:r>
-        <w:rPr>
-          <w:rStyle w:val="n"/>
-          <w:rFonts w:asciiTheme="majorBidi" w:hAnsiTheme="majorBidi" w:cstheme="majorBidi"/>
-        </w:rPr>
-        <w:t xml:space="preserve">ATGC, </w:t>
-      </w:r>
-      <w:proofErr w:type="spellStart"/>
-      <w:r>
-        <w:rPr>
-          <w:rStyle w:val="n"/>
-          <w:rFonts w:asciiTheme="majorBidi" w:hAnsiTheme="majorBidi" w:cstheme="majorBidi"/>
-        </w:rPr>
-        <w:t>nfactors</w:t>
-      </w:r>
-      <w:proofErr w:type="spellEnd"/>
-      <w:r>
-        <w:rPr>
-          <w:rStyle w:val="n"/>
-          <w:rFonts w:asciiTheme="majorBidi" w:hAnsiTheme="majorBidi" w:cstheme="majorBidi"/>
-        </w:rPr>
-        <w:t xml:space="preserve"> = 3, rotate = </w:t>
-      </w:r>
-      <w:r>
-        <w:rPr>
-          <w:rStyle w:val="n"/>
-          <w:rFonts w:asciiTheme="majorBidi" w:hAnsiTheme="majorBidi" w:cstheme="majorBidi"/>
-        </w:rPr>
-        <w:t>"</w:t>
-      </w:r>
-      <w:proofErr w:type="spellStart"/>
-      <w:r>
-        <w:rPr>
-          <w:rStyle w:val="n"/>
-          <w:rFonts w:asciiTheme="majorBidi" w:hAnsiTheme="majorBidi" w:cstheme="majorBidi"/>
-        </w:rPr>
-        <w:t>oblimin</w:t>
-      </w:r>
-      <w:proofErr w:type="spellEnd"/>
-      <w:r>
-        <w:rPr>
-          <w:rStyle w:val="n"/>
-          <w:rFonts w:asciiTheme="majorBidi" w:hAnsiTheme="majorBidi" w:cstheme="majorBidi"/>
-        </w:rPr>
-        <w:t xml:space="preserve">" ) </w:t>
+        <w:t>M1&lt;-f</w:t>
+      </w:r>
+      <w:r>
+        <w:rPr>
+          <w:rStyle w:val="n"/>
+          <w:rFonts w:asciiTheme="majorBidi" w:hAnsiTheme="majorBidi" w:cstheme="majorBidi"/>
+        </w:rPr>
+        <w:t xml:space="preserve">a(ATGC, nfactors = 3, rotate = </w:t>
+      </w:r>
+      <w:r>
+        <w:rPr>
+          <w:rStyle w:val="n"/>
+          <w:rFonts w:asciiTheme="majorBidi" w:hAnsiTheme="majorBidi" w:cstheme="majorBidi"/>
+        </w:rPr>
+        <w:t xml:space="preserve">"oblimin" ) </w:t>
       </w:r>
     </w:p>
     <w:p>
@@ -7917,27 +7290,7 @@
           <w:b/>
           <w:bCs/>
         </w:rPr>
-        <w:t xml:space="preserve">## Produce a figure with a Title. Note: </w:t>
-      </w:r>
-      <w:proofErr w:type="spellStart"/>
-      <w:r>
-        <w:rPr>
-          <w:rStyle w:val="n"/>
-          <w:rFonts w:asciiTheme="majorBidi" w:hAnsiTheme="majorBidi" w:cstheme="majorBidi"/>
-          <w:b/>
-          <w:bCs/>
-        </w:rPr>
-        <w:t>fa.diagram</w:t>
-      </w:r>
-      <w:proofErr w:type="spellEnd"/>
-      <w:r>
-        <w:rPr>
-          <w:rStyle w:val="n"/>
-          <w:rFonts w:asciiTheme="majorBidi" w:hAnsiTheme="majorBidi" w:cstheme="majorBidi"/>
-          <w:b/>
-          <w:bCs/>
-        </w:rPr>
-        <w:t xml:space="preserve"> still works for PCA</w:t>
+        <w:t>## Produce a figure with a Title. Note: fa.diagram still works for PCA</w:t>
       </w:r>
     </w:p>
     <w:p>
@@ -7978,30 +7331,12 @@
           <w:rFonts w:asciiTheme="majorBidi" w:hAnsiTheme="majorBidi" w:cstheme="majorBidi"/>
         </w:rPr>
       </w:pPr>
-      <w:proofErr w:type="spellStart"/>
-      <w:proofErr w:type="gramStart"/>
-      <w:r>
-        <w:rPr>
-          <w:rStyle w:val="n"/>
-          <w:rFonts w:asciiTheme="majorBidi" w:hAnsiTheme="majorBidi" w:cstheme="majorBidi"/>
-        </w:rPr>
-        <w:t>fa.diagram</w:t>
-      </w:r>
-      <w:proofErr w:type="spellEnd"/>
-      <w:r>
-        <w:rPr>
-          <w:rStyle w:val="n"/>
-          <w:rFonts w:asciiTheme="majorBidi" w:hAnsiTheme="majorBidi" w:cstheme="majorBidi"/>
-        </w:rPr>
-        <w:t>(</w:t>
-      </w:r>
-      <w:proofErr w:type="gramEnd"/>
-      <w:r>
-        <w:rPr>
-          <w:rStyle w:val="n"/>
-          <w:rFonts w:asciiTheme="majorBidi" w:hAnsiTheme="majorBidi" w:cstheme="majorBidi"/>
-        </w:rPr>
-        <w:t>M1,</w:t>
+      <w:r>
+        <w:rPr>
+          <w:rStyle w:val="n"/>
+          <w:rFonts w:asciiTheme="majorBidi" w:hAnsiTheme="majorBidi" w:cstheme="majorBidi"/>
+        </w:rPr>
+        <w:t>fa.diagram(M1,</w:t>
       </w:r>
       <w:r>
         <w:rPr>
@@ -8078,7 +7413,7 @@
           <w:szCs w:val="32"/>
         </w:rPr>
       </w:pPr>
-      <w:bookmarkStart w:id="16" w:name="_Toc138160321"/>
+      <w:bookmarkStart w:id="17" w:name="_Toc138160321"/>
       <w:r>
         <w:rPr>
           <w:rFonts w:asciiTheme="majorBidi" w:eastAsia="Times New Roman" w:hAnsiTheme="majorBidi"/>
@@ -8104,7 +7439,7 @@
         </w:rPr>
         <w:t xml:space="preserve"> / Measurement Model</w:t>
       </w:r>
-      <w:bookmarkEnd w:id="16"/>
+      <w:bookmarkEnd w:id="17"/>
     </w:p>
     <w:p>
       <w:pPr>
@@ -8289,7 +7624,7 @@
           <w:color w:val="000000" w:themeColor="text1"/>
         </w:rPr>
       </w:pPr>
-      <w:bookmarkStart w:id="17" w:name="_Toc138160322"/>
+      <w:bookmarkStart w:id="18" w:name="_Toc138160322"/>
       <w:r>
         <w:rPr>
           <w:rFonts w:asciiTheme="majorBidi" w:hAnsiTheme="majorBidi" w:cstheme="majorBidi"/>
@@ -8304,7 +7639,7 @@
         </w:rPr>
         <w:t>nalysis</w:t>
       </w:r>
-      <w:bookmarkEnd w:id="17"/>
+      <w:bookmarkEnd w:id="18"/>
     </w:p>
     <w:p>
       <w:pPr>
@@ -8405,21 +7740,12 @@
           <w:rFonts w:asciiTheme="majorBidi" w:hAnsiTheme="majorBidi" w:cstheme="majorBidi"/>
         </w:rPr>
       </w:pPr>
-      <w:proofErr w:type="gramStart"/>
-      <w:r>
-        <w:rPr>
-          <w:rStyle w:val="n"/>
-          <w:rFonts w:asciiTheme="majorBidi" w:hAnsiTheme="majorBidi" w:cstheme="majorBidi"/>
-        </w:rPr>
-        <w:t>m1a  &lt;</w:t>
-      </w:r>
-      <w:proofErr w:type="gramEnd"/>
-      <w:r>
-        <w:rPr>
-          <w:rStyle w:val="n"/>
-          <w:rFonts w:asciiTheme="majorBidi" w:hAnsiTheme="majorBidi" w:cstheme="majorBidi"/>
-        </w:rPr>
-        <w:t>- ' f  =~ q03 + q04 + q05'</w:t>
+      <w:r>
+        <w:rPr>
+          <w:rStyle w:val="n"/>
+          <w:rFonts w:asciiTheme="majorBidi" w:hAnsiTheme="majorBidi" w:cstheme="majorBidi"/>
+        </w:rPr>
+        <w:t>m1a  &lt;- ' f  =~ q03 + q04 + q05'</w:t>
       </w:r>
     </w:p>
     <w:p>
@@ -8444,48 +7770,7 @@
           <w:rStyle w:val="n"/>
           <w:rFonts w:asciiTheme="majorBidi" w:hAnsiTheme="majorBidi" w:cstheme="majorBidi"/>
         </w:rPr>
-        <w:t xml:space="preserve">onefac3items_a &lt;- </w:t>
-      </w:r>
-      <w:proofErr w:type="spellStart"/>
-      <w:proofErr w:type="gramStart"/>
-      <w:r>
-        <w:rPr>
-          <w:rStyle w:val="n"/>
-          <w:rFonts w:asciiTheme="majorBidi" w:hAnsiTheme="majorBidi" w:cstheme="majorBidi"/>
-        </w:rPr>
-        <w:t>cfa</w:t>
-      </w:r>
-      <w:proofErr w:type="spellEnd"/>
-      <w:r>
-        <w:rPr>
-          <w:rStyle w:val="n"/>
-          <w:rFonts w:asciiTheme="majorBidi" w:hAnsiTheme="majorBidi" w:cstheme="majorBidi"/>
-        </w:rPr>
-        <w:t>(</w:t>
-      </w:r>
-      <w:proofErr w:type="gramEnd"/>
-      <w:r>
-        <w:rPr>
-          <w:rStyle w:val="n"/>
-          <w:rFonts w:asciiTheme="majorBidi" w:hAnsiTheme="majorBidi" w:cstheme="majorBidi"/>
-        </w:rPr>
-        <w:t>m1a, data=</w:t>
-      </w:r>
-      <w:proofErr w:type="spellStart"/>
-      <w:r>
-        <w:rPr>
-          <w:rStyle w:val="n"/>
-          <w:rFonts w:asciiTheme="majorBidi" w:hAnsiTheme="majorBidi" w:cstheme="majorBidi"/>
-        </w:rPr>
-        <w:t>dat</w:t>
-      </w:r>
-      <w:proofErr w:type="spellEnd"/>
-      <w:r>
-        <w:rPr>
-          <w:rStyle w:val="n"/>
-          <w:rFonts w:asciiTheme="majorBidi" w:hAnsiTheme="majorBidi" w:cstheme="majorBidi"/>
-        </w:rPr>
-        <w:t xml:space="preserve">) </w:t>
+        <w:t xml:space="preserve">onefac3items_a &lt;- cfa(m1a, data=dat) </w:t>
       </w:r>
     </w:p>
     <w:p>
@@ -8506,21 +7791,12 @@
           <w:rFonts w:asciiTheme="majorBidi" w:hAnsiTheme="majorBidi" w:cstheme="majorBidi"/>
         </w:rPr>
       </w:pPr>
-      <w:proofErr w:type="gramStart"/>
-      <w:r>
-        <w:rPr>
-          <w:rStyle w:val="n"/>
-          <w:rFonts w:asciiTheme="majorBidi" w:hAnsiTheme="majorBidi" w:cstheme="majorBidi"/>
-        </w:rPr>
-        <w:t>summary(</w:t>
-      </w:r>
-      <w:proofErr w:type="gramEnd"/>
-      <w:r>
-        <w:rPr>
-          <w:rStyle w:val="n"/>
-          <w:rFonts w:asciiTheme="majorBidi" w:hAnsiTheme="majorBidi" w:cstheme="majorBidi"/>
-        </w:rPr>
-        <w:t>onefac3items_a)</w:t>
+      <w:r>
+        <w:rPr>
+          <w:rStyle w:val="n"/>
+          <w:rFonts w:asciiTheme="majorBidi" w:hAnsiTheme="majorBidi" w:cstheme="majorBidi"/>
+        </w:rPr>
+        <w:t>summary(onefac3items_a)</w:t>
       </w:r>
     </w:p>
     <w:p>
@@ -8542,67 +7818,19 @@
         </w:rPr>
         <w:t>By default, </w:t>
       </w:r>
-      <w:proofErr w:type="spellStart"/>
-      <w:r>
-        <w:rPr>
-          <w:rFonts w:asciiTheme="majorBidi" w:hAnsiTheme="majorBidi" w:cstheme="majorBidi"/>
-          <w:b/>
-          <w:bCs/>
-          <w:color w:val="333333"/>
-          <w:sz w:val="24"/>
-          <w:szCs w:val="24"/>
-          <w:shd w:val="clear" w:color="auto" w:fill="FFFFFF"/>
-        </w:rPr>
-        <w:fldChar w:fldCharType="begin"/>
-      </w:r>
-      <w:r>
-        <w:rPr>
-          <w:rFonts w:asciiTheme="majorBidi" w:hAnsiTheme="majorBidi" w:cstheme="majorBidi"/>
-          <w:b/>
-          <w:bCs/>
-          <w:color w:val="333333"/>
-          <w:sz w:val="24"/>
-          <w:szCs w:val="24"/>
-          <w:shd w:val="clear" w:color="auto" w:fill="FFFFFF"/>
-        </w:rPr>
-        <w:instrText xml:space="preserve"> HYPERLINK "http://lavaan.ugent.be/" </w:instrText>
-      </w:r>
-      <w:r>
-        <w:rPr>
-          <w:rFonts w:asciiTheme="majorBidi" w:hAnsiTheme="majorBidi" w:cstheme="majorBidi"/>
-          <w:b/>
-          <w:bCs/>
-          <w:color w:val="333333"/>
-          <w:sz w:val="24"/>
-          <w:szCs w:val="24"/>
-          <w:shd w:val="clear" w:color="auto" w:fill="FFFFFF"/>
-        </w:rPr>
-        <w:fldChar w:fldCharType="separate"/>
-      </w:r>
-      <w:r>
-        <w:rPr>
-          <w:rFonts w:asciiTheme="majorBidi" w:hAnsiTheme="majorBidi" w:cstheme="majorBidi"/>
-          <w:b/>
-          <w:bCs/>
-          <w:color w:val="333333"/>
-          <w:sz w:val="24"/>
-          <w:szCs w:val="24"/>
-        </w:rPr>
-        <w:t>lavaan</w:t>
-      </w:r>
-      <w:proofErr w:type="spellEnd"/>
-      <w:r>
-        <w:rPr>
-          <w:rFonts w:asciiTheme="majorBidi" w:hAnsiTheme="majorBidi" w:cstheme="majorBidi"/>
-          <w:b/>
-          <w:bCs/>
-          <w:color w:val="333333"/>
-          <w:sz w:val="24"/>
-          <w:szCs w:val="24"/>
-          <w:shd w:val="clear" w:color="auto" w:fill="FFFFFF"/>
-        </w:rPr>
-        <w:fldChar w:fldCharType="end"/>
-      </w:r>
+      <w:hyperlink r:id="rId14" w:history="1">
+        <w:r>
+          <w:rPr>
+            <w:rFonts w:asciiTheme="majorBidi" w:hAnsiTheme="majorBidi" w:cstheme="majorBidi"/>
+            <w:b/>
+            <w:bCs/>
+            <w:color w:val="333333"/>
+            <w:sz w:val="24"/>
+            <w:szCs w:val="24"/>
+          </w:rPr>
+          <w:t>lavaan</w:t>
+        </w:r>
+      </w:hyperlink>
       <w:r>
         <w:rPr>
           <w:rFonts w:asciiTheme="majorBidi" w:hAnsiTheme="majorBidi" w:cstheme="majorBidi"/>
@@ -8716,29 +7944,7 @@
           <w:b/>
           <w:bCs/>
         </w:rPr>
-        <w:t xml:space="preserve">## One factor three items, variance </w:t>
-      </w:r>
-      <w:proofErr w:type="spellStart"/>
-      <w:proofErr w:type="gramStart"/>
-      <w:r>
-        <w:rPr>
-          <w:rStyle w:val="n"/>
-          <w:rFonts w:asciiTheme="majorBidi" w:hAnsiTheme="majorBidi" w:cstheme="majorBidi"/>
-          <w:b/>
-          <w:bCs/>
-        </w:rPr>
-        <w:t>std</w:t>
-      </w:r>
-      <w:proofErr w:type="spellEnd"/>
-      <w:proofErr w:type="gramEnd"/>
-      <w:r>
-        <w:rPr>
-          <w:rStyle w:val="n"/>
-          <w:rFonts w:asciiTheme="majorBidi" w:hAnsiTheme="majorBidi" w:cstheme="majorBidi"/>
-          <w:b/>
-          <w:bCs/>
-        </w:rPr>
-        <w:t xml:space="preserve"> </w:t>
+        <w:t xml:space="preserve">## One factor three items, variance std </w:t>
       </w:r>
     </w:p>
     <w:p>
@@ -8817,48 +8023,7 @@
           <w:rStyle w:val="n"/>
           <w:rFonts w:asciiTheme="majorBidi" w:hAnsiTheme="majorBidi" w:cstheme="majorBidi"/>
         </w:rPr>
-        <w:t xml:space="preserve">onefac3items_b &lt;- </w:t>
-      </w:r>
-      <w:proofErr w:type="spellStart"/>
-      <w:proofErr w:type="gramStart"/>
-      <w:r>
-        <w:rPr>
-          <w:rStyle w:val="n"/>
-          <w:rFonts w:asciiTheme="majorBidi" w:hAnsiTheme="majorBidi" w:cstheme="majorBidi"/>
-        </w:rPr>
-        <w:t>cfa</w:t>
-      </w:r>
-      <w:proofErr w:type="spellEnd"/>
-      <w:r>
-        <w:rPr>
-          <w:rStyle w:val="n"/>
-          <w:rFonts w:asciiTheme="majorBidi" w:hAnsiTheme="majorBidi" w:cstheme="majorBidi"/>
-        </w:rPr>
-        <w:t>(</w:t>
-      </w:r>
-      <w:proofErr w:type="gramEnd"/>
-      <w:r>
-        <w:rPr>
-          <w:rStyle w:val="n"/>
-          <w:rFonts w:asciiTheme="majorBidi" w:hAnsiTheme="majorBidi" w:cstheme="majorBidi"/>
-        </w:rPr>
-        <w:t>m1b, data=</w:t>
-      </w:r>
-      <w:proofErr w:type="spellStart"/>
-      <w:r>
-        <w:rPr>
-          <w:rStyle w:val="n"/>
-          <w:rFonts w:asciiTheme="majorBidi" w:hAnsiTheme="majorBidi" w:cstheme="majorBidi"/>
-        </w:rPr>
-        <w:t>dat</w:t>
-      </w:r>
-      <w:proofErr w:type="spellEnd"/>
-      <w:r>
-        <w:rPr>
-          <w:rStyle w:val="n"/>
-          <w:rFonts w:asciiTheme="majorBidi" w:hAnsiTheme="majorBidi" w:cstheme="majorBidi"/>
-        </w:rPr>
-        <w:t xml:space="preserve">) </w:t>
+        <w:t xml:space="preserve">onefac3items_b &lt;- cfa(m1b, data=dat) </w:t>
       </w:r>
     </w:p>
     <w:p>
@@ -8878,21 +8043,12 @@
           <w:rFonts w:asciiTheme="majorBidi" w:hAnsiTheme="majorBidi" w:cstheme="majorBidi"/>
         </w:rPr>
       </w:pPr>
-      <w:proofErr w:type="gramStart"/>
-      <w:r>
-        <w:rPr>
-          <w:rStyle w:val="n"/>
-          <w:rFonts w:asciiTheme="majorBidi" w:hAnsiTheme="majorBidi" w:cstheme="majorBidi"/>
-        </w:rPr>
-        <w:t>summary(</w:t>
-      </w:r>
-      <w:proofErr w:type="gramEnd"/>
-      <w:r>
-        <w:rPr>
-          <w:rStyle w:val="n"/>
-          <w:rFonts w:asciiTheme="majorBidi" w:hAnsiTheme="majorBidi" w:cstheme="majorBidi"/>
-        </w:rPr>
-        <w:t>onefac3items_b)</w:t>
+      <w:r>
+        <w:rPr>
+          <w:rStyle w:val="n"/>
+          <w:rFonts w:asciiTheme="majorBidi" w:hAnsiTheme="majorBidi" w:cstheme="majorBidi"/>
+        </w:rPr>
+        <w:t>summary(onefac3items_b)</w:t>
       </w:r>
     </w:p>
     <w:p>
@@ -8964,48 +8120,7 @@
           <w:rStyle w:val="n"/>
           <w:rFonts w:asciiTheme="majorBidi" w:hAnsiTheme="majorBidi" w:cstheme="majorBidi"/>
         </w:rPr>
-        <w:t xml:space="preserve">onefac3items_a &lt;- </w:t>
-      </w:r>
-      <w:proofErr w:type="spellStart"/>
-      <w:proofErr w:type="gramStart"/>
-      <w:r>
-        <w:rPr>
-          <w:rStyle w:val="n"/>
-          <w:rFonts w:asciiTheme="majorBidi" w:hAnsiTheme="majorBidi" w:cstheme="majorBidi"/>
-        </w:rPr>
-        <w:t>cfa</w:t>
-      </w:r>
-      <w:proofErr w:type="spellEnd"/>
-      <w:r>
-        <w:rPr>
-          <w:rStyle w:val="n"/>
-          <w:rFonts w:asciiTheme="majorBidi" w:hAnsiTheme="majorBidi" w:cstheme="majorBidi"/>
-        </w:rPr>
-        <w:t>(</w:t>
-      </w:r>
-      <w:proofErr w:type="gramEnd"/>
-      <w:r>
-        <w:rPr>
-          <w:rStyle w:val="n"/>
-          <w:rFonts w:asciiTheme="majorBidi" w:hAnsiTheme="majorBidi" w:cstheme="majorBidi"/>
-        </w:rPr>
-        <w:t>m1a, data=</w:t>
-      </w:r>
-      <w:proofErr w:type="spellStart"/>
-      <w:r>
-        <w:rPr>
-          <w:rStyle w:val="n"/>
-          <w:rFonts w:asciiTheme="majorBidi" w:hAnsiTheme="majorBidi" w:cstheme="majorBidi"/>
-        </w:rPr>
-        <w:t>dat</w:t>
-      </w:r>
-      <w:proofErr w:type="spellEnd"/>
-      <w:r>
-        <w:rPr>
-          <w:rStyle w:val="n"/>
-          <w:rFonts w:asciiTheme="majorBidi" w:hAnsiTheme="majorBidi" w:cstheme="majorBidi"/>
-        </w:rPr>
-        <w:t>,</w:t>
+        <w:t>onefac3items_a &lt;- cfa(m1a, data=dat,</w:t>
       </w:r>
       <w:r>
         <w:rPr>
@@ -9040,21 +8155,12 @@
           <w:rFonts w:asciiTheme="majorBidi" w:hAnsiTheme="majorBidi" w:cstheme="majorBidi"/>
         </w:rPr>
       </w:pPr>
-      <w:proofErr w:type="gramStart"/>
-      <w:r>
-        <w:rPr>
-          <w:rStyle w:val="n"/>
-          <w:rFonts w:asciiTheme="majorBidi" w:hAnsiTheme="majorBidi" w:cstheme="majorBidi"/>
-        </w:rPr>
-        <w:t>summary(</w:t>
-      </w:r>
-      <w:proofErr w:type="gramEnd"/>
-      <w:r>
-        <w:rPr>
-          <w:rStyle w:val="n"/>
-          <w:rFonts w:asciiTheme="majorBidi" w:hAnsiTheme="majorBidi" w:cstheme="majorBidi"/>
-        </w:rPr>
-        <w:t>onefac3items_a)</w:t>
+      <w:r>
+        <w:rPr>
+          <w:rStyle w:val="n"/>
+          <w:rFonts w:asciiTheme="majorBidi" w:hAnsiTheme="majorBidi" w:cstheme="majorBidi"/>
+        </w:rPr>
+        <w:t>summary(onefac3items_a)</w:t>
       </w:r>
     </w:p>
     <w:p>
@@ -9075,29 +8181,7 @@
           <w:szCs w:val="24"/>
           <w:shd w:val="clear" w:color="auto" w:fill="FFFFFF"/>
         </w:rPr>
-        <w:t xml:space="preserve">To better interpret the factor loadings, often times you would request the standardized solutions. Going back to our </w:t>
-      </w:r>
-      <w:proofErr w:type="spellStart"/>
-      <w:r>
-        <w:rPr>
-          <w:rFonts w:asciiTheme="majorBidi" w:hAnsiTheme="majorBidi" w:cstheme="majorBidi"/>
-          <w:color w:val="333333"/>
-          <w:sz w:val="24"/>
-          <w:szCs w:val="24"/>
-          <w:shd w:val="clear" w:color="auto" w:fill="FFFFFF"/>
-        </w:rPr>
-        <w:t>orginal</w:t>
-      </w:r>
-      <w:proofErr w:type="spellEnd"/>
-      <w:r>
-        <w:rPr>
-          <w:rFonts w:asciiTheme="majorBidi" w:hAnsiTheme="majorBidi" w:cstheme="majorBidi"/>
-          <w:color w:val="333333"/>
-          <w:sz w:val="24"/>
-          <w:szCs w:val="24"/>
-          <w:shd w:val="clear" w:color="auto" w:fill="FFFFFF"/>
-        </w:rPr>
-        <w:t xml:space="preserve"> marker method object </w:t>
+        <w:t>To better interpret the factor loadings, often times you would request the standardized solutions. Going back to our orginal marker method object </w:t>
       </w:r>
       <w:r>
         <w:rPr>
@@ -9157,21 +8241,12 @@
           <w:rFonts w:asciiTheme="majorBidi" w:hAnsiTheme="majorBidi" w:cstheme="majorBidi"/>
         </w:rPr>
       </w:pPr>
-      <w:proofErr w:type="gramStart"/>
-      <w:r>
-        <w:rPr>
-          <w:rStyle w:val="n"/>
-          <w:rFonts w:asciiTheme="majorBidi" w:hAnsiTheme="majorBidi" w:cstheme="majorBidi"/>
-        </w:rPr>
-        <w:t>summary(</w:t>
-      </w:r>
-      <w:proofErr w:type="gramEnd"/>
-      <w:r>
-        <w:rPr>
-          <w:rStyle w:val="n"/>
-          <w:rFonts w:asciiTheme="majorBidi" w:hAnsiTheme="majorBidi" w:cstheme="majorBidi"/>
-        </w:rPr>
-        <w:t>onefac3items_a,</w:t>
+      <w:r>
+        <w:rPr>
+          <w:rStyle w:val="n"/>
+          <w:rFonts w:asciiTheme="majorBidi" w:hAnsiTheme="majorBidi" w:cstheme="majorBidi"/>
+        </w:rPr>
+        <w:t>summary(onefac3items_a,</w:t>
       </w:r>
       <w:r>
         <w:rPr>
@@ -9240,7 +8315,7 @@
           <w:color w:val="000000" w:themeColor="text1"/>
         </w:rPr>
       </w:pPr>
-      <w:bookmarkStart w:id="18" w:name="_Toc138160323"/>
+      <w:bookmarkStart w:id="19" w:name="_Toc138160323"/>
       <w:r>
         <w:rPr>
           <w:rFonts w:asciiTheme="majorBidi" w:hAnsiTheme="majorBidi" w:cstheme="majorBidi"/>
@@ -9256,7 +8331,7 @@
         </w:rPr>
         <w:t>actor Confirmatory Factor Analysis</w:t>
       </w:r>
-      <w:bookmarkEnd w:id="18"/>
+      <w:bookmarkEnd w:id="19"/>
     </w:p>
     <w:p>
       <w:pPr>
@@ -9275,7 +8350,7 @@
           <w:szCs w:val="27"/>
         </w:rPr>
       </w:pPr>
-      <w:bookmarkStart w:id="19" w:name="_Toc138160324"/>
+      <w:bookmarkStart w:id="20" w:name="_Toc138160324"/>
       <w:r>
         <w:rPr>
           <w:rFonts w:asciiTheme="majorBidi" w:hAnsiTheme="majorBidi"/>
@@ -9298,7 +8373,7 @@
         </w:rPr>
         <w:t>actors</w:t>
       </w:r>
-      <w:bookmarkEnd w:id="19"/>
+      <w:bookmarkEnd w:id="20"/>
     </w:p>
     <w:p>
       <w:pPr>
@@ -9326,7 +8401,7 @@
                     </pic:cNvPicPr>
                   </pic:nvPicPr>
                   <pic:blipFill>
-                    <a:blip r:embed="rId14" cstate="print">
+                    <a:blip r:embed="rId15" cstate="print">
                       <a:extLst>
                         <a:ext uri="{28A0092B-C50C-407E-A947-70E740481C1C}">
                           <a14:useLocalDpi xmlns:a14="http://schemas.microsoft.com/office/drawing/2010/main" val="0"/>
@@ -9384,49 +8459,7 @@
           <w:b/>
           <w:bCs/>
         </w:rPr>
-        <w:t xml:space="preserve">## Uncorrelated two factor solution, </w:t>
-      </w:r>
-      <w:proofErr w:type="spellStart"/>
-      <w:r>
-        <w:rPr>
-          <w:rStyle w:val="n"/>
-          <w:rFonts w:asciiTheme="majorBidi" w:hAnsiTheme="majorBidi" w:cstheme="majorBidi"/>
-          <w:b/>
-          <w:bCs/>
-        </w:rPr>
-        <w:t>var</w:t>
-      </w:r>
-      <w:proofErr w:type="spellEnd"/>
-      <w:r>
-        <w:rPr>
-          <w:rStyle w:val="n"/>
-          <w:rFonts w:asciiTheme="majorBidi" w:hAnsiTheme="majorBidi" w:cstheme="majorBidi"/>
-          <w:b/>
-          <w:bCs/>
-        </w:rPr>
-        <w:t xml:space="preserve"> </w:t>
-      </w:r>
-      <w:proofErr w:type="spellStart"/>
-      <w:proofErr w:type="gramStart"/>
-      <w:r>
-        <w:rPr>
-          <w:rStyle w:val="n"/>
-          <w:rFonts w:asciiTheme="majorBidi" w:hAnsiTheme="majorBidi" w:cstheme="majorBidi"/>
-          <w:b/>
-          <w:bCs/>
-        </w:rPr>
-        <w:t>std</w:t>
-      </w:r>
-      <w:proofErr w:type="spellEnd"/>
-      <w:proofErr w:type="gramEnd"/>
-      <w:r>
-        <w:rPr>
-          <w:rStyle w:val="n"/>
-          <w:rFonts w:asciiTheme="majorBidi" w:hAnsiTheme="majorBidi" w:cstheme="majorBidi"/>
-          <w:b/>
-          <w:bCs/>
-        </w:rPr>
-        <w:t xml:space="preserve"> method</w:t>
+        <w:t>## Uncorrelated two factor solution, var std method</w:t>
       </w:r>
     </w:p>
     <w:p>
@@ -9531,23 +8564,7 @@
           <w:rStyle w:val="n"/>
           <w:rFonts w:asciiTheme="majorBidi" w:hAnsiTheme="majorBidi" w:cstheme="majorBidi"/>
         </w:rPr>
-        <w:t>f1 ~~ 0*</w:t>
-      </w:r>
-      <w:proofErr w:type="gramStart"/>
-      <w:r>
-        <w:rPr>
-          <w:rStyle w:val="n"/>
-          <w:rFonts w:asciiTheme="majorBidi" w:hAnsiTheme="majorBidi" w:cstheme="majorBidi"/>
-        </w:rPr>
-        <w:t>f2 '</w:t>
-      </w:r>
-      <w:proofErr w:type="gramEnd"/>
-      <w:r>
-        <w:rPr>
-          <w:rStyle w:val="n"/>
-          <w:rFonts w:asciiTheme="majorBidi" w:hAnsiTheme="majorBidi" w:cstheme="majorBidi"/>
-        </w:rPr>
-        <w:t xml:space="preserve"> </w:t>
+        <w:t xml:space="preserve">f1 ~~ 0*f2 ' </w:t>
       </w:r>
     </w:p>
     <w:p>
@@ -9573,32 +8590,7 @@
           <w:rStyle w:val="n"/>
           <w:rFonts w:asciiTheme="majorBidi" w:hAnsiTheme="majorBidi" w:cstheme="majorBidi"/>
         </w:rPr>
-        <w:t xml:space="preserve">twofac7items_a &lt;- </w:t>
-      </w:r>
-      <w:proofErr w:type="spellStart"/>
-      <w:proofErr w:type="gramStart"/>
-      <w:r>
-        <w:rPr>
-          <w:rStyle w:val="n"/>
-          <w:rFonts w:asciiTheme="majorBidi" w:hAnsiTheme="majorBidi" w:cstheme="majorBidi"/>
-        </w:rPr>
-        <w:t>cfa</w:t>
-      </w:r>
-      <w:proofErr w:type="spellEnd"/>
-      <w:r>
-        <w:rPr>
-          <w:rStyle w:val="n"/>
-          <w:rFonts w:asciiTheme="majorBidi" w:hAnsiTheme="majorBidi" w:cstheme="majorBidi"/>
-        </w:rPr>
-        <w:t>(</w:t>
-      </w:r>
-      <w:proofErr w:type="gramEnd"/>
-      <w:r>
-        <w:rPr>
-          <w:rStyle w:val="n"/>
-          <w:rFonts w:asciiTheme="majorBidi" w:hAnsiTheme="majorBidi" w:cstheme="majorBidi"/>
-        </w:rPr>
-        <w:t>m4a, data</w:t>
+        <w:t>twofac7items_a &lt;- cfa(m4a, data</w:t>
       </w:r>
       <w:r>
         <w:rPr>
@@ -9621,21 +8613,12 @@
         </w:rPr>
         <w:t xml:space="preserve"> </w:t>
       </w:r>
-      <w:proofErr w:type="spellStart"/>
-      <w:r>
-        <w:rPr>
-          <w:rStyle w:val="n"/>
-          <w:rFonts w:asciiTheme="majorBidi" w:hAnsiTheme="majorBidi" w:cstheme="majorBidi"/>
-        </w:rPr>
-        <w:t>dat</w:t>
-      </w:r>
-      <w:proofErr w:type="spellEnd"/>
-      <w:r>
-        <w:rPr>
-          <w:rStyle w:val="n"/>
-          <w:rFonts w:asciiTheme="majorBidi" w:hAnsiTheme="majorBidi" w:cstheme="majorBidi"/>
-        </w:rPr>
-        <w:t>,</w:t>
+      <w:r>
+        <w:rPr>
+          <w:rStyle w:val="n"/>
+          <w:rFonts w:asciiTheme="majorBidi" w:hAnsiTheme="majorBidi" w:cstheme="majorBidi"/>
+        </w:rPr>
+        <w:t>dat,</w:t>
       </w:r>
       <w:r>
         <w:rPr>
@@ -9690,21 +8673,7 @@
         <w:rPr>
           <w:rFonts w:asciiTheme="majorBidi" w:hAnsiTheme="majorBidi" w:cstheme="majorBidi"/>
         </w:rPr>
-        <w:t xml:space="preserve">standardized = T, ci = T, </w:t>
-      </w:r>
-      <w:proofErr w:type="spellStart"/>
-      <w:r>
-        <w:rPr>
-          <w:rFonts w:asciiTheme="majorBidi" w:hAnsiTheme="majorBidi" w:cstheme="majorBidi"/>
-        </w:rPr>
-        <w:t>fit.measures</w:t>
-      </w:r>
-      <w:proofErr w:type="spellEnd"/>
-      <w:r>
-        <w:rPr>
-          <w:rFonts w:asciiTheme="majorBidi" w:hAnsiTheme="majorBidi" w:cstheme="majorBidi"/>
-        </w:rPr>
-        <w:t xml:space="preserve"> = T</w:t>
+        <w:t>standardized = T, ci = T, fit.measures = T</w:t>
       </w:r>
       <w:r>
         <w:rPr>
@@ -9742,41 +8711,13 @@
         </w:rPr>
         <w:t xml:space="preserve">## </w:t>
       </w:r>
-      <w:proofErr w:type="spellStart"/>
       <w:r>
         <w:rPr>
           <w:rFonts w:asciiTheme="majorBidi" w:hAnsiTheme="majorBidi" w:cstheme="majorBidi"/>
           <w:b/>
           <w:bCs/>
         </w:rPr>
-        <w:t>Standardised</w:t>
-      </w:r>
-      <w:proofErr w:type="spellEnd"/>
-      <w:r>
-        <w:rPr>
-          <w:rFonts w:asciiTheme="majorBidi" w:hAnsiTheme="majorBidi" w:cstheme="majorBidi"/>
-          <w:b/>
-          <w:bCs/>
-        </w:rPr>
-        <w:t xml:space="preserve"> = T gives beta values (</w:t>
-      </w:r>
-      <w:proofErr w:type="spellStart"/>
-      <w:r>
-        <w:rPr>
-          <w:rFonts w:asciiTheme="majorBidi" w:hAnsiTheme="majorBidi" w:cstheme="majorBidi"/>
-          <w:b/>
-          <w:bCs/>
-        </w:rPr>
-        <w:t>std.all</w:t>
-      </w:r>
-      <w:proofErr w:type="spellEnd"/>
-      <w:r>
-        <w:rPr>
-          <w:rFonts w:asciiTheme="majorBidi" w:hAnsiTheme="majorBidi" w:cstheme="majorBidi"/>
-          <w:b/>
-          <w:bCs/>
-        </w:rPr>
-        <w:t xml:space="preserve"> column), ci = T gives 95% CIs</w:t>
+        <w:t>Standardised = T gives beta values (std.all column), ci = T gives 95% CIs</w:t>
       </w:r>
     </w:p>
     <w:p>
@@ -9796,7 +8737,7 @@
           <w:szCs w:val="27"/>
         </w:rPr>
       </w:pPr>
-      <w:bookmarkStart w:id="20" w:name="_Toc138160325"/>
+      <w:bookmarkStart w:id="21" w:name="_Toc138160325"/>
       <w:r>
         <w:rPr>
           <w:rFonts w:asciiTheme="majorBidi" w:hAnsiTheme="majorBidi"/>
@@ -9819,7 +8760,7 @@
         </w:rPr>
         <w:t>actors</w:t>
       </w:r>
-      <w:bookmarkEnd w:id="20"/>
+      <w:bookmarkEnd w:id="21"/>
     </w:p>
     <w:p>
       <w:pPr>
@@ -9847,7 +8788,7 @@
                     </pic:cNvPicPr>
                   </pic:nvPicPr>
                   <pic:blipFill>
-                    <a:blip r:embed="rId15" cstate="print">
+                    <a:blip r:embed="rId16" cstate="print">
                       <a:extLst>
                         <a:ext uri="{28A0092B-C50C-407E-A947-70E740481C1C}">
                           <a14:useLocalDpi xmlns:a14="http://schemas.microsoft.com/office/drawing/2010/main" val="0"/>
@@ -9998,48 +8939,7 @@
           <w:rStyle w:val="n"/>
           <w:rFonts w:asciiTheme="majorBidi" w:hAnsiTheme="majorBidi" w:cstheme="majorBidi"/>
         </w:rPr>
-        <w:t xml:space="preserve">twofac7items_b &lt;- </w:t>
-      </w:r>
-      <w:proofErr w:type="spellStart"/>
-      <w:proofErr w:type="gramStart"/>
-      <w:r>
-        <w:rPr>
-          <w:rStyle w:val="n"/>
-          <w:rFonts w:asciiTheme="majorBidi" w:hAnsiTheme="majorBidi" w:cstheme="majorBidi"/>
-        </w:rPr>
-        <w:t>cfa</w:t>
-      </w:r>
-      <w:proofErr w:type="spellEnd"/>
-      <w:r>
-        <w:rPr>
-          <w:rStyle w:val="n"/>
-          <w:rFonts w:asciiTheme="majorBidi" w:hAnsiTheme="majorBidi" w:cstheme="majorBidi"/>
-        </w:rPr>
-        <w:t>(</w:t>
-      </w:r>
-      <w:proofErr w:type="gramEnd"/>
-      <w:r>
-        <w:rPr>
-          <w:rStyle w:val="n"/>
-          <w:rFonts w:asciiTheme="majorBidi" w:hAnsiTheme="majorBidi" w:cstheme="majorBidi"/>
-        </w:rPr>
-        <w:t>m4b, data=</w:t>
-      </w:r>
-      <w:proofErr w:type="spellStart"/>
-      <w:r>
-        <w:rPr>
-          <w:rStyle w:val="n"/>
-          <w:rFonts w:asciiTheme="majorBidi" w:hAnsiTheme="majorBidi" w:cstheme="majorBidi"/>
-        </w:rPr>
-        <w:t>dat</w:t>
-      </w:r>
-      <w:proofErr w:type="spellEnd"/>
-      <w:r>
-        <w:rPr>
-          <w:rStyle w:val="n"/>
-          <w:rFonts w:asciiTheme="majorBidi" w:hAnsiTheme="majorBidi" w:cstheme="majorBidi"/>
-        </w:rPr>
-        <w:t>,</w:t>
+        <w:t>twofac7items_b &lt;- cfa(m4b, data=dat,</w:t>
       </w:r>
       <w:r>
         <w:rPr>
@@ -10100,21 +9000,13 @@
           <w:rFonts w:asciiTheme="majorBidi" w:hAnsiTheme="majorBidi" w:cstheme="majorBidi"/>
         </w:rPr>
       </w:pPr>
-      <w:proofErr w:type="gramStart"/>
-      <w:r>
-        <w:rPr>
-          <w:rStyle w:val="n"/>
-          <w:rFonts w:asciiTheme="majorBidi" w:hAnsiTheme="majorBidi" w:cstheme="majorBidi"/>
-        </w:rPr>
-        <w:t>summary(</w:t>
-      </w:r>
-      <w:proofErr w:type="gramEnd"/>
-      <w:r>
-        <w:rPr>
-          <w:rStyle w:val="n"/>
-          <w:rFonts w:asciiTheme="majorBidi" w:hAnsiTheme="majorBidi" w:cstheme="majorBidi"/>
-        </w:rPr>
-        <w:t>twofac7items_b,</w:t>
+      <w:r>
+        <w:rPr>
+          <w:rStyle w:val="n"/>
+          <w:rFonts w:asciiTheme="majorBidi" w:hAnsiTheme="majorBidi" w:cstheme="majorBidi"/>
+        </w:rPr>
+        <w:lastRenderedPageBreak/>
+        <w:t>summary(twofac7items_b,</w:t>
       </w:r>
       <w:r>
         <w:rPr>
@@ -10123,7 +9015,6 @@
         </w:rPr>
         <w:t xml:space="preserve"> </w:t>
       </w:r>
-      <w:proofErr w:type="spellStart"/>
       <w:r>
         <w:rPr>
           <w:rStyle w:val="n"/>
@@ -10131,7 +9022,6 @@
         </w:rPr>
         <w:t>fit.measures</w:t>
       </w:r>
-      <w:proofErr w:type="spellEnd"/>
       <w:r>
         <w:rPr>
           <w:rStyle w:val="n"/>
@@ -10226,16 +9116,15 @@
           <w:color w:val="000000" w:themeColor="text1"/>
         </w:rPr>
       </w:pPr>
-      <w:bookmarkStart w:id="21" w:name="_Toc138160326"/>
+      <w:bookmarkStart w:id="22" w:name="_Toc138160326"/>
       <w:r>
         <w:rPr>
           <w:rFonts w:asciiTheme="majorBidi" w:hAnsiTheme="majorBidi" w:cstheme="majorBidi"/>
           <w:color w:val="000000" w:themeColor="text1"/>
         </w:rPr>
-        <w:lastRenderedPageBreak/>
         <w:t>Second-Order CFA</w:t>
       </w:r>
-      <w:bookmarkEnd w:id="21"/>
+      <w:bookmarkEnd w:id="22"/>
     </w:p>
     <w:p>
       <w:pPr>
@@ -10431,46 +9320,12 @@
           <w:rFonts w:asciiTheme="majorBidi" w:hAnsiTheme="majorBidi" w:cstheme="majorBidi"/>
         </w:rPr>
       </w:pPr>
-      <w:proofErr w:type="gramStart"/>
-      <w:r>
-        <w:rPr>
-          <w:rStyle w:val="n"/>
-          <w:rFonts w:asciiTheme="majorBidi" w:hAnsiTheme="majorBidi" w:cstheme="majorBidi"/>
-        </w:rPr>
-        <w:t>summary(</w:t>
-      </w:r>
-      <w:proofErr w:type="spellStart"/>
-      <w:proofErr w:type="gramEnd"/>
-      <w:r>
-        <w:rPr>
-          <w:rStyle w:val="n"/>
-          <w:rFonts w:asciiTheme="majorBidi" w:hAnsiTheme="majorBidi" w:cstheme="majorBidi"/>
-        </w:rPr>
-        <w:t>secondorder,fit.measures</w:t>
-      </w:r>
-      <w:proofErr w:type="spellEnd"/>
-      <w:r>
-        <w:rPr>
-          <w:rStyle w:val="n"/>
-          <w:rFonts w:asciiTheme="majorBidi" w:hAnsiTheme="majorBidi" w:cstheme="majorBidi"/>
-        </w:rPr>
-        <w:t>=</w:t>
-      </w:r>
-      <w:proofErr w:type="spellStart"/>
-      <w:r>
-        <w:rPr>
-          <w:rStyle w:val="n"/>
-          <w:rFonts w:asciiTheme="majorBidi" w:hAnsiTheme="majorBidi" w:cstheme="majorBidi"/>
-        </w:rPr>
-        <w:t>TRUE,standardized</w:t>
-      </w:r>
-      <w:proofErr w:type="spellEnd"/>
-      <w:r>
-        <w:rPr>
-          <w:rStyle w:val="n"/>
-          <w:rFonts w:asciiTheme="majorBidi" w:hAnsiTheme="majorBidi" w:cstheme="majorBidi"/>
-        </w:rPr>
-        <w:t>=TRUE)</w:t>
+      <w:r>
+        <w:rPr>
+          <w:rStyle w:val="n"/>
+          <w:rFonts w:asciiTheme="majorBidi" w:hAnsiTheme="majorBidi" w:cstheme="majorBidi"/>
+        </w:rPr>
+        <w:t>summary(secondorder,fit.measures=TRUE,standardized=TRUE)</w:t>
       </w:r>
     </w:p>
     <w:p>
@@ -10499,7 +9354,7 @@
                     </pic:cNvPicPr>
                   </pic:nvPicPr>
                   <pic:blipFill>
-                    <a:blip r:embed="rId16" cstate="print">
+                    <a:blip r:embed="rId17" cstate="print">
                       <a:extLst>
                         <a:ext uri="{28A0092B-C50C-407E-A947-70E740481C1C}">
                           <a14:useLocalDpi xmlns:a14="http://schemas.microsoft.com/office/drawing/2010/main" val="0"/>
@@ -10653,7 +9508,18 @@
           <w:szCs w:val="20"/>
           <w:shd w:val="clear" w:color="auto" w:fill="FFFFFF"/>
         </w:rPr>
-        <w:t xml:space="preserve">The observed indicators serve as measures of the unobserved construct or factor. A just identified model for a one-factor model has exactly three indicators, but some researchers require only two indicators per factor due to resource restrictions; however having more than three items per factor is ideal because it allows degrees of freedom which leads to measures of fit. Finally, if the fit indicates poor fit for a one-factor model, a two-factor model may be more appropriate, that the items measure not just one construct, and that there may be underlying correlation between the two constructors or factor. However, if theory is that the correlation between these two constructs is caused by a third factor, then these two first-order factors can serve as latent indicators of the underlying second order factor. However if the correlations between factors are represented as regression paths, then we move beyond the scope of </w:t>
+        <w:t xml:space="preserve">The observed indicators serve as measures of the unobserved construct or factor. A just identified model for a one-factor model has exactly three indicators, but some researchers require only two indicators per factor due to resource restrictions; however having more than three items per factor is ideal because it allows degrees of freedom which leads to measures of fit. Finally, if the fit indicates poor fit for a one-factor model, a two-factor model may be more appropriate, that the items measure not just one construct, and that there may be underlying correlation between the two constructors or factor. However, if theory is that the correlation between these two </w:t>
+      </w:r>
+      <w:r>
+        <w:rPr>
+          <w:rFonts w:asciiTheme="majorBidi" w:hAnsiTheme="majorBidi" w:cstheme="majorBidi"/>
+          <w:color w:val="333333"/>
+          <w:sz w:val="20"/>
+          <w:szCs w:val="20"/>
+          <w:shd w:val="clear" w:color="auto" w:fill="FFFFFF"/>
+        </w:rPr>
+        <w:lastRenderedPageBreak/>
+        <w:t xml:space="preserve">constructs is caused by a third factor, then these two first-order factors can serve as latent indicators of the underlying second order factor. However if the correlations between factors are represented as regression paths, then we move beyond the scope of </w:t>
       </w:r>
       <w:r>
         <w:rPr>
@@ -10724,7 +9590,7 @@
           <w:szCs w:val="32"/>
         </w:rPr>
       </w:pPr>
-      <w:bookmarkStart w:id="22" w:name="_Toc138160327"/>
+      <w:bookmarkStart w:id="23" w:name="_Toc138160327"/>
       <w:r>
         <w:rPr>
           <w:rFonts w:asciiTheme="majorBidi" w:eastAsia="Times New Roman" w:hAnsiTheme="majorBidi"/>
@@ -10735,10 +9601,9 @@
           <w:sz w:val="32"/>
           <w:szCs w:val="32"/>
         </w:rPr>
-        <w:lastRenderedPageBreak/>
         <w:t>Structural Equation Modeling (SEM)</w:t>
       </w:r>
-      <w:bookmarkEnd w:id="22"/>
+      <w:bookmarkEnd w:id="23"/>
     </w:p>
     <w:p>
       <w:pPr>
@@ -10754,9 +9619,9 @@
           <w:color w:val="000000" w:themeColor="text1"/>
         </w:rPr>
       </w:pPr>
-      <w:bookmarkStart w:id="23" w:name="_Toc137548501"/>
-      <w:bookmarkStart w:id="24" w:name="_Toc138160328"/>
-      <w:bookmarkEnd w:id="14"/>
+      <w:bookmarkStart w:id="24" w:name="_Toc137548501"/>
+      <w:bookmarkStart w:id="25" w:name="_Toc138160328"/>
+      <w:bookmarkEnd w:id="15"/>
       <w:r>
         <w:rPr>
           <w:rFonts w:asciiTheme="majorBidi" w:hAnsiTheme="majorBidi" w:cstheme="majorBidi"/>
@@ -10764,8 +9629,8 @@
         </w:rPr>
         <w:t>Simple Regression</w:t>
       </w:r>
-      <w:bookmarkEnd w:id="23"/>
       <w:bookmarkEnd w:id="24"/>
+      <w:bookmarkEnd w:id="25"/>
     </w:p>
     <w:p>
       <w:pPr>
@@ -11180,7 +10045,7 @@
           <w14:ligatures w14:val="none"/>
         </w:rPr>
       </w:pPr>
-      <w:bookmarkStart w:id="25" w:name="_Hlk137493533"/>
+      <w:bookmarkStart w:id="26" w:name="_Hlk137493533"/>
       <m:oMath>
         <m:r>
           <w:rPr>
@@ -11194,7 +10059,7 @@
           <m:t>φ</m:t>
         </m:r>
       </m:oMath>
-      <w:bookmarkEnd w:id="25"/>
+      <w:bookmarkEnd w:id="26"/>
       <w:r>
         <w:rPr>
           <w:rFonts w:asciiTheme="majorBidi" w:eastAsia="Times New Roman" w:hAnsiTheme="majorBidi" w:cstheme="majorBidi"/>
@@ -11564,7 +10429,7 @@
               </wp:anchor>
             </w:drawing>
           </mc:Choice>
-          <mc:Fallback xmlns:w16se="http://schemas.microsoft.com/office/word/2015/wordml/symex" xmlns:w16sdtdh="http://schemas.microsoft.com/office/word/2020/wordml/sdtdatahash" xmlns:w16du="http://schemas.microsoft.com/office/word/2023/wordml/word16du" xmlns:w16="http://schemas.microsoft.com/office/word/2018/wordml" xmlns:w16cid="http://schemas.microsoft.com/office/word/2016/wordml/cid" xmlns:w16cex="http://schemas.microsoft.com/office/word/2018/wordml/cex" xmlns:oel="http://schemas.microsoft.com/office/2019/extlst" xmlns:am3d="http://schemas.microsoft.com/office/drawing/2017/model3d" xmlns:aink="http://schemas.microsoft.com/office/drawing/2016/ink" xmlns:cx8="http://schemas.microsoft.com/office/drawing/2016/5/14/chartex" xmlns:cx7="http://schemas.microsoft.com/office/drawing/2016/5/13/chartex" xmlns:cx6="http://schemas.microsoft.com/office/drawing/2016/5/12/chartex" xmlns:cx5="http://schemas.microsoft.com/office/drawing/2016/5/11/chartex" xmlns:cx4="http://schemas.microsoft.com/office/drawing/2016/5/10/chartex" xmlns:cx3="http://schemas.microsoft.com/office/drawing/2016/5/9/chartex" xmlns:cx2="http://schemas.microsoft.com/office/drawing/2015/10/21/chartex" xmlns:cx1="http://schemas.microsoft.com/office/drawing/2015/9/8/chartex" xmlns:cx="http://schemas.microsoft.com/office/drawing/2014/chartex">
+          <mc:Fallback xmlns:cx="http://schemas.microsoft.com/office/drawing/2014/chartex" xmlns:cx1="http://schemas.microsoft.com/office/drawing/2015/9/8/chartex" xmlns:cx2="http://schemas.microsoft.com/office/drawing/2015/10/21/chartex" xmlns:cx3="http://schemas.microsoft.com/office/drawing/2016/5/9/chartex" xmlns:cx4="http://schemas.microsoft.com/office/drawing/2016/5/10/chartex" xmlns:cx5="http://schemas.microsoft.com/office/drawing/2016/5/11/chartex" xmlns:cx6="http://schemas.microsoft.com/office/drawing/2016/5/12/chartex" xmlns:cx7="http://schemas.microsoft.com/office/drawing/2016/5/13/chartex" xmlns:cx8="http://schemas.microsoft.com/office/drawing/2016/5/14/chartex" xmlns:aink="http://schemas.microsoft.com/office/drawing/2016/ink" xmlns:am3d="http://schemas.microsoft.com/office/drawing/2017/model3d" xmlns:oel="http://schemas.microsoft.com/office/2019/extlst" xmlns:w16cex="http://schemas.microsoft.com/office/word/2018/wordml/cex" xmlns:w16cid="http://schemas.microsoft.com/office/word/2016/wordml/cid" xmlns:w16="http://schemas.microsoft.com/office/word/2018/wordml" xmlns:w16du="http://schemas.microsoft.com/office/word/2023/wordml/word16du" xmlns:w16sdtdh="http://schemas.microsoft.com/office/word/2020/wordml/sdtdatahash" xmlns:w16se="http://schemas.microsoft.com/office/word/2015/wordml/symex">
             <w:pict>
               <v:shape w14:anchorId="16EF4DE7" id="Straight Arrow Connector 19" o:spid="_x0000_s1026" type="#_x0000_t32" style="position:absolute;margin-left:250.35pt;margin-top:59.7pt;width:27.25pt;height:0;flip:x;z-index:251680768;visibility:visible;mso-wrap-style:square;mso-wrap-distance-left:9pt;mso-wrap-distance-top:0;mso-wrap-distance-right:9pt;mso-wrap-distance-bottom:0;mso-position-horizontal:absolute;mso-position-horizontal-relative:text;mso-position-vertical:absolute;mso-position-vertical-relative:text" o:gfxdata="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" strokecolor="#ed7d31 [3205]" strokeweight="1.5pt">
                 <v:stroke endarrow="block" joinstyle="miter"/>
@@ -11635,7 +10500,7 @@
               </wp:anchor>
             </w:drawing>
           </mc:Choice>
-          <mc:Fallback xmlns:w16se="http://schemas.microsoft.com/office/word/2015/wordml/symex" xmlns:w16sdtdh="http://schemas.microsoft.com/office/word/2020/wordml/sdtdatahash" xmlns:w16du="http://schemas.microsoft.com/office/word/2023/wordml/word16du" xmlns:w16="http://schemas.microsoft.com/office/word/2018/wordml" xmlns:w16cid="http://schemas.microsoft.com/office/word/2016/wordml/cid" xmlns:w16cex="http://schemas.microsoft.com/office/word/2018/wordml/cex" xmlns:oel="http://schemas.microsoft.com/office/2019/extlst" xmlns:am3d="http://schemas.microsoft.com/office/drawing/2017/model3d" xmlns:aink="http://schemas.microsoft.com/office/drawing/2016/ink" xmlns:cx8="http://schemas.microsoft.com/office/drawing/2016/5/14/chartex" xmlns:cx7="http://schemas.microsoft.com/office/drawing/2016/5/13/chartex" xmlns:cx6="http://schemas.microsoft.com/office/drawing/2016/5/12/chartex" xmlns:cx5="http://schemas.microsoft.com/office/drawing/2016/5/11/chartex" xmlns:cx4="http://schemas.microsoft.com/office/drawing/2016/5/10/chartex" xmlns:cx3="http://schemas.microsoft.com/office/drawing/2016/5/9/chartex" xmlns:cx2="http://schemas.microsoft.com/office/drawing/2015/10/21/chartex" xmlns:cx1="http://schemas.microsoft.com/office/drawing/2015/9/8/chartex" xmlns:cx="http://schemas.microsoft.com/office/drawing/2014/chartex">
+          <mc:Fallback xmlns:cx="http://schemas.microsoft.com/office/drawing/2014/chartex" xmlns:cx1="http://schemas.microsoft.com/office/drawing/2015/9/8/chartex" xmlns:cx2="http://schemas.microsoft.com/office/drawing/2015/10/21/chartex" xmlns:cx3="http://schemas.microsoft.com/office/drawing/2016/5/9/chartex" xmlns:cx4="http://schemas.microsoft.com/office/drawing/2016/5/10/chartex" xmlns:cx5="http://schemas.microsoft.com/office/drawing/2016/5/11/chartex" xmlns:cx6="http://schemas.microsoft.com/office/drawing/2016/5/12/chartex" xmlns:cx7="http://schemas.microsoft.com/office/drawing/2016/5/13/chartex" xmlns:cx8="http://schemas.microsoft.com/office/drawing/2016/5/14/chartex" xmlns:aink="http://schemas.microsoft.com/office/drawing/2016/ink" xmlns:am3d="http://schemas.microsoft.com/office/drawing/2017/model3d" xmlns:oel="http://schemas.microsoft.com/office/2019/extlst" xmlns:w16cex="http://schemas.microsoft.com/office/word/2018/wordml/cex" xmlns:w16cid="http://schemas.microsoft.com/office/word/2016/wordml/cid" xmlns:w16="http://schemas.microsoft.com/office/word/2018/wordml" xmlns:w16du="http://schemas.microsoft.com/office/word/2023/wordml/word16du" xmlns:w16sdtdh="http://schemas.microsoft.com/office/word/2020/wordml/sdtdatahash" xmlns:w16se="http://schemas.microsoft.com/office/word/2015/wordml/symex">
             <w:pict>
               <v:shape w14:anchorId="383AC96E" id="Straight Arrow Connector 16" o:spid="_x0000_s1026" type="#_x0000_t32" style="position:absolute;margin-left:104.1pt;margin-top:59.6pt;width:68.8pt;height:0;z-index:251678720;visibility:visible;mso-wrap-style:square;mso-wrap-distance-left:9pt;mso-wrap-distance-top:0;mso-wrap-distance-right:9pt;mso-wrap-distance-bottom:0;mso-position-horizontal:absolute;mso-position-horizontal-relative:text;mso-position-vertical:absolute;mso-position-vertical-relative:text" o:gfxdata="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" strokecolor="#4472c4 [3204]" strokeweight="1.5pt">
                 <v:stroke endarrow="block" joinstyle="miter"/>
@@ -11710,7 +10575,7 @@
               </wp:anchor>
             </w:drawing>
           </mc:Choice>
-          <mc:Fallback xmlns:w16se="http://schemas.microsoft.com/office/word/2015/wordml/symex" xmlns:w16sdtdh="http://schemas.microsoft.com/office/word/2020/wordml/sdtdatahash" xmlns:w16du="http://schemas.microsoft.com/office/word/2023/wordml/word16du" xmlns:w16="http://schemas.microsoft.com/office/word/2018/wordml" xmlns:w16cid="http://schemas.microsoft.com/office/word/2016/wordml/cid" xmlns:w16cex="http://schemas.microsoft.com/office/word/2018/wordml/cex" xmlns:oel="http://schemas.microsoft.com/office/2019/extlst" xmlns:am3d="http://schemas.microsoft.com/office/drawing/2017/model3d" xmlns:aink="http://schemas.microsoft.com/office/drawing/2016/ink" xmlns:cx8="http://schemas.microsoft.com/office/drawing/2016/5/14/chartex" xmlns:cx7="http://schemas.microsoft.com/office/drawing/2016/5/13/chartex" xmlns:cx6="http://schemas.microsoft.com/office/drawing/2016/5/12/chartex" xmlns:cx5="http://schemas.microsoft.com/office/drawing/2016/5/11/chartex" xmlns:cx4="http://schemas.microsoft.com/office/drawing/2016/5/10/chartex" xmlns:cx3="http://schemas.microsoft.com/office/drawing/2016/5/9/chartex" xmlns:cx2="http://schemas.microsoft.com/office/drawing/2015/10/21/chartex" xmlns:cx1="http://schemas.microsoft.com/office/drawing/2015/9/8/chartex" xmlns:cx="http://schemas.microsoft.com/office/drawing/2014/chartex">
+          <mc:Fallback xmlns:cx="http://schemas.microsoft.com/office/drawing/2014/chartex" xmlns:cx1="http://schemas.microsoft.com/office/drawing/2015/9/8/chartex" xmlns:cx2="http://schemas.microsoft.com/office/drawing/2015/10/21/chartex" xmlns:cx3="http://schemas.microsoft.com/office/drawing/2016/5/9/chartex" xmlns:cx4="http://schemas.microsoft.com/office/drawing/2016/5/10/chartex" xmlns:cx5="http://schemas.microsoft.com/office/drawing/2016/5/11/chartex" xmlns:cx6="http://schemas.microsoft.com/office/drawing/2016/5/12/chartex" xmlns:cx7="http://schemas.microsoft.com/office/drawing/2016/5/13/chartex" xmlns:cx8="http://schemas.microsoft.com/office/drawing/2016/5/14/chartex" xmlns:aink="http://schemas.microsoft.com/office/drawing/2016/ink" xmlns:am3d="http://schemas.microsoft.com/office/drawing/2017/model3d" xmlns:oel="http://schemas.microsoft.com/office/2019/extlst" xmlns:w16cex="http://schemas.microsoft.com/office/word/2018/wordml/cex" xmlns:w16cid="http://schemas.microsoft.com/office/word/2016/wordml/cid" xmlns:w16="http://schemas.microsoft.com/office/word/2018/wordml" xmlns:w16du="http://schemas.microsoft.com/office/word/2023/wordml/word16du" xmlns:w16sdtdh="http://schemas.microsoft.com/office/word/2020/wordml/sdtdatahash" xmlns:w16se="http://schemas.microsoft.com/office/word/2015/wordml/symex">
             <w:pict>
               <v:shape w14:anchorId="5E41BD15" id="Connector: Curved 12" o:spid="_x0000_s1026" type="#_x0000_t38" style="position:absolute;margin-left:22.95pt;margin-top:47.3pt;width:3.6pt;height:20.25pt;flip:x;z-index:251682816;visibility:visible;mso-wrap-style:square;mso-width-percent:0;mso-height-percent:0;mso-wrap-distance-left:9pt;mso-wrap-distance-top:0;mso-wrap-distance-right:9pt;mso-wrap-distance-bottom:0;mso-position-horizontal:absolute;mso-position-horizontal-relative:margin;mso-position-vertical:absolute;mso-position-vertical-relative:text;mso-width-percent:0;mso-height-percent:0;mso-width-relative:margin;mso-height-relative:margin" o:gfxdata="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" adj="111811" strokecolor="#4472c4 [3204]" strokeweight="1.5pt">
                 <v:stroke startarrow="block" endarrow="block" joinstyle="miter"/>
@@ -11829,7 +10694,7 @@
                 <wp:docPr id="1930784870" name="Connector: Curved 12" descr="φ">
                   <a:extLst xmlns:a="http://schemas.openxmlformats.org/drawingml/2006/main">
                     <a:ext uri="{C183D7F6-B498-43B3-948B-1728B52AA6E4}">
-                      <adec:decorative xmlns:adec="http://schemas.microsoft.com/office/drawing/2017/decorative" xmlns:w16se="http://schemas.microsoft.com/office/word/2015/wordml/symex" xmlns:w16sdtdh="http://schemas.microsoft.com/office/word/2020/wordml/sdtdatahash" xmlns:w16du="http://schemas.microsoft.com/office/word/2023/wordml/word16du" xmlns:w16="http://schemas.microsoft.com/office/word/2018/wordml" xmlns:w16cid="http://schemas.microsoft.com/office/word/2016/wordml/cid" xmlns:w16cex="http://schemas.microsoft.com/office/word/2018/wordml/cex" xmlns:w="http://schemas.openxmlformats.org/wordprocessingml/2006/main" xmlns:w10="urn:schemas-microsoft-com:office:word" xmlns:v="urn:schemas-microsoft-com:vml" xmlns:oel="http://schemas.microsoft.com/office/2019/extlst" xmlns:o="urn:schemas-microsoft-com:office:office" xmlns:am3d="http://schemas.microsoft.com/office/drawing/2017/model3d" xmlns:aink="http://schemas.microsoft.com/office/drawing/2016/ink" xmlns:cx8="http://schemas.microsoft.com/office/drawing/2016/5/14/chartex" xmlns:cx7="http://schemas.microsoft.com/office/drawing/2016/5/13/chartex" xmlns:cx6="http://schemas.microsoft.com/office/drawing/2016/5/12/chartex" xmlns:cx5="http://schemas.microsoft.com/office/drawing/2016/5/11/chartex" xmlns:cx4="http://schemas.microsoft.com/office/drawing/2016/5/10/chartex" xmlns:cx3="http://schemas.microsoft.com/office/drawing/2016/5/9/chartex" xmlns:cx2="http://schemas.microsoft.com/office/drawing/2015/10/21/chartex" xmlns:cx1="http://schemas.microsoft.com/office/drawing/2015/9/8/chartex" xmlns:cx="http://schemas.microsoft.com/office/drawing/2014/chartex" xmlns="" val="0"/>
+                      <adec:decorative xmlns="" xmlns:cx="http://schemas.microsoft.com/office/drawing/2014/chartex" xmlns:cx1="http://schemas.microsoft.com/office/drawing/2015/9/8/chartex" xmlns:cx2="http://schemas.microsoft.com/office/drawing/2015/10/21/chartex" xmlns:cx3="http://schemas.microsoft.com/office/drawing/2016/5/9/chartex" xmlns:cx4="http://schemas.microsoft.com/office/drawing/2016/5/10/chartex" xmlns:cx5="http://schemas.microsoft.com/office/drawing/2016/5/11/chartex" xmlns:cx6="http://schemas.microsoft.com/office/drawing/2016/5/12/chartex" xmlns:cx7="http://schemas.microsoft.com/office/drawing/2016/5/13/chartex" xmlns:cx8="http://schemas.microsoft.com/office/drawing/2016/5/14/chartex" xmlns:aink="http://schemas.microsoft.com/office/drawing/2016/ink" xmlns:am3d="http://schemas.microsoft.com/office/drawing/2017/model3d" xmlns:o="urn:schemas-microsoft-com:office:office" xmlns:oel="http://schemas.microsoft.com/office/2019/extlst" xmlns:v="urn:schemas-microsoft-com:vml" xmlns:w10="urn:schemas-microsoft-com:office:word" xmlns:w="http://schemas.openxmlformats.org/wordprocessingml/2006/main" xmlns:w16cex="http://schemas.microsoft.com/office/word/2018/wordml/cex" xmlns:w16cid="http://schemas.microsoft.com/office/word/2016/wordml/cid" xmlns:w16="http://schemas.microsoft.com/office/word/2018/wordml" xmlns:w16du="http://schemas.microsoft.com/office/word/2023/wordml/word16du" xmlns:w16sdtdh="http://schemas.microsoft.com/office/word/2020/wordml/sdtdatahash" xmlns:w16se="http://schemas.microsoft.com/office/word/2015/wordml/symex" xmlns:adec="http://schemas.microsoft.com/office/drawing/2017/decorative" val="0"/>
                     </a:ext>
                   </a:extLst>
                 </wp:docPr>
@@ -11880,7 +10745,7 @@
               </wp:anchor>
             </w:drawing>
           </mc:Choice>
-          <mc:Fallback xmlns:w16se="http://schemas.microsoft.com/office/word/2015/wordml/symex" xmlns:w16sdtdh="http://schemas.microsoft.com/office/word/2020/wordml/sdtdatahash" xmlns:w16du="http://schemas.microsoft.com/office/word/2023/wordml/word16du" xmlns:w16="http://schemas.microsoft.com/office/word/2018/wordml" xmlns:w16cid="http://schemas.microsoft.com/office/word/2016/wordml/cid" xmlns:w16cex="http://schemas.microsoft.com/office/word/2018/wordml/cex" xmlns:oel="http://schemas.microsoft.com/office/2019/extlst" xmlns:am3d="http://schemas.microsoft.com/office/drawing/2017/model3d" xmlns:aink="http://schemas.microsoft.com/office/drawing/2016/ink" xmlns:cx8="http://schemas.microsoft.com/office/drawing/2016/5/14/chartex" xmlns:cx7="http://schemas.microsoft.com/office/drawing/2016/5/13/chartex" xmlns:cx6="http://schemas.microsoft.com/office/drawing/2016/5/12/chartex" xmlns:cx5="http://schemas.microsoft.com/office/drawing/2016/5/11/chartex" xmlns:cx4="http://schemas.microsoft.com/office/drawing/2016/5/10/chartex" xmlns:cx3="http://schemas.microsoft.com/office/drawing/2016/5/9/chartex" xmlns:cx2="http://schemas.microsoft.com/office/drawing/2015/10/21/chartex" xmlns:cx1="http://schemas.microsoft.com/office/drawing/2015/9/8/chartex" xmlns:cx="http://schemas.microsoft.com/office/drawing/2014/chartex">
+          <mc:Fallback xmlns:cx="http://schemas.microsoft.com/office/drawing/2014/chartex" xmlns:cx1="http://schemas.microsoft.com/office/drawing/2015/9/8/chartex" xmlns:cx2="http://schemas.microsoft.com/office/drawing/2015/10/21/chartex" xmlns:cx3="http://schemas.microsoft.com/office/drawing/2016/5/9/chartex" xmlns:cx4="http://schemas.microsoft.com/office/drawing/2016/5/10/chartex" xmlns:cx5="http://schemas.microsoft.com/office/drawing/2016/5/11/chartex" xmlns:cx6="http://schemas.microsoft.com/office/drawing/2016/5/12/chartex" xmlns:cx7="http://schemas.microsoft.com/office/drawing/2016/5/13/chartex" xmlns:cx8="http://schemas.microsoft.com/office/drawing/2016/5/14/chartex" xmlns:aink="http://schemas.microsoft.com/office/drawing/2016/ink" xmlns:am3d="http://schemas.microsoft.com/office/drawing/2017/model3d" xmlns:oel="http://schemas.microsoft.com/office/2019/extlst" xmlns:w16cex="http://schemas.microsoft.com/office/word/2018/wordml/cex" xmlns:w16cid="http://schemas.microsoft.com/office/word/2016/wordml/cid" xmlns:w16="http://schemas.microsoft.com/office/word/2018/wordml" xmlns:w16du="http://schemas.microsoft.com/office/word/2023/wordml/word16du" xmlns:w16sdtdh="http://schemas.microsoft.com/office/word/2020/wordml/sdtdatahash" xmlns:w16se="http://schemas.microsoft.com/office/word/2015/wordml/symex">
             <w:pict>
               <v:shapetype w14:anchorId="15AC6C45" id="_x0000_t38" coordsize="21600,21600" o:spt="38" o:oned="t" path="m,c@0,0@1,5400@1,10800@1,16200@2,21600,21600,21600e" filled="f">
                 <v:formulas>
@@ -12218,7 +11083,6 @@
                               </w:rPr>
                               <w:t xml:space="preserve">: </w:t>
                             </w:r>
-                            <w:proofErr w:type="gramStart"/>
                             <w:r>
                               <w:rPr>
                                 <w:rStyle w:val="Fett"/>
@@ -12229,7 +11093,6 @@
                               </w:rPr>
                               <w:t>motiv</w:t>
                             </w:r>
-                            <w:proofErr w:type="gramEnd"/>
                           </w:p>
                           <w:p>
                             <w:pPr>
@@ -12305,7 +11168,6 @@
                         </w:rPr>
                         <w:t xml:space="preserve">: </w:t>
                       </w:r>
-                      <w:proofErr w:type="gramStart"/>
                       <w:r>
                         <w:rPr>
                           <w:rStyle w:val="Fett"/>
@@ -12316,7 +11178,6 @@
                         </w:rPr>
                         <w:t>motiv</w:t>
                       </w:r>
-                      <w:proofErr w:type="gramEnd"/>
                     </w:p>
                     <w:p>
                       <w:pPr>
@@ -12479,7 +11340,7 @@
               </wp:anchor>
             </w:drawing>
           </mc:Choice>
-          <mc:Fallback xmlns:w16se="http://schemas.microsoft.com/office/word/2015/wordml/symex" xmlns:w16sdtdh="http://schemas.microsoft.com/office/word/2020/wordml/sdtdatahash" xmlns:w16du="http://schemas.microsoft.com/office/word/2023/wordml/word16du" xmlns:w16="http://schemas.microsoft.com/office/word/2018/wordml" xmlns:w16cid="http://schemas.microsoft.com/office/word/2016/wordml/cid" xmlns:w16cex="http://schemas.microsoft.com/office/word/2018/wordml/cex" xmlns:oel="http://schemas.microsoft.com/office/2019/extlst" xmlns:am3d="http://schemas.microsoft.com/office/drawing/2017/model3d" xmlns:aink="http://schemas.microsoft.com/office/drawing/2016/ink" xmlns:cx8="http://schemas.microsoft.com/office/drawing/2016/5/14/chartex" xmlns:cx7="http://schemas.microsoft.com/office/drawing/2016/5/13/chartex" xmlns:cx6="http://schemas.microsoft.com/office/drawing/2016/5/12/chartex" xmlns:cx5="http://schemas.microsoft.com/office/drawing/2016/5/11/chartex" xmlns:cx4="http://schemas.microsoft.com/office/drawing/2016/5/10/chartex" xmlns:cx3="http://schemas.microsoft.com/office/drawing/2016/5/9/chartex" xmlns:cx2="http://schemas.microsoft.com/office/drawing/2015/10/21/chartex" xmlns:cx1="http://schemas.microsoft.com/office/drawing/2015/9/8/chartex" xmlns:cx="http://schemas.microsoft.com/office/drawing/2014/chartex">
+          <mc:Fallback xmlns:cx="http://schemas.microsoft.com/office/drawing/2014/chartex" xmlns:cx1="http://schemas.microsoft.com/office/drawing/2015/9/8/chartex" xmlns:cx2="http://schemas.microsoft.com/office/drawing/2015/10/21/chartex" xmlns:cx3="http://schemas.microsoft.com/office/drawing/2016/5/9/chartex" xmlns:cx4="http://schemas.microsoft.com/office/drawing/2016/5/10/chartex" xmlns:cx5="http://schemas.microsoft.com/office/drawing/2016/5/11/chartex" xmlns:cx6="http://schemas.microsoft.com/office/drawing/2016/5/12/chartex" xmlns:cx7="http://schemas.microsoft.com/office/drawing/2016/5/13/chartex" xmlns:cx8="http://schemas.microsoft.com/office/drawing/2016/5/14/chartex" xmlns:aink="http://schemas.microsoft.com/office/drawing/2016/ink" xmlns:am3d="http://schemas.microsoft.com/office/drawing/2017/model3d" xmlns:oel="http://schemas.microsoft.com/office/2019/extlst" xmlns:w16cex="http://schemas.microsoft.com/office/word/2018/wordml/cex" xmlns:w16cid="http://schemas.microsoft.com/office/word/2016/wordml/cid" xmlns:w16="http://schemas.microsoft.com/office/word/2018/wordml" xmlns:w16du="http://schemas.microsoft.com/office/word/2023/wordml/word16du" xmlns:w16sdtdh="http://schemas.microsoft.com/office/word/2020/wordml/sdtdatahash" xmlns:w16se="http://schemas.microsoft.com/office/word/2015/wordml/symex">
             <w:pict>
               <v:shape w14:anchorId="0F472051" id="Straight Arrow Connector 17" o:spid="_x0000_s1026" type="#_x0000_t32" style="position:absolute;margin-left:216.45pt;margin-top:26.6pt;width:.35pt;height:20.65pt;flip:y;z-index:251679744;visibility:visible;mso-wrap-style:square;mso-wrap-distance-left:9pt;mso-wrap-distance-top:0;mso-wrap-distance-right:9pt;mso-wrap-distance-bottom:0;mso-position-horizontal:absolute;mso-position-horizontal-relative:text;mso-position-vertical:absolute;mso-position-vertical-relative:text" o:gfxdata="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" strokecolor="#70ad47 [3209]" strokeweight="1.5pt">
                 <v:stroke endarrow="block" joinstyle="miter"/>
@@ -12786,25 +11647,14 @@
         </w:rPr>
         <w:t>In R, the most basic way to run a linear regression is to use the </w:t>
       </w:r>
-      <w:proofErr w:type="gramStart"/>
-      <w:r>
-        <w:rPr>
-          <w:rFonts w:asciiTheme="majorBidi" w:eastAsia="Times New Roman" w:hAnsiTheme="majorBidi" w:cstheme="majorBidi"/>
-          <w:color w:val="333333"/>
-          <w:kern w:val="0"/>
-          <w14:ligatures w14:val="none"/>
-        </w:rPr>
-        <w:t>lm(</w:t>
-      </w:r>
-      <w:proofErr w:type="gramEnd"/>
-      <w:r>
-        <w:rPr>
-          <w:rFonts w:asciiTheme="majorBidi" w:eastAsia="Times New Roman" w:hAnsiTheme="majorBidi" w:cstheme="majorBidi"/>
-          <w:color w:val="333333"/>
-          <w:kern w:val="0"/>
-          <w14:ligatures w14:val="none"/>
-        </w:rPr>
-        <w:t>)</w:t>
+      <w:r>
+        <w:rPr>
+          <w:rFonts w:asciiTheme="majorBidi" w:eastAsia="Times New Roman" w:hAnsiTheme="majorBidi" w:cstheme="majorBidi"/>
+          <w:color w:val="333333"/>
+          <w:kern w:val="0"/>
+          <w14:ligatures w14:val="none"/>
+        </w:rPr>
+        <w:t>lm()</w:t>
       </w:r>
       <w:r>
         <w:rPr>
@@ -12870,19 +11720,8 @@
           <w:b/>
           <w:bCs/>
         </w:rPr>
-        <w:t xml:space="preserve">imple regression using </w:t>
-      </w:r>
-      <w:proofErr w:type="gramStart"/>
-      <w:r>
-        <w:rPr>
-          <w:rStyle w:val="n"/>
-          <w:rFonts w:asciiTheme="majorBidi" w:hAnsiTheme="majorBidi" w:cstheme="majorBidi"/>
-          <w:b/>
-          <w:bCs/>
-        </w:rPr>
-        <w:t>lm()</w:t>
-      </w:r>
-      <w:proofErr w:type="gramEnd"/>
+        <w:t>imple regression using lm()</w:t>
+      </w:r>
     </w:p>
     <w:p>
       <w:pPr>
@@ -12921,55 +11760,7 @@
           <w:rStyle w:val="n"/>
           <w:rFonts w:asciiTheme="majorBidi" w:hAnsiTheme="majorBidi" w:cstheme="majorBidi"/>
         </w:rPr>
-        <w:t xml:space="preserve">m1a &lt;- </w:t>
-      </w:r>
-      <w:proofErr w:type="gramStart"/>
-      <w:r>
-        <w:rPr>
-          <w:rStyle w:val="n"/>
-          <w:rFonts w:asciiTheme="majorBidi" w:hAnsiTheme="majorBidi" w:cstheme="majorBidi"/>
-        </w:rPr>
-        <w:t>lm(</w:t>
-      </w:r>
-      <w:proofErr w:type="gramEnd"/>
-      <w:r>
-        <w:rPr>
-          <w:rStyle w:val="n"/>
-          <w:rFonts w:asciiTheme="majorBidi" w:hAnsiTheme="majorBidi" w:cstheme="majorBidi"/>
-        </w:rPr>
-        <w:t xml:space="preserve">read ~ </w:t>
-      </w:r>
-      <w:proofErr w:type="spellStart"/>
-      <w:r>
-        <w:rPr>
-          <w:rStyle w:val="n"/>
-          <w:rFonts w:asciiTheme="majorBidi" w:hAnsiTheme="majorBidi" w:cstheme="majorBidi"/>
-        </w:rPr>
-        <w:t>motiv</w:t>
-      </w:r>
-      <w:proofErr w:type="spellEnd"/>
-      <w:r>
-        <w:rPr>
-          <w:rStyle w:val="n"/>
-          <w:rFonts w:asciiTheme="majorBidi" w:hAnsiTheme="majorBidi" w:cstheme="majorBidi"/>
-        </w:rPr>
-        <w:t>, data=</w:t>
-      </w:r>
-      <w:proofErr w:type="spellStart"/>
-      <w:r>
-        <w:rPr>
-          <w:rStyle w:val="n"/>
-          <w:rFonts w:asciiTheme="majorBidi" w:hAnsiTheme="majorBidi" w:cstheme="majorBidi"/>
-        </w:rPr>
-        <w:t>dat</w:t>
-      </w:r>
-      <w:proofErr w:type="spellEnd"/>
-      <w:r>
-        <w:rPr>
-          <w:rStyle w:val="n"/>
-          <w:rFonts w:asciiTheme="majorBidi" w:hAnsiTheme="majorBidi" w:cstheme="majorBidi"/>
-        </w:rPr>
-        <w:t>)</w:t>
+        <w:t>m1a &lt;- lm(read ~ motiv, data=dat)</w:t>
       </w:r>
       <w:r>
         <w:rPr>
@@ -13017,25 +11808,14 @@
         </w:rPr>
         <w:t>We can run the equivalent code in lavaan. The syntax is very similar to </w:t>
       </w:r>
-      <w:proofErr w:type="gramStart"/>
-      <w:r>
-        <w:rPr>
-          <w:rFonts w:asciiTheme="majorBidi" w:eastAsia="Times New Roman" w:hAnsiTheme="majorBidi" w:cstheme="majorBidi"/>
-          <w:color w:val="333333"/>
-          <w:kern w:val="0"/>
-          <w14:ligatures w14:val="none"/>
-        </w:rPr>
-        <w:t>lm(</w:t>
-      </w:r>
-      <w:proofErr w:type="gramEnd"/>
-      <w:r>
-        <w:rPr>
-          <w:rFonts w:asciiTheme="majorBidi" w:eastAsia="Times New Roman" w:hAnsiTheme="majorBidi" w:cstheme="majorBidi"/>
-          <w:color w:val="333333"/>
-          <w:kern w:val="0"/>
-          <w14:ligatures w14:val="none"/>
-        </w:rPr>
-        <w:t>)</w:t>
+      <w:r>
+        <w:rPr>
+          <w:rFonts w:asciiTheme="majorBidi" w:eastAsia="Times New Roman" w:hAnsiTheme="majorBidi" w:cstheme="majorBidi"/>
+          <w:color w:val="333333"/>
+          <w:kern w:val="0"/>
+          <w14:ligatures w14:val="none"/>
+        </w:rPr>
+        <w:t>lm()</w:t>
       </w:r>
       <w:r>
         <w:rPr>
@@ -13057,9 +11837,19 @@
           <w:kern w:val="0"/>
           <w14:ligatures w14:val="none"/>
         </w:rPr>
-        <w:t xml:space="preserve">read ~ </w:t>
-      </w:r>
-      <w:proofErr w:type="spellStart"/>
+        <w:t>read ~ motiv</w:t>
+      </w:r>
+      <w:r>
+        <w:rPr>
+          <w:rFonts w:asciiTheme="majorBidi" w:eastAsia="Times New Roman" w:hAnsiTheme="majorBidi" w:cstheme="majorBidi"/>
+          <w:color w:val="333333"/>
+          <w:kern w:val="0"/>
+          <w:sz w:val="24"/>
+          <w:szCs w:val="24"/>
+          <w14:ligatures w14:val="none"/>
+        </w:rPr>
+        <w:t> specifies the predictor </w:t>
+      </w:r>
       <w:r>
         <w:rPr>
           <w:rFonts w:asciiTheme="majorBidi" w:eastAsia="Times New Roman" w:hAnsiTheme="majorBidi" w:cstheme="majorBidi"/>
@@ -13071,19 +11861,37 @@
         </w:rPr>
         <w:t>motiv</w:t>
       </w:r>
-      <w:proofErr w:type="spellEnd"/>
-      <w:r>
-        <w:rPr>
-          <w:rFonts w:asciiTheme="majorBidi" w:eastAsia="Times New Roman" w:hAnsiTheme="majorBidi" w:cstheme="majorBidi"/>
-          <w:color w:val="333333"/>
-          <w:kern w:val="0"/>
-          <w:sz w:val="24"/>
-          <w:szCs w:val="24"/>
-          <w14:ligatures w14:val="none"/>
-        </w:rPr>
-        <w:t> specifies the predictor </w:t>
-      </w:r>
-      <w:proofErr w:type="spellStart"/>
+      <w:r>
+        <w:rPr>
+          <w:rFonts w:asciiTheme="majorBidi" w:eastAsia="Times New Roman" w:hAnsiTheme="majorBidi" w:cstheme="majorBidi"/>
+          <w:color w:val="333333"/>
+          <w:kern w:val="0"/>
+          <w:sz w:val="24"/>
+          <w:szCs w:val="24"/>
+          <w14:ligatures w14:val="none"/>
+        </w:rPr>
+        <w:t> on the outcome </w:t>
+      </w:r>
+      <w:r>
+        <w:rPr>
+          <w:rFonts w:asciiTheme="majorBidi" w:eastAsia="Times New Roman" w:hAnsiTheme="majorBidi" w:cstheme="majorBidi"/>
+          <w:color w:val="333333"/>
+          <w:kern w:val="0"/>
+          <w14:ligatures w14:val="none"/>
+        </w:rPr>
+        <w:t>read</w:t>
+      </w:r>
+      <w:r>
+        <w:rPr>
+          <w:rFonts w:asciiTheme="majorBidi" w:eastAsia="Times New Roman" w:hAnsiTheme="majorBidi" w:cstheme="majorBidi"/>
+          <w:color w:val="333333"/>
+          <w:kern w:val="0"/>
+          <w:sz w:val="24"/>
+          <w:szCs w:val="24"/>
+          <w14:ligatures w14:val="none"/>
+        </w:rPr>
+        <w:t>. However, by default the intercept is not included in the output but is implied. If we want to add an intercept, we need to include </w:t>
+      </w:r>
       <w:r>
         <w:rPr>
           <w:rFonts w:asciiTheme="majorBidi" w:eastAsia="Times New Roman" w:hAnsiTheme="majorBidi" w:cstheme="majorBidi"/>
@@ -13093,39 +11901,18 @@
           <w:kern w:val="0"/>
           <w14:ligatures w14:val="none"/>
         </w:rPr>
-        <w:t>motiv</w:t>
-      </w:r>
-      <w:proofErr w:type="spellEnd"/>
-      <w:r>
-        <w:rPr>
-          <w:rFonts w:asciiTheme="majorBidi" w:eastAsia="Times New Roman" w:hAnsiTheme="majorBidi" w:cstheme="majorBidi"/>
-          <w:color w:val="333333"/>
-          <w:kern w:val="0"/>
-          <w:sz w:val="24"/>
-          <w:szCs w:val="24"/>
-          <w14:ligatures w14:val="none"/>
-        </w:rPr>
-        <w:t> on the outcome </w:t>
-      </w:r>
-      <w:r>
-        <w:rPr>
-          <w:rFonts w:asciiTheme="majorBidi" w:eastAsia="Times New Roman" w:hAnsiTheme="majorBidi" w:cstheme="majorBidi"/>
-          <w:color w:val="333333"/>
-          <w:kern w:val="0"/>
-          <w14:ligatures w14:val="none"/>
-        </w:rPr>
-        <w:t>read</w:t>
-      </w:r>
-      <w:r>
-        <w:rPr>
-          <w:rFonts w:asciiTheme="majorBidi" w:eastAsia="Times New Roman" w:hAnsiTheme="majorBidi" w:cstheme="majorBidi"/>
-          <w:color w:val="333333"/>
-          <w:kern w:val="0"/>
-          <w:sz w:val="24"/>
-          <w:szCs w:val="24"/>
-          <w14:ligatures w14:val="none"/>
-        </w:rPr>
-        <w:t>. However, by default the intercept is not included in the output but is implied. If we want to add an intercept, we need to include </w:t>
+        <w:t>read ~ 1 + motiv</w:t>
+      </w:r>
+      <w:r>
+        <w:rPr>
+          <w:rFonts w:asciiTheme="majorBidi" w:eastAsia="Times New Roman" w:hAnsiTheme="majorBidi" w:cstheme="majorBidi"/>
+          <w:color w:val="333333"/>
+          <w:kern w:val="0"/>
+          <w:sz w:val="24"/>
+          <w:szCs w:val="24"/>
+          <w14:ligatures w14:val="none"/>
+        </w:rPr>
+        <w:t>. Optionally, you can request the variance of </w:t>
       </w:r>
       <w:r>
         <w:rPr>
@@ -13136,9 +11923,19 @@
           <w:kern w:val="0"/>
           <w14:ligatures w14:val="none"/>
         </w:rPr>
-        <w:t xml:space="preserve">read ~ 1 + </w:t>
-      </w:r>
-      <w:proofErr w:type="spellStart"/>
+        <w:t>motiv</w:t>
+      </w:r>
+      <w:r>
+        <w:rPr>
+          <w:rFonts w:asciiTheme="majorBidi" w:eastAsia="Times New Roman" w:hAnsiTheme="majorBidi" w:cstheme="majorBidi"/>
+          <w:color w:val="333333"/>
+          <w:kern w:val="0"/>
+          <w:sz w:val="24"/>
+          <w:szCs w:val="24"/>
+          <w14:ligatures w14:val="none"/>
+        </w:rPr>
+        <w:t> </w:t>
+      </w:r>
       <w:r>
         <w:rPr>
           <w:rFonts w:asciiTheme="majorBidi" w:eastAsia="Times New Roman" w:hAnsiTheme="majorBidi" w:cstheme="majorBidi"/>
@@ -13146,23 +11943,12 @@
           <w:bCs/>
           <w:color w:val="333333"/>
           <w:kern w:val="0"/>
-          <w14:ligatures w14:val="none"/>
-        </w:rPr>
-        <w:t>motiv</w:t>
-      </w:r>
-      <w:proofErr w:type="spellEnd"/>
-      <w:r>
-        <w:rPr>
-          <w:rFonts w:asciiTheme="majorBidi" w:eastAsia="Times New Roman" w:hAnsiTheme="majorBidi" w:cstheme="majorBidi"/>
-          <w:color w:val="333333"/>
-          <w:kern w:val="0"/>
-          <w:sz w:val="24"/>
-          <w:szCs w:val="24"/>
-          <w14:ligatures w14:val="none"/>
-        </w:rPr>
-        <w:t>. Optionally, you can request the variance of </w:t>
-      </w:r>
-      <w:proofErr w:type="spellStart"/>
+          <w:sz w:val="24"/>
+          <w:szCs w:val="24"/>
+          <w14:ligatures w14:val="none"/>
+        </w:rPr>
+        <w:t>using </w:t>
+      </w:r>
       <w:r>
         <w:rPr>
           <w:rFonts w:asciiTheme="majorBidi" w:eastAsia="Times New Roman" w:hAnsiTheme="majorBidi" w:cstheme="majorBidi"/>
@@ -13172,70 +11958,8 @@
           <w:kern w:val="0"/>
           <w14:ligatures w14:val="none"/>
         </w:rPr>
-        <w:t>motiv</w:t>
-      </w:r>
-      <w:proofErr w:type="spellEnd"/>
-      <w:r>
-        <w:rPr>
-          <w:rFonts w:asciiTheme="majorBidi" w:eastAsia="Times New Roman" w:hAnsiTheme="majorBidi" w:cstheme="majorBidi"/>
-          <w:color w:val="333333"/>
-          <w:kern w:val="0"/>
-          <w:sz w:val="24"/>
-          <w:szCs w:val="24"/>
-          <w14:ligatures w14:val="none"/>
-        </w:rPr>
-        <w:t> </w:t>
-      </w:r>
-      <w:r>
-        <w:rPr>
-          <w:rFonts w:asciiTheme="majorBidi" w:eastAsia="Times New Roman" w:hAnsiTheme="majorBidi" w:cstheme="majorBidi"/>
-          <w:b/>
-          <w:bCs/>
-          <w:color w:val="333333"/>
-          <w:kern w:val="0"/>
-          <w:sz w:val="24"/>
-          <w:szCs w:val="24"/>
-          <w14:ligatures w14:val="none"/>
-        </w:rPr>
-        <w:t>using </w:t>
-      </w:r>
-      <w:proofErr w:type="spellStart"/>
-      <w:r>
-        <w:rPr>
-          <w:rFonts w:asciiTheme="majorBidi" w:eastAsia="Times New Roman" w:hAnsiTheme="majorBidi" w:cstheme="majorBidi"/>
-          <w:b/>
-          <w:bCs/>
-          <w:color w:val="333333"/>
-          <w:kern w:val="0"/>
-          <w14:ligatures w14:val="none"/>
-        </w:rPr>
-        <w:t>motiv</w:t>
-      </w:r>
-      <w:proofErr w:type="spellEnd"/>
-      <w:r>
-        <w:rPr>
-          <w:rFonts w:asciiTheme="majorBidi" w:eastAsia="Times New Roman" w:hAnsiTheme="majorBidi" w:cstheme="majorBidi"/>
-          <w:b/>
-          <w:bCs/>
-          <w:color w:val="333333"/>
-          <w:kern w:val="0"/>
-          <w14:ligatures w14:val="none"/>
-        </w:rPr>
-        <w:t xml:space="preserve"> ~~ </w:t>
-      </w:r>
-      <w:proofErr w:type="spellStart"/>
-      <w:r>
-        <w:rPr>
-          <w:rFonts w:asciiTheme="majorBidi" w:eastAsia="Times New Roman" w:hAnsiTheme="majorBidi" w:cstheme="majorBidi"/>
-          <w:b/>
-          <w:bCs/>
-          <w:color w:val="333333"/>
-          <w:kern w:val="0"/>
-          <w14:ligatures w14:val="none"/>
-        </w:rPr>
-        <w:t>motiv</w:t>
-      </w:r>
-      <w:proofErr w:type="spellEnd"/>
+        <w:t>motiv ~~ motiv</w:t>
+      </w:r>
       <w:r>
         <w:rPr>
           <w:rFonts w:asciiTheme="majorBidi" w:eastAsia="Times New Roman" w:hAnsiTheme="majorBidi" w:cstheme="majorBidi"/>
@@ -13307,27 +12031,7 @@
           <w:b/>
           <w:bCs/>
         </w:rPr>
-        <w:t xml:space="preserve">imple regression using </w:t>
-      </w:r>
-      <w:proofErr w:type="spellStart"/>
-      <w:r>
-        <w:rPr>
-          <w:rStyle w:val="n"/>
-          <w:rFonts w:asciiTheme="majorBidi" w:hAnsiTheme="majorBidi" w:cstheme="majorBidi"/>
-          <w:b/>
-          <w:bCs/>
-        </w:rPr>
-        <w:t>lavaan</w:t>
-      </w:r>
-      <w:proofErr w:type="spellEnd"/>
-      <w:r>
-        <w:rPr>
-          <w:rStyle w:val="n"/>
-          <w:rFonts w:asciiTheme="majorBidi" w:hAnsiTheme="majorBidi" w:cstheme="majorBidi"/>
-          <w:b/>
-          <w:bCs/>
-        </w:rPr>
-        <w:t xml:space="preserve"> </w:t>
+        <w:t xml:space="preserve">imple regression using lavaan </w:t>
       </w:r>
     </w:p>
     <w:p>
@@ -13430,31 +12134,13 @@
         </w:rPr>
         <w:t xml:space="preserve">             </w:t>
       </w:r>
-      <w:proofErr w:type="gramStart"/>
-      <w:r>
-        <w:rPr>
-          <w:rStyle w:val="n"/>
-          <w:rFonts w:asciiTheme="majorBidi" w:hAnsiTheme="majorBidi" w:cstheme="majorBidi"/>
-        </w:rPr>
-        <w:t>read</w:t>
-      </w:r>
-      <w:proofErr w:type="gramEnd"/>
-      <w:r>
-        <w:rPr>
-          <w:rStyle w:val="n"/>
-          <w:rFonts w:asciiTheme="majorBidi" w:hAnsiTheme="majorBidi" w:cstheme="majorBidi"/>
-        </w:rPr>
-        <w:t xml:space="preserve"> ~ 1 + </w:t>
-      </w:r>
-      <w:proofErr w:type="spellStart"/>
-      <w:r>
-        <w:rPr>
-          <w:rStyle w:val="n"/>
-          <w:rFonts w:asciiTheme="majorBidi" w:hAnsiTheme="majorBidi" w:cstheme="majorBidi"/>
-        </w:rPr>
-        <w:t>motiv</w:t>
-      </w:r>
-      <w:proofErr w:type="spellEnd"/>
+      <w:r>
+        <w:rPr>
+          <w:rStyle w:val="n"/>
+          <w:rFonts w:asciiTheme="majorBidi" w:hAnsiTheme="majorBidi" w:cstheme="majorBidi"/>
+        </w:rPr>
+        <w:t>read ~ 1 + motiv</w:t>
+      </w:r>
     </w:p>
     <w:p>
       <w:pPr>
@@ -13507,23 +12193,7 @@
           <w:rStyle w:val="n"/>
           <w:rFonts w:asciiTheme="majorBidi" w:hAnsiTheme="majorBidi" w:cstheme="majorBidi"/>
         </w:rPr>
-        <w:t xml:space="preserve"> # </w:t>
-      </w:r>
-      <w:proofErr w:type="gramStart"/>
-      <w:r>
-        <w:rPr>
-          <w:rStyle w:val="n"/>
-          <w:rFonts w:asciiTheme="majorBidi" w:hAnsiTheme="majorBidi" w:cstheme="majorBidi"/>
-        </w:rPr>
-        <w:t>variance</w:t>
-      </w:r>
-      <w:proofErr w:type="gramEnd"/>
-      <w:r>
-        <w:rPr>
-          <w:rStyle w:val="n"/>
-          <w:rFonts w:asciiTheme="majorBidi" w:hAnsiTheme="majorBidi" w:cstheme="majorBidi"/>
-        </w:rPr>
-        <w:t xml:space="preserve"> (optional)</w:t>
+        <w:t xml:space="preserve"> # variance (optional)</w:t>
       </w:r>
     </w:p>
     <w:p>
@@ -13563,6 +12233,7 @@
           <w:rStyle w:val="n"/>
           <w:rFonts w:asciiTheme="majorBidi" w:hAnsiTheme="majorBidi" w:cstheme="majorBidi"/>
         </w:rPr>
+        <w:lastRenderedPageBreak/>
         <w:t xml:space="preserve">    </w:t>
       </w:r>
       <w:r>
@@ -13572,39 +12243,12 @@
         </w:rPr>
         <w:t xml:space="preserve">             </w:t>
       </w:r>
-      <w:proofErr w:type="spellStart"/>
-      <w:proofErr w:type="gramStart"/>
-      <w:r>
-        <w:rPr>
-          <w:rStyle w:val="n"/>
-          <w:rFonts w:asciiTheme="majorBidi" w:hAnsiTheme="majorBidi" w:cstheme="majorBidi"/>
-        </w:rPr>
-        <w:t>motiv</w:t>
-      </w:r>
-      <w:proofErr w:type="spellEnd"/>
-      <w:proofErr w:type="gramEnd"/>
-      <w:r>
-        <w:rPr>
-          <w:rStyle w:val="n"/>
-          <w:rFonts w:asciiTheme="majorBidi" w:hAnsiTheme="majorBidi" w:cstheme="majorBidi"/>
-        </w:rPr>
-        <w:t xml:space="preserve"> ~~ </w:t>
-      </w:r>
-      <w:proofErr w:type="spellStart"/>
-      <w:r>
-        <w:rPr>
-          <w:rStyle w:val="n"/>
-          <w:rFonts w:asciiTheme="majorBidi" w:hAnsiTheme="majorBidi" w:cstheme="majorBidi"/>
-        </w:rPr>
-        <w:t>motiv</w:t>
-      </w:r>
-      <w:proofErr w:type="spellEnd"/>
-      <w:r>
-        <w:rPr>
-          <w:rStyle w:val="n"/>
-          <w:rFonts w:asciiTheme="majorBidi" w:hAnsiTheme="majorBidi" w:cstheme="majorBidi"/>
-        </w:rPr>
-        <w:t>'</w:t>
+      <w:r>
+        <w:rPr>
+          <w:rStyle w:val="n"/>
+          <w:rFonts w:asciiTheme="majorBidi" w:hAnsiTheme="majorBidi" w:cstheme="majorBidi"/>
+        </w:rPr>
+        <w:t>motiv ~~ motiv'</w:t>
       </w:r>
     </w:p>
     <w:p>
@@ -13713,21 +12357,12 @@
           <w:rFonts w:asciiTheme="majorBidi" w:hAnsiTheme="majorBidi" w:cstheme="majorBidi"/>
         </w:rPr>
       </w:pPr>
-      <w:proofErr w:type="gramStart"/>
-      <w:r>
-        <w:rPr>
-          <w:rStyle w:val="n"/>
-          <w:rFonts w:asciiTheme="majorBidi" w:hAnsiTheme="majorBidi" w:cstheme="majorBidi"/>
-        </w:rPr>
-        <w:t>summary(</w:t>
-      </w:r>
-      <w:proofErr w:type="gramEnd"/>
-      <w:r>
-        <w:rPr>
-          <w:rStyle w:val="n"/>
-          <w:rFonts w:asciiTheme="majorBidi" w:hAnsiTheme="majorBidi" w:cstheme="majorBidi"/>
-        </w:rPr>
-        <w:t>fit1b)</w:t>
+      <w:r>
+        <w:rPr>
+          <w:rStyle w:val="n"/>
+          <w:rFonts w:asciiTheme="majorBidi" w:hAnsiTheme="majorBidi" w:cstheme="majorBidi"/>
+        </w:rPr>
+        <w:t>summary(fit1b)</w:t>
       </w:r>
     </w:p>
     <w:p>
@@ -13744,14 +12379,13 @@
           <w:color w:val="000000" w:themeColor="text1"/>
         </w:rPr>
       </w:pPr>
-      <w:bookmarkStart w:id="26" w:name="_Toc137548502"/>
-      <w:bookmarkStart w:id="27" w:name="_Toc138160329"/>
+      <w:bookmarkStart w:id="27" w:name="_Toc137548502"/>
+      <w:bookmarkStart w:id="28" w:name="_Toc138160329"/>
       <w:r>
         <w:rPr>
           <w:rFonts w:asciiTheme="majorBidi" w:hAnsiTheme="majorBidi" w:cstheme="majorBidi"/>
           <w:color w:val="000000" w:themeColor="text1"/>
         </w:rPr>
-        <w:lastRenderedPageBreak/>
         <w:t xml:space="preserve">Multiple </w:t>
       </w:r>
       <w:r>
@@ -13768,8 +12402,8 @@
         </w:rPr>
         <w:t>egression</w:t>
       </w:r>
-      <w:bookmarkEnd w:id="26"/>
       <w:bookmarkEnd w:id="27"/>
+      <w:bookmarkEnd w:id="28"/>
     </w:p>
     <w:p>
       <w:pPr>
@@ -14592,31 +13226,7 @@
           <w:szCs w:val="24"/>
           <w14:ligatures w14:val="none"/>
         </w:rPr>
-        <w:t> </w:t>
-      </w:r>
-      <w:proofErr w:type="gramStart"/>
-      <w:r>
-        <w:rPr>
-          <w:rFonts w:asciiTheme="majorBidi" w:eastAsia="Times New Roman" w:hAnsiTheme="majorBidi" w:cstheme="majorBidi"/>
-          <w:color w:val="333333"/>
-          <w:kern w:val="0"/>
-          <w:sz w:val="24"/>
-          <w:szCs w:val="24"/>
-          <w14:ligatures w14:val="none"/>
-        </w:rPr>
-        <w:t>is</w:t>
-      </w:r>
-      <w:proofErr w:type="gramEnd"/>
-      <w:r>
-        <w:rPr>
-          <w:rFonts w:asciiTheme="majorBidi" w:eastAsia="Times New Roman" w:hAnsiTheme="majorBidi" w:cstheme="majorBidi"/>
-          <w:color w:val="333333"/>
-          <w:kern w:val="0"/>
-          <w:sz w:val="24"/>
-          <w:szCs w:val="24"/>
-          <w14:ligatures w14:val="none"/>
-        </w:rPr>
-        <w:t xml:space="preserve"> uncorrelated with </w:t>
+        <w:t> is uncorrelated with </w:t>
       </w:r>
       <w:r>
         <w:rPr>
@@ -14900,7 +13510,7 @@
                 <wp:docPr id="1183769745" name="Connector: Curved 12" descr="φ">
                   <a:extLst xmlns:a="http://schemas.openxmlformats.org/drawingml/2006/main">
                     <a:ext uri="{C183D7F6-B498-43B3-948B-1728B52AA6E4}">
-                      <adec:decorative xmlns:adec="http://schemas.microsoft.com/office/drawing/2017/decorative" xmlns:w16se="http://schemas.microsoft.com/office/word/2015/wordml/symex" xmlns:w16sdtdh="http://schemas.microsoft.com/office/word/2020/wordml/sdtdatahash" xmlns:w16du="http://schemas.microsoft.com/office/word/2023/wordml/word16du" xmlns:w16="http://schemas.microsoft.com/office/word/2018/wordml" xmlns:w16cid="http://schemas.microsoft.com/office/word/2016/wordml/cid" xmlns:w16cex="http://schemas.microsoft.com/office/word/2018/wordml/cex" xmlns:w="http://schemas.openxmlformats.org/wordprocessingml/2006/main" xmlns:w10="urn:schemas-microsoft-com:office:word" xmlns:v="urn:schemas-microsoft-com:vml" xmlns:oel="http://schemas.microsoft.com/office/2019/extlst" xmlns:o="urn:schemas-microsoft-com:office:office" xmlns:am3d="http://schemas.microsoft.com/office/drawing/2017/model3d" xmlns:aink="http://schemas.microsoft.com/office/drawing/2016/ink" xmlns:cx8="http://schemas.microsoft.com/office/drawing/2016/5/14/chartex" xmlns:cx7="http://schemas.microsoft.com/office/drawing/2016/5/13/chartex" xmlns:cx6="http://schemas.microsoft.com/office/drawing/2016/5/12/chartex" xmlns:cx5="http://schemas.microsoft.com/office/drawing/2016/5/11/chartex" xmlns:cx4="http://schemas.microsoft.com/office/drawing/2016/5/10/chartex" xmlns:cx3="http://schemas.microsoft.com/office/drawing/2016/5/9/chartex" xmlns:cx2="http://schemas.microsoft.com/office/drawing/2015/10/21/chartex" xmlns:cx1="http://schemas.microsoft.com/office/drawing/2015/9/8/chartex" xmlns:cx="http://schemas.microsoft.com/office/drawing/2014/chartex" xmlns="" val="0"/>
+                      <adec:decorative xmlns="" xmlns:cx="http://schemas.microsoft.com/office/drawing/2014/chartex" xmlns:cx1="http://schemas.microsoft.com/office/drawing/2015/9/8/chartex" xmlns:cx2="http://schemas.microsoft.com/office/drawing/2015/10/21/chartex" xmlns:cx3="http://schemas.microsoft.com/office/drawing/2016/5/9/chartex" xmlns:cx4="http://schemas.microsoft.com/office/drawing/2016/5/10/chartex" xmlns:cx5="http://schemas.microsoft.com/office/drawing/2016/5/11/chartex" xmlns:cx6="http://schemas.microsoft.com/office/drawing/2016/5/12/chartex" xmlns:cx7="http://schemas.microsoft.com/office/drawing/2016/5/13/chartex" xmlns:cx8="http://schemas.microsoft.com/office/drawing/2016/5/14/chartex" xmlns:aink="http://schemas.microsoft.com/office/drawing/2016/ink" xmlns:am3d="http://schemas.microsoft.com/office/drawing/2017/model3d" xmlns:o="urn:schemas-microsoft-com:office:office" xmlns:oel="http://schemas.microsoft.com/office/2019/extlst" xmlns:v="urn:schemas-microsoft-com:vml" xmlns:w10="urn:schemas-microsoft-com:office:word" xmlns:w="http://schemas.openxmlformats.org/wordprocessingml/2006/main" xmlns:w16cex="http://schemas.microsoft.com/office/word/2018/wordml/cex" xmlns:w16cid="http://schemas.microsoft.com/office/word/2016/wordml/cid" xmlns:w16="http://schemas.microsoft.com/office/word/2018/wordml" xmlns:w16du="http://schemas.microsoft.com/office/word/2023/wordml/word16du" xmlns:w16sdtdh="http://schemas.microsoft.com/office/word/2020/wordml/sdtdatahash" xmlns:w16se="http://schemas.microsoft.com/office/word/2015/wordml/symex" xmlns:adec="http://schemas.microsoft.com/office/drawing/2017/decorative" val="0"/>
                     </a:ext>
                   </a:extLst>
                 </wp:docPr>
@@ -14951,7 +13561,7 @@
               </wp:anchor>
             </w:drawing>
           </mc:Choice>
-          <mc:Fallback xmlns:w16se="http://schemas.microsoft.com/office/word/2015/wordml/symex" xmlns:w16sdtdh="http://schemas.microsoft.com/office/word/2020/wordml/sdtdatahash" xmlns:w16du="http://schemas.microsoft.com/office/word/2023/wordml/word16du" xmlns:w16="http://schemas.microsoft.com/office/word/2018/wordml" xmlns:w16cid="http://schemas.microsoft.com/office/word/2016/wordml/cid" xmlns:w16cex="http://schemas.microsoft.com/office/word/2018/wordml/cex" xmlns:oel="http://schemas.microsoft.com/office/2019/extlst" xmlns:am3d="http://schemas.microsoft.com/office/drawing/2017/model3d" xmlns:aink="http://schemas.microsoft.com/office/drawing/2016/ink" xmlns:cx8="http://schemas.microsoft.com/office/drawing/2016/5/14/chartex" xmlns:cx7="http://schemas.microsoft.com/office/drawing/2016/5/13/chartex" xmlns:cx6="http://schemas.microsoft.com/office/drawing/2016/5/12/chartex" xmlns:cx5="http://schemas.microsoft.com/office/drawing/2016/5/11/chartex" xmlns:cx4="http://schemas.microsoft.com/office/drawing/2016/5/10/chartex" xmlns:cx3="http://schemas.microsoft.com/office/drawing/2016/5/9/chartex" xmlns:cx2="http://schemas.microsoft.com/office/drawing/2015/10/21/chartex" xmlns:cx1="http://schemas.microsoft.com/office/drawing/2015/9/8/chartex" xmlns:cx="http://schemas.microsoft.com/office/drawing/2014/chartex">
+          <mc:Fallback xmlns:cx="http://schemas.microsoft.com/office/drawing/2014/chartex" xmlns:cx1="http://schemas.microsoft.com/office/drawing/2015/9/8/chartex" xmlns:cx2="http://schemas.microsoft.com/office/drawing/2015/10/21/chartex" xmlns:cx3="http://schemas.microsoft.com/office/drawing/2016/5/9/chartex" xmlns:cx4="http://schemas.microsoft.com/office/drawing/2016/5/10/chartex" xmlns:cx5="http://schemas.microsoft.com/office/drawing/2016/5/11/chartex" xmlns:cx6="http://schemas.microsoft.com/office/drawing/2016/5/12/chartex" xmlns:cx7="http://schemas.microsoft.com/office/drawing/2016/5/13/chartex" xmlns:cx8="http://schemas.microsoft.com/office/drawing/2016/5/14/chartex" xmlns:aink="http://schemas.microsoft.com/office/drawing/2016/ink" xmlns:am3d="http://schemas.microsoft.com/office/drawing/2017/model3d" xmlns:oel="http://schemas.microsoft.com/office/2019/extlst" xmlns:w16cex="http://schemas.microsoft.com/office/word/2018/wordml/cex" xmlns:w16cid="http://schemas.microsoft.com/office/word/2016/wordml/cid" xmlns:w16="http://schemas.microsoft.com/office/word/2018/wordml" xmlns:w16du="http://schemas.microsoft.com/office/word/2023/wordml/word16du" xmlns:w16sdtdh="http://schemas.microsoft.com/office/word/2020/wordml/sdtdatahash" xmlns:w16se="http://schemas.microsoft.com/office/word/2015/wordml/symex">
             <w:pict>
               <v:shapetype w14:anchorId="3CA134ED" id="_x0000_t38" coordsize="21600,21600" o:spt="38" o:oned="t" path="m,c@0,0@1,5400@1,10800@1,16200@2,21600,21600,21600e" filled="f">
                 <v:formulas>
@@ -15486,7 +14096,6 @@
                               </w:rPr>
                               <w:t xml:space="preserve">: </w:t>
                             </w:r>
-                            <w:proofErr w:type="gramStart"/>
                             <w:r>
                               <w:rPr>
                                 <w:rStyle w:val="Fett"/>
@@ -15497,7 +14106,6 @@
                               </w:rPr>
                               <w:t>motiv</w:t>
                             </w:r>
-                            <w:proofErr w:type="gramEnd"/>
                           </w:p>
                           <w:p>
                             <w:pPr>
@@ -15573,7 +14181,6 @@
                         </w:rPr>
                         <w:t xml:space="preserve">: </w:t>
                       </w:r>
-                      <w:proofErr w:type="gramStart"/>
                       <w:r>
                         <w:rPr>
                           <w:rStyle w:val="Fett"/>
@@ -15584,7 +14191,6 @@
                         </w:rPr>
                         <w:t>motiv</w:t>
                       </w:r>
-                      <w:proofErr w:type="gramEnd"/>
                     </w:p>
                     <w:p>
                       <w:pPr>
@@ -15786,7 +14392,6 @@
                               </w:rPr>
                               <w:t xml:space="preserve"> </w:t>
                             </w:r>
-                            <w:proofErr w:type="gramStart"/>
                             <w:r>
                               <w:rPr>
                                 <w:rStyle w:val="Fett"/>
@@ -15798,7 +14403,6 @@
                               </w:rPr>
                               <w:t>ppsych</w:t>
                             </w:r>
-                            <w:proofErr w:type="gramEnd"/>
                             <w:r>
                               <w:rPr>
                                 <w:rStyle w:val="Fett"/>
@@ -15895,7 +14499,6 @@
                         </w:rPr>
                         <w:t xml:space="preserve"> </w:t>
                       </w:r>
-                      <w:proofErr w:type="gramStart"/>
                       <w:r>
                         <w:rPr>
                           <w:rStyle w:val="Fett"/>
@@ -15907,7 +14510,6 @@
                         </w:rPr>
                         <w:t>ppsych</w:t>
                       </w:r>
-                      <w:proofErr w:type="gramEnd"/>
                       <w:r>
                         <w:rPr>
                           <w:rStyle w:val="Fett"/>
@@ -15997,7 +14599,7 @@
               </wp:anchor>
             </w:drawing>
           </mc:Choice>
-          <mc:Fallback xmlns:w16se="http://schemas.microsoft.com/office/word/2015/wordml/symex" xmlns:w16sdtdh="http://schemas.microsoft.com/office/word/2020/wordml/sdtdatahash" xmlns:w16du="http://schemas.microsoft.com/office/word/2023/wordml/word16du" xmlns:w16="http://schemas.microsoft.com/office/word/2018/wordml" xmlns:w16cid="http://schemas.microsoft.com/office/word/2016/wordml/cid" xmlns:w16cex="http://schemas.microsoft.com/office/word/2018/wordml/cex" xmlns:oel="http://schemas.microsoft.com/office/2019/extlst" xmlns:am3d="http://schemas.microsoft.com/office/drawing/2017/model3d" xmlns:aink="http://schemas.microsoft.com/office/drawing/2016/ink" xmlns:cx8="http://schemas.microsoft.com/office/drawing/2016/5/14/chartex" xmlns:cx7="http://schemas.microsoft.com/office/drawing/2016/5/13/chartex" xmlns:cx6="http://schemas.microsoft.com/office/drawing/2016/5/12/chartex" xmlns:cx5="http://schemas.microsoft.com/office/drawing/2016/5/11/chartex" xmlns:cx4="http://schemas.microsoft.com/office/drawing/2016/5/10/chartex" xmlns:cx3="http://schemas.microsoft.com/office/drawing/2016/5/9/chartex" xmlns:cx2="http://schemas.microsoft.com/office/drawing/2015/10/21/chartex" xmlns:cx1="http://schemas.microsoft.com/office/drawing/2015/9/8/chartex" xmlns:cx="http://schemas.microsoft.com/office/drawing/2014/chartex">
+          <mc:Fallback xmlns:cx="http://schemas.microsoft.com/office/drawing/2014/chartex" xmlns:cx1="http://schemas.microsoft.com/office/drawing/2015/9/8/chartex" xmlns:cx2="http://schemas.microsoft.com/office/drawing/2015/10/21/chartex" xmlns:cx3="http://schemas.microsoft.com/office/drawing/2016/5/9/chartex" xmlns:cx4="http://schemas.microsoft.com/office/drawing/2016/5/10/chartex" xmlns:cx5="http://schemas.microsoft.com/office/drawing/2016/5/11/chartex" xmlns:cx6="http://schemas.microsoft.com/office/drawing/2016/5/12/chartex" xmlns:cx7="http://schemas.microsoft.com/office/drawing/2016/5/13/chartex" xmlns:cx8="http://schemas.microsoft.com/office/drawing/2016/5/14/chartex" xmlns:aink="http://schemas.microsoft.com/office/drawing/2016/ink" xmlns:am3d="http://schemas.microsoft.com/office/drawing/2017/model3d" xmlns:oel="http://schemas.microsoft.com/office/2019/extlst" xmlns:w16cex="http://schemas.microsoft.com/office/word/2018/wordml/cex" xmlns:w16cid="http://schemas.microsoft.com/office/word/2016/wordml/cid" xmlns:w16="http://schemas.microsoft.com/office/word/2018/wordml" xmlns:w16du="http://schemas.microsoft.com/office/word/2023/wordml/word16du" xmlns:w16sdtdh="http://schemas.microsoft.com/office/word/2020/wordml/sdtdatahash" xmlns:w16se="http://schemas.microsoft.com/office/word/2015/wordml/symex">
             <w:pict>
               <v:shape w14:anchorId="3A8D64F3" id="Connector: Curved 12" o:spid="_x0000_s1026" type="#_x0000_t38" style="position:absolute;margin-left:19.45pt;margin-top:8.3pt;width:3.6pt;height:43.95pt;flip:x;z-index:251706368;visibility:visible;mso-wrap-style:square;mso-width-percent:0;mso-height-percent:0;mso-wrap-distance-left:9pt;mso-wrap-distance-top:0;mso-wrap-distance-right:9pt;mso-wrap-distance-bottom:0;mso-position-horizontal:absolute;mso-position-horizontal-relative:margin;mso-position-vertical:absolute;mso-position-vertical-relative:text;mso-width-percent:0;mso-height-percent:0;mso-width-relative:margin;mso-height-relative:margin" o:gfxdata="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" adj="111811" strokecolor="#4472c4 [3204]" strokeweight="1.5pt">
                 <v:stroke startarrow="block" endarrow="block" joinstyle="miter"/>
@@ -16073,7 +14675,7 @@
               </wp:anchor>
             </w:drawing>
           </mc:Choice>
-          <mc:Fallback xmlns:w16se="http://schemas.microsoft.com/office/word/2015/wordml/symex" xmlns:w16sdtdh="http://schemas.microsoft.com/office/word/2020/wordml/sdtdatahash" xmlns:w16du="http://schemas.microsoft.com/office/word/2023/wordml/word16du" xmlns:w16="http://schemas.microsoft.com/office/word/2018/wordml" xmlns:w16cid="http://schemas.microsoft.com/office/word/2016/wordml/cid" xmlns:w16cex="http://schemas.microsoft.com/office/word/2018/wordml/cex" xmlns:oel="http://schemas.microsoft.com/office/2019/extlst" xmlns:am3d="http://schemas.microsoft.com/office/drawing/2017/model3d" xmlns:aink="http://schemas.microsoft.com/office/drawing/2016/ink" xmlns:cx8="http://schemas.microsoft.com/office/drawing/2016/5/14/chartex" xmlns:cx7="http://schemas.microsoft.com/office/drawing/2016/5/13/chartex" xmlns:cx6="http://schemas.microsoft.com/office/drawing/2016/5/12/chartex" xmlns:cx5="http://schemas.microsoft.com/office/drawing/2016/5/11/chartex" xmlns:cx4="http://schemas.microsoft.com/office/drawing/2016/5/10/chartex" xmlns:cx3="http://schemas.microsoft.com/office/drawing/2016/5/9/chartex" xmlns:cx2="http://schemas.microsoft.com/office/drawing/2015/10/21/chartex" xmlns:cx1="http://schemas.microsoft.com/office/drawing/2015/9/8/chartex" xmlns:cx="http://schemas.microsoft.com/office/drawing/2014/chartex">
+          <mc:Fallback xmlns:cx="http://schemas.microsoft.com/office/drawing/2014/chartex" xmlns:cx1="http://schemas.microsoft.com/office/drawing/2015/9/8/chartex" xmlns:cx2="http://schemas.microsoft.com/office/drawing/2015/10/21/chartex" xmlns:cx3="http://schemas.microsoft.com/office/drawing/2016/5/9/chartex" xmlns:cx4="http://schemas.microsoft.com/office/drawing/2016/5/10/chartex" xmlns:cx5="http://schemas.microsoft.com/office/drawing/2016/5/11/chartex" xmlns:cx6="http://schemas.microsoft.com/office/drawing/2016/5/12/chartex" xmlns:cx7="http://schemas.microsoft.com/office/drawing/2016/5/13/chartex" xmlns:cx8="http://schemas.microsoft.com/office/drawing/2016/5/14/chartex" xmlns:aink="http://schemas.microsoft.com/office/drawing/2016/ink" xmlns:am3d="http://schemas.microsoft.com/office/drawing/2017/model3d" xmlns:oel="http://schemas.microsoft.com/office/2019/extlst" xmlns:w16cex="http://schemas.microsoft.com/office/word/2018/wordml/cex" xmlns:w16cid="http://schemas.microsoft.com/office/word/2016/wordml/cid" xmlns:w16="http://schemas.microsoft.com/office/word/2018/wordml" xmlns:w16du="http://schemas.microsoft.com/office/word/2023/wordml/word16du" xmlns:w16sdtdh="http://schemas.microsoft.com/office/word/2020/wordml/sdtdatahash" xmlns:w16se="http://schemas.microsoft.com/office/word/2015/wordml/symex">
             <w:pict>
               <v:shape w14:anchorId="7E62AA38" id="Connector: Curved 12" o:spid="_x0000_s1026" type="#_x0000_t38" style="position:absolute;margin-left:18.5pt;margin-top:-18.05pt;width:3.6pt;height:20.25pt;flip:x;z-index:251704320;visibility:visible;mso-wrap-style:square;mso-width-percent:0;mso-height-percent:0;mso-wrap-distance-left:9pt;mso-wrap-distance-top:0;mso-wrap-distance-right:9pt;mso-wrap-distance-bottom:0;mso-position-horizontal:absolute;mso-position-horizontal-relative:margin;mso-position-vertical:absolute;mso-position-vertical-relative:text;mso-width-percent:0;mso-height-percent:0;mso-width-relative:margin;mso-height-relative:margin" o:gfxdata="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" adj="111811" strokecolor="#4472c4 [3204]" strokeweight="1.5pt">
                 <v:stroke startarrow="block" endarrow="block" joinstyle="miter"/>
@@ -16151,7 +14753,7 @@
               </wp:anchor>
             </w:drawing>
           </mc:Choice>
-          <mc:Fallback xmlns:w16se="http://schemas.microsoft.com/office/word/2015/wordml/symex" xmlns:w16sdtdh="http://schemas.microsoft.com/office/word/2020/wordml/sdtdatahash" xmlns:w16du="http://schemas.microsoft.com/office/word/2023/wordml/word16du" xmlns:w16="http://schemas.microsoft.com/office/word/2018/wordml" xmlns:w16cid="http://schemas.microsoft.com/office/word/2016/wordml/cid" xmlns:w16cex="http://schemas.microsoft.com/office/word/2018/wordml/cex" xmlns:oel="http://schemas.microsoft.com/office/2019/extlst" xmlns:am3d="http://schemas.microsoft.com/office/drawing/2017/model3d" xmlns:aink="http://schemas.microsoft.com/office/drawing/2016/ink" xmlns:cx8="http://schemas.microsoft.com/office/drawing/2016/5/14/chartex" xmlns:cx7="http://schemas.microsoft.com/office/drawing/2016/5/13/chartex" xmlns:cx6="http://schemas.microsoft.com/office/drawing/2016/5/12/chartex" xmlns:cx5="http://schemas.microsoft.com/office/drawing/2016/5/11/chartex" xmlns:cx4="http://schemas.microsoft.com/office/drawing/2016/5/10/chartex" xmlns:cx3="http://schemas.microsoft.com/office/drawing/2016/5/9/chartex" xmlns:cx2="http://schemas.microsoft.com/office/drawing/2015/10/21/chartex" xmlns:cx1="http://schemas.microsoft.com/office/drawing/2015/9/8/chartex" xmlns:cx="http://schemas.microsoft.com/office/drawing/2014/chartex">
+          <mc:Fallback xmlns:cx="http://schemas.microsoft.com/office/drawing/2014/chartex" xmlns:cx1="http://schemas.microsoft.com/office/drawing/2015/9/8/chartex" xmlns:cx2="http://schemas.microsoft.com/office/drawing/2015/10/21/chartex" xmlns:cx3="http://schemas.microsoft.com/office/drawing/2016/5/9/chartex" xmlns:cx4="http://schemas.microsoft.com/office/drawing/2016/5/10/chartex" xmlns:cx5="http://schemas.microsoft.com/office/drawing/2016/5/11/chartex" xmlns:cx6="http://schemas.microsoft.com/office/drawing/2016/5/12/chartex" xmlns:cx7="http://schemas.microsoft.com/office/drawing/2016/5/13/chartex" xmlns:cx8="http://schemas.microsoft.com/office/drawing/2016/5/14/chartex" xmlns:aink="http://schemas.microsoft.com/office/drawing/2016/ink" xmlns:am3d="http://schemas.microsoft.com/office/drawing/2017/model3d" xmlns:oel="http://schemas.microsoft.com/office/2019/extlst" xmlns:w16cex="http://schemas.microsoft.com/office/word/2018/wordml/cex" xmlns:w16cid="http://schemas.microsoft.com/office/word/2016/wordml/cid" xmlns:w16="http://schemas.microsoft.com/office/word/2018/wordml" xmlns:w16du="http://schemas.microsoft.com/office/word/2023/wordml/word16du" xmlns:w16sdtdh="http://schemas.microsoft.com/office/word/2020/wordml/sdtdatahash" xmlns:w16se="http://schemas.microsoft.com/office/word/2015/wordml/symex">
             <w:pict>
               <v:shapetype w14:anchorId="39506AD5" id="_x0000_t32" coordsize="21600,21600" o:spt="32" o:oned="t" path="m,l21600,21600e" filled="f">
                 <v:path arrowok="t" fillok="f" o:connecttype="none"/>
@@ -16226,7 +14828,7 @@
               </wp:anchor>
             </w:drawing>
           </mc:Choice>
-          <mc:Fallback xmlns:w16se="http://schemas.microsoft.com/office/word/2015/wordml/symex" xmlns:w16sdtdh="http://schemas.microsoft.com/office/word/2020/wordml/sdtdatahash" xmlns:w16du="http://schemas.microsoft.com/office/word/2023/wordml/word16du" xmlns:w16="http://schemas.microsoft.com/office/word/2018/wordml" xmlns:w16cid="http://schemas.microsoft.com/office/word/2016/wordml/cid" xmlns:w16cex="http://schemas.microsoft.com/office/word/2018/wordml/cex" xmlns:oel="http://schemas.microsoft.com/office/2019/extlst" xmlns:am3d="http://schemas.microsoft.com/office/drawing/2017/model3d" xmlns:aink="http://schemas.microsoft.com/office/drawing/2016/ink" xmlns:cx8="http://schemas.microsoft.com/office/drawing/2016/5/14/chartex" xmlns:cx7="http://schemas.microsoft.com/office/drawing/2016/5/13/chartex" xmlns:cx6="http://schemas.microsoft.com/office/drawing/2016/5/12/chartex" xmlns:cx5="http://schemas.microsoft.com/office/drawing/2016/5/11/chartex" xmlns:cx4="http://schemas.microsoft.com/office/drawing/2016/5/10/chartex" xmlns:cx3="http://schemas.microsoft.com/office/drawing/2016/5/9/chartex" xmlns:cx2="http://schemas.microsoft.com/office/drawing/2015/10/21/chartex" xmlns:cx1="http://schemas.microsoft.com/office/drawing/2015/9/8/chartex" xmlns:cx="http://schemas.microsoft.com/office/drawing/2014/chartex">
+          <mc:Fallback xmlns:cx="http://schemas.microsoft.com/office/drawing/2014/chartex" xmlns:cx1="http://schemas.microsoft.com/office/drawing/2015/9/8/chartex" xmlns:cx2="http://schemas.microsoft.com/office/drawing/2015/10/21/chartex" xmlns:cx3="http://schemas.microsoft.com/office/drawing/2016/5/9/chartex" xmlns:cx4="http://schemas.microsoft.com/office/drawing/2016/5/10/chartex" xmlns:cx5="http://schemas.microsoft.com/office/drawing/2016/5/11/chartex" xmlns:cx6="http://schemas.microsoft.com/office/drawing/2016/5/12/chartex" xmlns:cx7="http://schemas.microsoft.com/office/drawing/2016/5/13/chartex" xmlns:cx8="http://schemas.microsoft.com/office/drawing/2016/5/14/chartex" xmlns:aink="http://schemas.microsoft.com/office/drawing/2016/ink" xmlns:am3d="http://schemas.microsoft.com/office/drawing/2017/model3d" xmlns:oel="http://schemas.microsoft.com/office/2019/extlst" xmlns:w16cex="http://schemas.microsoft.com/office/word/2018/wordml/cex" xmlns:w16cid="http://schemas.microsoft.com/office/word/2016/wordml/cid" xmlns:w16="http://schemas.microsoft.com/office/word/2018/wordml" xmlns:w16du="http://schemas.microsoft.com/office/word/2023/wordml/word16du" xmlns:w16sdtdh="http://schemas.microsoft.com/office/word/2020/wordml/sdtdatahash" xmlns:w16se="http://schemas.microsoft.com/office/word/2015/wordml/symex">
             <w:pict>
               <v:shape w14:anchorId="04006D64" id="Straight Arrow Connector 16" o:spid="_x0000_s1026" type="#_x0000_t32" style="position:absolute;margin-left:101.5pt;margin-top:-8.6pt;width:68.75pt;height:0;z-index:251694080;visibility:visible;mso-wrap-style:square;mso-wrap-distance-left:9pt;mso-wrap-distance-top:0;mso-wrap-distance-right:9pt;mso-wrap-distance-bottom:0;mso-position-horizontal:absolute;mso-position-horizontal-relative:text;mso-position-vertical:absolute;mso-position-vertical-relative:text" o:gfxdata="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" strokecolor="#4472c4 [3204]" strokeweight="1.5pt">
                 <v:stroke endarrow="block" joinstyle="miter"/>
@@ -16297,7 +14899,7 @@
               </wp:anchor>
             </w:drawing>
           </mc:Choice>
-          <mc:Fallback xmlns:w16se="http://schemas.microsoft.com/office/word/2015/wordml/symex" xmlns:w16sdtdh="http://schemas.microsoft.com/office/word/2020/wordml/sdtdatahash" xmlns:w16du="http://schemas.microsoft.com/office/word/2023/wordml/word16du" xmlns:w16="http://schemas.microsoft.com/office/word/2018/wordml" xmlns:w16cid="http://schemas.microsoft.com/office/word/2016/wordml/cid" xmlns:w16cex="http://schemas.microsoft.com/office/word/2018/wordml/cex" xmlns:oel="http://schemas.microsoft.com/office/2019/extlst" xmlns:am3d="http://schemas.microsoft.com/office/drawing/2017/model3d" xmlns:aink="http://schemas.microsoft.com/office/drawing/2016/ink" xmlns:cx8="http://schemas.microsoft.com/office/drawing/2016/5/14/chartex" xmlns:cx7="http://schemas.microsoft.com/office/drawing/2016/5/13/chartex" xmlns:cx6="http://schemas.microsoft.com/office/drawing/2016/5/12/chartex" xmlns:cx5="http://schemas.microsoft.com/office/drawing/2016/5/11/chartex" xmlns:cx4="http://schemas.microsoft.com/office/drawing/2016/5/10/chartex" xmlns:cx3="http://schemas.microsoft.com/office/drawing/2016/5/9/chartex" xmlns:cx2="http://schemas.microsoft.com/office/drawing/2015/10/21/chartex" xmlns:cx1="http://schemas.microsoft.com/office/drawing/2015/9/8/chartex" xmlns:cx="http://schemas.microsoft.com/office/drawing/2014/chartex">
+          <mc:Fallback xmlns:cx="http://schemas.microsoft.com/office/drawing/2014/chartex" xmlns:cx1="http://schemas.microsoft.com/office/drawing/2015/9/8/chartex" xmlns:cx2="http://schemas.microsoft.com/office/drawing/2015/10/21/chartex" xmlns:cx3="http://schemas.microsoft.com/office/drawing/2016/5/9/chartex" xmlns:cx4="http://schemas.microsoft.com/office/drawing/2016/5/10/chartex" xmlns:cx5="http://schemas.microsoft.com/office/drawing/2016/5/11/chartex" xmlns:cx6="http://schemas.microsoft.com/office/drawing/2016/5/12/chartex" xmlns:cx7="http://schemas.microsoft.com/office/drawing/2016/5/13/chartex" xmlns:cx8="http://schemas.microsoft.com/office/drawing/2016/5/14/chartex" xmlns:aink="http://schemas.microsoft.com/office/drawing/2016/ink" xmlns:am3d="http://schemas.microsoft.com/office/drawing/2017/model3d" xmlns:oel="http://schemas.microsoft.com/office/2019/extlst" xmlns:w16cex="http://schemas.microsoft.com/office/word/2018/wordml/cex" xmlns:w16cid="http://schemas.microsoft.com/office/word/2016/wordml/cid" xmlns:w16="http://schemas.microsoft.com/office/word/2018/wordml" xmlns:w16du="http://schemas.microsoft.com/office/word/2023/wordml/word16du" xmlns:w16sdtdh="http://schemas.microsoft.com/office/word/2020/wordml/sdtdatahash" xmlns:w16se="http://schemas.microsoft.com/office/word/2015/wordml/symex">
             <w:pict>
               <v:shape w14:anchorId="17F2968B" id="Straight Arrow Connector 19" o:spid="_x0000_s1026" type="#_x0000_t32" style="position:absolute;margin-left:250.15pt;margin-top:-6.95pt;width:27.25pt;height:0;flip:x;z-index:251696128;visibility:visible;mso-wrap-style:square;mso-wrap-distance-left:9pt;mso-wrap-distance-top:0;mso-wrap-distance-right:9pt;mso-wrap-distance-bottom:0;mso-position-horizontal:absolute;mso-position-horizontal-relative:text;mso-position-vertical:absolute;mso-position-vertical-relative:text" o:gfxdata="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" strokecolor="#ed7d31 [3205]" strokeweight="1.5pt">
                 <v:stroke endarrow="block" joinstyle="miter"/>
@@ -16379,7 +14981,7 @@
               </wp:anchor>
             </w:drawing>
           </mc:Choice>
-          <mc:Fallback xmlns:w16se="http://schemas.microsoft.com/office/word/2015/wordml/symex" xmlns:w16sdtdh="http://schemas.microsoft.com/office/word/2020/wordml/sdtdatahash" xmlns:w16du="http://schemas.microsoft.com/office/word/2023/wordml/word16du" xmlns:w16="http://schemas.microsoft.com/office/word/2018/wordml" xmlns:w16cid="http://schemas.microsoft.com/office/word/2016/wordml/cid" xmlns:w16cex="http://schemas.microsoft.com/office/word/2018/wordml/cex" xmlns:oel="http://schemas.microsoft.com/office/2019/extlst" xmlns:am3d="http://schemas.microsoft.com/office/drawing/2017/model3d" xmlns:aink="http://schemas.microsoft.com/office/drawing/2016/ink" xmlns:cx8="http://schemas.microsoft.com/office/drawing/2016/5/14/chartex" xmlns:cx7="http://schemas.microsoft.com/office/drawing/2016/5/13/chartex" xmlns:cx6="http://schemas.microsoft.com/office/drawing/2016/5/12/chartex" xmlns:cx5="http://schemas.microsoft.com/office/drawing/2016/5/11/chartex" xmlns:cx4="http://schemas.microsoft.com/office/drawing/2016/5/10/chartex" xmlns:cx3="http://schemas.microsoft.com/office/drawing/2016/5/9/chartex" xmlns:cx2="http://schemas.microsoft.com/office/drawing/2015/10/21/chartex" xmlns:cx1="http://schemas.microsoft.com/office/drawing/2015/9/8/chartex" xmlns:cx="http://schemas.microsoft.com/office/drawing/2014/chartex">
+          <mc:Fallback xmlns:cx="http://schemas.microsoft.com/office/drawing/2014/chartex" xmlns:cx1="http://schemas.microsoft.com/office/drawing/2015/9/8/chartex" xmlns:cx2="http://schemas.microsoft.com/office/drawing/2015/10/21/chartex" xmlns:cx3="http://schemas.microsoft.com/office/drawing/2016/5/9/chartex" xmlns:cx4="http://schemas.microsoft.com/office/drawing/2016/5/10/chartex" xmlns:cx5="http://schemas.microsoft.com/office/drawing/2016/5/11/chartex" xmlns:cx6="http://schemas.microsoft.com/office/drawing/2016/5/12/chartex" xmlns:cx7="http://schemas.microsoft.com/office/drawing/2016/5/13/chartex" xmlns:cx8="http://schemas.microsoft.com/office/drawing/2016/5/14/chartex" xmlns:aink="http://schemas.microsoft.com/office/drawing/2016/ink" xmlns:am3d="http://schemas.microsoft.com/office/drawing/2017/model3d" xmlns:oel="http://schemas.microsoft.com/office/2019/extlst" xmlns:w16cex="http://schemas.microsoft.com/office/word/2018/wordml/cex" xmlns:w16cid="http://schemas.microsoft.com/office/word/2016/wordml/cid" xmlns:w16="http://schemas.microsoft.com/office/word/2018/wordml" xmlns:w16du="http://schemas.microsoft.com/office/word/2023/wordml/word16du" xmlns:w16sdtdh="http://schemas.microsoft.com/office/word/2020/wordml/sdtdatahash" xmlns:w16se="http://schemas.microsoft.com/office/word/2015/wordml/symex">
             <w:pict>
               <v:shape w14:anchorId="1CCA84AE" id="Straight Arrow Connector 17" o:spid="_x0000_s1026" type="#_x0000_t32" style="position:absolute;margin-left:216.45pt;margin-top:26.6pt;width:.35pt;height:20.65pt;flip:y;z-index:251691008;visibility:visible;mso-wrap-style:square;mso-wrap-distance-left:9pt;mso-wrap-distance-top:0;mso-wrap-distance-right:9pt;mso-wrap-distance-bottom:0;mso-position-horizontal:absolute;mso-position-horizontal-relative:text;mso-position-vertical:absolute;mso-position-vertical-relative:text" o:gfxdata="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" strokecolor="#70ad47 [3209]" strokeweight="1.5pt">
                 <v:stroke endarrow="block" joinstyle="miter"/>
@@ -16691,7 +15293,7 @@
               </wp:anchor>
             </w:drawing>
           </mc:Choice>
-          <mc:Fallback xmlns:w16se="http://schemas.microsoft.com/office/word/2015/wordml/symex" xmlns:w16sdtdh="http://schemas.microsoft.com/office/word/2020/wordml/sdtdatahash" xmlns:w16du="http://schemas.microsoft.com/office/word/2023/wordml/word16du" xmlns:w16="http://schemas.microsoft.com/office/word/2018/wordml" xmlns:w16cid="http://schemas.microsoft.com/office/word/2016/wordml/cid" xmlns:w16cex="http://schemas.microsoft.com/office/word/2018/wordml/cex" xmlns:oel="http://schemas.microsoft.com/office/2019/extlst" xmlns:am3d="http://schemas.microsoft.com/office/drawing/2017/model3d" xmlns:aink="http://schemas.microsoft.com/office/drawing/2016/ink" xmlns:cx8="http://schemas.microsoft.com/office/drawing/2016/5/14/chartex" xmlns:cx7="http://schemas.microsoft.com/office/drawing/2016/5/13/chartex" xmlns:cx6="http://schemas.microsoft.com/office/drawing/2016/5/12/chartex" xmlns:cx5="http://schemas.microsoft.com/office/drawing/2016/5/11/chartex" xmlns:cx4="http://schemas.microsoft.com/office/drawing/2016/5/10/chartex" xmlns:cx3="http://schemas.microsoft.com/office/drawing/2016/5/9/chartex" xmlns:cx2="http://schemas.microsoft.com/office/drawing/2015/10/21/chartex" xmlns:cx1="http://schemas.microsoft.com/office/drawing/2015/9/8/chartex" xmlns:cx="http://schemas.microsoft.com/office/drawing/2014/chartex">
+          <mc:Fallback xmlns:cx="http://schemas.microsoft.com/office/drawing/2014/chartex" xmlns:cx1="http://schemas.microsoft.com/office/drawing/2015/9/8/chartex" xmlns:cx2="http://schemas.microsoft.com/office/drawing/2015/10/21/chartex" xmlns:cx3="http://schemas.microsoft.com/office/drawing/2016/5/9/chartex" xmlns:cx4="http://schemas.microsoft.com/office/drawing/2016/5/10/chartex" xmlns:cx5="http://schemas.microsoft.com/office/drawing/2016/5/11/chartex" xmlns:cx6="http://schemas.microsoft.com/office/drawing/2016/5/12/chartex" xmlns:cx7="http://schemas.microsoft.com/office/drawing/2016/5/13/chartex" xmlns:cx8="http://schemas.microsoft.com/office/drawing/2016/5/14/chartex" xmlns:aink="http://schemas.microsoft.com/office/drawing/2016/ink" xmlns:am3d="http://schemas.microsoft.com/office/drawing/2017/model3d" xmlns:oel="http://schemas.microsoft.com/office/2019/extlst" xmlns:w16cex="http://schemas.microsoft.com/office/word/2018/wordml/cex" xmlns:w16cid="http://schemas.microsoft.com/office/word/2016/wordml/cid" xmlns:w16="http://schemas.microsoft.com/office/word/2018/wordml" xmlns:w16du="http://schemas.microsoft.com/office/word/2023/wordml/word16du" xmlns:w16sdtdh="http://schemas.microsoft.com/office/word/2020/wordml/sdtdatahash" xmlns:w16se="http://schemas.microsoft.com/office/word/2015/wordml/symex">
             <w:pict>
               <v:shape w14:anchorId="54F52386" id="Connector: Curved 12" o:spid="_x0000_s1026" type="#_x0000_t38" style="position:absolute;margin-left:17.25pt;margin-top:35.8pt;width:3.6pt;height:20.25pt;flip:x;z-index:251698176;visibility:visible;mso-wrap-style:square;mso-width-percent:0;mso-height-percent:0;mso-wrap-distance-left:9pt;mso-wrap-distance-top:0;mso-wrap-distance-right:9pt;mso-wrap-distance-bottom:0;mso-position-horizontal:absolute;mso-position-horizontal-relative:margin;mso-position-vertical:absolute;mso-position-vertical-relative:text;mso-width-percent:0;mso-height-percent:0;mso-width-relative:margin;mso-height-relative:margin" o:gfxdata="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" adj="111811" strokecolor="#4472c4 [3204]" strokeweight="1.5pt">
                 <v:stroke startarrow="block" endarrow="block" joinstyle="miter"/>
@@ -16884,7 +15486,6 @@
         </w:rPr>
         <w:t> is as easy as adding another predictor. Suppose the researcher is interested in how Negative Parental Psychology </w:t>
       </w:r>
-      <w:proofErr w:type="spellStart"/>
       <w:r>
         <w:rPr>
           <w:rFonts w:asciiTheme="majorBidi" w:eastAsia="Times New Roman" w:hAnsiTheme="majorBidi" w:cstheme="majorBidi"/>
@@ -16896,7 +15497,6 @@
         </w:rPr>
         <w:t>ppsych</w:t>
       </w:r>
-      <w:proofErr w:type="spellEnd"/>
       <w:r>
         <w:rPr>
           <w:rFonts w:asciiTheme="majorBidi" w:eastAsia="Times New Roman" w:hAnsiTheme="majorBidi" w:cstheme="majorBidi"/>
@@ -16908,7 +15508,6 @@
         </w:rPr>
         <w:t> and Motivation </w:t>
       </w:r>
-      <w:proofErr w:type="spellStart"/>
       <w:r>
         <w:rPr>
           <w:rFonts w:asciiTheme="majorBidi" w:eastAsia="Times New Roman" w:hAnsiTheme="majorBidi" w:cstheme="majorBidi"/>
@@ -16920,7 +15519,6 @@
         </w:rPr>
         <w:t>motiv</w:t>
       </w:r>
-      <w:proofErr w:type="spellEnd"/>
       <w:r>
         <w:rPr>
           <w:rFonts w:asciiTheme="majorBidi" w:eastAsia="Times New Roman" w:hAnsiTheme="majorBidi" w:cstheme="majorBidi"/>
@@ -17105,47 +15703,13 @@
         </w:rPr>
         <w:t xml:space="preserve">        </w:t>
       </w:r>
-      <w:proofErr w:type="gramStart"/>
-      <w:r>
-        <w:rPr>
-          <w:rStyle w:val="n"/>
-          <w:rFonts w:asciiTheme="majorBidi" w:hAnsiTheme="majorBidi" w:cstheme="majorBidi"/>
-        </w:rPr>
-        <w:t>read</w:t>
-      </w:r>
-      <w:proofErr w:type="gramEnd"/>
-      <w:r>
-        <w:rPr>
-          <w:rStyle w:val="n"/>
-          <w:rFonts w:asciiTheme="majorBidi" w:hAnsiTheme="majorBidi" w:cstheme="majorBidi"/>
-        </w:rPr>
-        <w:t xml:space="preserve"> ~ 1 + </w:t>
-      </w:r>
-      <w:proofErr w:type="spellStart"/>
-      <w:r>
-        <w:rPr>
-          <w:rStyle w:val="n"/>
-          <w:rFonts w:asciiTheme="majorBidi" w:hAnsiTheme="majorBidi" w:cstheme="majorBidi"/>
-        </w:rPr>
-        <w:t>ppsych</w:t>
-      </w:r>
-      <w:proofErr w:type="spellEnd"/>
-      <w:r>
-        <w:rPr>
-          <w:rStyle w:val="n"/>
-          <w:rFonts w:asciiTheme="majorBidi" w:hAnsiTheme="majorBidi" w:cstheme="majorBidi"/>
-        </w:rPr>
-        <w:t xml:space="preserve"> + </w:t>
-      </w:r>
-      <w:proofErr w:type="spellStart"/>
-      <w:r>
-        <w:rPr>
-          <w:rStyle w:val="n"/>
-          <w:rFonts w:asciiTheme="majorBidi" w:hAnsiTheme="majorBidi" w:cstheme="majorBidi"/>
-        </w:rPr>
-        <w:t>motiv</w:t>
-      </w:r>
-      <w:proofErr w:type="spellEnd"/>
+      <w:r>
+        <w:rPr>
+          <w:rStyle w:val="n"/>
+          <w:rFonts w:asciiTheme="majorBidi" w:hAnsiTheme="majorBidi" w:cstheme="majorBidi"/>
+        </w:rPr>
+        <w:t>read ~ 1 + ppsych + motiv</w:t>
+      </w:r>
     </w:p>
     <w:p>
       <w:pPr>
@@ -17184,6 +15748,7 @@
           <w:rStyle w:val="n"/>
           <w:rFonts w:asciiTheme="majorBidi" w:hAnsiTheme="majorBidi" w:cstheme="majorBidi"/>
         </w:rPr>
+        <w:lastRenderedPageBreak/>
         <w:t> </w:t>
       </w:r>
       <w:r>
@@ -17198,17 +15763,8 @@
           <w:rStyle w:val="n"/>
           <w:rFonts w:asciiTheme="majorBidi" w:hAnsiTheme="majorBidi" w:cstheme="majorBidi"/>
         </w:rPr>
-        <w:t xml:space="preserve"># </w:t>
-      </w:r>
-      <w:proofErr w:type="gramStart"/>
-      <w:r>
-        <w:rPr>
-          <w:rStyle w:val="n"/>
-          <w:rFonts w:asciiTheme="majorBidi" w:hAnsiTheme="majorBidi" w:cstheme="majorBidi"/>
-        </w:rPr>
-        <w:t>covariance</w:t>
-      </w:r>
-      <w:proofErr w:type="gramEnd"/>
+        <w:t># covariance</w:t>
+      </w:r>
     </w:p>
     <w:p>
       <w:pPr>
@@ -17256,39 +15812,12 @@
         </w:rPr>
         <w:t xml:space="preserve">        </w:t>
       </w:r>
-      <w:proofErr w:type="spellStart"/>
-      <w:proofErr w:type="gramStart"/>
-      <w:r>
-        <w:rPr>
-          <w:rStyle w:val="n"/>
-          <w:rFonts w:asciiTheme="majorBidi" w:hAnsiTheme="majorBidi" w:cstheme="majorBidi"/>
-        </w:rPr>
-        <w:t>ppsych</w:t>
-      </w:r>
-      <w:proofErr w:type="spellEnd"/>
-      <w:proofErr w:type="gramEnd"/>
-      <w:r>
-        <w:rPr>
-          <w:rStyle w:val="n"/>
-          <w:rFonts w:asciiTheme="majorBidi" w:hAnsiTheme="majorBidi" w:cstheme="majorBidi"/>
-        </w:rPr>
-        <w:t xml:space="preserve"> ~~ </w:t>
-      </w:r>
-      <w:proofErr w:type="spellStart"/>
-      <w:r>
-        <w:rPr>
-          <w:rStyle w:val="n"/>
-          <w:rFonts w:asciiTheme="majorBidi" w:hAnsiTheme="majorBidi" w:cstheme="majorBidi"/>
-        </w:rPr>
-        <w:t>motiv</w:t>
-      </w:r>
-      <w:proofErr w:type="spellEnd"/>
-      <w:r>
-        <w:rPr>
-          <w:rStyle w:val="n"/>
-          <w:rFonts w:asciiTheme="majorBidi" w:hAnsiTheme="majorBidi" w:cstheme="majorBidi"/>
-        </w:rPr>
-        <w:t>'</w:t>
+      <w:r>
+        <w:rPr>
+          <w:rStyle w:val="n"/>
+          <w:rFonts w:asciiTheme="majorBidi" w:hAnsiTheme="majorBidi" w:cstheme="majorBidi"/>
+        </w:rPr>
+        <w:t>ppsych ~~ motiv'</w:t>
       </w:r>
     </w:p>
     <w:p>
@@ -17397,21 +15926,12 @@
           <w:rFonts w:asciiTheme="majorBidi" w:hAnsiTheme="majorBidi" w:cstheme="majorBidi"/>
         </w:rPr>
       </w:pPr>
-      <w:proofErr w:type="gramStart"/>
-      <w:r>
-        <w:rPr>
-          <w:rStyle w:val="n"/>
-          <w:rFonts w:asciiTheme="majorBidi" w:hAnsiTheme="majorBidi" w:cstheme="majorBidi"/>
-        </w:rPr>
-        <w:t>summary(</w:t>
-      </w:r>
-      <w:proofErr w:type="gramEnd"/>
-      <w:r>
-        <w:rPr>
-          <w:rStyle w:val="n"/>
-          <w:rFonts w:asciiTheme="majorBidi" w:hAnsiTheme="majorBidi" w:cstheme="majorBidi"/>
-        </w:rPr>
-        <w:t>fit2)</w:t>
+      <w:r>
+        <w:rPr>
+          <w:rStyle w:val="n"/>
+          <w:rFonts w:asciiTheme="majorBidi" w:hAnsiTheme="majorBidi" w:cstheme="majorBidi"/>
+        </w:rPr>
+        <w:t>summary(fit2)</w:t>
       </w:r>
     </w:p>
     <w:p>
@@ -17428,14 +15948,13 @@
           <w:color w:val="000000" w:themeColor="text1"/>
         </w:rPr>
       </w:pPr>
-      <w:bookmarkStart w:id="28" w:name="_Toc137548503"/>
-      <w:bookmarkStart w:id="29" w:name="_Toc138160330"/>
+      <w:bookmarkStart w:id="29" w:name="_Toc137548503"/>
+      <w:bookmarkStart w:id="30" w:name="_Toc138160330"/>
       <w:r>
         <w:rPr>
           <w:rFonts w:asciiTheme="majorBidi" w:hAnsiTheme="majorBidi" w:cstheme="majorBidi"/>
           <w:color w:val="000000" w:themeColor="text1"/>
         </w:rPr>
-        <w:lastRenderedPageBreak/>
         <w:t xml:space="preserve">Multivariate </w:t>
       </w:r>
       <w:r>
@@ -17452,8 +15971,8 @@
         </w:rPr>
         <w:t>egression</w:t>
       </w:r>
-      <w:bookmarkEnd w:id="28"/>
       <w:bookmarkEnd w:id="29"/>
+      <w:bookmarkEnd w:id="30"/>
     </w:p>
     <w:p>
       <w:pPr>
@@ -17472,7 +15991,7 @@
           <w:szCs w:val="28"/>
         </w:rPr>
       </w:pPr>
-      <w:bookmarkStart w:id="30" w:name="_Toc138160331"/>
+      <w:bookmarkStart w:id="31" w:name="_Toc138160331"/>
       <w:r>
         <w:rPr>
           <w:rFonts w:asciiTheme="majorBidi" w:hAnsiTheme="majorBidi"/>
@@ -17484,7 +16003,7 @@
         </w:rPr>
         <w:t>Multivariate regression with default covariance</w:t>
       </w:r>
-      <w:bookmarkEnd w:id="30"/>
+      <w:bookmarkEnd w:id="31"/>
     </w:p>
     <w:p>
       <w:pPr>
@@ -19367,7 +17886,6 @@
                               </w:rPr>
                               <w:t xml:space="preserve">: </w:t>
                             </w:r>
-                            <w:proofErr w:type="gramStart"/>
                             <w:r>
                               <w:rPr>
                                 <w:rStyle w:val="Fett"/>
@@ -19377,7 +17895,6 @@
                               </w:rPr>
                               <w:t>ppsych</w:t>
                             </w:r>
-                            <w:proofErr w:type="gramEnd"/>
                             <w:r>
                               <w:rPr>
                                 <w:rStyle w:val="Fett"/>
@@ -19464,7 +17981,6 @@
                         </w:rPr>
                         <w:t xml:space="preserve">: </w:t>
                       </w:r>
-                      <w:proofErr w:type="gramStart"/>
                       <w:r>
                         <w:rPr>
                           <w:rStyle w:val="Fett"/>
@@ -19474,7 +17990,6 @@
                         </w:rPr>
                         <w:t>ppsych</w:t>
                       </w:r>
-                      <w:proofErr w:type="gramEnd"/>
                       <w:r>
                         <w:rPr>
                           <w:rStyle w:val="Fett"/>
@@ -19517,7 +18032,7 @@
                 <wp:docPr id="322813755" name="Connector: Curved 12" descr="φ">
                   <a:extLst xmlns:a="http://schemas.openxmlformats.org/drawingml/2006/main">
                     <a:ext uri="{C183D7F6-B498-43B3-948B-1728B52AA6E4}">
-                      <adec:decorative xmlns:adec="http://schemas.microsoft.com/office/drawing/2017/decorative" xmlns:w16se="http://schemas.microsoft.com/office/word/2015/wordml/symex" xmlns:w16sdtdh="http://schemas.microsoft.com/office/word/2020/wordml/sdtdatahash" xmlns:w16du="http://schemas.microsoft.com/office/word/2023/wordml/word16du" xmlns:w16="http://schemas.microsoft.com/office/word/2018/wordml" xmlns:w16cid="http://schemas.microsoft.com/office/word/2016/wordml/cid" xmlns:w16cex="http://schemas.microsoft.com/office/word/2018/wordml/cex" xmlns:w="http://schemas.openxmlformats.org/wordprocessingml/2006/main" xmlns:w10="urn:schemas-microsoft-com:office:word" xmlns:v="urn:schemas-microsoft-com:vml" xmlns:oel="http://schemas.microsoft.com/office/2019/extlst" xmlns:o="urn:schemas-microsoft-com:office:office" xmlns:am3d="http://schemas.microsoft.com/office/drawing/2017/model3d" xmlns:aink="http://schemas.microsoft.com/office/drawing/2016/ink" xmlns:cx8="http://schemas.microsoft.com/office/drawing/2016/5/14/chartex" xmlns:cx7="http://schemas.microsoft.com/office/drawing/2016/5/13/chartex" xmlns:cx6="http://schemas.microsoft.com/office/drawing/2016/5/12/chartex" xmlns:cx5="http://schemas.microsoft.com/office/drawing/2016/5/11/chartex" xmlns:cx4="http://schemas.microsoft.com/office/drawing/2016/5/10/chartex" xmlns:cx3="http://schemas.microsoft.com/office/drawing/2016/5/9/chartex" xmlns:cx2="http://schemas.microsoft.com/office/drawing/2015/10/21/chartex" xmlns:cx1="http://schemas.microsoft.com/office/drawing/2015/9/8/chartex" xmlns:cx="http://schemas.microsoft.com/office/drawing/2014/chartex" xmlns="" val="0"/>
+                      <adec:decorative xmlns="" xmlns:cx="http://schemas.microsoft.com/office/drawing/2014/chartex" xmlns:cx1="http://schemas.microsoft.com/office/drawing/2015/9/8/chartex" xmlns:cx2="http://schemas.microsoft.com/office/drawing/2015/10/21/chartex" xmlns:cx3="http://schemas.microsoft.com/office/drawing/2016/5/9/chartex" xmlns:cx4="http://schemas.microsoft.com/office/drawing/2016/5/10/chartex" xmlns:cx5="http://schemas.microsoft.com/office/drawing/2016/5/11/chartex" xmlns:cx6="http://schemas.microsoft.com/office/drawing/2016/5/12/chartex" xmlns:cx7="http://schemas.microsoft.com/office/drawing/2016/5/13/chartex" xmlns:cx8="http://schemas.microsoft.com/office/drawing/2016/5/14/chartex" xmlns:aink="http://schemas.microsoft.com/office/drawing/2016/ink" xmlns:am3d="http://schemas.microsoft.com/office/drawing/2017/model3d" xmlns:o="urn:schemas-microsoft-com:office:office" xmlns:oel="http://schemas.microsoft.com/office/2019/extlst" xmlns:v="urn:schemas-microsoft-com:vml" xmlns:w10="urn:schemas-microsoft-com:office:word" xmlns:w="http://schemas.openxmlformats.org/wordprocessingml/2006/main" xmlns:w16cex="http://schemas.microsoft.com/office/word/2018/wordml/cex" xmlns:w16cid="http://schemas.microsoft.com/office/word/2016/wordml/cid" xmlns:w16="http://schemas.microsoft.com/office/word/2018/wordml" xmlns:w16du="http://schemas.microsoft.com/office/word/2023/wordml/word16du" xmlns:w16sdtdh="http://schemas.microsoft.com/office/word/2020/wordml/sdtdatahash" xmlns:w16se="http://schemas.microsoft.com/office/word/2015/wordml/symex" xmlns:adec="http://schemas.microsoft.com/office/drawing/2017/decorative" val="0"/>
                     </a:ext>
                   </a:extLst>
                 </wp:docPr>
@@ -19568,7 +18083,7 @@
               </wp:anchor>
             </w:drawing>
           </mc:Choice>
-          <mc:Fallback xmlns:w16se="http://schemas.microsoft.com/office/word/2015/wordml/symex" xmlns:w16sdtdh="http://schemas.microsoft.com/office/word/2020/wordml/sdtdatahash" xmlns:w16du="http://schemas.microsoft.com/office/word/2023/wordml/word16du" xmlns:w16="http://schemas.microsoft.com/office/word/2018/wordml" xmlns:w16cid="http://schemas.microsoft.com/office/word/2016/wordml/cid" xmlns:w16cex="http://schemas.microsoft.com/office/word/2018/wordml/cex" xmlns:oel="http://schemas.microsoft.com/office/2019/extlst" xmlns:am3d="http://schemas.microsoft.com/office/drawing/2017/model3d" xmlns:aink="http://schemas.microsoft.com/office/drawing/2016/ink" xmlns:cx8="http://schemas.microsoft.com/office/drawing/2016/5/14/chartex" xmlns:cx7="http://schemas.microsoft.com/office/drawing/2016/5/13/chartex" xmlns:cx6="http://schemas.microsoft.com/office/drawing/2016/5/12/chartex" xmlns:cx5="http://schemas.microsoft.com/office/drawing/2016/5/11/chartex" xmlns:cx4="http://schemas.microsoft.com/office/drawing/2016/5/10/chartex" xmlns:cx3="http://schemas.microsoft.com/office/drawing/2016/5/9/chartex" xmlns:cx2="http://schemas.microsoft.com/office/drawing/2015/10/21/chartex" xmlns:cx1="http://schemas.microsoft.com/office/drawing/2015/9/8/chartex" xmlns:cx="http://schemas.microsoft.com/office/drawing/2014/chartex">
+          <mc:Fallback xmlns:cx="http://schemas.microsoft.com/office/drawing/2014/chartex" xmlns:cx1="http://schemas.microsoft.com/office/drawing/2015/9/8/chartex" xmlns:cx2="http://schemas.microsoft.com/office/drawing/2015/10/21/chartex" xmlns:cx3="http://schemas.microsoft.com/office/drawing/2016/5/9/chartex" xmlns:cx4="http://schemas.microsoft.com/office/drawing/2016/5/10/chartex" xmlns:cx5="http://schemas.microsoft.com/office/drawing/2016/5/11/chartex" xmlns:cx6="http://schemas.microsoft.com/office/drawing/2016/5/12/chartex" xmlns:cx7="http://schemas.microsoft.com/office/drawing/2016/5/13/chartex" xmlns:cx8="http://schemas.microsoft.com/office/drawing/2016/5/14/chartex" xmlns:aink="http://schemas.microsoft.com/office/drawing/2016/ink" xmlns:am3d="http://schemas.microsoft.com/office/drawing/2017/model3d" xmlns:oel="http://schemas.microsoft.com/office/2019/extlst" xmlns:w16cex="http://schemas.microsoft.com/office/word/2018/wordml/cex" xmlns:w16cid="http://schemas.microsoft.com/office/word/2016/wordml/cid" xmlns:w16="http://schemas.microsoft.com/office/word/2018/wordml" xmlns:w16du="http://schemas.microsoft.com/office/word/2023/wordml/word16du" xmlns:w16sdtdh="http://schemas.microsoft.com/office/word/2020/wordml/sdtdatahash" xmlns:w16se="http://schemas.microsoft.com/office/word/2015/wordml/symex">
             <w:pict>
               <v:shape w14:anchorId="44447774" id="Connector: Curved 12" o:spid="_x0000_s1026" type="#_x0000_t38" alt="φ" style="position:absolute;margin-left:370.2pt;margin-top:-25.9pt;width:3.55pt;height:20.3pt;z-index:-251602944;visibility:visible;mso-wrap-style:square;mso-width-percent:0;mso-height-percent:0;mso-wrap-distance-left:9pt;mso-wrap-distance-top:0;mso-wrap-distance-right:9pt;mso-wrap-distance-bottom:0;mso-position-horizontal:absolute;mso-position-horizontal-relative:page;mso-position-vertical:absolute;mso-position-vertical-relative:text;mso-width-percent:0;mso-height-percent:0;mso-width-relative:margin;mso-height-relative:margin" o:gfxdata="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" adj="90366" strokecolor="#4472c4 [3204]" strokeweight="1.5pt">
                 <v:stroke startarrow="block" endarrow="block" joinstyle="miter"/>
@@ -19644,7 +18159,7 @@
               </wp:anchor>
             </w:drawing>
           </mc:Choice>
-          <mc:Fallback xmlns:w16se="http://schemas.microsoft.com/office/word/2015/wordml/symex" xmlns:w16sdtdh="http://schemas.microsoft.com/office/word/2020/wordml/sdtdatahash" xmlns:w16du="http://schemas.microsoft.com/office/word/2023/wordml/word16du" xmlns:w16="http://schemas.microsoft.com/office/word/2018/wordml" xmlns:w16cid="http://schemas.microsoft.com/office/word/2016/wordml/cid" xmlns:w16cex="http://schemas.microsoft.com/office/word/2018/wordml/cex" xmlns:oel="http://schemas.microsoft.com/office/2019/extlst" xmlns:am3d="http://schemas.microsoft.com/office/drawing/2017/model3d" xmlns:aink="http://schemas.microsoft.com/office/drawing/2016/ink" xmlns:cx8="http://schemas.microsoft.com/office/drawing/2016/5/14/chartex" xmlns:cx7="http://schemas.microsoft.com/office/drawing/2016/5/13/chartex" xmlns:cx6="http://schemas.microsoft.com/office/drawing/2016/5/12/chartex" xmlns:cx5="http://schemas.microsoft.com/office/drawing/2016/5/11/chartex" xmlns:cx4="http://schemas.microsoft.com/office/drawing/2016/5/10/chartex" xmlns:cx3="http://schemas.microsoft.com/office/drawing/2016/5/9/chartex" xmlns:cx2="http://schemas.microsoft.com/office/drawing/2015/10/21/chartex" xmlns:cx1="http://schemas.microsoft.com/office/drawing/2015/9/8/chartex" xmlns:cx="http://schemas.microsoft.com/office/drawing/2014/chartex">
+          <mc:Fallback xmlns:cx="http://schemas.microsoft.com/office/drawing/2014/chartex" xmlns:cx1="http://schemas.microsoft.com/office/drawing/2015/9/8/chartex" xmlns:cx2="http://schemas.microsoft.com/office/drawing/2015/10/21/chartex" xmlns:cx3="http://schemas.microsoft.com/office/drawing/2016/5/9/chartex" xmlns:cx4="http://schemas.microsoft.com/office/drawing/2016/5/10/chartex" xmlns:cx5="http://schemas.microsoft.com/office/drawing/2016/5/11/chartex" xmlns:cx6="http://schemas.microsoft.com/office/drawing/2016/5/12/chartex" xmlns:cx7="http://schemas.microsoft.com/office/drawing/2016/5/13/chartex" xmlns:cx8="http://schemas.microsoft.com/office/drawing/2016/5/14/chartex" xmlns:aink="http://schemas.microsoft.com/office/drawing/2016/ink" xmlns:am3d="http://schemas.microsoft.com/office/drawing/2017/model3d" xmlns:oel="http://schemas.microsoft.com/office/2019/extlst" xmlns:w16cex="http://schemas.microsoft.com/office/word/2018/wordml/cex" xmlns:w16cid="http://schemas.microsoft.com/office/word/2016/wordml/cid" xmlns:w16="http://schemas.microsoft.com/office/word/2018/wordml" xmlns:w16du="http://schemas.microsoft.com/office/word/2023/wordml/word16du" xmlns:w16sdtdh="http://schemas.microsoft.com/office/word/2020/wordml/sdtdatahash" xmlns:w16se="http://schemas.microsoft.com/office/word/2015/wordml/symex">
             <w:pict>
               <v:shape w14:anchorId="1D17D065" id="Connector: Curved 12" o:spid="_x0000_s1026" type="#_x0000_t38" style="position:absolute;margin-left:12.35pt;margin-top:6.4pt;width:3.6pt;height:50.2pt;flip:x;z-index:251737088;visibility:visible;mso-wrap-style:square;mso-width-percent:0;mso-height-percent:0;mso-wrap-distance-left:9pt;mso-wrap-distance-top:0;mso-wrap-distance-right:9pt;mso-wrap-distance-bottom:0;mso-position-horizontal:absolute;mso-position-horizontal-relative:margin;mso-position-vertical:absolute;mso-position-vertical-relative:text;mso-width-percent:0;mso-height-percent:0;mso-width-relative:margin;mso-height-relative:margin" o:gfxdata="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" adj="165016" strokecolor="#4472c4 [3204]" strokeweight="1.5pt">
                 <v:stroke startarrow="block" endarrow="block" joinstyle="miter"/>
@@ -19880,7 +18395,7 @@
               </wp:anchor>
             </w:drawing>
           </mc:Choice>
-          <mc:Fallback xmlns:w16se="http://schemas.microsoft.com/office/word/2015/wordml/symex" xmlns:w16sdtdh="http://schemas.microsoft.com/office/word/2020/wordml/sdtdatahash" xmlns:w16du="http://schemas.microsoft.com/office/word/2023/wordml/word16du" xmlns:w16="http://schemas.microsoft.com/office/word/2018/wordml" xmlns:w16cid="http://schemas.microsoft.com/office/word/2016/wordml/cid" xmlns:w16cex="http://schemas.microsoft.com/office/word/2018/wordml/cex" xmlns:oel="http://schemas.microsoft.com/office/2019/extlst" xmlns:am3d="http://schemas.microsoft.com/office/drawing/2017/model3d" xmlns:aink="http://schemas.microsoft.com/office/drawing/2016/ink" xmlns:cx8="http://schemas.microsoft.com/office/drawing/2016/5/14/chartex" xmlns:cx7="http://schemas.microsoft.com/office/drawing/2016/5/13/chartex" xmlns:cx6="http://schemas.microsoft.com/office/drawing/2016/5/12/chartex" xmlns:cx5="http://schemas.microsoft.com/office/drawing/2016/5/11/chartex" xmlns:cx4="http://schemas.microsoft.com/office/drawing/2016/5/10/chartex" xmlns:cx3="http://schemas.microsoft.com/office/drawing/2016/5/9/chartex" xmlns:cx2="http://schemas.microsoft.com/office/drawing/2015/10/21/chartex" xmlns:cx1="http://schemas.microsoft.com/office/drawing/2015/9/8/chartex" xmlns:cx="http://schemas.microsoft.com/office/drawing/2014/chartex">
+          <mc:Fallback xmlns:cx="http://schemas.microsoft.com/office/drawing/2014/chartex" xmlns:cx1="http://schemas.microsoft.com/office/drawing/2015/9/8/chartex" xmlns:cx2="http://schemas.microsoft.com/office/drawing/2015/10/21/chartex" xmlns:cx3="http://schemas.microsoft.com/office/drawing/2016/5/9/chartex" xmlns:cx4="http://schemas.microsoft.com/office/drawing/2016/5/10/chartex" xmlns:cx5="http://schemas.microsoft.com/office/drawing/2016/5/11/chartex" xmlns:cx6="http://schemas.microsoft.com/office/drawing/2016/5/12/chartex" xmlns:cx7="http://schemas.microsoft.com/office/drawing/2016/5/13/chartex" xmlns:cx8="http://schemas.microsoft.com/office/drawing/2016/5/14/chartex" xmlns:aink="http://schemas.microsoft.com/office/drawing/2016/ink" xmlns:am3d="http://schemas.microsoft.com/office/drawing/2017/model3d" xmlns:oel="http://schemas.microsoft.com/office/2019/extlst" xmlns:w16cex="http://schemas.microsoft.com/office/word/2018/wordml/cex" xmlns:w16cid="http://schemas.microsoft.com/office/word/2016/wordml/cid" xmlns:w16="http://schemas.microsoft.com/office/word/2018/wordml" xmlns:w16du="http://schemas.microsoft.com/office/word/2023/wordml/word16du" xmlns:w16sdtdh="http://schemas.microsoft.com/office/word/2020/wordml/sdtdatahash" xmlns:w16se="http://schemas.microsoft.com/office/word/2015/wordml/symex">
             <w:pict>
               <v:shape w14:anchorId="13939843" id="Connector: Curved 12" o:spid="_x0000_s1026" type="#_x0000_t38" style="position:absolute;margin-left:308.1pt;margin-top:4.15pt;width:3.6pt;height:50.2pt;flip:x;z-index:251720704;visibility:visible;mso-wrap-style:square;mso-width-percent:0;mso-height-percent:0;mso-wrap-distance-left:9pt;mso-wrap-distance-top:0;mso-wrap-distance-right:9pt;mso-wrap-distance-bottom:0;mso-position-horizontal:absolute;mso-position-horizontal-relative:margin;mso-position-vertical:absolute;mso-position-vertical-relative:text;mso-width-percent:0;mso-height-percent:0;mso-width-relative:margin;mso-height-relative:margin" o:gfxdata="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" adj="-166925" strokecolor="#4472c4 [3204]" strokeweight="1.5pt">
                 <v:stroke startarrow="block" endarrow="block" joinstyle="miter"/>
@@ -20346,7 +18861,6 @@
                               </w:rPr>
                               <w:t xml:space="preserve">: </w:t>
                             </w:r>
-                            <w:proofErr w:type="gramStart"/>
                             <w:r>
                               <w:rPr>
                                 <w:rStyle w:val="Fett"/>
@@ -20358,7 +18872,6 @@
                               </w:rPr>
                               <w:t>arith</w:t>
                             </w:r>
-                            <w:proofErr w:type="gramEnd"/>
                           </w:p>
                           <w:p>
                             <w:pPr>
@@ -20436,7 +18949,6 @@
                         </w:rPr>
                         <w:t xml:space="preserve">: </w:t>
                       </w:r>
-                      <w:proofErr w:type="gramStart"/>
                       <w:r>
                         <w:rPr>
                           <w:rStyle w:val="Fett"/>
@@ -20448,7 +18960,6 @@
                         </w:rPr>
                         <w:t>arith</w:t>
                       </w:r>
-                      <w:proofErr w:type="gramEnd"/>
                     </w:p>
                     <w:p>
                       <w:pPr>
@@ -20574,7 +19085,6 @@
                               </w:rPr>
                               <w:t xml:space="preserve"> </w:t>
                             </w:r>
-                            <w:proofErr w:type="gramStart"/>
                             <w:r>
                               <w:rPr>
                                 <w:rStyle w:val="Fett"/>
@@ -20585,7 +19095,6 @@
                               </w:rPr>
                               <w:t>motiv</w:t>
                             </w:r>
-                            <w:proofErr w:type="gramEnd"/>
                             <w:r>
                               <w:rPr>
                                 <w:rStyle w:val="Fett"/>
@@ -20683,7 +19192,6 @@
                         </w:rPr>
                         <w:t xml:space="preserve"> </w:t>
                       </w:r>
-                      <w:proofErr w:type="gramStart"/>
                       <w:r>
                         <w:rPr>
                           <w:rStyle w:val="Fett"/>
@@ -20694,7 +19202,6 @@
                         </w:rPr>
                         <w:t>motiv</w:t>
                       </w:r>
-                      <w:proofErr w:type="gramEnd"/>
                       <w:r>
                         <w:rPr>
                           <w:rStyle w:val="Fett"/>
@@ -20785,7 +19292,7 @@
               </wp:anchor>
             </w:drawing>
           </mc:Choice>
-          <mc:Fallback xmlns:w16se="http://schemas.microsoft.com/office/word/2015/wordml/symex" xmlns:w16sdtdh="http://schemas.microsoft.com/office/word/2020/wordml/sdtdatahash" xmlns:w16du="http://schemas.microsoft.com/office/word/2023/wordml/word16du" xmlns:w16="http://schemas.microsoft.com/office/word/2018/wordml" xmlns:w16cid="http://schemas.microsoft.com/office/word/2016/wordml/cid" xmlns:w16cex="http://schemas.microsoft.com/office/word/2018/wordml/cex" xmlns:oel="http://schemas.microsoft.com/office/2019/extlst" xmlns:am3d="http://schemas.microsoft.com/office/drawing/2017/model3d" xmlns:aink="http://schemas.microsoft.com/office/drawing/2016/ink" xmlns:cx8="http://schemas.microsoft.com/office/drawing/2016/5/14/chartex" xmlns:cx7="http://schemas.microsoft.com/office/drawing/2016/5/13/chartex" xmlns:cx6="http://schemas.microsoft.com/office/drawing/2016/5/12/chartex" xmlns:cx5="http://schemas.microsoft.com/office/drawing/2016/5/11/chartex" xmlns:cx4="http://schemas.microsoft.com/office/drawing/2016/5/10/chartex" xmlns:cx3="http://schemas.microsoft.com/office/drawing/2016/5/9/chartex" xmlns:cx2="http://schemas.microsoft.com/office/drawing/2015/10/21/chartex" xmlns:cx1="http://schemas.microsoft.com/office/drawing/2015/9/8/chartex" xmlns:cx="http://schemas.microsoft.com/office/drawing/2014/chartex">
+          <mc:Fallback xmlns:cx="http://schemas.microsoft.com/office/drawing/2014/chartex" xmlns:cx1="http://schemas.microsoft.com/office/drawing/2015/9/8/chartex" xmlns:cx2="http://schemas.microsoft.com/office/drawing/2015/10/21/chartex" xmlns:cx3="http://schemas.microsoft.com/office/drawing/2016/5/9/chartex" xmlns:cx4="http://schemas.microsoft.com/office/drawing/2016/5/10/chartex" xmlns:cx5="http://schemas.microsoft.com/office/drawing/2016/5/11/chartex" xmlns:cx6="http://schemas.microsoft.com/office/drawing/2016/5/12/chartex" xmlns:cx7="http://schemas.microsoft.com/office/drawing/2016/5/13/chartex" xmlns:cx8="http://schemas.microsoft.com/office/drawing/2016/5/14/chartex" xmlns:aink="http://schemas.microsoft.com/office/drawing/2016/ink" xmlns:am3d="http://schemas.microsoft.com/office/drawing/2017/model3d" xmlns:oel="http://schemas.microsoft.com/office/2019/extlst" xmlns:w16cex="http://schemas.microsoft.com/office/word/2018/wordml/cex" xmlns:w16cid="http://schemas.microsoft.com/office/word/2016/wordml/cid" xmlns:w16="http://schemas.microsoft.com/office/word/2018/wordml" xmlns:w16du="http://schemas.microsoft.com/office/word/2023/wordml/word16du" xmlns:w16sdtdh="http://schemas.microsoft.com/office/word/2020/wordml/sdtdatahash" xmlns:w16se="http://schemas.microsoft.com/office/word/2015/wordml/symex">
             <w:pict>
               <v:shape w14:anchorId="5AA4AA79" id="Connector: Curved 12" o:spid="_x0000_s1026" type="#_x0000_t38" style="position:absolute;margin-left:18.5pt;margin-top:-18.05pt;width:3.6pt;height:20.25pt;flip:x;z-index:251719680;visibility:visible;mso-wrap-style:square;mso-width-percent:0;mso-height-percent:0;mso-wrap-distance-left:9pt;mso-wrap-distance-top:0;mso-wrap-distance-right:9pt;mso-wrap-distance-bottom:0;mso-position-horizontal:absolute;mso-position-horizontal-relative:margin;mso-position-vertical:absolute;mso-position-vertical-relative:text;mso-width-percent:0;mso-height-percent:0;mso-width-relative:margin;mso-height-relative:margin" o:gfxdata="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" adj="111811" strokecolor="#4472c4 [3204]" strokeweight="1.5pt">
                 <v:stroke startarrow="block" endarrow="block" joinstyle="miter"/>
@@ -20863,7 +19370,7 @@
               </wp:anchor>
             </w:drawing>
           </mc:Choice>
-          <mc:Fallback xmlns:w16se="http://schemas.microsoft.com/office/word/2015/wordml/symex" xmlns:w16sdtdh="http://schemas.microsoft.com/office/word/2020/wordml/sdtdatahash" xmlns:w16du="http://schemas.microsoft.com/office/word/2023/wordml/word16du" xmlns:w16="http://schemas.microsoft.com/office/word/2018/wordml" xmlns:w16cid="http://schemas.microsoft.com/office/word/2016/wordml/cid" xmlns:w16cex="http://schemas.microsoft.com/office/word/2018/wordml/cex" xmlns:oel="http://schemas.microsoft.com/office/2019/extlst" xmlns:am3d="http://schemas.microsoft.com/office/drawing/2017/model3d" xmlns:aink="http://schemas.microsoft.com/office/drawing/2016/ink" xmlns:cx8="http://schemas.microsoft.com/office/drawing/2016/5/14/chartex" xmlns:cx7="http://schemas.microsoft.com/office/drawing/2016/5/13/chartex" xmlns:cx6="http://schemas.microsoft.com/office/drawing/2016/5/12/chartex" xmlns:cx5="http://schemas.microsoft.com/office/drawing/2016/5/11/chartex" xmlns:cx4="http://schemas.microsoft.com/office/drawing/2016/5/10/chartex" xmlns:cx3="http://schemas.microsoft.com/office/drawing/2016/5/9/chartex" xmlns:cx2="http://schemas.microsoft.com/office/drawing/2015/10/21/chartex" xmlns:cx1="http://schemas.microsoft.com/office/drawing/2015/9/8/chartex" xmlns:cx="http://schemas.microsoft.com/office/drawing/2014/chartex">
+          <mc:Fallback xmlns:cx="http://schemas.microsoft.com/office/drawing/2014/chartex" xmlns:cx1="http://schemas.microsoft.com/office/drawing/2015/9/8/chartex" xmlns:cx2="http://schemas.microsoft.com/office/drawing/2015/10/21/chartex" xmlns:cx3="http://schemas.microsoft.com/office/drawing/2016/5/9/chartex" xmlns:cx4="http://schemas.microsoft.com/office/drawing/2016/5/10/chartex" xmlns:cx5="http://schemas.microsoft.com/office/drawing/2016/5/11/chartex" xmlns:cx6="http://schemas.microsoft.com/office/drawing/2016/5/12/chartex" xmlns:cx7="http://schemas.microsoft.com/office/drawing/2016/5/13/chartex" xmlns:cx8="http://schemas.microsoft.com/office/drawing/2016/5/14/chartex" xmlns:aink="http://schemas.microsoft.com/office/drawing/2016/ink" xmlns:am3d="http://schemas.microsoft.com/office/drawing/2017/model3d" xmlns:oel="http://schemas.microsoft.com/office/2019/extlst" xmlns:w16cex="http://schemas.microsoft.com/office/word/2018/wordml/cex" xmlns:w16cid="http://schemas.microsoft.com/office/word/2016/wordml/cid" xmlns:w16="http://schemas.microsoft.com/office/word/2018/wordml" xmlns:w16du="http://schemas.microsoft.com/office/word/2023/wordml/word16du" xmlns:w16sdtdh="http://schemas.microsoft.com/office/word/2020/wordml/sdtdatahash" xmlns:w16se="http://schemas.microsoft.com/office/word/2015/wordml/symex">
             <w:pict>
               <v:shape w14:anchorId="7F31BDDD" id="Straight Arrow Connector 16" o:spid="_x0000_s1026" type="#_x0000_t32" style="position:absolute;margin-left:108.45pt;margin-top:3.15pt;width:60.75pt;height:63.85pt;flip:y;z-index:251718656;visibility:visible;mso-wrap-style:square;mso-width-percent:0;mso-height-percent:0;mso-wrap-distance-left:9pt;mso-wrap-distance-top:0;mso-wrap-distance-right:9pt;mso-wrap-distance-bottom:0;mso-position-horizontal:absolute;mso-position-horizontal-relative:text;mso-position-vertical:absolute;mso-position-vertical-relative:text;mso-width-percent:0;mso-height-percent:0;mso-width-relative:margin;mso-height-relative:margin" o:gfxdata="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" strokecolor="#4472c4 [3204]" strokeweight="1.5pt">
                 <v:stroke endarrow="block" joinstyle="miter"/>
@@ -20934,7 +19441,7 @@
               </wp:anchor>
             </w:drawing>
           </mc:Choice>
-          <mc:Fallback xmlns:w16se="http://schemas.microsoft.com/office/word/2015/wordml/symex" xmlns:w16sdtdh="http://schemas.microsoft.com/office/word/2020/wordml/sdtdatahash" xmlns:w16du="http://schemas.microsoft.com/office/word/2023/wordml/word16du" xmlns:w16="http://schemas.microsoft.com/office/word/2018/wordml" xmlns:w16cid="http://schemas.microsoft.com/office/word/2016/wordml/cid" xmlns:w16cex="http://schemas.microsoft.com/office/word/2018/wordml/cex" xmlns:oel="http://schemas.microsoft.com/office/2019/extlst" xmlns:am3d="http://schemas.microsoft.com/office/drawing/2017/model3d" xmlns:aink="http://schemas.microsoft.com/office/drawing/2016/ink" xmlns:cx8="http://schemas.microsoft.com/office/drawing/2016/5/14/chartex" xmlns:cx7="http://schemas.microsoft.com/office/drawing/2016/5/13/chartex" xmlns:cx6="http://schemas.microsoft.com/office/drawing/2016/5/12/chartex" xmlns:cx5="http://schemas.microsoft.com/office/drawing/2016/5/11/chartex" xmlns:cx4="http://schemas.microsoft.com/office/drawing/2016/5/10/chartex" xmlns:cx3="http://schemas.microsoft.com/office/drawing/2016/5/9/chartex" xmlns:cx2="http://schemas.microsoft.com/office/drawing/2015/10/21/chartex" xmlns:cx1="http://schemas.microsoft.com/office/drawing/2015/9/8/chartex" xmlns:cx="http://schemas.microsoft.com/office/drawing/2014/chartex">
+          <mc:Fallback xmlns:cx="http://schemas.microsoft.com/office/drawing/2014/chartex" xmlns:cx1="http://schemas.microsoft.com/office/drawing/2015/9/8/chartex" xmlns:cx2="http://schemas.microsoft.com/office/drawing/2015/10/21/chartex" xmlns:cx3="http://schemas.microsoft.com/office/drawing/2016/5/9/chartex" xmlns:cx4="http://schemas.microsoft.com/office/drawing/2016/5/10/chartex" xmlns:cx5="http://schemas.microsoft.com/office/drawing/2016/5/11/chartex" xmlns:cx6="http://schemas.microsoft.com/office/drawing/2016/5/12/chartex" xmlns:cx7="http://schemas.microsoft.com/office/drawing/2016/5/13/chartex" xmlns:cx8="http://schemas.microsoft.com/office/drawing/2016/5/14/chartex" xmlns:aink="http://schemas.microsoft.com/office/drawing/2016/ink" xmlns:am3d="http://schemas.microsoft.com/office/drawing/2017/model3d" xmlns:oel="http://schemas.microsoft.com/office/2019/extlst" xmlns:w16cex="http://schemas.microsoft.com/office/word/2018/wordml/cex" xmlns:w16cid="http://schemas.microsoft.com/office/word/2016/wordml/cid" xmlns:w16="http://schemas.microsoft.com/office/word/2018/wordml" xmlns:w16du="http://schemas.microsoft.com/office/word/2023/wordml/word16du" xmlns:w16sdtdh="http://schemas.microsoft.com/office/word/2020/wordml/sdtdatahash" xmlns:w16se="http://schemas.microsoft.com/office/word/2015/wordml/symex">
             <w:pict>
               <v:shape w14:anchorId="1C008F8C" id="Straight Arrow Connector 16" o:spid="_x0000_s1026" type="#_x0000_t32" style="position:absolute;margin-left:101.5pt;margin-top:-8.6pt;width:68.75pt;height:0;z-index:251714560;visibility:visible;mso-wrap-style:square;mso-wrap-distance-left:9pt;mso-wrap-distance-top:0;mso-wrap-distance-right:9pt;mso-wrap-distance-bottom:0;mso-position-horizontal:absolute;mso-position-horizontal-relative:text;mso-position-vertical:absolute;mso-position-vertical-relative:text" o:gfxdata="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" strokecolor="#4472c4 [3204]" strokeweight="1.5pt">
                 <v:stroke endarrow="block" joinstyle="miter"/>
@@ -21008,7 +19515,7 @@
               </wp:anchor>
             </w:drawing>
           </mc:Choice>
-          <mc:Fallback xmlns:w16se="http://schemas.microsoft.com/office/word/2015/wordml/symex" xmlns:w16sdtdh="http://schemas.microsoft.com/office/word/2020/wordml/sdtdatahash" xmlns:w16du="http://schemas.microsoft.com/office/word/2023/wordml/word16du" xmlns:w16="http://schemas.microsoft.com/office/word/2018/wordml" xmlns:w16cid="http://schemas.microsoft.com/office/word/2016/wordml/cid" xmlns:w16cex="http://schemas.microsoft.com/office/word/2018/wordml/cex" xmlns:oel="http://schemas.microsoft.com/office/2019/extlst" xmlns:am3d="http://schemas.microsoft.com/office/drawing/2017/model3d" xmlns:aink="http://schemas.microsoft.com/office/drawing/2016/ink" xmlns:cx8="http://schemas.microsoft.com/office/drawing/2016/5/14/chartex" xmlns:cx7="http://schemas.microsoft.com/office/drawing/2016/5/13/chartex" xmlns:cx6="http://schemas.microsoft.com/office/drawing/2016/5/12/chartex" xmlns:cx5="http://schemas.microsoft.com/office/drawing/2016/5/11/chartex" xmlns:cx4="http://schemas.microsoft.com/office/drawing/2016/5/10/chartex" xmlns:cx3="http://schemas.microsoft.com/office/drawing/2016/5/9/chartex" xmlns:cx2="http://schemas.microsoft.com/office/drawing/2015/10/21/chartex" xmlns:cx1="http://schemas.microsoft.com/office/drawing/2015/9/8/chartex" xmlns:cx="http://schemas.microsoft.com/office/drawing/2014/chartex">
+          <mc:Fallback xmlns:cx="http://schemas.microsoft.com/office/drawing/2014/chartex" xmlns:cx1="http://schemas.microsoft.com/office/drawing/2015/9/8/chartex" xmlns:cx2="http://schemas.microsoft.com/office/drawing/2015/10/21/chartex" xmlns:cx3="http://schemas.microsoft.com/office/drawing/2016/5/9/chartex" xmlns:cx4="http://schemas.microsoft.com/office/drawing/2016/5/10/chartex" xmlns:cx5="http://schemas.microsoft.com/office/drawing/2016/5/11/chartex" xmlns:cx6="http://schemas.microsoft.com/office/drawing/2016/5/12/chartex" xmlns:cx7="http://schemas.microsoft.com/office/drawing/2016/5/13/chartex" xmlns:cx8="http://schemas.microsoft.com/office/drawing/2016/5/14/chartex" xmlns:aink="http://schemas.microsoft.com/office/drawing/2016/ink" xmlns:am3d="http://schemas.microsoft.com/office/drawing/2017/model3d" xmlns:oel="http://schemas.microsoft.com/office/2019/extlst" xmlns:w16cex="http://schemas.microsoft.com/office/word/2018/wordml/cex" xmlns:w16cid="http://schemas.microsoft.com/office/word/2016/wordml/cid" xmlns:w16="http://schemas.microsoft.com/office/word/2018/wordml" xmlns:w16du="http://schemas.microsoft.com/office/word/2023/wordml/word16du" xmlns:w16sdtdh="http://schemas.microsoft.com/office/word/2020/wordml/sdtdatahash" xmlns:w16se="http://schemas.microsoft.com/office/word/2015/wordml/symex">
             <w:pict>
               <v:shape w14:anchorId="342E7AD2" id="Straight Arrow Connector 19" o:spid="_x0000_s1026" type="#_x0000_t32" style="position:absolute;margin-left:250.15pt;margin-top:-6.95pt;width:27.25pt;height:0;flip:x;z-index:251715584;visibility:visible;mso-wrap-style:square;mso-height-percent:0;mso-wrap-distance-left:9pt;mso-wrap-distance-top:0;mso-wrap-distance-right:9pt;mso-wrap-distance-bottom:0;mso-position-horizontal:absolute;mso-position-horizontal-relative:text;mso-position-vertical:absolute;mso-position-vertical-relative:text;mso-height-percent:0;mso-height-relative:margin" o:gfxdata="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" strokecolor="#ed7d31 [3205]" strokeweight="1.5pt">
                 <v:stroke endarrow="block" joinstyle="miter"/>
@@ -21183,7 +19690,7 @@
               </wp:anchor>
             </w:drawing>
           </mc:Choice>
-          <mc:Fallback xmlns:w16se="http://schemas.microsoft.com/office/word/2015/wordml/symex" xmlns:w16sdtdh="http://schemas.microsoft.com/office/word/2020/wordml/sdtdatahash" xmlns:w16du="http://schemas.microsoft.com/office/word/2023/wordml/word16du" xmlns:w16="http://schemas.microsoft.com/office/word/2018/wordml" xmlns:w16cid="http://schemas.microsoft.com/office/word/2016/wordml/cid" xmlns:w16cex="http://schemas.microsoft.com/office/word/2018/wordml/cex" xmlns:oel="http://schemas.microsoft.com/office/2019/extlst" xmlns:am3d="http://schemas.microsoft.com/office/drawing/2017/model3d" xmlns:aink="http://schemas.microsoft.com/office/drawing/2016/ink" xmlns:cx8="http://schemas.microsoft.com/office/drawing/2016/5/14/chartex" xmlns:cx7="http://schemas.microsoft.com/office/drawing/2016/5/13/chartex" xmlns:cx6="http://schemas.microsoft.com/office/drawing/2016/5/12/chartex" xmlns:cx5="http://schemas.microsoft.com/office/drawing/2016/5/11/chartex" xmlns:cx4="http://schemas.microsoft.com/office/drawing/2016/5/10/chartex" xmlns:cx3="http://schemas.microsoft.com/office/drawing/2016/5/9/chartex" xmlns:cx2="http://schemas.microsoft.com/office/drawing/2015/10/21/chartex" xmlns:cx1="http://schemas.microsoft.com/office/drawing/2015/9/8/chartex" xmlns:cx="http://schemas.microsoft.com/office/drawing/2014/chartex">
+          <mc:Fallback xmlns:cx="http://schemas.microsoft.com/office/drawing/2014/chartex" xmlns:cx1="http://schemas.microsoft.com/office/drawing/2015/9/8/chartex" xmlns:cx2="http://schemas.microsoft.com/office/drawing/2015/10/21/chartex" xmlns:cx3="http://schemas.microsoft.com/office/drawing/2016/5/9/chartex" xmlns:cx4="http://schemas.microsoft.com/office/drawing/2016/5/10/chartex" xmlns:cx5="http://schemas.microsoft.com/office/drawing/2016/5/11/chartex" xmlns:cx6="http://schemas.microsoft.com/office/drawing/2016/5/12/chartex" xmlns:cx7="http://schemas.microsoft.com/office/drawing/2016/5/13/chartex" xmlns:cx8="http://schemas.microsoft.com/office/drawing/2016/5/14/chartex" xmlns:aink="http://schemas.microsoft.com/office/drawing/2016/ink" xmlns:am3d="http://schemas.microsoft.com/office/drawing/2017/model3d" xmlns:oel="http://schemas.microsoft.com/office/2019/extlst" xmlns:w16cex="http://schemas.microsoft.com/office/word/2018/wordml/cex" xmlns:w16cid="http://schemas.microsoft.com/office/word/2016/wordml/cid" xmlns:w16="http://schemas.microsoft.com/office/word/2018/wordml" xmlns:w16du="http://schemas.microsoft.com/office/word/2023/wordml/word16du" xmlns:w16sdtdh="http://schemas.microsoft.com/office/word/2020/wordml/sdtdatahash" xmlns:w16se="http://schemas.microsoft.com/office/word/2015/wordml/symex">
             <w:pict>
               <v:shape w14:anchorId="3D05E950" id="Connector: Curved 12" o:spid="_x0000_s1026" type="#_x0000_t38" style="position:absolute;margin-left:17.25pt;margin-top:35.8pt;width:3.6pt;height:20.25pt;flip:x;z-index:251716608;visibility:visible;mso-wrap-style:square;mso-width-percent:0;mso-height-percent:0;mso-wrap-distance-left:9pt;mso-wrap-distance-top:0;mso-wrap-distance-right:9pt;mso-wrap-distance-bottom:0;mso-position-horizontal:absolute;mso-position-horizontal-relative:margin;mso-position-vertical:absolute;mso-position-vertical-relative:text;mso-width-percent:0;mso-height-percent:0;mso-width-relative:margin;mso-height-relative:margin" o:gfxdata="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" adj="111811" strokecolor="#4472c4 [3204]" strokeweight="1.5pt">
                 <v:stroke startarrow="block" endarrow="block" joinstyle="miter"/>
@@ -21331,7 +19838,7 @@
               </wp:anchor>
             </w:drawing>
           </mc:Choice>
-          <mc:Fallback xmlns:w16se="http://schemas.microsoft.com/office/word/2015/wordml/symex" xmlns:w16sdtdh="http://schemas.microsoft.com/office/word/2020/wordml/sdtdatahash" xmlns:w16du="http://schemas.microsoft.com/office/word/2023/wordml/word16du" xmlns:w16="http://schemas.microsoft.com/office/word/2018/wordml" xmlns:w16cid="http://schemas.microsoft.com/office/word/2016/wordml/cid" xmlns:w16cex="http://schemas.microsoft.com/office/word/2018/wordml/cex" xmlns:oel="http://schemas.microsoft.com/office/2019/extlst" xmlns:am3d="http://schemas.microsoft.com/office/drawing/2017/model3d" xmlns:aink="http://schemas.microsoft.com/office/drawing/2016/ink" xmlns:cx8="http://schemas.microsoft.com/office/drawing/2016/5/14/chartex" xmlns:cx7="http://schemas.microsoft.com/office/drawing/2016/5/13/chartex" xmlns:cx6="http://schemas.microsoft.com/office/drawing/2016/5/12/chartex" xmlns:cx5="http://schemas.microsoft.com/office/drawing/2016/5/11/chartex" xmlns:cx4="http://schemas.microsoft.com/office/drawing/2016/5/10/chartex" xmlns:cx3="http://schemas.microsoft.com/office/drawing/2016/5/9/chartex" xmlns:cx2="http://schemas.microsoft.com/office/drawing/2015/10/21/chartex" xmlns:cx1="http://schemas.microsoft.com/office/drawing/2015/9/8/chartex" xmlns:cx="http://schemas.microsoft.com/office/drawing/2014/chartex">
+          <mc:Fallback xmlns:cx="http://schemas.microsoft.com/office/drawing/2014/chartex" xmlns:cx1="http://schemas.microsoft.com/office/drawing/2015/9/8/chartex" xmlns:cx2="http://schemas.microsoft.com/office/drawing/2015/10/21/chartex" xmlns:cx3="http://schemas.microsoft.com/office/drawing/2016/5/9/chartex" xmlns:cx4="http://schemas.microsoft.com/office/drawing/2016/5/10/chartex" xmlns:cx5="http://schemas.microsoft.com/office/drawing/2016/5/11/chartex" xmlns:cx6="http://schemas.microsoft.com/office/drawing/2016/5/12/chartex" xmlns:cx7="http://schemas.microsoft.com/office/drawing/2016/5/13/chartex" xmlns:cx8="http://schemas.microsoft.com/office/drawing/2016/5/14/chartex" xmlns:aink="http://schemas.microsoft.com/office/drawing/2016/ink" xmlns:am3d="http://schemas.microsoft.com/office/drawing/2017/model3d" xmlns:oel="http://schemas.microsoft.com/office/2019/extlst" xmlns:w16cex="http://schemas.microsoft.com/office/word/2018/wordml/cex" xmlns:w16cid="http://schemas.microsoft.com/office/word/2016/wordml/cid" xmlns:w16="http://schemas.microsoft.com/office/word/2018/wordml" xmlns:w16du="http://schemas.microsoft.com/office/word/2023/wordml/word16du" xmlns:w16sdtdh="http://schemas.microsoft.com/office/word/2020/wordml/sdtdatahash" xmlns:w16se="http://schemas.microsoft.com/office/word/2015/wordml/symex">
             <w:pict>
               <v:shape w14:anchorId="29F59A98" id="Straight Arrow Connector 16" o:spid="_x0000_s1026" type="#_x0000_t32" style="position:absolute;margin-left:108.6pt;margin-top:16.8pt;width:68.75pt;height:0;z-index:251724800;visibility:visible;mso-wrap-style:square;mso-wrap-distance-left:9pt;mso-wrap-distance-top:0;mso-wrap-distance-right:9pt;mso-wrap-distance-bottom:0;mso-position-horizontal:absolute;mso-position-horizontal-relative:text;mso-position-vertical:absolute;mso-position-vertical-relative:text" o:gfxdata="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" strokecolor="#4472c4 [3204]" strokeweight="1.5pt">
                 <v:stroke endarrow="block" joinstyle="miter"/>
@@ -21361,7 +19868,7 @@
                 <wp:docPr id="558662457" name="Connector: Curved 12" descr="φ">
                   <a:extLst xmlns:a="http://schemas.openxmlformats.org/drawingml/2006/main">
                     <a:ext uri="{C183D7F6-B498-43B3-948B-1728B52AA6E4}">
-                      <adec:decorative xmlns:adec="http://schemas.microsoft.com/office/drawing/2017/decorative" xmlns:w16se="http://schemas.microsoft.com/office/word/2015/wordml/symex" xmlns:w16sdtdh="http://schemas.microsoft.com/office/word/2020/wordml/sdtdatahash" xmlns:w16du="http://schemas.microsoft.com/office/word/2023/wordml/word16du" xmlns:w16="http://schemas.microsoft.com/office/word/2018/wordml" xmlns:w16cid="http://schemas.microsoft.com/office/word/2016/wordml/cid" xmlns:w16cex="http://schemas.microsoft.com/office/word/2018/wordml/cex" xmlns:w="http://schemas.openxmlformats.org/wordprocessingml/2006/main" xmlns:w10="urn:schemas-microsoft-com:office:word" xmlns:v="urn:schemas-microsoft-com:vml" xmlns:oel="http://schemas.microsoft.com/office/2019/extlst" xmlns:o="urn:schemas-microsoft-com:office:office" xmlns:am3d="http://schemas.microsoft.com/office/drawing/2017/model3d" xmlns:aink="http://schemas.microsoft.com/office/drawing/2016/ink" xmlns:cx8="http://schemas.microsoft.com/office/drawing/2016/5/14/chartex" xmlns:cx7="http://schemas.microsoft.com/office/drawing/2016/5/13/chartex" xmlns:cx6="http://schemas.microsoft.com/office/drawing/2016/5/12/chartex" xmlns:cx5="http://schemas.microsoft.com/office/drawing/2016/5/11/chartex" xmlns:cx4="http://schemas.microsoft.com/office/drawing/2016/5/10/chartex" xmlns:cx3="http://schemas.microsoft.com/office/drawing/2016/5/9/chartex" xmlns:cx2="http://schemas.microsoft.com/office/drawing/2015/10/21/chartex" xmlns:cx1="http://schemas.microsoft.com/office/drawing/2015/9/8/chartex" xmlns:cx="http://schemas.microsoft.com/office/drawing/2014/chartex" xmlns="" val="0"/>
+                      <adec:decorative xmlns="" xmlns:cx="http://schemas.microsoft.com/office/drawing/2014/chartex" xmlns:cx1="http://schemas.microsoft.com/office/drawing/2015/9/8/chartex" xmlns:cx2="http://schemas.microsoft.com/office/drawing/2015/10/21/chartex" xmlns:cx3="http://schemas.microsoft.com/office/drawing/2016/5/9/chartex" xmlns:cx4="http://schemas.microsoft.com/office/drawing/2016/5/10/chartex" xmlns:cx5="http://schemas.microsoft.com/office/drawing/2016/5/11/chartex" xmlns:cx6="http://schemas.microsoft.com/office/drawing/2016/5/12/chartex" xmlns:cx7="http://schemas.microsoft.com/office/drawing/2016/5/13/chartex" xmlns:cx8="http://schemas.microsoft.com/office/drawing/2016/5/14/chartex" xmlns:aink="http://schemas.microsoft.com/office/drawing/2016/ink" xmlns:am3d="http://schemas.microsoft.com/office/drawing/2017/model3d" xmlns:o="urn:schemas-microsoft-com:office:office" xmlns:oel="http://schemas.microsoft.com/office/2019/extlst" xmlns:v="urn:schemas-microsoft-com:vml" xmlns:w10="urn:schemas-microsoft-com:office:word" xmlns:w="http://schemas.openxmlformats.org/wordprocessingml/2006/main" xmlns:w16cex="http://schemas.microsoft.com/office/word/2018/wordml/cex" xmlns:w16cid="http://schemas.microsoft.com/office/word/2016/wordml/cid" xmlns:w16="http://schemas.microsoft.com/office/word/2018/wordml" xmlns:w16du="http://schemas.microsoft.com/office/word/2023/wordml/word16du" xmlns:w16sdtdh="http://schemas.microsoft.com/office/word/2020/wordml/sdtdatahash" xmlns:w16se="http://schemas.microsoft.com/office/word/2015/wordml/symex" xmlns:adec="http://schemas.microsoft.com/office/drawing/2017/decorative" val="0"/>
                     </a:ext>
                   </a:extLst>
                 </wp:docPr>
@@ -21412,7 +19919,7 @@
               </wp:anchor>
             </w:drawing>
           </mc:Choice>
-          <mc:Fallback xmlns:w16se="http://schemas.microsoft.com/office/word/2015/wordml/symex" xmlns:w16sdtdh="http://schemas.microsoft.com/office/word/2020/wordml/sdtdatahash" xmlns:w16du="http://schemas.microsoft.com/office/word/2023/wordml/word16du" xmlns:w16="http://schemas.microsoft.com/office/word/2018/wordml" xmlns:w16cid="http://schemas.microsoft.com/office/word/2016/wordml/cid" xmlns:w16cex="http://schemas.microsoft.com/office/word/2018/wordml/cex" xmlns:oel="http://schemas.microsoft.com/office/2019/extlst" xmlns:am3d="http://schemas.microsoft.com/office/drawing/2017/model3d" xmlns:aink="http://schemas.microsoft.com/office/drawing/2016/ink" xmlns:cx8="http://schemas.microsoft.com/office/drawing/2016/5/14/chartex" xmlns:cx7="http://schemas.microsoft.com/office/drawing/2016/5/13/chartex" xmlns:cx6="http://schemas.microsoft.com/office/drawing/2016/5/12/chartex" xmlns:cx5="http://schemas.microsoft.com/office/drawing/2016/5/11/chartex" xmlns:cx4="http://schemas.microsoft.com/office/drawing/2016/5/10/chartex" xmlns:cx3="http://schemas.microsoft.com/office/drawing/2016/5/9/chartex" xmlns:cx2="http://schemas.microsoft.com/office/drawing/2015/10/21/chartex" xmlns:cx1="http://schemas.microsoft.com/office/drawing/2015/9/8/chartex" xmlns:cx="http://schemas.microsoft.com/office/drawing/2014/chartex">
+          <mc:Fallback xmlns:cx="http://schemas.microsoft.com/office/drawing/2014/chartex" xmlns:cx1="http://schemas.microsoft.com/office/drawing/2015/9/8/chartex" xmlns:cx2="http://schemas.microsoft.com/office/drawing/2015/10/21/chartex" xmlns:cx3="http://schemas.microsoft.com/office/drawing/2016/5/9/chartex" xmlns:cx4="http://schemas.microsoft.com/office/drawing/2016/5/10/chartex" xmlns:cx5="http://schemas.microsoft.com/office/drawing/2016/5/11/chartex" xmlns:cx6="http://schemas.microsoft.com/office/drawing/2016/5/12/chartex" xmlns:cx7="http://schemas.microsoft.com/office/drawing/2016/5/13/chartex" xmlns:cx8="http://schemas.microsoft.com/office/drawing/2016/5/14/chartex" xmlns:aink="http://schemas.microsoft.com/office/drawing/2016/ink" xmlns:am3d="http://schemas.microsoft.com/office/drawing/2017/model3d" xmlns:oel="http://schemas.microsoft.com/office/2019/extlst" xmlns:w16cex="http://schemas.microsoft.com/office/word/2018/wordml/cex" xmlns:w16cid="http://schemas.microsoft.com/office/word/2016/wordml/cid" xmlns:w16="http://schemas.microsoft.com/office/word/2018/wordml" xmlns:w16du="http://schemas.microsoft.com/office/word/2023/wordml/word16du" xmlns:w16sdtdh="http://schemas.microsoft.com/office/word/2020/wordml/sdtdatahash" xmlns:w16se="http://schemas.microsoft.com/office/word/2015/wordml/symex">
             <w:pict>
               <v:shape w14:anchorId="1F476424" id="Connector: Curved 12" o:spid="_x0000_s1026" type="#_x0000_t38" alt="φ" style="position:absolute;margin-left:373.05pt;margin-top:-1.35pt;width:3.55pt;height:20.3pt;z-index:-251584512;visibility:visible;mso-wrap-style:square;mso-width-percent:0;mso-height-percent:0;mso-wrap-distance-left:9pt;mso-wrap-distance-top:0;mso-wrap-distance-right:9pt;mso-wrap-distance-bottom:0;mso-position-horizontal:absolute;mso-position-horizontal-relative:page;mso-position-vertical:absolute;mso-position-vertical-relative:text;mso-width-percent:0;mso-height-percent:0;mso-width-relative:margin;mso-height-relative:margin" o:gfxdata="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" adj="90366" strokecolor="#4472c4 [3204]" strokeweight="1.5pt">
                 <v:stroke startarrow="block" endarrow="block" joinstyle="miter"/>
@@ -21487,7 +19994,7 @@
               </wp:anchor>
             </w:drawing>
           </mc:Choice>
-          <mc:Fallback xmlns:w16se="http://schemas.microsoft.com/office/word/2015/wordml/symex" xmlns:w16sdtdh="http://schemas.microsoft.com/office/word/2020/wordml/sdtdatahash" xmlns:w16du="http://schemas.microsoft.com/office/word/2023/wordml/word16du" xmlns:w16="http://schemas.microsoft.com/office/word/2018/wordml" xmlns:w16cid="http://schemas.microsoft.com/office/word/2016/wordml/cid" xmlns:w16cex="http://schemas.microsoft.com/office/word/2018/wordml/cex" xmlns:oel="http://schemas.microsoft.com/office/2019/extlst" xmlns:am3d="http://schemas.microsoft.com/office/drawing/2017/model3d" xmlns:aink="http://schemas.microsoft.com/office/drawing/2016/ink" xmlns:cx8="http://schemas.microsoft.com/office/drawing/2016/5/14/chartex" xmlns:cx7="http://schemas.microsoft.com/office/drawing/2016/5/13/chartex" xmlns:cx6="http://schemas.microsoft.com/office/drawing/2016/5/12/chartex" xmlns:cx5="http://schemas.microsoft.com/office/drawing/2016/5/11/chartex" xmlns:cx4="http://schemas.microsoft.com/office/drawing/2016/5/10/chartex" xmlns:cx3="http://schemas.microsoft.com/office/drawing/2016/5/9/chartex" xmlns:cx2="http://schemas.microsoft.com/office/drawing/2015/10/21/chartex" xmlns:cx1="http://schemas.microsoft.com/office/drawing/2015/9/8/chartex" xmlns:cx="http://schemas.microsoft.com/office/drawing/2014/chartex">
+          <mc:Fallback xmlns:cx="http://schemas.microsoft.com/office/drawing/2014/chartex" xmlns:cx1="http://schemas.microsoft.com/office/drawing/2015/9/8/chartex" xmlns:cx2="http://schemas.microsoft.com/office/drawing/2015/10/21/chartex" xmlns:cx3="http://schemas.microsoft.com/office/drawing/2016/5/9/chartex" xmlns:cx4="http://schemas.microsoft.com/office/drawing/2016/5/10/chartex" xmlns:cx5="http://schemas.microsoft.com/office/drawing/2016/5/11/chartex" xmlns:cx6="http://schemas.microsoft.com/office/drawing/2016/5/12/chartex" xmlns:cx7="http://schemas.microsoft.com/office/drawing/2016/5/13/chartex" xmlns:cx8="http://schemas.microsoft.com/office/drawing/2016/5/14/chartex" xmlns:aink="http://schemas.microsoft.com/office/drawing/2016/ink" xmlns:am3d="http://schemas.microsoft.com/office/drawing/2017/model3d" xmlns:oel="http://schemas.microsoft.com/office/2019/extlst" xmlns:w16cex="http://schemas.microsoft.com/office/word/2018/wordml/cex" xmlns:w16cid="http://schemas.microsoft.com/office/word/2016/wordml/cid" xmlns:w16="http://schemas.microsoft.com/office/word/2018/wordml" xmlns:w16du="http://schemas.microsoft.com/office/word/2023/wordml/word16du" xmlns:w16sdtdh="http://schemas.microsoft.com/office/word/2020/wordml/sdtdatahash" xmlns:w16se="http://schemas.microsoft.com/office/word/2015/wordml/symex">
             <w:pict>
               <v:shape w14:anchorId="3673AE7B" id="Straight Arrow Connector 19" o:spid="_x0000_s1026" type="#_x0000_t32" style="position:absolute;margin-left:250.1pt;margin-top:14.25pt;width:27.25pt;height:0;flip:x;z-index:251727872;visibility:visible;mso-wrap-style:square;mso-height-percent:0;mso-wrap-distance-left:9pt;mso-wrap-distance-top:0;mso-wrap-distance-right:9pt;mso-wrap-distance-bottom:0;mso-position-horizontal:absolute;mso-position-horizontal-relative:text;mso-position-vertical:absolute;mso-position-vertical-relative:text;mso-height-percent:0;mso-height-relative:margin" o:gfxdata="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" strokecolor="#ed7d31 [3205]" strokeweight="1.5pt">
                 <v:stroke endarrow="block" joinstyle="miter"/>
@@ -21784,7 +20291,6 @@
         </w:rPr>
         <w:t> </w:t>
       </w:r>
-      <w:proofErr w:type="spellStart"/>
       <w:r>
         <w:rPr>
           <w:rFonts w:asciiTheme="majorBidi" w:eastAsia="Times New Roman" w:hAnsiTheme="majorBidi" w:cstheme="majorBidi"/>
@@ -21796,7 +20302,6 @@
         </w:rPr>
         <w:t>ppsych</w:t>
       </w:r>
-      <w:proofErr w:type="spellEnd"/>
       <w:r>
         <w:rPr>
           <w:rFonts w:asciiTheme="majorBidi" w:eastAsia="Times New Roman" w:hAnsiTheme="majorBidi" w:cstheme="majorBidi"/>
@@ -22369,7 +20874,6 @@
         </w:rPr>
         <w:t> and </w:t>
       </w:r>
-      <w:proofErr w:type="spellStart"/>
       <w:r>
         <w:rPr>
           <w:rFonts w:asciiTheme="majorBidi" w:eastAsia="Times New Roman" w:hAnsiTheme="majorBidi" w:cstheme="majorBidi"/>
@@ -22381,7 +20885,6 @@
         </w:rPr>
         <w:t>arith</w:t>
       </w:r>
-      <w:proofErr w:type="spellEnd"/>
       <w:r>
         <w:rPr>
           <w:rFonts w:asciiTheme="majorBidi" w:eastAsia="Times New Roman" w:hAnsiTheme="majorBidi" w:cstheme="majorBidi"/>
@@ -22574,7 +21077,6 @@
         </w:rPr>
         <w:t> and </w:t>
       </w:r>
-      <w:proofErr w:type="spellStart"/>
       <w:r>
         <w:rPr>
           <w:rFonts w:asciiTheme="majorBidi" w:eastAsia="Times New Roman" w:hAnsiTheme="majorBidi" w:cstheme="majorBidi"/>
@@ -22586,7 +21088,6 @@
         </w:rPr>
         <w:t>arith</w:t>
       </w:r>
-      <w:proofErr w:type="spellEnd"/>
       <w:r>
         <w:rPr>
           <w:rFonts w:asciiTheme="majorBidi" w:eastAsia="Times New Roman" w:hAnsiTheme="majorBidi" w:cstheme="majorBidi"/>
@@ -22700,19 +21201,7 @@
           <w:szCs w:val="24"/>
           <w14:ligatures w14:val="none"/>
         </w:rPr>
-        <w:t xml:space="preserve"> by noting </w:t>
-      </w:r>
-      <w:proofErr w:type="gramStart"/>
-      <w:r>
-        <w:rPr>
-          <w:rFonts w:asciiTheme="majorBidi" w:eastAsia="Times New Roman" w:hAnsiTheme="majorBidi" w:cstheme="majorBidi"/>
-          <w:color w:val="333333"/>
-          <w:kern w:val="0"/>
-          <w:sz w:val="24"/>
-          <w:szCs w:val="24"/>
-          <w14:ligatures w14:val="none"/>
-        </w:rPr>
-        <w:t>a </w:t>
+        <w:t> by noting a </w:t>
       </w:r>
       <w:r>
         <w:rPr>
@@ -22734,19 +21223,7 @@
           <w:szCs w:val="24"/>
           <w14:ligatures w14:val="none"/>
         </w:rPr>
-        <w:t> </w:t>
-      </w:r>
-      <w:proofErr w:type="gramEnd"/>
-      <w:r>
-        <w:rPr>
-          <w:rFonts w:asciiTheme="majorBidi" w:eastAsia="Times New Roman" w:hAnsiTheme="majorBidi" w:cstheme="majorBidi"/>
-          <w:color w:val="333333"/>
-          <w:kern w:val="0"/>
-          <w:sz w:val="24"/>
-          <w:szCs w:val="24"/>
-          <w14:ligatures w14:val="none"/>
-        </w:rPr>
-        <w:t>before the term in the output.</w:t>
+        <w:t> before the term in the output.</w:t>
       </w:r>
     </w:p>
     <w:p>
@@ -22921,47 +21398,13 @@
         </w:rPr>
         <w:t xml:space="preserve">              </w:t>
       </w:r>
-      <w:proofErr w:type="gramStart"/>
-      <w:r>
-        <w:rPr>
-          <w:rStyle w:val="n"/>
-          <w:rFonts w:asciiTheme="majorBidi" w:hAnsiTheme="majorBidi" w:cstheme="majorBidi"/>
-        </w:rPr>
-        <w:t>read</w:t>
-      </w:r>
-      <w:proofErr w:type="gramEnd"/>
-      <w:r>
-        <w:rPr>
-          <w:rStyle w:val="n"/>
-          <w:rFonts w:asciiTheme="majorBidi" w:hAnsiTheme="majorBidi" w:cstheme="majorBidi"/>
-        </w:rPr>
-        <w:t xml:space="preserve"> ~ 1 + </w:t>
-      </w:r>
-      <w:proofErr w:type="spellStart"/>
-      <w:r>
-        <w:rPr>
-          <w:rStyle w:val="n"/>
-          <w:rFonts w:asciiTheme="majorBidi" w:hAnsiTheme="majorBidi" w:cstheme="majorBidi"/>
-        </w:rPr>
-        <w:t>ppsych</w:t>
-      </w:r>
-      <w:proofErr w:type="spellEnd"/>
-      <w:r>
-        <w:rPr>
-          <w:rStyle w:val="n"/>
-          <w:rFonts w:asciiTheme="majorBidi" w:hAnsiTheme="majorBidi" w:cstheme="majorBidi"/>
-        </w:rPr>
-        <w:t xml:space="preserve"> + </w:t>
-      </w:r>
-      <w:proofErr w:type="spellStart"/>
-      <w:r>
-        <w:rPr>
-          <w:rStyle w:val="n"/>
-          <w:rFonts w:asciiTheme="majorBidi" w:hAnsiTheme="majorBidi" w:cstheme="majorBidi"/>
-        </w:rPr>
-        <w:t>motiv</w:t>
-      </w:r>
-      <w:proofErr w:type="spellEnd"/>
+      <w:r>
+        <w:rPr>
+          <w:rStyle w:val="n"/>
+          <w:rFonts w:asciiTheme="majorBidi" w:hAnsiTheme="majorBidi" w:cstheme="majorBidi"/>
+        </w:rPr>
+        <w:t>read ~ 1 + ppsych + motiv</w:t>
+      </w:r>
     </w:p>
     <w:p>
       <w:pPr>
@@ -23000,41 +21443,8 @@
           <w:rStyle w:val="n"/>
           <w:rFonts w:asciiTheme="majorBidi" w:hAnsiTheme="majorBidi" w:cstheme="majorBidi"/>
         </w:rPr>
-        <w:t xml:space="preserve">              </w:t>
-      </w:r>
-      <w:proofErr w:type="spellStart"/>
-      <w:proofErr w:type="gramStart"/>
-      <w:r>
-        <w:rPr>
-          <w:rStyle w:val="n"/>
-          <w:rFonts w:asciiTheme="majorBidi" w:hAnsiTheme="majorBidi" w:cstheme="majorBidi"/>
-        </w:rPr>
-        <w:t>arith</w:t>
-      </w:r>
-      <w:proofErr w:type="spellEnd"/>
-      <w:proofErr w:type="gramEnd"/>
-      <w:r>
-        <w:rPr>
-          <w:rStyle w:val="n"/>
-          <w:rFonts w:asciiTheme="majorBidi" w:hAnsiTheme="majorBidi" w:cstheme="majorBidi"/>
-        </w:rPr>
-        <w:t xml:space="preserve"> ~ 1 + </w:t>
-      </w:r>
-      <w:proofErr w:type="spellStart"/>
-      <w:r>
-        <w:rPr>
-          <w:rStyle w:val="n"/>
-          <w:rFonts w:asciiTheme="majorBidi" w:hAnsiTheme="majorBidi" w:cstheme="majorBidi"/>
-        </w:rPr>
-        <w:t>motiv</w:t>
-      </w:r>
-      <w:proofErr w:type="spellEnd"/>
-      <w:r>
-        <w:rPr>
-          <w:rStyle w:val="n"/>
-          <w:rFonts w:asciiTheme="majorBidi" w:hAnsiTheme="majorBidi" w:cstheme="majorBidi"/>
-        </w:rPr>
-        <w:t xml:space="preserve"> </w:t>
+        <w:lastRenderedPageBreak/>
+        <w:t xml:space="preserve">              arith ~ 1 + motiv </w:t>
       </w:r>
       <w:r>
         <w:rPr>
@@ -23107,14 +21517,12 @@
         <w:rPr>
           <w:rStyle w:val="n"/>
           <w:rFonts w:asciiTheme="majorBidi" w:hAnsiTheme="majorBidi" w:cstheme="majorBidi"/>
-          <w:lang w:val="pt-BR"/>
-        </w:rPr>
-      </w:pPr>
-      <w:r>
-        <w:rPr>
-          <w:rStyle w:val="n"/>
-          <w:rFonts w:asciiTheme="majorBidi" w:hAnsiTheme="majorBidi" w:cstheme="majorBidi"/>
-          <w:lang w:val="pt-BR"/>
+        </w:rPr>
+      </w:pPr>
+      <w:r>
+        <w:rPr>
+          <w:rStyle w:val="n"/>
+          <w:rFonts w:asciiTheme="majorBidi" w:hAnsiTheme="majorBidi" w:cstheme="majorBidi"/>
         </w:rPr>
         <w:t>fit3a &lt;- sem(m3a, data=dat)</w:t>
       </w:r>
@@ -23148,19 +21556,17 @@
         <w:textAlignment w:val="baseline"/>
         <w:rPr>
           <w:rFonts w:asciiTheme="majorBidi" w:hAnsiTheme="majorBidi" w:cstheme="majorBidi"/>
-          <w:lang w:val="pt-BR"/>
-        </w:rPr>
-      </w:pPr>
-      <w:r>
-        <w:rPr>
-          <w:rStyle w:val="n"/>
-          <w:rFonts w:asciiTheme="majorBidi" w:hAnsiTheme="majorBidi" w:cstheme="majorBidi"/>
-          <w:lang w:val="pt-BR"/>
+        </w:rPr>
+      </w:pPr>
+      <w:r>
+        <w:rPr>
+          <w:rStyle w:val="n"/>
+          <w:rFonts w:asciiTheme="majorBidi" w:hAnsiTheme="majorBidi" w:cstheme="majorBidi"/>
         </w:rPr>
         <w:t>summary(fit3a)</w:t>
       </w:r>
-      <w:bookmarkStart w:id="31" w:name="_Toc137548504"/>
-      <w:bookmarkStart w:id="32" w:name="_Toc138160332"/>
+      <w:bookmarkStart w:id="32" w:name="_Toc137548504"/>
+      <w:bookmarkStart w:id="33" w:name="_Toc138160332"/>
     </w:p>
     <w:p>
       <w:pPr>
@@ -23188,86 +21594,46 @@
           <w:sz w:val="24"/>
           <w:szCs w:val="24"/>
         </w:rPr>
-        <w:lastRenderedPageBreak/>
-        <w:t xml:space="preserve">Multivariate regression removing default </w:t>
-      </w:r>
-      <w:proofErr w:type="spellStart"/>
-      <w:r>
-        <w:rPr>
-          <w:rFonts w:asciiTheme="majorBidi" w:hAnsiTheme="majorBidi"/>
+        <w:t>Multivariate regression removing default covariances</w:t>
+      </w:r>
+      <w:bookmarkEnd w:id="32"/>
+      <w:bookmarkEnd w:id="33"/>
+    </w:p>
+    <w:p>
+      <w:pPr>
+        <w:shd w:val="clear" w:color="auto" w:fill="FFFFFF"/>
+        <w:spacing w:after="240" w:line="240" w:lineRule="auto"/>
+        <w:rPr>
+          <w:rFonts w:asciiTheme="majorBidi" w:eastAsia="Times New Roman" w:hAnsiTheme="majorBidi" w:cstheme="majorBidi"/>
+          <w:color w:val="333333"/>
+          <w:kern w:val="0"/>
+          <w:sz w:val="24"/>
+          <w:szCs w:val="24"/>
+          <w14:ligatures w14:val="none"/>
+        </w:rPr>
+      </w:pPr>
+      <w:r>
+        <w:rPr>
+          <w:rFonts w:asciiTheme="majorBidi" w:eastAsia="Times New Roman" w:hAnsiTheme="majorBidi" w:cstheme="majorBidi"/>
+          <w:color w:val="333333"/>
+          <w:kern w:val="0"/>
+          <w:sz w:val="24"/>
+          <w:szCs w:val="24"/>
+          <w14:ligatures w14:val="none"/>
+        </w:rPr>
+        <w:t>lavaan by default will covary residual variances of endogenous variables </w:t>
+      </w:r>
+      <w:r>
+        <w:rPr>
+          <w:rFonts w:asciiTheme="majorBidi" w:eastAsia="Times New Roman" w:hAnsiTheme="majorBidi" w:cstheme="majorBidi"/>
           <w:b/>
           <w:bCs/>
-          <w:color w:val="000000" w:themeColor="text1"/>
-          <w:sz w:val="24"/>
-          <w:szCs w:val="24"/>
-        </w:rPr>
-        <w:t>covariances</w:t>
-      </w:r>
-      <w:bookmarkEnd w:id="31"/>
-      <w:bookmarkEnd w:id="32"/>
-      <w:proofErr w:type="spellEnd"/>
-    </w:p>
-    <w:p>
-      <w:pPr>
-        <w:shd w:val="clear" w:color="auto" w:fill="FFFFFF"/>
-        <w:spacing w:after="240" w:line="240" w:lineRule="auto"/>
-        <w:rPr>
-          <w:rFonts w:asciiTheme="majorBidi" w:eastAsia="Times New Roman" w:hAnsiTheme="majorBidi" w:cstheme="majorBidi"/>
-          <w:color w:val="333333"/>
-          <w:kern w:val="0"/>
-          <w:sz w:val="24"/>
-          <w:szCs w:val="24"/>
-          <w14:ligatures w14:val="none"/>
-        </w:rPr>
-      </w:pPr>
-      <w:proofErr w:type="gramStart"/>
-      <w:r>
-        <w:rPr>
-          <w:rFonts w:asciiTheme="majorBidi" w:eastAsia="Times New Roman" w:hAnsiTheme="majorBidi" w:cstheme="majorBidi"/>
-          <w:color w:val="333333"/>
-          <w:kern w:val="0"/>
-          <w:sz w:val="24"/>
-          <w:szCs w:val="24"/>
-          <w14:ligatures w14:val="none"/>
-        </w:rPr>
-        <w:t>lavaan</w:t>
-      </w:r>
-      <w:proofErr w:type="gramEnd"/>
-      <w:r>
-        <w:rPr>
-          <w:rFonts w:asciiTheme="majorBidi" w:eastAsia="Times New Roman" w:hAnsiTheme="majorBidi" w:cstheme="majorBidi"/>
-          <w:color w:val="333333"/>
-          <w:kern w:val="0"/>
-          <w:sz w:val="24"/>
-          <w:szCs w:val="24"/>
-          <w14:ligatures w14:val="none"/>
-        </w:rPr>
-        <w:t> by default will covary residual variances of endogenous variables </w:t>
-      </w:r>
-      <w:r>
-        <w:rPr>
-          <w:rFonts w:asciiTheme="majorBidi" w:eastAsia="Times New Roman" w:hAnsiTheme="majorBidi" w:cstheme="majorBidi"/>
-          <w:b/>
-          <w:bCs/>
-          <w:color w:val="333333"/>
-          <w:kern w:val="0"/>
-          <w14:ligatures w14:val="none"/>
-        </w:rPr>
-        <w:t>.read ~~ .</w:t>
-      </w:r>
-      <w:proofErr w:type="spellStart"/>
-      <w:r>
-        <w:rPr>
-          <w:rFonts w:asciiTheme="majorBidi" w:eastAsia="Times New Roman" w:hAnsiTheme="majorBidi" w:cstheme="majorBidi"/>
-          <w:b/>
-          <w:bCs/>
-          <w:color w:val="333333"/>
-          <w:kern w:val="0"/>
-          <w14:ligatures w14:val="none"/>
-        </w:rPr>
-        <w:t>arith</w:t>
-      </w:r>
-      <w:proofErr w:type="spellEnd"/>
+          <w:color w:val="333333"/>
+          <w:kern w:val="0"/>
+          <w14:ligatures w14:val="none"/>
+        </w:rPr>
+        <w:t>.read ~~ .arith</w:t>
+      </w:r>
       <w:r>
         <w:rPr>
           <w:rFonts w:asciiTheme="majorBidi" w:eastAsia="Times New Roman" w:hAnsiTheme="majorBidi" w:cstheme="majorBidi"/>
@@ -23934,7 +22300,6 @@
                               </w:rPr>
                               <w:t xml:space="preserve">: </w:t>
                             </w:r>
-                            <w:proofErr w:type="gramStart"/>
                             <w:r>
                               <w:rPr>
                                 <w:rStyle w:val="Fett"/>
@@ -23944,7 +22309,6 @@
                               </w:rPr>
                               <w:t>ppsych</w:t>
                             </w:r>
-                            <w:proofErr w:type="gramEnd"/>
                             <w:r>
                               <w:rPr>
                                 <w:rStyle w:val="Fett"/>
@@ -24031,7 +22395,6 @@
                         </w:rPr>
                         <w:t xml:space="preserve">: </w:t>
                       </w:r>
-                      <w:proofErr w:type="gramStart"/>
                       <w:r>
                         <w:rPr>
                           <w:rStyle w:val="Fett"/>
@@ -24041,7 +22404,6 @@
                         </w:rPr>
                         <w:t>ppsych</w:t>
                       </w:r>
-                      <w:proofErr w:type="gramEnd"/>
                       <w:r>
                         <w:rPr>
                           <w:rStyle w:val="Fett"/>
@@ -24084,7 +22446,7 @@
                 <wp:docPr id="1197470951" name="Connector: Curved 12" descr="φ">
                   <a:extLst xmlns:a="http://schemas.openxmlformats.org/drawingml/2006/main">
                     <a:ext uri="{C183D7F6-B498-43B3-948B-1728B52AA6E4}">
-                      <adec:decorative xmlns:adec="http://schemas.microsoft.com/office/drawing/2017/decorative" xmlns:w16se="http://schemas.microsoft.com/office/word/2015/wordml/symex" xmlns:w16sdtdh="http://schemas.microsoft.com/office/word/2020/wordml/sdtdatahash" xmlns:w16du="http://schemas.microsoft.com/office/word/2023/wordml/word16du" xmlns:w16="http://schemas.microsoft.com/office/word/2018/wordml" xmlns:w16cid="http://schemas.microsoft.com/office/word/2016/wordml/cid" xmlns:w16cex="http://schemas.microsoft.com/office/word/2018/wordml/cex" xmlns:w="http://schemas.openxmlformats.org/wordprocessingml/2006/main" xmlns:w10="urn:schemas-microsoft-com:office:word" xmlns:v="urn:schemas-microsoft-com:vml" xmlns:oel="http://schemas.microsoft.com/office/2019/extlst" xmlns:o="urn:schemas-microsoft-com:office:office" xmlns:am3d="http://schemas.microsoft.com/office/drawing/2017/model3d" xmlns:aink="http://schemas.microsoft.com/office/drawing/2016/ink" xmlns:cx8="http://schemas.microsoft.com/office/drawing/2016/5/14/chartex" xmlns:cx7="http://schemas.microsoft.com/office/drawing/2016/5/13/chartex" xmlns:cx6="http://schemas.microsoft.com/office/drawing/2016/5/12/chartex" xmlns:cx5="http://schemas.microsoft.com/office/drawing/2016/5/11/chartex" xmlns:cx4="http://schemas.microsoft.com/office/drawing/2016/5/10/chartex" xmlns:cx3="http://schemas.microsoft.com/office/drawing/2016/5/9/chartex" xmlns:cx2="http://schemas.microsoft.com/office/drawing/2015/10/21/chartex" xmlns:cx1="http://schemas.microsoft.com/office/drawing/2015/9/8/chartex" xmlns:cx="http://schemas.microsoft.com/office/drawing/2014/chartex" xmlns="" val="0"/>
+                      <adec:decorative xmlns="" xmlns:cx="http://schemas.microsoft.com/office/drawing/2014/chartex" xmlns:cx1="http://schemas.microsoft.com/office/drawing/2015/9/8/chartex" xmlns:cx2="http://schemas.microsoft.com/office/drawing/2015/10/21/chartex" xmlns:cx3="http://schemas.microsoft.com/office/drawing/2016/5/9/chartex" xmlns:cx4="http://schemas.microsoft.com/office/drawing/2016/5/10/chartex" xmlns:cx5="http://schemas.microsoft.com/office/drawing/2016/5/11/chartex" xmlns:cx6="http://schemas.microsoft.com/office/drawing/2016/5/12/chartex" xmlns:cx7="http://schemas.microsoft.com/office/drawing/2016/5/13/chartex" xmlns:cx8="http://schemas.microsoft.com/office/drawing/2016/5/14/chartex" xmlns:aink="http://schemas.microsoft.com/office/drawing/2016/ink" xmlns:am3d="http://schemas.microsoft.com/office/drawing/2017/model3d" xmlns:o="urn:schemas-microsoft-com:office:office" xmlns:oel="http://schemas.microsoft.com/office/2019/extlst" xmlns:v="urn:schemas-microsoft-com:vml" xmlns:w10="urn:schemas-microsoft-com:office:word" xmlns:w="http://schemas.openxmlformats.org/wordprocessingml/2006/main" xmlns:w16cex="http://schemas.microsoft.com/office/word/2018/wordml/cex" xmlns:w16cid="http://schemas.microsoft.com/office/word/2016/wordml/cid" xmlns:w16="http://schemas.microsoft.com/office/word/2018/wordml" xmlns:w16du="http://schemas.microsoft.com/office/word/2023/wordml/word16du" xmlns:w16sdtdh="http://schemas.microsoft.com/office/word/2020/wordml/sdtdatahash" xmlns:w16se="http://schemas.microsoft.com/office/word/2015/wordml/symex" xmlns:adec="http://schemas.microsoft.com/office/drawing/2017/decorative" val="0"/>
                     </a:ext>
                   </a:extLst>
                 </wp:docPr>
@@ -24135,7 +22497,7 @@
               </wp:anchor>
             </w:drawing>
           </mc:Choice>
-          <mc:Fallback xmlns:w16se="http://schemas.microsoft.com/office/word/2015/wordml/symex" xmlns:w16sdtdh="http://schemas.microsoft.com/office/word/2020/wordml/sdtdatahash" xmlns:w16du="http://schemas.microsoft.com/office/word/2023/wordml/word16du" xmlns:w16="http://schemas.microsoft.com/office/word/2018/wordml" xmlns:w16cid="http://schemas.microsoft.com/office/word/2016/wordml/cid" xmlns:w16cex="http://schemas.microsoft.com/office/word/2018/wordml/cex" xmlns:oel="http://schemas.microsoft.com/office/2019/extlst" xmlns:am3d="http://schemas.microsoft.com/office/drawing/2017/model3d" xmlns:aink="http://schemas.microsoft.com/office/drawing/2016/ink" xmlns:cx8="http://schemas.microsoft.com/office/drawing/2016/5/14/chartex" xmlns:cx7="http://schemas.microsoft.com/office/drawing/2016/5/13/chartex" xmlns:cx6="http://schemas.microsoft.com/office/drawing/2016/5/12/chartex" xmlns:cx5="http://schemas.microsoft.com/office/drawing/2016/5/11/chartex" xmlns:cx4="http://schemas.microsoft.com/office/drawing/2016/5/10/chartex" xmlns:cx3="http://schemas.microsoft.com/office/drawing/2016/5/9/chartex" xmlns:cx2="http://schemas.microsoft.com/office/drawing/2015/10/21/chartex" xmlns:cx1="http://schemas.microsoft.com/office/drawing/2015/9/8/chartex" xmlns:cx="http://schemas.microsoft.com/office/drawing/2014/chartex">
+          <mc:Fallback xmlns:cx="http://schemas.microsoft.com/office/drawing/2014/chartex" xmlns:cx1="http://schemas.microsoft.com/office/drawing/2015/9/8/chartex" xmlns:cx2="http://schemas.microsoft.com/office/drawing/2015/10/21/chartex" xmlns:cx3="http://schemas.microsoft.com/office/drawing/2016/5/9/chartex" xmlns:cx4="http://schemas.microsoft.com/office/drawing/2016/5/10/chartex" xmlns:cx5="http://schemas.microsoft.com/office/drawing/2016/5/11/chartex" xmlns:cx6="http://schemas.microsoft.com/office/drawing/2016/5/12/chartex" xmlns:cx7="http://schemas.microsoft.com/office/drawing/2016/5/13/chartex" xmlns:cx8="http://schemas.microsoft.com/office/drawing/2016/5/14/chartex" xmlns:aink="http://schemas.microsoft.com/office/drawing/2016/ink" xmlns:am3d="http://schemas.microsoft.com/office/drawing/2017/model3d" xmlns:oel="http://schemas.microsoft.com/office/2019/extlst" xmlns:w16cex="http://schemas.microsoft.com/office/word/2018/wordml/cex" xmlns:w16cid="http://schemas.microsoft.com/office/word/2016/wordml/cid" xmlns:w16="http://schemas.microsoft.com/office/word/2018/wordml" xmlns:w16du="http://schemas.microsoft.com/office/word/2023/wordml/word16du" xmlns:w16sdtdh="http://schemas.microsoft.com/office/word/2020/wordml/sdtdatahash" xmlns:w16se="http://schemas.microsoft.com/office/word/2015/wordml/symex">
             <w:pict>
               <v:shape w14:anchorId="19CBBF86" id="Connector: Curved 12" o:spid="_x0000_s1026" type="#_x0000_t38" alt="φ" style="position:absolute;margin-left:370.2pt;margin-top:-25.9pt;width:3.55pt;height:20.3pt;z-index:-251574272;visibility:visible;mso-wrap-style:square;mso-width-percent:0;mso-height-percent:0;mso-wrap-distance-left:9pt;mso-wrap-distance-top:0;mso-wrap-distance-right:9pt;mso-wrap-distance-bottom:0;mso-position-horizontal:absolute;mso-position-horizontal-relative:page;mso-position-vertical:absolute;mso-position-vertical-relative:text;mso-width-percent:0;mso-height-percent:0;mso-width-relative:margin;mso-height-relative:margin" o:gfxdata="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" adj="90366" strokecolor="#4472c4 [3204]" strokeweight="1.5pt">
                 <v:stroke startarrow="block" endarrow="block" joinstyle="miter"/>
@@ -24211,7 +22573,7 @@
               </wp:anchor>
             </w:drawing>
           </mc:Choice>
-          <mc:Fallback xmlns:w16se="http://schemas.microsoft.com/office/word/2015/wordml/symex" xmlns:w16sdtdh="http://schemas.microsoft.com/office/word/2020/wordml/sdtdatahash" xmlns:w16du="http://schemas.microsoft.com/office/word/2023/wordml/word16du" xmlns:w16="http://schemas.microsoft.com/office/word/2018/wordml" xmlns:w16cid="http://schemas.microsoft.com/office/word/2016/wordml/cid" xmlns:w16cex="http://schemas.microsoft.com/office/word/2018/wordml/cex" xmlns:oel="http://schemas.microsoft.com/office/2019/extlst" xmlns:am3d="http://schemas.microsoft.com/office/drawing/2017/model3d" xmlns:aink="http://schemas.microsoft.com/office/drawing/2016/ink" xmlns:cx8="http://schemas.microsoft.com/office/drawing/2016/5/14/chartex" xmlns:cx7="http://schemas.microsoft.com/office/drawing/2016/5/13/chartex" xmlns:cx6="http://schemas.microsoft.com/office/drawing/2016/5/12/chartex" xmlns:cx5="http://schemas.microsoft.com/office/drawing/2016/5/11/chartex" xmlns:cx4="http://schemas.microsoft.com/office/drawing/2016/5/10/chartex" xmlns:cx3="http://schemas.microsoft.com/office/drawing/2016/5/9/chartex" xmlns:cx2="http://schemas.microsoft.com/office/drawing/2015/10/21/chartex" xmlns:cx1="http://schemas.microsoft.com/office/drawing/2015/9/8/chartex" xmlns:cx="http://schemas.microsoft.com/office/drawing/2014/chartex">
+          <mc:Fallback xmlns:cx="http://schemas.microsoft.com/office/drawing/2014/chartex" xmlns:cx1="http://schemas.microsoft.com/office/drawing/2015/9/8/chartex" xmlns:cx2="http://schemas.microsoft.com/office/drawing/2015/10/21/chartex" xmlns:cx3="http://schemas.microsoft.com/office/drawing/2016/5/9/chartex" xmlns:cx4="http://schemas.microsoft.com/office/drawing/2016/5/10/chartex" xmlns:cx5="http://schemas.microsoft.com/office/drawing/2016/5/11/chartex" xmlns:cx6="http://schemas.microsoft.com/office/drawing/2016/5/12/chartex" xmlns:cx7="http://schemas.microsoft.com/office/drawing/2016/5/13/chartex" xmlns:cx8="http://schemas.microsoft.com/office/drawing/2016/5/14/chartex" xmlns:aink="http://schemas.microsoft.com/office/drawing/2016/ink" xmlns:am3d="http://schemas.microsoft.com/office/drawing/2017/model3d" xmlns:oel="http://schemas.microsoft.com/office/2019/extlst" xmlns:w16cex="http://schemas.microsoft.com/office/word/2018/wordml/cex" xmlns:w16cid="http://schemas.microsoft.com/office/word/2016/wordml/cid" xmlns:w16="http://schemas.microsoft.com/office/word/2018/wordml" xmlns:w16du="http://schemas.microsoft.com/office/word/2023/wordml/word16du" xmlns:w16sdtdh="http://schemas.microsoft.com/office/word/2020/wordml/sdtdatahash" xmlns:w16se="http://schemas.microsoft.com/office/word/2015/wordml/symex">
             <w:pict>
               <v:shape w14:anchorId="7D881316" id="Connector: Curved 12" o:spid="_x0000_s1026" type="#_x0000_t38" style="position:absolute;margin-left:12.35pt;margin-top:6.4pt;width:3.6pt;height:50.2pt;flip:x;z-index:251758592;visibility:visible;mso-wrap-style:square;mso-width-percent:0;mso-height-percent:0;mso-wrap-distance-left:9pt;mso-wrap-distance-top:0;mso-wrap-distance-right:9pt;mso-wrap-distance-bottom:0;mso-position-horizontal:absolute;mso-position-horizontal-relative:margin;mso-position-vertical:absolute;mso-position-vertical-relative:text;mso-width-percent:0;mso-height-percent:0;mso-width-relative:margin;mso-height-relative:margin" o:gfxdata="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" adj="165016" strokecolor="#4472c4 [3204]" strokeweight="1.5pt">
                 <v:stroke startarrow="block" endarrow="block" joinstyle="miter"/>
@@ -24677,7 +23039,6 @@
                               </w:rPr>
                               <w:t xml:space="preserve">: </w:t>
                             </w:r>
-                            <w:proofErr w:type="gramStart"/>
                             <w:r>
                               <w:rPr>
                                 <w:rStyle w:val="Fett"/>
@@ -24689,7 +23050,6 @@
                               </w:rPr>
                               <w:t>arith</w:t>
                             </w:r>
-                            <w:proofErr w:type="gramEnd"/>
                           </w:p>
                           <w:p>
                             <w:pPr>
@@ -24767,7 +23127,6 @@
                         </w:rPr>
                         <w:t xml:space="preserve">: </w:t>
                       </w:r>
-                      <w:proofErr w:type="gramStart"/>
                       <w:r>
                         <w:rPr>
                           <w:rStyle w:val="Fett"/>
@@ -24779,7 +23138,6 @@
                         </w:rPr>
                         <w:t>arith</w:t>
                       </w:r>
-                      <w:proofErr w:type="gramEnd"/>
                     </w:p>
                     <w:p>
                       <w:pPr>
@@ -24905,7 +23263,6 @@
                               </w:rPr>
                               <w:t xml:space="preserve"> </w:t>
                             </w:r>
-                            <w:proofErr w:type="gramStart"/>
                             <w:r>
                               <w:rPr>
                                 <w:rStyle w:val="Fett"/>
@@ -24916,7 +23273,6 @@
                               </w:rPr>
                               <w:t>motiv</w:t>
                             </w:r>
-                            <w:proofErr w:type="gramEnd"/>
                             <w:r>
                               <w:rPr>
                                 <w:rStyle w:val="Fett"/>
@@ -25014,7 +23370,6 @@
                         </w:rPr>
                         <w:t xml:space="preserve"> </w:t>
                       </w:r>
-                      <w:proofErr w:type="gramStart"/>
                       <w:r>
                         <w:rPr>
                           <w:rStyle w:val="Fett"/>
@@ -25025,7 +23380,6 @@
                         </w:rPr>
                         <w:t>motiv</w:t>
                       </w:r>
-                      <w:proofErr w:type="gramEnd"/>
                       <w:r>
                         <w:rPr>
                           <w:rStyle w:val="Fett"/>
@@ -25116,7 +23470,7 @@
               </wp:anchor>
             </w:drawing>
           </mc:Choice>
-          <mc:Fallback xmlns:w16se="http://schemas.microsoft.com/office/word/2015/wordml/symex" xmlns:w16sdtdh="http://schemas.microsoft.com/office/word/2020/wordml/sdtdatahash" xmlns:w16du="http://schemas.microsoft.com/office/word/2023/wordml/word16du" xmlns:w16="http://schemas.microsoft.com/office/word/2018/wordml" xmlns:w16cid="http://schemas.microsoft.com/office/word/2016/wordml/cid" xmlns:w16cex="http://schemas.microsoft.com/office/word/2018/wordml/cex" xmlns:oel="http://schemas.microsoft.com/office/2019/extlst" xmlns:am3d="http://schemas.microsoft.com/office/drawing/2017/model3d" xmlns:aink="http://schemas.microsoft.com/office/drawing/2016/ink" xmlns:cx8="http://schemas.microsoft.com/office/drawing/2016/5/14/chartex" xmlns:cx7="http://schemas.microsoft.com/office/drawing/2016/5/13/chartex" xmlns:cx6="http://schemas.microsoft.com/office/drawing/2016/5/12/chartex" xmlns:cx5="http://schemas.microsoft.com/office/drawing/2016/5/11/chartex" xmlns:cx4="http://schemas.microsoft.com/office/drawing/2016/5/10/chartex" xmlns:cx3="http://schemas.microsoft.com/office/drawing/2016/5/9/chartex" xmlns:cx2="http://schemas.microsoft.com/office/drawing/2015/10/21/chartex" xmlns:cx1="http://schemas.microsoft.com/office/drawing/2015/9/8/chartex" xmlns:cx="http://schemas.microsoft.com/office/drawing/2014/chartex">
+          <mc:Fallback xmlns:cx="http://schemas.microsoft.com/office/drawing/2014/chartex" xmlns:cx1="http://schemas.microsoft.com/office/drawing/2015/9/8/chartex" xmlns:cx2="http://schemas.microsoft.com/office/drawing/2015/10/21/chartex" xmlns:cx3="http://schemas.microsoft.com/office/drawing/2016/5/9/chartex" xmlns:cx4="http://schemas.microsoft.com/office/drawing/2016/5/10/chartex" xmlns:cx5="http://schemas.microsoft.com/office/drawing/2016/5/11/chartex" xmlns:cx6="http://schemas.microsoft.com/office/drawing/2016/5/12/chartex" xmlns:cx7="http://schemas.microsoft.com/office/drawing/2016/5/13/chartex" xmlns:cx8="http://schemas.microsoft.com/office/drawing/2016/5/14/chartex" xmlns:aink="http://schemas.microsoft.com/office/drawing/2016/ink" xmlns:am3d="http://schemas.microsoft.com/office/drawing/2017/model3d" xmlns:oel="http://schemas.microsoft.com/office/2019/extlst" xmlns:w16cex="http://schemas.microsoft.com/office/word/2018/wordml/cex" xmlns:w16cid="http://schemas.microsoft.com/office/word/2016/wordml/cid" xmlns:w16="http://schemas.microsoft.com/office/word/2018/wordml" xmlns:w16du="http://schemas.microsoft.com/office/word/2023/wordml/word16du" xmlns:w16sdtdh="http://schemas.microsoft.com/office/word/2020/wordml/sdtdatahash" xmlns:w16se="http://schemas.microsoft.com/office/word/2015/wordml/symex">
             <w:pict>
               <v:shape w14:anchorId="182E4893" id="Connector: Curved 12" o:spid="_x0000_s1026" type="#_x0000_t38" style="position:absolute;margin-left:18.5pt;margin-top:-18.05pt;width:3.6pt;height:20.25pt;flip:x;z-index:251748352;visibility:visible;mso-wrap-style:square;mso-width-percent:0;mso-height-percent:0;mso-wrap-distance-left:9pt;mso-wrap-distance-top:0;mso-wrap-distance-right:9pt;mso-wrap-distance-bottom:0;mso-position-horizontal:absolute;mso-position-horizontal-relative:margin;mso-position-vertical:absolute;mso-position-vertical-relative:text;mso-width-percent:0;mso-height-percent:0;mso-width-relative:margin;mso-height-relative:margin" o:gfxdata="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" adj="111811" strokecolor="#4472c4 [3204]" strokeweight="1.5pt">
                 <v:stroke startarrow="block" endarrow="block" joinstyle="miter"/>
@@ -25194,7 +23548,7 @@
               </wp:anchor>
             </w:drawing>
           </mc:Choice>
-          <mc:Fallback xmlns:w16se="http://schemas.microsoft.com/office/word/2015/wordml/symex" xmlns:w16sdtdh="http://schemas.microsoft.com/office/word/2020/wordml/sdtdatahash" xmlns:w16du="http://schemas.microsoft.com/office/word/2023/wordml/word16du" xmlns:w16="http://schemas.microsoft.com/office/word/2018/wordml" xmlns:w16cid="http://schemas.microsoft.com/office/word/2016/wordml/cid" xmlns:w16cex="http://schemas.microsoft.com/office/word/2018/wordml/cex" xmlns:oel="http://schemas.microsoft.com/office/2019/extlst" xmlns:am3d="http://schemas.microsoft.com/office/drawing/2017/model3d" xmlns:aink="http://schemas.microsoft.com/office/drawing/2016/ink" xmlns:cx8="http://schemas.microsoft.com/office/drawing/2016/5/14/chartex" xmlns:cx7="http://schemas.microsoft.com/office/drawing/2016/5/13/chartex" xmlns:cx6="http://schemas.microsoft.com/office/drawing/2016/5/12/chartex" xmlns:cx5="http://schemas.microsoft.com/office/drawing/2016/5/11/chartex" xmlns:cx4="http://schemas.microsoft.com/office/drawing/2016/5/10/chartex" xmlns:cx3="http://schemas.microsoft.com/office/drawing/2016/5/9/chartex" xmlns:cx2="http://schemas.microsoft.com/office/drawing/2015/10/21/chartex" xmlns:cx1="http://schemas.microsoft.com/office/drawing/2015/9/8/chartex" xmlns:cx="http://schemas.microsoft.com/office/drawing/2014/chartex">
+          <mc:Fallback xmlns:cx="http://schemas.microsoft.com/office/drawing/2014/chartex" xmlns:cx1="http://schemas.microsoft.com/office/drawing/2015/9/8/chartex" xmlns:cx2="http://schemas.microsoft.com/office/drawing/2015/10/21/chartex" xmlns:cx3="http://schemas.microsoft.com/office/drawing/2016/5/9/chartex" xmlns:cx4="http://schemas.microsoft.com/office/drawing/2016/5/10/chartex" xmlns:cx5="http://schemas.microsoft.com/office/drawing/2016/5/11/chartex" xmlns:cx6="http://schemas.microsoft.com/office/drawing/2016/5/12/chartex" xmlns:cx7="http://schemas.microsoft.com/office/drawing/2016/5/13/chartex" xmlns:cx8="http://schemas.microsoft.com/office/drawing/2016/5/14/chartex" xmlns:aink="http://schemas.microsoft.com/office/drawing/2016/ink" xmlns:am3d="http://schemas.microsoft.com/office/drawing/2017/model3d" xmlns:oel="http://schemas.microsoft.com/office/2019/extlst" xmlns:w16cex="http://schemas.microsoft.com/office/word/2018/wordml/cex" xmlns:w16cid="http://schemas.microsoft.com/office/word/2016/wordml/cid" xmlns:w16="http://schemas.microsoft.com/office/word/2018/wordml" xmlns:w16du="http://schemas.microsoft.com/office/word/2023/wordml/word16du" xmlns:w16sdtdh="http://schemas.microsoft.com/office/word/2020/wordml/sdtdatahash" xmlns:w16se="http://schemas.microsoft.com/office/word/2015/wordml/symex">
             <w:pict>
               <v:shape w14:anchorId="75E56A9C" id="Straight Arrow Connector 16" o:spid="_x0000_s1026" type="#_x0000_t32" style="position:absolute;margin-left:108.45pt;margin-top:3.15pt;width:60.75pt;height:63.85pt;flip:y;z-index:251747328;visibility:visible;mso-wrap-style:square;mso-width-percent:0;mso-height-percent:0;mso-wrap-distance-left:9pt;mso-wrap-distance-top:0;mso-wrap-distance-right:9pt;mso-wrap-distance-bottom:0;mso-position-horizontal:absolute;mso-position-horizontal-relative:text;mso-position-vertical:absolute;mso-position-vertical-relative:text;mso-width-percent:0;mso-height-percent:0;mso-width-relative:margin;mso-height-relative:margin" o:gfxdata="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" strokecolor="#4472c4 [3204]" strokeweight="1.5pt">
                 <v:stroke endarrow="block" joinstyle="miter"/>
@@ -25265,7 +23619,7 @@
               </wp:anchor>
             </w:drawing>
           </mc:Choice>
-          <mc:Fallback xmlns:w16se="http://schemas.microsoft.com/office/word/2015/wordml/symex" xmlns:w16sdtdh="http://schemas.microsoft.com/office/word/2020/wordml/sdtdatahash" xmlns:w16du="http://schemas.microsoft.com/office/word/2023/wordml/word16du" xmlns:w16="http://schemas.microsoft.com/office/word/2018/wordml" xmlns:w16cid="http://schemas.microsoft.com/office/word/2016/wordml/cid" xmlns:w16cex="http://schemas.microsoft.com/office/word/2018/wordml/cex" xmlns:oel="http://schemas.microsoft.com/office/2019/extlst" xmlns:am3d="http://schemas.microsoft.com/office/drawing/2017/model3d" xmlns:aink="http://schemas.microsoft.com/office/drawing/2016/ink" xmlns:cx8="http://schemas.microsoft.com/office/drawing/2016/5/14/chartex" xmlns:cx7="http://schemas.microsoft.com/office/drawing/2016/5/13/chartex" xmlns:cx6="http://schemas.microsoft.com/office/drawing/2016/5/12/chartex" xmlns:cx5="http://schemas.microsoft.com/office/drawing/2016/5/11/chartex" xmlns:cx4="http://schemas.microsoft.com/office/drawing/2016/5/10/chartex" xmlns:cx3="http://schemas.microsoft.com/office/drawing/2016/5/9/chartex" xmlns:cx2="http://schemas.microsoft.com/office/drawing/2015/10/21/chartex" xmlns:cx1="http://schemas.microsoft.com/office/drawing/2015/9/8/chartex" xmlns:cx="http://schemas.microsoft.com/office/drawing/2014/chartex">
+          <mc:Fallback xmlns:cx="http://schemas.microsoft.com/office/drawing/2014/chartex" xmlns:cx1="http://schemas.microsoft.com/office/drawing/2015/9/8/chartex" xmlns:cx2="http://schemas.microsoft.com/office/drawing/2015/10/21/chartex" xmlns:cx3="http://schemas.microsoft.com/office/drawing/2016/5/9/chartex" xmlns:cx4="http://schemas.microsoft.com/office/drawing/2016/5/10/chartex" xmlns:cx5="http://schemas.microsoft.com/office/drawing/2016/5/11/chartex" xmlns:cx6="http://schemas.microsoft.com/office/drawing/2016/5/12/chartex" xmlns:cx7="http://schemas.microsoft.com/office/drawing/2016/5/13/chartex" xmlns:cx8="http://schemas.microsoft.com/office/drawing/2016/5/14/chartex" xmlns:aink="http://schemas.microsoft.com/office/drawing/2016/ink" xmlns:am3d="http://schemas.microsoft.com/office/drawing/2017/model3d" xmlns:oel="http://schemas.microsoft.com/office/2019/extlst" xmlns:w16cex="http://schemas.microsoft.com/office/word/2018/wordml/cex" xmlns:w16cid="http://schemas.microsoft.com/office/word/2016/wordml/cid" xmlns:w16="http://schemas.microsoft.com/office/word/2018/wordml" xmlns:w16du="http://schemas.microsoft.com/office/word/2023/wordml/word16du" xmlns:w16sdtdh="http://schemas.microsoft.com/office/word/2020/wordml/sdtdatahash" xmlns:w16se="http://schemas.microsoft.com/office/word/2015/wordml/symex">
             <w:pict>
               <v:shape w14:anchorId="5215B568" id="Straight Arrow Connector 16" o:spid="_x0000_s1026" type="#_x0000_t32" style="position:absolute;margin-left:101.5pt;margin-top:-8.6pt;width:68.75pt;height:0;z-index:251743232;visibility:visible;mso-wrap-style:square;mso-wrap-distance-left:9pt;mso-wrap-distance-top:0;mso-wrap-distance-right:9pt;mso-wrap-distance-bottom:0;mso-position-horizontal:absolute;mso-position-horizontal-relative:text;mso-position-vertical:absolute;mso-position-vertical-relative:text" o:gfxdata="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" strokecolor="#4472c4 [3204]" strokeweight="1.5pt">
                 <v:stroke endarrow="block" joinstyle="miter"/>
@@ -25339,7 +23693,7 @@
               </wp:anchor>
             </w:drawing>
           </mc:Choice>
-          <mc:Fallback xmlns:w16se="http://schemas.microsoft.com/office/word/2015/wordml/symex" xmlns:w16sdtdh="http://schemas.microsoft.com/office/word/2020/wordml/sdtdatahash" xmlns:w16du="http://schemas.microsoft.com/office/word/2023/wordml/word16du" xmlns:w16="http://schemas.microsoft.com/office/word/2018/wordml" xmlns:w16cid="http://schemas.microsoft.com/office/word/2016/wordml/cid" xmlns:w16cex="http://schemas.microsoft.com/office/word/2018/wordml/cex" xmlns:oel="http://schemas.microsoft.com/office/2019/extlst" xmlns:am3d="http://schemas.microsoft.com/office/drawing/2017/model3d" xmlns:aink="http://schemas.microsoft.com/office/drawing/2016/ink" xmlns:cx8="http://schemas.microsoft.com/office/drawing/2016/5/14/chartex" xmlns:cx7="http://schemas.microsoft.com/office/drawing/2016/5/13/chartex" xmlns:cx6="http://schemas.microsoft.com/office/drawing/2016/5/12/chartex" xmlns:cx5="http://schemas.microsoft.com/office/drawing/2016/5/11/chartex" xmlns:cx4="http://schemas.microsoft.com/office/drawing/2016/5/10/chartex" xmlns:cx3="http://schemas.microsoft.com/office/drawing/2016/5/9/chartex" xmlns:cx2="http://schemas.microsoft.com/office/drawing/2015/10/21/chartex" xmlns:cx1="http://schemas.microsoft.com/office/drawing/2015/9/8/chartex" xmlns:cx="http://schemas.microsoft.com/office/drawing/2014/chartex">
+          <mc:Fallback xmlns:cx="http://schemas.microsoft.com/office/drawing/2014/chartex" xmlns:cx1="http://schemas.microsoft.com/office/drawing/2015/9/8/chartex" xmlns:cx2="http://schemas.microsoft.com/office/drawing/2015/10/21/chartex" xmlns:cx3="http://schemas.microsoft.com/office/drawing/2016/5/9/chartex" xmlns:cx4="http://schemas.microsoft.com/office/drawing/2016/5/10/chartex" xmlns:cx5="http://schemas.microsoft.com/office/drawing/2016/5/11/chartex" xmlns:cx6="http://schemas.microsoft.com/office/drawing/2016/5/12/chartex" xmlns:cx7="http://schemas.microsoft.com/office/drawing/2016/5/13/chartex" xmlns:cx8="http://schemas.microsoft.com/office/drawing/2016/5/14/chartex" xmlns:aink="http://schemas.microsoft.com/office/drawing/2016/ink" xmlns:am3d="http://schemas.microsoft.com/office/drawing/2017/model3d" xmlns:oel="http://schemas.microsoft.com/office/2019/extlst" xmlns:w16cex="http://schemas.microsoft.com/office/word/2018/wordml/cex" xmlns:w16cid="http://schemas.microsoft.com/office/word/2016/wordml/cid" xmlns:w16="http://schemas.microsoft.com/office/word/2018/wordml" xmlns:w16du="http://schemas.microsoft.com/office/word/2023/wordml/word16du" xmlns:w16sdtdh="http://schemas.microsoft.com/office/word/2020/wordml/sdtdatahash" xmlns:w16se="http://schemas.microsoft.com/office/word/2015/wordml/symex">
             <w:pict>
               <v:shape w14:anchorId="65EC0767" id="Straight Arrow Connector 19" o:spid="_x0000_s1026" type="#_x0000_t32" style="position:absolute;margin-left:250.15pt;margin-top:-6.95pt;width:27.25pt;height:0;flip:x;z-index:251744256;visibility:visible;mso-wrap-style:square;mso-height-percent:0;mso-wrap-distance-left:9pt;mso-wrap-distance-top:0;mso-wrap-distance-right:9pt;mso-wrap-distance-bottom:0;mso-position-horizontal:absolute;mso-position-horizontal-relative:text;mso-position-vertical:absolute;mso-position-vertical-relative:text;mso-height-percent:0;mso-height-relative:margin" o:gfxdata="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" strokecolor="#ed7d31 [3205]" strokeweight="1.5pt">
                 <v:stroke endarrow="block" joinstyle="miter"/>
@@ -25514,7 +23868,7 @@
               </wp:anchor>
             </w:drawing>
           </mc:Choice>
-          <mc:Fallback xmlns:w16se="http://schemas.microsoft.com/office/word/2015/wordml/symex" xmlns:w16sdtdh="http://schemas.microsoft.com/office/word/2020/wordml/sdtdatahash" xmlns:w16du="http://schemas.microsoft.com/office/word/2023/wordml/word16du" xmlns:w16="http://schemas.microsoft.com/office/word/2018/wordml" xmlns:w16cid="http://schemas.microsoft.com/office/word/2016/wordml/cid" xmlns:w16cex="http://schemas.microsoft.com/office/word/2018/wordml/cex" xmlns:oel="http://schemas.microsoft.com/office/2019/extlst" xmlns:am3d="http://schemas.microsoft.com/office/drawing/2017/model3d" xmlns:aink="http://schemas.microsoft.com/office/drawing/2016/ink" xmlns:cx8="http://schemas.microsoft.com/office/drawing/2016/5/14/chartex" xmlns:cx7="http://schemas.microsoft.com/office/drawing/2016/5/13/chartex" xmlns:cx6="http://schemas.microsoft.com/office/drawing/2016/5/12/chartex" xmlns:cx5="http://schemas.microsoft.com/office/drawing/2016/5/11/chartex" xmlns:cx4="http://schemas.microsoft.com/office/drawing/2016/5/10/chartex" xmlns:cx3="http://schemas.microsoft.com/office/drawing/2016/5/9/chartex" xmlns:cx2="http://schemas.microsoft.com/office/drawing/2015/10/21/chartex" xmlns:cx1="http://schemas.microsoft.com/office/drawing/2015/9/8/chartex" xmlns:cx="http://schemas.microsoft.com/office/drawing/2014/chartex">
+          <mc:Fallback xmlns:cx="http://schemas.microsoft.com/office/drawing/2014/chartex" xmlns:cx1="http://schemas.microsoft.com/office/drawing/2015/9/8/chartex" xmlns:cx2="http://schemas.microsoft.com/office/drawing/2015/10/21/chartex" xmlns:cx3="http://schemas.microsoft.com/office/drawing/2016/5/9/chartex" xmlns:cx4="http://schemas.microsoft.com/office/drawing/2016/5/10/chartex" xmlns:cx5="http://schemas.microsoft.com/office/drawing/2016/5/11/chartex" xmlns:cx6="http://schemas.microsoft.com/office/drawing/2016/5/12/chartex" xmlns:cx7="http://schemas.microsoft.com/office/drawing/2016/5/13/chartex" xmlns:cx8="http://schemas.microsoft.com/office/drawing/2016/5/14/chartex" xmlns:aink="http://schemas.microsoft.com/office/drawing/2016/ink" xmlns:am3d="http://schemas.microsoft.com/office/drawing/2017/model3d" xmlns:oel="http://schemas.microsoft.com/office/2019/extlst" xmlns:w16cex="http://schemas.microsoft.com/office/word/2018/wordml/cex" xmlns:w16cid="http://schemas.microsoft.com/office/word/2016/wordml/cid" xmlns:w16="http://schemas.microsoft.com/office/word/2018/wordml" xmlns:w16du="http://schemas.microsoft.com/office/word/2023/wordml/word16du" xmlns:w16sdtdh="http://schemas.microsoft.com/office/word/2020/wordml/sdtdatahash" xmlns:w16se="http://schemas.microsoft.com/office/word/2015/wordml/symex">
             <w:pict>
               <v:shape w14:anchorId="04BA125F" id="Connector: Curved 12" o:spid="_x0000_s1026" type="#_x0000_t38" style="position:absolute;margin-left:17.25pt;margin-top:35.8pt;width:3.6pt;height:20.25pt;flip:x;z-index:251745280;visibility:visible;mso-wrap-style:square;mso-width-percent:0;mso-height-percent:0;mso-wrap-distance-left:9pt;mso-wrap-distance-top:0;mso-wrap-distance-right:9pt;mso-wrap-distance-bottom:0;mso-position-horizontal:absolute;mso-position-horizontal-relative:margin;mso-position-vertical:absolute;mso-position-vertical-relative:text;mso-width-percent:0;mso-height-percent:0;mso-width-relative:margin;mso-height-relative:margin" o:gfxdata="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" adj="111811" strokecolor="#4472c4 [3204]" strokeweight="1.5pt">
                 <v:stroke startarrow="block" endarrow="block" joinstyle="miter"/>
@@ -25662,7 +24016,7 @@
               </wp:anchor>
             </w:drawing>
           </mc:Choice>
-          <mc:Fallback xmlns:w16se="http://schemas.microsoft.com/office/word/2015/wordml/symex" xmlns:w16sdtdh="http://schemas.microsoft.com/office/word/2020/wordml/sdtdatahash" xmlns:w16du="http://schemas.microsoft.com/office/word/2023/wordml/word16du" xmlns:w16="http://schemas.microsoft.com/office/word/2018/wordml" xmlns:w16cid="http://schemas.microsoft.com/office/word/2016/wordml/cid" xmlns:w16cex="http://schemas.microsoft.com/office/word/2018/wordml/cex" xmlns:oel="http://schemas.microsoft.com/office/2019/extlst" xmlns:am3d="http://schemas.microsoft.com/office/drawing/2017/model3d" xmlns:aink="http://schemas.microsoft.com/office/drawing/2016/ink" xmlns:cx8="http://schemas.microsoft.com/office/drawing/2016/5/14/chartex" xmlns:cx7="http://schemas.microsoft.com/office/drawing/2016/5/13/chartex" xmlns:cx6="http://schemas.microsoft.com/office/drawing/2016/5/12/chartex" xmlns:cx5="http://schemas.microsoft.com/office/drawing/2016/5/11/chartex" xmlns:cx4="http://schemas.microsoft.com/office/drawing/2016/5/10/chartex" xmlns:cx3="http://schemas.microsoft.com/office/drawing/2016/5/9/chartex" xmlns:cx2="http://schemas.microsoft.com/office/drawing/2015/10/21/chartex" xmlns:cx1="http://schemas.microsoft.com/office/drawing/2015/9/8/chartex" xmlns:cx="http://schemas.microsoft.com/office/drawing/2014/chartex">
+          <mc:Fallback xmlns:cx="http://schemas.microsoft.com/office/drawing/2014/chartex" xmlns:cx1="http://schemas.microsoft.com/office/drawing/2015/9/8/chartex" xmlns:cx2="http://schemas.microsoft.com/office/drawing/2015/10/21/chartex" xmlns:cx3="http://schemas.microsoft.com/office/drawing/2016/5/9/chartex" xmlns:cx4="http://schemas.microsoft.com/office/drawing/2016/5/10/chartex" xmlns:cx5="http://schemas.microsoft.com/office/drawing/2016/5/11/chartex" xmlns:cx6="http://schemas.microsoft.com/office/drawing/2016/5/12/chartex" xmlns:cx7="http://schemas.microsoft.com/office/drawing/2016/5/13/chartex" xmlns:cx8="http://schemas.microsoft.com/office/drawing/2016/5/14/chartex" xmlns:aink="http://schemas.microsoft.com/office/drawing/2016/ink" xmlns:am3d="http://schemas.microsoft.com/office/drawing/2017/model3d" xmlns:oel="http://schemas.microsoft.com/office/2019/extlst" xmlns:w16cex="http://schemas.microsoft.com/office/word/2018/wordml/cex" xmlns:w16cid="http://schemas.microsoft.com/office/word/2016/wordml/cid" xmlns:w16="http://schemas.microsoft.com/office/word/2018/wordml" xmlns:w16du="http://schemas.microsoft.com/office/word/2023/wordml/word16du" xmlns:w16sdtdh="http://schemas.microsoft.com/office/word/2020/wordml/sdtdatahash" xmlns:w16se="http://schemas.microsoft.com/office/word/2015/wordml/symex">
             <w:pict>
               <v:shape w14:anchorId="405EF60D" id="Straight Arrow Connector 16" o:spid="_x0000_s1026" type="#_x0000_t32" style="position:absolute;margin-left:108.6pt;margin-top:16.8pt;width:68.75pt;height:0;z-index:251751424;visibility:visible;mso-wrap-style:square;mso-wrap-distance-left:9pt;mso-wrap-distance-top:0;mso-wrap-distance-right:9pt;mso-wrap-distance-bottom:0;mso-position-horizontal:absolute;mso-position-horizontal-relative:text;mso-position-vertical:absolute;mso-position-vertical-relative:text" o:gfxdata="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" strokecolor="#4472c4 [3204]" strokeweight="1.5pt">
                 <v:stroke endarrow="block" joinstyle="miter"/>
@@ -25692,7 +24046,7 @@
                 <wp:docPr id="359872430" name="Connector: Curved 12" descr="φ">
                   <a:extLst xmlns:a="http://schemas.openxmlformats.org/drawingml/2006/main">
                     <a:ext uri="{C183D7F6-B498-43B3-948B-1728B52AA6E4}">
-                      <adec:decorative xmlns:adec="http://schemas.microsoft.com/office/drawing/2017/decorative" xmlns:w16se="http://schemas.microsoft.com/office/word/2015/wordml/symex" xmlns:w16sdtdh="http://schemas.microsoft.com/office/word/2020/wordml/sdtdatahash" xmlns:w16du="http://schemas.microsoft.com/office/word/2023/wordml/word16du" xmlns:w16="http://schemas.microsoft.com/office/word/2018/wordml" xmlns:w16cid="http://schemas.microsoft.com/office/word/2016/wordml/cid" xmlns:w16cex="http://schemas.microsoft.com/office/word/2018/wordml/cex" xmlns:w="http://schemas.openxmlformats.org/wordprocessingml/2006/main" xmlns:w10="urn:schemas-microsoft-com:office:word" xmlns:v="urn:schemas-microsoft-com:vml" xmlns:oel="http://schemas.microsoft.com/office/2019/extlst" xmlns:o="urn:schemas-microsoft-com:office:office" xmlns:am3d="http://schemas.microsoft.com/office/drawing/2017/model3d" xmlns:aink="http://schemas.microsoft.com/office/drawing/2016/ink" xmlns:cx8="http://schemas.microsoft.com/office/drawing/2016/5/14/chartex" xmlns:cx7="http://schemas.microsoft.com/office/drawing/2016/5/13/chartex" xmlns:cx6="http://schemas.microsoft.com/office/drawing/2016/5/12/chartex" xmlns:cx5="http://schemas.microsoft.com/office/drawing/2016/5/11/chartex" xmlns:cx4="http://schemas.microsoft.com/office/drawing/2016/5/10/chartex" xmlns:cx3="http://schemas.microsoft.com/office/drawing/2016/5/9/chartex" xmlns:cx2="http://schemas.microsoft.com/office/drawing/2015/10/21/chartex" xmlns:cx1="http://schemas.microsoft.com/office/drawing/2015/9/8/chartex" xmlns:cx="http://schemas.microsoft.com/office/drawing/2014/chartex" xmlns="" val="0"/>
+                      <adec:decorative xmlns="" xmlns:cx="http://schemas.microsoft.com/office/drawing/2014/chartex" xmlns:cx1="http://schemas.microsoft.com/office/drawing/2015/9/8/chartex" xmlns:cx2="http://schemas.microsoft.com/office/drawing/2015/10/21/chartex" xmlns:cx3="http://schemas.microsoft.com/office/drawing/2016/5/9/chartex" xmlns:cx4="http://schemas.microsoft.com/office/drawing/2016/5/10/chartex" xmlns:cx5="http://schemas.microsoft.com/office/drawing/2016/5/11/chartex" xmlns:cx6="http://schemas.microsoft.com/office/drawing/2016/5/12/chartex" xmlns:cx7="http://schemas.microsoft.com/office/drawing/2016/5/13/chartex" xmlns:cx8="http://schemas.microsoft.com/office/drawing/2016/5/14/chartex" xmlns:aink="http://schemas.microsoft.com/office/drawing/2016/ink" xmlns:am3d="http://schemas.microsoft.com/office/drawing/2017/model3d" xmlns:o="urn:schemas-microsoft-com:office:office" xmlns:oel="http://schemas.microsoft.com/office/2019/extlst" xmlns:v="urn:schemas-microsoft-com:vml" xmlns:w10="urn:schemas-microsoft-com:office:word" xmlns:w="http://schemas.openxmlformats.org/wordprocessingml/2006/main" xmlns:w16cex="http://schemas.microsoft.com/office/word/2018/wordml/cex" xmlns:w16cid="http://schemas.microsoft.com/office/word/2016/wordml/cid" xmlns:w16="http://schemas.microsoft.com/office/word/2018/wordml" xmlns:w16du="http://schemas.microsoft.com/office/word/2023/wordml/word16du" xmlns:w16sdtdh="http://schemas.microsoft.com/office/word/2020/wordml/sdtdatahash" xmlns:w16se="http://schemas.microsoft.com/office/word/2015/wordml/symex" xmlns:adec="http://schemas.microsoft.com/office/drawing/2017/decorative" val="0"/>
                     </a:ext>
                   </a:extLst>
                 </wp:docPr>
@@ -25743,7 +24097,7 @@
               </wp:anchor>
             </w:drawing>
           </mc:Choice>
-          <mc:Fallback xmlns:w16se="http://schemas.microsoft.com/office/word/2015/wordml/symex" xmlns:w16sdtdh="http://schemas.microsoft.com/office/word/2020/wordml/sdtdatahash" xmlns:w16du="http://schemas.microsoft.com/office/word/2023/wordml/word16du" xmlns:w16="http://schemas.microsoft.com/office/word/2018/wordml" xmlns:w16cid="http://schemas.microsoft.com/office/word/2016/wordml/cid" xmlns:w16cex="http://schemas.microsoft.com/office/word/2018/wordml/cex" xmlns:oel="http://schemas.microsoft.com/office/2019/extlst" xmlns:am3d="http://schemas.microsoft.com/office/drawing/2017/model3d" xmlns:aink="http://schemas.microsoft.com/office/drawing/2016/ink" xmlns:cx8="http://schemas.microsoft.com/office/drawing/2016/5/14/chartex" xmlns:cx7="http://schemas.microsoft.com/office/drawing/2016/5/13/chartex" xmlns:cx6="http://schemas.microsoft.com/office/drawing/2016/5/12/chartex" xmlns:cx5="http://schemas.microsoft.com/office/drawing/2016/5/11/chartex" xmlns:cx4="http://schemas.microsoft.com/office/drawing/2016/5/10/chartex" xmlns:cx3="http://schemas.microsoft.com/office/drawing/2016/5/9/chartex" xmlns:cx2="http://schemas.microsoft.com/office/drawing/2015/10/21/chartex" xmlns:cx1="http://schemas.microsoft.com/office/drawing/2015/9/8/chartex" xmlns:cx="http://schemas.microsoft.com/office/drawing/2014/chartex">
+          <mc:Fallback xmlns:cx="http://schemas.microsoft.com/office/drawing/2014/chartex" xmlns:cx1="http://schemas.microsoft.com/office/drawing/2015/9/8/chartex" xmlns:cx2="http://schemas.microsoft.com/office/drawing/2015/10/21/chartex" xmlns:cx3="http://schemas.microsoft.com/office/drawing/2016/5/9/chartex" xmlns:cx4="http://schemas.microsoft.com/office/drawing/2016/5/10/chartex" xmlns:cx5="http://schemas.microsoft.com/office/drawing/2016/5/11/chartex" xmlns:cx6="http://schemas.microsoft.com/office/drawing/2016/5/12/chartex" xmlns:cx7="http://schemas.microsoft.com/office/drawing/2016/5/13/chartex" xmlns:cx8="http://schemas.microsoft.com/office/drawing/2016/5/14/chartex" xmlns:aink="http://schemas.microsoft.com/office/drawing/2016/ink" xmlns:am3d="http://schemas.microsoft.com/office/drawing/2017/model3d" xmlns:oel="http://schemas.microsoft.com/office/2019/extlst" xmlns:w16cex="http://schemas.microsoft.com/office/word/2018/wordml/cex" xmlns:w16cid="http://schemas.microsoft.com/office/word/2016/wordml/cid" xmlns:w16="http://schemas.microsoft.com/office/word/2018/wordml" xmlns:w16du="http://schemas.microsoft.com/office/word/2023/wordml/word16du" xmlns:w16sdtdh="http://schemas.microsoft.com/office/word/2020/wordml/sdtdatahash" xmlns:w16se="http://schemas.microsoft.com/office/word/2015/wordml/symex">
             <w:pict>
               <v:shape w14:anchorId="5E212333" id="Connector: Curved 12" o:spid="_x0000_s1026" type="#_x0000_t38" alt="φ" style="position:absolute;margin-left:373.05pt;margin-top:-1.35pt;width:3.55pt;height:20.3pt;z-index:-251560960;visibility:visible;mso-wrap-style:square;mso-width-percent:0;mso-height-percent:0;mso-wrap-distance-left:9pt;mso-wrap-distance-top:0;mso-wrap-distance-right:9pt;mso-wrap-distance-bottom:0;mso-position-horizontal:absolute;mso-position-horizontal-relative:page;mso-position-vertical:absolute;mso-position-vertical-relative:text;mso-width-percent:0;mso-height-percent:0;mso-width-relative:margin;mso-height-relative:margin" o:gfxdata="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" adj="90366" strokecolor="#4472c4 [3204]" strokeweight="1.5pt">
                 <v:stroke startarrow="block" endarrow="block" joinstyle="miter"/>
@@ -25818,7 +24172,7 @@
               </wp:anchor>
             </w:drawing>
           </mc:Choice>
-          <mc:Fallback xmlns:w16se="http://schemas.microsoft.com/office/word/2015/wordml/symex" xmlns:w16sdtdh="http://schemas.microsoft.com/office/word/2020/wordml/sdtdatahash" xmlns:w16du="http://schemas.microsoft.com/office/word/2023/wordml/word16du" xmlns:w16="http://schemas.microsoft.com/office/word/2018/wordml" xmlns:w16cid="http://schemas.microsoft.com/office/word/2016/wordml/cid" xmlns:w16cex="http://schemas.microsoft.com/office/word/2018/wordml/cex" xmlns:oel="http://schemas.microsoft.com/office/2019/extlst" xmlns:am3d="http://schemas.microsoft.com/office/drawing/2017/model3d" xmlns:aink="http://schemas.microsoft.com/office/drawing/2016/ink" xmlns:cx8="http://schemas.microsoft.com/office/drawing/2016/5/14/chartex" xmlns:cx7="http://schemas.microsoft.com/office/drawing/2016/5/13/chartex" xmlns:cx6="http://schemas.microsoft.com/office/drawing/2016/5/12/chartex" xmlns:cx5="http://schemas.microsoft.com/office/drawing/2016/5/11/chartex" xmlns:cx4="http://schemas.microsoft.com/office/drawing/2016/5/10/chartex" xmlns:cx3="http://schemas.microsoft.com/office/drawing/2016/5/9/chartex" xmlns:cx2="http://schemas.microsoft.com/office/drawing/2015/10/21/chartex" xmlns:cx1="http://schemas.microsoft.com/office/drawing/2015/9/8/chartex" xmlns:cx="http://schemas.microsoft.com/office/drawing/2014/chartex">
+          <mc:Fallback xmlns:cx="http://schemas.microsoft.com/office/drawing/2014/chartex" xmlns:cx1="http://schemas.microsoft.com/office/drawing/2015/9/8/chartex" xmlns:cx2="http://schemas.microsoft.com/office/drawing/2015/10/21/chartex" xmlns:cx3="http://schemas.microsoft.com/office/drawing/2016/5/9/chartex" xmlns:cx4="http://schemas.microsoft.com/office/drawing/2016/5/10/chartex" xmlns:cx5="http://schemas.microsoft.com/office/drawing/2016/5/11/chartex" xmlns:cx6="http://schemas.microsoft.com/office/drawing/2016/5/12/chartex" xmlns:cx7="http://schemas.microsoft.com/office/drawing/2016/5/13/chartex" xmlns:cx8="http://schemas.microsoft.com/office/drawing/2016/5/14/chartex" xmlns:aink="http://schemas.microsoft.com/office/drawing/2016/ink" xmlns:am3d="http://schemas.microsoft.com/office/drawing/2017/model3d" xmlns:oel="http://schemas.microsoft.com/office/2019/extlst" xmlns:w16cex="http://schemas.microsoft.com/office/word/2018/wordml/cex" xmlns:w16cid="http://schemas.microsoft.com/office/word/2016/wordml/cid" xmlns:w16="http://schemas.microsoft.com/office/word/2018/wordml" xmlns:w16du="http://schemas.microsoft.com/office/word/2023/wordml/word16du" xmlns:w16sdtdh="http://schemas.microsoft.com/office/word/2020/wordml/sdtdatahash" xmlns:w16se="http://schemas.microsoft.com/office/word/2015/wordml/symex">
             <w:pict>
               <v:shape w14:anchorId="5B63B2E7" id="Straight Arrow Connector 19" o:spid="_x0000_s1026" type="#_x0000_t32" style="position:absolute;margin-left:250.1pt;margin-top:14.25pt;width:27.25pt;height:0;flip:x;z-index:251753472;visibility:visible;mso-wrap-style:square;mso-height-percent:0;mso-wrap-distance-left:9pt;mso-wrap-distance-top:0;mso-wrap-distance-right:9pt;mso-wrap-distance-bottom:0;mso-position-horizontal:absolute;mso-position-horizontal-relative:text;mso-position-vertical:absolute;mso-position-vertical-relative:text;mso-height-percent:0;mso-height-relative:margin" o:gfxdata="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" strokecolor="#ed7d31 [3205]" strokeweight="1.5pt">
                 <v:stroke endarrow="block" joinstyle="miter"/>
@@ -26147,47 +24501,13 @@
         </w:rPr>
         <w:t xml:space="preserve">           </w:t>
       </w:r>
-      <w:proofErr w:type="gramStart"/>
-      <w:r>
-        <w:rPr>
-          <w:rStyle w:val="n"/>
-          <w:rFonts w:asciiTheme="majorBidi" w:hAnsiTheme="majorBidi" w:cstheme="majorBidi"/>
-        </w:rPr>
-        <w:t>read</w:t>
-      </w:r>
-      <w:proofErr w:type="gramEnd"/>
-      <w:r>
-        <w:rPr>
-          <w:rStyle w:val="n"/>
-          <w:rFonts w:asciiTheme="majorBidi" w:hAnsiTheme="majorBidi" w:cstheme="majorBidi"/>
-        </w:rPr>
-        <w:t xml:space="preserve"> ~ 1 + </w:t>
-      </w:r>
-      <w:proofErr w:type="spellStart"/>
-      <w:r>
-        <w:rPr>
-          <w:rStyle w:val="n"/>
-          <w:rFonts w:asciiTheme="majorBidi" w:hAnsiTheme="majorBidi" w:cstheme="majorBidi"/>
-        </w:rPr>
-        <w:t>ppsych</w:t>
-      </w:r>
-      <w:proofErr w:type="spellEnd"/>
-      <w:r>
-        <w:rPr>
-          <w:rStyle w:val="n"/>
-          <w:rFonts w:asciiTheme="majorBidi" w:hAnsiTheme="majorBidi" w:cstheme="majorBidi"/>
-        </w:rPr>
-        <w:t xml:space="preserve"> + </w:t>
-      </w:r>
-      <w:proofErr w:type="spellStart"/>
-      <w:r>
-        <w:rPr>
-          <w:rStyle w:val="n"/>
-          <w:rFonts w:asciiTheme="majorBidi" w:hAnsiTheme="majorBidi" w:cstheme="majorBidi"/>
-        </w:rPr>
-        <w:t>motiv</w:t>
-      </w:r>
-      <w:proofErr w:type="spellEnd"/>
+      <w:r>
+        <w:rPr>
+          <w:rStyle w:val="n"/>
+          <w:rFonts w:asciiTheme="majorBidi" w:hAnsiTheme="majorBidi" w:cstheme="majorBidi"/>
+        </w:rPr>
+        <w:t>read ~ 1 + ppsych + motiv</w:t>
+      </w:r>
     </w:p>
     <w:p>
       <w:pPr>
@@ -26235,33 +24555,13 @@
         </w:rPr>
         <w:t xml:space="preserve">           </w:t>
       </w:r>
-      <w:proofErr w:type="spellStart"/>
-      <w:proofErr w:type="gramStart"/>
-      <w:r>
-        <w:rPr>
-          <w:rStyle w:val="n"/>
-          <w:rFonts w:asciiTheme="majorBidi" w:hAnsiTheme="majorBidi" w:cstheme="majorBidi"/>
-        </w:rPr>
-        <w:t>arith</w:t>
-      </w:r>
-      <w:proofErr w:type="spellEnd"/>
-      <w:proofErr w:type="gramEnd"/>
-      <w:r>
-        <w:rPr>
-          <w:rStyle w:val="n"/>
-          <w:rFonts w:asciiTheme="majorBidi" w:hAnsiTheme="majorBidi" w:cstheme="majorBidi"/>
-        </w:rPr>
-        <w:t xml:space="preserve"> ~ 1 + </w:t>
-      </w:r>
-      <w:proofErr w:type="spellStart"/>
-      <w:r>
-        <w:rPr>
-          <w:rStyle w:val="n"/>
-          <w:rFonts w:asciiTheme="majorBidi" w:hAnsiTheme="majorBidi" w:cstheme="majorBidi"/>
-        </w:rPr>
-        <w:t>motiv</w:t>
-      </w:r>
-      <w:proofErr w:type="spellEnd"/>
+      <w:r>
+        <w:rPr>
+          <w:rStyle w:val="n"/>
+          <w:rFonts w:asciiTheme="majorBidi" w:hAnsiTheme="majorBidi" w:cstheme="majorBidi"/>
+        </w:rPr>
+        <w:t>arith ~ 1 + motiv</w:t>
+      </w:r>
     </w:p>
     <w:p>
       <w:pPr>
@@ -26314,17 +24614,8 @@
           <w:rStyle w:val="n"/>
           <w:rFonts w:asciiTheme="majorBidi" w:hAnsiTheme="majorBidi" w:cstheme="majorBidi"/>
         </w:rPr>
-        <w:t xml:space="preserve"># </w:t>
-      </w:r>
-      <w:proofErr w:type="gramStart"/>
-      <w:r>
-        <w:rPr>
-          <w:rStyle w:val="n"/>
-          <w:rFonts w:asciiTheme="majorBidi" w:hAnsiTheme="majorBidi" w:cstheme="majorBidi"/>
-        </w:rPr>
-        <w:t>covariance</w:t>
-      </w:r>
-      <w:proofErr w:type="gramEnd"/>
+        <w:t># covariance</w:t>
+      </w:r>
     </w:p>
     <w:p>
       <w:pPr>
@@ -26372,31 +24663,13 @@
         </w:rPr>
         <w:t xml:space="preserve">           </w:t>
       </w:r>
-      <w:proofErr w:type="gramStart"/>
-      <w:r>
-        <w:rPr>
-          <w:rStyle w:val="n"/>
-          <w:rFonts w:asciiTheme="majorBidi" w:hAnsiTheme="majorBidi" w:cstheme="majorBidi"/>
-        </w:rPr>
-        <w:t>read</w:t>
-      </w:r>
-      <w:proofErr w:type="gramEnd"/>
-      <w:r>
-        <w:rPr>
-          <w:rStyle w:val="n"/>
-          <w:rFonts w:asciiTheme="majorBidi" w:hAnsiTheme="majorBidi" w:cstheme="majorBidi"/>
-        </w:rPr>
-        <w:t xml:space="preserve"> ~~ 0*</w:t>
-      </w:r>
-      <w:proofErr w:type="spellStart"/>
-      <w:r>
-        <w:rPr>
-          <w:rStyle w:val="n"/>
-          <w:rFonts w:asciiTheme="majorBidi" w:hAnsiTheme="majorBidi" w:cstheme="majorBidi"/>
-        </w:rPr>
-        <w:t>arith</w:t>
-      </w:r>
-      <w:proofErr w:type="spellEnd"/>
+      <w:r>
+        <w:rPr>
+          <w:rStyle w:val="n"/>
+          <w:rFonts w:asciiTheme="majorBidi" w:hAnsiTheme="majorBidi" w:cstheme="majorBidi"/>
+        </w:rPr>
+        <w:t>read ~~ 0*arith</w:t>
+      </w:r>
       <w:r>
         <w:rPr>
           <w:rStyle w:val="n"/>
@@ -26482,48 +24755,7 @@
           <w:rStyle w:val="n"/>
           <w:rFonts w:asciiTheme="majorBidi" w:hAnsiTheme="majorBidi" w:cstheme="majorBidi"/>
         </w:rPr>
-        <w:t xml:space="preserve">fit3d &lt;- </w:t>
-      </w:r>
-      <w:proofErr w:type="spellStart"/>
-      <w:proofErr w:type="gramStart"/>
-      <w:r>
-        <w:rPr>
-          <w:rStyle w:val="n"/>
-          <w:rFonts w:asciiTheme="majorBidi" w:hAnsiTheme="majorBidi" w:cstheme="majorBidi"/>
-        </w:rPr>
-        <w:t>sem</w:t>
-      </w:r>
-      <w:proofErr w:type="spellEnd"/>
-      <w:r>
-        <w:rPr>
-          <w:rStyle w:val="n"/>
-          <w:rFonts w:asciiTheme="majorBidi" w:hAnsiTheme="majorBidi" w:cstheme="majorBidi"/>
-        </w:rPr>
-        <w:t>(</w:t>
-      </w:r>
-      <w:proofErr w:type="gramEnd"/>
-      <w:r>
-        <w:rPr>
-          <w:rStyle w:val="n"/>
-          <w:rFonts w:asciiTheme="majorBidi" w:hAnsiTheme="majorBidi" w:cstheme="majorBidi"/>
-        </w:rPr>
-        <w:t>m3d, data=</w:t>
-      </w:r>
-      <w:proofErr w:type="spellStart"/>
-      <w:r>
-        <w:rPr>
-          <w:rStyle w:val="n"/>
-          <w:rFonts w:asciiTheme="majorBidi" w:hAnsiTheme="majorBidi" w:cstheme="majorBidi"/>
-        </w:rPr>
-        <w:t>dat</w:t>
-      </w:r>
-      <w:proofErr w:type="spellEnd"/>
-      <w:r>
-        <w:rPr>
-          <w:rStyle w:val="n"/>
-          <w:rFonts w:asciiTheme="majorBidi" w:hAnsiTheme="majorBidi" w:cstheme="majorBidi"/>
-        </w:rPr>
-        <w:t>)</w:t>
+        <w:t>fit3d &lt;- sem(m3d, data=dat)</w:t>
       </w:r>
     </w:p>
     <w:p>
@@ -26585,8 +24817,8 @@
           <w:szCs w:val="24"/>
         </w:rPr>
       </w:pPr>
-      <w:bookmarkStart w:id="33" w:name="_Toc137548505"/>
-      <w:bookmarkStart w:id="34" w:name="_Toc138160333"/>
+      <w:bookmarkStart w:id="34" w:name="_Toc137548505"/>
+      <w:bookmarkStart w:id="35" w:name="_Toc138160333"/>
       <w:r>
         <w:rPr>
           <w:rFonts w:asciiTheme="majorBidi" w:hAnsiTheme="majorBidi"/>
@@ -26743,8 +24975,8 @@
         </w:rPr>
         <w:t>Fully saturated Multivariate Regression</w:t>
       </w:r>
-      <w:bookmarkEnd w:id="33"/>
       <w:bookmarkEnd w:id="34"/>
+      <w:bookmarkEnd w:id="35"/>
     </w:p>
     <w:p>
       <w:pPr>
@@ -27354,7 +25586,7 @@
               </wp:anchor>
             </w:drawing>
           </mc:Choice>
-          <mc:Fallback xmlns:w16se="http://schemas.microsoft.com/office/word/2015/wordml/symex" xmlns:w16sdtdh="http://schemas.microsoft.com/office/word/2020/wordml/sdtdatahash" xmlns:w16du="http://schemas.microsoft.com/office/word/2023/wordml/word16du" xmlns:w16="http://schemas.microsoft.com/office/word/2018/wordml" xmlns:w16cid="http://schemas.microsoft.com/office/word/2016/wordml/cid" xmlns:w16cex="http://schemas.microsoft.com/office/word/2018/wordml/cex" xmlns:oel="http://schemas.microsoft.com/office/2019/extlst" xmlns:am3d="http://schemas.microsoft.com/office/drawing/2017/model3d" xmlns:aink="http://schemas.microsoft.com/office/drawing/2016/ink" xmlns:cx8="http://schemas.microsoft.com/office/drawing/2016/5/14/chartex" xmlns:cx7="http://schemas.microsoft.com/office/drawing/2016/5/13/chartex" xmlns:cx6="http://schemas.microsoft.com/office/drawing/2016/5/12/chartex" xmlns:cx5="http://schemas.microsoft.com/office/drawing/2016/5/11/chartex" xmlns:cx4="http://schemas.microsoft.com/office/drawing/2016/5/10/chartex" xmlns:cx3="http://schemas.microsoft.com/office/drawing/2016/5/9/chartex" xmlns:cx2="http://schemas.microsoft.com/office/drawing/2015/10/21/chartex" xmlns:cx1="http://schemas.microsoft.com/office/drawing/2015/9/8/chartex" xmlns:cx="http://schemas.microsoft.com/office/drawing/2014/chartex">
+          <mc:Fallback xmlns:cx="http://schemas.microsoft.com/office/drawing/2014/chartex" xmlns:cx1="http://schemas.microsoft.com/office/drawing/2015/9/8/chartex" xmlns:cx2="http://schemas.microsoft.com/office/drawing/2015/10/21/chartex" xmlns:cx3="http://schemas.microsoft.com/office/drawing/2016/5/9/chartex" xmlns:cx4="http://schemas.microsoft.com/office/drawing/2016/5/10/chartex" xmlns:cx5="http://schemas.microsoft.com/office/drawing/2016/5/11/chartex" xmlns:cx6="http://schemas.microsoft.com/office/drawing/2016/5/12/chartex" xmlns:cx7="http://schemas.microsoft.com/office/drawing/2016/5/13/chartex" xmlns:cx8="http://schemas.microsoft.com/office/drawing/2016/5/14/chartex" xmlns:aink="http://schemas.microsoft.com/office/drawing/2016/ink" xmlns:am3d="http://schemas.microsoft.com/office/drawing/2017/model3d" xmlns:oel="http://schemas.microsoft.com/office/2019/extlst" xmlns:w16cex="http://schemas.microsoft.com/office/word/2018/wordml/cex" xmlns:w16cid="http://schemas.microsoft.com/office/word/2016/wordml/cid" xmlns:w16="http://schemas.microsoft.com/office/word/2018/wordml" xmlns:w16du="http://schemas.microsoft.com/office/word/2023/wordml/word16du" xmlns:w16sdtdh="http://schemas.microsoft.com/office/word/2020/wordml/sdtdatahash" xmlns:w16se="http://schemas.microsoft.com/office/word/2015/wordml/symex">
             <w:pict>
               <v:shape w14:anchorId="0A411F6E" id="Straight Arrow Connector 16" o:spid="_x0000_s1026" type="#_x0000_t32" style="position:absolute;margin-left:107.3pt;margin-top:5.25pt;width:60.4pt;height:60.1pt;flip:y;z-index:251768832;visibility:visible;mso-wrap-style:square;mso-width-percent:0;mso-height-percent:0;mso-wrap-distance-left:9pt;mso-wrap-distance-top:0;mso-wrap-distance-right:9pt;mso-wrap-distance-bottom:0;mso-position-horizontal:absolute;mso-position-horizontal-relative:text;mso-position-vertical:absolute;mso-position-vertical-relative:text;mso-width-percent:0;mso-height-percent:0;mso-width-relative:margin;mso-height-relative:margin" o:gfxdata="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" strokecolor="#4472c4 [3204]" strokeweight="1.5pt">
                 <v:stroke endarrow="block" joinstyle="miter"/>
@@ -27431,7 +25663,7 @@
               </wp:anchor>
             </w:drawing>
           </mc:Choice>
-          <mc:Fallback xmlns:w16se="http://schemas.microsoft.com/office/word/2015/wordml/symex" xmlns:w16sdtdh="http://schemas.microsoft.com/office/word/2020/wordml/sdtdatahash" xmlns:w16du="http://schemas.microsoft.com/office/word/2023/wordml/word16du" xmlns:w16="http://schemas.microsoft.com/office/word/2018/wordml" xmlns:w16cid="http://schemas.microsoft.com/office/word/2016/wordml/cid" xmlns:w16cex="http://schemas.microsoft.com/office/word/2018/wordml/cex" xmlns:oel="http://schemas.microsoft.com/office/2019/extlst" xmlns:am3d="http://schemas.microsoft.com/office/drawing/2017/model3d" xmlns:aink="http://schemas.microsoft.com/office/drawing/2016/ink" xmlns:cx8="http://schemas.microsoft.com/office/drawing/2016/5/14/chartex" xmlns:cx7="http://schemas.microsoft.com/office/drawing/2016/5/13/chartex" xmlns:cx6="http://schemas.microsoft.com/office/drawing/2016/5/12/chartex" xmlns:cx5="http://schemas.microsoft.com/office/drawing/2016/5/11/chartex" xmlns:cx4="http://schemas.microsoft.com/office/drawing/2016/5/10/chartex" xmlns:cx3="http://schemas.microsoft.com/office/drawing/2016/5/9/chartex" xmlns:cx2="http://schemas.microsoft.com/office/drawing/2015/10/21/chartex" xmlns:cx1="http://schemas.microsoft.com/office/drawing/2015/9/8/chartex" xmlns:cx="http://schemas.microsoft.com/office/drawing/2014/chartex">
+          <mc:Fallback xmlns:cx="http://schemas.microsoft.com/office/drawing/2014/chartex" xmlns:cx1="http://schemas.microsoft.com/office/drawing/2015/9/8/chartex" xmlns:cx2="http://schemas.microsoft.com/office/drawing/2015/10/21/chartex" xmlns:cx3="http://schemas.microsoft.com/office/drawing/2016/5/9/chartex" xmlns:cx4="http://schemas.microsoft.com/office/drawing/2016/5/10/chartex" xmlns:cx5="http://schemas.microsoft.com/office/drawing/2016/5/11/chartex" xmlns:cx6="http://schemas.microsoft.com/office/drawing/2016/5/12/chartex" xmlns:cx7="http://schemas.microsoft.com/office/drawing/2016/5/13/chartex" xmlns:cx8="http://schemas.microsoft.com/office/drawing/2016/5/14/chartex" xmlns:aink="http://schemas.microsoft.com/office/drawing/2016/ink" xmlns:am3d="http://schemas.microsoft.com/office/drawing/2017/model3d" xmlns:oel="http://schemas.microsoft.com/office/2019/extlst" xmlns:w16cex="http://schemas.microsoft.com/office/word/2018/wordml/cex" xmlns:w16cid="http://schemas.microsoft.com/office/word/2016/wordml/cid" xmlns:w16="http://schemas.microsoft.com/office/word/2018/wordml" xmlns:w16du="http://schemas.microsoft.com/office/word/2023/wordml/word16du" xmlns:w16sdtdh="http://schemas.microsoft.com/office/word/2020/wordml/sdtdatahash" xmlns:w16se="http://schemas.microsoft.com/office/word/2015/wordml/symex">
             <w:pict>
               <v:shape w14:anchorId="182DA4C5" id="Straight Arrow Connector 16" o:spid="_x0000_s1026" type="#_x0000_t32" style="position:absolute;margin-left:109.95pt;margin-top:4.3pt;width:57.85pt;height:54.95pt;z-index:251782144;visibility:visible;mso-wrap-style:square;mso-width-percent:0;mso-height-percent:0;mso-wrap-distance-left:9pt;mso-wrap-distance-top:0;mso-wrap-distance-right:9pt;mso-wrap-distance-bottom:0;mso-position-horizontal:absolute;mso-position-horizontal-relative:margin;mso-position-vertical:absolute;mso-position-vertical-relative:text;mso-width-percent:0;mso-height-percent:0;mso-width-relative:margin;mso-height-relative:margin" o:gfxdata="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" strokecolor="#4472c4 [3204]" strokeweight="1.5pt">
                 <v:stroke endarrow="block" joinstyle="miter"/>
@@ -27545,7 +25777,6 @@
                               </w:rPr>
                               <w:t xml:space="preserve">: </w:t>
                             </w:r>
-                            <w:proofErr w:type="gramStart"/>
                             <w:r>
                               <w:rPr>
                                 <w:rStyle w:val="Fett"/>
@@ -27555,7 +25786,6 @@
                               </w:rPr>
                               <w:t>ppsych</w:t>
                             </w:r>
-                            <w:proofErr w:type="gramEnd"/>
                             <w:r>
                               <w:rPr>
                                 <w:rStyle w:val="Fett"/>
@@ -27642,7 +25872,6 @@
                         </w:rPr>
                         <w:t xml:space="preserve">: </w:t>
                       </w:r>
-                      <w:proofErr w:type="gramStart"/>
                       <w:r>
                         <w:rPr>
                           <w:rStyle w:val="Fett"/>
@@ -27652,7 +25881,6 @@
                         </w:rPr>
                         <w:t>ppsych</w:t>
                       </w:r>
-                      <w:proofErr w:type="gramEnd"/>
                       <w:r>
                         <w:rPr>
                           <w:rStyle w:val="Fett"/>
@@ -27695,7 +25923,7 @@
                 <wp:docPr id="974310275" name="Connector: Curved 12" descr="φ">
                   <a:extLst xmlns:a="http://schemas.openxmlformats.org/drawingml/2006/main">
                     <a:ext uri="{C183D7F6-B498-43B3-948B-1728B52AA6E4}">
-                      <adec:decorative xmlns:adec="http://schemas.microsoft.com/office/drawing/2017/decorative" xmlns:w16se="http://schemas.microsoft.com/office/word/2015/wordml/symex" xmlns:w16sdtdh="http://schemas.microsoft.com/office/word/2020/wordml/sdtdatahash" xmlns:w16du="http://schemas.microsoft.com/office/word/2023/wordml/word16du" xmlns:w16="http://schemas.microsoft.com/office/word/2018/wordml" xmlns:w16cid="http://schemas.microsoft.com/office/word/2016/wordml/cid" xmlns:w16cex="http://schemas.microsoft.com/office/word/2018/wordml/cex" xmlns:w="http://schemas.openxmlformats.org/wordprocessingml/2006/main" xmlns:w10="urn:schemas-microsoft-com:office:word" xmlns:v="urn:schemas-microsoft-com:vml" xmlns:oel="http://schemas.microsoft.com/office/2019/extlst" xmlns:o="urn:schemas-microsoft-com:office:office" xmlns:am3d="http://schemas.microsoft.com/office/drawing/2017/model3d" xmlns:aink="http://schemas.microsoft.com/office/drawing/2016/ink" xmlns:cx8="http://schemas.microsoft.com/office/drawing/2016/5/14/chartex" xmlns:cx7="http://schemas.microsoft.com/office/drawing/2016/5/13/chartex" xmlns:cx6="http://schemas.microsoft.com/office/drawing/2016/5/12/chartex" xmlns:cx5="http://schemas.microsoft.com/office/drawing/2016/5/11/chartex" xmlns:cx4="http://schemas.microsoft.com/office/drawing/2016/5/10/chartex" xmlns:cx3="http://schemas.microsoft.com/office/drawing/2016/5/9/chartex" xmlns:cx2="http://schemas.microsoft.com/office/drawing/2015/10/21/chartex" xmlns:cx1="http://schemas.microsoft.com/office/drawing/2015/9/8/chartex" xmlns:cx="http://schemas.microsoft.com/office/drawing/2014/chartex" xmlns="" val="0"/>
+                      <adec:decorative xmlns="" xmlns:cx="http://schemas.microsoft.com/office/drawing/2014/chartex" xmlns:cx1="http://schemas.microsoft.com/office/drawing/2015/9/8/chartex" xmlns:cx2="http://schemas.microsoft.com/office/drawing/2015/10/21/chartex" xmlns:cx3="http://schemas.microsoft.com/office/drawing/2016/5/9/chartex" xmlns:cx4="http://schemas.microsoft.com/office/drawing/2016/5/10/chartex" xmlns:cx5="http://schemas.microsoft.com/office/drawing/2016/5/11/chartex" xmlns:cx6="http://schemas.microsoft.com/office/drawing/2016/5/12/chartex" xmlns:cx7="http://schemas.microsoft.com/office/drawing/2016/5/13/chartex" xmlns:cx8="http://schemas.microsoft.com/office/drawing/2016/5/14/chartex" xmlns:aink="http://schemas.microsoft.com/office/drawing/2016/ink" xmlns:am3d="http://schemas.microsoft.com/office/drawing/2017/model3d" xmlns:o="urn:schemas-microsoft-com:office:office" xmlns:oel="http://schemas.microsoft.com/office/2019/extlst" xmlns:v="urn:schemas-microsoft-com:vml" xmlns:w10="urn:schemas-microsoft-com:office:word" xmlns:w="http://schemas.openxmlformats.org/wordprocessingml/2006/main" xmlns:w16cex="http://schemas.microsoft.com/office/word/2018/wordml/cex" xmlns:w16cid="http://schemas.microsoft.com/office/word/2016/wordml/cid" xmlns:w16="http://schemas.microsoft.com/office/word/2018/wordml" xmlns:w16du="http://schemas.microsoft.com/office/word/2023/wordml/word16du" xmlns:w16sdtdh="http://schemas.microsoft.com/office/word/2020/wordml/sdtdatahash" xmlns:w16se="http://schemas.microsoft.com/office/word/2015/wordml/symex" xmlns:adec="http://schemas.microsoft.com/office/drawing/2017/decorative" val="0"/>
                     </a:ext>
                   </a:extLst>
                 </wp:docPr>
@@ -27746,7 +25974,7 @@
               </wp:anchor>
             </w:drawing>
           </mc:Choice>
-          <mc:Fallback xmlns:w16se="http://schemas.microsoft.com/office/word/2015/wordml/symex" xmlns:w16sdtdh="http://schemas.microsoft.com/office/word/2020/wordml/sdtdatahash" xmlns:w16du="http://schemas.microsoft.com/office/word/2023/wordml/word16du" xmlns:w16="http://schemas.microsoft.com/office/word/2018/wordml" xmlns:w16cid="http://schemas.microsoft.com/office/word/2016/wordml/cid" xmlns:w16cex="http://schemas.microsoft.com/office/word/2018/wordml/cex" xmlns:oel="http://schemas.microsoft.com/office/2019/extlst" xmlns:am3d="http://schemas.microsoft.com/office/drawing/2017/model3d" xmlns:aink="http://schemas.microsoft.com/office/drawing/2016/ink" xmlns:cx8="http://schemas.microsoft.com/office/drawing/2016/5/14/chartex" xmlns:cx7="http://schemas.microsoft.com/office/drawing/2016/5/13/chartex" xmlns:cx6="http://schemas.microsoft.com/office/drawing/2016/5/12/chartex" xmlns:cx5="http://schemas.microsoft.com/office/drawing/2016/5/11/chartex" xmlns:cx4="http://schemas.microsoft.com/office/drawing/2016/5/10/chartex" xmlns:cx3="http://schemas.microsoft.com/office/drawing/2016/5/9/chartex" xmlns:cx2="http://schemas.microsoft.com/office/drawing/2015/10/21/chartex" xmlns:cx1="http://schemas.microsoft.com/office/drawing/2015/9/8/chartex" xmlns:cx="http://schemas.microsoft.com/office/drawing/2014/chartex">
+          <mc:Fallback xmlns:cx="http://schemas.microsoft.com/office/drawing/2014/chartex" xmlns:cx1="http://schemas.microsoft.com/office/drawing/2015/9/8/chartex" xmlns:cx2="http://schemas.microsoft.com/office/drawing/2015/10/21/chartex" xmlns:cx3="http://schemas.microsoft.com/office/drawing/2016/5/9/chartex" xmlns:cx4="http://schemas.microsoft.com/office/drawing/2016/5/10/chartex" xmlns:cx5="http://schemas.microsoft.com/office/drawing/2016/5/11/chartex" xmlns:cx6="http://schemas.microsoft.com/office/drawing/2016/5/12/chartex" xmlns:cx7="http://schemas.microsoft.com/office/drawing/2016/5/13/chartex" xmlns:cx8="http://schemas.microsoft.com/office/drawing/2016/5/14/chartex" xmlns:aink="http://schemas.microsoft.com/office/drawing/2016/ink" xmlns:am3d="http://schemas.microsoft.com/office/drawing/2017/model3d" xmlns:oel="http://schemas.microsoft.com/office/2019/extlst" xmlns:w16cex="http://schemas.microsoft.com/office/word/2018/wordml/cex" xmlns:w16cid="http://schemas.microsoft.com/office/word/2016/wordml/cid" xmlns:w16="http://schemas.microsoft.com/office/word/2018/wordml" xmlns:w16du="http://schemas.microsoft.com/office/word/2023/wordml/word16du" xmlns:w16sdtdh="http://schemas.microsoft.com/office/word/2020/wordml/sdtdatahash" xmlns:w16se="http://schemas.microsoft.com/office/word/2015/wordml/symex">
             <w:pict>
               <v:shape w14:anchorId="37C7DB72" id="Connector: Curved 12" o:spid="_x0000_s1026" type="#_x0000_t38" alt="φ" style="position:absolute;margin-left:370.2pt;margin-top:-25.9pt;width:3.55pt;height:20.3pt;z-index:-251552768;visibility:visible;mso-wrap-style:square;mso-width-percent:0;mso-height-percent:0;mso-wrap-distance-left:9pt;mso-wrap-distance-top:0;mso-wrap-distance-right:9pt;mso-wrap-distance-bottom:0;mso-position-horizontal:absolute;mso-position-horizontal-relative:page;mso-position-vertical:absolute;mso-position-vertical-relative:text;mso-width-percent:0;mso-height-percent:0;mso-width-relative:margin;mso-height-relative:margin" o:gfxdata="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" adj="90366" strokecolor="#4472c4 [3204]" strokeweight="1.5pt">
                 <v:stroke startarrow="block" endarrow="block" joinstyle="miter"/>
@@ -27822,7 +26050,7 @@
               </wp:anchor>
             </w:drawing>
           </mc:Choice>
-          <mc:Fallback xmlns:w16se="http://schemas.microsoft.com/office/word/2015/wordml/symex" xmlns:w16sdtdh="http://schemas.microsoft.com/office/word/2020/wordml/sdtdatahash" xmlns:w16du="http://schemas.microsoft.com/office/word/2023/wordml/word16du" xmlns:w16="http://schemas.microsoft.com/office/word/2018/wordml" xmlns:w16cid="http://schemas.microsoft.com/office/word/2016/wordml/cid" xmlns:w16cex="http://schemas.microsoft.com/office/word/2018/wordml/cex" xmlns:oel="http://schemas.microsoft.com/office/2019/extlst" xmlns:am3d="http://schemas.microsoft.com/office/drawing/2017/model3d" xmlns:aink="http://schemas.microsoft.com/office/drawing/2016/ink" xmlns:cx8="http://schemas.microsoft.com/office/drawing/2016/5/14/chartex" xmlns:cx7="http://schemas.microsoft.com/office/drawing/2016/5/13/chartex" xmlns:cx6="http://schemas.microsoft.com/office/drawing/2016/5/12/chartex" xmlns:cx5="http://schemas.microsoft.com/office/drawing/2016/5/11/chartex" xmlns:cx4="http://schemas.microsoft.com/office/drawing/2016/5/10/chartex" xmlns:cx3="http://schemas.microsoft.com/office/drawing/2016/5/9/chartex" xmlns:cx2="http://schemas.microsoft.com/office/drawing/2015/10/21/chartex" xmlns:cx1="http://schemas.microsoft.com/office/drawing/2015/9/8/chartex" xmlns:cx="http://schemas.microsoft.com/office/drawing/2014/chartex">
+          <mc:Fallback xmlns:cx="http://schemas.microsoft.com/office/drawing/2014/chartex" xmlns:cx1="http://schemas.microsoft.com/office/drawing/2015/9/8/chartex" xmlns:cx2="http://schemas.microsoft.com/office/drawing/2015/10/21/chartex" xmlns:cx3="http://schemas.microsoft.com/office/drawing/2016/5/9/chartex" xmlns:cx4="http://schemas.microsoft.com/office/drawing/2016/5/10/chartex" xmlns:cx5="http://schemas.microsoft.com/office/drawing/2016/5/11/chartex" xmlns:cx6="http://schemas.microsoft.com/office/drawing/2016/5/12/chartex" xmlns:cx7="http://schemas.microsoft.com/office/drawing/2016/5/13/chartex" xmlns:cx8="http://schemas.microsoft.com/office/drawing/2016/5/14/chartex" xmlns:aink="http://schemas.microsoft.com/office/drawing/2016/ink" xmlns:am3d="http://schemas.microsoft.com/office/drawing/2017/model3d" xmlns:oel="http://schemas.microsoft.com/office/2019/extlst" xmlns:w16cex="http://schemas.microsoft.com/office/word/2018/wordml/cex" xmlns:w16cid="http://schemas.microsoft.com/office/word/2016/wordml/cid" xmlns:w16="http://schemas.microsoft.com/office/word/2018/wordml" xmlns:w16du="http://schemas.microsoft.com/office/word/2023/wordml/word16du" xmlns:w16sdtdh="http://schemas.microsoft.com/office/word/2020/wordml/sdtdatahash" xmlns:w16se="http://schemas.microsoft.com/office/word/2015/wordml/symex">
             <w:pict>
               <v:shape w14:anchorId="1A628D90" id="Connector: Curved 12" o:spid="_x0000_s1026" type="#_x0000_t38" style="position:absolute;margin-left:12.35pt;margin-top:6.4pt;width:3.6pt;height:50.2pt;flip:x;z-index:251780096;visibility:visible;mso-wrap-style:square;mso-width-percent:0;mso-height-percent:0;mso-wrap-distance-left:9pt;mso-wrap-distance-top:0;mso-wrap-distance-right:9pt;mso-wrap-distance-bottom:0;mso-position-horizontal:absolute;mso-position-horizontal-relative:margin;mso-position-vertical:absolute;mso-position-vertical-relative:text;mso-width-percent:0;mso-height-percent:0;mso-width-relative:margin;mso-height-relative:margin" o:gfxdata="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" adj="165016" strokecolor="#4472c4 [3204]" strokeweight="1.5pt">
                 <v:stroke startarrow="block" endarrow="block" joinstyle="miter"/>
@@ -28054,7 +26282,7 @@
               </wp:anchor>
             </w:drawing>
           </mc:Choice>
-          <mc:Fallback xmlns:w16se="http://schemas.microsoft.com/office/word/2015/wordml/symex" xmlns:w16sdtdh="http://schemas.microsoft.com/office/word/2020/wordml/sdtdatahash" xmlns:w16du="http://schemas.microsoft.com/office/word/2023/wordml/word16du" xmlns:w16="http://schemas.microsoft.com/office/word/2018/wordml" xmlns:w16cid="http://schemas.microsoft.com/office/word/2016/wordml/cid" xmlns:w16cex="http://schemas.microsoft.com/office/word/2018/wordml/cex" xmlns:oel="http://schemas.microsoft.com/office/2019/extlst" xmlns:am3d="http://schemas.microsoft.com/office/drawing/2017/model3d" xmlns:aink="http://schemas.microsoft.com/office/drawing/2016/ink" xmlns:cx8="http://schemas.microsoft.com/office/drawing/2016/5/14/chartex" xmlns:cx7="http://schemas.microsoft.com/office/drawing/2016/5/13/chartex" xmlns:cx6="http://schemas.microsoft.com/office/drawing/2016/5/12/chartex" xmlns:cx5="http://schemas.microsoft.com/office/drawing/2016/5/11/chartex" xmlns:cx4="http://schemas.microsoft.com/office/drawing/2016/5/10/chartex" xmlns:cx3="http://schemas.microsoft.com/office/drawing/2016/5/9/chartex" xmlns:cx2="http://schemas.microsoft.com/office/drawing/2015/10/21/chartex" xmlns:cx1="http://schemas.microsoft.com/office/drawing/2015/9/8/chartex" xmlns:cx="http://schemas.microsoft.com/office/drawing/2014/chartex">
+          <mc:Fallback xmlns:cx="http://schemas.microsoft.com/office/drawing/2014/chartex" xmlns:cx1="http://schemas.microsoft.com/office/drawing/2015/9/8/chartex" xmlns:cx2="http://schemas.microsoft.com/office/drawing/2015/10/21/chartex" xmlns:cx3="http://schemas.microsoft.com/office/drawing/2016/5/9/chartex" xmlns:cx4="http://schemas.microsoft.com/office/drawing/2016/5/10/chartex" xmlns:cx5="http://schemas.microsoft.com/office/drawing/2016/5/11/chartex" xmlns:cx6="http://schemas.microsoft.com/office/drawing/2016/5/12/chartex" xmlns:cx7="http://schemas.microsoft.com/office/drawing/2016/5/13/chartex" xmlns:cx8="http://schemas.microsoft.com/office/drawing/2016/5/14/chartex" xmlns:aink="http://schemas.microsoft.com/office/drawing/2016/ink" xmlns:am3d="http://schemas.microsoft.com/office/drawing/2017/model3d" xmlns:oel="http://schemas.microsoft.com/office/2019/extlst" xmlns:w16cex="http://schemas.microsoft.com/office/word/2018/wordml/cex" xmlns:w16cid="http://schemas.microsoft.com/office/word/2016/wordml/cid" xmlns:w16="http://schemas.microsoft.com/office/word/2018/wordml" xmlns:w16du="http://schemas.microsoft.com/office/word/2023/wordml/word16du" xmlns:w16sdtdh="http://schemas.microsoft.com/office/word/2020/wordml/sdtdatahash" xmlns:w16se="http://schemas.microsoft.com/office/word/2015/wordml/symex">
             <w:pict>
               <v:shape w14:anchorId="75D1B60E" id="Connector: Curved 12" o:spid="_x0000_s1026" type="#_x0000_t38" style="position:absolute;margin-left:308.1pt;margin-top:4.15pt;width:3.6pt;height:50.2pt;flip:x;z-index:251770880;visibility:visible;mso-wrap-style:square;mso-width-percent:0;mso-height-percent:0;mso-wrap-distance-left:9pt;mso-wrap-distance-top:0;mso-wrap-distance-right:9pt;mso-wrap-distance-bottom:0;mso-position-horizontal:absolute;mso-position-horizontal-relative:margin;mso-position-vertical:absolute;mso-position-vertical-relative:text;mso-width-percent:0;mso-height-percent:0;mso-width-relative:margin;mso-height-relative:margin" o:gfxdata="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" adj="-166925" strokecolor="#4472c4 [3204]" strokeweight="1.5pt">
                 <v:stroke startarrow="block" endarrow="block" joinstyle="miter"/>
@@ -28520,7 +26748,6 @@
                               </w:rPr>
                               <w:t xml:space="preserve">: </w:t>
                             </w:r>
-                            <w:proofErr w:type="gramStart"/>
                             <w:r>
                               <w:rPr>
                                 <w:rStyle w:val="Fett"/>
@@ -28532,7 +26759,6 @@
                               </w:rPr>
                               <w:t>arith</w:t>
                             </w:r>
-                            <w:proofErr w:type="gramEnd"/>
                           </w:p>
                           <w:p>
                             <w:pPr>
@@ -28610,7 +26836,6 @@
                         </w:rPr>
                         <w:t xml:space="preserve">: </w:t>
                       </w:r>
-                      <w:proofErr w:type="gramStart"/>
                       <w:r>
                         <w:rPr>
                           <w:rStyle w:val="Fett"/>
@@ -28622,7 +26847,6 @@
                         </w:rPr>
                         <w:t>arith</w:t>
                       </w:r>
-                      <w:proofErr w:type="gramEnd"/>
                     </w:p>
                     <w:p>
                       <w:pPr>
@@ -28748,7 +26972,6 @@
                               </w:rPr>
                               <w:t xml:space="preserve"> </w:t>
                             </w:r>
-                            <w:proofErr w:type="gramStart"/>
                             <w:r>
                               <w:rPr>
                                 <w:rStyle w:val="Fett"/>
@@ -28759,7 +26982,6 @@
                               </w:rPr>
                               <w:t>motiv</w:t>
                             </w:r>
-                            <w:proofErr w:type="gramEnd"/>
                             <w:r>
                               <w:rPr>
                                 <w:rStyle w:val="Fett"/>
@@ -28857,7 +27079,6 @@
                         </w:rPr>
                         <w:t xml:space="preserve"> </w:t>
                       </w:r>
-                      <w:proofErr w:type="gramStart"/>
                       <w:r>
                         <w:rPr>
                           <w:rStyle w:val="Fett"/>
@@ -28868,7 +27089,6 @@
                         </w:rPr>
                         <w:t>motiv</w:t>
                       </w:r>
-                      <w:proofErr w:type="gramEnd"/>
                       <w:r>
                         <w:rPr>
                           <w:rStyle w:val="Fett"/>
@@ -28959,7 +27179,7 @@
               </wp:anchor>
             </w:drawing>
           </mc:Choice>
-          <mc:Fallback xmlns:w16se="http://schemas.microsoft.com/office/word/2015/wordml/symex" xmlns:w16sdtdh="http://schemas.microsoft.com/office/word/2020/wordml/sdtdatahash" xmlns:w16du="http://schemas.microsoft.com/office/word/2023/wordml/word16du" xmlns:w16="http://schemas.microsoft.com/office/word/2018/wordml" xmlns:w16cid="http://schemas.microsoft.com/office/word/2016/wordml/cid" xmlns:w16cex="http://schemas.microsoft.com/office/word/2018/wordml/cex" xmlns:oel="http://schemas.microsoft.com/office/2019/extlst" xmlns:am3d="http://schemas.microsoft.com/office/drawing/2017/model3d" xmlns:aink="http://schemas.microsoft.com/office/drawing/2016/ink" xmlns:cx8="http://schemas.microsoft.com/office/drawing/2016/5/14/chartex" xmlns:cx7="http://schemas.microsoft.com/office/drawing/2016/5/13/chartex" xmlns:cx6="http://schemas.microsoft.com/office/drawing/2016/5/12/chartex" xmlns:cx5="http://schemas.microsoft.com/office/drawing/2016/5/11/chartex" xmlns:cx4="http://schemas.microsoft.com/office/drawing/2016/5/10/chartex" xmlns:cx3="http://schemas.microsoft.com/office/drawing/2016/5/9/chartex" xmlns:cx2="http://schemas.microsoft.com/office/drawing/2015/10/21/chartex" xmlns:cx1="http://schemas.microsoft.com/office/drawing/2015/9/8/chartex" xmlns:cx="http://schemas.microsoft.com/office/drawing/2014/chartex">
+          <mc:Fallback xmlns:cx="http://schemas.microsoft.com/office/drawing/2014/chartex" xmlns:cx1="http://schemas.microsoft.com/office/drawing/2015/9/8/chartex" xmlns:cx2="http://schemas.microsoft.com/office/drawing/2015/10/21/chartex" xmlns:cx3="http://schemas.microsoft.com/office/drawing/2016/5/9/chartex" xmlns:cx4="http://schemas.microsoft.com/office/drawing/2016/5/10/chartex" xmlns:cx5="http://schemas.microsoft.com/office/drawing/2016/5/11/chartex" xmlns:cx6="http://schemas.microsoft.com/office/drawing/2016/5/12/chartex" xmlns:cx7="http://schemas.microsoft.com/office/drawing/2016/5/13/chartex" xmlns:cx8="http://schemas.microsoft.com/office/drawing/2016/5/14/chartex" xmlns:aink="http://schemas.microsoft.com/office/drawing/2016/ink" xmlns:am3d="http://schemas.microsoft.com/office/drawing/2017/model3d" xmlns:oel="http://schemas.microsoft.com/office/2019/extlst" xmlns:w16cex="http://schemas.microsoft.com/office/word/2018/wordml/cex" xmlns:w16cid="http://schemas.microsoft.com/office/word/2016/wordml/cid" xmlns:w16="http://schemas.microsoft.com/office/word/2018/wordml" xmlns:w16du="http://schemas.microsoft.com/office/word/2023/wordml/word16du" xmlns:w16sdtdh="http://schemas.microsoft.com/office/word/2020/wordml/sdtdatahash" xmlns:w16se="http://schemas.microsoft.com/office/word/2015/wordml/symex">
             <w:pict>
               <v:shape w14:anchorId="4F753D97" id="Connector: Curved 12" o:spid="_x0000_s1026" type="#_x0000_t38" style="position:absolute;margin-left:18.5pt;margin-top:-18.05pt;width:3.6pt;height:20.25pt;flip:x;z-index:251769856;visibility:visible;mso-wrap-style:square;mso-width-percent:0;mso-height-percent:0;mso-wrap-distance-left:9pt;mso-wrap-distance-top:0;mso-wrap-distance-right:9pt;mso-wrap-distance-bottom:0;mso-position-horizontal:absolute;mso-position-horizontal-relative:margin;mso-position-vertical:absolute;mso-position-vertical-relative:text;mso-width-percent:0;mso-height-percent:0;mso-width-relative:margin;mso-height-relative:margin" o:gfxdata="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" adj="111811" strokecolor="#4472c4 [3204]" strokeweight="1.5pt">
                 <v:stroke startarrow="block" endarrow="block" joinstyle="miter"/>
@@ -29031,7 +27251,7 @@
               </wp:anchor>
             </w:drawing>
           </mc:Choice>
-          <mc:Fallback xmlns:w16se="http://schemas.microsoft.com/office/word/2015/wordml/symex" xmlns:w16sdtdh="http://schemas.microsoft.com/office/word/2020/wordml/sdtdatahash" xmlns:w16du="http://schemas.microsoft.com/office/word/2023/wordml/word16du" xmlns:w16="http://schemas.microsoft.com/office/word/2018/wordml" xmlns:w16cid="http://schemas.microsoft.com/office/word/2016/wordml/cid" xmlns:w16cex="http://schemas.microsoft.com/office/word/2018/wordml/cex" xmlns:oel="http://schemas.microsoft.com/office/2019/extlst" xmlns:am3d="http://schemas.microsoft.com/office/drawing/2017/model3d" xmlns:aink="http://schemas.microsoft.com/office/drawing/2016/ink" xmlns:cx8="http://schemas.microsoft.com/office/drawing/2016/5/14/chartex" xmlns:cx7="http://schemas.microsoft.com/office/drawing/2016/5/13/chartex" xmlns:cx6="http://schemas.microsoft.com/office/drawing/2016/5/12/chartex" xmlns:cx5="http://schemas.microsoft.com/office/drawing/2016/5/11/chartex" xmlns:cx4="http://schemas.microsoft.com/office/drawing/2016/5/10/chartex" xmlns:cx3="http://schemas.microsoft.com/office/drawing/2016/5/9/chartex" xmlns:cx2="http://schemas.microsoft.com/office/drawing/2015/10/21/chartex" xmlns:cx1="http://schemas.microsoft.com/office/drawing/2015/9/8/chartex" xmlns:cx="http://schemas.microsoft.com/office/drawing/2014/chartex">
+          <mc:Fallback xmlns:cx="http://schemas.microsoft.com/office/drawing/2014/chartex" xmlns:cx1="http://schemas.microsoft.com/office/drawing/2015/9/8/chartex" xmlns:cx2="http://schemas.microsoft.com/office/drawing/2015/10/21/chartex" xmlns:cx3="http://schemas.microsoft.com/office/drawing/2016/5/9/chartex" xmlns:cx4="http://schemas.microsoft.com/office/drawing/2016/5/10/chartex" xmlns:cx5="http://schemas.microsoft.com/office/drawing/2016/5/11/chartex" xmlns:cx6="http://schemas.microsoft.com/office/drawing/2016/5/12/chartex" xmlns:cx7="http://schemas.microsoft.com/office/drawing/2016/5/13/chartex" xmlns:cx8="http://schemas.microsoft.com/office/drawing/2016/5/14/chartex" xmlns:aink="http://schemas.microsoft.com/office/drawing/2016/ink" xmlns:am3d="http://schemas.microsoft.com/office/drawing/2017/model3d" xmlns:oel="http://schemas.microsoft.com/office/2019/extlst" xmlns:w16cex="http://schemas.microsoft.com/office/word/2018/wordml/cex" xmlns:w16cid="http://schemas.microsoft.com/office/word/2016/wordml/cid" xmlns:w16="http://schemas.microsoft.com/office/word/2018/wordml" xmlns:w16du="http://schemas.microsoft.com/office/word/2023/wordml/word16du" xmlns:w16sdtdh="http://schemas.microsoft.com/office/word/2020/wordml/sdtdatahash" xmlns:w16se="http://schemas.microsoft.com/office/word/2015/wordml/symex">
             <w:pict>
               <v:shape w14:anchorId="3EBE8305" id="Straight Arrow Connector 16" o:spid="_x0000_s1026" type="#_x0000_t32" style="position:absolute;margin-left:101.5pt;margin-top:-8.6pt;width:68.75pt;height:0;z-index:251764736;visibility:visible;mso-wrap-style:square;mso-wrap-distance-left:9pt;mso-wrap-distance-top:0;mso-wrap-distance-right:9pt;mso-wrap-distance-bottom:0;mso-position-horizontal:absolute;mso-position-horizontal-relative:text;mso-position-vertical:absolute;mso-position-vertical-relative:text" o:gfxdata="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" strokecolor="#4472c4 [3204]" strokeweight="1.5pt">
                 <v:stroke endarrow="block" joinstyle="miter"/>
@@ -29105,7 +27325,7 @@
               </wp:anchor>
             </w:drawing>
           </mc:Choice>
-          <mc:Fallback xmlns:w16se="http://schemas.microsoft.com/office/word/2015/wordml/symex" xmlns:w16sdtdh="http://schemas.microsoft.com/office/word/2020/wordml/sdtdatahash" xmlns:w16du="http://schemas.microsoft.com/office/word/2023/wordml/word16du" xmlns:w16="http://schemas.microsoft.com/office/word/2018/wordml" xmlns:w16cid="http://schemas.microsoft.com/office/word/2016/wordml/cid" xmlns:w16cex="http://schemas.microsoft.com/office/word/2018/wordml/cex" xmlns:oel="http://schemas.microsoft.com/office/2019/extlst" xmlns:am3d="http://schemas.microsoft.com/office/drawing/2017/model3d" xmlns:aink="http://schemas.microsoft.com/office/drawing/2016/ink" xmlns:cx8="http://schemas.microsoft.com/office/drawing/2016/5/14/chartex" xmlns:cx7="http://schemas.microsoft.com/office/drawing/2016/5/13/chartex" xmlns:cx6="http://schemas.microsoft.com/office/drawing/2016/5/12/chartex" xmlns:cx5="http://schemas.microsoft.com/office/drawing/2016/5/11/chartex" xmlns:cx4="http://schemas.microsoft.com/office/drawing/2016/5/10/chartex" xmlns:cx3="http://schemas.microsoft.com/office/drawing/2016/5/9/chartex" xmlns:cx2="http://schemas.microsoft.com/office/drawing/2015/10/21/chartex" xmlns:cx1="http://schemas.microsoft.com/office/drawing/2015/9/8/chartex" xmlns:cx="http://schemas.microsoft.com/office/drawing/2014/chartex">
+          <mc:Fallback xmlns:cx="http://schemas.microsoft.com/office/drawing/2014/chartex" xmlns:cx1="http://schemas.microsoft.com/office/drawing/2015/9/8/chartex" xmlns:cx2="http://schemas.microsoft.com/office/drawing/2015/10/21/chartex" xmlns:cx3="http://schemas.microsoft.com/office/drawing/2016/5/9/chartex" xmlns:cx4="http://schemas.microsoft.com/office/drawing/2016/5/10/chartex" xmlns:cx5="http://schemas.microsoft.com/office/drawing/2016/5/11/chartex" xmlns:cx6="http://schemas.microsoft.com/office/drawing/2016/5/12/chartex" xmlns:cx7="http://schemas.microsoft.com/office/drawing/2016/5/13/chartex" xmlns:cx8="http://schemas.microsoft.com/office/drawing/2016/5/14/chartex" xmlns:aink="http://schemas.microsoft.com/office/drawing/2016/ink" xmlns:am3d="http://schemas.microsoft.com/office/drawing/2017/model3d" xmlns:oel="http://schemas.microsoft.com/office/2019/extlst" xmlns:w16cex="http://schemas.microsoft.com/office/word/2018/wordml/cex" xmlns:w16cid="http://schemas.microsoft.com/office/word/2016/wordml/cid" xmlns:w16="http://schemas.microsoft.com/office/word/2018/wordml" xmlns:w16du="http://schemas.microsoft.com/office/word/2023/wordml/word16du" xmlns:w16sdtdh="http://schemas.microsoft.com/office/word/2020/wordml/sdtdatahash" xmlns:w16se="http://schemas.microsoft.com/office/word/2015/wordml/symex">
             <w:pict>
               <v:shape w14:anchorId="5F777F04" id="Straight Arrow Connector 19" o:spid="_x0000_s1026" type="#_x0000_t32" style="position:absolute;margin-left:250.15pt;margin-top:-6.95pt;width:27.25pt;height:0;flip:x;z-index:251765760;visibility:visible;mso-wrap-style:square;mso-height-percent:0;mso-wrap-distance-left:9pt;mso-wrap-distance-top:0;mso-wrap-distance-right:9pt;mso-wrap-distance-bottom:0;mso-position-horizontal:absolute;mso-position-horizontal-relative:text;mso-position-vertical:absolute;mso-position-vertical-relative:text;mso-height-percent:0;mso-height-relative:margin" o:gfxdata="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" strokecolor="#ed7d31 [3205]" strokeweight="1.5pt">
                 <v:stroke endarrow="block" joinstyle="miter"/>
@@ -29280,7 +27500,7 @@
               </wp:anchor>
             </w:drawing>
           </mc:Choice>
-          <mc:Fallback xmlns:w16se="http://schemas.microsoft.com/office/word/2015/wordml/symex" xmlns:w16sdtdh="http://schemas.microsoft.com/office/word/2020/wordml/sdtdatahash" xmlns:w16du="http://schemas.microsoft.com/office/word/2023/wordml/word16du" xmlns:w16="http://schemas.microsoft.com/office/word/2018/wordml" xmlns:w16cid="http://schemas.microsoft.com/office/word/2016/wordml/cid" xmlns:w16cex="http://schemas.microsoft.com/office/word/2018/wordml/cex" xmlns:oel="http://schemas.microsoft.com/office/2019/extlst" xmlns:am3d="http://schemas.microsoft.com/office/drawing/2017/model3d" xmlns:aink="http://schemas.microsoft.com/office/drawing/2016/ink" xmlns:cx8="http://schemas.microsoft.com/office/drawing/2016/5/14/chartex" xmlns:cx7="http://schemas.microsoft.com/office/drawing/2016/5/13/chartex" xmlns:cx6="http://schemas.microsoft.com/office/drawing/2016/5/12/chartex" xmlns:cx5="http://schemas.microsoft.com/office/drawing/2016/5/11/chartex" xmlns:cx4="http://schemas.microsoft.com/office/drawing/2016/5/10/chartex" xmlns:cx3="http://schemas.microsoft.com/office/drawing/2016/5/9/chartex" xmlns:cx2="http://schemas.microsoft.com/office/drawing/2015/10/21/chartex" xmlns:cx1="http://schemas.microsoft.com/office/drawing/2015/9/8/chartex" xmlns:cx="http://schemas.microsoft.com/office/drawing/2014/chartex">
+          <mc:Fallback xmlns:cx="http://schemas.microsoft.com/office/drawing/2014/chartex" xmlns:cx1="http://schemas.microsoft.com/office/drawing/2015/9/8/chartex" xmlns:cx2="http://schemas.microsoft.com/office/drawing/2015/10/21/chartex" xmlns:cx3="http://schemas.microsoft.com/office/drawing/2016/5/9/chartex" xmlns:cx4="http://schemas.microsoft.com/office/drawing/2016/5/10/chartex" xmlns:cx5="http://schemas.microsoft.com/office/drawing/2016/5/11/chartex" xmlns:cx6="http://schemas.microsoft.com/office/drawing/2016/5/12/chartex" xmlns:cx7="http://schemas.microsoft.com/office/drawing/2016/5/13/chartex" xmlns:cx8="http://schemas.microsoft.com/office/drawing/2016/5/14/chartex" xmlns:aink="http://schemas.microsoft.com/office/drawing/2016/ink" xmlns:am3d="http://schemas.microsoft.com/office/drawing/2017/model3d" xmlns:oel="http://schemas.microsoft.com/office/2019/extlst" xmlns:w16cex="http://schemas.microsoft.com/office/word/2018/wordml/cex" xmlns:w16cid="http://schemas.microsoft.com/office/word/2016/wordml/cid" xmlns:w16="http://schemas.microsoft.com/office/word/2018/wordml" xmlns:w16du="http://schemas.microsoft.com/office/word/2023/wordml/word16du" xmlns:w16sdtdh="http://schemas.microsoft.com/office/word/2020/wordml/sdtdatahash" xmlns:w16se="http://schemas.microsoft.com/office/word/2015/wordml/symex">
             <w:pict>
               <v:shape w14:anchorId="3C46D664" id="Connector: Curved 12" o:spid="_x0000_s1026" type="#_x0000_t38" style="position:absolute;margin-left:17.25pt;margin-top:35.8pt;width:3.6pt;height:20.25pt;flip:x;z-index:251766784;visibility:visible;mso-wrap-style:square;mso-width-percent:0;mso-height-percent:0;mso-wrap-distance-left:9pt;mso-wrap-distance-top:0;mso-wrap-distance-right:9pt;mso-wrap-distance-bottom:0;mso-position-horizontal:absolute;mso-position-horizontal-relative:margin;mso-position-vertical:absolute;mso-position-vertical-relative:text;mso-width-percent:0;mso-height-percent:0;mso-width-relative:margin;mso-height-relative:margin" o:gfxdata="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" adj="111811" strokecolor="#4472c4 [3204]" strokeweight="1.5pt">
                 <v:stroke startarrow="block" endarrow="block" joinstyle="miter"/>
@@ -29582,7 +27802,7 @@
               </wp:anchor>
             </w:drawing>
           </mc:Choice>
-          <mc:Fallback xmlns:w16se="http://schemas.microsoft.com/office/word/2015/wordml/symex" xmlns:w16sdtdh="http://schemas.microsoft.com/office/word/2020/wordml/sdtdatahash" xmlns:w16du="http://schemas.microsoft.com/office/word/2023/wordml/word16du" xmlns:w16="http://schemas.microsoft.com/office/word/2018/wordml" xmlns:w16cid="http://schemas.microsoft.com/office/word/2016/wordml/cid" xmlns:w16cex="http://schemas.microsoft.com/office/word/2018/wordml/cex" xmlns:oel="http://schemas.microsoft.com/office/2019/extlst" xmlns:am3d="http://schemas.microsoft.com/office/drawing/2017/model3d" xmlns:aink="http://schemas.microsoft.com/office/drawing/2016/ink" xmlns:cx8="http://schemas.microsoft.com/office/drawing/2016/5/14/chartex" xmlns:cx7="http://schemas.microsoft.com/office/drawing/2016/5/13/chartex" xmlns:cx6="http://schemas.microsoft.com/office/drawing/2016/5/12/chartex" xmlns:cx5="http://schemas.microsoft.com/office/drawing/2016/5/11/chartex" xmlns:cx4="http://schemas.microsoft.com/office/drawing/2016/5/10/chartex" xmlns:cx3="http://schemas.microsoft.com/office/drawing/2016/5/9/chartex" xmlns:cx2="http://schemas.microsoft.com/office/drawing/2015/10/21/chartex" xmlns:cx1="http://schemas.microsoft.com/office/drawing/2015/9/8/chartex" xmlns:cx="http://schemas.microsoft.com/office/drawing/2014/chartex">
+          <mc:Fallback xmlns:cx="http://schemas.microsoft.com/office/drawing/2014/chartex" xmlns:cx1="http://schemas.microsoft.com/office/drawing/2015/9/8/chartex" xmlns:cx2="http://schemas.microsoft.com/office/drawing/2015/10/21/chartex" xmlns:cx3="http://schemas.microsoft.com/office/drawing/2016/5/9/chartex" xmlns:cx4="http://schemas.microsoft.com/office/drawing/2016/5/10/chartex" xmlns:cx5="http://schemas.microsoft.com/office/drawing/2016/5/11/chartex" xmlns:cx6="http://schemas.microsoft.com/office/drawing/2016/5/12/chartex" xmlns:cx7="http://schemas.microsoft.com/office/drawing/2016/5/13/chartex" xmlns:cx8="http://schemas.microsoft.com/office/drawing/2016/5/14/chartex" xmlns:aink="http://schemas.microsoft.com/office/drawing/2016/ink" xmlns:am3d="http://schemas.microsoft.com/office/drawing/2017/model3d" xmlns:oel="http://schemas.microsoft.com/office/2019/extlst" xmlns:w16cex="http://schemas.microsoft.com/office/word/2018/wordml/cex" xmlns:w16cid="http://schemas.microsoft.com/office/word/2016/wordml/cid" xmlns:w16="http://schemas.microsoft.com/office/word/2018/wordml" xmlns:w16du="http://schemas.microsoft.com/office/word/2023/wordml/word16du" xmlns:w16sdtdh="http://schemas.microsoft.com/office/word/2020/wordml/sdtdatahash" xmlns:w16se="http://schemas.microsoft.com/office/word/2015/wordml/symex">
             <w:pict>
               <v:shape w14:anchorId="78208F7A" id="Straight Arrow Connector 16" o:spid="_x0000_s1026" type="#_x0000_t32" style="position:absolute;margin-left:108.6pt;margin-top:16.8pt;width:68.75pt;height:0;z-index:251772928;visibility:visible;mso-wrap-style:square;mso-wrap-distance-left:9pt;mso-wrap-distance-top:0;mso-wrap-distance-right:9pt;mso-wrap-distance-bottom:0;mso-position-horizontal:absolute;mso-position-horizontal-relative:text;mso-position-vertical:absolute;mso-position-vertical-relative:text" o:gfxdata="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" strokecolor="#4472c4 [3204]" strokeweight="1.5pt">
                 <v:stroke endarrow="block" joinstyle="miter"/>
@@ -29612,7 +27832,7 @@
                 <wp:docPr id="530840134" name="Connector: Curved 12" descr="φ">
                   <a:extLst xmlns:a="http://schemas.openxmlformats.org/drawingml/2006/main">
                     <a:ext uri="{C183D7F6-B498-43B3-948B-1728B52AA6E4}">
-                      <adec:decorative xmlns:adec="http://schemas.microsoft.com/office/drawing/2017/decorative" xmlns:w16se="http://schemas.microsoft.com/office/word/2015/wordml/symex" xmlns:w16sdtdh="http://schemas.microsoft.com/office/word/2020/wordml/sdtdatahash" xmlns:w16du="http://schemas.microsoft.com/office/word/2023/wordml/word16du" xmlns:w16="http://schemas.microsoft.com/office/word/2018/wordml" xmlns:w16cid="http://schemas.microsoft.com/office/word/2016/wordml/cid" xmlns:w16cex="http://schemas.microsoft.com/office/word/2018/wordml/cex" xmlns:w="http://schemas.openxmlformats.org/wordprocessingml/2006/main" xmlns:w10="urn:schemas-microsoft-com:office:word" xmlns:v="urn:schemas-microsoft-com:vml" xmlns:oel="http://schemas.microsoft.com/office/2019/extlst" xmlns:o="urn:schemas-microsoft-com:office:office" xmlns:am3d="http://schemas.microsoft.com/office/drawing/2017/model3d" xmlns:aink="http://schemas.microsoft.com/office/drawing/2016/ink" xmlns:cx8="http://schemas.microsoft.com/office/drawing/2016/5/14/chartex" xmlns:cx7="http://schemas.microsoft.com/office/drawing/2016/5/13/chartex" xmlns:cx6="http://schemas.microsoft.com/office/drawing/2016/5/12/chartex" xmlns:cx5="http://schemas.microsoft.com/office/drawing/2016/5/11/chartex" xmlns:cx4="http://schemas.microsoft.com/office/drawing/2016/5/10/chartex" xmlns:cx3="http://schemas.microsoft.com/office/drawing/2016/5/9/chartex" xmlns:cx2="http://schemas.microsoft.com/office/drawing/2015/10/21/chartex" xmlns:cx1="http://schemas.microsoft.com/office/drawing/2015/9/8/chartex" xmlns:cx="http://schemas.microsoft.com/office/drawing/2014/chartex" xmlns="" val="0"/>
+                      <adec:decorative xmlns="" xmlns:cx="http://schemas.microsoft.com/office/drawing/2014/chartex" xmlns:cx1="http://schemas.microsoft.com/office/drawing/2015/9/8/chartex" xmlns:cx2="http://schemas.microsoft.com/office/drawing/2015/10/21/chartex" xmlns:cx3="http://schemas.microsoft.com/office/drawing/2016/5/9/chartex" xmlns:cx4="http://schemas.microsoft.com/office/drawing/2016/5/10/chartex" xmlns:cx5="http://schemas.microsoft.com/office/drawing/2016/5/11/chartex" xmlns:cx6="http://schemas.microsoft.com/office/drawing/2016/5/12/chartex" xmlns:cx7="http://schemas.microsoft.com/office/drawing/2016/5/13/chartex" xmlns:cx8="http://schemas.microsoft.com/office/drawing/2016/5/14/chartex" xmlns:aink="http://schemas.microsoft.com/office/drawing/2016/ink" xmlns:am3d="http://schemas.microsoft.com/office/drawing/2017/model3d" xmlns:o="urn:schemas-microsoft-com:office:office" xmlns:oel="http://schemas.microsoft.com/office/2019/extlst" xmlns:v="urn:schemas-microsoft-com:vml" xmlns:w10="urn:schemas-microsoft-com:office:word" xmlns:w="http://schemas.openxmlformats.org/wordprocessingml/2006/main" xmlns:w16cex="http://schemas.microsoft.com/office/word/2018/wordml/cex" xmlns:w16cid="http://schemas.microsoft.com/office/word/2016/wordml/cid" xmlns:w16="http://schemas.microsoft.com/office/word/2018/wordml" xmlns:w16du="http://schemas.microsoft.com/office/word/2023/wordml/word16du" xmlns:w16sdtdh="http://schemas.microsoft.com/office/word/2020/wordml/sdtdatahash" xmlns:w16se="http://schemas.microsoft.com/office/word/2015/wordml/symex" xmlns:adec="http://schemas.microsoft.com/office/drawing/2017/decorative" val="0"/>
                     </a:ext>
                   </a:extLst>
                 </wp:docPr>
@@ -29663,7 +27883,7 @@
               </wp:anchor>
             </w:drawing>
           </mc:Choice>
-          <mc:Fallback xmlns:w16se="http://schemas.microsoft.com/office/word/2015/wordml/symex" xmlns:w16sdtdh="http://schemas.microsoft.com/office/word/2020/wordml/sdtdatahash" xmlns:w16du="http://schemas.microsoft.com/office/word/2023/wordml/word16du" xmlns:w16="http://schemas.microsoft.com/office/word/2018/wordml" xmlns:w16cid="http://schemas.microsoft.com/office/word/2016/wordml/cid" xmlns:w16cex="http://schemas.microsoft.com/office/word/2018/wordml/cex" xmlns:oel="http://schemas.microsoft.com/office/2019/extlst" xmlns:am3d="http://schemas.microsoft.com/office/drawing/2017/model3d" xmlns:aink="http://schemas.microsoft.com/office/drawing/2016/ink" xmlns:cx8="http://schemas.microsoft.com/office/drawing/2016/5/14/chartex" xmlns:cx7="http://schemas.microsoft.com/office/drawing/2016/5/13/chartex" xmlns:cx6="http://schemas.microsoft.com/office/drawing/2016/5/12/chartex" xmlns:cx5="http://schemas.microsoft.com/office/drawing/2016/5/11/chartex" xmlns:cx4="http://schemas.microsoft.com/office/drawing/2016/5/10/chartex" xmlns:cx3="http://schemas.microsoft.com/office/drawing/2016/5/9/chartex" xmlns:cx2="http://schemas.microsoft.com/office/drawing/2015/10/21/chartex" xmlns:cx1="http://schemas.microsoft.com/office/drawing/2015/9/8/chartex" xmlns:cx="http://schemas.microsoft.com/office/drawing/2014/chartex">
+          <mc:Fallback xmlns:cx="http://schemas.microsoft.com/office/drawing/2014/chartex" xmlns:cx1="http://schemas.microsoft.com/office/drawing/2015/9/8/chartex" xmlns:cx2="http://schemas.microsoft.com/office/drawing/2015/10/21/chartex" xmlns:cx3="http://schemas.microsoft.com/office/drawing/2016/5/9/chartex" xmlns:cx4="http://schemas.microsoft.com/office/drawing/2016/5/10/chartex" xmlns:cx5="http://schemas.microsoft.com/office/drawing/2016/5/11/chartex" xmlns:cx6="http://schemas.microsoft.com/office/drawing/2016/5/12/chartex" xmlns:cx7="http://schemas.microsoft.com/office/drawing/2016/5/13/chartex" xmlns:cx8="http://schemas.microsoft.com/office/drawing/2016/5/14/chartex" xmlns:aink="http://schemas.microsoft.com/office/drawing/2016/ink" xmlns:am3d="http://schemas.microsoft.com/office/drawing/2017/model3d" xmlns:oel="http://schemas.microsoft.com/office/2019/extlst" xmlns:w16cex="http://schemas.microsoft.com/office/word/2018/wordml/cex" xmlns:w16cid="http://schemas.microsoft.com/office/word/2016/wordml/cid" xmlns:w16="http://schemas.microsoft.com/office/word/2018/wordml" xmlns:w16du="http://schemas.microsoft.com/office/word/2023/wordml/word16du" xmlns:w16sdtdh="http://schemas.microsoft.com/office/word/2020/wordml/sdtdatahash" xmlns:w16se="http://schemas.microsoft.com/office/word/2015/wordml/symex">
             <w:pict>
               <v:shape w14:anchorId="1A168970" id="Connector: Curved 12" o:spid="_x0000_s1026" type="#_x0000_t38" alt="φ" style="position:absolute;margin-left:373.05pt;margin-top:-1.35pt;width:3.55pt;height:20.3pt;z-index:-251539456;visibility:visible;mso-wrap-style:square;mso-width-percent:0;mso-height-percent:0;mso-wrap-distance-left:9pt;mso-wrap-distance-top:0;mso-wrap-distance-right:9pt;mso-wrap-distance-bottom:0;mso-position-horizontal:absolute;mso-position-horizontal-relative:page;mso-position-vertical:absolute;mso-position-vertical-relative:text;mso-width-percent:0;mso-height-percent:0;mso-width-relative:margin;mso-height-relative:margin" o:gfxdata="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" adj="90366" strokecolor="#4472c4 [3204]" strokeweight="1.5pt">
                 <v:stroke startarrow="block" endarrow="block" joinstyle="miter"/>
@@ -29738,7 +27958,7 @@
               </wp:anchor>
             </w:drawing>
           </mc:Choice>
-          <mc:Fallback xmlns:w16se="http://schemas.microsoft.com/office/word/2015/wordml/symex" xmlns:w16sdtdh="http://schemas.microsoft.com/office/word/2020/wordml/sdtdatahash" xmlns:w16du="http://schemas.microsoft.com/office/word/2023/wordml/word16du" xmlns:w16="http://schemas.microsoft.com/office/word/2018/wordml" xmlns:w16cid="http://schemas.microsoft.com/office/word/2016/wordml/cid" xmlns:w16cex="http://schemas.microsoft.com/office/word/2018/wordml/cex" xmlns:oel="http://schemas.microsoft.com/office/2019/extlst" xmlns:am3d="http://schemas.microsoft.com/office/drawing/2017/model3d" xmlns:aink="http://schemas.microsoft.com/office/drawing/2016/ink" xmlns:cx8="http://schemas.microsoft.com/office/drawing/2016/5/14/chartex" xmlns:cx7="http://schemas.microsoft.com/office/drawing/2016/5/13/chartex" xmlns:cx6="http://schemas.microsoft.com/office/drawing/2016/5/12/chartex" xmlns:cx5="http://schemas.microsoft.com/office/drawing/2016/5/11/chartex" xmlns:cx4="http://schemas.microsoft.com/office/drawing/2016/5/10/chartex" xmlns:cx3="http://schemas.microsoft.com/office/drawing/2016/5/9/chartex" xmlns:cx2="http://schemas.microsoft.com/office/drawing/2015/10/21/chartex" xmlns:cx1="http://schemas.microsoft.com/office/drawing/2015/9/8/chartex" xmlns:cx="http://schemas.microsoft.com/office/drawing/2014/chartex">
+          <mc:Fallback xmlns:cx="http://schemas.microsoft.com/office/drawing/2014/chartex" xmlns:cx1="http://schemas.microsoft.com/office/drawing/2015/9/8/chartex" xmlns:cx2="http://schemas.microsoft.com/office/drawing/2015/10/21/chartex" xmlns:cx3="http://schemas.microsoft.com/office/drawing/2016/5/9/chartex" xmlns:cx4="http://schemas.microsoft.com/office/drawing/2016/5/10/chartex" xmlns:cx5="http://schemas.microsoft.com/office/drawing/2016/5/11/chartex" xmlns:cx6="http://schemas.microsoft.com/office/drawing/2016/5/12/chartex" xmlns:cx7="http://schemas.microsoft.com/office/drawing/2016/5/13/chartex" xmlns:cx8="http://schemas.microsoft.com/office/drawing/2016/5/14/chartex" xmlns:aink="http://schemas.microsoft.com/office/drawing/2016/ink" xmlns:am3d="http://schemas.microsoft.com/office/drawing/2017/model3d" xmlns:oel="http://schemas.microsoft.com/office/2019/extlst" xmlns:w16cex="http://schemas.microsoft.com/office/word/2018/wordml/cex" xmlns:w16cid="http://schemas.microsoft.com/office/word/2016/wordml/cid" xmlns:w16="http://schemas.microsoft.com/office/word/2018/wordml" xmlns:w16du="http://schemas.microsoft.com/office/word/2023/wordml/word16du" xmlns:w16sdtdh="http://schemas.microsoft.com/office/word/2020/wordml/sdtdatahash" xmlns:w16se="http://schemas.microsoft.com/office/word/2015/wordml/symex">
             <w:pict>
               <v:shape w14:anchorId="357ED704" id="Straight Arrow Connector 19" o:spid="_x0000_s1026" type="#_x0000_t32" style="position:absolute;margin-left:250.1pt;margin-top:14.25pt;width:27.25pt;height:0;flip:x;z-index:251774976;visibility:visible;mso-wrap-style:square;mso-height-percent:0;mso-wrap-distance-left:9pt;mso-wrap-distance-top:0;mso-wrap-distance-right:9pt;mso-wrap-distance-bottom:0;mso-position-horizontal:absolute;mso-position-horizontal-relative:text;mso-position-vertical:absolute;mso-position-vertical-relative:text;mso-height-percent:0;mso-height-relative:margin" o:gfxdata="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" strokecolor="#ed7d31 [3205]" strokeweight="1.5pt">
                 <v:stroke endarrow="block" joinstyle="miter"/>
@@ -29859,7 +28079,6 @@
         </w:rPr>
         <w:t>, this is easy as adding the additional path of </w:t>
       </w:r>
-      <w:proofErr w:type="spellStart"/>
       <w:r>
         <w:rPr>
           <w:rFonts w:asciiTheme="majorBidi" w:eastAsia="Times New Roman" w:hAnsiTheme="majorBidi" w:cstheme="majorBidi"/>
@@ -29871,7 +28090,6 @@
         </w:rPr>
         <w:t>arith</w:t>
       </w:r>
-      <w:proofErr w:type="spellEnd"/>
       <w:r>
         <w:rPr>
           <w:rFonts w:asciiTheme="majorBidi" w:eastAsia="Times New Roman" w:hAnsiTheme="majorBidi" w:cstheme="majorBidi"/>
@@ -29892,7 +28110,6 @@
         </w:rPr>
         <w:t>on </w:t>
       </w:r>
-      <w:proofErr w:type="spellStart"/>
       <w:r>
         <w:rPr>
           <w:rFonts w:asciiTheme="majorBidi" w:eastAsia="Times New Roman" w:hAnsiTheme="majorBidi" w:cstheme="majorBidi"/>
@@ -29904,7 +28121,6 @@
         </w:rPr>
         <w:t>ppsych</w:t>
       </w:r>
-      <w:proofErr w:type="spellEnd"/>
       <w:r>
         <w:rPr>
           <w:rFonts w:asciiTheme="majorBidi" w:eastAsia="Times New Roman" w:hAnsiTheme="majorBidi" w:cstheme="majorBidi"/>
@@ -29916,7 +28132,6 @@
         </w:rPr>
         <w:t> but remembering that </w:t>
       </w:r>
-      <w:proofErr w:type="spellStart"/>
       <w:r>
         <w:rPr>
           <w:rFonts w:asciiTheme="majorBidi" w:eastAsia="Times New Roman" w:hAnsiTheme="majorBidi" w:cstheme="majorBidi"/>
@@ -29928,7 +28143,6 @@
         </w:rPr>
         <w:t>lavaan</w:t>
       </w:r>
-      <w:proofErr w:type="spellEnd"/>
       <w:r>
         <w:rPr>
           <w:rFonts w:asciiTheme="majorBidi" w:eastAsia="Times New Roman" w:hAnsiTheme="majorBidi" w:cstheme="majorBidi"/>
@@ -30018,7 +28232,6 @@
         </w:rPr>
         <w:t> and </w:t>
       </w:r>
-      <w:proofErr w:type="spellStart"/>
       <w:r>
         <w:rPr>
           <w:rFonts w:asciiTheme="majorBidi" w:eastAsia="Times New Roman" w:hAnsiTheme="majorBidi" w:cstheme="majorBidi"/>
@@ -30030,7 +28243,6 @@
         </w:rPr>
         <w:t>arith</w:t>
       </w:r>
-      <w:proofErr w:type="spellEnd"/>
       <w:r>
         <w:rPr>
           <w:rFonts w:asciiTheme="majorBidi" w:eastAsia="Times New Roman" w:hAnsiTheme="majorBidi" w:cstheme="majorBidi"/>
@@ -30140,6 +28352,7 @@
           <w:rFonts w:asciiTheme="majorBidi" w:hAnsiTheme="majorBidi" w:cstheme="majorBidi"/>
           <w:lang w:val="pt-BR"/>
         </w:rPr>
+        <w:lastRenderedPageBreak/>
         <w:t xml:space="preserve">    </w:t>
       </w:r>
       <w:r>
@@ -30379,8 +28592,8 @@
           <w:color w:val="000000" w:themeColor="text1"/>
         </w:rPr>
       </w:pPr>
-      <w:bookmarkStart w:id="35" w:name="_Toc137548506"/>
-      <w:bookmarkStart w:id="36" w:name="_Toc138160334"/>
+      <w:bookmarkStart w:id="36" w:name="_Toc137548506"/>
+      <w:bookmarkStart w:id="37" w:name="_Toc138160334"/>
       <w:r>
         <w:rPr>
           <w:rFonts w:asciiTheme="majorBidi" w:hAnsiTheme="majorBidi" w:cstheme="majorBidi"/>
@@ -30402,8 +28615,8 @@
         </w:rPr>
         <w:t>nalysis</w:t>
       </w:r>
-      <w:bookmarkEnd w:id="35"/>
       <w:bookmarkEnd w:id="36"/>
+      <w:bookmarkEnd w:id="37"/>
     </w:p>
     <w:p>
       <w:pPr>
@@ -30800,7 +29013,6 @@
         </w:rPr>
         <w:t> which is an endogenous variable also predicts </w:t>
       </w:r>
-      <w:proofErr w:type="spellStart"/>
       <w:r>
         <w:rPr>
           <w:rFonts w:asciiTheme="majorBidi" w:eastAsia="Times New Roman" w:hAnsiTheme="majorBidi" w:cstheme="majorBidi"/>
@@ -30812,7 +29024,6 @@
         </w:rPr>
         <w:t>arith</w:t>
       </w:r>
-      <w:proofErr w:type="spellEnd"/>
       <w:r>
         <w:rPr>
           <w:rFonts w:asciiTheme="majorBidi" w:eastAsia="Times New Roman" w:hAnsiTheme="majorBidi" w:cstheme="majorBidi"/>
@@ -31623,7 +29834,7 @@
               </wp:anchor>
             </w:drawing>
           </mc:Choice>
-          <mc:Fallback xmlns:w16se="http://schemas.microsoft.com/office/word/2015/wordml/symex" xmlns:w16sdtdh="http://schemas.microsoft.com/office/word/2020/wordml/sdtdatahash" xmlns:w16du="http://schemas.microsoft.com/office/word/2023/wordml/word16du" xmlns:w16="http://schemas.microsoft.com/office/word/2018/wordml" xmlns:w16cid="http://schemas.microsoft.com/office/word/2016/wordml/cid" xmlns:w16cex="http://schemas.microsoft.com/office/word/2018/wordml/cex" xmlns:oel="http://schemas.microsoft.com/office/2019/extlst" xmlns:am3d="http://schemas.microsoft.com/office/drawing/2017/model3d" xmlns:aink="http://schemas.microsoft.com/office/drawing/2016/ink" xmlns:cx8="http://schemas.microsoft.com/office/drawing/2016/5/14/chartex" xmlns:cx7="http://schemas.microsoft.com/office/drawing/2016/5/13/chartex" xmlns:cx6="http://schemas.microsoft.com/office/drawing/2016/5/12/chartex" xmlns:cx5="http://schemas.microsoft.com/office/drawing/2016/5/11/chartex" xmlns:cx4="http://schemas.microsoft.com/office/drawing/2016/5/10/chartex" xmlns:cx3="http://schemas.microsoft.com/office/drawing/2016/5/9/chartex" xmlns:cx2="http://schemas.microsoft.com/office/drawing/2015/10/21/chartex" xmlns:cx1="http://schemas.microsoft.com/office/drawing/2015/9/8/chartex" xmlns:cx="http://schemas.microsoft.com/office/drawing/2014/chartex">
+          <mc:Fallback xmlns:cx="http://schemas.microsoft.com/office/drawing/2014/chartex" xmlns:cx1="http://schemas.microsoft.com/office/drawing/2015/9/8/chartex" xmlns:cx2="http://schemas.microsoft.com/office/drawing/2015/10/21/chartex" xmlns:cx3="http://schemas.microsoft.com/office/drawing/2016/5/9/chartex" xmlns:cx4="http://schemas.microsoft.com/office/drawing/2016/5/10/chartex" xmlns:cx5="http://schemas.microsoft.com/office/drawing/2016/5/11/chartex" xmlns:cx6="http://schemas.microsoft.com/office/drawing/2016/5/12/chartex" xmlns:cx7="http://schemas.microsoft.com/office/drawing/2016/5/13/chartex" xmlns:cx8="http://schemas.microsoft.com/office/drawing/2016/5/14/chartex" xmlns:aink="http://schemas.microsoft.com/office/drawing/2016/ink" xmlns:am3d="http://schemas.microsoft.com/office/drawing/2017/model3d" xmlns:oel="http://schemas.microsoft.com/office/2019/extlst" xmlns:w16cex="http://schemas.microsoft.com/office/word/2018/wordml/cex" xmlns:w16cid="http://schemas.microsoft.com/office/word/2016/wordml/cid" xmlns:w16="http://schemas.microsoft.com/office/word/2018/wordml" xmlns:w16du="http://schemas.microsoft.com/office/word/2023/wordml/word16du" xmlns:w16sdtdh="http://schemas.microsoft.com/office/word/2020/wordml/sdtdatahash" xmlns:w16se="http://schemas.microsoft.com/office/word/2015/wordml/symex">
             <w:pict>
               <v:shape w14:anchorId="50B6BF41" id="Straight Arrow Connector 16" o:spid="_x0000_s1026" type="#_x0000_t32" style="position:absolute;margin-left:209.3pt;margin-top:17pt;width:3.6pt;height:31.15pt;z-index:251808768;visibility:visible;mso-wrap-style:square;mso-width-percent:0;mso-height-percent:0;mso-wrap-distance-left:9pt;mso-wrap-distance-top:0;mso-wrap-distance-right:9pt;mso-wrap-distance-bottom:0;mso-position-horizontal:absolute;mso-position-horizontal-relative:margin;mso-position-vertical:absolute;mso-position-vertical-relative:text;mso-width-percent:0;mso-height-percent:0;mso-width-relative:margin;mso-height-relative:margin" o:gfxdata="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" strokecolor="#4472c4 [3204]" strokeweight="1.5pt">
                 <v:stroke endarrow="block" joinstyle="miter"/>
@@ -31701,7 +29912,7 @@
               </wp:anchor>
             </w:drawing>
           </mc:Choice>
-          <mc:Fallback xmlns:w16se="http://schemas.microsoft.com/office/word/2015/wordml/symex" xmlns:w16sdtdh="http://schemas.microsoft.com/office/word/2020/wordml/sdtdatahash" xmlns:w16du="http://schemas.microsoft.com/office/word/2023/wordml/word16du" xmlns:w16="http://schemas.microsoft.com/office/word/2018/wordml" xmlns:w16cid="http://schemas.microsoft.com/office/word/2016/wordml/cid" xmlns:w16cex="http://schemas.microsoft.com/office/word/2018/wordml/cex" xmlns:oel="http://schemas.microsoft.com/office/2019/extlst" xmlns:am3d="http://schemas.microsoft.com/office/drawing/2017/model3d" xmlns:aink="http://schemas.microsoft.com/office/drawing/2016/ink" xmlns:cx8="http://schemas.microsoft.com/office/drawing/2016/5/14/chartex" xmlns:cx7="http://schemas.microsoft.com/office/drawing/2016/5/13/chartex" xmlns:cx6="http://schemas.microsoft.com/office/drawing/2016/5/12/chartex" xmlns:cx5="http://schemas.microsoft.com/office/drawing/2016/5/11/chartex" xmlns:cx4="http://schemas.microsoft.com/office/drawing/2016/5/10/chartex" xmlns:cx3="http://schemas.microsoft.com/office/drawing/2016/5/9/chartex" xmlns:cx2="http://schemas.microsoft.com/office/drawing/2015/10/21/chartex" xmlns:cx1="http://schemas.microsoft.com/office/drawing/2015/9/8/chartex" xmlns:cx="http://schemas.microsoft.com/office/drawing/2014/chartex">
+          <mc:Fallback xmlns:cx="http://schemas.microsoft.com/office/drawing/2014/chartex" xmlns:cx1="http://schemas.microsoft.com/office/drawing/2015/9/8/chartex" xmlns:cx2="http://schemas.microsoft.com/office/drawing/2015/10/21/chartex" xmlns:cx3="http://schemas.microsoft.com/office/drawing/2016/5/9/chartex" xmlns:cx4="http://schemas.microsoft.com/office/drawing/2016/5/10/chartex" xmlns:cx5="http://schemas.microsoft.com/office/drawing/2016/5/11/chartex" xmlns:cx6="http://schemas.microsoft.com/office/drawing/2016/5/12/chartex" xmlns:cx7="http://schemas.microsoft.com/office/drawing/2016/5/13/chartex" xmlns:cx8="http://schemas.microsoft.com/office/drawing/2016/5/14/chartex" xmlns:aink="http://schemas.microsoft.com/office/drawing/2016/ink" xmlns:am3d="http://schemas.microsoft.com/office/drawing/2017/model3d" xmlns:oel="http://schemas.microsoft.com/office/2019/extlst" xmlns:w16cex="http://schemas.microsoft.com/office/word/2018/wordml/cex" xmlns:w16cid="http://schemas.microsoft.com/office/word/2016/wordml/cid" xmlns:w16="http://schemas.microsoft.com/office/word/2018/wordml" xmlns:w16du="http://schemas.microsoft.com/office/word/2023/wordml/word16du" xmlns:w16sdtdh="http://schemas.microsoft.com/office/word/2020/wordml/sdtdatahash" xmlns:w16se="http://schemas.microsoft.com/office/word/2015/wordml/symex">
             <w:pict>
               <v:shape w14:anchorId="2BA9E166" id="Straight Arrow Connector 16" o:spid="_x0000_s1026" type="#_x0000_t32" style="position:absolute;margin-left:108.45pt;margin-top:4.4pt;width:62.4pt;height:56.3pt;flip:y;z-index:251804672;visibility:visible;mso-wrap-style:square;mso-width-percent:0;mso-height-percent:0;mso-wrap-distance-left:9pt;mso-wrap-distance-top:0;mso-wrap-distance-right:9pt;mso-wrap-distance-bottom:0;mso-position-horizontal:absolute;mso-position-horizontal-relative:margin;mso-position-vertical:absolute;mso-position-vertical-relative:text;mso-width-percent:0;mso-height-percent:0;mso-width-relative:margin;mso-height-relative:margin" o:gfxdata="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" strokecolor="#4472c4 [3204]" strokeweight="1.5pt">
                 <v:stroke endarrow="block" joinstyle="miter"/>
@@ -31815,7 +30026,6 @@
                               </w:rPr>
                               <w:t xml:space="preserve">: </w:t>
                             </w:r>
-                            <w:proofErr w:type="gramStart"/>
                             <w:r>
                               <w:rPr>
                                 <w:rStyle w:val="Fett"/>
@@ -31825,7 +30035,6 @@
                               </w:rPr>
                               <w:t>ppsych</w:t>
                             </w:r>
-                            <w:proofErr w:type="gramEnd"/>
                             <w:r>
                               <w:rPr>
                                 <w:rStyle w:val="Fett"/>
@@ -31912,7 +30121,6 @@
                         </w:rPr>
                         <w:t xml:space="preserve">: </w:t>
                       </w:r>
-                      <w:proofErr w:type="gramStart"/>
                       <w:r>
                         <w:rPr>
                           <w:rStyle w:val="Fett"/>
@@ -31922,7 +30130,6 @@
                         </w:rPr>
                         <w:t>ppsych</w:t>
                       </w:r>
-                      <w:proofErr w:type="gramEnd"/>
                       <w:r>
                         <w:rPr>
                           <w:rStyle w:val="Fett"/>
@@ -31965,7 +30172,7 @@
                 <wp:docPr id="1559851337" name="Connector: Curved 12" descr="φ">
                   <a:extLst xmlns:a="http://schemas.openxmlformats.org/drawingml/2006/main">
                     <a:ext uri="{C183D7F6-B498-43B3-948B-1728B52AA6E4}">
-                      <adec:decorative xmlns:adec="http://schemas.microsoft.com/office/drawing/2017/decorative" xmlns:w16se="http://schemas.microsoft.com/office/word/2015/wordml/symex" xmlns:w16sdtdh="http://schemas.microsoft.com/office/word/2020/wordml/sdtdatahash" xmlns:w16du="http://schemas.microsoft.com/office/word/2023/wordml/word16du" xmlns:w16="http://schemas.microsoft.com/office/word/2018/wordml" xmlns:w16cid="http://schemas.microsoft.com/office/word/2016/wordml/cid" xmlns:w16cex="http://schemas.microsoft.com/office/word/2018/wordml/cex" xmlns:w="http://schemas.openxmlformats.org/wordprocessingml/2006/main" xmlns:w10="urn:schemas-microsoft-com:office:word" xmlns:v="urn:schemas-microsoft-com:vml" xmlns:oel="http://schemas.microsoft.com/office/2019/extlst" xmlns:o="urn:schemas-microsoft-com:office:office" xmlns:am3d="http://schemas.microsoft.com/office/drawing/2017/model3d" xmlns:aink="http://schemas.microsoft.com/office/drawing/2016/ink" xmlns:cx8="http://schemas.microsoft.com/office/drawing/2016/5/14/chartex" xmlns:cx7="http://schemas.microsoft.com/office/drawing/2016/5/13/chartex" xmlns:cx6="http://schemas.microsoft.com/office/drawing/2016/5/12/chartex" xmlns:cx5="http://schemas.microsoft.com/office/drawing/2016/5/11/chartex" xmlns:cx4="http://schemas.microsoft.com/office/drawing/2016/5/10/chartex" xmlns:cx3="http://schemas.microsoft.com/office/drawing/2016/5/9/chartex" xmlns:cx2="http://schemas.microsoft.com/office/drawing/2015/10/21/chartex" xmlns:cx1="http://schemas.microsoft.com/office/drawing/2015/9/8/chartex" xmlns:cx="http://schemas.microsoft.com/office/drawing/2014/chartex" xmlns="" val="0"/>
+                      <adec:decorative xmlns="" xmlns:cx="http://schemas.microsoft.com/office/drawing/2014/chartex" xmlns:cx1="http://schemas.microsoft.com/office/drawing/2015/9/8/chartex" xmlns:cx2="http://schemas.microsoft.com/office/drawing/2015/10/21/chartex" xmlns:cx3="http://schemas.microsoft.com/office/drawing/2016/5/9/chartex" xmlns:cx4="http://schemas.microsoft.com/office/drawing/2016/5/10/chartex" xmlns:cx5="http://schemas.microsoft.com/office/drawing/2016/5/11/chartex" xmlns:cx6="http://schemas.microsoft.com/office/drawing/2016/5/12/chartex" xmlns:cx7="http://schemas.microsoft.com/office/drawing/2016/5/13/chartex" xmlns:cx8="http://schemas.microsoft.com/office/drawing/2016/5/14/chartex" xmlns:aink="http://schemas.microsoft.com/office/drawing/2016/ink" xmlns:am3d="http://schemas.microsoft.com/office/drawing/2017/model3d" xmlns:o="urn:schemas-microsoft-com:office:office" xmlns:oel="http://schemas.microsoft.com/office/2019/extlst" xmlns:v="urn:schemas-microsoft-com:vml" xmlns:w10="urn:schemas-microsoft-com:office:word" xmlns:w="http://schemas.openxmlformats.org/wordprocessingml/2006/main" xmlns:w16cex="http://schemas.microsoft.com/office/word/2018/wordml/cex" xmlns:w16cid="http://schemas.microsoft.com/office/word/2016/wordml/cid" xmlns:w16="http://schemas.microsoft.com/office/word/2018/wordml" xmlns:w16du="http://schemas.microsoft.com/office/word/2023/wordml/word16du" xmlns:w16sdtdh="http://schemas.microsoft.com/office/word/2020/wordml/sdtdatahash" xmlns:w16se="http://schemas.microsoft.com/office/word/2015/wordml/symex" xmlns:adec="http://schemas.microsoft.com/office/drawing/2017/decorative" val="0"/>
                     </a:ext>
                   </a:extLst>
                 </wp:docPr>
@@ -32016,7 +30223,7 @@
               </wp:anchor>
             </w:drawing>
           </mc:Choice>
-          <mc:Fallback xmlns:w16se="http://schemas.microsoft.com/office/word/2015/wordml/symex" xmlns:w16sdtdh="http://schemas.microsoft.com/office/word/2020/wordml/sdtdatahash" xmlns:w16du="http://schemas.microsoft.com/office/word/2023/wordml/word16du" xmlns:w16="http://schemas.microsoft.com/office/word/2018/wordml" xmlns:w16cid="http://schemas.microsoft.com/office/word/2016/wordml/cid" xmlns:w16cex="http://schemas.microsoft.com/office/word/2018/wordml/cex" xmlns:oel="http://schemas.microsoft.com/office/2019/extlst" xmlns:am3d="http://schemas.microsoft.com/office/drawing/2017/model3d" xmlns:aink="http://schemas.microsoft.com/office/drawing/2016/ink" xmlns:cx8="http://schemas.microsoft.com/office/drawing/2016/5/14/chartex" xmlns:cx7="http://schemas.microsoft.com/office/drawing/2016/5/13/chartex" xmlns:cx6="http://schemas.microsoft.com/office/drawing/2016/5/12/chartex" xmlns:cx5="http://schemas.microsoft.com/office/drawing/2016/5/11/chartex" xmlns:cx4="http://schemas.microsoft.com/office/drawing/2016/5/10/chartex" xmlns:cx3="http://schemas.microsoft.com/office/drawing/2016/5/9/chartex" xmlns:cx2="http://schemas.microsoft.com/office/drawing/2015/10/21/chartex" xmlns:cx1="http://schemas.microsoft.com/office/drawing/2015/9/8/chartex" xmlns:cx="http://schemas.microsoft.com/office/drawing/2014/chartex">
+          <mc:Fallback xmlns:cx="http://schemas.microsoft.com/office/drawing/2014/chartex" xmlns:cx1="http://schemas.microsoft.com/office/drawing/2015/9/8/chartex" xmlns:cx2="http://schemas.microsoft.com/office/drawing/2015/10/21/chartex" xmlns:cx3="http://schemas.microsoft.com/office/drawing/2016/5/9/chartex" xmlns:cx4="http://schemas.microsoft.com/office/drawing/2016/5/10/chartex" xmlns:cx5="http://schemas.microsoft.com/office/drawing/2016/5/11/chartex" xmlns:cx6="http://schemas.microsoft.com/office/drawing/2016/5/12/chartex" xmlns:cx7="http://schemas.microsoft.com/office/drawing/2016/5/13/chartex" xmlns:cx8="http://schemas.microsoft.com/office/drawing/2016/5/14/chartex" xmlns:aink="http://schemas.microsoft.com/office/drawing/2016/ink" xmlns:am3d="http://schemas.microsoft.com/office/drawing/2017/model3d" xmlns:oel="http://schemas.microsoft.com/office/2019/extlst" xmlns:w16cex="http://schemas.microsoft.com/office/word/2018/wordml/cex" xmlns:w16cid="http://schemas.microsoft.com/office/word/2016/wordml/cid" xmlns:w16="http://schemas.microsoft.com/office/word/2018/wordml" xmlns:w16du="http://schemas.microsoft.com/office/word/2023/wordml/word16du" xmlns:w16sdtdh="http://schemas.microsoft.com/office/word/2020/wordml/sdtdatahash" xmlns:w16se="http://schemas.microsoft.com/office/word/2015/wordml/symex">
             <w:pict>
               <v:shape w14:anchorId="4382AF81" id="Connector: Curved 12" o:spid="_x0000_s1026" type="#_x0000_t38" alt="φ" style="position:absolute;margin-left:370.2pt;margin-top:-25.9pt;width:3.55pt;height:20.3pt;z-index:-251528192;visibility:visible;mso-wrap-style:square;mso-width-percent:0;mso-height-percent:0;mso-wrap-distance-left:9pt;mso-wrap-distance-top:0;mso-wrap-distance-right:9pt;mso-wrap-distance-bottom:0;mso-position-horizontal:absolute;mso-position-horizontal-relative:page;mso-position-vertical:absolute;mso-position-vertical-relative:text;mso-width-percent:0;mso-height-percent:0;mso-width-relative:margin;mso-height-relative:margin" o:gfxdata="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" adj="90366" strokecolor="#4472c4 [3204]" strokeweight="1.5pt">
                 <v:stroke startarrow="block" endarrow="block" joinstyle="miter"/>
@@ -32092,7 +30299,7 @@
               </wp:anchor>
             </w:drawing>
           </mc:Choice>
-          <mc:Fallback xmlns:w16se="http://schemas.microsoft.com/office/word/2015/wordml/symex" xmlns:w16sdtdh="http://schemas.microsoft.com/office/word/2020/wordml/sdtdatahash" xmlns:w16du="http://schemas.microsoft.com/office/word/2023/wordml/word16du" xmlns:w16="http://schemas.microsoft.com/office/word/2018/wordml" xmlns:w16cid="http://schemas.microsoft.com/office/word/2016/wordml/cid" xmlns:w16cex="http://schemas.microsoft.com/office/word/2018/wordml/cex" xmlns:oel="http://schemas.microsoft.com/office/2019/extlst" xmlns:am3d="http://schemas.microsoft.com/office/drawing/2017/model3d" xmlns:aink="http://schemas.microsoft.com/office/drawing/2016/ink" xmlns:cx8="http://schemas.microsoft.com/office/drawing/2016/5/14/chartex" xmlns:cx7="http://schemas.microsoft.com/office/drawing/2016/5/13/chartex" xmlns:cx6="http://schemas.microsoft.com/office/drawing/2016/5/12/chartex" xmlns:cx5="http://schemas.microsoft.com/office/drawing/2016/5/11/chartex" xmlns:cx4="http://schemas.microsoft.com/office/drawing/2016/5/10/chartex" xmlns:cx3="http://schemas.microsoft.com/office/drawing/2016/5/9/chartex" xmlns:cx2="http://schemas.microsoft.com/office/drawing/2015/10/21/chartex" xmlns:cx1="http://schemas.microsoft.com/office/drawing/2015/9/8/chartex" xmlns:cx="http://schemas.microsoft.com/office/drawing/2014/chartex">
+          <mc:Fallback xmlns:cx="http://schemas.microsoft.com/office/drawing/2014/chartex" xmlns:cx1="http://schemas.microsoft.com/office/drawing/2015/9/8/chartex" xmlns:cx2="http://schemas.microsoft.com/office/drawing/2015/10/21/chartex" xmlns:cx3="http://schemas.microsoft.com/office/drawing/2016/5/9/chartex" xmlns:cx4="http://schemas.microsoft.com/office/drawing/2016/5/10/chartex" xmlns:cx5="http://schemas.microsoft.com/office/drawing/2016/5/11/chartex" xmlns:cx6="http://schemas.microsoft.com/office/drawing/2016/5/12/chartex" xmlns:cx7="http://schemas.microsoft.com/office/drawing/2016/5/13/chartex" xmlns:cx8="http://schemas.microsoft.com/office/drawing/2016/5/14/chartex" xmlns:aink="http://schemas.microsoft.com/office/drawing/2016/ink" xmlns:am3d="http://schemas.microsoft.com/office/drawing/2017/model3d" xmlns:oel="http://schemas.microsoft.com/office/2019/extlst" xmlns:w16cex="http://schemas.microsoft.com/office/word/2018/wordml/cex" xmlns:w16cid="http://schemas.microsoft.com/office/word/2016/wordml/cid" xmlns:w16="http://schemas.microsoft.com/office/word/2018/wordml" xmlns:w16du="http://schemas.microsoft.com/office/word/2023/wordml/word16du" xmlns:w16sdtdh="http://schemas.microsoft.com/office/word/2020/wordml/sdtdatahash" xmlns:w16se="http://schemas.microsoft.com/office/word/2015/wordml/symex">
             <w:pict>
               <v:shape w14:anchorId="4DD56329" id="Connector: Curved 12" o:spid="_x0000_s1026" type="#_x0000_t38" style="position:absolute;margin-left:12.35pt;margin-top:6.4pt;width:3.6pt;height:50.2pt;flip:x;z-index:251803648;visibility:visible;mso-wrap-style:square;mso-width-percent:0;mso-height-percent:0;mso-wrap-distance-left:9pt;mso-wrap-distance-top:0;mso-wrap-distance-right:9pt;mso-wrap-distance-bottom:0;mso-position-horizontal:absolute;mso-position-horizontal-relative:margin;mso-position-vertical:absolute;mso-position-vertical-relative:text;mso-width-percent:0;mso-height-percent:0;mso-width-relative:margin;mso-height-relative:margin" o:gfxdata="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" adj="165016" strokecolor="#4472c4 [3204]" strokeweight="1.5pt">
                 <v:stroke startarrow="block" endarrow="block" joinstyle="miter"/>
@@ -32558,7 +30765,6 @@
                               </w:rPr>
                               <w:t xml:space="preserve">: </w:t>
                             </w:r>
-                            <w:proofErr w:type="gramStart"/>
                             <w:r>
                               <w:rPr>
                                 <w:rStyle w:val="Fett"/>
@@ -32570,7 +30776,6 @@
                               </w:rPr>
                               <w:t>arith</w:t>
                             </w:r>
-                            <w:proofErr w:type="gramEnd"/>
                           </w:p>
                           <w:p>
                             <w:pPr>
@@ -32648,7 +30853,6 @@
                         </w:rPr>
                         <w:t xml:space="preserve">: </w:t>
                       </w:r>
-                      <w:proofErr w:type="gramStart"/>
                       <w:r>
                         <w:rPr>
                           <w:rStyle w:val="Fett"/>
@@ -32660,7 +30864,6 @@
                         </w:rPr>
                         <w:t>arith</w:t>
                       </w:r>
-                      <w:proofErr w:type="gramEnd"/>
                     </w:p>
                     <w:p>
                       <w:pPr>
@@ -32786,7 +30989,6 @@
                               </w:rPr>
                               <w:t xml:space="preserve"> </w:t>
                             </w:r>
-                            <w:proofErr w:type="gramStart"/>
                             <w:r>
                               <w:rPr>
                                 <w:rStyle w:val="Fett"/>
@@ -32797,7 +30999,6 @@
                               </w:rPr>
                               <w:t>motiv</w:t>
                             </w:r>
-                            <w:proofErr w:type="gramEnd"/>
                             <w:r>
                               <w:rPr>
                                 <w:rStyle w:val="Fett"/>
@@ -32895,7 +31096,6 @@
                         </w:rPr>
                         <w:t xml:space="preserve"> </w:t>
                       </w:r>
-                      <w:proofErr w:type="gramStart"/>
                       <w:r>
                         <w:rPr>
                           <w:rStyle w:val="Fett"/>
@@ -32906,7 +31106,6 @@
                         </w:rPr>
                         <w:t>motiv</w:t>
                       </w:r>
-                      <w:proofErr w:type="gramEnd"/>
                       <w:r>
                         <w:rPr>
                           <w:rStyle w:val="Fett"/>
@@ -32997,7 +31196,7 @@
               </wp:anchor>
             </w:drawing>
           </mc:Choice>
-          <mc:Fallback xmlns:w16se="http://schemas.microsoft.com/office/word/2015/wordml/symex" xmlns:w16sdtdh="http://schemas.microsoft.com/office/word/2020/wordml/sdtdatahash" xmlns:w16du="http://schemas.microsoft.com/office/word/2023/wordml/word16du" xmlns:w16="http://schemas.microsoft.com/office/word/2018/wordml" xmlns:w16cid="http://schemas.microsoft.com/office/word/2016/wordml/cid" xmlns:w16cex="http://schemas.microsoft.com/office/word/2018/wordml/cex" xmlns:oel="http://schemas.microsoft.com/office/2019/extlst" xmlns:am3d="http://schemas.microsoft.com/office/drawing/2017/model3d" xmlns:aink="http://schemas.microsoft.com/office/drawing/2016/ink" xmlns:cx8="http://schemas.microsoft.com/office/drawing/2016/5/14/chartex" xmlns:cx7="http://schemas.microsoft.com/office/drawing/2016/5/13/chartex" xmlns:cx6="http://schemas.microsoft.com/office/drawing/2016/5/12/chartex" xmlns:cx5="http://schemas.microsoft.com/office/drawing/2016/5/11/chartex" xmlns:cx4="http://schemas.microsoft.com/office/drawing/2016/5/10/chartex" xmlns:cx3="http://schemas.microsoft.com/office/drawing/2016/5/9/chartex" xmlns:cx2="http://schemas.microsoft.com/office/drawing/2015/10/21/chartex" xmlns:cx1="http://schemas.microsoft.com/office/drawing/2015/9/8/chartex" xmlns:cx="http://schemas.microsoft.com/office/drawing/2014/chartex">
+          <mc:Fallback xmlns:cx="http://schemas.microsoft.com/office/drawing/2014/chartex" xmlns:cx1="http://schemas.microsoft.com/office/drawing/2015/9/8/chartex" xmlns:cx2="http://schemas.microsoft.com/office/drawing/2015/10/21/chartex" xmlns:cx3="http://schemas.microsoft.com/office/drawing/2016/5/9/chartex" xmlns:cx4="http://schemas.microsoft.com/office/drawing/2016/5/10/chartex" xmlns:cx5="http://schemas.microsoft.com/office/drawing/2016/5/11/chartex" xmlns:cx6="http://schemas.microsoft.com/office/drawing/2016/5/12/chartex" xmlns:cx7="http://schemas.microsoft.com/office/drawing/2016/5/13/chartex" xmlns:cx8="http://schemas.microsoft.com/office/drawing/2016/5/14/chartex" xmlns:aink="http://schemas.microsoft.com/office/drawing/2016/ink" xmlns:am3d="http://schemas.microsoft.com/office/drawing/2017/model3d" xmlns:oel="http://schemas.microsoft.com/office/2019/extlst" xmlns:w16cex="http://schemas.microsoft.com/office/word/2018/wordml/cex" xmlns:w16cid="http://schemas.microsoft.com/office/word/2016/wordml/cid" xmlns:w16="http://schemas.microsoft.com/office/word/2018/wordml" xmlns:w16du="http://schemas.microsoft.com/office/word/2023/wordml/word16du" xmlns:w16sdtdh="http://schemas.microsoft.com/office/word/2020/wordml/sdtdatahash" xmlns:w16se="http://schemas.microsoft.com/office/word/2015/wordml/symex">
             <w:pict>
               <v:shape w14:anchorId="00F935EF" id="Connector: Curved 12" o:spid="_x0000_s1026" type="#_x0000_t38" style="position:absolute;margin-left:18.5pt;margin-top:-18.05pt;width:3.6pt;height:20.25pt;flip:x;z-index:251793408;visibility:visible;mso-wrap-style:square;mso-width-percent:0;mso-height-percent:0;mso-wrap-distance-left:9pt;mso-wrap-distance-top:0;mso-wrap-distance-right:9pt;mso-wrap-distance-bottom:0;mso-position-horizontal:absolute;mso-position-horizontal-relative:margin;mso-position-vertical:absolute;mso-position-vertical-relative:text;mso-width-percent:0;mso-height-percent:0;mso-width-relative:margin;mso-height-relative:margin" o:gfxdata="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" adj="111811" strokecolor="#4472c4 [3204]" strokeweight="1.5pt">
                 <v:stroke startarrow="block" endarrow="block" joinstyle="miter"/>
@@ -33069,7 +31268,7 @@
               </wp:anchor>
             </w:drawing>
           </mc:Choice>
-          <mc:Fallback xmlns:w16se="http://schemas.microsoft.com/office/word/2015/wordml/symex" xmlns:w16sdtdh="http://schemas.microsoft.com/office/word/2020/wordml/sdtdatahash" xmlns:w16du="http://schemas.microsoft.com/office/word/2023/wordml/word16du" xmlns:w16="http://schemas.microsoft.com/office/word/2018/wordml" xmlns:w16cid="http://schemas.microsoft.com/office/word/2016/wordml/cid" xmlns:w16cex="http://schemas.microsoft.com/office/word/2018/wordml/cex" xmlns:oel="http://schemas.microsoft.com/office/2019/extlst" xmlns:am3d="http://schemas.microsoft.com/office/drawing/2017/model3d" xmlns:aink="http://schemas.microsoft.com/office/drawing/2016/ink" xmlns:cx8="http://schemas.microsoft.com/office/drawing/2016/5/14/chartex" xmlns:cx7="http://schemas.microsoft.com/office/drawing/2016/5/13/chartex" xmlns:cx6="http://schemas.microsoft.com/office/drawing/2016/5/12/chartex" xmlns:cx5="http://schemas.microsoft.com/office/drawing/2016/5/11/chartex" xmlns:cx4="http://schemas.microsoft.com/office/drawing/2016/5/10/chartex" xmlns:cx3="http://schemas.microsoft.com/office/drawing/2016/5/9/chartex" xmlns:cx2="http://schemas.microsoft.com/office/drawing/2015/10/21/chartex" xmlns:cx1="http://schemas.microsoft.com/office/drawing/2015/9/8/chartex" xmlns:cx="http://schemas.microsoft.com/office/drawing/2014/chartex">
+          <mc:Fallback xmlns:cx="http://schemas.microsoft.com/office/drawing/2014/chartex" xmlns:cx1="http://schemas.microsoft.com/office/drawing/2015/9/8/chartex" xmlns:cx2="http://schemas.microsoft.com/office/drawing/2015/10/21/chartex" xmlns:cx3="http://schemas.microsoft.com/office/drawing/2016/5/9/chartex" xmlns:cx4="http://schemas.microsoft.com/office/drawing/2016/5/10/chartex" xmlns:cx5="http://schemas.microsoft.com/office/drawing/2016/5/11/chartex" xmlns:cx6="http://schemas.microsoft.com/office/drawing/2016/5/12/chartex" xmlns:cx7="http://schemas.microsoft.com/office/drawing/2016/5/13/chartex" xmlns:cx8="http://schemas.microsoft.com/office/drawing/2016/5/14/chartex" xmlns:aink="http://schemas.microsoft.com/office/drawing/2016/ink" xmlns:am3d="http://schemas.microsoft.com/office/drawing/2017/model3d" xmlns:oel="http://schemas.microsoft.com/office/2019/extlst" xmlns:w16cex="http://schemas.microsoft.com/office/word/2018/wordml/cex" xmlns:w16cid="http://schemas.microsoft.com/office/word/2016/wordml/cid" xmlns:w16="http://schemas.microsoft.com/office/word/2018/wordml" xmlns:w16du="http://schemas.microsoft.com/office/word/2023/wordml/word16du" xmlns:w16sdtdh="http://schemas.microsoft.com/office/word/2020/wordml/sdtdatahash" xmlns:w16se="http://schemas.microsoft.com/office/word/2015/wordml/symex">
             <w:pict>
               <v:shape w14:anchorId="1ACEE937" id="Straight Arrow Connector 16" o:spid="_x0000_s1026" type="#_x0000_t32" style="position:absolute;margin-left:101.5pt;margin-top:-8.6pt;width:68.75pt;height:0;z-index:251789312;visibility:visible;mso-wrap-style:square;mso-wrap-distance-left:9pt;mso-wrap-distance-top:0;mso-wrap-distance-right:9pt;mso-wrap-distance-bottom:0;mso-position-horizontal:absolute;mso-position-horizontal-relative:text;mso-position-vertical:absolute;mso-position-vertical-relative:text" o:gfxdata="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" strokecolor="#4472c4 [3204]" strokeweight="1.5pt">
                 <v:stroke endarrow="block" joinstyle="miter"/>
@@ -33143,7 +31342,7 @@
               </wp:anchor>
             </w:drawing>
           </mc:Choice>
-          <mc:Fallback xmlns:w16se="http://schemas.microsoft.com/office/word/2015/wordml/symex" xmlns:w16sdtdh="http://schemas.microsoft.com/office/word/2020/wordml/sdtdatahash" xmlns:w16du="http://schemas.microsoft.com/office/word/2023/wordml/word16du" xmlns:w16="http://schemas.microsoft.com/office/word/2018/wordml" xmlns:w16cid="http://schemas.microsoft.com/office/word/2016/wordml/cid" xmlns:w16cex="http://schemas.microsoft.com/office/word/2018/wordml/cex" xmlns:oel="http://schemas.microsoft.com/office/2019/extlst" xmlns:am3d="http://schemas.microsoft.com/office/drawing/2017/model3d" xmlns:aink="http://schemas.microsoft.com/office/drawing/2016/ink" xmlns:cx8="http://schemas.microsoft.com/office/drawing/2016/5/14/chartex" xmlns:cx7="http://schemas.microsoft.com/office/drawing/2016/5/13/chartex" xmlns:cx6="http://schemas.microsoft.com/office/drawing/2016/5/12/chartex" xmlns:cx5="http://schemas.microsoft.com/office/drawing/2016/5/11/chartex" xmlns:cx4="http://schemas.microsoft.com/office/drawing/2016/5/10/chartex" xmlns:cx3="http://schemas.microsoft.com/office/drawing/2016/5/9/chartex" xmlns:cx2="http://schemas.microsoft.com/office/drawing/2015/10/21/chartex" xmlns:cx1="http://schemas.microsoft.com/office/drawing/2015/9/8/chartex" xmlns:cx="http://schemas.microsoft.com/office/drawing/2014/chartex">
+          <mc:Fallback xmlns:cx="http://schemas.microsoft.com/office/drawing/2014/chartex" xmlns:cx1="http://schemas.microsoft.com/office/drawing/2015/9/8/chartex" xmlns:cx2="http://schemas.microsoft.com/office/drawing/2015/10/21/chartex" xmlns:cx3="http://schemas.microsoft.com/office/drawing/2016/5/9/chartex" xmlns:cx4="http://schemas.microsoft.com/office/drawing/2016/5/10/chartex" xmlns:cx5="http://schemas.microsoft.com/office/drawing/2016/5/11/chartex" xmlns:cx6="http://schemas.microsoft.com/office/drawing/2016/5/12/chartex" xmlns:cx7="http://schemas.microsoft.com/office/drawing/2016/5/13/chartex" xmlns:cx8="http://schemas.microsoft.com/office/drawing/2016/5/14/chartex" xmlns:aink="http://schemas.microsoft.com/office/drawing/2016/ink" xmlns:am3d="http://schemas.microsoft.com/office/drawing/2017/model3d" xmlns:oel="http://schemas.microsoft.com/office/2019/extlst" xmlns:w16cex="http://schemas.microsoft.com/office/word/2018/wordml/cex" xmlns:w16cid="http://schemas.microsoft.com/office/word/2016/wordml/cid" xmlns:w16="http://schemas.microsoft.com/office/word/2018/wordml" xmlns:w16du="http://schemas.microsoft.com/office/word/2023/wordml/word16du" xmlns:w16sdtdh="http://schemas.microsoft.com/office/word/2020/wordml/sdtdatahash" xmlns:w16se="http://schemas.microsoft.com/office/word/2015/wordml/symex">
             <w:pict>
               <v:shape w14:anchorId="7DF9838A" id="Straight Arrow Connector 19" o:spid="_x0000_s1026" type="#_x0000_t32" style="position:absolute;margin-left:250.15pt;margin-top:-6.95pt;width:27.25pt;height:0;flip:x;z-index:251790336;visibility:visible;mso-wrap-style:square;mso-height-percent:0;mso-wrap-distance-left:9pt;mso-wrap-distance-top:0;mso-wrap-distance-right:9pt;mso-wrap-distance-bottom:0;mso-position-horizontal:absolute;mso-position-horizontal-relative:text;mso-position-vertical:absolute;mso-position-vertical-relative:text;mso-height-percent:0;mso-height-relative:margin" o:gfxdata="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" strokecolor="#ed7d31 [3205]" strokeweight="1.5pt">
                 <v:stroke endarrow="block" joinstyle="miter"/>
@@ -33318,7 +31517,7 @@
               </wp:anchor>
             </w:drawing>
           </mc:Choice>
-          <mc:Fallback xmlns:w16se="http://schemas.microsoft.com/office/word/2015/wordml/symex" xmlns:w16sdtdh="http://schemas.microsoft.com/office/word/2020/wordml/sdtdatahash" xmlns:w16du="http://schemas.microsoft.com/office/word/2023/wordml/word16du" xmlns:w16="http://schemas.microsoft.com/office/word/2018/wordml" xmlns:w16cid="http://schemas.microsoft.com/office/word/2016/wordml/cid" xmlns:w16cex="http://schemas.microsoft.com/office/word/2018/wordml/cex" xmlns:oel="http://schemas.microsoft.com/office/2019/extlst" xmlns:am3d="http://schemas.microsoft.com/office/drawing/2017/model3d" xmlns:aink="http://schemas.microsoft.com/office/drawing/2016/ink" xmlns:cx8="http://schemas.microsoft.com/office/drawing/2016/5/14/chartex" xmlns:cx7="http://schemas.microsoft.com/office/drawing/2016/5/13/chartex" xmlns:cx6="http://schemas.microsoft.com/office/drawing/2016/5/12/chartex" xmlns:cx5="http://schemas.microsoft.com/office/drawing/2016/5/11/chartex" xmlns:cx4="http://schemas.microsoft.com/office/drawing/2016/5/10/chartex" xmlns:cx3="http://schemas.microsoft.com/office/drawing/2016/5/9/chartex" xmlns:cx2="http://schemas.microsoft.com/office/drawing/2015/10/21/chartex" xmlns:cx1="http://schemas.microsoft.com/office/drawing/2015/9/8/chartex" xmlns:cx="http://schemas.microsoft.com/office/drawing/2014/chartex">
+          <mc:Fallback xmlns:cx="http://schemas.microsoft.com/office/drawing/2014/chartex" xmlns:cx1="http://schemas.microsoft.com/office/drawing/2015/9/8/chartex" xmlns:cx2="http://schemas.microsoft.com/office/drawing/2015/10/21/chartex" xmlns:cx3="http://schemas.microsoft.com/office/drawing/2016/5/9/chartex" xmlns:cx4="http://schemas.microsoft.com/office/drawing/2016/5/10/chartex" xmlns:cx5="http://schemas.microsoft.com/office/drawing/2016/5/11/chartex" xmlns:cx6="http://schemas.microsoft.com/office/drawing/2016/5/12/chartex" xmlns:cx7="http://schemas.microsoft.com/office/drawing/2016/5/13/chartex" xmlns:cx8="http://schemas.microsoft.com/office/drawing/2016/5/14/chartex" xmlns:aink="http://schemas.microsoft.com/office/drawing/2016/ink" xmlns:am3d="http://schemas.microsoft.com/office/drawing/2017/model3d" xmlns:oel="http://schemas.microsoft.com/office/2019/extlst" xmlns:w16cex="http://schemas.microsoft.com/office/word/2018/wordml/cex" xmlns:w16cid="http://schemas.microsoft.com/office/word/2016/wordml/cid" xmlns:w16="http://schemas.microsoft.com/office/word/2018/wordml" xmlns:w16du="http://schemas.microsoft.com/office/word/2023/wordml/word16du" xmlns:w16sdtdh="http://schemas.microsoft.com/office/word/2020/wordml/sdtdatahash" xmlns:w16se="http://schemas.microsoft.com/office/word/2015/wordml/symex">
             <w:pict>
               <v:shape w14:anchorId="415F4AF6" id="Connector: Curved 12" o:spid="_x0000_s1026" type="#_x0000_t38" style="position:absolute;margin-left:17.25pt;margin-top:35.8pt;width:3.6pt;height:20.25pt;flip:x;z-index:251791360;visibility:visible;mso-wrap-style:square;mso-width-percent:0;mso-height-percent:0;mso-wrap-distance-left:9pt;mso-wrap-distance-top:0;mso-wrap-distance-right:9pt;mso-wrap-distance-bottom:0;mso-position-horizontal:absolute;mso-position-horizontal-relative:margin;mso-position-vertical:absolute;mso-position-vertical-relative:text;mso-width-percent:0;mso-height-percent:0;mso-width-relative:margin;mso-height-relative:margin" o:gfxdata="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" adj="111811" strokecolor="#4472c4 [3204]" strokeweight="1.5pt">
                 <v:stroke startarrow="block" endarrow="block" joinstyle="miter"/>
@@ -33435,7 +31634,7 @@
               </wp:anchor>
             </w:drawing>
           </mc:Choice>
-          <mc:Fallback xmlns:w16se="http://schemas.microsoft.com/office/word/2015/wordml/symex" xmlns:w16sdtdh="http://schemas.microsoft.com/office/word/2020/wordml/sdtdatahash" xmlns:w16du="http://schemas.microsoft.com/office/word/2023/wordml/word16du" xmlns:w16="http://schemas.microsoft.com/office/word/2018/wordml" xmlns:w16cid="http://schemas.microsoft.com/office/word/2016/wordml/cid" xmlns:w16cex="http://schemas.microsoft.com/office/word/2018/wordml/cex" xmlns:oel="http://schemas.microsoft.com/office/2019/extlst" xmlns:am3d="http://schemas.microsoft.com/office/drawing/2017/model3d" xmlns:aink="http://schemas.microsoft.com/office/drawing/2016/ink" xmlns:cx8="http://schemas.microsoft.com/office/drawing/2016/5/14/chartex" xmlns:cx7="http://schemas.microsoft.com/office/drawing/2016/5/13/chartex" xmlns:cx6="http://schemas.microsoft.com/office/drawing/2016/5/12/chartex" xmlns:cx5="http://schemas.microsoft.com/office/drawing/2016/5/11/chartex" xmlns:cx4="http://schemas.microsoft.com/office/drawing/2016/5/10/chartex" xmlns:cx3="http://schemas.microsoft.com/office/drawing/2016/5/9/chartex" xmlns:cx2="http://schemas.microsoft.com/office/drawing/2015/10/21/chartex" xmlns:cx1="http://schemas.microsoft.com/office/drawing/2015/9/8/chartex" xmlns:cx="http://schemas.microsoft.com/office/drawing/2014/chartex">
+          <mc:Fallback xmlns:cx="http://schemas.microsoft.com/office/drawing/2014/chartex" xmlns:cx1="http://schemas.microsoft.com/office/drawing/2015/9/8/chartex" xmlns:cx2="http://schemas.microsoft.com/office/drawing/2015/10/21/chartex" xmlns:cx3="http://schemas.microsoft.com/office/drawing/2016/5/9/chartex" xmlns:cx4="http://schemas.microsoft.com/office/drawing/2016/5/10/chartex" xmlns:cx5="http://schemas.microsoft.com/office/drawing/2016/5/11/chartex" xmlns:cx6="http://schemas.microsoft.com/office/drawing/2016/5/12/chartex" xmlns:cx7="http://schemas.microsoft.com/office/drawing/2016/5/13/chartex" xmlns:cx8="http://schemas.microsoft.com/office/drawing/2016/5/14/chartex" xmlns:aink="http://schemas.microsoft.com/office/drawing/2016/ink" xmlns:am3d="http://schemas.microsoft.com/office/drawing/2017/model3d" xmlns:oel="http://schemas.microsoft.com/office/2019/extlst" xmlns:w16cex="http://schemas.microsoft.com/office/word/2018/wordml/cex" xmlns:w16cid="http://schemas.microsoft.com/office/word/2016/wordml/cid" xmlns:w16="http://schemas.microsoft.com/office/word/2018/wordml" xmlns:w16du="http://schemas.microsoft.com/office/word/2023/wordml/word16du" xmlns:w16sdtdh="http://schemas.microsoft.com/office/word/2020/wordml/sdtdatahash" xmlns:w16se="http://schemas.microsoft.com/office/word/2015/wordml/symex">
             <w:pict>
               <v:shape w14:anchorId="03D5CC5D" id="Straight Arrow Connector 16" o:spid="_x0000_s1026" type="#_x0000_t32" style="position:absolute;margin-left:108.6pt;margin-top:16.8pt;width:68.75pt;height:0;z-index:251796480;visibility:visible;mso-wrap-style:square;mso-wrap-distance-left:9pt;mso-wrap-distance-top:0;mso-wrap-distance-right:9pt;mso-wrap-distance-bottom:0;mso-position-horizontal:absolute;mso-position-horizontal-relative:text;mso-position-vertical:absolute;mso-position-vertical-relative:text" o:gfxdata="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" strokecolor="#4472c4 [3204]" strokeweight="1.5pt">
                 <v:stroke endarrow="block" joinstyle="miter"/>
@@ -33465,7 +31664,7 @@
                 <wp:docPr id="1505089471" name="Connector: Curved 12" descr="φ">
                   <a:extLst xmlns:a="http://schemas.openxmlformats.org/drawingml/2006/main">
                     <a:ext uri="{C183D7F6-B498-43B3-948B-1728B52AA6E4}">
-                      <adec:decorative xmlns:adec="http://schemas.microsoft.com/office/drawing/2017/decorative" xmlns:w16se="http://schemas.microsoft.com/office/word/2015/wordml/symex" xmlns:w16sdtdh="http://schemas.microsoft.com/office/word/2020/wordml/sdtdatahash" xmlns:w16du="http://schemas.microsoft.com/office/word/2023/wordml/word16du" xmlns:w16="http://schemas.microsoft.com/office/word/2018/wordml" xmlns:w16cid="http://schemas.microsoft.com/office/word/2016/wordml/cid" xmlns:w16cex="http://schemas.microsoft.com/office/word/2018/wordml/cex" xmlns:w="http://schemas.openxmlformats.org/wordprocessingml/2006/main" xmlns:w10="urn:schemas-microsoft-com:office:word" xmlns:v="urn:schemas-microsoft-com:vml" xmlns:oel="http://schemas.microsoft.com/office/2019/extlst" xmlns:o="urn:schemas-microsoft-com:office:office" xmlns:am3d="http://schemas.microsoft.com/office/drawing/2017/model3d" xmlns:aink="http://schemas.microsoft.com/office/drawing/2016/ink" xmlns:cx8="http://schemas.microsoft.com/office/drawing/2016/5/14/chartex" xmlns:cx7="http://schemas.microsoft.com/office/drawing/2016/5/13/chartex" xmlns:cx6="http://schemas.microsoft.com/office/drawing/2016/5/12/chartex" xmlns:cx5="http://schemas.microsoft.com/office/drawing/2016/5/11/chartex" xmlns:cx4="http://schemas.microsoft.com/office/drawing/2016/5/10/chartex" xmlns:cx3="http://schemas.microsoft.com/office/drawing/2016/5/9/chartex" xmlns:cx2="http://schemas.microsoft.com/office/drawing/2015/10/21/chartex" xmlns:cx1="http://schemas.microsoft.com/office/drawing/2015/9/8/chartex" xmlns:cx="http://schemas.microsoft.com/office/drawing/2014/chartex" xmlns="" val="0"/>
+                      <adec:decorative xmlns="" xmlns:cx="http://schemas.microsoft.com/office/drawing/2014/chartex" xmlns:cx1="http://schemas.microsoft.com/office/drawing/2015/9/8/chartex" xmlns:cx2="http://schemas.microsoft.com/office/drawing/2015/10/21/chartex" xmlns:cx3="http://schemas.microsoft.com/office/drawing/2016/5/9/chartex" xmlns:cx4="http://schemas.microsoft.com/office/drawing/2016/5/10/chartex" xmlns:cx5="http://schemas.microsoft.com/office/drawing/2016/5/11/chartex" xmlns:cx6="http://schemas.microsoft.com/office/drawing/2016/5/12/chartex" xmlns:cx7="http://schemas.microsoft.com/office/drawing/2016/5/13/chartex" xmlns:cx8="http://schemas.microsoft.com/office/drawing/2016/5/14/chartex" xmlns:aink="http://schemas.microsoft.com/office/drawing/2016/ink" xmlns:am3d="http://schemas.microsoft.com/office/drawing/2017/model3d" xmlns:o="urn:schemas-microsoft-com:office:office" xmlns:oel="http://schemas.microsoft.com/office/2019/extlst" xmlns:v="urn:schemas-microsoft-com:vml" xmlns:w10="urn:schemas-microsoft-com:office:word" xmlns:w="http://schemas.openxmlformats.org/wordprocessingml/2006/main" xmlns:w16cex="http://schemas.microsoft.com/office/word/2018/wordml/cex" xmlns:w16cid="http://schemas.microsoft.com/office/word/2016/wordml/cid" xmlns:w16="http://schemas.microsoft.com/office/word/2018/wordml" xmlns:w16du="http://schemas.microsoft.com/office/word/2023/wordml/word16du" xmlns:w16sdtdh="http://schemas.microsoft.com/office/word/2020/wordml/sdtdatahash" xmlns:w16se="http://schemas.microsoft.com/office/word/2015/wordml/symex" xmlns:adec="http://schemas.microsoft.com/office/drawing/2017/decorative" val="0"/>
                     </a:ext>
                   </a:extLst>
                 </wp:docPr>
@@ -33516,7 +31715,7 @@
               </wp:anchor>
             </w:drawing>
           </mc:Choice>
-          <mc:Fallback xmlns:w16se="http://schemas.microsoft.com/office/word/2015/wordml/symex" xmlns:w16sdtdh="http://schemas.microsoft.com/office/word/2020/wordml/sdtdatahash" xmlns:w16du="http://schemas.microsoft.com/office/word/2023/wordml/word16du" xmlns:w16="http://schemas.microsoft.com/office/word/2018/wordml" xmlns:w16cid="http://schemas.microsoft.com/office/word/2016/wordml/cid" xmlns:w16cex="http://schemas.microsoft.com/office/word/2018/wordml/cex" xmlns:oel="http://schemas.microsoft.com/office/2019/extlst" xmlns:am3d="http://schemas.microsoft.com/office/drawing/2017/model3d" xmlns:aink="http://schemas.microsoft.com/office/drawing/2016/ink" xmlns:cx8="http://schemas.microsoft.com/office/drawing/2016/5/14/chartex" xmlns:cx7="http://schemas.microsoft.com/office/drawing/2016/5/13/chartex" xmlns:cx6="http://schemas.microsoft.com/office/drawing/2016/5/12/chartex" xmlns:cx5="http://schemas.microsoft.com/office/drawing/2016/5/11/chartex" xmlns:cx4="http://schemas.microsoft.com/office/drawing/2016/5/10/chartex" xmlns:cx3="http://schemas.microsoft.com/office/drawing/2016/5/9/chartex" xmlns:cx2="http://schemas.microsoft.com/office/drawing/2015/10/21/chartex" xmlns:cx1="http://schemas.microsoft.com/office/drawing/2015/9/8/chartex" xmlns:cx="http://schemas.microsoft.com/office/drawing/2014/chartex">
+          <mc:Fallback xmlns:cx="http://schemas.microsoft.com/office/drawing/2014/chartex" xmlns:cx1="http://schemas.microsoft.com/office/drawing/2015/9/8/chartex" xmlns:cx2="http://schemas.microsoft.com/office/drawing/2015/10/21/chartex" xmlns:cx3="http://schemas.microsoft.com/office/drawing/2016/5/9/chartex" xmlns:cx4="http://schemas.microsoft.com/office/drawing/2016/5/10/chartex" xmlns:cx5="http://schemas.microsoft.com/office/drawing/2016/5/11/chartex" xmlns:cx6="http://schemas.microsoft.com/office/drawing/2016/5/12/chartex" xmlns:cx7="http://schemas.microsoft.com/office/drawing/2016/5/13/chartex" xmlns:cx8="http://schemas.microsoft.com/office/drawing/2016/5/14/chartex" xmlns:aink="http://schemas.microsoft.com/office/drawing/2016/ink" xmlns:am3d="http://schemas.microsoft.com/office/drawing/2017/model3d" xmlns:oel="http://schemas.microsoft.com/office/2019/extlst" xmlns:w16cex="http://schemas.microsoft.com/office/word/2018/wordml/cex" xmlns:w16cid="http://schemas.microsoft.com/office/word/2016/wordml/cid" xmlns:w16="http://schemas.microsoft.com/office/word/2018/wordml" xmlns:w16du="http://schemas.microsoft.com/office/word/2023/wordml/word16du" xmlns:w16sdtdh="http://schemas.microsoft.com/office/word/2020/wordml/sdtdatahash" xmlns:w16se="http://schemas.microsoft.com/office/word/2015/wordml/symex">
             <w:pict>
               <v:shape w14:anchorId="212A5F1D" id="Connector: Curved 12" o:spid="_x0000_s1026" type="#_x0000_t38" alt="φ" style="position:absolute;margin-left:373.05pt;margin-top:-1.35pt;width:3.55pt;height:20.3pt;z-index:-251515904;visibility:visible;mso-wrap-style:square;mso-width-percent:0;mso-height-percent:0;mso-wrap-distance-left:9pt;mso-wrap-distance-top:0;mso-wrap-distance-right:9pt;mso-wrap-distance-bottom:0;mso-position-horizontal:absolute;mso-position-horizontal-relative:page;mso-position-vertical:absolute;mso-position-vertical-relative:text;mso-width-percent:0;mso-height-percent:0;mso-width-relative:margin;mso-height-relative:margin" o:gfxdata="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" adj="90366" strokecolor="#4472c4 [3204]" strokeweight="1.5pt">
                 <v:stroke startarrow="block" endarrow="block" joinstyle="miter"/>
@@ -33591,7 +31790,7 @@
               </wp:anchor>
             </w:drawing>
           </mc:Choice>
-          <mc:Fallback xmlns:w16se="http://schemas.microsoft.com/office/word/2015/wordml/symex" xmlns:w16sdtdh="http://schemas.microsoft.com/office/word/2020/wordml/sdtdatahash" xmlns:w16du="http://schemas.microsoft.com/office/word/2023/wordml/word16du" xmlns:w16="http://schemas.microsoft.com/office/word/2018/wordml" xmlns:w16cid="http://schemas.microsoft.com/office/word/2016/wordml/cid" xmlns:w16cex="http://schemas.microsoft.com/office/word/2018/wordml/cex" xmlns:oel="http://schemas.microsoft.com/office/2019/extlst" xmlns:am3d="http://schemas.microsoft.com/office/drawing/2017/model3d" xmlns:aink="http://schemas.microsoft.com/office/drawing/2016/ink" xmlns:cx8="http://schemas.microsoft.com/office/drawing/2016/5/14/chartex" xmlns:cx7="http://schemas.microsoft.com/office/drawing/2016/5/13/chartex" xmlns:cx6="http://schemas.microsoft.com/office/drawing/2016/5/12/chartex" xmlns:cx5="http://schemas.microsoft.com/office/drawing/2016/5/11/chartex" xmlns:cx4="http://schemas.microsoft.com/office/drawing/2016/5/10/chartex" xmlns:cx3="http://schemas.microsoft.com/office/drawing/2016/5/9/chartex" xmlns:cx2="http://schemas.microsoft.com/office/drawing/2015/10/21/chartex" xmlns:cx1="http://schemas.microsoft.com/office/drawing/2015/9/8/chartex" xmlns:cx="http://schemas.microsoft.com/office/drawing/2014/chartex">
+          <mc:Fallback xmlns:cx="http://schemas.microsoft.com/office/drawing/2014/chartex" xmlns:cx1="http://schemas.microsoft.com/office/drawing/2015/9/8/chartex" xmlns:cx2="http://schemas.microsoft.com/office/drawing/2015/10/21/chartex" xmlns:cx3="http://schemas.microsoft.com/office/drawing/2016/5/9/chartex" xmlns:cx4="http://schemas.microsoft.com/office/drawing/2016/5/10/chartex" xmlns:cx5="http://schemas.microsoft.com/office/drawing/2016/5/11/chartex" xmlns:cx6="http://schemas.microsoft.com/office/drawing/2016/5/12/chartex" xmlns:cx7="http://schemas.microsoft.com/office/drawing/2016/5/13/chartex" xmlns:cx8="http://schemas.microsoft.com/office/drawing/2016/5/14/chartex" xmlns:aink="http://schemas.microsoft.com/office/drawing/2016/ink" xmlns:am3d="http://schemas.microsoft.com/office/drawing/2017/model3d" xmlns:oel="http://schemas.microsoft.com/office/2019/extlst" xmlns:w16cex="http://schemas.microsoft.com/office/word/2018/wordml/cex" xmlns:w16cid="http://schemas.microsoft.com/office/word/2016/wordml/cid" xmlns:w16="http://schemas.microsoft.com/office/word/2018/wordml" xmlns:w16du="http://schemas.microsoft.com/office/word/2023/wordml/word16du" xmlns:w16sdtdh="http://schemas.microsoft.com/office/word/2020/wordml/sdtdatahash" xmlns:w16se="http://schemas.microsoft.com/office/word/2015/wordml/symex">
             <w:pict>
               <v:shape w14:anchorId="49A4E86D" id="Straight Arrow Connector 19" o:spid="_x0000_s1026" type="#_x0000_t32" style="position:absolute;margin-left:250.1pt;margin-top:14.25pt;width:27.25pt;height:0;flip:x;z-index:251798528;visibility:visible;mso-wrap-style:square;mso-height-percent:0;mso-wrap-distance-left:9pt;mso-wrap-distance-top:0;mso-wrap-distance-right:9pt;mso-wrap-distance-bottom:0;mso-position-horizontal:absolute;mso-position-horizontal-relative:text;mso-position-vertical:absolute;mso-position-vertical-relative:text;mso-height-percent:0;mso-height-relative:margin" o:gfxdata="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" strokecolor="#ed7d31 [3205]" strokeweight="1.5pt">
                 <v:stroke endarrow="block" joinstyle="miter"/>
@@ -33912,33 +32111,8 @@
           <w:rStyle w:val="n"/>
           <w:rFonts w:asciiTheme="majorBidi" w:hAnsiTheme="majorBidi" w:cstheme="majorBidi"/>
         </w:rPr>
-        <w:t xml:space="preserve">read ~ 1 + </w:t>
-      </w:r>
-      <w:proofErr w:type="spellStart"/>
-      <w:r>
-        <w:rPr>
-          <w:rStyle w:val="n"/>
-          <w:rFonts w:asciiTheme="majorBidi" w:hAnsiTheme="majorBidi" w:cstheme="majorBidi"/>
-        </w:rPr>
-        <w:t>ppsych</w:t>
-      </w:r>
-      <w:proofErr w:type="spellEnd"/>
-      <w:r>
-        <w:rPr>
-          <w:rStyle w:val="n"/>
-          <w:rFonts w:asciiTheme="majorBidi" w:hAnsiTheme="majorBidi" w:cstheme="majorBidi"/>
-        </w:rPr>
-        <w:t xml:space="preserve"> + </w:t>
-      </w:r>
-      <w:proofErr w:type="spellStart"/>
-      <w:r>
-        <w:rPr>
-          <w:rStyle w:val="n"/>
-          <w:rFonts w:asciiTheme="majorBidi" w:hAnsiTheme="majorBidi" w:cstheme="majorBidi"/>
-        </w:rPr>
-        <w:t>motiv</w:t>
-      </w:r>
-      <w:proofErr w:type="spellEnd"/>
+        <w:t>read ~ 1 + ppsych + motiv</w:t>
+      </w:r>
     </w:p>
     <w:p>
       <w:pPr>
@@ -33983,7 +32157,6 @@
         <w:rPr>
           <w:rStyle w:val="n"/>
           <w:rFonts w:asciiTheme="majorBidi" w:hAnsiTheme="majorBidi" w:cstheme="majorBidi"/>
-          <w:lang w:val="pt-BR"/>
         </w:rPr>
         <w:t>arith ~ 1 + motiv + read</w:t>
       </w:r>
@@ -33991,7 +32164,6 @@
         <w:rPr>
           <w:rStyle w:val="n"/>
           <w:rFonts w:asciiTheme="majorBidi" w:hAnsiTheme="majorBidi" w:cstheme="majorBidi"/>
-          <w:lang w:val="pt-BR"/>
         </w:rPr>
         <w:t xml:space="preserve"> </w:t>
       </w:r>
@@ -34066,14 +32238,12 @@
         <w:rPr>
           <w:rStyle w:val="n"/>
           <w:rFonts w:asciiTheme="majorBidi" w:hAnsiTheme="majorBidi" w:cstheme="majorBidi"/>
-          <w:lang w:val="pt-BR"/>
-        </w:rPr>
-      </w:pPr>
-      <w:r>
-        <w:rPr>
-          <w:rStyle w:val="n"/>
-          <w:rFonts w:asciiTheme="majorBidi" w:hAnsiTheme="majorBidi" w:cstheme="majorBidi"/>
-          <w:lang w:val="pt-BR"/>
+        </w:rPr>
+      </w:pPr>
+      <w:r>
+        <w:rPr>
+          <w:rStyle w:val="n"/>
+          <w:rFonts w:asciiTheme="majorBidi" w:hAnsiTheme="majorBidi" w:cstheme="majorBidi"/>
         </w:rPr>
         <w:t>fit4a &lt;- sem(m4a, data=dat)</w:t>
       </w:r>
@@ -34117,7 +32287,6 @@
         <w:rPr>
           <w:rStyle w:val="n"/>
           <w:rFonts w:asciiTheme="majorBidi" w:hAnsiTheme="majorBidi" w:cstheme="majorBidi"/>
-          <w:lang w:val="pt-BR"/>
         </w:rPr>
         <w:t>summary(fit4a)</w:t>
       </w:r>
@@ -34136,7 +32305,7 @@
           <w:color w:val="000000" w:themeColor="text1"/>
         </w:rPr>
       </w:pPr>
-      <w:bookmarkStart w:id="37" w:name="_Toc138160335"/>
+      <w:bookmarkStart w:id="38" w:name="_Toc138160335"/>
       <w:r>
         <w:rPr>
           <w:rFonts w:asciiTheme="majorBidi" w:hAnsiTheme="majorBidi" w:cstheme="majorBidi"/>
@@ -34144,7 +32313,7 @@
         </w:rPr>
         <w:t>Structural regression with two endogenous variables</w:t>
       </w:r>
-      <w:bookmarkEnd w:id="37"/>
+      <w:bookmarkEnd w:id="38"/>
     </w:p>
     <w:p>
       <w:pPr>
@@ -34162,12 +32331,11 @@
           <w14:ligatures w14:val="none"/>
         </w:rPr>
       </w:pPr>
-      <w:bookmarkStart w:id="38" w:name="_GoBack"/>
-      <w:bookmarkEnd w:id="38"/>
       <w:r>
         <w:rPr>
           <w:noProof/>
         </w:rPr>
+        <w:lastRenderedPageBreak/>
         <w:drawing>
           <wp:inline distT="0" distB="0" distL="0" distR="0" wp14:anchorId="42CA52AE" wp14:editId="58B2C438">
             <wp:extent cx="4367174" cy="2348801"/>
@@ -34186,7 +32354,7 @@
                     </pic:cNvPicPr>
                   </pic:nvPicPr>
                   <pic:blipFill>
-                    <a:blip r:embed="rId17" cstate="print">
+                    <a:blip r:embed="rId18" cstate="print">
                       <a:extLst>
                         <a:ext uri="{28A0092B-C50C-407E-A947-70E740481C1C}">
                           <a14:useLocalDpi xmlns:a14="http://schemas.microsoft.com/office/drawing/2010/main" val="0"/>
@@ -34255,7 +32423,6 @@
           <w:rStyle w:val="n"/>
           <w:rFonts w:asciiTheme="majorBidi" w:hAnsiTheme="majorBidi" w:cstheme="majorBidi"/>
         </w:rPr>
-        <w:lastRenderedPageBreak/>
         <w:t xml:space="preserve">m6b &lt;- ' </w:t>
       </w:r>
       <w:r>
@@ -34305,49 +32472,8 @@
           <w:rStyle w:val="n"/>
           <w:rFonts w:asciiTheme="majorBidi" w:hAnsiTheme="majorBidi" w:cstheme="majorBidi"/>
         </w:rPr>
-        <w:t xml:space="preserve">              </w:t>
-      </w:r>
-      <w:proofErr w:type="gramStart"/>
-      <w:r>
-        <w:rPr>
-          <w:rStyle w:val="n"/>
-          <w:rFonts w:asciiTheme="majorBidi" w:hAnsiTheme="majorBidi" w:cstheme="majorBidi"/>
-        </w:rPr>
-        <w:t>adjust</w:t>
-      </w:r>
-      <w:proofErr w:type="gramEnd"/>
-      <w:r>
-        <w:rPr>
-          <w:rStyle w:val="n"/>
-          <w:rFonts w:asciiTheme="majorBidi" w:hAnsiTheme="majorBidi" w:cstheme="majorBidi"/>
-        </w:rPr>
-        <w:t xml:space="preserve"> =~ </w:t>
-      </w:r>
-      <w:proofErr w:type="spellStart"/>
-      <w:r>
-        <w:rPr>
-          <w:rStyle w:val="n"/>
-          <w:rFonts w:asciiTheme="majorBidi" w:hAnsiTheme="majorBidi" w:cstheme="majorBidi"/>
-        </w:rPr>
-        <w:t>motiv</w:t>
-      </w:r>
-      <w:proofErr w:type="spellEnd"/>
-      <w:r>
-        <w:rPr>
-          <w:rStyle w:val="n"/>
-          <w:rFonts w:asciiTheme="majorBidi" w:hAnsiTheme="majorBidi" w:cstheme="majorBidi"/>
-        </w:rPr>
-        <w:t xml:space="preserve"> + harm + </w:t>
-      </w:r>
-      <w:proofErr w:type="spellStart"/>
-      <w:r>
-        <w:rPr>
-          <w:rStyle w:val="n"/>
-          <w:rFonts w:asciiTheme="majorBidi" w:hAnsiTheme="majorBidi" w:cstheme="majorBidi"/>
-        </w:rPr>
-        <w:t>stabi</w:t>
-      </w:r>
-      <w:proofErr w:type="spellEnd"/>
+        <w:t xml:space="preserve">              adjust =~ motiv + harm + stabi</w:t>
+      </w:r>
     </w:p>
     <w:p>
       <w:pPr>
@@ -34386,49 +32512,8 @@
           <w:rStyle w:val="n"/>
           <w:rFonts w:asciiTheme="majorBidi" w:hAnsiTheme="majorBidi" w:cstheme="majorBidi"/>
         </w:rPr>
-        <w:t xml:space="preserve">              </w:t>
-      </w:r>
-      <w:proofErr w:type="gramStart"/>
-      <w:r>
-        <w:rPr>
-          <w:rStyle w:val="n"/>
-          <w:rFonts w:asciiTheme="majorBidi" w:hAnsiTheme="majorBidi" w:cstheme="majorBidi"/>
-        </w:rPr>
-        <w:t>risk</w:t>
-      </w:r>
-      <w:proofErr w:type="gramEnd"/>
-      <w:r>
-        <w:rPr>
-          <w:rStyle w:val="n"/>
-          <w:rFonts w:asciiTheme="majorBidi" w:hAnsiTheme="majorBidi" w:cstheme="majorBidi"/>
-        </w:rPr>
-        <w:t xml:space="preserve"> =~ verbal + </w:t>
-      </w:r>
-      <w:proofErr w:type="spellStart"/>
-      <w:r>
-        <w:rPr>
-          <w:rStyle w:val="n"/>
-          <w:rFonts w:asciiTheme="majorBidi" w:hAnsiTheme="majorBidi" w:cstheme="majorBidi"/>
-        </w:rPr>
-        <w:t>ses</w:t>
-      </w:r>
-      <w:proofErr w:type="spellEnd"/>
-      <w:r>
-        <w:rPr>
-          <w:rStyle w:val="n"/>
-          <w:rFonts w:asciiTheme="majorBidi" w:hAnsiTheme="majorBidi" w:cstheme="majorBidi"/>
-        </w:rPr>
-        <w:t xml:space="preserve"> + </w:t>
-      </w:r>
-      <w:proofErr w:type="spellStart"/>
-      <w:r>
-        <w:rPr>
-          <w:rStyle w:val="n"/>
-          <w:rFonts w:asciiTheme="majorBidi" w:hAnsiTheme="majorBidi" w:cstheme="majorBidi"/>
-        </w:rPr>
-        <w:t>ppsych</w:t>
-      </w:r>
-      <w:proofErr w:type="spellEnd"/>
+        <w:t xml:space="preserve">              risk =~ verbal + ses + ppsych</w:t>
+      </w:r>
     </w:p>
     <w:p>
       <w:pPr>
@@ -34467,39 +32552,7 @@
           <w:rStyle w:val="n"/>
           <w:rFonts w:asciiTheme="majorBidi" w:hAnsiTheme="majorBidi" w:cstheme="majorBidi"/>
         </w:rPr>
-        <w:t xml:space="preserve">              </w:t>
-      </w:r>
-      <w:proofErr w:type="gramStart"/>
-      <w:r>
-        <w:rPr>
-          <w:rStyle w:val="n"/>
-          <w:rFonts w:asciiTheme="majorBidi" w:hAnsiTheme="majorBidi" w:cstheme="majorBidi"/>
-        </w:rPr>
-        <w:t>achieve</w:t>
-      </w:r>
-      <w:proofErr w:type="gramEnd"/>
-      <w:r>
-        <w:rPr>
-          <w:rStyle w:val="n"/>
-          <w:rFonts w:asciiTheme="majorBidi" w:hAnsiTheme="majorBidi" w:cstheme="majorBidi"/>
-        </w:rPr>
-        <w:t xml:space="preserve"> =~ read + </w:t>
-      </w:r>
-      <w:proofErr w:type="spellStart"/>
-      <w:r>
-        <w:rPr>
-          <w:rStyle w:val="n"/>
-          <w:rFonts w:asciiTheme="majorBidi" w:hAnsiTheme="majorBidi" w:cstheme="majorBidi"/>
-        </w:rPr>
-        <w:t>arith</w:t>
-      </w:r>
-      <w:proofErr w:type="spellEnd"/>
-      <w:r>
-        <w:rPr>
-          <w:rStyle w:val="n"/>
-          <w:rFonts w:asciiTheme="majorBidi" w:hAnsiTheme="majorBidi" w:cstheme="majorBidi"/>
-        </w:rPr>
-        <w:t xml:space="preserve"> + spell</w:t>
+        <w:t xml:space="preserve">              achieve =~ read + arith + spell</w:t>
       </w:r>
     </w:p>
     <w:p>
@@ -34599,23 +32652,7 @@
           <w:rStyle w:val="n"/>
           <w:rFonts w:asciiTheme="majorBidi" w:hAnsiTheme="majorBidi" w:cstheme="majorBidi"/>
         </w:rPr>
-        <w:t xml:space="preserve">              </w:t>
-      </w:r>
-      <w:proofErr w:type="gramStart"/>
-      <w:r>
-        <w:rPr>
-          <w:rStyle w:val="n"/>
-          <w:rFonts w:asciiTheme="majorBidi" w:hAnsiTheme="majorBidi" w:cstheme="majorBidi"/>
-        </w:rPr>
-        <w:t>adjust</w:t>
-      </w:r>
-      <w:proofErr w:type="gramEnd"/>
-      <w:r>
-        <w:rPr>
-          <w:rStyle w:val="n"/>
-          <w:rFonts w:asciiTheme="majorBidi" w:hAnsiTheme="majorBidi" w:cstheme="majorBidi"/>
-        </w:rPr>
-        <w:t xml:space="preserve"> ~ risk </w:t>
+        <w:t xml:space="preserve">              adjust ~ risk </w:t>
       </w:r>
     </w:p>
     <w:p>
@@ -34655,23 +32692,7 @@
           <w:rStyle w:val="n"/>
           <w:rFonts w:asciiTheme="majorBidi" w:hAnsiTheme="majorBidi" w:cstheme="majorBidi"/>
         </w:rPr>
-        <w:t xml:space="preserve">              </w:t>
-      </w:r>
-      <w:proofErr w:type="gramStart"/>
-      <w:r>
-        <w:rPr>
-          <w:rStyle w:val="n"/>
-          <w:rFonts w:asciiTheme="majorBidi" w:hAnsiTheme="majorBidi" w:cstheme="majorBidi"/>
-        </w:rPr>
-        <w:t>achieve</w:t>
-      </w:r>
-      <w:proofErr w:type="gramEnd"/>
-      <w:r>
-        <w:rPr>
-          <w:rStyle w:val="n"/>
-          <w:rFonts w:asciiTheme="majorBidi" w:hAnsiTheme="majorBidi" w:cstheme="majorBidi"/>
-        </w:rPr>
-        <w:t xml:space="preserve"> ~ adjust + risk</w:t>
+        <w:t xml:space="preserve">              achieve ~ adjust + risk</w:t>
       </w:r>
       <w:r>
         <w:rPr>
@@ -34795,37 +32816,12 @@
           <w:rFonts w:asciiTheme="majorBidi" w:hAnsiTheme="majorBidi" w:cstheme="majorBidi"/>
         </w:rPr>
       </w:pPr>
-      <w:proofErr w:type="gramStart"/>
-      <w:r>
-        <w:rPr>
-          <w:rStyle w:val="n"/>
-          <w:rFonts w:asciiTheme="majorBidi" w:hAnsiTheme="majorBidi" w:cstheme="majorBidi"/>
-        </w:rPr>
-        <w:t>summary(</w:t>
-      </w:r>
-      <w:proofErr w:type="gramEnd"/>
-      <w:r>
-        <w:rPr>
-          <w:rStyle w:val="n"/>
-          <w:rFonts w:asciiTheme="majorBidi" w:hAnsiTheme="majorBidi" w:cstheme="majorBidi"/>
-        </w:rPr>
-        <w:t xml:space="preserve">fit6b, standardized=TRUE, </w:t>
-      </w:r>
-      <w:proofErr w:type="spellStart"/>
-      <w:r>
-        <w:rPr>
-          <w:rStyle w:val="n"/>
-          <w:rFonts w:asciiTheme="majorBidi" w:hAnsiTheme="majorBidi" w:cstheme="majorBidi"/>
-        </w:rPr>
-        <w:t>fit.measures</w:t>
-      </w:r>
-      <w:proofErr w:type="spellEnd"/>
-      <w:r>
-        <w:rPr>
-          <w:rStyle w:val="n"/>
-          <w:rFonts w:asciiTheme="majorBidi" w:hAnsiTheme="majorBidi" w:cstheme="majorBidi"/>
-        </w:rPr>
-        <w:t>=TRUE)</w:t>
+      <w:r>
+        <w:rPr>
+          <w:rStyle w:val="n"/>
+          <w:rFonts w:asciiTheme="majorBidi" w:hAnsiTheme="majorBidi" w:cstheme="majorBidi"/>
+        </w:rPr>
+        <w:t>summary(fit6b, standardized=TRUE, fit.measures=TRUE)</w:t>
       </w:r>
     </w:p>
     <w:p>
@@ -34947,7 +32943,7 @@
         </w:rPr>
         <w:t xml:space="preserve">from this </w:t>
       </w:r>
-      <w:hyperlink r:id="rId18" w:history="1">
+      <w:hyperlink r:id="rId19" w:history="1">
         <w:r>
           <w:rPr>
             <w:rFonts w:asciiTheme="majorBidi" w:hAnsiTheme="majorBidi" w:cstheme="majorBidi"/>
@@ -35442,7 +33438,6 @@
         </w:rPr>
         <w:t>, we can add an additional path between </w:t>
       </w:r>
-      <w:proofErr w:type="spellStart"/>
       <w:r>
         <w:rPr>
           <w:rFonts w:asciiTheme="majorBidi" w:eastAsia="Times New Roman" w:hAnsiTheme="majorBidi" w:cstheme="majorBidi"/>
@@ -35454,7 +33449,6 @@
         </w:rPr>
         <w:t>ppsych</w:t>
       </w:r>
-      <w:proofErr w:type="spellEnd"/>
       <w:r>
         <w:rPr>
           <w:rFonts w:asciiTheme="majorBidi" w:eastAsia="Times New Roman" w:hAnsiTheme="majorBidi" w:cstheme="majorBidi"/>
@@ -35528,9 +33522,31 @@
           <w:kern w:val="0"/>
           <w14:ligatures w14:val="none"/>
         </w:rPr>
-        <w:t>.</w:t>
-      </w:r>
-      <w:proofErr w:type="spellStart"/>
+        <w:t>.arith</w:t>
+      </w:r>
+      <w:r>
+        <w:rPr>
+          <w:rFonts w:asciiTheme="majorBidi" w:eastAsia="Times New Roman" w:hAnsiTheme="majorBidi" w:cstheme="majorBidi"/>
+          <w:color w:val="333333"/>
+          <w:kern w:val="0"/>
+          <w:sz w:val="24"/>
+          <w:szCs w:val="24"/>
+          <w14:ligatures w14:val="none"/>
+        </w:rPr>
+        <w:t xml:space="preserve">. Adding </w:t>
+      </w:r>
+      <w:r>
+        <w:rPr>
+          <w:rFonts w:asciiTheme="majorBidi" w:eastAsia="Times New Roman" w:hAnsiTheme="majorBidi" w:cstheme="majorBidi"/>
+          <w:color w:val="333333"/>
+          <w:kern w:val="0"/>
+          <w:sz w:val="24"/>
+          <w:szCs w:val="24"/>
+          <w14:ligatures w14:val="none"/>
+        </w:rPr>
+        <w:lastRenderedPageBreak/>
+        <w:t xml:space="preserve">either of these parameters results in a fully saturated model. </w:t>
+      </w:r>
       <w:r>
         <w:rPr>
           <w:rFonts w:asciiTheme="majorBidi" w:eastAsia="Times New Roman" w:hAnsiTheme="majorBidi" w:cstheme="majorBidi"/>
@@ -35538,102 +33554,77 @@
           <w:bCs/>
           <w:color w:val="333333"/>
           <w:kern w:val="0"/>
-          <w14:ligatures w14:val="none"/>
-        </w:rPr>
-        <w:t>arith</w:t>
-      </w:r>
-      <w:proofErr w:type="spellEnd"/>
-      <w:r>
-        <w:rPr>
-          <w:rFonts w:asciiTheme="majorBidi" w:eastAsia="Times New Roman" w:hAnsiTheme="majorBidi" w:cstheme="majorBidi"/>
-          <w:color w:val="333333"/>
-          <w:kern w:val="0"/>
-          <w:sz w:val="24"/>
-          <w:szCs w:val="24"/>
-          <w14:ligatures w14:val="none"/>
-        </w:rPr>
-        <w:t xml:space="preserve">. Adding either of these parameters results in a fully saturated model. </w:t>
+          <w:sz w:val="24"/>
+          <w:szCs w:val="24"/>
+          <w14:ligatures w14:val="none"/>
+        </w:rPr>
+        <w:t>Without a strong a priori hypothesis, it may be difficult ascertain the best parameter to estimate.</w:t>
+      </w:r>
+      <w:r>
+        <w:rPr>
+          <w:rFonts w:asciiTheme="majorBidi" w:eastAsia="Times New Roman" w:hAnsiTheme="majorBidi" w:cstheme="majorBidi"/>
+          <w:color w:val="333333"/>
+          <w:kern w:val="0"/>
+          <w:sz w:val="24"/>
+          <w:szCs w:val="24"/>
+          <w14:ligatures w14:val="none"/>
+        </w:rPr>
+        <w:t xml:space="preserve"> One solution is to use the </w:t>
       </w:r>
       <w:r>
         <w:rPr>
           <w:rFonts w:asciiTheme="majorBidi" w:eastAsia="Times New Roman" w:hAnsiTheme="majorBidi" w:cstheme="majorBidi"/>
           <w:b/>
           <w:bCs/>
-          <w:color w:val="333333"/>
-          <w:kern w:val="0"/>
-          <w:sz w:val="24"/>
-          <w:szCs w:val="24"/>
-          <w14:ligatures w14:val="none"/>
-        </w:rPr>
-        <w:t>Without a strong a priori hypothesis, it may be difficult ascertain the best parameter to estimate.</w:t>
-      </w:r>
-      <w:r>
-        <w:rPr>
-          <w:rFonts w:asciiTheme="majorBidi" w:eastAsia="Times New Roman" w:hAnsiTheme="majorBidi" w:cstheme="majorBidi"/>
-          <w:color w:val="333333"/>
-          <w:kern w:val="0"/>
-          <w:sz w:val="24"/>
-          <w:szCs w:val="24"/>
-          <w14:ligatures w14:val="none"/>
-        </w:rPr>
-        <w:t xml:space="preserve"> One solution is to use the </w:t>
+          <w:kern w:val="0"/>
+          <w:sz w:val="24"/>
+          <w:szCs w:val="24"/>
+          <w14:ligatures w14:val="none"/>
+        </w:rPr>
+        <w:t>modification index,</w:t>
+      </w:r>
+      <w:r>
+        <w:rPr>
+          <w:rFonts w:asciiTheme="majorBidi" w:eastAsia="Times New Roman" w:hAnsiTheme="majorBidi" w:cstheme="majorBidi"/>
+          <w:color w:val="333333"/>
+          <w:kern w:val="0"/>
+          <w:sz w:val="24"/>
+          <w:szCs w:val="24"/>
+          <w14:ligatures w14:val="none"/>
+        </w:rPr>
+        <w:t> which is a one degree of freedom chi-square test that assesses how the model chi-square will change as a result of including the parameter in the model. The higher the chi-square change, the bigger the impact of adding the additional parameter. To implement the modification index in </w:t>
+      </w:r>
+      <w:r>
+        <w:rPr>
+          <w:rFonts w:asciiTheme="majorBidi" w:eastAsia="Times New Roman" w:hAnsiTheme="majorBidi" w:cstheme="majorBidi"/>
+          <w:color w:val="333333"/>
+          <w:kern w:val="0"/>
+          <w14:ligatures w14:val="none"/>
+        </w:rPr>
+        <w:t>lavaan</w:t>
+      </w:r>
+      <w:r>
+        <w:rPr>
+          <w:rFonts w:asciiTheme="majorBidi" w:eastAsia="Times New Roman" w:hAnsiTheme="majorBidi" w:cstheme="majorBidi"/>
+          <w:color w:val="333333"/>
+          <w:kern w:val="0"/>
+          <w:sz w:val="24"/>
+          <w:szCs w:val="24"/>
+          <w14:ligatures w14:val="none"/>
+        </w:rPr>
+        <w:t>, we must input into the </w:t>
       </w:r>
       <w:r>
         <w:rPr>
           <w:rFonts w:asciiTheme="majorBidi" w:eastAsia="Times New Roman" w:hAnsiTheme="majorBidi" w:cstheme="majorBidi"/>
           <w:b/>
           <w:bCs/>
-          <w:kern w:val="0"/>
-          <w:sz w:val="24"/>
-          <w:szCs w:val="24"/>
-          <w14:ligatures w14:val="none"/>
-        </w:rPr>
-        <w:t>modification index,</w:t>
-      </w:r>
-      <w:r>
-        <w:rPr>
-          <w:rFonts w:asciiTheme="majorBidi" w:eastAsia="Times New Roman" w:hAnsiTheme="majorBidi" w:cstheme="majorBidi"/>
-          <w:color w:val="333333"/>
-          <w:kern w:val="0"/>
-          <w:sz w:val="24"/>
-          <w:szCs w:val="24"/>
-          <w14:ligatures w14:val="none"/>
-        </w:rPr>
-        <w:t> which is a one degree of freedom chi-square test that assesses how the model chi-square will change as a result of including the parameter in the model. The higher the chi-square change, the bigger the impact of adding the additional parameter. To implement the modification index in </w:t>
-      </w:r>
-      <w:r>
-        <w:rPr>
-          <w:rFonts w:asciiTheme="majorBidi" w:eastAsia="Times New Roman" w:hAnsiTheme="majorBidi" w:cstheme="majorBidi"/>
-          <w:color w:val="333333"/>
-          <w:kern w:val="0"/>
-          <w14:ligatures w14:val="none"/>
-        </w:rPr>
-        <w:t>lavaan</w:t>
-      </w:r>
-      <w:r>
-        <w:rPr>
-          <w:rFonts w:asciiTheme="majorBidi" w:eastAsia="Times New Roman" w:hAnsiTheme="majorBidi" w:cstheme="majorBidi"/>
-          <w:color w:val="333333"/>
-          <w:kern w:val="0"/>
-          <w:sz w:val="24"/>
-          <w:szCs w:val="24"/>
-          <w14:ligatures w14:val="none"/>
-        </w:rPr>
-        <w:t>, we must input into the </w:t>
-      </w:r>
-      <w:proofErr w:type="spellStart"/>
-      <w:r>
-        <w:rPr>
-          <w:rFonts w:asciiTheme="majorBidi" w:eastAsia="Times New Roman" w:hAnsiTheme="majorBidi" w:cstheme="majorBidi"/>
-          <w:b/>
-          <w:bCs/>
           <w:color w:val="333333"/>
           <w:kern w:val="0"/>
           <w14:ligatures w14:val="none"/>
         </w:rPr>
         <w:t>modindices</w:t>
       </w:r>
-      <w:proofErr w:type="spellEnd"/>
       <w:r>
         <w:rPr>
           <w:rFonts w:asciiTheme="majorBidi" w:eastAsia="Times New Roman" w:hAnsiTheme="majorBidi" w:cstheme="majorBidi"/>
@@ -35645,25 +33636,14 @@
         </w:rPr>
         <w:t> function a previously estimated </w:t>
       </w:r>
-      <w:proofErr w:type="spellStart"/>
-      <w:r>
-        <w:rPr>
-          <w:rFonts w:asciiTheme="majorBidi" w:eastAsia="Times New Roman" w:hAnsiTheme="majorBidi" w:cstheme="majorBidi"/>
-          <w:color w:val="333333"/>
-          <w:kern w:val="0"/>
-          <w14:ligatures w14:val="none"/>
-        </w:rPr>
-        <w:t>lavaan</w:t>
-      </w:r>
-      <w:proofErr w:type="spellEnd"/>
-      <w:r>
-        <w:rPr>
-          <w:rFonts w:asciiTheme="majorBidi" w:eastAsia="Times New Roman" w:hAnsiTheme="majorBidi" w:cstheme="majorBidi"/>
-          <w:color w:val="333333"/>
-          <w:kern w:val="0"/>
-          <w14:ligatures w14:val="none"/>
-        </w:rPr>
-        <w:t> </w:t>
+      <w:r>
+        <w:rPr>
+          <w:rFonts w:asciiTheme="majorBidi" w:eastAsia="Times New Roman" w:hAnsiTheme="majorBidi" w:cstheme="majorBidi"/>
+          <w:color w:val="333333"/>
+          <w:kern w:val="0"/>
+          <w14:ligatures w14:val="none"/>
+        </w:rPr>
+        <w:t>lavaan </w:t>
       </w:r>
       <w:r>
         <w:rPr>
@@ -35749,30 +33729,12 @@
           <w:rFonts w:asciiTheme="majorBidi" w:hAnsiTheme="majorBidi" w:cstheme="majorBidi"/>
         </w:rPr>
       </w:pPr>
-      <w:proofErr w:type="spellStart"/>
-      <w:proofErr w:type="gramStart"/>
-      <w:r>
-        <w:rPr>
-          <w:rStyle w:val="n"/>
-          <w:rFonts w:asciiTheme="majorBidi" w:hAnsiTheme="majorBidi" w:cstheme="majorBidi"/>
-        </w:rPr>
-        <w:t>modindices</w:t>
-      </w:r>
-      <w:proofErr w:type="spellEnd"/>
-      <w:r>
-        <w:rPr>
-          <w:rStyle w:val="n"/>
-          <w:rFonts w:asciiTheme="majorBidi" w:hAnsiTheme="majorBidi" w:cstheme="majorBidi"/>
-        </w:rPr>
-        <w:t>(</w:t>
-      </w:r>
-      <w:proofErr w:type="gramEnd"/>
-      <w:r>
-        <w:rPr>
-          <w:rStyle w:val="n"/>
-          <w:rFonts w:asciiTheme="majorBidi" w:hAnsiTheme="majorBidi" w:cstheme="majorBidi"/>
-        </w:rPr>
-        <w:t>fit4a,</w:t>
+      <w:r>
+        <w:rPr>
+          <w:rStyle w:val="n"/>
+          <w:rFonts w:asciiTheme="majorBidi" w:hAnsiTheme="majorBidi" w:cstheme="majorBidi"/>
+        </w:rPr>
+        <w:t>modindices(fit4a,</w:t>
       </w:r>
       <w:r>
         <w:rPr>
@@ -35882,7 +33844,6 @@
           <w:sz w:val="32"/>
           <w:szCs w:val="32"/>
         </w:rPr>
-        <w:lastRenderedPageBreak/>
         <w:t>Model Fit Statistics</w:t>
       </w:r>
       <w:bookmarkEnd w:id="42"/>
@@ -36049,31 +34010,7 @@
           <w:szCs w:val="24"/>
           <w14:ligatures w14:val="none"/>
         </w:rPr>
-        <w:t xml:space="preserve"> outputs the model chi-square </w:t>
-      </w:r>
-      <w:proofErr w:type="spellStart"/>
-      <w:r>
-        <w:rPr>
-          <w:rFonts w:asciiTheme="majorBidi" w:eastAsia="Times New Roman" w:hAnsiTheme="majorBidi" w:cstheme="majorBidi"/>
-          <w:color w:val="333333"/>
-          <w:kern w:val="0"/>
-          <w:sz w:val="24"/>
-          <w:szCs w:val="24"/>
-          <w14:ligatures w14:val="none"/>
-        </w:rPr>
-        <w:t>a.k.a</w:t>
-      </w:r>
-      <w:proofErr w:type="spellEnd"/>
-      <w:r>
-        <w:rPr>
-          <w:rFonts w:asciiTheme="majorBidi" w:eastAsia="Times New Roman" w:hAnsiTheme="majorBidi" w:cstheme="majorBidi"/>
-          <w:color w:val="333333"/>
-          <w:kern w:val="0"/>
-          <w:sz w:val="24"/>
-          <w:szCs w:val="24"/>
-          <w14:ligatures w14:val="none"/>
-        </w:rPr>
-        <w:t> </w:t>
+        <w:t> outputs the model chi-square a.k.a </w:t>
       </w:r>
       <w:r>
         <w:rPr>
@@ -36097,7 +34034,6 @@
         </w:rPr>
         <w:t>. To request additional fit statistics you add the </w:t>
       </w:r>
-      <w:proofErr w:type="spellStart"/>
       <w:r>
         <w:rPr>
           <w:rFonts w:asciiTheme="majorBidi" w:eastAsia="Times New Roman" w:hAnsiTheme="majorBidi" w:cstheme="majorBidi"/>
@@ -36109,7 +34045,6 @@
         </w:rPr>
         <w:t>fit.measures</w:t>
       </w:r>
-      <w:proofErr w:type="spellEnd"/>
       <w:r>
         <w:rPr>
           <w:rFonts w:asciiTheme="majorBidi" w:eastAsia="Times New Roman" w:hAnsiTheme="majorBidi" w:cstheme="majorBidi"/>
@@ -36278,31 +34213,13 @@
           <w:rFonts w:asciiTheme="majorBidi" w:hAnsiTheme="majorBidi" w:cstheme="majorBidi"/>
         </w:rPr>
       </w:pPr>
-      <w:proofErr w:type="gramStart"/>
-      <w:r>
-        <w:rPr>
-          <w:rStyle w:val="n"/>
-          <w:rFonts w:asciiTheme="majorBidi" w:hAnsiTheme="majorBidi" w:cstheme="majorBidi"/>
-        </w:rPr>
-        <w:t>summary(</w:t>
-      </w:r>
-      <w:proofErr w:type="gramEnd"/>
-      <w:r>
-        <w:rPr>
-          <w:rStyle w:val="n"/>
-          <w:rFonts w:asciiTheme="majorBidi" w:hAnsiTheme="majorBidi" w:cstheme="majorBidi"/>
-        </w:rPr>
-        <w:t xml:space="preserve">fit4a, </w:t>
-      </w:r>
-      <w:proofErr w:type="spellStart"/>
-      <w:r>
-        <w:rPr>
-          <w:rStyle w:val="n"/>
-          <w:rFonts w:asciiTheme="majorBidi" w:hAnsiTheme="majorBidi" w:cstheme="majorBidi"/>
-        </w:rPr>
-        <w:t>fit.measures</w:t>
-      </w:r>
-      <w:proofErr w:type="spellEnd"/>
+      <w:r>
+        <w:rPr>
+          <w:rStyle w:val="n"/>
+          <w:rFonts w:asciiTheme="majorBidi" w:hAnsiTheme="majorBidi" w:cstheme="majorBidi"/>
+        </w:rPr>
+        <w:t>summary(fit4a, fit.measures</w:t>
+      </w:r>
       <w:r>
         <w:rPr>
           <w:rStyle w:val="n"/>
@@ -36529,6 +34446,7 @@
           <w:szCs w:val="24"/>
           <w14:ligatures w14:val="none"/>
         </w:rPr>
+        <w:lastRenderedPageBreak/>
         <w:t>RMSEA</w:t>
       </w:r>
       <w:r>
@@ -36564,7 +34482,7 @@
             <wp:docPr id="8" name="Picture 7">
               <a:extLst xmlns:a="http://schemas.openxmlformats.org/drawingml/2006/main">
                 <a:ext uri="{FF2B5EF4-FFF2-40B4-BE49-F238E27FC236}">
-                  <a16:creationId xmlns:a16="http://schemas.microsoft.com/office/drawing/2014/main" xmlns:w16se="http://schemas.microsoft.com/office/word/2015/wordml/symex" xmlns:w16sdtdh="http://schemas.microsoft.com/office/word/2020/wordml/sdtdatahash" xmlns:w16du="http://schemas.microsoft.com/office/word/2023/wordml/word16du" xmlns:w16="http://schemas.microsoft.com/office/word/2018/wordml" xmlns:w16cid="http://schemas.microsoft.com/office/word/2016/wordml/cid" xmlns:w16cex="http://schemas.microsoft.com/office/word/2018/wordml/cex" xmlns:w="http://schemas.openxmlformats.org/wordprocessingml/2006/main" xmlns:w10="urn:schemas-microsoft-com:office:word" xmlns:v="urn:schemas-microsoft-com:vml" xmlns:oel="http://schemas.microsoft.com/office/2019/extlst" xmlns:o="urn:schemas-microsoft-com:office:office" xmlns:am3d="http://schemas.microsoft.com/office/drawing/2017/model3d" xmlns:aink="http://schemas.microsoft.com/office/drawing/2016/ink" xmlns:cx8="http://schemas.microsoft.com/office/drawing/2016/5/14/chartex" xmlns:cx7="http://schemas.microsoft.com/office/drawing/2016/5/13/chartex" xmlns:cx6="http://schemas.microsoft.com/office/drawing/2016/5/12/chartex" xmlns:cx5="http://schemas.microsoft.com/office/drawing/2016/5/11/chartex" xmlns:cx4="http://schemas.microsoft.com/office/drawing/2016/5/10/chartex" xmlns:cx3="http://schemas.microsoft.com/office/drawing/2016/5/9/chartex" xmlns:cx2="http://schemas.microsoft.com/office/drawing/2015/10/21/chartex" xmlns:cx1="http://schemas.microsoft.com/office/drawing/2015/9/8/chartex" xmlns:cx="http://schemas.microsoft.com/office/drawing/2014/chartex" xmlns="" id="{4D445DC0-9807-4326-AF51-069B0515D9E1}"/>
+                  <a16:creationId xmlns="" xmlns:cx="http://schemas.microsoft.com/office/drawing/2014/chartex" xmlns:cx1="http://schemas.microsoft.com/office/drawing/2015/9/8/chartex" xmlns:cx2="http://schemas.microsoft.com/office/drawing/2015/10/21/chartex" xmlns:cx3="http://schemas.microsoft.com/office/drawing/2016/5/9/chartex" xmlns:cx4="http://schemas.microsoft.com/office/drawing/2016/5/10/chartex" xmlns:cx5="http://schemas.microsoft.com/office/drawing/2016/5/11/chartex" xmlns:cx6="http://schemas.microsoft.com/office/drawing/2016/5/12/chartex" xmlns:cx7="http://schemas.microsoft.com/office/drawing/2016/5/13/chartex" xmlns:cx8="http://schemas.microsoft.com/office/drawing/2016/5/14/chartex" xmlns:aink="http://schemas.microsoft.com/office/drawing/2016/ink" xmlns:am3d="http://schemas.microsoft.com/office/drawing/2017/model3d" xmlns:o="urn:schemas-microsoft-com:office:office" xmlns:oel="http://schemas.microsoft.com/office/2019/extlst" xmlns:v="urn:schemas-microsoft-com:vml" xmlns:w10="urn:schemas-microsoft-com:office:word" xmlns:w="http://schemas.openxmlformats.org/wordprocessingml/2006/main" xmlns:w16cex="http://schemas.microsoft.com/office/word/2018/wordml/cex" xmlns:w16cid="http://schemas.microsoft.com/office/word/2016/wordml/cid" xmlns:w16="http://schemas.microsoft.com/office/word/2018/wordml" xmlns:w16du="http://schemas.microsoft.com/office/word/2023/wordml/word16du" xmlns:w16sdtdh="http://schemas.microsoft.com/office/word/2020/wordml/sdtdatahash" xmlns:w16se="http://schemas.microsoft.com/office/word/2015/wordml/symex" xmlns:a16="http://schemas.microsoft.com/office/drawing/2014/main" id="{4D445DC0-9807-4326-AF51-069B0515D9E1}"/>
                 </a:ext>
               </a:extLst>
             </wp:docPr>
@@ -36578,7 +34496,7 @@
                     <pic:cNvPr id="8" name="Picture 7">
                       <a:extLst>
                         <a:ext uri="{FF2B5EF4-FFF2-40B4-BE49-F238E27FC236}">
-                          <a16:creationId xmlns:a16="http://schemas.microsoft.com/office/drawing/2014/main" xmlns:w16se="http://schemas.microsoft.com/office/word/2015/wordml/symex" xmlns:w16sdtdh="http://schemas.microsoft.com/office/word/2020/wordml/sdtdatahash" xmlns:w16du="http://schemas.microsoft.com/office/word/2023/wordml/word16du" xmlns:w16="http://schemas.microsoft.com/office/word/2018/wordml" xmlns:w16cid="http://schemas.microsoft.com/office/word/2016/wordml/cid" xmlns:w16cex="http://schemas.microsoft.com/office/word/2018/wordml/cex" xmlns:w="http://schemas.openxmlformats.org/wordprocessingml/2006/main" xmlns:w10="urn:schemas-microsoft-com:office:word" xmlns:v="urn:schemas-microsoft-com:vml" xmlns:oel="http://schemas.microsoft.com/office/2019/extlst" xmlns:o="urn:schemas-microsoft-com:office:office" xmlns:am3d="http://schemas.microsoft.com/office/drawing/2017/model3d" xmlns:aink="http://schemas.microsoft.com/office/drawing/2016/ink" xmlns:cx8="http://schemas.microsoft.com/office/drawing/2016/5/14/chartex" xmlns:cx7="http://schemas.microsoft.com/office/drawing/2016/5/13/chartex" xmlns:cx6="http://schemas.microsoft.com/office/drawing/2016/5/12/chartex" xmlns:cx5="http://schemas.microsoft.com/office/drawing/2016/5/11/chartex" xmlns:cx4="http://schemas.microsoft.com/office/drawing/2016/5/10/chartex" xmlns:cx3="http://schemas.microsoft.com/office/drawing/2016/5/9/chartex" xmlns:cx2="http://schemas.microsoft.com/office/drawing/2015/10/21/chartex" xmlns:cx1="http://schemas.microsoft.com/office/drawing/2015/9/8/chartex" xmlns:cx="http://schemas.microsoft.com/office/drawing/2014/chartex" xmlns="" id="{4D445DC0-9807-4326-AF51-069B0515D9E1}"/>
+                          <a16:creationId xmlns="" xmlns:cx="http://schemas.microsoft.com/office/drawing/2014/chartex" xmlns:cx1="http://schemas.microsoft.com/office/drawing/2015/9/8/chartex" xmlns:cx2="http://schemas.microsoft.com/office/drawing/2015/10/21/chartex" xmlns:cx3="http://schemas.microsoft.com/office/drawing/2016/5/9/chartex" xmlns:cx4="http://schemas.microsoft.com/office/drawing/2016/5/10/chartex" xmlns:cx5="http://schemas.microsoft.com/office/drawing/2016/5/11/chartex" xmlns:cx6="http://schemas.microsoft.com/office/drawing/2016/5/12/chartex" xmlns:cx7="http://schemas.microsoft.com/office/drawing/2016/5/13/chartex" xmlns:cx8="http://schemas.microsoft.com/office/drawing/2016/5/14/chartex" xmlns:aink="http://schemas.microsoft.com/office/drawing/2016/ink" xmlns:am3d="http://schemas.microsoft.com/office/drawing/2017/model3d" xmlns:o="urn:schemas-microsoft-com:office:office" xmlns:oel="http://schemas.microsoft.com/office/2019/extlst" xmlns:v="urn:schemas-microsoft-com:vml" xmlns:w10="urn:schemas-microsoft-com:office:word" xmlns:w="http://schemas.openxmlformats.org/wordprocessingml/2006/main" xmlns:w16cex="http://schemas.microsoft.com/office/word/2018/wordml/cex" xmlns:w16cid="http://schemas.microsoft.com/office/word/2016/wordml/cid" xmlns:w16="http://schemas.microsoft.com/office/word/2018/wordml" xmlns:w16du="http://schemas.microsoft.com/office/word/2023/wordml/word16du" xmlns:w16sdtdh="http://schemas.microsoft.com/office/word/2020/wordml/sdtdatahash" xmlns:w16se="http://schemas.microsoft.com/office/word/2015/wordml/symex" xmlns:a16="http://schemas.microsoft.com/office/drawing/2014/main" id="{4D445DC0-9807-4326-AF51-069B0515D9E1}"/>
                         </a:ext>
                       </a:extLst>
                     </pic:cNvPr>
@@ -36587,7 +34505,7 @@
                     </pic:cNvPicPr>
                   </pic:nvPicPr>
                   <pic:blipFill>
-                    <a:blip r:embed="rId19"/>
+                    <a:blip r:embed="rId20"/>
                     <a:stretch>
                       <a:fillRect/>
                     </a:stretch>
@@ -36625,28 +34543,13 @@
         <w:rPr>
           <w:rFonts w:asciiTheme="majorBidi" w:hAnsiTheme="majorBidi" w:cstheme="majorBidi"/>
         </w:rPr>
-        <w:lastRenderedPageBreak/>
         <w:t>Some</w:t>
       </w:r>
       <w:r>
         <w:rPr>
           <w:rFonts w:asciiTheme="majorBidi" w:hAnsiTheme="majorBidi" w:cstheme="majorBidi"/>
         </w:rPr>
-        <w:t xml:space="preserve"> of the most important functions in the </w:t>
-      </w:r>
-      <w:proofErr w:type="spellStart"/>
-      <w:r>
-        <w:rPr>
-          <w:rFonts w:asciiTheme="majorBidi" w:hAnsiTheme="majorBidi" w:cstheme="majorBidi"/>
-        </w:rPr>
-        <w:t>lavaan</w:t>
-      </w:r>
-      <w:proofErr w:type="spellEnd"/>
-      <w:r>
-        <w:rPr>
-          <w:rFonts w:asciiTheme="majorBidi" w:hAnsiTheme="majorBidi" w:cstheme="majorBidi"/>
-        </w:rPr>
-        <w:t xml:space="preserve"> package, which is commonly used for structural equation modeling (SEM) in R:</w:t>
+        <w:t xml:space="preserve"> of the most important functions in the lavaan package, which is commonly used for structural equation modeling (SEM) in R:</w:t>
       </w:r>
     </w:p>
     <w:p>
@@ -36660,30 +34563,12 @@
           <w:rFonts w:asciiTheme="majorBidi" w:hAnsiTheme="majorBidi" w:cstheme="majorBidi"/>
         </w:rPr>
       </w:pPr>
-      <w:proofErr w:type="spellStart"/>
-      <w:proofErr w:type="gramStart"/>
       <w:r>
         <w:rPr>
           <w:rFonts w:asciiTheme="majorBidi" w:hAnsiTheme="majorBidi" w:cstheme="majorBidi"/>
           <w:highlight w:val="yellow"/>
         </w:rPr>
-        <w:t>cfa</w:t>
-      </w:r>
-      <w:proofErr w:type="spellEnd"/>
-      <w:r>
-        <w:rPr>
-          <w:rFonts w:asciiTheme="majorBidi" w:hAnsiTheme="majorBidi" w:cstheme="majorBidi"/>
-          <w:highlight w:val="yellow"/>
-        </w:rPr>
-        <w:t>(</w:t>
-      </w:r>
-      <w:proofErr w:type="gramEnd"/>
-      <w:r>
-        <w:rPr>
-          <w:rFonts w:asciiTheme="majorBidi" w:hAnsiTheme="majorBidi" w:cstheme="majorBidi"/>
-          <w:highlight w:val="yellow"/>
-        </w:rPr>
-        <w:t>):</w:t>
+        <w:t>cfa():</w:t>
       </w:r>
       <w:r>
         <w:rPr>
@@ -36703,50 +34588,18 @@
           <w:rFonts w:asciiTheme="majorBidi" w:hAnsiTheme="majorBidi" w:cstheme="majorBidi"/>
         </w:rPr>
       </w:pPr>
-      <w:proofErr w:type="spellStart"/>
-      <w:proofErr w:type="gramStart"/>
       <w:r>
         <w:rPr>
           <w:rFonts w:asciiTheme="majorBidi" w:hAnsiTheme="majorBidi" w:cstheme="majorBidi"/>
           <w:highlight w:val="yellow"/>
         </w:rPr>
-        <w:t>sem</w:t>
-      </w:r>
-      <w:proofErr w:type="spellEnd"/>
-      <w:r>
-        <w:rPr>
-          <w:rFonts w:asciiTheme="majorBidi" w:hAnsiTheme="majorBidi" w:cstheme="majorBidi"/>
-          <w:highlight w:val="yellow"/>
-        </w:rPr>
-        <w:t>(</w:t>
-      </w:r>
-      <w:proofErr w:type="gramEnd"/>
-      <w:r>
-        <w:rPr>
-          <w:rFonts w:asciiTheme="majorBidi" w:hAnsiTheme="majorBidi" w:cstheme="majorBidi"/>
-          <w:highlight w:val="yellow"/>
-        </w:rPr>
-        <w:t>):</w:t>
-      </w:r>
-      <w:r>
-        <w:rPr>
-          <w:rFonts w:asciiTheme="majorBidi" w:hAnsiTheme="majorBidi" w:cstheme="majorBidi"/>
-        </w:rPr>
-        <w:t xml:space="preserve"> The </w:t>
-      </w:r>
-      <w:proofErr w:type="spellStart"/>
-      <w:r>
-        <w:rPr>
-          <w:rFonts w:asciiTheme="majorBidi" w:hAnsiTheme="majorBidi" w:cstheme="majorBidi"/>
-        </w:rPr>
-        <w:t>sem</w:t>
-      </w:r>
-      <w:proofErr w:type="spellEnd"/>
-      <w:r>
-        <w:rPr>
-          <w:rFonts w:asciiTheme="majorBidi" w:hAnsiTheme="majorBidi" w:cstheme="majorBidi"/>
-        </w:rPr>
-        <w:t>() function is used to specify and estimate structural equation models. It allows you to define the structural relationships between latent variables, as well as the measurement model for observed variables.</w:t>
+        <w:t>sem():</w:t>
+      </w:r>
+      <w:r>
+        <w:rPr>
+          <w:rFonts w:asciiTheme="majorBidi" w:hAnsiTheme="majorBidi" w:cstheme="majorBidi"/>
+        </w:rPr>
+        <w:t xml:space="preserve"> The sem() function is used to specify and estimate structural equation models. It allows you to define the structural relationships between latent variables, as well as the measurement model for observed variables.</w:t>
       </w:r>
     </w:p>
     <w:p>
@@ -36760,94 +34613,31 @@
           <w:rFonts w:asciiTheme="majorBidi" w:hAnsiTheme="majorBidi" w:cstheme="majorBidi"/>
         </w:rPr>
       </w:pPr>
-      <w:proofErr w:type="spellStart"/>
-      <w:proofErr w:type="gramStart"/>
       <w:r>
         <w:rPr>
           <w:rFonts w:asciiTheme="majorBidi" w:hAnsiTheme="majorBidi" w:cstheme="majorBidi"/>
           <w:highlight w:val="yellow"/>
         </w:rPr>
-        <w:t>lavaan</w:t>
-      </w:r>
-      <w:proofErr w:type="spellEnd"/>
+        <w:t>lavaan()</w:t>
+      </w:r>
+      <w:r>
+        <w:rPr>
+          <w:rFonts w:asciiTheme="majorBidi" w:hAnsiTheme="majorBidi" w:cstheme="majorBidi"/>
+        </w:rPr>
+        <w:t xml:space="preserve"> or </w:t>
+      </w:r>
       <w:r>
         <w:rPr>
           <w:rFonts w:asciiTheme="majorBidi" w:hAnsiTheme="majorBidi" w:cstheme="majorBidi"/>
           <w:highlight w:val="yellow"/>
         </w:rPr>
-        <w:t>(</w:t>
-      </w:r>
-      <w:proofErr w:type="gramEnd"/>
-      <w:r>
-        <w:rPr>
-          <w:rFonts w:asciiTheme="majorBidi" w:hAnsiTheme="majorBidi" w:cstheme="majorBidi"/>
-          <w:highlight w:val="yellow"/>
-        </w:rPr>
-        <w:t>)</w:t>
-      </w:r>
-      <w:r>
-        <w:rPr>
-          <w:rFonts w:asciiTheme="majorBidi" w:hAnsiTheme="majorBidi" w:cstheme="majorBidi"/>
-        </w:rPr>
-        <w:t xml:space="preserve"> or </w:t>
-      </w:r>
-      <w:proofErr w:type="spellStart"/>
-      <w:r>
-        <w:rPr>
-          <w:rFonts w:asciiTheme="majorBidi" w:hAnsiTheme="majorBidi" w:cstheme="majorBidi"/>
-          <w:highlight w:val="yellow"/>
-        </w:rPr>
-        <w:t>lavaanList</w:t>
-      </w:r>
-      <w:proofErr w:type="spellEnd"/>
-      <w:r>
-        <w:rPr>
-          <w:rFonts w:asciiTheme="majorBidi" w:hAnsiTheme="majorBidi" w:cstheme="majorBidi"/>
-          <w:highlight w:val="yellow"/>
-        </w:rPr>
-        <w:t>():</w:t>
-      </w:r>
-      <w:r>
-        <w:rPr>
-          <w:rFonts w:asciiTheme="majorBidi" w:hAnsiTheme="majorBidi" w:cstheme="majorBidi"/>
-        </w:rPr>
-        <w:t xml:space="preserve"> These functions are used to fit multiple models simultaneously. </w:t>
-      </w:r>
-      <w:proofErr w:type="spellStart"/>
-      <w:proofErr w:type="gramStart"/>
-      <w:r>
-        <w:rPr>
-          <w:rFonts w:asciiTheme="majorBidi" w:hAnsiTheme="majorBidi" w:cstheme="majorBidi"/>
-        </w:rPr>
-        <w:t>lavaan</w:t>
-      </w:r>
-      <w:proofErr w:type="spellEnd"/>
-      <w:r>
-        <w:rPr>
-          <w:rFonts w:asciiTheme="majorBidi" w:hAnsiTheme="majorBidi" w:cstheme="majorBidi"/>
-        </w:rPr>
-        <w:t>(</w:t>
-      </w:r>
-      <w:proofErr w:type="gramEnd"/>
-      <w:r>
-        <w:rPr>
-          <w:rFonts w:asciiTheme="majorBidi" w:hAnsiTheme="majorBidi" w:cstheme="majorBidi"/>
-        </w:rPr>
-        <w:t xml:space="preserve">) fits a single model, while </w:t>
-      </w:r>
-      <w:proofErr w:type="spellStart"/>
-      <w:r>
-        <w:rPr>
-          <w:rFonts w:asciiTheme="majorBidi" w:hAnsiTheme="majorBidi" w:cstheme="majorBidi"/>
-        </w:rPr>
-        <w:t>lavaanList</w:t>
-      </w:r>
-      <w:proofErr w:type="spellEnd"/>
-      <w:r>
-        <w:rPr>
-          <w:rFonts w:asciiTheme="majorBidi" w:hAnsiTheme="majorBidi" w:cstheme="majorBidi"/>
-        </w:rPr>
-        <w:t>() can fit multiple models and compare them using model fit indices.</w:t>
+        <w:t>lavaanList():</w:t>
+      </w:r>
+      <w:r>
+        <w:rPr>
+          <w:rFonts w:asciiTheme="majorBidi" w:hAnsiTheme="majorBidi" w:cstheme="majorBidi"/>
+        </w:rPr>
+        <w:t xml:space="preserve"> These functions are used to fit multiple models simultaneously. lavaan() fits a single model, while lavaanList() can fit multiple models and compare them using model fit indices.</w:t>
       </w:r>
     </w:p>
     <w:p>
@@ -36861,30 +34651,12 @@
           <w:rFonts w:asciiTheme="majorBidi" w:hAnsiTheme="majorBidi" w:cstheme="majorBidi"/>
         </w:rPr>
       </w:pPr>
-      <w:proofErr w:type="spellStart"/>
-      <w:proofErr w:type="gramStart"/>
       <w:r>
         <w:rPr>
           <w:rFonts w:asciiTheme="majorBidi" w:hAnsiTheme="majorBidi" w:cstheme="majorBidi"/>
           <w:highlight w:val="yellow"/>
         </w:rPr>
-        <w:t>fitMeasures</w:t>
-      </w:r>
-      <w:proofErr w:type="spellEnd"/>
-      <w:r>
-        <w:rPr>
-          <w:rFonts w:asciiTheme="majorBidi" w:hAnsiTheme="majorBidi" w:cstheme="majorBidi"/>
-          <w:highlight w:val="yellow"/>
-        </w:rPr>
-        <w:t>(</w:t>
-      </w:r>
-      <w:proofErr w:type="gramEnd"/>
-      <w:r>
-        <w:rPr>
-          <w:rFonts w:asciiTheme="majorBidi" w:hAnsiTheme="majorBidi" w:cstheme="majorBidi"/>
-          <w:highlight w:val="yellow"/>
-        </w:rPr>
-        <w:t>):</w:t>
+        <w:t>fitMeasures():</w:t>
       </w:r>
       <w:r>
         <w:rPr>
@@ -36904,21 +34676,12 @@
           <w:rFonts w:asciiTheme="majorBidi" w:hAnsiTheme="majorBidi" w:cstheme="majorBidi"/>
         </w:rPr>
       </w:pPr>
-      <w:proofErr w:type="gramStart"/>
       <w:r>
         <w:rPr>
           <w:rFonts w:asciiTheme="majorBidi" w:hAnsiTheme="majorBidi" w:cstheme="majorBidi"/>
           <w:highlight w:val="yellow"/>
         </w:rPr>
-        <w:t>summary(</w:t>
-      </w:r>
-      <w:proofErr w:type="gramEnd"/>
-      <w:r>
-        <w:rPr>
-          <w:rFonts w:asciiTheme="majorBidi" w:hAnsiTheme="majorBidi" w:cstheme="majorBidi"/>
-          <w:highlight w:val="yellow"/>
-        </w:rPr>
-        <w:t>):</w:t>
+        <w:t>summary():</w:t>
       </w:r>
       <w:r>
         <w:rPr>
@@ -36938,30 +34701,12 @@
           <w:rFonts w:asciiTheme="majorBidi" w:hAnsiTheme="majorBidi" w:cstheme="majorBidi"/>
         </w:rPr>
       </w:pPr>
-      <w:proofErr w:type="spellStart"/>
-      <w:proofErr w:type="gramStart"/>
       <w:r>
         <w:rPr>
           <w:rFonts w:asciiTheme="majorBidi" w:hAnsiTheme="majorBidi" w:cstheme="majorBidi"/>
           <w:highlight w:val="yellow"/>
         </w:rPr>
-        <w:t>modificationIndices</w:t>
-      </w:r>
-      <w:proofErr w:type="spellEnd"/>
-      <w:r>
-        <w:rPr>
-          <w:rFonts w:asciiTheme="majorBidi" w:hAnsiTheme="majorBidi" w:cstheme="majorBidi"/>
-          <w:highlight w:val="yellow"/>
-        </w:rPr>
-        <w:t>(</w:t>
-      </w:r>
-      <w:proofErr w:type="gramEnd"/>
-      <w:r>
-        <w:rPr>
-          <w:rFonts w:asciiTheme="majorBidi" w:hAnsiTheme="majorBidi" w:cstheme="majorBidi"/>
-          <w:highlight w:val="yellow"/>
-        </w:rPr>
-        <w:t>):</w:t>
+        <w:t>modificationIndices():</w:t>
       </w:r>
       <w:r>
         <w:rPr>
@@ -36981,30 +34726,12 @@
           <w:rFonts w:asciiTheme="majorBidi" w:hAnsiTheme="majorBidi" w:cstheme="majorBidi"/>
         </w:rPr>
       </w:pPr>
-      <w:proofErr w:type="spellStart"/>
-      <w:proofErr w:type="gramStart"/>
       <w:r>
         <w:rPr>
           <w:rFonts w:asciiTheme="majorBidi" w:hAnsiTheme="majorBidi" w:cstheme="majorBidi"/>
           <w:highlight w:val="yellow"/>
         </w:rPr>
-        <w:t>parameterEstimates</w:t>
-      </w:r>
-      <w:proofErr w:type="spellEnd"/>
-      <w:r>
-        <w:rPr>
-          <w:rFonts w:asciiTheme="majorBidi" w:hAnsiTheme="majorBidi" w:cstheme="majorBidi"/>
-          <w:highlight w:val="yellow"/>
-        </w:rPr>
-        <w:t>(</w:t>
-      </w:r>
-      <w:proofErr w:type="gramEnd"/>
-      <w:r>
-        <w:rPr>
-          <w:rFonts w:asciiTheme="majorBidi" w:hAnsiTheme="majorBidi" w:cstheme="majorBidi"/>
-          <w:highlight w:val="yellow"/>
-        </w:rPr>
-        <w:t>):</w:t>
+        <w:t>parameterEstimates():</w:t>
       </w:r>
       <w:r>
         <w:rPr>
@@ -37024,50 +34751,18 @@
           <w:rFonts w:asciiTheme="majorBidi" w:hAnsiTheme="majorBidi" w:cstheme="majorBidi"/>
         </w:rPr>
       </w:pPr>
-      <w:proofErr w:type="spellStart"/>
-      <w:proofErr w:type="gramStart"/>
       <w:r>
         <w:rPr>
           <w:rFonts w:asciiTheme="majorBidi" w:hAnsiTheme="majorBidi" w:cstheme="majorBidi"/>
           <w:highlight w:val="yellow"/>
         </w:rPr>
-        <w:t>lavInspect</w:t>
-      </w:r>
-      <w:proofErr w:type="spellEnd"/>
-      <w:r>
-        <w:rPr>
-          <w:rFonts w:asciiTheme="majorBidi" w:hAnsiTheme="majorBidi" w:cstheme="majorBidi"/>
-          <w:highlight w:val="yellow"/>
-        </w:rPr>
-        <w:t>(</w:t>
-      </w:r>
-      <w:proofErr w:type="gramEnd"/>
-      <w:r>
-        <w:rPr>
-          <w:rFonts w:asciiTheme="majorBidi" w:hAnsiTheme="majorBidi" w:cstheme="majorBidi"/>
-          <w:highlight w:val="yellow"/>
-        </w:rPr>
-        <w:t>):</w:t>
-      </w:r>
-      <w:r>
-        <w:rPr>
-          <w:rFonts w:asciiTheme="majorBidi" w:hAnsiTheme="majorBidi" w:cstheme="majorBidi"/>
-        </w:rPr>
-        <w:t xml:space="preserve"> This function allows you to inspect various aspects of the fitted model, such as residual </w:t>
-      </w:r>
-      <w:proofErr w:type="spellStart"/>
-      <w:r>
-        <w:rPr>
-          <w:rFonts w:asciiTheme="majorBidi" w:hAnsiTheme="majorBidi" w:cstheme="majorBidi"/>
-        </w:rPr>
-        <w:t>covariances</w:t>
-      </w:r>
-      <w:proofErr w:type="spellEnd"/>
-      <w:r>
-        <w:rPr>
-          <w:rFonts w:asciiTheme="majorBidi" w:hAnsiTheme="majorBidi" w:cstheme="majorBidi"/>
-        </w:rPr>
-        <w:t>, standardized estimates, modification indices, and standardized residuals.</w:t>
+        <w:t>lavInspect():</w:t>
+      </w:r>
+      <w:r>
+        <w:rPr>
+          <w:rFonts w:asciiTheme="majorBidi" w:hAnsiTheme="majorBidi" w:cstheme="majorBidi"/>
+        </w:rPr>
+        <w:t xml:space="preserve"> This function allows you to inspect various aspects of the fitted model, such as residual covariances, standardized estimates, modification indices, and standardized residuals.</w:t>
       </w:r>
     </w:p>
     <w:p>
@@ -37081,50 +34776,18 @@
           <w:rFonts w:asciiTheme="majorBidi" w:hAnsiTheme="majorBidi" w:cstheme="majorBidi"/>
         </w:rPr>
       </w:pPr>
-      <w:proofErr w:type="spellStart"/>
-      <w:proofErr w:type="gramStart"/>
       <w:r>
         <w:rPr>
           <w:rFonts w:asciiTheme="majorBidi" w:hAnsiTheme="majorBidi" w:cstheme="majorBidi"/>
           <w:highlight w:val="yellow"/>
         </w:rPr>
-        <w:t>lavPredict</w:t>
-      </w:r>
-      <w:proofErr w:type="spellEnd"/>
-      <w:r>
-        <w:rPr>
-          <w:rFonts w:asciiTheme="majorBidi" w:hAnsiTheme="majorBidi" w:cstheme="majorBidi"/>
-          <w:highlight w:val="yellow"/>
-        </w:rPr>
-        <w:t>(</w:t>
-      </w:r>
-      <w:proofErr w:type="gramEnd"/>
-      <w:r>
-        <w:rPr>
-          <w:rFonts w:asciiTheme="majorBidi" w:hAnsiTheme="majorBidi" w:cstheme="majorBidi"/>
-          <w:highlight w:val="yellow"/>
-        </w:rPr>
-        <w:t>):</w:t>
-      </w:r>
-      <w:r>
-        <w:rPr>
-          <w:rFonts w:asciiTheme="majorBidi" w:hAnsiTheme="majorBidi" w:cstheme="majorBidi"/>
-        </w:rPr>
-        <w:t xml:space="preserve"> The </w:t>
-      </w:r>
-      <w:proofErr w:type="spellStart"/>
-      <w:r>
-        <w:rPr>
-          <w:rFonts w:asciiTheme="majorBidi" w:hAnsiTheme="majorBidi" w:cstheme="majorBidi"/>
-        </w:rPr>
-        <w:t>lavPredict</w:t>
-      </w:r>
-      <w:proofErr w:type="spellEnd"/>
-      <w:r>
-        <w:rPr>
-          <w:rFonts w:asciiTheme="majorBidi" w:hAnsiTheme="majorBidi" w:cstheme="majorBidi"/>
-        </w:rPr>
-        <w:t>() function is used to generate predicted values based on a fitted model. It can be used to estimate latent variable scores or predict outcomes based on the model.</w:t>
+        <w:t>lavPredict():</w:t>
+      </w:r>
+      <w:r>
+        <w:rPr>
+          <w:rFonts w:asciiTheme="majorBidi" w:hAnsiTheme="majorBidi" w:cstheme="majorBidi"/>
+        </w:rPr>
+        <w:t xml:space="preserve"> The lavPredict() function is used to generate predicted values based on a fitted model. It can be used to estimate latent variable scores or predict outcomes based on the model.</w:t>
       </w:r>
     </w:p>
     <w:p>
@@ -37138,30 +34801,12 @@
           <w:rFonts w:asciiTheme="majorBidi" w:hAnsiTheme="majorBidi" w:cstheme="majorBidi"/>
         </w:rPr>
       </w:pPr>
-      <w:proofErr w:type="spellStart"/>
-      <w:proofErr w:type="gramStart"/>
       <w:r>
         <w:rPr>
           <w:rFonts w:asciiTheme="majorBidi" w:hAnsiTheme="majorBidi" w:cstheme="majorBidi"/>
           <w:highlight w:val="yellow"/>
         </w:rPr>
-        <w:t>lavTestScore</w:t>
-      </w:r>
-      <w:proofErr w:type="spellEnd"/>
-      <w:r>
-        <w:rPr>
-          <w:rFonts w:asciiTheme="majorBidi" w:hAnsiTheme="majorBidi" w:cstheme="majorBidi"/>
-          <w:highlight w:val="yellow"/>
-        </w:rPr>
-        <w:t>(</w:t>
-      </w:r>
-      <w:proofErr w:type="gramEnd"/>
-      <w:r>
-        <w:rPr>
-          <w:rFonts w:asciiTheme="majorBidi" w:hAnsiTheme="majorBidi" w:cstheme="majorBidi"/>
-          <w:highlight w:val="yellow"/>
-        </w:rPr>
-        <w:t>):</w:t>
+        <w:t>lavTestScore():</w:t>
       </w:r>
       <w:r>
         <w:rPr>
@@ -37180,35 +34825,8 @@
         <w:rPr>
           <w:rFonts w:asciiTheme="majorBidi" w:hAnsiTheme="majorBidi" w:cstheme="majorBidi"/>
         </w:rPr>
-        <w:t xml:space="preserve">These are just a selection of important functions in the </w:t>
-      </w:r>
-      <w:proofErr w:type="spellStart"/>
-      <w:r>
-        <w:rPr>
-          <w:rFonts w:asciiTheme="majorBidi" w:hAnsiTheme="majorBidi" w:cstheme="majorBidi"/>
-        </w:rPr>
-        <w:t>lavaan</w:t>
-      </w:r>
-      <w:proofErr w:type="spellEnd"/>
-      <w:r>
-        <w:rPr>
-          <w:rFonts w:asciiTheme="majorBidi" w:hAnsiTheme="majorBidi" w:cstheme="majorBidi"/>
-        </w:rPr>
-        <w:t xml:space="preserve"> package. There are many more functions available that provide additional capabilities for SEM analysis, model modification, model comparison, and more. The package documentation and resources provide more detailed information on using these functions and performing structural equation modeling with </w:t>
-      </w:r>
-      <w:proofErr w:type="spellStart"/>
-      <w:r>
-        <w:rPr>
-          <w:rFonts w:asciiTheme="majorBidi" w:hAnsiTheme="majorBidi" w:cstheme="majorBidi"/>
-        </w:rPr>
-        <w:t>lavaan</w:t>
-      </w:r>
-      <w:proofErr w:type="spellEnd"/>
-      <w:r>
-        <w:rPr>
-          <w:rFonts w:asciiTheme="majorBidi" w:hAnsiTheme="majorBidi" w:cstheme="majorBidi"/>
-        </w:rPr>
-        <w:t>.</w:t>
+        <w:lastRenderedPageBreak/>
+        <w:t>These are just a selection of important functions in the lavaan package. There are many more functions available that provide additional capabilities for SEM analysis, model modification, model comparison, and more. The package documentation and resources provide more detailed information on using these functions and performing structural equation modeling with lavaan.</w:t>
       </w:r>
     </w:p>
     <w:p>
@@ -40921,7 +38539,7 @@
 </file>
 
 <file path=customXml/itemProps1.xml><?xml version="1.0" encoding="utf-8"?>
-<ds:datastoreItem xmlns:ds="http://schemas.openxmlformats.org/officeDocument/2006/customXml" ds:itemID="{28C3A6AB-D421-4C9B-A21C-43A8EC516169}">
+<ds:datastoreItem xmlns:ds="http://schemas.openxmlformats.org/officeDocument/2006/customXml" ds:itemID="{1E59970D-EDFA-4F84-8E7B-9F08CED6AA54}">
   <ds:schemaRefs>
     <ds:schemaRef ds:uri="http://schemas.openxmlformats.org/officeDocument/2006/bibliography"/>
   </ds:schemaRefs>

--- a/R EFA CFA SEM/R EFA CFA SEM.docx
+++ b/R EFA CFA SEM/R EFA CFA SEM.docx
@@ -28,7 +28,7 @@
       <w:sdtContent>
         <w:p>
           <w:pPr>
-            <w:pStyle w:val="Inhaltsverzeichnisberschrift"/>
+            <w:pStyle w:val="TOCHeading"/>
             <w:jc w:val="center"/>
             <w:rPr>
               <w:rFonts w:asciiTheme="majorBidi" w:hAnsiTheme="majorBidi"/>
@@ -51,7 +51,7 @@
         </w:p>
         <w:p>
           <w:pPr>
-            <w:pStyle w:val="Verzeichnis2"/>
+            <w:pStyle w:val="TOC2"/>
             <w:tabs>
               <w:tab w:val="right" w:leader="dot" w:pos="9080"/>
             </w:tabs>
@@ -136,7 +136,7 @@
         </w:p>
         <w:p>
           <w:pPr>
-            <w:pStyle w:val="Verzeichnis3"/>
+            <w:pStyle w:val="TOC3"/>
             <w:tabs>
               <w:tab w:val="left" w:pos="880"/>
               <w:tab w:val="right" w:leader="dot" w:pos="9080"/>
@@ -226,7 +226,7 @@
         </w:p>
         <w:p>
           <w:pPr>
-            <w:pStyle w:val="Verzeichnis3"/>
+            <w:pStyle w:val="TOC3"/>
             <w:tabs>
               <w:tab w:val="left" w:pos="880"/>
               <w:tab w:val="right" w:leader="dot" w:pos="9080"/>
@@ -316,7 +316,7 @@
         </w:p>
         <w:p>
           <w:pPr>
-            <w:pStyle w:val="Verzeichnis3"/>
+            <w:pStyle w:val="TOC3"/>
             <w:tabs>
               <w:tab w:val="left" w:pos="880"/>
               <w:tab w:val="right" w:leader="dot" w:pos="9080"/>
@@ -406,7 +406,7 @@
         </w:p>
         <w:p>
           <w:pPr>
-            <w:pStyle w:val="Verzeichnis2"/>
+            <w:pStyle w:val="TOC2"/>
             <w:tabs>
               <w:tab w:val="right" w:leader="dot" w:pos="9080"/>
             </w:tabs>
@@ -482,7 +482,7 @@
         </w:p>
         <w:p>
           <w:pPr>
-            <w:pStyle w:val="Verzeichnis2"/>
+            <w:pStyle w:val="TOC2"/>
             <w:tabs>
               <w:tab w:val="right" w:leader="dot" w:pos="9080"/>
             </w:tabs>
@@ -558,7 +558,7 @@
         </w:p>
         <w:p>
           <w:pPr>
-            <w:pStyle w:val="Verzeichnis2"/>
+            <w:pStyle w:val="TOC2"/>
             <w:tabs>
               <w:tab w:val="right" w:leader="dot" w:pos="9080"/>
             </w:tabs>
@@ -634,7 +634,7 @@
         </w:p>
         <w:p>
           <w:pPr>
-            <w:pStyle w:val="Verzeichnis2"/>
+            <w:pStyle w:val="TOC2"/>
             <w:tabs>
               <w:tab w:val="right" w:leader="dot" w:pos="9080"/>
             </w:tabs>
@@ -710,7 +710,7 @@
         </w:p>
         <w:p>
           <w:pPr>
-            <w:pStyle w:val="Verzeichnis2"/>
+            <w:pStyle w:val="TOC2"/>
             <w:tabs>
               <w:tab w:val="right" w:leader="dot" w:pos="9080"/>
             </w:tabs>
@@ -786,7 +786,7 @@
         </w:p>
         <w:p>
           <w:pPr>
-            <w:pStyle w:val="Verzeichnis2"/>
+            <w:pStyle w:val="TOC2"/>
             <w:tabs>
               <w:tab w:val="right" w:leader="dot" w:pos="9080"/>
             </w:tabs>
@@ -862,7 +862,7 @@
         </w:p>
         <w:p>
           <w:pPr>
-            <w:pStyle w:val="Verzeichnis2"/>
+            <w:pStyle w:val="TOC2"/>
             <w:tabs>
               <w:tab w:val="right" w:leader="dot" w:pos="9080"/>
             </w:tabs>
@@ -938,7 +938,7 @@
         </w:p>
         <w:p>
           <w:pPr>
-            <w:pStyle w:val="Verzeichnis3"/>
+            <w:pStyle w:val="TOC3"/>
             <w:tabs>
               <w:tab w:val="left" w:pos="880"/>
               <w:tab w:val="right" w:leader="dot" w:pos="9080"/>
@@ -1028,7 +1028,7 @@
         </w:p>
         <w:p>
           <w:pPr>
-            <w:pStyle w:val="Verzeichnis3"/>
+            <w:pStyle w:val="TOC3"/>
             <w:tabs>
               <w:tab w:val="left" w:pos="880"/>
               <w:tab w:val="right" w:leader="dot" w:pos="9080"/>
@@ -1118,7 +1118,7 @@
         </w:p>
         <w:p>
           <w:pPr>
-            <w:pStyle w:val="Verzeichnis4"/>
+            <w:pStyle w:val="TOC4"/>
             <w:tabs>
               <w:tab w:val="left" w:pos="1100"/>
               <w:tab w:val="right" w:leader="dot" w:pos="9080"/>
@@ -1212,7 +1212,7 @@
         </w:p>
         <w:p>
           <w:pPr>
-            <w:pStyle w:val="Verzeichnis4"/>
+            <w:pStyle w:val="TOC4"/>
             <w:tabs>
               <w:tab w:val="left" w:pos="1100"/>
               <w:tab w:val="right" w:leader="dot" w:pos="9080"/>
@@ -1306,7 +1306,7 @@
         </w:p>
         <w:p>
           <w:pPr>
-            <w:pStyle w:val="Verzeichnis3"/>
+            <w:pStyle w:val="TOC3"/>
             <w:tabs>
               <w:tab w:val="left" w:pos="880"/>
               <w:tab w:val="right" w:leader="dot" w:pos="9080"/>
@@ -1396,7 +1396,7 @@
         </w:p>
         <w:p>
           <w:pPr>
-            <w:pStyle w:val="Verzeichnis2"/>
+            <w:pStyle w:val="TOC2"/>
             <w:tabs>
               <w:tab w:val="right" w:leader="dot" w:pos="9080"/>
             </w:tabs>
@@ -1472,7 +1472,7 @@
         </w:p>
         <w:p>
           <w:pPr>
-            <w:pStyle w:val="Verzeichnis3"/>
+            <w:pStyle w:val="TOC3"/>
             <w:tabs>
               <w:tab w:val="left" w:pos="880"/>
               <w:tab w:val="right" w:leader="dot" w:pos="9080"/>
@@ -1562,7 +1562,7 @@
         </w:p>
         <w:p>
           <w:pPr>
-            <w:pStyle w:val="Verzeichnis3"/>
+            <w:pStyle w:val="TOC3"/>
             <w:tabs>
               <w:tab w:val="left" w:pos="880"/>
               <w:tab w:val="right" w:leader="dot" w:pos="9080"/>
@@ -1652,7 +1652,7 @@
         </w:p>
         <w:p>
           <w:pPr>
-            <w:pStyle w:val="Verzeichnis3"/>
+            <w:pStyle w:val="TOC3"/>
             <w:tabs>
               <w:tab w:val="left" w:pos="880"/>
               <w:tab w:val="right" w:leader="dot" w:pos="9080"/>
@@ -1742,7 +1742,7 @@
         </w:p>
         <w:p>
           <w:pPr>
-            <w:pStyle w:val="Verzeichnis4"/>
+            <w:pStyle w:val="TOC4"/>
             <w:tabs>
               <w:tab w:val="left" w:pos="1100"/>
               <w:tab w:val="right" w:leader="dot" w:pos="9080"/>
@@ -1836,7 +1836,7 @@
         </w:p>
         <w:p>
           <w:pPr>
-            <w:pStyle w:val="Verzeichnis4"/>
+            <w:pStyle w:val="TOC4"/>
             <w:tabs>
               <w:tab w:val="left" w:pos="1100"/>
               <w:tab w:val="right" w:leader="dot" w:pos="9080"/>
@@ -1930,7 +1930,7 @@
         </w:p>
         <w:p>
           <w:pPr>
-            <w:pStyle w:val="Verzeichnis4"/>
+            <w:pStyle w:val="TOC4"/>
             <w:tabs>
               <w:tab w:val="left" w:pos="1100"/>
               <w:tab w:val="right" w:leader="dot" w:pos="9080"/>
@@ -2024,7 +2024,7 @@
         </w:p>
         <w:p>
           <w:pPr>
-            <w:pStyle w:val="Verzeichnis3"/>
+            <w:pStyle w:val="TOC3"/>
             <w:tabs>
               <w:tab w:val="left" w:pos="880"/>
               <w:tab w:val="right" w:leader="dot" w:pos="9080"/>
@@ -2114,7 +2114,7 @@
         </w:p>
         <w:p>
           <w:pPr>
-            <w:pStyle w:val="Verzeichnis3"/>
+            <w:pStyle w:val="TOC3"/>
             <w:tabs>
               <w:tab w:val="left" w:pos="880"/>
               <w:tab w:val="right" w:leader="dot" w:pos="9080"/>
@@ -2204,7 +2204,7 @@
         </w:p>
         <w:p>
           <w:pPr>
-            <w:pStyle w:val="Verzeichnis2"/>
+            <w:pStyle w:val="TOC2"/>
             <w:tabs>
               <w:tab w:val="right" w:leader="dot" w:pos="9080"/>
             </w:tabs>
@@ -2280,7 +2280,7 @@
         </w:p>
         <w:p>
           <w:pPr>
-            <w:pStyle w:val="Verzeichnis2"/>
+            <w:pStyle w:val="TOC2"/>
             <w:tabs>
               <w:tab w:val="right" w:leader="dot" w:pos="9080"/>
             </w:tabs>
@@ -2356,7 +2356,7 @@
         </w:p>
         <w:p>
           <w:pPr>
-            <w:pStyle w:val="Verzeichnis2"/>
+            <w:pStyle w:val="TOC2"/>
             <w:tabs>
               <w:tab w:val="right" w:leader="dot" w:pos="9080"/>
             </w:tabs>
@@ -2439,7 +2439,7 @@
     </w:sdt>
     <w:p>
       <w:pPr>
-        <w:pStyle w:val="berschrift2"/>
+        <w:pStyle w:val="Heading2"/>
         <w:tabs>
           <w:tab w:val="left" w:pos="3346"/>
         </w:tabs>
@@ -2458,7 +2458,7 @@
     <w:p/>
     <w:p>
       <w:pPr>
-        <w:pStyle w:val="berschrift2"/>
+        <w:pStyle w:val="Heading2"/>
         <w:tabs>
           <w:tab w:val="left" w:pos="3346"/>
         </w:tabs>
@@ -2491,7 +2491,7 @@
     </w:p>
     <w:p>
       <w:pPr>
-        <w:pStyle w:val="berschrift3"/>
+        <w:pStyle w:val="Heading3"/>
         <w:numPr>
           <w:ilvl w:val="0"/>
           <w:numId w:val="5"/>
@@ -2549,7 +2549,7 @@
     </w:p>
     <w:p>
       <w:pPr>
-        <w:pStyle w:val="berschrift3"/>
+        <w:pStyle w:val="Heading3"/>
         <w:numPr>
           <w:ilvl w:val="0"/>
           <w:numId w:val="5"/>
@@ -2692,7 +2692,7 @@
     </w:p>
     <w:p>
       <w:pPr>
-        <w:pStyle w:val="berschrift3"/>
+        <w:pStyle w:val="Heading3"/>
         <w:numPr>
           <w:ilvl w:val="0"/>
           <w:numId w:val="5"/>
@@ -2766,7 +2766,7 @@
     </w:p>
     <w:p>
       <w:pPr>
-        <w:pStyle w:val="Listenabsatz"/>
+        <w:pStyle w:val="ListParagraph"/>
         <w:numPr>
           <w:ilvl w:val="0"/>
           <w:numId w:val="11"/>
@@ -2807,7 +2807,7 @@
     </w:p>
     <w:p>
       <w:pPr>
-        <w:pStyle w:val="Listenabsatz"/>
+        <w:pStyle w:val="ListParagraph"/>
         <w:numPr>
           <w:ilvl w:val="0"/>
           <w:numId w:val="11"/>
@@ -2848,7 +2848,7 @@
     </w:p>
     <w:p>
       <w:pPr>
-        <w:pStyle w:val="Listenabsatz"/>
+        <w:pStyle w:val="ListParagraph"/>
         <w:numPr>
           <w:ilvl w:val="0"/>
           <w:numId w:val="11"/>
@@ -2977,7 +2977,7 @@
     </w:p>
     <w:p>
       <w:pPr>
-        <w:pStyle w:val="berschrift2"/>
+        <w:pStyle w:val="Heading2"/>
         <w:spacing w:after="240"/>
         <w:rPr>
           <w:rFonts w:asciiTheme="majorBidi" w:eastAsia="Times New Roman" w:hAnsiTheme="majorBidi"/>
@@ -3008,7 +3008,7 @@
     </w:p>
     <w:p>
       <w:pPr>
-        <w:pStyle w:val="Listenabsatz"/>
+        <w:pStyle w:val="ListParagraph"/>
         <w:numPr>
           <w:ilvl w:val="0"/>
           <w:numId w:val="1"/>
@@ -3088,7 +3088,7 @@
     </w:p>
     <w:p>
       <w:pPr>
-        <w:pStyle w:val="Listenabsatz"/>
+        <w:pStyle w:val="ListParagraph"/>
         <w:numPr>
           <w:ilvl w:val="0"/>
           <w:numId w:val="1"/>
@@ -3195,11 +3195,7 @@
     </w:p>
     <w:p>
       <w:pPr>
-        <w:pStyle w:val="HTMLVorformatiert"/>
-        <w:numPr>
-          <w:ilvl w:val="0"/>
-          <w:numId w:val="16"/>
-        </w:numPr>
+        <w:pStyle w:val="HTMLPreformatted"/>
         <w:pBdr>
           <w:top w:val="single" w:sz="6" w:space="5" w:color="D6D6D6"/>
           <w:left w:val="single" w:sz="6" w:space="8" w:color="D6D6D6"/>
@@ -3207,6 +3203,7 @@
           <w:right w:val="single" w:sz="6" w:space="8" w:color="D6D6D6"/>
         </w:pBdr>
         <w:shd w:val="clear" w:color="auto" w:fill="FAFAFA"/>
+        <w:ind w:left="360"/>
         <w:textAlignment w:val="baseline"/>
         <w:rPr>
           <w:rStyle w:val="p"/>
@@ -3229,37 +3226,46 @@
         <w:rPr>
           <w:rStyle w:val="p"/>
           <w:rFonts w:asciiTheme="majorBidi" w:hAnsiTheme="majorBidi" w:cstheme="majorBidi"/>
+          <w:color w:val="000000" w:themeColor="text1"/>
+          <w:bdr w:val="none" w:sz="0" w:space="0" w:color="auto" w:frame="1"/>
+        </w:rPr>
+        <w:t>(</w:t>
+      </w:r>
+      <w:r>
+        <w:rPr>
+          <w:rStyle w:val="s2"/>
+          <w:rFonts w:asciiTheme="majorBidi" w:hAnsiTheme="majorBidi" w:cstheme="majorBidi"/>
+          <w:color w:val="000000" w:themeColor="text1"/>
+          <w:bdr w:val="none" w:sz="0" w:space="0" w:color="auto" w:frame="1"/>
+        </w:rPr>
+        <w:t>"</w:t>
+      </w:r>
+      <w:r>
+        <w:rPr>
+          <w:rStyle w:val="s2"/>
+          <w:rFonts w:asciiTheme="majorBidi" w:hAnsiTheme="majorBidi" w:cstheme="majorBidi"/>
+          <w:color w:val="4070A0"/>
+          <w:bdr w:val="none" w:sz="0" w:space="0" w:color="auto" w:frame="1"/>
+        </w:rPr>
+        <w:t>readxl</w:t>
+      </w:r>
+      <w:r>
+        <w:rPr>
+          <w:rStyle w:val="s2"/>
+          <w:rFonts w:asciiTheme="majorBidi" w:hAnsiTheme="majorBidi" w:cstheme="majorBidi"/>
+          <w:color w:val="000000" w:themeColor="text1"/>
+          <w:bdr w:val="none" w:sz="0" w:space="0" w:color="auto" w:frame="1"/>
+        </w:rPr>
+        <w:t>"</w:t>
+      </w:r>
+      <w:r>
+        <w:rPr>
+          <w:rStyle w:val="p"/>
+          <w:rFonts w:asciiTheme="majorBidi" w:hAnsiTheme="majorBidi" w:cstheme="majorBidi"/>
           <w:color w:val="0A0A0A"/>
           <w:bdr w:val="none" w:sz="0" w:space="0" w:color="auto" w:frame="1"/>
         </w:rPr>
-        <w:t>(</w:t>
-      </w:r>
-      <w:r>
-        <w:rPr>
-          <w:rStyle w:val="s2"/>
-          <w:rFonts w:asciiTheme="majorBidi" w:hAnsiTheme="majorBidi" w:cstheme="majorBidi"/>
-          <w:color w:val="4070A0"/>
-          <w:bdr w:val="none" w:sz="0" w:space="0" w:color="auto" w:frame="1"/>
-        </w:rPr>
-        <w:t>"</w:t>
-      </w:r>
-      <w:r>
-        <w:rPr>
-          <w:rStyle w:val="s2"/>
-          <w:rFonts w:asciiTheme="majorBidi" w:hAnsiTheme="majorBidi" w:cstheme="majorBidi"/>
-          <w:color w:val="4070A0"/>
-          <w:bdr w:val="none" w:sz="0" w:space="0" w:color="auto" w:frame="1"/>
-        </w:rPr>
-        <w:t>readxl</w:t>
-      </w:r>
-      <w:r>
-        <w:rPr>
-          <w:rStyle w:val="s2"/>
-          <w:rFonts w:asciiTheme="majorBidi" w:hAnsiTheme="majorBidi" w:cstheme="majorBidi"/>
-          <w:color w:val="4070A0"/>
-          <w:bdr w:val="none" w:sz="0" w:space="0" w:color="auto" w:frame="1"/>
-        </w:rPr>
-        <w:t xml:space="preserve"> "</w:t>
+        <w:t>)</w:t>
       </w:r>
       <w:r>
         <w:rPr>
@@ -3268,7 +3274,7 @@
           <w:color w:val="0A0A0A"/>
           <w:bdr w:val="none" w:sz="0" w:space="0" w:color="auto" w:frame="1"/>
         </w:rPr>
-        <w:t>)</w:t>
+        <w:t xml:space="preserve">                                                   </w:t>
       </w:r>
       <w:r>
         <w:rPr>
@@ -3277,7 +3283,7 @@
           <w:color w:val="0A0A0A"/>
           <w:bdr w:val="none" w:sz="0" w:space="0" w:color="auto" w:frame="1"/>
         </w:rPr>
-        <w:t xml:space="preserve">                                                   </w:t>
+        <w:t>## Reads excel</w:t>
       </w:r>
       <w:r>
         <w:rPr>
@@ -3286,25 +3292,12 @@
           <w:color w:val="0A0A0A"/>
           <w:bdr w:val="none" w:sz="0" w:space="0" w:color="auto" w:frame="1"/>
         </w:rPr>
-        <w:t>## Reads excel</w:t>
-      </w:r>
-      <w:r>
-        <w:rPr>
-          <w:rStyle w:val="p"/>
-          <w:rFonts w:asciiTheme="majorBidi" w:hAnsiTheme="majorBidi" w:cstheme="majorBidi"/>
-          <w:color w:val="0A0A0A"/>
-          <w:bdr w:val="none" w:sz="0" w:space="0" w:color="auto" w:frame="1"/>
-        </w:rPr>
         <w:t xml:space="preserve"> files</w:t>
       </w:r>
     </w:p>
     <w:p>
       <w:pPr>
-        <w:pStyle w:val="HTMLVorformatiert"/>
-        <w:numPr>
-          <w:ilvl w:val="0"/>
-          <w:numId w:val="16"/>
-        </w:numPr>
+        <w:pStyle w:val="HTMLPreformatted"/>
         <w:pBdr>
           <w:top w:val="single" w:sz="6" w:space="5" w:color="D6D6D6"/>
           <w:left w:val="single" w:sz="6" w:space="8" w:color="D6D6D6"/>
@@ -3312,6 +3305,7 @@
           <w:right w:val="single" w:sz="6" w:space="8" w:color="D6D6D6"/>
         </w:pBdr>
         <w:shd w:val="clear" w:color="auto" w:fill="FAFAFA"/>
+        <w:ind w:left="360"/>
         <w:textAlignment w:val="baseline"/>
         <w:rPr>
           <w:rFonts w:asciiTheme="majorBidi" w:hAnsiTheme="majorBidi" w:cstheme="majorBidi"/>
@@ -3333,37 +3327,64 @@
         <w:rPr>
           <w:rStyle w:val="p"/>
           <w:rFonts w:asciiTheme="majorBidi" w:hAnsiTheme="majorBidi" w:cstheme="majorBidi"/>
+          <w:color w:val="000000" w:themeColor="text1"/>
+          <w:bdr w:val="none" w:sz="0" w:space="0" w:color="auto" w:frame="1"/>
+        </w:rPr>
+        <w:t>(</w:t>
+      </w:r>
+      <w:r>
+        <w:rPr>
+          <w:rStyle w:val="s2"/>
+          <w:rFonts w:asciiTheme="majorBidi" w:hAnsiTheme="majorBidi" w:cstheme="majorBidi"/>
+          <w:color w:val="000000" w:themeColor="text1"/>
+          <w:bdr w:val="none" w:sz="0" w:space="0" w:color="auto" w:frame="1"/>
+        </w:rPr>
+        <w:t>"</w:t>
+      </w:r>
+      <w:r>
+        <w:rPr>
+          <w:rStyle w:val="s2"/>
+          <w:rFonts w:asciiTheme="majorBidi" w:hAnsiTheme="majorBidi" w:cstheme="majorBidi"/>
+          <w:color w:val="4070A0"/>
+          <w:bdr w:val="none" w:sz="0" w:space="0" w:color="auto" w:frame="1"/>
+        </w:rPr>
+        <w:t>psych</w:t>
+      </w:r>
+      <w:r>
+        <w:rPr>
+          <w:rStyle w:val="s2"/>
+          <w:rFonts w:asciiTheme="majorBidi" w:hAnsiTheme="majorBidi" w:cstheme="majorBidi"/>
+          <w:color w:val="000000" w:themeColor="text1"/>
+          <w:bdr w:val="none" w:sz="0" w:space="0" w:color="auto" w:frame="1"/>
+        </w:rPr>
+        <w:t>"</w:t>
+      </w:r>
+      <w:r>
+        <w:rPr>
+          <w:rStyle w:val="p"/>
+          <w:rFonts w:asciiTheme="majorBidi" w:hAnsiTheme="majorBidi" w:cstheme="majorBidi"/>
+          <w:color w:val="000000" w:themeColor="text1"/>
+          <w:bdr w:val="none" w:sz="0" w:space="0" w:color="auto" w:frame="1"/>
+        </w:rPr>
+        <w:t>)</w:t>
+      </w:r>
+      <w:r>
+        <w:rPr>
+          <w:rStyle w:val="p"/>
+          <w:rFonts w:asciiTheme="majorBidi" w:hAnsiTheme="majorBidi" w:cstheme="majorBidi"/>
+          <w:color w:val="000000" w:themeColor="text1"/>
+          <w:bdr w:val="none" w:sz="0" w:space="0" w:color="auto" w:frame="1"/>
+        </w:rPr>
+        <w:t xml:space="preserve">                                                    </w:t>
+      </w:r>
+      <w:r>
+        <w:rPr>
+          <w:rStyle w:val="p"/>
+          <w:rFonts w:asciiTheme="majorBidi" w:hAnsiTheme="majorBidi" w:cstheme="majorBidi"/>
           <w:color w:val="0A0A0A"/>
           <w:bdr w:val="none" w:sz="0" w:space="0" w:color="auto" w:frame="1"/>
         </w:rPr>
-        <w:t>(</w:t>
-      </w:r>
-      <w:r>
-        <w:rPr>
-          <w:rStyle w:val="s2"/>
-          <w:rFonts w:asciiTheme="majorBidi" w:hAnsiTheme="majorBidi" w:cstheme="majorBidi"/>
-          <w:color w:val="4070A0"/>
-          <w:bdr w:val="none" w:sz="0" w:space="0" w:color="auto" w:frame="1"/>
-        </w:rPr>
-        <w:t>"</w:t>
-      </w:r>
-      <w:r>
-        <w:rPr>
-          <w:rStyle w:val="s2"/>
-          <w:rFonts w:asciiTheme="majorBidi" w:hAnsiTheme="majorBidi" w:cstheme="majorBidi"/>
-          <w:color w:val="4070A0"/>
-          <w:bdr w:val="none" w:sz="0" w:space="0" w:color="auto" w:frame="1"/>
-        </w:rPr>
-        <w:t>psych</w:t>
-      </w:r>
-      <w:r>
-        <w:rPr>
-          <w:rStyle w:val="s2"/>
-          <w:rFonts w:asciiTheme="majorBidi" w:hAnsiTheme="majorBidi" w:cstheme="majorBidi"/>
-          <w:color w:val="4070A0"/>
-          <w:bdr w:val="none" w:sz="0" w:space="0" w:color="auto" w:frame="1"/>
-        </w:rPr>
-        <w:t xml:space="preserve"> "</w:t>
+        <w:t>## To p</w:t>
       </w:r>
       <w:r>
         <w:rPr>
@@ -3372,34 +3393,12 @@
           <w:color w:val="0A0A0A"/>
           <w:bdr w:val="none" w:sz="0" w:space="0" w:color="auto" w:frame="1"/>
         </w:rPr>
-        <w:t>)</w:t>
-      </w:r>
-      <w:r>
-        <w:rPr>
-          <w:rStyle w:val="p"/>
-          <w:rFonts w:asciiTheme="majorBidi" w:hAnsiTheme="majorBidi" w:cstheme="majorBidi"/>
-          <w:color w:val="0A0A0A"/>
-          <w:bdr w:val="none" w:sz="0" w:space="0" w:color="auto" w:frame="1"/>
-        </w:rPr>
-        <w:t xml:space="preserve">                                                    ## To p</w:t>
-      </w:r>
-      <w:r>
-        <w:rPr>
-          <w:rStyle w:val="p"/>
-          <w:rFonts w:asciiTheme="majorBidi" w:hAnsiTheme="majorBidi" w:cstheme="majorBidi"/>
-          <w:color w:val="0A0A0A"/>
-          <w:bdr w:val="none" w:sz="0" w:space="0" w:color="auto" w:frame="1"/>
-        </w:rPr>
         <w:t>erform EFA</w:t>
       </w:r>
     </w:p>
     <w:p>
       <w:pPr>
-        <w:pStyle w:val="HTMLVorformatiert"/>
-        <w:numPr>
-          <w:ilvl w:val="0"/>
-          <w:numId w:val="16"/>
-        </w:numPr>
+        <w:pStyle w:val="HTMLPreformatted"/>
         <w:pBdr>
           <w:top w:val="single" w:sz="6" w:space="5" w:color="D6D6D6"/>
           <w:left w:val="single" w:sz="6" w:space="8" w:color="D6D6D6"/>
@@ -3407,6 +3406,7 @@
           <w:right w:val="single" w:sz="6" w:space="8" w:color="D6D6D6"/>
         </w:pBdr>
         <w:shd w:val="clear" w:color="auto" w:fill="FAFAFA"/>
+        <w:ind w:left="360"/>
         <w:textAlignment w:val="baseline"/>
         <w:rPr>
           <w:rFonts w:asciiTheme="majorBidi" w:hAnsiTheme="majorBidi" w:cstheme="majorBidi"/>
@@ -3428,37 +3428,64 @@
         <w:rPr>
           <w:rStyle w:val="p"/>
           <w:rFonts w:asciiTheme="majorBidi" w:hAnsiTheme="majorBidi" w:cstheme="majorBidi"/>
+          <w:color w:val="000000" w:themeColor="text1"/>
+          <w:bdr w:val="none" w:sz="0" w:space="0" w:color="auto" w:frame="1"/>
+        </w:rPr>
+        <w:t>(</w:t>
+      </w:r>
+      <w:r>
+        <w:rPr>
+          <w:rStyle w:val="s2"/>
+          <w:rFonts w:asciiTheme="majorBidi" w:hAnsiTheme="majorBidi" w:cstheme="majorBidi"/>
+          <w:color w:val="000000" w:themeColor="text1"/>
+          <w:bdr w:val="none" w:sz="0" w:space="0" w:color="auto" w:frame="1"/>
+        </w:rPr>
+        <w:t>"</w:t>
+      </w:r>
+      <w:r>
+        <w:rPr>
+          <w:rStyle w:val="s2"/>
+          <w:rFonts w:asciiTheme="majorBidi" w:hAnsiTheme="majorBidi" w:cstheme="majorBidi"/>
+          <w:color w:val="4070A0"/>
+          <w:bdr w:val="none" w:sz="0" w:space="0" w:color="auto" w:frame="1"/>
+        </w:rPr>
+        <w:t>REdaS</w:t>
+      </w:r>
+      <w:r>
+        <w:rPr>
+          <w:rStyle w:val="s2"/>
+          <w:rFonts w:asciiTheme="majorBidi" w:hAnsiTheme="majorBidi" w:cstheme="majorBidi"/>
+          <w:color w:val="000000" w:themeColor="text1"/>
+          <w:bdr w:val="none" w:sz="0" w:space="0" w:color="auto" w:frame="1"/>
+        </w:rPr>
+        <w:t>"</w:t>
+      </w:r>
+      <w:r>
+        <w:rPr>
+          <w:rStyle w:val="p"/>
+          <w:rFonts w:asciiTheme="majorBidi" w:hAnsiTheme="majorBidi" w:cstheme="majorBidi"/>
+          <w:color w:val="000000" w:themeColor="text1"/>
+          <w:bdr w:val="none" w:sz="0" w:space="0" w:color="auto" w:frame="1"/>
+        </w:rPr>
+        <w:t>)</w:t>
+      </w:r>
+      <w:r>
+        <w:rPr>
+          <w:rStyle w:val="p"/>
+          <w:rFonts w:asciiTheme="majorBidi" w:hAnsiTheme="majorBidi" w:cstheme="majorBidi"/>
+          <w:color w:val="000000" w:themeColor="text1"/>
+          <w:bdr w:val="none" w:sz="0" w:space="0" w:color="auto" w:frame="1"/>
+        </w:rPr>
+        <w:t xml:space="preserve">                                                  </w:t>
+      </w:r>
+      <w:r>
+        <w:rPr>
+          <w:rStyle w:val="p"/>
+          <w:rFonts w:asciiTheme="majorBidi" w:hAnsiTheme="majorBidi" w:cstheme="majorBidi"/>
           <w:color w:val="0A0A0A"/>
           <w:bdr w:val="none" w:sz="0" w:space="0" w:color="auto" w:frame="1"/>
         </w:rPr>
-        <w:t>(</w:t>
-      </w:r>
-      <w:r>
-        <w:rPr>
-          <w:rStyle w:val="s2"/>
-          <w:rFonts w:asciiTheme="majorBidi" w:hAnsiTheme="majorBidi" w:cstheme="majorBidi"/>
-          <w:color w:val="4070A0"/>
-          <w:bdr w:val="none" w:sz="0" w:space="0" w:color="auto" w:frame="1"/>
-        </w:rPr>
-        <w:t>"</w:t>
-      </w:r>
-      <w:r>
-        <w:rPr>
-          <w:rStyle w:val="s2"/>
-          <w:rFonts w:asciiTheme="majorBidi" w:hAnsiTheme="majorBidi" w:cstheme="majorBidi"/>
-          <w:color w:val="4070A0"/>
-          <w:bdr w:val="none" w:sz="0" w:space="0" w:color="auto" w:frame="1"/>
-        </w:rPr>
-        <w:t>REdaS</w:t>
-      </w:r>
-      <w:r>
-        <w:rPr>
-          <w:rStyle w:val="s2"/>
-          <w:rFonts w:asciiTheme="majorBidi" w:hAnsiTheme="majorBidi" w:cstheme="majorBidi"/>
-          <w:color w:val="4070A0"/>
-          <w:bdr w:val="none" w:sz="0" w:space="0" w:color="auto" w:frame="1"/>
-        </w:rPr>
-        <w:t xml:space="preserve"> "</w:t>
+        <w:t>## To p</w:t>
       </w:r>
       <w:r>
         <w:rPr>
@@ -3467,34 +3494,12 @@
           <w:color w:val="0A0A0A"/>
           <w:bdr w:val="none" w:sz="0" w:space="0" w:color="auto" w:frame="1"/>
         </w:rPr>
-        <w:t>)</w:t>
-      </w:r>
-      <w:r>
-        <w:rPr>
-          <w:rStyle w:val="p"/>
-          <w:rFonts w:asciiTheme="majorBidi" w:hAnsiTheme="majorBidi" w:cstheme="majorBidi"/>
-          <w:color w:val="0A0A0A"/>
-          <w:bdr w:val="none" w:sz="0" w:space="0" w:color="auto" w:frame="1"/>
-        </w:rPr>
-        <w:t xml:space="preserve">                                                  ## To p</w:t>
-      </w:r>
-      <w:r>
-        <w:rPr>
-          <w:rStyle w:val="p"/>
-          <w:rFonts w:asciiTheme="majorBidi" w:hAnsiTheme="majorBidi" w:cstheme="majorBidi"/>
-          <w:color w:val="0A0A0A"/>
-          <w:bdr w:val="none" w:sz="0" w:space="0" w:color="auto" w:frame="1"/>
-        </w:rPr>
         <w:t>erform KMO and Bartletts test</w:t>
       </w:r>
     </w:p>
     <w:p>
       <w:pPr>
-        <w:pStyle w:val="HTMLVorformatiert"/>
-        <w:numPr>
-          <w:ilvl w:val="0"/>
-          <w:numId w:val="16"/>
-        </w:numPr>
+        <w:pStyle w:val="HTMLPreformatted"/>
         <w:pBdr>
           <w:top w:val="single" w:sz="6" w:space="5" w:color="D6D6D6"/>
           <w:left w:val="single" w:sz="6" w:space="8" w:color="D6D6D6"/>
@@ -3502,6 +3507,7 @@
           <w:right w:val="single" w:sz="6" w:space="8" w:color="D6D6D6"/>
         </w:pBdr>
         <w:shd w:val="clear" w:color="auto" w:fill="FAFAFA"/>
+        <w:ind w:left="360"/>
         <w:textAlignment w:val="baseline"/>
         <w:rPr>
           <w:rFonts w:asciiTheme="majorBidi" w:hAnsiTheme="majorBidi" w:cstheme="majorBidi"/>
@@ -3523,37 +3529,64 @@
         <w:rPr>
           <w:rStyle w:val="p"/>
           <w:rFonts w:asciiTheme="majorBidi" w:hAnsiTheme="majorBidi" w:cstheme="majorBidi"/>
+          <w:color w:val="000000" w:themeColor="text1"/>
+          <w:bdr w:val="none" w:sz="0" w:space="0" w:color="auto" w:frame="1"/>
+        </w:rPr>
+        <w:t>(</w:t>
+      </w:r>
+      <w:r>
+        <w:rPr>
+          <w:rStyle w:val="s2"/>
+          <w:rFonts w:asciiTheme="majorBidi" w:hAnsiTheme="majorBidi" w:cstheme="majorBidi"/>
+          <w:color w:val="000000" w:themeColor="text1"/>
+          <w:bdr w:val="none" w:sz="0" w:space="0" w:color="auto" w:frame="1"/>
+        </w:rPr>
+        <w:t>"</w:t>
+      </w:r>
+      <w:r>
+        <w:rPr>
+          <w:rStyle w:val="s2"/>
+          <w:rFonts w:asciiTheme="majorBidi" w:hAnsiTheme="majorBidi" w:cstheme="majorBidi"/>
+          <w:color w:val="4070A0"/>
+          <w:bdr w:val="none" w:sz="0" w:space="0" w:color="auto" w:frame="1"/>
+        </w:rPr>
+        <w:t>GPArotation</w:t>
+      </w:r>
+      <w:r>
+        <w:rPr>
+          <w:rStyle w:val="s2"/>
+          <w:rFonts w:asciiTheme="majorBidi" w:hAnsiTheme="majorBidi" w:cstheme="majorBidi"/>
+          <w:color w:val="000000" w:themeColor="text1"/>
+          <w:bdr w:val="none" w:sz="0" w:space="0" w:color="auto" w:frame="1"/>
+        </w:rPr>
+        <w:t>"</w:t>
+      </w:r>
+      <w:r>
+        <w:rPr>
+          <w:rStyle w:val="p"/>
+          <w:rFonts w:asciiTheme="majorBidi" w:hAnsiTheme="majorBidi" w:cstheme="majorBidi"/>
+          <w:color w:val="000000" w:themeColor="text1"/>
+          <w:bdr w:val="none" w:sz="0" w:space="0" w:color="auto" w:frame="1"/>
+        </w:rPr>
+        <w:t>)</w:t>
+      </w:r>
+      <w:r>
+        <w:rPr>
+          <w:rStyle w:val="p"/>
+          <w:rFonts w:asciiTheme="majorBidi" w:hAnsiTheme="majorBidi" w:cstheme="majorBidi"/>
+          <w:color w:val="000000" w:themeColor="text1"/>
+          <w:bdr w:val="none" w:sz="0" w:space="0" w:color="auto" w:frame="1"/>
+        </w:rPr>
+        <w:t xml:space="preserve">                                         </w:t>
+      </w:r>
+      <w:r>
+        <w:rPr>
+          <w:rStyle w:val="p"/>
+          <w:rFonts w:asciiTheme="majorBidi" w:hAnsiTheme="majorBidi" w:cstheme="majorBidi"/>
           <w:color w:val="0A0A0A"/>
           <w:bdr w:val="none" w:sz="0" w:space="0" w:color="auto" w:frame="1"/>
         </w:rPr>
-        <w:t>(</w:t>
-      </w:r>
-      <w:r>
-        <w:rPr>
-          <w:rStyle w:val="s2"/>
-          <w:rFonts w:asciiTheme="majorBidi" w:hAnsiTheme="majorBidi" w:cstheme="majorBidi"/>
-          <w:color w:val="4070A0"/>
-          <w:bdr w:val="none" w:sz="0" w:space="0" w:color="auto" w:frame="1"/>
-        </w:rPr>
-        <w:t>"</w:t>
-      </w:r>
-      <w:r>
-        <w:rPr>
-          <w:rStyle w:val="s2"/>
-          <w:rFonts w:asciiTheme="majorBidi" w:hAnsiTheme="majorBidi" w:cstheme="majorBidi"/>
-          <w:color w:val="4070A0"/>
-          <w:bdr w:val="none" w:sz="0" w:space="0" w:color="auto" w:frame="1"/>
-        </w:rPr>
-        <w:t>GPArotation</w:t>
-      </w:r>
-      <w:r>
-        <w:rPr>
-          <w:rStyle w:val="s2"/>
-          <w:rFonts w:asciiTheme="majorBidi" w:hAnsiTheme="majorBidi" w:cstheme="majorBidi"/>
-          <w:color w:val="4070A0"/>
-          <w:bdr w:val="none" w:sz="0" w:space="0" w:color="auto" w:frame="1"/>
-        </w:rPr>
-        <w:t xml:space="preserve"> "</w:t>
+        <w:t xml:space="preserve">## </w:t>
       </w:r>
       <w:r>
         <w:rPr>
@@ -3562,34 +3595,12 @@
           <w:color w:val="0A0A0A"/>
           <w:bdr w:val="none" w:sz="0" w:space="0" w:color="auto" w:frame="1"/>
         </w:rPr>
-        <w:t>)</w:t>
-      </w:r>
-      <w:r>
-        <w:rPr>
-          <w:rStyle w:val="p"/>
-          <w:rFonts w:asciiTheme="majorBidi" w:hAnsiTheme="majorBidi" w:cstheme="majorBidi"/>
-          <w:color w:val="0A0A0A"/>
-          <w:bdr w:val="none" w:sz="0" w:space="0" w:color="auto" w:frame="1"/>
-        </w:rPr>
-        <w:t xml:space="preserve">                                         ## </w:t>
-      </w:r>
-      <w:r>
-        <w:rPr>
-          <w:rStyle w:val="p"/>
-          <w:rFonts w:asciiTheme="majorBidi" w:hAnsiTheme="majorBidi" w:cstheme="majorBidi"/>
-          <w:color w:val="0A0A0A"/>
-          <w:bdr w:val="none" w:sz="0" w:space="0" w:color="auto" w:frame="1"/>
-        </w:rPr>
         <w:t>For Rotation</w:t>
       </w:r>
     </w:p>
     <w:p>
       <w:pPr>
-        <w:pStyle w:val="HTMLVorformatiert"/>
-        <w:numPr>
-          <w:ilvl w:val="0"/>
-          <w:numId w:val="16"/>
-        </w:numPr>
+        <w:pStyle w:val="HTMLPreformatted"/>
         <w:pBdr>
           <w:top w:val="single" w:sz="6" w:space="5" w:color="D6D6D6"/>
           <w:left w:val="single" w:sz="6" w:space="8" w:color="D6D6D6"/>
@@ -3597,6 +3608,7 @@
           <w:right w:val="single" w:sz="6" w:space="8" w:color="D6D6D6"/>
         </w:pBdr>
         <w:shd w:val="clear" w:color="auto" w:fill="FAFAFA"/>
+        <w:ind w:left="360"/>
         <w:textAlignment w:val="baseline"/>
         <w:rPr>
           <w:rStyle w:val="p"/>
@@ -3619,37 +3631,73 @@
         <w:rPr>
           <w:rStyle w:val="p"/>
           <w:rFonts w:asciiTheme="majorBidi" w:hAnsiTheme="majorBidi" w:cstheme="majorBidi"/>
+          <w:color w:val="000000" w:themeColor="text1"/>
+          <w:bdr w:val="none" w:sz="0" w:space="0" w:color="auto" w:frame="1"/>
+        </w:rPr>
+        <w:t>(</w:t>
+      </w:r>
+      <w:r>
+        <w:rPr>
+          <w:rStyle w:val="s2"/>
+          <w:rFonts w:asciiTheme="majorBidi" w:hAnsiTheme="majorBidi" w:cstheme="majorBidi"/>
+          <w:color w:val="000000" w:themeColor="text1"/>
+          <w:bdr w:val="none" w:sz="0" w:space="0" w:color="auto" w:frame="1"/>
+        </w:rPr>
+        <w:t>"</w:t>
+      </w:r>
+      <w:r>
+        <w:rPr>
+          <w:rStyle w:val="s2"/>
+          <w:rFonts w:asciiTheme="majorBidi" w:hAnsiTheme="majorBidi" w:cstheme="majorBidi"/>
+          <w:color w:val="4070A0"/>
+          <w:bdr w:val="none" w:sz="0" w:space="0" w:color="auto" w:frame="1"/>
+        </w:rPr>
+        <w:t>paran</w:t>
+      </w:r>
+      <w:r>
+        <w:rPr>
+          <w:rStyle w:val="s2"/>
+          <w:rFonts w:asciiTheme="majorBidi" w:hAnsiTheme="majorBidi" w:cstheme="majorBidi"/>
+          <w:color w:val="000000" w:themeColor="text1"/>
+          <w:bdr w:val="none" w:sz="0" w:space="0" w:color="auto" w:frame="1"/>
+        </w:rPr>
+        <w:t>"</w:t>
+      </w:r>
+      <w:r>
+        <w:rPr>
+          <w:rStyle w:val="p"/>
+          <w:rFonts w:asciiTheme="majorBidi" w:hAnsiTheme="majorBidi" w:cstheme="majorBidi"/>
+          <w:color w:val="000000" w:themeColor="text1"/>
+          <w:bdr w:val="none" w:sz="0" w:space="0" w:color="auto" w:frame="1"/>
+        </w:rPr>
+        <w:t>)</w:t>
+      </w:r>
+      <w:r>
+        <w:rPr>
+          <w:rStyle w:val="p"/>
+          <w:rFonts w:asciiTheme="majorBidi" w:hAnsiTheme="majorBidi" w:cstheme="majorBidi"/>
+          <w:color w:val="000000" w:themeColor="text1"/>
+          <w:bdr w:val="none" w:sz="0" w:space="0" w:color="auto" w:frame="1"/>
+        </w:rPr>
+        <w:t xml:space="preserve">                     </w:t>
+      </w:r>
+      <w:r>
+        <w:rPr>
+          <w:rStyle w:val="p"/>
+          <w:rFonts w:asciiTheme="majorBidi" w:hAnsiTheme="majorBidi" w:cstheme="majorBidi"/>
+          <w:color w:val="000000" w:themeColor="text1"/>
+          <w:bdr w:val="none" w:sz="0" w:space="0" w:color="auto" w:frame="1"/>
+        </w:rPr>
+        <w:t xml:space="preserve">                                </w:t>
+      </w:r>
+      <w:r>
+        <w:rPr>
+          <w:rStyle w:val="p"/>
+          <w:rFonts w:asciiTheme="majorBidi" w:hAnsiTheme="majorBidi" w:cstheme="majorBidi"/>
           <w:color w:val="0A0A0A"/>
           <w:bdr w:val="none" w:sz="0" w:space="0" w:color="auto" w:frame="1"/>
         </w:rPr>
-        <w:t>(</w:t>
-      </w:r>
-      <w:r>
-        <w:rPr>
-          <w:rStyle w:val="s2"/>
-          <w:rFonts w:asciiTheme="majorBidi" w:hAnsiTheme="majorBidi" w:cstheme="majorBidi"/>
-          <w:color w:val="4070A0"/>
-          <w:bdr w:val="none" w:sz="0" w:space="0" w:color="auto" w:frame="1"/>
-        </w:rPr>
-        <w:t>"</w:t>
-      </w:r>
-      <w:r>
-        <w:rPr>
-          <w:rStyle w:val="s2"/>
-          <w:rFonts w:asciiTheme="majorBidi" w:hAnsiTheme="majorBidi" w:cstheme="majorBidi"/>
-          <w:color w:val="4070A0"/>
-          <w:bdr w:val="none" w:sz="0" w:space="0" w:color="auto" w:frame="1"/>
-        </w:rPr>
-        <w:t>paran</w:t>
-      </w:r>
-      <w:r>
-        <w:rPr>
-          <w:rStyle w:val="s2"/>
-          <w:rFonts w:asciiTheme="majorBidi" w:hAnsiTheme="majorBidi" w:cstheme="majorBidi"/>
-          <w:color w:val="4070A0"/>
-          <w:bdr w:val="none" w:sz="0" w:space="0" w:color="auto" w:frame="1"/>
-        </w:rPr>
-        <w:t xml:space="preserve"> "</w:t>
+        <w:t xml:space="preserve">## </w:t>
       </w:r>
       <w:r>
         <w:rPr>
@@ -3658,52 +3706,12 @@
           <w:color w:val="0A0A0A"/>
           <w:bdr w:val="none" w:sz="0" w:space="0" w:color="auto" w:frame="1"/>
         </w:rPr>
-        <w:t>)</w:t>
-      </w:r>
-      <w:r>
-        <w:rPr>
-          <w:rStyle w:val="p"/>
-          <w:rFonts w:asciiTheme="majorBidi" w:hAnsiTheme="majorBidi" w:cstheme="majorBidi"/>
-          <w:color w:val="0A0A0A"/>
-          <w:bdr w:val="none" w:sz="0" w:space="0" w:color="auto" w:frame="1"/>
-        </w:rPr>
-        <w:t xml:space="preserve">                     </w:t>
-      </w:r>
-      <w:r>
-        <w:rPr>
-          <w:rStyle w:val="p"/>
-          <w:rFonts w:asciiTheme="majorBidi" w:hAnsiTheme="majorBidi" w:cstheme="majorBidi"/>
-          <w:color w:val="0A0A0A"/>
-          <w:bdr w:val="none" w:sz="0" w:space="0" w:color="auto" w:frame="1"/>
-        </w:rPr>
-        <w:t xml:space="preserve">                                </w:t>
-      </w:r>
-      <w:r>
-        <w:rPr>
-          <w:rStyle w:val="p"/>
-          <w:rFonts w:asciiTheme="majorBidi" w:hAnsiTheme="majorBidi" w:cstheme="majorBidi"/>
-          <w:color w:val="0A0A0A"/>
-          <w:bdr w:val="none" w:sz="0" w:space="0" w:color="auto" w:frame="1"/>
-        </w:rPr>
-        <w:t xml:space="preserve">## </w:t>
-      </w:r>
-      <w:r>
-        <w:rPr>
-          <w:rStyle w:val="p"/>
-          <w:rFonts w:asciiTheme="majorBidi" w:hAnsiTheme="majorBidi" w:cstheme="majorBidi"/>
-          <w:color w:val="0A0A0A"/>
-          <w:bdr w:val="none" w:sz="0" w:space="0" w:color="auto" w:frame="1"/>
-        </w:rPr>
         <w:t>For Parallel Analysis</w:t>
       </w:r>
     </w:p>
     <w:p>
       <w:pPr>
-        <w:pStyle w:val="HTMLVorformatiert"/>
-        <w:numPr>
-          <w:ilvl w:val="0"/>
-          <w:numId w:val="16"/>
-        </w:numPr>
+        <w:pStyle w:val="HTMLPreformatted"/>
         <w:pBdr>
           <w:top w:val="single" w:sz="6" w:space="5" w:color="D6D6D6"/>
           <w:left w:val="single" w:sz="6" w:space="8" w:color="D6D6D6"/>
@@ -3711,6 +3719,7 @@
           <w:right w:val="single" w:sz="6" w:space="8" w:color="D6D6D6"/>
         </w:pBdr>
         <w:shd w:val="clear" w:color="auto" w:fill="FAFAFA"/>
+        <w:ind w:left="360"/>
         <w:textAlignment w:val="baseline"/>
         <w:rPr>
           <w:rFonts w:asciiTheme="majorBidi" w:hAnsiTheme="majorBidi" w:cstheme="majorBidi"/>
@@ -3732,10 +3741,19 @@
         <w:rPr>
           <w:rStyle w:val="p"/>
           <w:rFonts w:asciiTheme="majorBidi" w:hAnsiTheme="majorBidi" w:cstheme="majorBidi"/>
-          <w:color w:val="0A0A0A"/>
+          <w:color w:val="000000" w:themeColor="text1"/>
           <w:bdr w:val="none" w:sz="0" w:space="0" w:color="auto" w:frame="1"/>
         </w:rPr>
         <w:t>(</w:t>
+      </w:r>
+      <w:r>
+        <w:rPr>
+          <w:rStyle w:val="s2"/>
+          <w:rFonts w:asciiTheme="majorBidi" w:hAnsiTheme="majorBidi" w:cstheme="majorBidi"/>
+          <w:color w:val="000000" w:themeColor="text1"/>
+          <w:bdr w:val="none" w:sz="0" w:space="0" w:color="auto" w:frame="1"/>
+        </w:rPr>
+        <w:t>"</w:t>
       </w:r>
       <w:r>
         <w:rPr>
@@ -3744,13 +3762,22 @@
           <w:color w:val="4070A0"/>
           <w:bdr w:val="none" w:sz="0" w:space="0" w:color="auto" w:frame="1"/>
         </w:rPr>
-        <w:t>"lavaan"</w:t>
+        <w:t>lavaan</w:t>
+      </w:r>
+      <w:r>
+        <w:rPr>
+          <w:rStyle w:val="s2"/>
+          <w:rFonts w:asciiTheme="majorBidi" w:hAnsiTheme="majorBidi" w:cstheme="majorBidi"/>
+          <w:color w:val="000000" w:themeColor="text1"/>
+          <w:bdr w:val="none" w:sz="0" w:space="0" w:color="auto" w:frame="1"/>
+        </w:rPr>
+        <w:t>"</w:t>
       </w:r>
       <w:r>
         <w:rPr>
           <w:rStyle w:val="p"/>
           <w:rFonts w:asciiTheme="majorBidi" w:hAnsiTheme="majorBidi" w:cstheme="majorBidi"/>
-          <w:color w:val="0A0A0A"/>
+          <w:color w:val="000000" w:themeColor="text1"/>
           <w:bdr w:val="none" w:sz="0" w:space="0" w:color="auto" w:frame="1"/>
         </w:rPr>
         <w:t>,</w:t>
@@ -3759,7 +3786,7 @@
         <w:rPr>
           <w:rStyle w:val="w"/>
           <w:rFonts w:asciiTheme="majorBidi" w:hAnsiTheme="majorBidi" w:cstheme="majorBidi"/>
-          <w:color w:val="BBBBBB"/>
+          <w:color w:val="000000" w:themeColor="text1"/>
           <w:bdr w:val="none" w:sz="0" w:space="0" w:color="auto" w:frame="1"/>
         </w:rPr>
         <w:t xml:space="preserve"> </w:t>
@@ -3844,11 +3871,7 @@
     </w:p>
     <w:p>
       <w:pPr>
-        <w:pStyle w:val="HTMLVorformatiert"/>
-        <w:numPr>
-          <w:ilvl w:val="0"/>
-          <w:numId w:val="16"/>
-        </w:numPr>
+        <w:pStyle w:val="HTMLPreformatted"/>
         <w:pBdr>
           <w:top w:val="single" w:sz="6" w:space="5" w:color="D6D6D6"/>
           <w:left w:val="single" w:sz="6" w:space="8" w:color="D6D6D6"/>
@@ -3856,6 +3879,7 @@
           <w:right w:val="single" w:sz="6" w:space="8" w:color="D6D6D6"/>
         </w:pBdr>
         <w:shd w:val="clear" w:color="auto" w:fill="FAFAFA"/>
+        <w:ind w:left="360"/>
         <w:textAlignment w:val="baseline"/>
         <w:rPr>
           <w:rStyle w:val="Hyperlink"/>
@@ -3888,34 +3912,25 @@
         <w:rPr>
           <w:rStyle w:val="s2"/>
           <w:rFonts w:asciiTheme="majorBidi" w:hAnsiTheme="majorBidi" w:cstheme="majorBidi"/>
+          <w:color w:val="000000" w:themeColor="text1"/>
+          <w:bdr w:val="none" w:sz="0" w:space="0" w:color="auto" w:frame="1"/>
+        </w:rPr>
+        <w:t>"</w:t>
+      </w:r>
+      <w:r>
+        <w:rPr>
+          <w:rStyle w:val="s2"/>
+          <w:rFonts w:asciiTheme="majorBidi" w:hAnsiTheme="majorBidi" w:cstheme="majorBidi"/>
           <w:color w:val="4070A0"/>
           <w:bdr w:val="none" w:sz="0" w:space="0" w:color="auto" w:frame="1"/>
         </w:rPr>
-        <w:t>"</w:t>
+        <w:t>lavaanPlot</w:t>
       </w:r>
       <w:r>
         <w:rPr>
           <w:rStyle w:val="s2"/>
           <w:rFonts w:asciiTheme="majorBidi" w:hAnsiTheme="majorBidi" w:cstheme="majorBidi"/>
-          <w:color w:val="4070A0"/>
-          <w:bdr w:val="none" w:sz="0" w:space="0" w:color="auto" w:frame="1"/>
-        </w:rPr>
-        <w:t>lavaanPlot</w:t>
-      </w:r>
-      <w:r>
-        <w:rPr>
-          <w:rStyle w:val="s2"/>
-          <w:rFonts w:asciiTheme="majorBidi" w:hAnsiTheme="majorBidi" w:cstheme="majorBidi"/>
-          <w:color w:val="4070A0"/>
-          <w:bdr w:val="none" w:sz="0" w:space="0" w:color="auto" w:frame="1"/>
-        </w:rPr>
-        <w:t xml:space="preserve"> </w:t>
-      </w:r>
-      <w:r>
-        <w:rPr>
-          <w:rStyle w:val="s2"/>
-          <w:rFonts w:asciiTheme="majorBidi" w:hAnsiTheme="majorBidi" w:cstheme="majorBidi"/>
-          <w:color w:val="4070A0"/>
+          <w:color w:val="000000" w:themeColor="text1"/>
           <w:bdr w:val="none" w:sz="0" w:space="0" w:color="auto" w:frame="1"/>
         </w:rPr>
         <w:t>"</w:t>
@@ -3956,11 +3971,7 @@
     </w:p>
     <w:p>
       <w:pPr>
-        <w:pStyle w:val="HTMLVorformatiert"/>
-        <w:numPr>
-          <w:ilvl w:val="0"/>
-          <w:numId w:val="16"/>
-        </w:numPr>
+        <w:pStyle w:val="HTMLPreformatted"/>
         <w:pBdr>
           <w:top w:val="single" w:sz="6" w:space="5" w:color="D6D6D6"/>
           <w:left w:val="single" w:sz="6" w:space="8" w:color="D6D6D6"/>
@@ -3969,6 +3980,7 @@
         </w:pBdr>
         <w:shd w:val="clear" w:color="auto" w:fill="FAFAFA"/>
         <w:spacing w:after="240"/>
+        <w:ind w:left="360"/>
         <w:textAlignment w:val="baseline"/>
         <w:rPr>
           <w:rFonts w:asciiTheme="majorBidi" w:hAnsiTheme="majorBidi" w:cstheme="majorBidi"/>
@@ -4006,7 +4018,7 @@
     </w:p>
     <w:p>
       <w:pPr>
-        <w:pStyle w:val="Listenabsatz"/>
+        <w:pStyle w:val="ListParagraph"/>
         <w:numPr>
           <w:ilvl w:val="0"/>
           <w:numId w:val="1"/>
@@ -4091,11 +4103,7 @@
     </w:p>
     <w:p>
       <w:pPr>
-        <w:pStyle w:val="HTMLVorformatiert"/>
-        <w:numPr>
-          <w:ilvl w:val="0"/>
-          <w:numId w:val="14"/>
-        </w:numPr>
+        <w:pStyle w:val="HTMLPreformatted"/>
         <w:pBdr>
           <w:top w:val="single" w:sz="6" w:space="5" w:color="D6D6D6"/>
           <w:left w:val="single" w:sz="6" w:space="8" w:color="D6D6D6"/>
@@ -4103,6 +4111,7 @@
           <w:right w:val="single" w:sz="6" w:space="8" w:color="D6D6D6"/>
         </w:pBdr>
         <w:shd w:val="clear" w:color="auto" w:fill="FAFAFA"/>
+        <w:ind w:left="360"/>
         <w:textAlignment w:val="baseline"/>
         <w:rPr>
           <w:rStyle w:val="n"/>
@@ -4119,11 +4128,7 @@
     </w:p>
     <w:p>
       <w:pPr>
-        <w:pStyle w:val="HTMLVorformatiert"/>
-        <w:numPr>
-          <w:ilvl w:val="0"/>
-          <w:numId w:val="14"/>
-        </w:numPr>
+        <w:pStyle w:val="HTMLPreformatted"/>
         <w:pBdr>
           <w:top w:val="single" w:sz="6" w:space="5" w:color="D6D6D6"/>
           <w:left w:val="single" w:sz="6" w:space="8" w:color="D6D6D6"/>
@@ -4131,6 +4136,7 @@
           <w:right w:val="single" w:sz="6" w:space="8" w:color="D6D6D6"/>
         </w:pBdr>
         <w:shd w:val="clear" w:color="auto" w:fill="FAFAFA"/>
+        <w:ind w:left="360"/>
         <w:textAlignment w:val="baseline"/>
         <w:rPr>
           <w:rStyle w:val="n"/>
@@ -4147,11 +4153,7 @@
     </w:p>
     <w:p>
       <w:pPr>
-        <w:pStyle w:val="HTMLVorformatiert"/>
-        <w:numPr>
-          <w:ilvl w:val="0"/>
-          <w:numId w:val="14"/>
-        </w:numPr>
+        <w:pStyle w:val="HTMLPreformatted"/>
         <w:pBdr>
           <w:top w:val="single" w:sz="6" w:space="5" w:color="D6D6D6"/>
           <w:left w:val="single" w:sz="6" w:space="8" w:color="D6D6D6"/>
@@ -4159,6 +4161,7 @@
           <w:right w:val="single" w:sz="6" w:space="8" w:color="D6D6D6"/>
         </w:pBdr>
         <w:shd w:val="clear" w:color="auto" w:fill="FAFAFA"/>
+        <w:ind w:left="360"/>
         <w:textAlignment w:val="baseline"/>
         <w:rPr>
           <w:rStyle w:val="n"/>
@@ -4175,11 +4178,7 @@
     </w:p>
     <w:p>
       <w:pPr>
-        <w:pStyle w:val="HTMLVorformatiert"/>
-        <w:numPr>
-          <w:ilvl w:val="0"/>
-          <w:numId w:val="14"/>
-        </w:numPr>
+        <w:pStyle w:val="HTMLPreformatted"/>
         <w:pBdr>
           <w:top w:val="single" w:sz="6" w:space="5" w:color="D6D6D6"/>
           <w:left w:val="single" w:sz="6" w:space="8" w:color="D6D6D6"/>
@@ -4187,6 +4186,7 @@
           <w:right w:val="single" w:sz="6" w:space="8" w:color="D6D6D6"/>
         </w:pBdr>
         <w:shd w:val="clear" w:color="auto" w:fill="FAFAFA"/>
+        <w:ind w:left="360"/>
         <w:textAlignment w:val="baseline"/>
         <w:rPr>
           <w:rStyle w:val="n"/>
@@ -4203,11 +4203,7 @@
     </w:p>
     <w:p>
       <w:pPr>
-        <w:pStyle w:val="HTMLVorformatiert"/>
-        <w:numPr>
-          <w:ilvl w:val="0"/>
-          <w:numId w:val="14"/>
-        </w:numPr>
+        <w:pStyle w:val="HTMLPreformatted"/>
         <w:pBdr>
           <w:top w:val="single" w:sz="6" w:space="5" w:color="D6D6D6"/>
           <w:left w:val="single" w:sz="6" w:space="8" w:color="D6D6D6"/>
@@ -4215,6 +4211,7 @@
           <w:right w:val="single" w:sz="6" w:space="8" w:color="D6D6D6"/>
         </w:pBdr>
         <w:shd w:val="clear" w:color="auto" w:fill="FAFAFA"/>
+        <w:ind w:left="360"/>
         <w:textAlignment w:val="baseline"/>
         <w:rPr>
           <w:rStyle w:val="n"/>
@@ -4231,11 +4228,7 @@
     </w:p>
     <w:p>
       <w:pPr>
-        <w:pStyle w:val="HTMLVorformatiert"/>
-        <w:numPr>
-          <w:ilvl w:val="0"/>
-          <w:numId w:val="14"/>
-        </w:numPr>
+        <w:pStyle w:val="HTMLPreformatted"/>
         <w:pBdr>
           <w:top w:val="single" w:sz="6" w:space="5" w:color="D6D6D6"/>
           <w:left w:val="single" w:sz="6" w:space="8" w:color="D6D6D6"/>
@@ -4243,6 +4236,7 @@
           <w:right w:val="single" w:sz="6" w:space="8" w:color="D6D6D6"/>
         </w:pBdr>
         <w:shd w:val="clear" w:color="auto" w:fill="FAFAFA"/>
+        <w:ind w:left="360"/>
         <w:textAlignment w:val="baseline"/>
         <w:rPr>
           <w:rStyle w:val="n"/>
@@ -4259,11 +4253,7 @@
     </w:p>
     <w:p>
       <w:pPr>
-        <w:pStyle w:val="HTMLVorformatiert"/>
-        <w:numPr>
-          <w:ilvl w:val="0"/>
-          <w:numId w:val="14"/>
-        </w:numPr>
+        <w:pStyle w:val="HTMLPreformatted"/>
         <w:pBdr>
           <w:top w:val="single" w:sz="6" w:space="5" w:color="D6D6D6"/>
           <w:left w:val="single" w:sz="6" w:space="8" w:color="D6D6D6"/>
@@ -4271,6 +4261,7 @@
           <w:right w:val="single" w:sz="6" w:space="8" w:color="D6D6D6"/>
         </w:pBdr>
         <w:shd w:val="clear" w:color="auto" w:fill="FAFAFA"/>
+        <w:ind w:left="360"/>
         <w:textAlignment w:val="baseline"/>
         <w:rPr>
           <w:rStyle w:val="n"/>
@@ -4287,11 +4278,7 @@
     </w:p>
     <w:p>
       <w:pPr>
-        <w:pStyle w:val="HTMLVorformatiert"/>
-        <w:numPr>
-          <w:ilvl w:val="0"/>
-          <w:numId w:val="14"/>
-        </w:numPr>
+        <w:pStyle w:val="HTMLPreformatted"/>
         <w:pBdr>
           <w:top w:val="single" w:sz="6" w:space="5" w:color="D6D6D6"/>
           <w:left w:val="single" w:sz="6" w:space="8" w:color="D6D6D6"/>
@@ -4300,6 +4287,7 @@
         </w:pBdr>
         <w:shd w:val="clear" w:color="auto" w:fill="FAFAFA"/>
         <w:spacing w:after="240"/>
+        <w:ind w:left="360"/>
         <w:textAlignment w:val="baseline"/>
         <w:rPr>
           <w:rStyle w:val="n"/>
@@ -4311,17 +4299,8 @@
           <w:rStyle w:val="n"/>
           <w:rFonts w:asciiTheme="majorBidi" w:hAnsiTheme="majorBidi" w:cstheme="majorBidi"/>
         </w:rPr>
-        <w:t>library(</w:t>
-      </w:r>
-      <w:bookmarkStart w:id="6" w:name="_GoBack"/>
-      <w:r>
-        <w:rPr>
-          <w:rStyle w:val="n"/>
-          <w:rFonts w:asciiTheme="majorBidi" w:hAnsiTheme="majorBidi" w:cstheme="majorBidi"/>
-        </w:rPr>
-        <w:t>tidySEM</w:t>
-      </w:r>
-      <w:bookmarkEnd w:id="6"/>
+        <w:t>library(tidySEM</w:t>
+      </w:r>
       <w:r>
         <w:rPr>
           <w:rStyle w:val="n"/>
@@ -4332,7 +4311,7 @@
     </w:p>
     <w:p>
       <w:pPr>
-        <w:pStyle w:val="Listenabsatz"/>
+        <w:pStyle w:val="ListParagraph"/>
         <w:numPr>
           <w:ilvl w:val="0"/>
           <w:numId w:val="1"/>
@@ -4362,11 +4341,7 @@
     </w:p>
     <w:p>
       <w:pPr>
-        <w:pStyle w:val="HTMLVorformatiert"/>
-        <w:numPr>
-          <w:ilvl w:val="0"/>
-          <w:numId w:val="15"/>
-        </w:numPr>
+        <w:pStyle w:val="HTMLPreformatted"/>
         <w:pBdr>
           <w:top w:val="single" w:sz="6" w:space="5" w:color="D6D6D6"/>
           <w:left w:val="single" w:sz="6" w:space="8" w:color="D6D6D6"/>
@@ -4374,6 +4349,7 @@
           <w:right w:val="single" w:sz="6" w:space="8" w:color="D6D6D6"/>
         </w:pBdr>
         <w:shd w:val="clear" w:color="auto" w:fill="FAFAFA"/>
+        <w:ind w:left="360"/>
         <w:textAlignment w:val="baseline"/>
         <w:rPr>
           <w:rStyle w:val="n"/>
@@ -4393,11 +4369,7 @@
     </w:p>
     <w:p>
       <w:pPr>
-        <w:pStyle w:val="HTMLVorformatiert"/>
-        <w:numPr>
-          <w:ilvl w:val="0"/>
-          <w:numId w:val="15"/>
-        </w:numPr>
+        <w:pStyle w:val="HTMLPreformatted"/>
         <w:pBdr>
           <w:top w:val="single" w:sz="6" w:space="5" w:color="D6D6D6"/>
           <w:left w:val="single" w:sz="6" w:space="8" w:color="D6D6D6"/>
@@ -4405,6 +4377,7 @@
           <w:right w:val="single" w:sz="6" w:space="8" w:color="D6D6D6"/>
         </w:pBdr>
         <w:shd w:val="clear" w:color="auto" w:fill="FAFAFA"/>
+        <w:ind w:left="360"/>
         <w:textAlignment w:val="baseline"/>
         <w:rPr>
           <w:rStyle w:val="n"/>
@@ -4425,11 +4398,7 @@
     </w:p>
     <w:p>
       <w:pPr>
-        <w:pStyle w:val="HTMLVorformatiert"/>
-        <w:numPr>
-          <w:ilvl w:val="0"/>
-          <w:numId w:val="15"/>
-        </w:numPr>
+        <w:pStyle w:val="HTMLPreformatted"/>
         <w:pBdr>
           <w:top w:val="single" w:sz="6" w:space="5" w:color="D6D6D6"/>
           <w:left w:val="single" w:sz="6" w:space="8" w:color="D6D6D6"/>
@@ -4437,6 +4406,7 @@
           <w:right w:val="single" w:sz="6" w:space="8" w:color="D6D6D6"/>
         </w:pBdr>
         <w:shd w:val="clear" w:color="auto" w:fill="FAFAFA"/>
+        <w:ind w:left="360"/>
         <w:textAlignment w:val="baseline"/>
         <w:rPr>
           <w:rStyle w:val="n"/>
@@ -4479,11 +4449,7 @@
     </w:p>
     <w:p>
       <w:pPr>
-        <w:pStyle w:val="HTMLVorformatiert"/>
-        <w:numPr>
-          <w:ilvl w:val="0"/>
-          <w:numId w:val="15"/>
-        </w:numPr>
+        <w:pStyle w:val="HTMLPreformatted"/>
         <w:pBdr>
           <w:top w:val="single" w:sz="6" w:space="5" w:color="D6D6D6"/>
           <w:left w:val="single" w:sz="6" w:space="8" w:color="D6D6D6"/>
@@ -4491,6 +4457,7 @@
           <w:right w:val="single" w:sz="6" w:space="8" w:color="D6D6D6"/>
         </w:pBdr>
         <w:shd w:val="clear" w:color="auto" w:fill="FAFAFA"/>
+        <w:ind w:left="360"/>
         <w:textAlignment w:val="baseline"/>
         <w:rPr>
           <w:rStyle w:val="n"/>
@@ -4533,11 +4500,7 @@
     </w:p>
     <w:p>
       <w:pPr>
-        <w:pStyle w:val="HTMLVorformatiert"/>
-        <w:numPr>
-          <w:ilvl w:val="0"/>
-          <w:numId w:val="15"/>
-        </w:numPr>
+        <w:pStyle w:val="HTMLPreformatted"/>
         <w:pBdr>
           <w:top w:val="single" w:sz="6" w:space="5" w:color="D6D6D6"/>
           <w:left w:val="single" w:sz="6" w:space="8" w:color="D6D6D6"/>
@@ -4545,6 +4508,7 @@
           <w:right w:val="single" w:sz="6" w:space="8" w:color="D6D6D6"/>
         </w:pBdr>
         <w:shd w:val="clear" w:color="auto" w:fill="FAFAFA"/>
+        <w:ind w:left="360"/>
         <w:textAlignment w:val="baseline"/>
         <w:rPr>
           <w:rStyle w:val="n"/>
@@ -4586,11 +4550,7 @@
     </w:p>
     <w:p>
       <w:pPr>
-        <w:pStyle w:val="HTMLVorformatiert"/>
-        <w:numPr>
-          <w:ilvl w:val="0"/>
-          <w:numId w:val="15"/>
-        </w:numPr>
+        <w:pStyle w:val="HTMLPreformatted"/>
         <w:pBdr>
           <w:top w:val="single" w:sz="6" w:space="5" w:color="D6D6D6"/>
           <w:left w:val="single" w:sz="6" w:space="8" w:color="D6D6D6"/>
@@ -4599,12 +4559,14 @@
         </w:pBdr>
         <w:shd w:val="clear" w:color="auto" w:fill="FAFAFA"/>
         <w:spacing w:after="240"/>
+        <w:ind w:left="360"/>
         <w:textAlignment w:val="baseline"/>
         <w:rPr>
           <w:rFonts w:asciiTheme="majorBidi" w:hAnsiTheme="majorBidi" w:cstheme="majorBidi"/>
           <w:bdr w:val="none" w:sz="0" w:space="0" w:color="auto" w:frame="1"/>
         </w:rPr>
       </w:pPr>
+      <w:bookmarkStart w:id="6" w:name="_GoBack"/>
       <w:r>
         <w:rPr>
           <w:rStyle w:val="n"/>
@@ -4633,7 +4595,7 @@
     </w:p>
     <w:p>
       <w:pPr>
-        <w:pStyle w:val="berschrift2"/>
+        <w:pStyle w:val="Heading2"/>
         <w:spacing w:after="240"/>
         <w:rPr>
           <w:rFonts w:asciiTheme="majorBidi" w:eastAsia="Times New Roman" w:hAnsiTheme="majorBidi"/>
@@ -4647,6 +4609,7 @@
       </w:pPr>
       <w:bookmarkStart w:id="7" w:name="_Toc137548496"/>
       <w:bookmarkStart w:id="8" w:name="_Toc138160316"/>
+      <w:bookmarkEnd w:id="6"/>
       <w:r>
         <w:rPr>
           <w:rFonts w:asciiTheme="majorBidi" w:eastAsia="Times New Roman" w:hAnsiTheme="majorBidi"/>
@@ -4688,7 +4651,7 @@
     </w:p>
     <w:p>
       <w:pPr>
-        <w:pStyle w:val="Listenabsatz"/>
+        <w:pStyle w:val="ListParagraph"/>
         <w:numPr>
           <w:ilvl w:val="0"/>
           <w:numId w:val="1"/>
@@ -4729,7 +4692,7 @@
     </w:p>
     <w:p>
       <w:pPr>
-        <w:pStyle w:val="Listenabsatz"/>
+        <w:pStyle w:val="ListParagraph"/>
         <w:numPr>
           <w:ilvl w:val="1"/>
           <w:numId w:val="1"/>
@@ -4823,7 +4786,7 @@
     </w:p>
     <w:p>
       <w:pPr>
-        <w:pStyle w:val="berschrift2"/>
+        <w:pStyle w:val="Heading2"/>
         <w:spacing w:after="240"/>
         <w:rPr>
           <w:rFonts w:asciiTheme="majorBidi" w:eastAsia="Times New Roman" w:hAnsiTheme="majorBidi"/>
@@ -4938,7 +4901,7 @@
     </w:p>
     <w:p>
       <w:pPr>
-        <w:pStyle w:val="Listenabsatz"/>
+        <w:pStyle w:val="ListParagraph"/>
         <w:numPr>
           <w:ilvl w:val="0"/>
           <w:numId w:val="1"/>
@@ -5006,7 +4969,7 @@
     </w:p>
     <w:p>
       <w:pPr>
-        <w:pStyle w:val="Listenabsatz"/>
+        <w:pStyle w:val="ListParagraph"/>
         <w:numPr>
           <w:ilvl w:val="1"/>
           <w:numId w:val="1"/>
@@ -5037,7 +5000,7 @@
     </w:p>
     <w:p>
       <w:pPr>
-        <w:pStyle w:val="Listenabsatz"/>
+        <w:pStyle w:val="ListParagraph"/>
         <w:numPr>
           <w:ilvl w:val="0"/>
           <w:numId w:val="1"/>
@@ -5102,7 +5065,7 @@
     </w:p>
     <w:p>
       <w:pPr>
-        <w:pStyle w:val="Listenabsatz"/>
+        <w:pStyle w:val="ListParagraph"/>
         <w:numPr>
           <w:ilvl w:val="1"/>
           <w:numId w:val="1"/>
@@ -5126,7 +5089,7 @@
     </w:p>
     <w:p>
       <w:pPr>
-        <w:pStyle w:val="berschrift2"/>
+        <w:pStyle w:val="Heading2"/>
         <w:tabs>
           <w:tab w:val="left" w:pos="1620"/>
         </w:tabs>
@@ -5256,7 +5219,7 @@
               </wp:anchor>
             </w:drawing>
           </mc:Choice>
-          <mc:Fallback xmlns:cx="http://schemas.microsoft.com/office/drawing/2014/chartex" xmlns:cx1="http://schemas.microsoft.com/office/drawing/2015/9/8/chartex" xmlns:cx2="http://schemas.microsoft.com/office/drawing/2015/10/21/chartex" xmlns:cx3="http://schemas.microsoft.com/office/drawing/2016/5/9/chartex" xmlns:cx4="http://schemas.microsoft.com/office/drawing/2016/5/10/chartex" xmlns:cx5="http://schemas.microsoft.com/office/drawing/2016/5/11/chartex" xmlns:cx6="http://schemas.microsoft.com/office/drawing/2016/5/12/chartex" xmlns:cx7="http://schemas.microsoft.com/office/drawing/2016/5/13/chartex" xmlns:cx8="http://schemas.microsoft.com/office/drawing/2016/5/14/chartex" xmlns:aink="http://schemas.microsoft.com/office/drawing/2016/ink" xmlns:am3d="http://schemas.microsoft.com/office/drawing/2017/model3d" xmlns:oel="http://schemas.microsoft.com/office/2019/extlst" xmlns:w16cex="http://schemas.microsoft.com/office/word/2018/wordml/cex" xmlns:w16cid="http://schemas.microsoft.com/office/word/2016/wordml/cid" xmlns:w16="http://schemas.microsoft.com/office/word/2018/wordml" xmlns:w16du="http://schemas.microsoft.com/office/word/2023/wordml/word16du" xmlns:w16sdtdh="http://schemas.microsoft.com/office/word/2020/wordml/sdtdatahash" xmlns:w16se="http://schemas.microsoft.com/office/word/2015/wordml/symex">
+          <mc:Fallback xmlns:w16se="http://schemas.microsoft.com/office/word/2015/wordml/symex" xmlns:w16sdtdh="http://schemas.microsoft.com/office/word/2020/wordml/sdtdatahash" xmlns:w16du="http://schemas.microsoft.com/office/word/2023/wordml/word16du" xmlns:w16="http://schemas.microsoft.com/office/word/2018/wordml" xmlns:w16cid="http://schemas.microsoft.com/office/word/2016/wordml/cid" xmlns:w16cex="http://schemas.microsoft.com/office/word/2018/wordml/cex" xmlns:oel="http://schemas.microsoft.com/office/2019/extlst" xmlns:am3d="http://schemas.microsoft.com/office/drawing/2017/model3d" xmlns:aink="http://schemas.microsoft.com/office/drawing/2016/ink" xmlns:cx8="http://schemas.microsoft.com/office/drawing/2016/5/14/chartex" xmlns:cx7="http://schemas.microsoft.com/office/drawing/2016/5/13/chartex" xmlns:cx6="http://schemas.microsoft.com/office/drawing/2016/5/12/chartex" xmlns:cx5="http://schemas.microsoft.com/office/drawing/2016/5/11/chartex" xmlns:cx4="http://schemas.microsoft.com/office/drawing/2016/5/10/chartex" xmlns:cx3="http://schemas.microsoft.com/office/drawing/2016/5/9/chartex" xmlns:cx2="http://schemas.microsoft.com/office/drawing/2015/10/21/chartex" xmlns:cx1="http://schemas.microsoft.com/office/drawing/2015/9/8/chartex" xmlns:cx="http://schemas.microsoft.com/office/drawing/2014/chartex">
             <w:pict>
               <v:shapetype w14:anchorId="6CFB4DD6" id="_x0000_t120" coordsize="21600,21600" o:spt="120" path="m10800,qx,10800,10800,21600,21600,10800,10800,xe">
                 <v:path gradientshapeok="t" o:connecttype="custom" o:connectlocs="10800,0;3163,3163;0,10800;3163,18437;10800,21600;18437,18437;21600,10800;18437,3163" textboxrect="3163,3163,18437,18437"/>
@@ -5274,7 +5237,7 @@
     </w:p>
     <w:p>
       <w:pPr>
-        <w:pStyle w:val="Listenabsatz"/>
+        <w:pStyle w:val="ListParagraph"/>
         <w:ind w:left="1440"/>
         <w:rPr>
           <w:rFonts w:asciiTheme="majorBidi" w:hAnsiTheme="majorBidi" w:cstheme="majorBidi"/>
@@ -5285,7 +5248,7 @@
     </w:p>
     <w:p>
       <w:pPr>
-        <w:pStyle w:val="Listenabsatz"/>
+        <w:pStyle w:val="ListParagraph"/>
         <w:ind w:left="1440"/>
         <w:rPr>
           <w:rFonts w:asciiTheme="majorBidi" w:hAnsiTheme="majorBidi" w:cstheme="majorBidi"/>
@@ -5320,7 +5283,7 @@
     </w:p>
     <w:p>
       <w:pPr>
-        <w:pStyle w:val="Listenabsatz"/>
+        <w:pStyle w:val="ListParagraph"/>
         <w:ind w:left="1440"/>
         <w:rPr>
           <w:rFonts w:asciiTheme="majorBidi" w:hAnsiTheme="majorBidi" w:cstheme="majorBidi"/>
@@ -5331,7 +5294,7 @@
     </w:p>
     <w:p>
       <w:pPr>
-        <w:pStyle w:val="Listenabsatz"/>
+        <w:pStyle w:val="ListParagraph"/>
         <w:ind w:left="1440"/>
         <w:rPr>
           <w:rFonts w:asciiTheme="majorBidi" w:hAnsiTheme="majorBidi" w:cstheme="majorBidi"/>
@@ -5342,7 +5305,7 @@
     </w:p>
     <w:p>
       <w:pPr>
-        <w:pStyle w:val="Listenabsatz"/>
+        <w:pStyle w:val="ListParagraph"/>
         <w:ind w:left="1440"/>
         <w:rPr>
           <w:rFonts w:asciiTheme="majorBidi" w:hAnsiTheme="majorBidi" w:cstheme="majorBidi"/>
@@ -5353,7 +5316,7 @@
     </w:p>
     <w:p>
       <w:pPr>
-        <w:pStyle w:val="Listenabsatz"/>
+        <w:pStyle w:val="ListParagraph"/>
         <w:tabs>
           <w:tab w:val="left" w:pos="1260"/>
         </w:tabs>
@@ -5429,7 +5392,7 @@
               </wp:anchor>
             </w:drawing>
           </mc:Choice>
-          <mc:Fallback xmlns:cx="http://schemas.microsoft.com/office/drawing/2014/chartex" xmlns:cx1="http://schemas.microsoft.com/office/drawing/2015/9/8/chartex" xmlns:cx2="http://schemas.microsoft.com/office/drawing/2015/10/21/chartex" xmlns:cx3="http://schemas.microsoft.com/office/drawing/2016/5/9/chartex" xmlns:cx4="http://schemas.microsoft.com/office/drawing/2016/5/10/chartex" xmlns:cx5="http://schemas.microsoft.com/office/drawing/2016/5/11/chartex" xmlns:cx6="http://schemas.microsoft.com/office/drawing/2016/5/12/chartex" xmlns:cx7="http://schemas.microsoft.com/office/drawing/2016/5/13/chartex" xmlns:cx8="http://schemas.microsoft.com/office/drawing/2016/5/14/chartex" xmlns:aink="http://schemas.microsoft.com/office/drawing/2016/ink" xmlns:am3d="http://schemas.microsoft.com/office/drawing/2017/model3d" xmlns:oel="http://schemas.microsoft.com/office/2019/extlst" xmlns:w16cex="http://schemas.microsoft.com/office/word/2018/wordml/cex" xmlns:w16cid="http://schemas.microsoft.com/office/word/2016/wordml/cid" xmlns:w16="http://schemas.microsoft.com/office/word/2018/wordml" xmlns:w16du="http://schemas.microsoft.com/office/word/2023/wordml/word16du" xmlns:w16sdtdh="http://schemas.microsoft.com/office/word/2020/wordml/sdtdatahash" xmlns:w16se="http://schemas.microsoft.com/office/word/2015/wordml/symex">
+          <mc:Fallback xmlns:w16se="http://schemas.microsoft.com/office/word/2015/wordml/symex" xmlns:w16sdtdh="http://schemas.microsoft.com/office/word/2020/wordml/sdtdatahash" xmlns:w16du="http://schemas.microsoft.com/office/word/2023/wordml/word16du" xmlns:w16="http://schemas.microsoft.com/office/word/2018/wordml" xmlns:w16cid="http://schemas.microsoft.com/office/word/2016/wordml/cid" xmlns:w16cex="http://schemas.microsoft.com/office/word/2018/wordml/cex" xmlns:oel="http://schemas.microsoft.com/office/2019/extlst" xmlns:am3d="http://schemas.microsoft.com/office/drawing/2017/model3d" xmlns:aink="http://schemas.microsoft.com/office/drawing/2016/ink" xmlns:cx8="http://schemas.microsoft.com/office/drawing/2016/5/14/chartex" xmlns:cx7="http://schemas.microsoft.com/office/drawing/2016/5/13/chartex" xmlns:cx6="http://schemas.microsoft.com/office/drawing/2016/5/12/chartex" xmlns:cx5="http://schemas.microsoft.com/office/drawing/2016/5/11/chartex" xmlns:cx4="http://schemas.microsoft.com/office/drawing/2016/5/10/chartex" xmlns:cx3="http://schemas.microsoft.com/office/drawing/2016/5/9/chartex" xmlns:cx2="http://schemas.microsoft.com/office/drawing/2015/10/21/chartex" xmlns:cx1="http://schemas.microsoft.com/office/drawing/2015/9/8/chartex" xmlns:cx="http://schemas.microsoft.com/office/drawing/2014/chartex">
             <w:pict>
               <v:rect w14:anchorId="39AF2CAC" id="Rectangle 3" o:spid="_x0000_s1026" style="position:absolute;margin-left:8.2pt;margin-top:6.5pt;width:57.65pt;height:34.35pt;z-index:251660288;visibility:visible;mso-wrap-style:square;mso-width-percent:0;mso-wrap-distance-left:9pt;mso-wrap-distance-top:0;mso-wrap-distance-right:9pt;mso-wrap-distance-bottom:0;mso-position-horizontal:absolute;mso-position-horizontal-relative:text;mso-position-vertical:absolute;mso-position-vertical-relative:text;mso-width-percent:0;mso-width-relative:margin;v-text-anchor:middle" o:gfxdata="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" fillcolor="#82a0d7 [2164]" strokecolor="#4472c4 [3204]" strokeweight=".5pt">
                 <v:fill color2="#678ccf [2612]" rotate="t" colors="0 #a8b7df;.5 #9aabd9;1 #879ed7" focus="100%" type="gradient">
@@ -5443,7 +5406,7 @@
     </w:p>
     <w:p>
       <w:pPr>
-        <w:pStyle w:val="Listenabsatz"/>
+        <w:pStyle w:val="ListParagraph"/>
         <w:tabs>
           <w:tab w:val="left" w:pos="1710"/>
         </w:tabs>
@@ -5481,7 +5444,7 @@
     </w:p>
     <w:p>
       <w:pPr>
-        <w:pStyle w:val="Listenabsatz"/>
+        <w:pStyle w:val="ListParagraph"/>
         <w:ind w:left="1440"/>
         <w:rPr>
           <w:rFonts w:asciiTheme="majorBidi" w:hAnsiTheme="majorBidi" w:cstheme="majorBidi"/>
@@ -5492,7 +5455,7 @@
     </w:p>
     <w:p>
       <w:pPr>
-        <w:pStyle w:val="Listenabsatz"/>
+        <w:pStyle w:val="ListParagraph"/>
         <w:ind w:left="1440"/>
         <w:rPr>
           <w:rFonts w:asciiTheme="majorBidi" w:hAnsiTheme="majorBidi" w:cstheme="majorBidi"/>
@@ -5503,7 +5466,7 @@
     </w:p>
     <w:p>
       <w:pPr>
-        <w:pStyle w:val="Listenabsatz"/>
+        <w:pStyle w:val="ListParagraph"/>
         <w:ind w:left="90"/>
         <w:rPr>
           <w:rFonts w:asciiTheme="majorBidi" w:hAnsiTheme="majorBidi" w:cstheme="majorBidi"/>
@@ -5576,7 +5539,7 @@
               </wp:anchor>
             </w:drawing>
           </mc:Choice>
-          <mc:Fallback xmlns:cx="http://schemas.microsoft.com/office/drawing/2014/chartex" xmlns:cx1="http://schemas.microsoft.com/office/drawing/2015/9/8/chartex" xmlns:cx2="http://schemas.microsoft.com/office/drawing/2015/10/21/chartex" xmlns:cx3="http://schemas.microsoft.com/office/drawing/2016/5/9/chartex" xmlns:cx4="http://schemas.microsoft.com/office/drawing/2016/5/10/chartex" xmlns:cx5="http://schemas.microsoft.com/office/drawing/2016/5/11/chartex" xmlns:cx6="http://schemas.microsoft.com/office/drawing/2016/5/12/chartex" xmlns:cx7="http://schemas.microsoft.com/office/drawing/2016/5/13/chartex" xmlns:cx8="http://schemas.microsoft.com/office/drawing/2016/5/14/chartex" xmlns:aink="http://schemas.microsoft.com/office/drawing/2016/ink" xmlns:am3d="http://schemas.microsoft.com/office/drawing/2017/model3d" xmlns:oel="http://schemas.microsoft.com/office/2019/extlst" xmlns:w16cex="http://schemas.microsoft.com/office/word/2018/wordml/cex" xmlns:w16cid="http://schemas.microsoft.com/office/word/2016/wordml/cid" xmlns:w16="http://schemas.microsoft.com/office/word/2018/wordml" xmlns:w16du="http://schemas.microsoft.com/office/word/2023/wordml/word16du" xmlns:w16sdtdh="http://schemas.microsoft.com/office/word/2020/wordml/sdtdatahash" xmlns:w16se="http://schemas.microsoft.com/office/word/2015/wordml/symex">
+          <mc:Fallback xmlns:w16se="http://schemas.microsoft.com/office/word/2015/wordml/symex" xmlns:w16sdtdh="http://schemas.microsoft.com/office/word/2020/wordml/sdtdatahash" xmlns:w16du="http://schemas.microsoft.com/office/word/2023/wordml/word16du" xmlns:w16="http://schemas.microsoft.com/office/word/2018/wordml" xmlns:w16cid="http://schemas.microsoft.com/office/word/2016/wordml/cid" xmlns:w16cex="http://schemas.microsoft.com/office/word/2018/wordml/cex" xmlns:oel="http://schemas.microsoft.com/office/2019/extlst" xmlns:am3d="http://schemas.microsoft.com/office/drawing/2017/model3d" xmlns:aink="http://schemas.microsoft.com/office/drawing/2016/ink" xmlns:cx8="http://schemas.microsoft.com/office/drawing/2016/5/14/chartex" xmlns:cx7="http://schemas.microsoft.com/office/drawing/2016/5/13/chartex" xmlns:cx6="http://schemas.microsoft.com/office/drawing/2016/5/12/chartex" xmlns:cx5="http://schemas.microsoft.com/office/drawing/2016/5/11/chartex" xmlns:cx4="http://schemas.microsoft.com/office/drawing/2016/5/10/chartex" xmlns:cx3="http://schemas.microsoft.com/office/drawing/2016/5/9/chartex" xmlns:cx2="http://schemas.microsoft.com/office/drawing/2015/10/21/chartex" xmlns:cx1="http://schemas.microsoft.com/office/drawing/2015/9/8/chartex" xmlns:cx="http://schemas.microsoft.com/office/drawing/2014/chartex">
             <w:pict>
               <v:shapetype w14:anchorId="394DB821" id="_x0000_t5" coordsize="21600,21600" o:spt="5" adj="10800" path="m@0,l,21600r21600,xe">
                 <v:stroke joinstyle="miter"/>
@@ -5602,7 +5565,7 @@
     </w:p>
     <w:p>
       <w:pPr>
-        <w:pStyle w:val="Listenabsatz"/>
+        <w:pStyle w:val="ListParagraph"/>
         <w:ind w:left="1710" w:hanging="270"/>
         <w:rPr>
           <w:rFonts w:asciiTheme="majorBidi" w:hAnsiTheme="majorBidi" w:cstheme="majorBidi"/>
@@ -5621,7 +5584,7 @@
     </w:p>
     <w:p>
       <w:pPr>
-        <w:pStyle w:val="Listenabsatz"/>
+        <w:pStyle w:val="ListParagraph"/>
         <w:ind w:left="1710" w:hanging="270"/>
         <w:rPr>
           <w:rFonts w:asciiTheme="majorBidi" w:hAnsiTheme="majorBidi" w:cstheme="majorBidi"/>
@@ -5648,7 +5611,7 @@
     </w:p>
     <w:p>
       <w:pPr>
-        <w:pStyle w:val="Listenabsatz"/>
+        <w:pStyle w:val="ListParagraph"/>
         <w:ind w:left="1440"/>
         <w:rPr>
           <w:rFonts w:asciiTheme="majorBidi" w:hAnsiTheme="majorBidi" w:cstheme="majorBidi"/>
@@ -5659,7 +5622,7 @@
     </w:p>
     <w:p>
       <w:pPr>
-        <w:pStyle w:val="Listenabsatz"/>
+        <w:pStyle w:val="ListParagraph"/>
         <w:ind w:left="1440"/>
         <w:rPr>
           <w:rFonts w:asciiTheme="majorBidi" w:hAnsiTheme="majorBidi" w:cstheme="majorBidi"/>
@@ -5670,7 +5633,7 @@
     </w:p>
     <w:p>
       <w:pPr>
-        <w:pStyle w:val="Listenabsatz"/>
+        <w:pStyle w:val="ListParagraph"/>
         <w:ind w:left="1440"/>
         <w:rPr>
           <w:rFonts w:asciiTheme="majorBidi" w:hAnsiTheme="majorBidi" w:cstheme="majorBidi"/>
@@ -5681,7 +5644,7 @@
     </w:p>
     <w:p>
       <w:pPr>
-        <w:pStyle w:val="Listenabsatz"/>
+        <w:pStyle w:val="ListParagraph"/>
         <w:tabs>
           <w:tab w:val="left" w:pos="1350"/>
         </w:tabs>
@@ -5758,7 +5721,7 @@
               </wp:anchor>
             </w:drawing>
           </mc:Choice>
-          <mc:Fallback xmlns:cx="http://schemas.microsoft.com/office/drawing/2014/chartex" xmlns:cx1="http://schemas.microsoft.com/office/drawing/2015/9/8/chartex" xmlns:cx2="http://schemas.microsoft.com/office/drawing/2015/10/21/chartex" xmlns:cx3="http://schemas.microsoft.com/office/drawing/2016/5/9/chartex" xmlns:cx4="http://schemas.microsoft.com/office/drawing/2016/5/10/chartex" xmlns:cx5="http://schemas.microsoft.com/office/drawing/2016/5/11/chartex" xmlns:cx6="http://schemas.microsoft.com/office/drawing/2016/5/12/chartex" xmlns:cx7="http://schemas.microsoft.com/office/drawing/2016/5/13/chartex" xmlns:cx8="http://schemas.microsoft.com/office/drawing/2016/5/14/chartex" xmlns:aink="http://schemas.microsoft.com/office/drawing/2016/ink" xmlns:am3d="http://schemas.microsoft.com/office/drawing/2017/model3d" xmlns:oel="http://schemas.microsoft.com/office/2019/extlst" xmlns:w16cex="http://schemas.microsoft.com/office/word/2018/wordml/cex" xmlns:w16cid="http://schemas.microsoft.com/office/word/2016/wordml/cid" xmlns:w16="http://schemas.microsoft.com/office/word/2018/wordml" xmlns:w16du="http://schemas.microsoft.com/office/word/2023/wordml/word16du" xmlns:w16sdtdh="http://schemas.microsoft.com/office/word/2020/wordml/sdtdatahash" xmlns:w16se="http://schemas.microsoft.com/office/word/2015/wordml/symex">
+          <mc:Fallback xmlns:w16se="http://schemas.microsoft.com/office/word/2015/wordml/symex" xmlns:w16sdtdh="http://schemas.microsoft.com/office/word/2020/wordml/sdtdatahash" xmlns:w16du="http://schemas.microsoft.com/office/word/2023/wordml/word16du" xmlns:w16="http://schemas.microsoft.com/office/word/2018/wordml" xmlns:w16cid="http://schemas.microsoft.com/office/word/2016/wordml/cid" xmlns:w16cex="http://schemas.microsoft.com/office/word/2018/wordml/cex" xmlns:oel="http://schemas.microsoft.com/office/2019/extlst" xmlns:am3d="http://schemas.microsoft.com/office/drawing/2017/model3d" xmlns:aink="http://schemas.microsoft.com/office/drawing/2016/ink" xmlns:cx8="http://schemas.microsoft.com/office/drawing/2016/5/14/chartex" xmlns:cx7="http://schemas.microsoft.com/office/drawing/2016/5/13/chartex" xmlns:cx6="http://schemas.microsoft.com/office/drawing/2016/5/12/chartex" xmlns:cx5="http://schemas.microsoft.com/office/drawing/2016/5/11/chartex" xmlns:cx4="http://schemas.microsoft.com/office/drawing/2016/5/10/chartex" xmlns:cx3="http://schemas.microsoft.com/office/drawing/2016/5/9/chartex" xmlns:cx2="http://schemas.microsoft.com/office/drawing/2015/10/21/chartex" xmlns:cx1="http://schemas.microsoft.com/office/drawing/2015/9/8/chartex" xmlns:cx="http://schemas.microsoft.com/office/drawing/2014/chartex">
             <w:pict>
               <v:shapetype w14:anchorId="6EA7DBC6" id="_x0000_t32" coordsize="21600,21600" o:spt="32" o:oned="t" path="m,l21600,21600e" filled="f">
                 <v:path arrowok="t" fillok="f" o:connecttype="none"/>
@@ -5799,7 +5762,7 @@
     </w:p>
     <w:p>
       <w:pPr>
-        <w:pStyle w:val="Listenabsatz"/>
+        <w:pStyle w:val="ListParagraph"/>
         <w:ind w:left="1440"/>
         <w:rPr>
           <w:rFonts w:asciiTheme="majorBidi" w:hAnsiTheme="majorBidi" w:cstheme="majorBidi"/>
@@ -5810,7 +5773,7 @@
     </w:p>
     <w:p>
       <w:pPr>
-        <w:pStyle w:val="Listenabsatz"/>
+        <w:pStyle w:val="ListParagraph"/>
         <w:ind w:left="1440"/>
         <w:rPr>
           <w:rFonts w:asciiTheme="majorBidi" w:hAnsiTheme="majorBidi" w:cstheme="majorBidi"/>
@@ -5884,7 +5847,7 @@
               </wp:anchor>
             </w:drawing>
           </mc:Choice>
-          <mc:Fallback xmlns:cx="http://schemas.microsoft.com/office/drawing/2014/chartex" xmlns:cx1="http://schemas.microsoft.com/office/drawing/2015/9/8/chartex" xmlns:cx2="http://schemas.microsoft.com/office/drawing/2015/10/21/chartex" xmlns:cx3="http://schemas.microsoft.com/office/drawing/2016/5/9/chartex" xmlns:cx4="http://schemas.microsoft.com/office/drawing/2016/5/10/chartex" xmlns:cx5="http://schemas.microsoft.com/office/drawing/2016/5/11/chartex" xmlns:cx6="http://schemas.microsoft.com/office/drawing/2016/5/12/chartex" xmlns:cx7="http://schemas.microsoft.com/office/drawing/2016/5/13/chartex" xmlns:cx8="http://schemas.microsoft.com/office/drawing/2016/5/14/chartex" xmlns:aink="http://schemas.microsoft.com/office/drawing/2016/ink" xmlns:am3d="http://schemas.microsoft.com/office/drawing/2017/model3d" xmlns:oel="http://schemas.microsoft.com/office/2019/extlst" xmlns:w16cex="http://schemas.microsoft.com/office/word/2018/wordml/cex" xmlns:w16cid="http://schemas.microsoft.com/office/word/2016/wordml/cid" xmlns:w16="http://schemas.microsoft.com/office/word/2018/wordml" xmlns:w16du="http://schemas.microsoft.com/office/word/2023/wordml/word16du" xmlns:w16sdtdh="http://schemas.microsoft.com/office/word/2020/wordml/sdtdatahash" xmlns:w16se="http://schemas.microsoft.com/office/word/2015/wordml/symex">
+          <mc:Fallback xmlns:w16se="http://schemas.microsoft.com/office/word/2015/wordml/symex" xmlns:w16sdtdh="http://schemas.microsoft.com/office/word/2020/wordml/sdtdatahash" xmlns:w16du="http://schemas.microsoft.com/office/word/2023/wordml/word16du" xmlns:w16="http://schemas.microsoft.com/office/word/2018/wordml" xmlns:w16cid="http://schemas.microsoft.com/office/word/2016/wordml/cid" xmlns:w16cex="http://schemas.microsoft.com/office/word/2018/wordml/cex" xmlns:oel="http://schemas.microsoft.com/office/2019/extlst" xmlns:am3d="http://schemas.microsoft.com/office/drawing/2017/model3d" xmlns:aink="http://schemas.microsoft.com/office/drawing/2016/ink" xmlns:cx8="http://schemas.microsoft.com/office/drawing/2016/5/14/chartex" xmlns:cx7="http://schemas.microsoft.com/office/drawing/2016/5/13/chartex" xmlns:cx6="http://schemas.microsoft.com/office/drawing/2016/5/12/chartex" xmlns:cx5="http://schemas.microsoft.com/office/drawing/2016/5/11/chartex" xmlns:cx4="http://schemas.microsoft.com/office/drawing/2016/5/10/chartex" xmlns:cx3="http://schemas.microsoft.com/office/drawing/2016/5/9/chartex" xmlns:cx2="http://schemas.microsoft.com/office/drawing/2015/10/21/chartex" xmlns:cx1="http://schemas.microsoft.com/office/drawing/2015/9/8/chartex" xmlns:cx="http://schemas.microsoft.com/office/drawing/2014/chartex">
             <w:pict>
               <v:shapetype w14:anchorId="44C27CB2" id="_x0000_t38" coordsize="21600,21600" o:spt="38" o:oned="t" path="m,c@0,0@1,5400@1,10800@1,16200@2,21600,21600,21600e" filled="f">
                 <v:formulas>
@@ -5909,7 +5872,7 @@
     </w:p>
     <w:p>
       <w:pPr>
-        <w:pStyle w:val="Listenabsatz"/>
+        <w:pStyle w:val="ListParagraph"/>
         <w:ind w:left="1440"/>
         <w:rPr>
           <w:rFonts w:asciiTheme="majorBidi" w:hAnsiTheme="majorBidi" w:cstheme="majorBidi"/>
@@ -5928,7 +5891,7 @@
     </w:p>
     <w:p>
       <w:pPr>
-        <w:pStyle w:val="Listenabsatz"/>
+        <w:pStyle w:val="ListParagraph"/>
         <w:tabs>
           <w:tab w:val="left" w:pos="1620"/>
         </w:tabs>
@@ -5958,7 +5921,7 @@
     </w:p>
     <w:p>
       <w:pPr>
-        <w:pStyle w:val="Listenabsatz"/>
+        <w:pStyle w:val="ListParagraph"/>
         <w:ind w:left="1440"/>
         <w:rPr>
           <w:rFonts w:asciiTheme="majorBidi" w:hAnsiTheme="majorBidi" w:cstheme="majorBidi"/>
@@ -5969,7 +5932,7 @@
     </w:p>
     <w:p>
       <w:pPr>
-        <w:pStyle w:val="Listenabsatz"/>
+        <w:pStyle w:val="ListParagraph"/>
         <w:ind w:left="1440"/>
         <w:rPr>
           <w:rFonts w:asciiTheme="majorBidi" w:hAnsiTheme="majorBidi" w:cstheme="majorBidi"/>
@@ -5980,7 +5943,7 @@
     </w:p>
     <w:p>
       <w:pPr>
-        <w:pStyle w:val="Listenabsatz"/>
+        <w:pStyle w:val="ListParagraph"/>
         <w:ind w:left="1440"/>
         <w:rPr>
           <w:rFonts w:asciiTheme="majorBidi" w:hAnsiTheme="majorBidi" w:cstheme="majorBidi"/>
@@ -5991,7 +5954,7 @@
     </w:p>
     <w:p>
       <w:pPr>
-        <w:pStyle w:val="berschrift2"/>
+        <w:pStyle w:val="Heading2"/>
         <w:spacing w:after="240"/>
         <w:rPr>
           <w:rFonts w:asciiTheme="majorBidi" w:eastAsia="Times New Roman" w:hAnsiTheme="majorBidi"/>
@@ -6034,7 +5997,7 @@
     </w:p>
     <w:p>
       <w:pPr>
-        <w:pStyle w:val="Listenabsatz"/>
+        <w:pStyle w:val="ListParagraph"/>
         <w:numPr>
           <w:ilvl w:val="0"/>
           <w:numId w:val="1"/>
@@ -6077,7 +6040,7 @@
     </w:p>
     <w:p>
       <w:pPr>
-        <w:pStyle w:val="Listenabsatz"/>
+        <w:pStyle w:val="ListParagraph"/>
         <w:numPr>
           <w:ilvl w:val="0"/>
           <w:numId w:val="1"/>
@@ -6120,7 +6083,7 @@
     </w:p>
     <w:p>
       <w:pPr>
-        <w:pStyle w:val="Listenabsatz"/>
+        <w:pStyle w:val="ListParagraph"/>
         <w:numPr>
           <w:ilvl w:val="0"/>
           <w:numId w:val="1"/>
@@ -6163,7 +6126,7 @@
     </w:p>
     <w:p>
       <w:pPr>
-        <w:pStyle w:val="Listenabsatz"/>
+        <w:pStyle w:val="ListParagraph"/>
         <w:numPr>
           <w:ilvl w:val="0"/>
           <w:numId w:val="1"/>
@@ -6206,7 +6169,7 @@
     </w:p>
     <w:p>
       <w:pPr>
-        <w:pStyle w:val="Listenabsatz"/>
+        <w:pStyle w:val="ListParagraph"/>
         <w:numPr>
           <w:ilvl w:val="0"/>
           <w:numId w:val="1"/>
@@ -6298,7 +6261,7 @@
     </w:p>
     <w:p>
       <w:pPr>
-        <w:pStyle w:val="Listenabsatz"/>
+        <w:pStyle w:val="ListParagraph"/>
         <w:numPr>
           <w:ilvl w:val="0"/>
           <w:numId w:val="1"/>
@@ -6341,7 +6304,7 @@
     </w:p>
     <w:p>
       <w:pPr>
-        <w:pStyle w:val="Listenabsatz"/>
+        <w:pStyle w:val="ListParagraph"/>
         <w:numPr>
           <w:ilvl w:val="0"/>
           <w:numId w:val="1"/>
@@ -6384,7 +6347,7 @@
     </w:p>
     <w:p>
       <w:pPr>
-        <w:pStyle w:val="berschrift2"/>
+        <w:pStyle w:val="Heading2"/>
         <w:spacing w:after="240"/>
         <w:rPr>
           <w:rFonts w:asciiTheme="majorBidi" w:eastAsia="Times New Roman" w:hAnsiTheme="majorBidi"/>
@@ -6452,7 +6415,7 @@
     </w:p>
     <w:p>
       <w:pPr>
-        <w:pStyle w:val="HTMLVorformatiert"/>
+        <w:pStyle w:val="HTMLPreformatted"/>
         <w:pBdr>
           <w:top w:val="single" w:sz="6" w:space="5" w:color="D6D6D6"/>
           <w:left w:val="single" w:sz="6" w:space="8" w:color="D6D6D6"/>
@@ -6485,7 +6448,7 @@
     </w:p>
     <w:p>
       <w:pPr>
-        <w:pStyle w:val="HTMLVorformatiert"/>
+        <w:pStyle w:val="HTMLPreformatted"/>
         <w:pBdr>
           <w:top w:val="single" w:sz="6" w:space="5" w:color="D6D6D6"/>
           <w:left w:val="single" w:sz="6" w:space="8" w:color="D6D6D6"/>
@@ -6505,7 +6468,7 @@
     </w:p>
     <w:p>
       <w:pPr>
-        <w:pStyle w:val="HTMLVorformatiert"/>
+        <w:pStyle w:val="HTMLPreformatted"/>
         <w:pBdr>
           <w:top w:val="single" w:sz="6" w:space="5" w:color="D6D6D6"/>
           <w:left w:val="single" w:sz="6" w:space="8" w:color="D6D6D6"/>
@@ -6588,7 +6551,7 @@
     </w:p>
     <w:p>
       <w:pPr>
-        <w:pStyle w:val="HTMLVorformatiert"/>
+        <w:pStyle w:val="HTMLPreformatted"/>
         <w:pBdr>
           <w:top w:val="single" w:sz="6" w:space="5" w:color="D6D6D6"/>
           <w:left w:val="single" w:sz="6" w:space="8" w:color="D6D6D6"/>
@@ -6686,7 +6649,7 @@
     </w:p>
     <w:p>
       <w:pPr>
-        <w:pStyle w:val="HTMLVorformatiert"/>
+        <w:pStyle w:val="HTMLPreformatted"/>
         <w:pBdr>
           <w:top w:val="single" w:sz="6" w:space="5" w:color="D6D6D6"/>
           <w:left w:val="single" w:sz="6" w:space="8" w:color="D6D6D6"/>
@@ -6787,7 +6750,7 @@
     </w:p>
     <w:p>
       <w:pPr>
-        <w:pStyle w:val="HTMLVorformatiert"/>
+        <w:pStyle w:val="HTMLPreformatted"/>
         <w:pBdr>
           <w:top w:val="single" w:sz="6" w:space="5" w:color="D6D6D6"/>
           <w:left w:val="single" w:sz="6" w:space="8" w:color="D6D6D6"/>
@@ -6807,7 +6770,7 @@
     </w:p>
     <w:p>
       <w:pPr>
-        <w:pStyle w:val="HTMLVorformatiert"/>
+        <w:pStyle w:val="HTMLPreformatted"/>
         <w:pBdr>
           <w:top w:val="single" w:sz="6" w:space="5" w:color="D6D6D6"/>
           <w:left w:val="single" w:sz="6" w:space="8" w:color="D6D6D6"/>
@@ -6860,7 +6823,7 @@
     </w:p>
     <w:p>
       <w:pPr>
-        <w:pStyle w:val="HTMLVorformatiert"/>
+        <w:pStyle w:val="HTMLPreformatted"/>
         <w:pBdr>
           <w:top w:val="single" w:sz="6" w:space="5" w:color="D6D6D6"/>
           <w:left w:val="single" w:sz="6" w:space="8" w:color="D6D6D6"/>
@@ -6878,7 +6841,7 @@
     </w:p>
     <w:p>
       <w:pPr>
-        <w:pStyle w:val="HTMLVorformatiert"/>
+        <w:pStyle w:val="HTMLPreformatted"/>
         <w:pBdr>
           <w:top w:val="single" w:sz="6" w:space="5" w:color="D6D6D6"/>
           <w:left w:val="single" w:sz="6" w:space="8" w:color="D6D6D6"/>
@@ -6907,7 +6870,7 @@
     </w:p>
     <w:p>
       <w:pPr>
-        <w:pStyle w:val="HTMLVorformatiert"/>
+        <w:pStyle w:val="HTMLPreformatted"/>
         <w:pBdr>
           <w:top w:val="single" w:sz="6" w:space="5" w:color="D6D6D6"/>
           <w:left w:val="single" w:sz="6" w:space="8" w:color="D6D6D6"/>
@@ -6927,7 +6890,7 @@
     </w:p>
     <w:p>
       <w:pPr>
-        <w:pStyle w:val="HTMLVorformatiert"/>
+        <w:pStyle w:val="HTMLPreformatted"/>
         <w:pBdr>
           <w:top w:val="single" w:sz="6" w:space="5" w:color="D6D6D6"/>
           <w:left w:val="single" w:sz="6" w:space="8" w:color="D6D6D6"/>
@@ -7036,7 +6999,7 @@
     </w:p>
     <w:p>
       <w:pPr>
-        <w:pStyle w:val="HTMLVorformatiert"/>
+        <w:pStyle w:val="HTMLPreformatted"/>
         <w:pBdr>
           <w:top w:val="single" w:sz="6" w:space="5" w:color="D6D6D6"/>
           <w:left w:val="single" w:sz="6" w:space="8" w:color="D6D6D6"/>
@@ -7054,7 +7017,7 @@
     </w:p>
     <w:p>
       <w:pPr>
-        <w:pStyle w:val="HTMLVorformatiert"/>
+        <w:pStyle w:val="HTMLPreformatted"/>
         <w:pBdr>
           <w:top w:val="single" w:sz="6" w:space="5" w:color="D6D6D6"/>
           <w:left w:val="single" w:sz="6" w:space="8" w:color="D6D6D6"/>
@@ -7083,7 +7046,7 @@
     </w:p>
     <w:p>
       <w:pPr>
-        <w:pStyle w:val="HTMLVorformatiert"/>
+        <w:pStyle w:val="HTMLPreformatted"/>
         <w:pBdr>
           <w:top w:val="single" w:sz="6" w:space="5" w:color="D6D6D6"/>
           <w:left w:val="single" w:sz="6" w:space="8" w:color="D6D6D6"/>
@@ -7103,7 +7066,7 @@
     </w:p>
     <w:p>
       <w:pPr>
-        <w:pStyle w:val="HTMLVorformatiert"/>
+        <w:pStyle w:val="HTMLPreformatted"/>
         <w:pBdr>
           <w:top w:val="single" w:sz="6" w:space="5" w:color="D6D6D6"/>
           <w:left w:val="single" w:sz="6" w:space="8" w:color="D6D6D6"/>
@@ -7142,7 +7105,7 @@
     </w:p>
     <w:p>
       <w:pPr>
-        <w:pStyle w:val="HTMLVorformatiert"/>
+        <w:pStyle w:val="HTMLPreformatted"/>
         <w:pBdr>
           <w:top w:val="single" w:sz="6" w:space="5" w:color="D6D6D6"/>
           <w:left w:val="single" w:sz="6" w:space="8" w:color="D6D6D6"/>
@@ -7160,7 +7123,7 @@
     </w:p>
     <w:p>
       <w:pPr>
-        <w:pStyle w:val="HTMLVorformatiert"/>
+        <w:pStyle w:val="HTMLPreformatted"/>
         <w:pBdr>
           <w:top w:val="single" w:sz="6" w:space="5" w:color="D6D6D6"/>
           <w:left w:val="single" w:sz="6" w:space="8" w:color="D6D6D6"/>
@@ -7189,7 +7152,7 @@
     </w:p>
     <w:p>
       <w:pPr>
-        <w:pStyle w:val="HTMLVorformatiert"/>
+        <w:pStyle w:val="HTMLPreformatted"/>
         <w:pBdr>
           <w:top w:val="single" w:sz="6" w:space="5" w:color="D6D6D6"/>
           <w:left w:val="single" w:sz="6" w:space="8" w:color="D6D6D6"/>
@@ -7209,7 +7172,7 @@
     </w:p>
     <w:p>
       <w:pPr>
-        <w:pStyle w:val="HTMLVorformatiert"/>
+        <w:pStyle w:val="HTMLPreformatted"/>
         <w:pBdr>
           <w:top w:val="single" w:sz="6" w:space="5" w:color="D6D6D6"/>
           <w:left w:val="single" w:sz="6" w:space="8" w:color="D6D6D6"/>
@@ -7248,7 +7211,7 @@
     </w:p>
     <w:p>
       <w:pPr>
-        <w:pStyle w:val="HTMLVorformatiert"/>
+        <w:pStyle w:val="HTMLPreformatted"/>
         <w:pBdr>
           <w:top w:val="single" w:sz="6" w:space="5" w:color="D6D6D6"/>
           <w:left w:val="single" w:sz="6" w:space="8" w:color="D6D6D6"/>
@@ -7266,7 +7229,7 @@
     </w:p>
     <w:p>
       <w:pPr>
-        <w:pStyle w:val="HTMLVorformatiert"/>
+        <w:pStyle w:val="HTMLPreformatted"/>
         <w:pBdr>
           <w:top w:val="single" w:sz="6" w:space="5" w:color="D6D6D6"/>
           <w:left w:val="single" w:sz="6" w:space="8" w:color="D6D6D6"/>
@@ -7295,7 +7258,7 @@
     </w:p>
     <w:p>
       <w:pPr>
-        <w:pStyle w:val="HTMLVorformatiert"/>
+        <w:pStyle w:val="HTMLPreformatted"/>
         <w:pBdr>
           <w:top w:val="single" w:sz="6" w:space="5" w:color="D6D6D6"/>
           <w:left w:val="single" w:sz="6" w:space="8" w:color="D6D6D6"/>
@@ -7315,7 +7278,7 @@
     </w:p>
     <w:p>
       <w:pPr>
-        <w:pStyle w:val="HTMLVorformatiert"/>
+        <w:pStyle w:val="HTMLPreformatted"/>
         <w:pBdr>
           <w:top w:val="single" w:sz="6" w:space="5" w:color="D6D6D6"/>
           <w:left w:val="single" w:sz="6" w:space="8" w:color="D6D6D6"/>
@@ -7355,7 +7318,7 @@
     </w:p>
     <w:p>
       <w:pPr>
-        <w:pStyle w:val="berschrift2"/>
+        <w:pStyle w:val="Heading2"/>
         <w:spacing w:after="240"/>
         <w:rPr>
           <w:rFonts w:asciiTheme="majorBidi" w:eastAsia="Times New Roman" w:hAnsiTheme="majorBidi"/>
@@ -7370,7 +7333,7 @@
     </w:p>
     <w:p>
       <w:pPr>
-        <w:pStyle w:val="berschrift2"/>
+        <w:pStyle w:val="Heading2"/>
         <w:spacing w:after="240"/>
         <w:rPr>
           <w:rFonts w:asciiTheme="majorBidi" w:eastAsia="Times New Roman" w:hAnsiTheme="majorBidi"/>
@@ -7385,7 +7348,7 @@
     </w:p>
     <w:p>
       <w:pPr>
-        <w:pStyle w:val="berschrift2"/>
+        <w:pStyle w:val="Heading2"/>
         <w:spacing w:after="240"/>
         <w:rPr>
           <w:rFonts w:asciiTheme="majorBidi" w:eastAsia="Times New Roman" w:hAnsiTheme="majorBidi"/>
@@ -7401,7 +7364,7 @@
     <w:p/>
     <w:p>
       <w:pPr>
-        <w:pStyle w:val="berschrift2"/>
+        <w:pStyle w:val="Heading2"/>
         <w:spacing w:after="240"/>
         <w:rPr>
           <w:rFonts w:asciiTheme="majorBidi" w:eastAsia="Times New Roman" w:hAnsiTheme="majorBidi"/>
@@ -7500,7 +7463,7 @@
     </w:p>
     <w:p>
       <w:pPr>
-        <w:pStyle w:val="Listenabsatz"/>
+        <w:pStyle w:val="ListParagraph"/>
         <w:numPr>
           <w:ilvl w:val="0"/>
           <w:numId w:val="1"/>
@@ -7569,7 +7532,7 @@
     </w:p>
     <w:p>
       <w:pPr>
-        <w:pStyle w:val="Listenabsatz"/>
+        <w:pStyle w:val="ListParagraph"/>
         <w:numPr>
           <w:ilvl w:val="0"/>
           <w:numId w:val="1"/>
@@ -7612,7 +7575,7 @@
     </w:p>
     <w:p>
       <w:pPr>
-        <w:pStyle w:val="berschrift3"/>
+        <w:pStyle w:val="Heading3"/>
         <w:numPr>
           <w:ilvl w:val="0"/>
           <w:numId w:val="13"/>
@@ -7696,7 +7659,7 @@
     </w:p>
     <w:p>
       <w:pPr>
-        <w:pStyle w:val="HTMLVorformatiert"/>
+        <w:pStyle w:val="HTMLPreformatted"/>
         <w:pBdr>
           <w:top w:val="single" w:sz="6" w:space="5" w:color="D6D6D6"/>
           <w:left w:val="single" w:sz="6" w:space="8" w:color="D6D6D6"/>
@@ -7725,7 +7688,7 @@
     </w:p>
     <w:p>
       <w:pPr>
-        <w:pStyle w:val="HTMLVorformatiert"/>
+        <w:pStyle w:val="HTMLPreformatted"/>
         <w:pBdr>
           <w:top w:val="single" w:sz="6" w:space="5" w:color="D6D6D6"/>
           <w:left w:val="single" w:sz="6" w:space="8" w:color="D6D6D6"/>
@@ -7750,7 +7713,7 @@
     </w:p>
     <w:p>
       <w:pPr>
-        <w:pStyle w:val="HTMLVorformatiert"/>
+        <w:pStyle w:val="HTMLPreformatted"/>
         <w:pBdr>
           <w:top w:val="single" w:sz="6" w:space="5" w:color="D6D6D6"/>
           <w:left w:val="single" w:sz="6" w:space="8" w:color="D6D6D6"/>
@@ -7775,7 +7738,7 @@
     </w:p>
     <w:p>
       <w:pPr>
-        <w:pStyle w:val="HTMLVorformatiert"/>
+        <w:pStyle w:val="HTMLPreformatted"/>
         <w:pBdr>
           <w:top w:val="single" w:sz="6" w:space="5" w:color="D6D6D6"/>
           <w:left w:val="single" w:sz="6" w:space="8" w:color="D6D6D6"/>
@@ -7920,7 +7883,7 @@
     </w:p>
     <w:p>
       <w:pPr>
-        <w:pStyle w:val="HTMLVorformatiert"/>
+        <w:pStyle w:val="HTMLPreformatted"/>
         <w:pBdr>
           <w:top w:val="single" w:sz="6" w:space="5" w:color="D6D6D6"/>
           <w:left w:val="single" w:sz="6" w:space="8" w:color="D6D6D6"/>
@@ -7949,7 +7912,7 @@
     </w:p>
     <w:p>
       <w:pPr>
-        <w:pStyle w:val="HTMLVorformatiert"/>
+        <w:pStyle w:val="HTMLPreformatted"/>
         <w:pBdr>
           <w:top w:val="single" w:sz="6" w:space="5" w:color="D6D6D6"/>
           <w:left w:val="single" w:sz="6" w:space="8" w:color="D6D6D6"/>
@@ -7976,7 +7939,7 @@
     </w:p>
     <w:p>
       <w:pPr>
-        <w:pStyle w:val="HTMLVorformatiert"/>
+        <w:pStyle w:val="HTMLPreformatted"/>
         <w:pBdr>
           <w:top w:val="single" w:sz="6" w:space="5" w:color="D6D6D6"/>
           <w:left w:val="single" w:sz="6" w:space="8" w:color="D6D6D6"/>
@@ -8003,7 +7966,7 @@
     </w:p>
     <w:p>
       <w:pPr>
-        <w:pStyle w:val="HTMLVorformatiert"/>
+        <w:pStyle w:val="HTMLPreformatted"/>
         <w:pBdr>
           <w:top w:val="single" w:sz="6" w:space="5" w:color="D6D6D6"/>
           <w:left w:val="single" w:sz="6" w:space="8" w:color="D6D6D6"/>
@@ -8028,7 +7991,7 @@
     </w:p>
     <w:p>
       <w:pPr>
-        <w:pStyle w:val="HTMLVorformatiert"/>
+        <w:pStyle w:val="HTMLPreformatted"/>
         <w:pBdr>
           <w:top w:val="single" w:sz="6" w:space="5" w:color="D6D6D6"/>
           <w:left w:val="single" w:sz="6" w:space="8" w:color="D6D6D6"/>
@@ -8053,7 +8016,7 @@
     </w:p>
     <w:p>
       <w:pPr>
-        <w:pStyle w:val="HTMLVorformatiert"/>
+        <w:pStyle w:val="HTMLPreformatted"/>
         <w:pBdr>
           <w:top w:val="single" w:sz="6" w:space="5" w:color="D6D6D6"/>
           <w:left w:val="single" w:sz="6" w:space="8" w:color="D6D6D6"/>
@@ -8071,7 +8034,7 @@
     </w:p>
     <w:p>
       <w:pPr>
-        <w:pStyle w:val="HTMLVorformatiert"/>
+        <w:pStyle w:val="HTMLPreformatted"/>
         <w:pBdr>
           <w:top w:val="single" w:sz="6" w:space="5" w:color="D6D6D6"/>
           <w:left w:val="single" w:sz="6" w:space="8" w:color="D6D6D6"/>
@@ -8100,7 +8063,7 @@
     </w:p>
     <w:p>
       <w:pPr>
-        <w:pStyle w:val="HTMLVorformatiert"/>
+        <w:pStyle w:val="HTMLPreformatted"/>
         <w:pBdr>
           <w:top w:val="single" w:sz="6" w:space="5" w:color="D6D6D6"/>
           <w:left w:val="single" w:sz="6" w:space="8" w:color="D6D6D6"/>
@@ -8139,7 +8102,7 @@
     </w:p>
     <w:p>
       <w:pPr>
-        <w:pStyle w:val="HTMLVorformatiert"/>
+        <w:pStyle w:val="HTMLPreformatted"/>
         <w:pBdr>
           <w:top w:val="single" w:sz="6" w:space="5" w:color="D6D6D6"/>
           <w:left w:val="single" w:sz="6" w:space="8" w:color="D6D6D6"/>
@@ -8226,7 +8189,7 @@
     </w:p>
     <w:p>
       <w:pPr>
-        <w:pStyle w:val="HTMLVorformatiert"/>
+        <w:pStyle w:val="HTMLPreformatted"/>
         <w:pBdr>
           <w:top w:val="single" w:sz="6" w:space="5" w:color="D6D6D6"/>
           <w:left w:val="single" w:sz="6" w:space="8" w:color="D6D6D6"/>
@@ -8293,7 +8256,7 @@
     </w:p>
     <w:p>
       <w:pPr>
-        <w:pStyle w:val="HTMLVorformatiert"/>
+        <w:pStyle w:val="HTMLPreformatted"/>
         <w:rPr>
           <w:color w:val="000000"/>
           <w:sz w:val="26"/>
@@ -8303,7 +8266,7 @@
     </w:p>
     <w:p>
       <w:pPr>
-        <w:pStyle w:val="berschrift3"/>
+        <w:pStyle w:val="Heading3"/>
         <w:numPr>
           <w:ilvl w:val="0"/>
           <w:numId w:val="13"/>
@@ -8335,7 +8298,7 @@
     </w:p>
     <w:p>
       <w:pPr>
-        <w:pStyle w:val="berschrift4"/>
+        <w:pStyle w:val="Heading4"/>
         <w:numPr>
           <w:ilvl w:val="1"/>
           <w:numId w:val="17"/>
@@ -8435,7 +8398,7 @@
     </w:p>
     <w:p>
       <w:pPr>
-        <w:pStyle w:val="HTMLVorformatiert"/>
+        <w:pStyle w:val="HTMLPreformatted"/>
         <w:pBdr>
           <w:top w:val="single" w:sz="6" w:space="5" w:color="D6D6D6"/>
           <w:left w:val="single" w:sz="6" w:space="8" w:color="D6D6D6"/>
@@ -8464,7 +8427,7 @@
     </w:p>
     <w:p>
       <w:pPr>
-        <w:pStyle w:val="HTMLVorformatiert"/>
+        <w:pStyle w:val="HTMLPreformatted"/>
         <w:pBdr>
           <w:top w:val="single" w:sz="6" w:space="5" w:color="D6D6D6"/>
           <w:left w:val="single" w:sz="6" w:space="8" w:color="D6D6D6"/>
@@ -8482,7 +8445,7 @@
     </w:p>
     <w:p>
       <w:pPr>
-        <w:pStyle w:val="HTMLVorformatiert"/>
+        <w:pStyle w:val="HTMLPreformatted"/>
         <w:pBdr>
           <w:top w:val="single" w:sz="6" w:space="5" w:color="D6D6D6"/>
           <w:left w:val="single" w:sz="6" w:space="8" w:color="D6D6D6"/>
@@ -8509,7 +8472,7 @@
     </w:p>
     <w:p>
       <w:pPr>
-        <w:pStyle w:val="HTMLVorformatiert"/>
+        <w:pStyle w:val="HTMLPreformatted"/>
         <w:pBdr>
           <w:top w:val="single" w:sz="6" w:space="5" w:color="D6D6D6"/>
           <w:left w:val="single" w:sz="6" w:space="8" w:color="D6D6D6"/>
@@ -8536,7 +8499,7 @@
     </w:p>
     <w:p>
       <w:pPr>
-        <w:pStyle w:val="HTMLVorformatiert"/>
+        <w:pStyle w:val="HTMLPreformatted"/>
         <w:pBdr>
           <w:top w:val="single" w:sz="6" w:space="5" w:color="D6D6D6"/>
           <w:left w:val="single" w:sz="6" w:space="8" w:color="D6D6D6"/>
@@ -8569,7 +8532,7 @@
     </w:p>
     <w:p>
       <w:pPr>
-        <w:pStyle w:val="HTMLVorformatiert"/>
+        <w:pStyle w:val="HTMLPreformatted"/>
         <w:pBdr>
           <w:top w:val="single" w:sz="6" w:space="5" w:color="D6D6D6"/>
           <w:left w:val="single" w:sz="6" w:space="8" w:color="D6D6D6"/>
@@ -8685,7 +8648,7 @@
     </w:p>
     <w:p>
       <w:pPr>
-        <w:pStyle w:val="HTMLVorformatiert"/>
+        <w:pStyle w:val="HTMLPreformatted"/>
         <w:pBdr>
           <w:top w:val="single" w:sz="6" w:space="5" w:color="D6D6D6"/>
           <w:left w:val="single" w:sz="6" w:space="8" w:color="D6D6D6"/>
@@ -8722,7 +8685,7 @@
     </w:p>
     <w:p>
       <w:pPr>
-        <w:pStyle w:val="berschrift4"/>
+        <w:pStyle w:val="Heading4"/>
         <w:numPr>
           <w:ilvl w:val="1"/>
           <w:numId w:val="17"/>
@@ -8822,7 +8785,7 @@
     </w:p>
     <w:p>
       <w:pPr>
-        <w:pStyle w:val="HTMLVorformatiert"/>
+        <w:pStyle w:val="HTMLPreformatted"/>
         <w:pBdr>
           <w:top w:val="single" w:sz="6" w:space="5" w:color="D6D6D6"/>
           <w:left w:val="single" w:sz="6" w:space="8" w:color="D6D6D6"/>
@@ -8851,7 +8814,7 @@
     </w:p>
     <w:p>
       <w:pPr>
-        <w:pStyle w:val="HTMLVorformatiert"/>
+        <w:pStyle w:val="HTMLPreformatted"/>
         <w:pBdr>
           <w:top w:val="single" w:sz="6" w:space="5" w:color="D6D6D6"/>
           <w:left w:val="single" w:sz="6" w:space="8" w:color="D6D6D6"/>
@@ -8869,7 +8832,7 @@
     </w:p>
     <w:p>
       <w:pPr>
-        <w:pStyle w:val="HTMLVorformatiert"/>
+        <w:pStyle w:val="HTMLPreformatted"/>
         <w:pBdr>
           <w:top w:val="single" w:sz="6" w:space="5" w:color="D6D6D6"/>
           <w:left w:val="single" w:sz="6" w:space="8" w:color="D6D6D6"/>
@@ -8894,7 +8857,7 @@
     </w:p>
     <w:p>
       <w:pPr>
-        <w:pStyle w:val="HTMLVorformatiert"/>
+        <w:pStyle w:val="HTMLPreformatted"/>
         <w:pBdr>
           <w:top w:val="single" w:sz="6" w:space="5" w:color="D6D6D6"/>
           <w:left w:val="single" w:sz="6" w:space="8" w:color="D6D6D6"/>
@@ -8919,7 +8882,7 @@
     </w:p>
     <w:p>
       <w:pPr>
-        <w:pStyle w:val="HTMLVorformatiert"/>
+        <w:pStyle w:val="HTMLPreformatted"/>
         <w:pBdr>
           <w:top w:val="single" w:sz="6" w:space="5" w:color="D6D6D6"/>
           <w:left w:val="single" w:sz="6" w:space="8" w:color="D6D6D6"/>
@@ -8986,7 +8949,7 @@
     </w:p>
     <w:p>
       <w:pPr>
-        <w:pStyle w:val="HTMLVorformatiert"/>
+        <w:pStyle w:val="HTMLPreformatted"/>
         <w:pBdr>
           <w:top w:val="single" w:sz="6" w:space="5" w:color="D6D6D6"/>
           <w:left w:val="single" w:sz="6" w:space="8" w:color="D6D6D6"/>
@@ -9005,7 +8968,6 @@
           <w:rStyle w:val="n"/>
           <w:rFonts w:asciiTheme="majorBidi" w:hAnsiTheme="majorBidi" w:cstheme="majorBidi"/>
         </w:rPr>
-        <w:lastRenderedPageBreak/>
         <w:t>summary(twofac7items_b,</w:t>
       </w:r>
       <w:r>
@@ -9104,7 +9066,7 @@
     </w:p>
     <w:p>
       <w:pPr>
-        <w:pStyle w:val="berschrift3"/>
+        <w:pStyle w:val="Heading3"/>
         <w:numPr>
           <w:ilvl w:val="0"/>
           <w:numId w:val="13"/>
@@ -9122,13 +9084,14 @@
           <w:rFonts w:asciiTheme="majorBidi" w:hAnsiTheme="majorBidi" w:cstheme="majorBidi"/>
           <w:color w:val="000000" w:themeColor="text1"/>
         </w:rPr>
+        <w:lastRenderedPageBreak/>
         <w:t>Second-Order CFA</w:t>
       </w:r>
       <w:bookmarkEnd w:id="22"/>
     </w:p>
     <w:p>
       <w:pPr>
-        <w:pStyle w:val="HTMLVorformatiert"/>
+        <w:pStyle w:val="HTMLPreformatted"/>
         <w:pBdr>
           <w:top w:val="single" w:sz="6" w:space="5" w:color="D6D6D6"/>
           <w:left w:val="single" w:sz="6" w:space="8" w:color="D6D6D6"/>
@@ -9157,7 +9120,7 @@
     </w:p>
     <w:p>
       <w:pPr>
-        <w:pStyle w:val="HTMLVorformatiert"/>
+        <w:pStyle w:val="HTMLPreformatted"/>
         <w:pBdr>
           <w:top w:val="single" w:sz="6" w:space="5" w:color="D6D6D6"/>
           <w:left w:val="single" w:sz="6" w:space="8" w:color="D6D6D6"/>
@@ -9184,7 +9147,7 @@
     </w:p>
     <w:p>
       <w:pPr>
-        <w:pStyle w:val="HTMLVorformatiert"/>
+        <w:pStyle w:val="HTMLPreformatted"/>
         <w:pBdr>
           <w:top w:val="single" w:sz="6" w:space="5" w:color="D6D6D6"/>
           <w:left w:val="single" w:sz="6" w:space="8" w:color="D6D6D6"/>
@@ -9211,7 +9174,7 @@
     </w:p>
     <w:p>
       <w:pPr>
-        <w:pStyle w:val="HTMLVorformatiert"/>
+        <w:pStyle w:val="HTMLPreformatted"/>
         <w:pBdr>
           <w:top w:val="single" w:sz="6" w:space="5" w:color="D6D6D6"/>
           <w:left w:val="single" w:sz="6" w:space="8" w:color="D6D6D6"/>
@@ -9244,7 +9207,7 @@
     </w:p>
     <w:p>
       <w:pPr>
-        <w:pStyle w:val="HTMLVorformatiert"/>
+        <w:pStyle w:val="HTMLPreformatted"/>
         <w:pBdr>
           <w:top w:val="single" w:sz="6" w:space="5" w:color="D6D6D6"/>
           <w:left w:val="single" w:sz="6" w:space="8" w:color="D6D6D6"/>
@@ -9269,7 +9232,7 @@
     </w:p>
     <w:p>
       <w:pPr>
-        <w:pStyle w:val="HTMLVorformatiert"/>
+        <w:pStyle w:val="HTMLPreformatted"/>
         <w:pBdr>
           <w:top w:val="single" w:sz="6" w:space="5" w:color="D6D6D6"/>
           <w:left w:val="single" w:sz="6" w:space="8" w:color="D6D6D6"/>
@@ -9282,14 +9245,12 @@
         <w:rPr>
           <w:rStyle w:val="n"/>
           <w:rFonts w:asciiTheme="majorBidi" w:hAnsiTheme="majorBidi" w:cstheme="majorBidi"/>
-          <w:lang w:val="pt-BR"/>
-        </w:rPr>
-      </w:pPr>
-      <w:r>
-        <w:rPr>
-          <w:rStyle w:val="n"/>
-          <w:rFonts w:asciiTheme="majorBidi" w:hAnsiTheme="majorBidi" w:cstheme="majorBidi"/>
-          <w:lang w:val="pt-BR"/>
+        </w:rPr>
+      </w:pPr>
+      <w:r>
+        <w:rPr>
+          <w:rStyle w:val="n"/>
+          <w:rFonts w:asciiTheme="majorBidi" w:hAnsiTheme="majorBidi" w:cstheme="majorBidi"/>
         </w:rPr>
         <w:t>se</w:t>
       </w:r>
@@ -9297,14 +9258,13 @@
         <w:rPr>
           <w:rStyle w:val="n"/>
           <w:rFonts w:asciiTheme="majorBidi" w:hAnsiTheme="majorBidi" w:cstheme="majorBidi"/>
-          <w:lang w:val="pt-BR"/>
         </w:rPr>
         <w:t>condorder &lt;- cfa(m5a, data=dat)</w:t>
       </w:r>
     </w:p>
     <w:p>
       <w:pPr>
-        <w:pStyle w:val="HTMLVorformatiert"/>
+        <w:pStyle w:val="HTMLPreformatted"/>
         <w:pBdr>
           <w:top w:val="single" w:sz="6" w:space="5" w:color="D6D6D6"/>
           <w:left w:val="single" w:sz="6" w:space="8" w:color="D6D6D6"/>
@@ -9508,18 +9468,7 @@
           <w:szCs w:val="20"/>
           <w:shd w:val="clear" w:color="auto" w:fill="FFFFFF"/>
         </w:rPr>
-        <w:t xml:space="preserve">The observed indicators serve as measures of the unobserved construct or factor. A just identified model for a one-factor model has exactly three indicators, but some researchers require only two indicators per factor due to resource restrictions; however having more than three items per factor is ideal because it allows degrees of freedom which leads to measures of fit. Finally, if the fit indicates poor fit for a one-factor model, a two-factor model may be more appropriate, that the items measure not just one construct, and that there may be underlying correlation between the two constructors or factor. However, if theory is that the correlation between these two </w:t>
-      </w:r>
-      <w:r>
-        <w:rPr>
-          <w:rFonts w:asciiTheme="majorBidi" w:hAnsiTheme="majorBidi" w:cstheme="majorBidi"/>
-          <w:color w:val="333333"/>
-          <w:sz w:val="20"/>
-          <w:szCs w:val="20"/>
-          <w:shd w:val="clear" w:color="auto" w:fill="FFFFFF"/>
-        </w:rPr>
-        <w:lastRenderedPageBreak/>
-        <w:t xml:space="preserve">constructs is caused by a third factor, then these two first-order factors can serve as latent indicators of the underlying second order factor. However if the correlations between factors are represented as regression paths, then we move beyond the scope of </w:t>
+        <w:t xml:space="preserve">The observed indicators serve as measures of the unobserved construct or factor. A just identified model for a one-factor model has exactly three indicators, but some researchers require only two indicators per factor due to resource restrictions; however having more than three items per factor is ideal because it allows degrees of freedom which leads to measures of fit. Finally, if the fit indicates poor fit for a one-factor model, a two-factor model may be more appropriate, that the items measure not just one construct, and that there may be underlying correlation between the two constructors or factor. However, if theory is that the correlation between these two constructs is caused by a third factor, then these two first-order factors can serve as latent indicators of the underlying second order factor. However if the correlations between factors are represented as regression paths, then we move beyond the scope of </w:t>
       </w:r>
       <w:r>
         <w:rPr>
@@ -9578,7 +9527,7 @@
     </w:p>
     <w:p>
       <w:pPr>
-        <w:pStyle w:val="berschrift2"/>
+        <w:pStyle w:val="Heading2"/>
         <w:spacing w:after="240"/>
         <w:rPr>
           <w:rFonts w:asciiTheme="majorBidi" w:eastAsia="Times New Roman" w:hAnsiTheme="majorBidi"/>
@@ -9601,13 +9550,14 @@
           <w:sz w:val="32"/>
           <w:szCs w:val="32"/>
         </w:rPr>
+        <w:lastRenderedPageBreak/>
         <w:t>Structural Equation Modeling (SEM)</w:t>
       </w:r>
       <w:bookmarkEnd w:id="23"/>
     </w:p>
     <w:p>
       <w:pPr>
-        <w:pStyle w:val="berschrift3"/>
+        <w:pStyle w:val="Heading3"/>
         <w:numPr>
           <w:ilvl w:val="0"/>
           <w:numId w:val="19"/>
@@ -10429,7 +10379,7 @@
               </wp:anchor>
             </w:drawing>
           </mc:Choice>
-          <mc:Fallback xmlns:cx="http://schemas.microsoft.com/office/drawing/2014/chartex" xmlns:cx1="http://schemas.microsoft.com/office/drawing/2015/9/8/chartex" xmlns:cx2="http://schemas.microsoft.com/office/drawing/2015/10/21/chartex" xmlns:cx3="http://schemas.microsoft.com/office/drawing/2016/5/9/chartex" xmlns:cx4="http://schemas.microsoft.com/office/drawing/2016/5/10/chartex" xmlns:cx5="http://schemas.microsoft.com/office/drawing/2016/5/11/chartex" xmlns:cx6="http://schemas.microsoft.com/office/drawing/2016/5/12/chartex" xmlns:cx7="http://schemas.microsoft.com/office/drawing/2016/5/13/chartex" xmlns:cx8="http://schemas.microsoft.com/office/drawing/2016/5/14/chartex" xmlns:aink="http://schemas.microsoft.com/office/drawing/2016/ink" xmlns:am3d="http://schemas.microsoft.com/office/drawing/2017/model3d" xmlns:oel="http://schemas.microsoft.com/office/2019/extlst" xmlns:w16cex="http://schemas.microsoft.com/office/word/2018/wordml/cex" xmlns:w16cid="http://schemas.microsoft.com/office/word/2016/wordml/cid" xmlns:w16="http://schemas.microsoft.com/office/word/2018/wordml" xmlns:w16du="http://schemas.microsoft.com/office/word/2023/wordml/word16du" xmlns:w16sdtdh="http://schemas.microsoft.com/office/word/2020/wordml/sdtdatahash" xmlns:w16se="http://schemas.microsoft.com/office/word/2015/wordml/symex">
+          <mc:Fallback xmlns:w16se="http://schemas.microsoft.com/office/word/2015/wordml/symex" xmlns:w16sdtdh="http://schemas.microsoft.com/office/word/2020/wordml/sdtdatahash" xmlns:w16du="http://schemas.microsoft.com/office/word/2023/wordml/word16du" xmlns:w16="http://schemas.microsoft.com/office/word/2018/wordml" xmlns:w16cid="http://schemas.microsoft.com/office/word/2016/wordml/cid" xmlns:w16cex="http://schemas.microsoft.com/office/word/2018/wordml/cex" xmlns:oel="http://schemas.microsoft.com/office/2019/extlst" xmlns:am3d="http://schemas.microsoft.com/office/drawing/2017/model3d" xmlns:aink="http://schemas.microsoft.com/office/drawing/2016/ink" xmlns:cx8="http://schemas.microsoft.com/office/drawing/2016/5/14/chartex" xmlns:cx7="http://schemas.microsoft.com/office/drawing/2016/5/13/chartex" xmlns:cx6="http://schemas.microsoft.com/office/drawing/2016/5/12/chartex" xmlns:cx5="http://schemas.microsoft.com/office/drawing/2016/5/11/chartex" xmlns:cx4="http://schemas.microsoft.com/office/drawing/2016/5/10/chartex" xmlns:cx3="http://schemas.microsoft.com/office/drawing/2016/5/9/chartex" xmlns:cx2="http://schemas.microsoft.com/office/drawing/2015/10/21/chartex" xmlns:cx1="http://schemas.microsoft.com/office/drawing/2015/9/8/chartex" xmlns:cx="http://schemas.microsoft.com/office/drawing/2014/chartex">
             <w:pict>
               <v:shape w14:anchorId="16EF4DE7" id="Straight Arrow Connector 19" o:spid="_x0000_s1026" type="#_x0000_t32" style="position:absolute;margin-left:250.35pt;margin-top:59.7pt;width:27.25pt;height:0;flip:x;z-index:251680768;visibility:visible;mso-wrap-style:square;mso-wrap-distance-left:9pt;mso-wrap-distance-top:0;mso-wrap-distance-right:9pt;mso-wrap-distance-bottom:0;mso-position-horizontal:absolute;mso-position-horizontal-relative:text;mso-position-vertical:absolute;mso-position-vertical-relative:text" o:gfxdata="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" strokecolor="#ed7d31 [3205]" strokeweight="1.5pt">
                 <v:stroke endarrow="block" joinstyle="miter"/>
@@ -10500,7 +10450,7 @@
               </wp:anchor>
             </w:drawing>
           </mc:Choice>
-          <mc:Fallback xmlns:cx="http://schemas.microsoft.com/office/drawing/2014/chartex" xmlns:cx1="http://schemas.microsoft.com/office/drawing/2015/9/8/chartex" xmlns:cx2="http://schemas.microsoft.com/office/drawing/2015/10/21/chartex" xmlns:cx3="http://schemas.microsoft.com/office/drawing/2016/5/9/chartex" xmlns:cx4="http://schemas.microsoft.com/office/drawing/2016/5/10/chartex" xmlns:cx5="http://schemas.microsoft.com/office/drawing/2016/5/11/chartex" xmlns:cx6="http://schemas.microsoft.com/office/drawing/2016/5/12/chartex" xmlns:cx7="http://schemas.microsoft.com/office/drawing/2016/5/13/chartex" xmlns:cx8="http://schemas.microsoft.com/office/drawing/2016/5/14/chartex" xmlns:aink="http://schemas.microsoft.com/office/drawing/2016/ink" xmlns:am3d="http://schemas.microsoft.com/office/drawing/2017/model3d" xmlns:oel="http://schemas.microsoft.com/office/2019/extlst" xmlns:w16cex="http://schemas.microsoft.com/office/word/2018/wordml/cex" xmlns:w16cid="http://schemas.microsoft.com/office/word/2016/wordml/cid" xmlns:w16="http://schemas.microsoft.com/office/word/2018/wordml" xmlns:w16du="http://schemas.microsoft.com/office/word/2023/wordml/word16du" xmlns:w16sdtdh="http://schemas.microsoft.com/office/word/2020/wordml/sdtdatahash" xmlns:w16se="http://schemas.microsoft.com/office/word/2015/wordml/symex">
+          <mc:Fallback xmlns:w16se="http://schemas.microsoft.com/office/word/2015/wordml/symex" xmlns:w16sdtdh="http://schemas.microsoft.com/office/word/2020/wordml/sdtdatahash" xmlns:w16du="http://schemas.microsoft.com/office/word/2023/wordml/word16du" xmlns:w16="http://schemas.microsoft.com/office/word/2018/wordml" xmlns:w16cid="http://schemas.microsoft.com/office/word/2016/wordml/cid" xmlns:w16cex="http://schemas.microsoft.com/office/word/2018/wordml/cex" xmlns:oel="http://schemas.microsoft.com/office/2019/extlst" xmlns:am3d="http://schemas.microsoft.com/office/drawing/2017/model3d" xmlns:aink="http://schemas.microsoft.com/office/drawing/2016/ink" xmlns:cx8="http://schemas.microsoft.com/office/drawing/2016/5/14/chartex" xmlns:cx7="http://schemas.microsoft.com/office/drawing/2016/5/13/chartex" xmlns:cx6="http://schemas.microsoft.com/office/drawing/2016/5/12/chartex" xmlns:cx5="http://schemas.microsoft.com/office/drawing/2016/5/11/chartex" xmlns:cx4="http://schemas.microsoft.com/office/drawing/2016/5/10/chartex" xmlns:cx3="http://schemas.microsoft.com/office/drawing/2016/5/9/chartex" xmlns:cx2="http://schemas.microsoft.com/office/drawing/2015/10/21/chartex" xmlns:cx1="http://schemas.microsoft.com/office/drawing/2015/9/8/chartex" xmlns:cx="http://schemas.microsoft.com/office/drawing/2014/chartex">
             <w:pict>
               <v:shape w14:anchorId="383AC96E" id="Straight Arrow Connector 16" o:spid="_x0000_s1026" type="#_x0000_t32" style="position:absolute;margin-left:104.1pt;margin-top:59.6pt;width:68.8pt;height:0;z-index:251678720;visibility:visible;mso-wrap-style:square;mso-wrap-distance-left:9pt;mso-wrap-distance-top:0;mso-wrap-distance-right:9pt;mso-wrap-distance-bottom:0;mso-position-horizontal:absolute;mso-position-horizontal-relative:text;mso-position-vertical:absolute;mso-position-vertical-relative:text" o:gfxdata="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" strokecolor="#4472c4 [3204]" strokeweight="1.5pt">
                 <v:stroke endarrow="block" joinstyle="miter"/>
@@ -10575,7 +10525,7 @@
               </wp:anchor>
             </w:drawing>
           </mc:Choice>
-          <mc:Fallback xmlns:cx="http://schemas.microsoft.com/office/drawing/2014/chartex" xmlns:cx1="http://schemas.microsoft.com/office/drawing/2015/9/8/chartex" xmlns:cx2="http://schemas.microsoft.com/office/drawing/2015/10/21/chartex" xmlns:cx3="http://schemas.microsoft.com/office/drawing/2016/5/9/chartex" xmlns:cx4="http://schemas.microsoft.com/office/drawing/2016/5/10/chartex" xmlns:cx5="http://schemas.microsoft.com/office/drawing/2016/5/11/chartex" xmlns:cx6="http://schemas.microsoft.com/office/drawing/2016/5/12/chartex" xmlns:cx7="http://schemas.microsoft.com/office/drawing/2016/5/13/chartex" xmlns:cx8="http://schemas.microsoft.com/office/drawing/2016/5/14/chartex" xmlns:aink="http://schemas.microsoft.com/office/drawing/2016/ink" xmlns:am3d="http://schemas.microsoft.com/office/drawing/2017/model3d" xmlns:oel="http://schemas.microsoft.com/office/2019/extlst" xmlns:w16cex="http://schemas.microsoft.com/office/word/2018/wordml/cex" xmlns:w16cid="http://schemas.microsoft.com/office/word/2016/wordml/cid" xmlns:w16="http://schemas.microsoft.com/office/word/2018/wordml" xmlns:w16du="http://schemas.microsoft.com/office/word/2023/wordml/word16du" xmlns:w16sdtdh="http://schemas.microsoft.com/office/word/2020/wordml/sdtdatahash" xmlns:w16se="http://schemas.microsoft.com/office/word/2015/wordml/symex">
+          <mc:Fallback xmlns:w16se="http://schemas.microsoft.com/office/word/2015/wordml/symex" xmlns:w16sdtdh="http://schemas.microsoft.com/office/word/2020/wordml/sdtdatahash" xmlns:w16du="http://schemas.microsoft.com/office/word/2023/wordml/word16du" xmlns:w16="http://schemas.microsoft.com/office/word/2018/wordml" xmlns:w16cid="http://schemas.microsoft.com/office/word/2016/wordml/cid" xmlns:w16cex="http://schemas.microsoft.com/office/word/2018/wordml/cex" xmlns:oel="http://schemas.microsoft.com/office/2019/extlst" xmlns:am3d="http://schemas.microsoft.com/office/drawing/2017/model3d" xmlns:aink="http://schemas.microsoft.com/office/drawing/2016/ink" xmlns:cx8="http://schemas.microsoft.com/office/drawing/2016/5/14/chartex" xmlns:cx7="http://schemas.microsoft.com/office/drawing/2016/5/13/chartex" xmlns:cx6="http://schemas.microsoft.com/office/drawing/2016/5/12/chartex" xmlns:cx5="http://schemas.microsoft.com/office/drawing/2016/5/11/chartex" xmlns:cx4="http://schemas.microsoft.com/office/drawing/2016/5/10/chartex" xmlns:cx3="http://schemas.microsoft.com/office/drawing/2016/5/9/chartex" xmlns:cx2="http://schemas.microsoft.com/office/drawing/2015/10/21/chartex" xmlns:cx1="http://schemas.microsoft.com/office/drawing/2015/9/8/chartex" xmlns:cx="http://schemas.microsoft.com/office/drawing/2014/chartex">
             <w:pict>
               <v:shape w14:anchorId="5E41BD15" id="Connector: Curved 12" o:spid="_x0000_s1026" type="#_x0000_t38" style="position:absolute;margin-left:22.95pt;margin-top:47.3pt;width:3.6pt;height:20.25pt;flip:x;z-index:251682816;visibility:visible;mso-wrap-style:square;mso-width-percent:0;mso-height-percent:0;mso-wrap-distance-left:9pt;mso-wrap-distance-top:0;mso-wrap-distance-right:9pt;mso-wrap-distance-bottom:0;mso-position-horizontal:absolute;mso-position-horizontal-relative:margin;mso-position-vertical:absolute;mso-position-vertical-relative:text;mso-width-percent:0;mso-height-percent:0;mso-width-relative:margin;mso-height-relative:margin" o:gfxdata="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" adj="111811" strokecolor="#4472c4 [3204]" strokeweight="1.5pt">
                 <v:stroke startarrow="block" endarrow="block" joinstyle="miter"/>
@@ -10694,7 +10644,7 @@
                 <wp:docPr id="1930784870" name="Connector: Curved 12" descr="φ">
                   <a:extLst xmlns:a="http://schemas.openxmlformats.org/drawingml/2006/main">
                     <a:ext uri="{C183D7F6-B498-43B3-948B-1728B52AA6E4}">
-                      <adec:decorative xmlns="" xmlns:cx="http://schemas.microsoft.com/office/drawing/2014/chartex" xmlns:cx1="http://schemas.microsoft.com/office/drawing/2015/9/8/chartex" xmlns:cx2="http://schemas.microsoft.com/office/drawing/2015/10/21/chartex" xmlns:cx3="http://schemas.microsoft.com/office/drawing/2016/5/9/chartex" xmlns:cx4="http://schemas.microsoft.com/office/drawing/2016/5/10/chartex" xmlns:cx5="http://schemas.microsoft.com/office/drawing/2016/5/11/chartex" xmlns:cx6="http://schemas.microsoft.com/office/drawing/2016/5/12/chartex" xmlns:cx7="http://schemas.microsoft.com/office/drawing/2016/5/13/chartex" xmlns:cx8="http://schemas.microsoft.com/office/drawing/2016/5/14/chartex" xmlns:aink="http://schemas.microsoft.com/office/drawing/2016/ink" xmlns:am3d="http://schemas.microsoft.com/office/drawing/2017/model3d" xmlns:o="urn:schemas-microsoft-com:office:office" xmlns:oel="http://schemas.microsoft.com/office/2019/extlst" xmlns:v="urn:schemas-microsoft-com:vml" xmlns:w10="urn:schemas-microsoft-com:office:word" xmlns:w="http://schemas.openxmlformats.org/wordprocessingml/2006/main" xmlns:w16cex="http://schemas.microsoft.com/office/word/2018/wordml/cex" xmlns:w16cid="http://schemas.microsoft.com/office/word/2016/wordml/cid" xmlns:w16="http://schemas.microsoft.com/office/word/2018/wordml" xmlns:w16du="http://schemas.microsoft.com/office/word/2023/wordml/word16du" xmlns:w16sdtdh="http://schemas.microsoft.com/office/word/2020/wordml/sdtdatahash" xmlns:w16se="http://schemas.microsoft.com/office/word/2015/wordml/symex" xmlns:adec="http://schemas.microsoft.com/office/drawing/2017/decorative" val="0"/>
+                      <adec:decorative xmlns:adec="http://schemas.microsoft.com/office/drawing/2017/decorative" xmlns:w16se="http://schemas.microsoft.com/office/word/2015/wordml/symex" xmlns:w16sdtdh="http://schemas.microsoft.com/office/word/2020/wordml/sdtdatahash" xmlns:w16du="http://schemas.microsoft.com/office/word/2023/wordml/word16du" xmlns:w16="http://schemas.microsoft.com/office/word/2018/wordml" xmlns:w16cid="http://schemas.microsoft.com/office/word/2016/wordml/cid" xmlns:w16cex="http://schemas.microsoft.com/office/word/2018/wordml/cex" xmlns:w="http://schemas.openxmlformats.org/wordprocessingml/2006/main" xmlns:w10="urn:schemas-microsoft-com:office:word" xmlns:v="urn:schemas-microsoft-com:vml" xmlns:oel="http://schemas.microsoft.com/office/2019/extlst" xmlns:o="urn:schemas-microsoft-com:office:office" xmlns:am3d="http://schemas.microsoft.com/office/drawing/2017/model3d" xmlns:aink="http://schemas.microsoft.com/office/drawing/2016/ink" xmlns:cx8="http://schemas.microsoft.com/office/drawing/2016/5/14/chartex" xmlns:cx7="http://schemas.microsoft.com/office/drawing/2016/5/13/chartex" xmlns:cx6="http://schemas.microsoft.com/office/drawing/2016/5/12/chartex" xmlns:cx5="http://schemas.microsoft.com/office/drawing/2016/5/11/chartex" xmlns:cx4="http://schemas.microsoft.com/office/drawing/2016/5/10/chartex" xmlns:cx3="http://schemas.microsoft.com/office/drawing/2016/5/9/chartex" xmlns:cx2="http://schemas.microsoft.com/office/drawing/2015/10/21/chartex" xmlns:cx1="http://schemas.microsoft.com/office/drawing/2015/9/8/chartex" xmlns:cx="http://schemas.microsoft.com/office/drawing/2014/chartex" xmlns="" val="0"/>
                     </a:ext>
                   </a:extLst>
                 </wp:docPr>
@@ -10745,7 +10695,7 @@
               </wp:anchor>
             </w:drawing>
           </mc:Choice>
-          <mc:Fallback xmlns:cx="http://schemas.microsoft.com/office/drawing/2014/chartex" xmlns:cx1="http://schemas.microsoft.com/office/drawing/2015/9/8/chartex" xmlns:cx2="http://schemas.microsoft.com/office/drawing/2015/10/21/chartex" xmlns:cx3="http://schemas.microsoft.com/office/drawing/2016/5/9/chartex" xmlns:cx4="http://schemas.microsoft.com/office/drawing/2016/5/10/chartex" xmlns:cx5="http://schemas.microsoft.com/office/drawing/2016/5/11/chartex" xmlns:cx6="http://schemas.microsoft.com/office/drawing/2016/5/12/chartex" xmlns:cx7="http://schemas.microsoft.com/office/drawing/2016/5/13/chartex" xmlns:cx8="http://schemas.microsoft.com/office/drawing/2016/5/14/chartex" xmlns:aink="http://schemas.microsoft.com/office/drawing/2016/ink" xmlns:am3d="http://schemas.microsoft.com/office/drawing/2017/model3d" xmlns:oel="http://schemas.microsoft.com/office/2019/extlst" xmlns:w16cex="http://schemas.microsoft.com/office/word/2018/wordml/cex" xmlns:w16cid="http://schemas.microsoft.com/office/word/2016/wordml/cid" xmlns:w16="http://schemas.microsoft.com/office/word/2018/wordml" xmlns:w16du="http://schemas.microsoft.com/office/word/2023/wordml/word16du" xmlns:w16sdtdh="http://schemas.microsoft.com/office/word/2020/wordml/sdtdatahash" xmlns:w16se="http://schemas.microsoft.com/office/word/2015/wordml/symex">
+          <mc:Fallback xmlns:w16se="http://schemas.microsoft.com/office/word/2015/wordml/symex" xmlns:w16sdtdh="http://schemas.microsoft.com/office/word/2020/wordml/sdtdatahash" xmlns:w16du="http://schemas.microsoft.com/office/word/2023/wordml/word16du" xmlns:w16="http://schemas.microsoft.com/office/word/2018/wordml" xmlns:w16cid="http://schemas.microsoft.com/office/word/2016/wordml/cid" xmlns:w16cex="http://schemas.microsoft.com/office/word/2018/wordml/cex" xmlns:oel="http://schemas.microsoft.com/office/2019/extlst" xmlns:am3d="http://schemas.microsoft.com/office/drawing/2017/model3d" xmlns:aink="http://schemas.microsoft.com/office/drawing/2016/ink" xmlns:cx8="http://schemas.microsoft.com/office/drawing/2016/5/14/chartex" xmlns:cx7="http://schemas.microsoft.com/office/drawing/2016/5/13/chartex" xmlns:cx6="http://schemas.microsoft.com/office/drawing/2016/5/12/chartex" xmlns:cx5="http://schemas.microsoft.com/office/drawing/2016/5/11/chartex" xmlns:cx4="http://schemas.microsoft.com/office/drawing/2016/5/10/chartex" xmlns:cx3="http://schemas.microsoft.com/office/drawing/2016/5/9/chartex" xmlns:cx2="http://schemas.microsoft.com/office/drawing/2015/10/21/chartex" xmlns:cx1="http://schemas.microsoft.com/office/drawing/2015/9/8/chartex" xmlns:cx="http://schemas.microsoft.com/office/drawing/2014/chartex">
             <w:pict>
               <v:shapetype w14:anchorId="15AC6C45" id="_x0000_t38" coordsize="21600,21600" o:spt="38" o:oned="t" path="m,c@0,0@1,5400@1,10800@1,16200@2,21600,21600,21600e" filled="f">
                 <v:formulas>
@@ -10823,7 +10773,7 @@
                         <w:txbxContent>
                           <w:p>
                             <w:pPr>
-                              <w:pStyle w:val="HTMLVorformatiert"/>
+                              <w:pStyle w:val="HTMLPreformatted"/>
                               <w:rPr>
                                 <w:color w:val="000000"/>
                                 <w:sz w:val="26"/>
@@ -10873,7 +10823,7 @@
                             </w:r>
                             <w:r>
                               <w:rPr>
-                                <w:rStyle w:val="Fett"/>
+                                <w:rStyle w:val="Strong"/>
                                 <w:rFonts w:asciiTheme="majorBidi" w:hAnsiTheme="majorBidi" w:cstheme="majorBidi"/>
                                 <w:color w:val="000000"/>
                                 <w:sz w:val="26"/>
@@ -11035,7 +10985,7 @@
                         <w:txbxContent>
                           <w:p>
                             <w:pPr>
-                              <w:pStyle w:val="HTMLVorformatiert"/>
+                              <w:pStyle w:val="HTMLPreformatted"/>
                               <w:rPr>
                                 <w:color w:val="000000"/>
                                 <w:sz w:val="26"/>
@@ -11085,7 +11035,7 @@
                             </w:r>
                             <w:r>
                               <w:rPr>
-                                <w:rStyle w:val="Fett"/>
+                                <w:rStyle w:val="Strong"/>
                                 <w:rFonts w:asciiTheme="majorBidi" w:hAnsiTheme="majorBidi" w:cstheme="majorBidi"/>
                                 <w:color w:val="000000"/>
                                 <w:sz w:val="26"/>
@@ -11340,7 +11290,7 @@
               </wp:anchor>
             </w:drawing>
           </mc:Choice>
-          <mc:Fallback xmlns:cx="http://schemas.microsoft.com/office/drawing/2014/chartex" xmlns:cx1="http://schemas.microsoft.com/office/drawing/2015/9/8/chartex" xmlns:cx2="http://schemas.microsoft.com/office/drawing/2015/10/21/chartex" xmlns:cx3="http://schemas.microsoft.com/office/drawing/2016/5/9/chartex" xmlns:cx4="http://schemas.microsoft.com/office/drawing/2016/5/10/chartex" xmlns:cx5="http://schemas.microsoft.com/office/drawing/2016/5/11/chartex" xmlns:cx6="http://schemas.microsoft.com/office/drawing/2016/5/12/chartex" xmlns:cx7="http://schemas.microsoft.com/office/drawing/2016/5/13/chartex" xmlns:cx8="http://schemas.microsoft.com/office/drawing/2016/5/14/chartex" xmlns:aink="http://schemas.microsoft.com/office/drawing/2016/ink" xmlns:am3d="http://schemas.microsoft.com/office/drawing/2017/model3d" xmlns:oel="http://schemas.microsoft.com/office/2019/extlst" xmlns:w16cex="http://schemas.microsoft.com/office/word/2018/wordml/cex" xmlns:w16cid="http://schemas.microsoft.com/office/word/2016/wordml/cid" xmlns:w16="http://schemas.microsoft.com/office/word/2018/wordml" xmlns:w16du="http://schemas.microsoft.com/office/word/2023/wordml/word16du" xmlns:w16sdtdh="http://schemas.microsoft.com/office/word/2020/wordml/sdtdatahash" xmlns:w16se="http://schemas.microsoft.com/office/word/2015/wordml/symex">
+          <mc:Fallback xmlns:w16se="http://schemas.microsoft.com/office/word/2015/wordml/symex" xmlns:w16sdtdh="http://schemas.microsoft.com/office/word/2020/wordml/sdtdatahash" xmlns:w16du="http://schemas.microsoft.com/office/word/2023/wordml/word16du" xmlns:w16="http://schemas.microsoft.com/office/word/2018/wordml" xmlns:w16cid="http://schemas.microsoft.com/office/word/2016/wordml/cid" xmlns:w16cex="http://schemas.microsoft.com/office/word/2018/wordml/cex" xmlns:oel="http://schemas.microsoft.com/office/2019/extlst" xmlns:am3d="http://schemas.microsoft.com/office/drawing/2017/model3d" xmlns:aink="http://schemas.microsoft.com/office/drawing/2016/ink" xmlns:cx8="http://schemas.microsoft.com/office/drawing/2016/5/14/chartex" xmlns:cx7="http://schemas.microsoft.com/office/drawing/2016/5/13/chartex" xmlns:cx6="http://schemas.microsoft.com/office/drawing/2016/5/12/chartex" xmlns:cx5="http://schemas.microsoft.com/office/drawing/2016/5/11/chartex" xmlns:cx4="http://schemas.microsoft.com/office/drawing/2016/5/10/chartex" xmlns:cx3="http://schemas.microsoft.com/office/drawing/2016/5/9/chartex" xmlns:cx2="http://schemas.microsoft.com/office/drawing/2015/10/21/chartex" xmlns:cx1="http://schemas.microsoft.com/office/drawing/2015/9/8/chartex" xmlns:cx="http://schemas.microsoft.com/office/drawing/2014/chartex">
             <w:pict>
               <v:shape w14:anchorId="0F472051" id="Straight Arrow Connector 17" o:spid="_x0000_s1026" type="#_x0000_t32" style="position:absolute;margin-left:216.45pt;margin-top:26.6pt;width:.35pt;height:20.65pt;flip:y;z-index:251679744;visibility:visible;mso-wrap-style:square;mso-wrap-distance-left:9pt;mso-wrap-distance-top:0;mso-wrap-distance-right:9pt;mso-wrap-distance-bottom:0;mso-position-horizontal:absolute;mso-position-horizontal-relative:text;mso-position-vertical:absolute;mso-position-vertical-relative:text" o:gfxdata="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" strokecolor="#70ad47 [3209]" strokeweight="1.5pt">
                 <v:stroke endarrow="block" joinstyle="miter"/>
@@ -11678,7 +11628,7 @@
     </w:p>
     <w:p>
       <w:pPr>
-        <w:pStyle w:val="HTMLVorformatiert"/>
+        <w:pStyle w:val="HTMLPreformatted"/>
         <w:pBdr>
           <w:top w:val="single" w:sz="6" w:space="5" w:color="D6D6D6"/>
           <w:left w:val="single" w:sz="6" w:space="8" w:color="D6D6D6"/>
@@ -11725,7 +11675,7 @@
     </w:p>
     <w:p>
       <w:pPr>
-        <w:pStyle w:val="HTMLVorformatiert"/>
+        <w:pStyle w:val="HTMLPreformatted"/>
         <w:pBdr>
           <w:top w:val="single" w:sz="6" w:space="5" w:color="D6D6D6"/>
           <w:left w:val="single" w:sz="6" w:space="8" w:color="D6D6D6"/>
@@ -11974,7 +11924,7 @@
     </w:p>
     <w:p>
       <w:pPr>
-        <w:pStyle w:val="HTMLVorformatiert"/>
+        <w:pStyle w:val="HTMLPreformatted"/>
         <w:pBdr>
           <w:top w:val="single" w:sz="6" w:space="5" w:color="D6D6D6"/>
           <w:left w:val="single" w:sz="6" w:space="8" w:color="D6D6D6"/>
@@ -12036,7 +11986,7 @@
     </w:p>
     <w:p>
       <w:pPr>
-        <w:pStyle w:val="HTMLVorformatiert"/>
+        <w:pStyle w:val="HTMLPreformatted"/>
         <w:pBdr>
           <w:top w:val="single" w:sz="6" w:space="5" w:color="D6D6D6"/>
           <w:left w:val="single" w:sz="6" w:space="8" w:color="D6D6D6"/>
@@ -12090,7 +12040,7 @@
     </w:p>
     <w:p>
       <w:pPr>
-        <w:pStyle w:val="HTMLVorformatiert"/>
+        <w:pStyle w:val="HTMLPreformatted"/>
         <w:pBdr>
           <w:top w:val="single" w:sz="6" w:space="5" w:color="D6D6D6"/>
           <w:left w:val="single" w:sz="6" w:space="8" w:color="D6D6D6"/>
@@ -12144,7 +12094,7 @@
     </w:p>
     <w:p>
       <w:pPr>
-        <w:pStyle w:val="HTMLVorformatiert"/>
+        <w:pStyle w:val="HTMLPreformatted"/>
         <w:pBdr>
           <w:top w:val="single" w:sz="6" w:space="5" w:color="D6D6D6"/>
           <w:left w:val="single" w:sz="6" w:space="8" w:color="D6D6D6"/>
@@ -12198,7 +12148,7 @@
     </w:p>
     <w:p>
       <w:pPr>
-        <w:pStyle w:val="HTMLVorformatiert"/>
+        <w:pStyle w:val="HTMLPreformatted"/>
         <w:pBdr>
           <w:top w:val="single" w:sz="6" w:space="5" w:color="D6D6D6"/>
           <w:left w:val="single" w:sz="6" w:space="8" w:color="D6D6D6"/>
@@ -12233,7 +12183,6 @@
           <w:rStyle w:val="n"/>
           <w:rFonts w:asciiTheme="majorBidi" w:hAnsiTheme="majorBidi" w:cstheme="majorBidi"/>
         </w:rPr>
-        <w:lastRenderedPageBreak/>
         <w:t xml:space="preserve">    </w:t>
       </w:r>
       <w:r>
@@ -12253,7 +12202,7 @@
     </w:p>
     <w:p>
       <w:pPr>
-        <w:pStyle w:val="HTMLVorformatiert"/>
+        <w:pStyle w:val="HTMLPreformatted"/>
         <w:pBdr>
           <w:top w:val="single" w:sz="6" w:space="5" w:color="D6D6D6"/>
           <w:left w:val="single" w:sz="6" w:space="8" w:color="D6D6D6"/>
@@ -12286,7 +12235,7 @@
     </w:p>
     <w:p>
       <w:pPr>
-        <w:pStyle w:val="HTMLVorformatiert"/>
+        <w:pStyle w:val="HTMLPreformatted"/>
         <w:pBdr>
           <w:top w:val="single" w:sz="6" w:space="5" w:color="D6D6D6"/>
           <w:left w:val="single" w:sz="6" w:space="8" w:color="D6D6D6"/>
@@ -12328,7 +12277,7 @@
     </w:p>
     <w:p>
       <w:pPr>
-        <w:pStyle w:val="HTMLVorformatiert"/>
+        <w:pStyle w:val="HTMLPreformatted"/>
         <w:pBdr>
           <w:top w:val="single" w:sz="6" w:space="5" w:color="D6D6D6"/>
           <w:left w:val="single" w:sz="6" w:space="8" w:color="D6D6D6"/>
@@ -12367,7 +12316,7 @@
     </w:p>
     <w:p>
       <w:pPr>
-        <w:pStyle w:val="berschrift3"/>
+        <w:pStyle w:val="Heading3"/>
         <w:numPr>
           <w:ilvl w:val="0"/>
           <w:numId w:val="19"/>
@@ -12386,6 +12335,7 @@
           <w:rFonts w:asciiTheme="majorBidi" w:hAnsiTheme="majorBidi" w:cstheme="majorBidi"/>
           <w:color w:val="000000" w:themeColor="text1"/>
         </w:rPr>
+        <w:lastRenderedPageBreak/>
         <w:t xml:space="preserve">Multiple </w:t>
       </w:r>
       <w:r>
@@ -13510,7 +13460,7 @@
                 <wp:docPr id="1183769745" name="Connector: Curved 12" descr="φ">
                   <a:extLst xmlns:a="http://schemas.openxmlformats.org/drawingml/2006/main">
                     <a:ext uri="{C183D7F6-B498-43B3-948B-1728B52AA6E4}">
-                      <adec:decorative xmlns="" xmlns:cx="http://schemas.microsoft.com/office/drawing/2014/chartex" xmlns:cx1="http://schemas.microsoft.com/office/drawing/2015/9/8/chartex" xmlns:cx2="http://schemas.microsoft.com/office/drawing/2015/10/21/chartex" xmlns:cx3="http://schemas.microsoft.com/office/drawing/2016/5/9/chartex" xmlns:cx4="http://schemas.microsoft.com/office/drawing/2016/5/10/chartex" xmlns:cx5="http://schemas.microsoft.com/office/drawing/2016/5/11/chartex" xmlns:cx6="http://schemas.microsoft.com/office/drawing/2016/5/12/chartex" xmlns:cx7="http://schemas.microsoft.com/office/drawing/2016/5/13/chartex" xmlns:cx8="http://schemas.microsoft.com/office/drawing/2016/5/14/chartex" xmlns:aink="http://schemas.microsoft.com/office/drawing/2016/ink" xmlns:am3d="http://schemas.microsoft.com/office/drawing/2017/model3d" xmlns:o="urn:schemas-microsoft-com:office:office" xmlns:oel="http://schemas.microsoft.com/office/2019/extlst" xmlns:v="urn:schemas-microsoft-com:vml" xmlns:w10="urn:schemas-microsoft-com:office:word" xmlns:w="http://schemas.openxmlformats.org/wordprocessingml/2006/main" xmlns:w16cex="http://schemas.microsoft.com/office/word/2018/wordml/cex" xmlns:w16cid="http://schemas.microsoft.com/office/word/2016/wordml/cid" xmlns:w16="http://schemas.microsoft.com/office/word/2018/wordml" xmlns:w16du="http://schemas.microsoft.com/office/word/2023/wordml/word16du" xmlns:w16sdtdh="http://schemas.microsoft.com/office/word/2020/wordml/sdtdatahash" xmlns:w16se="http://schemas.microsoft.com/office/word/2015/wordml/symex" xmlns:adec="http://schemas.microsoft.com/office/drawing/2017/decorative" val="0"/>
+                      <adec:decorative xmlns:adec="http://schemas.microsoft.com/office/drawing/2017/decorative" xmlns:w16se="http://schemas.microsoft.com/office/word/2015/wordml/symex" xmlns:w16sdtdh="http://schemas.microsoft.com/office/word/2020/wordml/sdtdatahash" xmlns:w16du="http://schemas.microsoft.com/office/word/2023/wordml/word16du" xmlns:w16="http://schemas.microsoft.com/office/word/2018/wordml" xmlns:w16cid="http://schemas.microsoft.com/office/word/2016/wordml/cid" xmlns:w16cex="http://schemas.microsoft.com/office/word/2018/wordml/cex" xmlns:w="http://schemas.openxmlformats.org/wordprocessingml/2006/main" xmlns:w10="urn:schemas-microsoft-com:office:word" xmlns:v="urn:schemas-microsoft-com:vml" xmlns:oel="http://schemas.microsoft.com/office/2019/extlst" xmlns:o="urn:schemas-microsoft-com:office:office" xmlns:am3d="http://schemas.microsoft.com/office/drawing/2017/model3d" xmlns:aink="http://schemas.microsoft.com/office/drawing/2016/ink" xmlns:cx8="http://schemas.microsoft.com/office/drawing/2016/5/14/chartex" xmlns:cx7="http://schemas.microsoft.com/office/drawing/2016/5/13/chartex" xmlns:cx6="http://schemas.microsoft.com/office/drawing/2016/5/12/chartex" xmlns:cx5="http://schemas.microsoft.com/office/drawing/2016/5/11/chartex" xmlns:cx4="http://schemas.microsoft.com/office/drawing/2016/5/10/chartex" xmlns:cx3="http://schemas.microsoft.com/office/drawing/2016/5/9/chartex" xmlns:cx2="http://schemas.microsoft.com/office/drawing/2015/10/21/chartex" xmlns:cx1="http://schemas.microsoft.com/office/drawing/2015/9/8/chartex" xmlns:cx="http://schemas.microsoft.com/office/drawing/2014/chartex" xmlns="" val="0"/>
                     </a:ext>
                   </a:extLst>
                 </wp:docPr>
@@ -13561,7 +13511,7 @@
               </wp:anchor>
             </w:drawing>
           </mc:Choice>
-          <mc:Fallback xmlns:cx="http://schemas.microsoft.com/office/drawing/2014/chartex" xmlns:cx1="http://schemas.microsoft.com/office/drawing/2015/9/8/chartex" xmlns:cx2="http://schemas.microsoft.com/office/drawing/2015/10/21/chartex" xmlns:cx3="http://schemas.microsoft.com/office/drawing/2016/5/9/chartex" xmlns:cx4="http://schemas.microsoft.com/office/drawing/2016/5/10/chartex" xmlns:cx5="http://schemas.microsoft.com/office/drawing/2016/5/11/chartex" xmlns:cx6="http://schemas.microsoft.com/office/drawing/2016/5/12/chartex" xmlns:cx7="http://schemas.microsoft.com/office/drawing/2016/5/13/chartex" xmlns:cx8="http://schemas.microsoft.com/office/drawing/2016/5/14/chartex" xmlns:aink="http://schemas.microsoft.com/office/drawing/2016/ink" xmlns:am3d="http://schemas.microsoft.com/office/drawing/2017/model3d" xmlns:oel="http://schemas.microsoft.com/office/2019/extlst" xmlns:w16cex="http://schemas.microsoft.com/office/word/2018/wordml/cex" xmlns:w16cid="http://schemas.microsoft.com/office/word/2016/wordml/cid" xmlns:w16="http://schemas.microsoft.com/office/word/2018/wordml" xmlns:w16du="http://schemas.microsoft.com/office/word/2023/wordml/word16du" xmlns:w16sdtdh="http://schemas.microsoft.com/office/word/2020/wordml/sdtdatahash" xmlns:w16se="http://schemas.microsoft.com/office/word/2015/wordml/symex">
+          <mc:Fallback xmlns:w16se="http://schemas.microsoft.com/office/word/2015/wordml/symex" xmlns:w16sdtdh="http://schemas.microsoft.com/office/word/2020/wordml/sdtdatahash" xmlns:w16du="http://schemas.microsoft.com/office/word/2023/wordml/word16du" xmlns:w16="http://schemas.microsoft.com/office/word/2018/wordml" xmlns:w16cid="http://schemas.microsoft.com/office/word/2016/wordml/cid" xmlns:w16cex="http://schemas.microsoft.com/office/word/2018/wordml/cex" xmlns:oel="http://schemas.microsoft.com/office/2019/extlst" xmlns:am3d="http://schemas.microsoft.com/office/drawing/2017/model3d" xmlns:aink="http://schemas.microsoft.com/office/drawing/2016/ink" xmlns:cx8="http://schemas.microsoft.com/office/drawing/2016/5/14/chartex" xmlns:cx7="http://schemas.microsoft.com/office/drawing/2016/5/13/chartex" xmlns:cx6="http://schemas.microsoft.com/office/drawing/2016/5/12/chartex" xmlns:cx5="http://schemas.microsoft.com/office/drawing/2016/5/11/chartex" xmlns:cx4="http://schemas.microsoft.com/office/drawing/2016/5/10/chartex" xmlns:cx3="http://schemas.microsoft.com/office/drawing/2016/5/9/chartex" xmlns:cx2="http://schemas.microsoft.com/office/drawing/2015/10/21/chartex" xmlns:cx1="http://schemas.microsoft.com/office/drawing/2015/9/8/chartex" xmlns:cx="http://schemas.microsoft.com/office/drawing/2014/chartex">
             <w:pict>
               <v:shapetype w14:anchorId="3CA134ED" id="_x0000_t38" coordsize="21600,21600" o:spt="38" o:oned="t" path="m,c@0,0@1,5400@1,10800@1,16200@2,21600,21600,21600e" filled="f">
                 <v:formulas>
@@ -13836,7 +13786,7 @@
                         <w:txbxContent>
                           <w:p>
                             <w:pPr>
-                              <w:pStyle w:val="HTMLVorformatiert"/>
+                              <w:pStyle w:val="HTMLPreformatted"/>
                               <w:rPr>
                                 <w:color w:val="000000"/>
                                 <w:sz w:val="26"/>
@@ -13886,7 +13836,7 @@
                             </w:r>
                             <w:r>
                               <w:rPr>
-                                <w:rStyle w:val="Fett"/>
+                                <w:rStyle w:val="Strong"/>
                                 <w:rFonts w:asciiTheme="majorBidi" w:hAnsiTheme="majorBidi" w:cstheme="majorBidi"/>
                                 <w:color w:val="000000"/>
                                 <w:sz w:val="26"/>
@@ -14048,7 +13998,7 @@
                         <w:txbxContent>
                           <w:p>
                             <w:pPr>
-                              <w:pStyle w:val="HTMLVorformatiert"/>
+                              <w:pStyle w:val="HTMLPreformatted"/>
                               <w:rPr>
                                 <w:color w:val="000000"/>
                                 <w:sz w:val="26"/>
@@ -14098,7 +14048,7 @@
                             </w:r>
                             <w:r>
                               <w:rPr>
-                                <w:rStyle w:val="Fett"/>
+                                <w:rStyle w:val="Strong"/>
                                 <w:rFonts w:asciiTheme="majorBidi" w:hAnsiTheme="majorBidi" w:cstheme="majorBidi"/>
                                 <w:color w:val="000000"/>
                                 <w:sz w:val="26"/>
@@ -14337,7 +14287,7 @@
                           <w:p>
                             <w:pPr>
                               <w:rPr>
-                                <w:rStyle w:val="Fett"/>
+                                <w:rStyle w:val="Strong"/>
                                 <w:rFonts w:asciiTheme="majorBidi" w:eastAsia="Times New Roman" w:hAnsiTheme="majorBidi" w:cstheme="majorBidi"/>
                                 <w:kern w:val="0"/>
                                 <w14:ligatures w14:val="none"/>
@@ -14394,7 +14344,7 @@
                             </w:r>
                             <w:r>
                               <w:rPr>
-                                <w:rStyle w:val="Fett"/>
+                                <w:rStyle w:val="Strong"/>
                                 <w:rFonts w:asciiTheme="majorBidi" w:eastAsia="Times New Roman" w:hAnsiTheme="majorBidi" w:cstheme="majorBidi"/>
                                 <w:kern w:val="0"/>
                                 <w:sz w:val="26"/>
@@ -14405,7 +14355,7 @@
                             </w:r>
                             <w:r>
                               <w:rPr>
-                                <w:rStyle w:val="Fett"/>
+                                <w:rStyle w:val="Strong"/>
                                 <w:rFonts w:asciiTheme="majorBidi" w:eastAsia="Times New Roman" w:hAnsiTheme="majorBidi" w:cstheme="majorBidi"/>
                                 <w:color w:val="000000"/>
                                 <w:kern w:val="0"/>
@@ -14599,7 +14549,7 @@
               </wp:anchor>
             </w:drawing>
           </mc:Choice>
-          <mc:Fallback xmlns:cx="http://schemas.microsoft.com/office/drawing/2014/chartex" xmlns:cx1="http://schemas.microsoft.com/office/drawing/2015/9/8/chartex" xmlns:cx2="http://schemas.microsoft.com/office/drawing/2015/10/21/chartex" xmlns:cx3="http://schemas.microsoft.com/office/drawing/2016/5/9/chartex" xmlns:cx4="http://schemas.microsoft.com/office/drawing/2016/5/10/chartex" xmlns:cx5="http://schemas.microsoft.com/office/drawing/2016/5/11/chartex" xmlns:cx6="http://schemas.microsoft.com/office/drawing/2016/5/12/chartex" xmlns:cx7="http://schemas.microsoft.com/office/drawing/2016/5/13/chartex" xmlns:cx8="http://schemas.microsoft.com/office/drawing/2016/5/14/chartex" xmlns:aink="http://schemas.microsoft.com/office/drawing/2016/ink" xmlns:am3d="http://schemas.microsoft.com/office/drawing/2017/model3d" xmlns:oel="http://schemas.microsoft.com/office/2019/extlst" xmlns:w16cex="http://schemas.microsoft.com/office/word/2018/wordml/cex" xmlns:w16cid="http://schemas.microsoft.com/office/word/2016/wordml/cid" xmlns:w16="http://schemas.microsoft.com/office/word/2018/wordml" xmlns:w16du="http://schemas.microsoft.com/office/word/2023/wordml/word16du" xmlns:w16sdtdh="http://schemas.microsoft.com/office/word/2020/wordml/sdtdatahash" xmlns:w16se="http://schemas.microsoft.com/office/word/2015/wordml/symex">
+          <mc:Fallback xmlns:w16se="http://schemas.microsoft.com/office/word/2015/wordml/symex" xmlns:w16sdtdh="http://schemas.microsoft.com/office/word/2020/wordml/sdtdatahash" xmlns:w16du="http://schemas.microsoft.com/office/word/2023/wordml/word16du" xmlns:w16="http://schemas.microsoft.com/office/word/2018/wordml" xmlns:w16cid="http://schemas.microsoft.com/office/word/2016/wordml/cid" xmlns:w16cex="http://schemas.microsoft.com/office/word/2018/wordml/cex" xmlns:oel="http://schemas.microsoft.com/office/2019/extlst" xmlns:am3d="http://schemas.microsoft.com/office/drawing/2017/model3d" xmlns:aink="http://schemas.microsoft.com/office/drawing/2016/ink" xmlns:cx8="http://schemas.microsoft.com/office/drawing/2016/5/14/chartex" xmlns:cx7="http://schemas.microsoft.com/office/drawing/2016/5/13/chartex" xmlns:cx6="http://schemas.microsoft.com/office/drawing/2016/5/12/chartex" xmlns:cx5="http://schemas.microsoft.com/office/drawing/2016/5/11/chartex" xmlns:cx4="http://schemas.microsoft.com/office/drawing/2016/5/10/chartex" xmlns:cx3="http://schemas.microsoft.com/office/drawing/2016/5/9/chartex" xmlns:cx2="http://schemas.microsoft.com/office/drawing/2015/10/21/chartex" xmlns:cx1="http://schemas.microsoft.com/office/drawing/2015/9/8/chartex" xmlns:cx="http://schemas.microsoft.com/office/drawing/2014/chartex">
             <w:pict>
               <v:shape w14:anchorId="3A8D64F3" id="Connector: Curved 12" o:spid="_x0000_s1026" type="#_x0000_t38" style="position:absolute;margin-left:19.45pt;margin-top:8.3pt;width:3.6pt;height:43.95pt;flip:x;z-index:251706368;visibility:visible;mso-wrap-style:square;mso-width-percent:0;mso-height-percent:0;mso-wrap-distance-left:9pt;mso-wrap-distance-top:0;mso-wrap-distance-right:9pt;mso-wrap-distance-bottom:0;mso-position-horizontal:absolute;mso-position-horizontal-relative:margin;mso-position-vertical:absolute;mso-position-vertical-relative:text;mso-width-percent:0;mso-height-percent:0;mso-width-relative:margin;mso-height-relative:margin" o:gfxdata="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" adj="111811" strokecolor="#4472c4 [3204]" strokeweight="1.5pt">
                 <v:stroke startarrow="block" endarrow="block" joinstyle="miter"/>
@@ -14675,7 +14625,7 @@
               </wp:anchor>
             </w:drawing>
           </mc:Choice>
-          <mc:Fallback xmlns:cx="http://schemas.microsoft.com/office/drawing/2014/chartex" xmlns:cx1="http://schemas.microsoft.com/office/drawing/2015/9/8/chartex" xmlns:cx2="http://schemas.microsoft.com/office/drawing/2015/10/21/chartex" xmlns:cx3="http://schemas.microsoft.com/office/drawing/2016/5/9/chartex" xmlns:cx4="http://schemas.microsoft.com/office/drawing/2016/5/10/chartex" xmlns:cx5="http://schemas.microsoft.com/office/drawing/2016/5/11/chartex" xmlns:cx6="http://schemas.microsoft.com/office/drawing/2016/5/12/chartex" xmlns:cx7="http://schemas.microsoft.com/office/drawing/2016/5/13/chartex" xmlns:cx8="http://schemas.microsoft.com/office/drawing/2016/5/14/chartex" xmlns:aink="http://schemas.microsoft.com/office/drawing/2016/ink" xmlns:am3d="http://schemas.microsoft.com/office/drawing/2017/model3d" xmlns:oel="http://schemas.microsoft.com/office/2019/extlst" xmlns:w16cex="http://schemas.microsoft.com/office/word/2018/wordml/cex" xmlns:w16cid="http://schemas.microsoft.com/office/word/2016/wordml/cid" xmlns:w16="http://schemas.microsoft.com/office/word/2018/wordml" xmlns:w16du="http://schemas.microsoft.com/office/word/2023/wordml/word16du" xmlns:w16sdtdh="http://schemas.microsoft.com/office/word/2020/wordml/sdtdatahash" xmlns:w16se="http://schemas.microsoft.com/office/word/2015/wordml/symex">
+          <mc:Fallback xmlns:w16se="http://schemas.microsoft.com/office/word/2015/wordml/symex" xmlns:w16sdtdh="http://schemas.microsoft.com/office/word/2020/wordml/sdtdatahash" xmlns:w16du="http://schemas.microsoft.com/office/word/2023/wordml/word16du" xmlns:w16="http://schemas.microsoft.com/office/word/2018/wordml" xmlns:w16cid="http://schemas.microsoft.com/office/word/2016/wordml/cid" xmlns:w16cex="http://schemas.microsoft.com/office/word/2018/wordml/cex" xmlns:oel="http://schemas.microsoft.com/office/2019/extlst" xmlns:am3d="http://schemas.microsoft.com/office/drawing/2017/model3d" xmlns:aink="http://schemas.microsoft.com/office/drawing/2016/ink" xmlns:cx8="http://schemas.microsoft.com/office/drawing/2016/5/14/chartex" xmlns:cx7="http://schemas.microsoft.com/office/drawing/2016/5/13/chartex" xmlns:cx6="http://schemas.microsoft.com/office/drawing/2016/5/12/chartex" xmlns:cx5="http://schemas.microsoft.com/office/drawing/2016/5/11/chartex" xmlns:cx4="http://schemas.microsoft.com/office/drawing/2016/5/10/chartex" xmlns:cx3="http://schemas.microsoft.com/office/drawing/2016/5/9/chartex" xmlns:cx2="http://schemas.microsoft.com/office/drawing/2015/10/21/chartex" xmlns:cx1="http://schemas.microsoft.com/office/drawing/2015/9/8/chartex" xmlns:cx="http://schemas.microsoft.com/office/drawing/2014/chartex">
             <w:pict>
               <v:shape w14:anchorId="7E62AA38" id="Connector: Curved 12" o:spid="_x0000_s1026" type="#_x0000_t38" style="position:absolute;margin-left:18.5pt;margin-top:-18.05pt;width:3.6pt;height:20.25pt;flip:x;z-index:251704320;visibility:visible;mso-wrap-style:square;mso-width-percent:0;mso-height-percent:0;mso-wrap-distance-left:9pt;mso-wrap-distance-top:0;mso-wrap-distance-right:9pt;mso-wrap-distance-bottom:0;mso-position-horizontal:absolute;mso-position-horizontal-relative:margin;mso-position-vertical:absolute;mso-position-vertical-relative:text;mso-width-percent:0;mso-height-percent:0;mso-width-relative:margin;mso-height-relative:margin" o:gfxdata="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" adj="111811" strokecolor="#4472c4 [3204]" strokeweight="1.5pt">
                 <v:stroke startarrow="block" endarrow="block" joinstyle="miter"/>
@@ -14753,7 +14703,7 @@
               </wp:anchor>
             </w:drawing>
           </mc:Choice>
-          <mc:Fallback xmlns:cx="http://schemas.microsoft.com/office/drawing/2014/chartex" xmlns:cx1="http://schemas.microsoft.com/office/drawing/2015/9/8/chartex" xmlns:cx2="http://schemas.microsoft.com/office/drawing/2015/10/21/chartex" xmlns:cx3="http://schemas.microsoft.com/office/drawing/2016/5/9/chartex" xmlns:cx4="http://schemas.microsoft.com/office/drawing/2016/5/10/chartex" xmlns:cx5="http://schemas.microsoft.com/office/drawing/2016/5/11/chartex" xmlns:cx6="http://schemas.microsoft.com/office/drawing/2016/5/12/chartex" xmlns:cx7="http://schemas.microsoft.com/office/drawing/2016/5/13/chartex" xmlns:cx8="http://schemas.microsoft.com/office/drawing/2016/5/14/chartex" xmlns:aink="http://schemas.microsoft.com/office/drawing/2016/ink" xmlns:am3d="http://schemas.microsoft.com/office/drawing/2017/model3d" xmlns:oel="http://schemas.microsoft.com/office/2019/extlst" xmlns:w16cex="http://schemas.microsoft.com/office/word/2018/wordml/cex" xmlns:w16cid="http://schemas.microsoft.com/office/word/2016/wordml/cid" xmlns:w16="http://schemas.microsoft.com/office/word/2018/wordml" xmlns:w16du="http://schemas.microsoft.com/office/word/2023/wordml/word16du" xmlns:w16sdtdh="http://schemas.microsoft.com/office/word/2020/wordml/sdtdatahash" xmlns:w16se="http://schemas.microsoft.com/office/word/2015/wordml/symex">
+          <mc:Fallback xmlns:w16se="http://schemas.microsoft.com/office/word/2015/wordml/symex" xmlns:w16sdtdh="http://schemas.microsoft.com/office/word/2020/wordml/sdtdatahash" xmlns:w16du="http://schemas.microsoft.com/office/word/2023/wordml/word16du" xmlns:w16="http://schemas.microsoft.com/office/word/2018/wordml" xmlns:w16cid="http://schemas.microsoft.com/office/word/2016/wordml/cid" xmlns:w16cex="http://schemas.microsoft.com/office/word/2018/wordml/cex" xmlns:oel="http://schemas.microsoft.com/office/2019/extlst" xmlns:am3d="http://schemas.microsoft.com/office/drawing/2017/model3d" xmlns:aink="http://schemas.microsoft.com/office/drawing/2016/ink" xmlns:cx8="http://schemas.microsoft.com/office/drawing/2016/5/14/chartex" xmlns:cx7="http://schemas.microsoft.com/office/drawing/2016/5/13/chartex" xmlns:cx6="http://schemas.microsoft.com/office/drawing/2016/5/12/chartex" xmlns:cx5="http://schemas.microsoft.com/office/drawing/2016/5/11/chartex" xmlns:cx4="http://schemas.microsoft.com/office/drawing/2016/5/10/chartex" xmlns:cx3="http://schemas.microsoft.com/office/drawing/2016/5/9/chartex" xmlns:cx2="http://schemas.microsoft.com/office/drawing/2015/10/21/chartex" xmlns:cx1="http://schemas.microsoft.com/office/drawing/2015/9/8/chartex" xmlns:cx="http://schemas.microsoft.com/office/drawing/2014/chartex">
             <w:pict>
               <v:shapetype w14:anchorId="39506AD5" id="_x0000_t32" coordsize="21600,21600" o:spt="32" o:oned="t" path="m,l21600,21600e" filled="f">
                 <v:path arrowok="t" fillok="f" o:connecttype="none"/>
@@ -14828,7 +14778,7 @@
               </wp:anchor>
             </w:drawing>
           </mc:Choice>
-          <mc:Fallback xmlns:cx="http://schemas.microsoft.com/office/drawing/2014/chartex" xmlns:cx1="http://schemas.microsoft.com/office/drawing/2015/9/8/chartex" xmlns:cx2="http://schemas.microsoft.com/office/drawing/2015/10/21/chartex" xmlns:cx3="http://schemas.microsoft.com/office/drawing/2016/5/9/chartex" xmlns:cx4="http://schemas.microsoft.com/office/drawing/2016/5/10/chartex" xmlns:cx5="http://schemas.microsoft.com/office/drawing/2016/5/11/chartex" xmlns:cx6="http://schemas.microsoft.com/office/drawing/2016/5/12/chartex" xmlns:cx7="http://schemas.microsoft.com/office/drawing/2016/5/13/chartex" xmlns:cx8="http://schemas.microsoft.com/office/drawing/2016/5/14/chartex" xmlns:aink="http://schemas.microsoft.com/office/drawing/2016/ink" xmlns:am3d="http://schemas.microsoft.com/office/drawing/2017/model3d" xmlns:oel="http://schemas.microsoft.com/office/2019/extlst" xmlns:w16cex="http://schemas.microsoft.com/office/word/2018/wordml/cex" xmlns:w16cid="http://schemas.microsoft.com/office/word/2016/wordml/cid" xmlns:w16="http://schemas.microsoft.com/office/word/2018/wordml" xmlns:w16du="http://schemas.microsoft.com/office/word/2023/wordml/word16du" xmlns:w16sdtdh="http://schemas.microsoft.com/office/word/2020/wordml/sdtdatahash" xmlns:w16se="http://schemas.microsoft.com/office/word/2015/wordml/symex">
+          <mc:Fallback xmlns:w16se="http://schemas.microsoft.com/office/word/2015/wordml/symex" xmlns:w16sdtdh="http://schemas.microsoft.com/office/word/2020/wordml/sdtdatahash" xmlns:w16du="http://schemas.microsoft.com/office/word/2023/wordml/word16du" xmlns:w16="http://schemas.microsoft.com/office/word/2018/wordml" xmlns:w16cid="http://schemas.microsoft.com/office/word/2016/wordml/cid" xmlns:w16cex="http://schemas.microsoft.com/office/word/2018/wordml/cex" xmlns:oel="http://schemas.microsoft.com/office/2019/extlst" xmlns:am3d="http://schemas.microsoft.com/office/drawing/2017/model3d" xmlns:aink="http://schemas.microsoft.com/office/drawing/2016/ink" xmlns:cx8="http://schemas.microsoft.com/office/drawing/2016/5/14/chartex" xmlns:cx7="http://schemas.microsoft.com/office/drawing/2016/5/13/chartex" xmlns:cx6="http://schemas.microsoft.com/office/drawing/2016/5/12/chartex" xmlns:cx5="http://schemas.microsoft.com/office/drawing/2016/5/11/chartex" xmlns:cx4="http://schemas.microsoft.com/office/drawing/2016/5/10/chartex" xmlns:cx3="http://schemas.microsoft.com/office/drawing/2016/5/9/chartex" xmlns:cx2="http://schemas.microsoft.com/office/drawing/2015/10/21/chartex" xmlns:cx1="http://schemas.microsoft.com/office/drawing/2015/9/8/chartex" xmlns:cx="http://schemas.microsoft.com/office/drawing/2014/chartex">
             <w:pict>
               <v:shape w14:anchorId="04006D64" id="Straight Arrow Connector 16" o:spid="_x0000_s1026" type="#_x0000_t32" style="position:absolute;margin-left:101.5pt;margin-top:-8.6pt;width:68.75pt;height:0;z-index:251694080;visibility:visible;mso-wrap-style:square;mso-wrap-distance-left:9pt;mso-wrap-distance-top:0;mso-wrap-distance-right:9pt;mso-wrap-distance-bottom:0;mso-position-horizontal:absolute;mso-position-horizontal-relative:text;mso-position-vertical:absolute;mso-position-vertical-relative:text" o:gfxdata="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" strokecolor="#4472c4 [3204]" strokeweight="1.5pt">
                 <v:stroke endarrow="block" joinstyle="miter"/>
@@ -14899,7 +14849,7 @@
               </wp:anchor>
             </w:drawing>
           </mc:Choice>
-          <mc:Fallback xmlns:cx="http://schemas.microsoft.com/office/drawing/2014/chartex" xmlns:cx1="http://schemas.microsoft.com/office/drawing/2015/9/8/chartex" xmlns:cx2="http://schemas.microsoft.com/office/drawing/2015/10/21/chartex" xmlns:cx3="http://schemas.microsoft.com/office/drawing/2016/5/9/chartex" xmlns:cx4="http://schemas.microsoft.com/office/drawing/2016/5/10/chartex" xmlns:cx5="http://schemas.microsoft.com/office/drawing/2016/5/11/chartex" xmlns:cx6="http://schemas.microsoft.com/office/drawing/2016/5/12/chartex" xmlns:cx7="http://schemas.microsoft.com/office/drawing/2016/5/13/chartex" xmlns:cx8="http://schemas.microsoft.com/office/drawing/2016/5/14/chartex" xmlns:aink="http://schemas.microsoft.com/office/drawing/2016/ink" xmlns:am3d="http://schemas.microsoft.com/office/drawing/2017/model3d" xmlns:oel="http://schemas.microsoft.com/office/2019/extlst" xmlns:w16cex="http://schemas.microsoft.com/office/word/2018/wordml/cex" xmlns:w16cid="http://schemas.microsoft.com/office/word/2016/wordml/cid" xmlns:w16="http://schemas.microsoft.com/office/word/2018/wordml" xmlns:w16du="http://schemas.microsoft.com/office/word/2023/wordml/word16du" xmlns:w16sdtdh="http://schemas.microsoft.com/office/word/2020/wordml/sdtdatahash" xmlns:w16se="http://schemas.microsoft.com/office/word/2015/wordml/symex">
+          <mc:Fallback xmlns:w16se="http://schemas.microsoft.com/office/word/2015/wordml/symex" xmlns:w16sdtdh="http://schemas.microsoft.com/office/word/2020/wordml/sdtdatahash" xmlns:w16du="http://schemas.microsoft.com/office/word/2023/wordml/word16du" xmlns:w16="http://schemas.microsoft.com/office/word/2018/wordml" xmlns:w16cid="http://schemas.microsoft.com/office/word/2016/wordml/cid" xmlns:w16cex="http://schemas.microsoft.com/office/word/2018/wordml/cex" xmlns:oel="http://schemas.microsoft.com/office/2019/extlst" xmlns:am3d="http://schemas.microsoft.com/office/drawing/2017/model3d" xmlns:aink="http://schemas.microsoft.com/office/drawing/2016/ink" xmlns:cx8="http://schemas.microsoft.com/office/drawing/2016/5/14/chartex" xmlns:cx7="http://schemas.microsoft.com/office/drawing/2016/5/13/chartex" xmlns:cx6="http://schemas.microsoft.com/office/drawing/2016/5/12/chartex" xmlns:cx5="http://schemas.microsoft.com/office/drawing/2016/5/11/chartex" xmlns:cx4="http://schemas.microsoft.com/office/drawing/2016/5/10/chartex" xmlns:cx3="http://schemas.microsoft.com/office/drawing/2016/5/9/chartex" xmlns:cx2="http://schemas.microsoft.com/office/drawing/2015/10/21/chartex" xmlns:cx1="http://schemas.microsoft.com/office/drawing/2015/9/8/chartex" xmlns:cx="http://schemas.microsoft.com/office/drawing/2014/chartex">
             <w:pict>
               <v:shape w14:anchorId="17F2968B" id="Straight Arrow Connector 19" o:spid="_x0000_s1026" type="#_x0000_t32" style="position:absolute;margin-left:250.15pt;margin-top:-6.95pt;width:27.25pt;height:0;flip:x;z-index:251696128;visibility:visible;mso-wrap-style:square;mso-wrap-distance-left:9pt;mso-wrap-distance-top:0;mso-wrap-distance-right:9pt;mso-wrap-distance-bottom:0;mso-position-horizontal:absolute;mso-position-horizontal-relative:text;mso-position-vertical:absolute;mso-position-vertical-relative:text" o:gfxdata="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" strokecolor="#ed7d31 [3205]" strokeweight="1.5pt">
                 <v:stroke endarrow="block" joinstyle="miter"/>
@@ -14981,7 +14931,7 @@
               </wp:anchor>
             </w:drawing>
           </mc:Choice>
-          <mc:Fallback xmlns:cx="http://schemas.microsoft.com/office/drawing/2014/chartex" xmlns:cx1="http://schemas.microsoft.com/office/drawing/2015/9/8/chartex" xmlns:cx2="http://schemas.microsoft.com/office/drawing/2015/10/21/chartex" xmlns:cx3="http://schemas.microsoft.com/office/drawing/2016/5/9/chartex" xmlns:cx4="http://schemas.microsoft.com/office/drawing/2016/5/10/chartex" xmlns:cx5="http://schemas.microsoft.com/office/drawing/2016/5/11/chartex" xmlns:cx6="http://schemas.microsoft.com/office/drawing/2016/5/12/chartex" xmlns:cx7="http://schemas.microsoft.com/office/drawing/2016/5/13/chartex" xmlns:cx8="http://schemas.microsoft.com/office/drawing/2016/5/14/chartex" xmlns:aink="http://schemas.microsoft.com/office/drawing/2016/ink" xmlns:am3d="http://schemas.microsoft.com/office/drawing/2017/model3d" xmlns:oel="http://schemas.microsoft.com/office/2019/extlst" xmlns:w16cex="http://schemas.microsoft.com/office/word/2018/wordml/cex" xmlns:w16cid="http://schemas.microsoft.com/office/word/2016/wordml/cid" xmlns:w16="http://schemas.microsoft.com/office/word/2018/wordml" xmlns:w16du="http://schemas.microsoft.com/office/word/2023/wordml/word16du" xmlns:w16sdtdh="http://schemas.microsoft.com/office/word/2020/wordml/sdtdatahash" xmlns:w16se="http://schemas.microsoft.com/office/word/2015/wordml/symex">
+          <mc:Fallback xmlns:w16se="http://schemas.microsoft.com/office/word/2015/wordml/symex" xmlns:w16sdtdh="http://schemas.microsoft.com/office/word/2020/wordml/sdtdatahash" xmlns:w16du="http://schemas.microsoft.com/office/word/2023/wordml/word16du" xmlns:w16="http://schemas.microsoft.com/office/word/2018/wordml" xmlns:w16cid="http://schemas.microsoft.com/office/word/2016/wordml/cid" xmlns:w16cex="http://schemas.microsoft.com/office/word/2018/wordml/cex" xmlns:oel="http://schemas.microsoft.com/office/2019/extlst" xmlns:am3d="http://schemas.microsoft.com/office/drawing/2017/model3d" xmlns:aink="http://schemas.microsoft.com/office/drawing/2016/ink" xmlns:cx8="http://schemas.microsoft.com/office/drawing/2016/5/14/chartex" xmlns:cx7="http://schemas.microsoft.com/office/drawing/2016/5/13/chartex" xmlns:cx6="http://schemas.microsoft.com/office/drawing/2016/5/12/chartex" xmlns:cx5="http://schemas.microsoft.com/office/drawing/2016/5/11/chartex" xmlns:cx4="http://schemas.microsoft.com/office/drawing/2016/5/10/chartex" xmlns:cx3="http://schemas.microsoft.com/office/drawing/2016/5/9/chartex" xmlns:cx2="http://schemas.microsoft.com/office/drawing/2015/10/21/chartex" xmlns:cx1="http://schemas.microsoft.com/office/drawing/2015/9/8/chartex" xmlns:cx="http://schemas.microsoft.com/office/drawing/2014/chartex">
             <w:pict>
               <v:shape w14:anchorId="1CCA84AE" id="Straight Arrow Connector 17" o:spid="_x0000_s1026" type="#_x0000_t32" style="position:absolute;margin-left:216.45pt;margin-top:26.6pt;width:.35pt;height:20.65pt;flip:y;z-index:251691008;visibility:visible;mso-wrap-style:square;mso-wrap-distance-left:9pt;mso-wrap-distance-top:0;mso-wrap-distance-right:9pt;mso-wrap-distance-bottom:0;mso-position-horizontal:absolute;mso-position-horizontal-relative:text;mso-position-vertical:absolute;mso-position-vertical-relative:text" o:gfxdata="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" strokecolor="#70ad47 [3209]" strokeweight="1.5pt">
                 <v:stroke endarrow="block" joinstyle="miter"/>
@@ -15293,7 +15243,7 @@
               </wp:anchor>
             </w:drawing>
           </mc:Choice>
-          <mc:Fallback xmlns:cx="http://schemas.microsoft.com/office/drawing/2014/chartex" xmlns:cx1="http://schemas.microsoft.com/office/drawing/2015/9/8/chartex" xmlns:cx2="http://schemas.microsoft.com/office/drawing/2015/10/21/chartex" xmlns:cx3="http://schemas.microsoft.com/office/drawing/2016/5/9/chartex" xmlns:cx4="http://schemas.microsoft.com/office/drawing/2016/5/10/chartex" xmlns:cx5="http://schemas.microsoft.com/office/drawing/2016/5/11/chartex" xmlns:cx6="http://schemas.microsoft.com/office/drawing/2016/5/12/chartex" xmlns:cx7="http://schemas.microsoft.com/office/drawing/2016/5/13/chartex" xmlns:cx8="http://schemas.microsoft.com/office/drawing/2016/5/14/chartex" xmlns:aink="http://schemas.microsoft.com/office/drawing/2016/ink" xmlns:am3d="http://schemas.microsoft.com/office/drawing/2017/model3d" xmlns:oel="http://schemas.microsoft.com/office/2019/extlst" xmlns:w16cex="http://schemas.microsoft.com/office/word/2018/wordml/cex" xmlns:w16cid="http://schemas.microsoft.com/office/word/2016/wordml/cid" xmlns:w16="http://schemas.microsoft.com/office/word/2018/wordml" xmlns:w16du="http://schemas.microsoft.com/office/word/2023/wordml/word16du" xmlns:w16sdtdh="http://schemas.microsoft.com/office/word/2020/wordml/sdtdatahash" xmlns:w16se="http://schemas.microsoft.com/office/word/2015/wordml/symex">
+          <mc:Fallback xmlns:w16se="http://schemas.microsoft.com/office/word/2015/wordml/symex" xmlns:w16sdtdh="http://schemas.microsoft.com/office/word/2020/wordml/sdtdatahash" xmlns:w16du="http://schemas.microsoft.com/office/word/2023/wordml/word16du" xmlns:w16="http://schemas.microsoft.com/office/word/2018/wordml" xmlns:w16cid="http://schemas.microsoft.com/office/word/2016/wordml/cid" xmlns:w16cex="http://schemas.microsoft.com/office/word/2018/wordml/cex" xmlns:oel="http://schemas.microsoft.com/office/2019/extlst" xmlns:am3d="http://schemas.microsoft.com/office/drawing/2017/model3d" xmlns:aink="http://schemas.microsoft.com/office/drawing/2016/ink" xmlns:cx8="http://schemas.microsoft.com/office/drawing/2016/5/14/chartex" xmlns:cx7="http://schemas.microsoft.com/office/drawing/2016/5/13/chartex" xmlns:cx6="http://schemas.microsoft.com/office/drawing/2016/5/12/chartex" xmlns:cx5="http://schemas.microsoft.com/office/drawing/2016/5/11/chartex" xmlns:cx4="http://schemas.microsoft.com/office/drawing/2016/5/10/chartex" xmlns:cx3="http://schemas.microsoft.com/office/drawing/2016/5/9/chartex" xmlns:cx2="http://schemas.microsoft.com/office/drawing/2015/10/21/chartex" xmlns:cx1="http://schemas.microsoft.com/office/drawing/2015/9/8/chartex" xmlns:cx="http://schemas.microsoft.com/office/drawing/2014/chartex">
             <w:pict>
               <v:shape w14:anchorId="54F52386" id="Connector: Curved 12" o:spid="_x0000_s1026" type="#_x0000_t38" style="position:absolute;margin-left:17.25pt;margin-top:35.8pt;width:3.6pt;height:20.25pt;flip:x;z-index:251698176;visibility:visible;mso-wrap-style:square;mso-width-percent:0;mso-height-percent:0;mso-wrap-distance-left:9pt;mso-wrap-distance-top:0;mso-wrap-distance-right:9pt;mso-wrap-distance-bottom:0;mso-position-horizontal:absolute;mso-position-horizontal-relative:margin;mso-position-vertical:absolute;mso-position-vertical-relative:text;mso-width-percent:0;mso-height-percent:0;mso-width-relative:margin;mso-height-relative:margin" o:gfxdata="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" adj="111811" strokecolor="#4472c4 [3204]" strokeweight="1.5pt">
                 <v:stroke startarrow="block" endarrow="block" joinstyle="miter"/>
@@ -15561,7 +15511,7 @@
     </w:p>
     <w:p>
       <w:pPr>
-        <w:pStyle w:val="HTMLVorformatiert"/>
+        <w:pStyle w:val="HTMLPreformatted"/>
         <w:pBdr>
           <w:top w:val="single" w:sz="6" w:space="5" w:color="D6D6D6"/>
           <w:left w:val="single" w:sz="6" w:space="8" w:color="D6D6D6"/>
@@ -15605,7 +15555,7 @@
     </w:p>
     <w:p>
       <w:pPr>
-        <w:pStyle w:val="HTMLVorformatiert"/>
+        <w:pStyle w:val="HTMLPreformatted"/>
         <w:pBdr>
           <w:top w:val="single" w:sz="6" w:space="5" w:color="D6D6D6"/>
           <w:left w:val="single" w:sz="6" w:space="8" w:color="D6D6D6"/>
@@ -15659,7 +15609,7 @@
     </w:p>
     <w:p>
       <w:pPr>
-        <w:pStyle w:val="HTMLVorformatiert"/>
+        <w:pStyle w:val="HTMLPreformatted"/>
         <w:pBdr>
           <w:top w:val="single" w:sz="6" w:space="5" w:color="D6D6D6"/>
           <w:left w:val="single" w:sz="6" w:space="8" w:color="D6D6D6"/>
@@ -15713,7 +15663,7 @@
     </w:p>
     <w:p>
       <w:pPr>
-        <w:pStyle w:val="HTMLVorformatiert"/>
+        <w:pStyle w:val="HTMLPreformatted"/>
         <w:pBdr>
           <w:top w:val="single" w:sz="6" w:space="5" w:color="D6D6D6"/>
           <w:left w:val="single" w:sz="6" w:space="8" w:color="D6D6D6"/>
@@ -15741,14 +15691,14 @@
         <w:rPr>
           <w:rStyle w:val="n"/>
           <w:rFonts w:asciiTheme="majorBidi" w:hAnsiTheme="majorBidi" w:cstheme="majorBidi"/>
-        </w:rPr>
-      </w:pPr>
-      <w:r>
-        <w:rPr>
-          <w:rStyle w:val="n"/>
-          <w:rFonts w:asciiTheme="majorBidi" w:hAnsiTheme="majorBidi" w:cstheme="majorBidi"/>
-        </w:rPr>
-        <w:lastRenderedPageBreak/>
+          <w:lang w:val="pt-BR"/>
+        </w:rPr>
+      </w:pPr>
+      <w:r>
+        <w:rPr>
+          <w:rStyle w:val="n"/>
+          <w:rFonts w:asciiTheme="majorBidi" w:hAnsiTheme="majorBidi" w:cstheme="majorBidi"/>
+        </w:rPr>
         <w:t> </w:t>
       </w:r>
       <w:r>
@@ -15762,13 +15712,14 @@
         <w:rPr>
           <w:rStyle w:val="n"/>
           <w:rFonts w:asciiTheme="majorBidi" w:hAnsiTheme="majorBidi" w:cstheme="majorBidi"/>
+          <w:lang w:val="pt-BR"/>
         </w:rPr>
         <w:t># covariance</w:t>
       </w:r>
     </w:p>
     <w:p>
       <w:pPr>
-        <w:pStyle w:val="HTMLVorformatiert"/>
+        <w:pStyle w:val="HTMLPreformatted"/>
         <w:pBdr>
           <w:top w:val="single" w:sz="6" w:space="5" w:color="D6D6D6"/>
           <w:left w:val="single" w:sz="6" w:space="8" w:color="D6D6D6"/>
@@ -15796,12 +15747,14 @@
         <w:rPr>
           <w:rStyle w:val="n"/>
           <w:rFonts w:asciiTheme="majorBidi" w:hAnsiTheme="majorBidi" w:cstheme="majorBidi"/>
-        </w:rPr>
-      </w:pPr>
-      <w:r>
-        <w:rPr>
-          <w:rStyle w:val="n"/>
-          <w:rFonts w:asciiTheme="majorBidi" w:hAnsiTheme="majorBidi" w:cstheme="majorBidi"/>
+          <w:lang w:val="pt-BR"/>
+        </w:rPr>
+      </w:pPr>
+      <w:r>
+        <w:rPr>
+          <w:rStyle w:val="n"/>
+          <w:rFonts w:asciiTheme="majorBidi" w:hAnsiTheme="majorBidi" w:cstheme="majorBidi"/>
+          <w:lang w:val="pt-BR"/>
         </w:rPr>
         <w:t xml:space="preserve">    </w:t>
       </w:r>
@@ -15809,6 +15762,7 @@
         <w:rPr>
           <w:rStyle w:val="n"/>
           <w:rFonts w:asciiTheme="majorBidi" w:hAnsiTheme="majorBidi" w:cstheme="majorBidi"/>
+          <w:lang w:val="pt-BR"/>
         </w:rPr>
         <w:t xml:space="preserve">        </w:t>
       </w:r>
@@ -15816,13 +15770,14 @@
         <w:rPr>
           <w:rStyle w:val="n"/>
           <w:rFonts w:asciiTheme="majorBidi" w:hAnsiTheme="majorBidi" w:cstheme="majorBidi"/>
+          <w:lang w:val="pt-BR"/>
         </w:rPr>
         <w:t>ppsych ~~ motiv'</w:t>
       </w:r>
     </w:p>
     <w:p>
       <w:pPr>
-        <w:pStyle w:val="HTMLVorformatiert"/>
+        <w:pStyle w:val="HTMLPreformatted"/>
         <w:pBdr>
           <w:top w:val="single" w:sz="6" w:space="5" w:color="D6D6D6"/>
           <w:left w:val="single" w:sz="6" w:space="8" w:color="D6D6D6"/>
@@ -15850,12 +15805,13 @@
         <w:rPr>
           <w:rStyle w:val="n"/>
           <w:rFonts w:asciiTheme="majorBidi" w:hAnsiTheme="majorBidi" w:cstheme="majorBidi"/>
+          <w:lang w:val="pt-BR"/>
         </w:rPr>
       </w:pPr>
     </w:p>
     <w:p>
       <w:pPr>
-        <w:pStyle w:val="HTMLVorformatiert"/>
+        <w:pStyle w:val="HTMLPreformatted"/>
         <w:pBdr>
           <w:top w:val="single" w:sz="6" w:space="5" w:color="D6D6D6"/>
           <w:left w:val="single" w:sz="6" w:space="8" w:color="D6D6D6"/>
@@ -15897,7 +15853,7 @@
     </w:p>
     <w:p>
       <w:pPr>
-        <w:pStyle w:val="HTMLVorformatiert"/>
+        <w:pStyle w:val="HTMLPreformatted"/>
         <w:pBdr>
           <w:top w:val="single" w:sz="6" w:space="5" w:color="D6D6D6"/>
           <w:left w:val="single" w:sz="6" w:space="8" w:color="D6D6D6"/>
@@ -15936,7 +15892,7 @@
     </w:p>
     <w:p>
       <w:pPr>
-        <w:pStyle w:val="berschrift3"/>
+        <w:pStyle w:val="Heading3"/>
         <w:numPr>
           <w:ilvl w:val="0"/>
           <w:numId w:val="19"/>
@@ -15955,6 +15911,7 @@
           <w:rFonts w:asciiTheme="majorBidi" w:hAnsiTheme="majorBidi" w:cstheme="majorBidi"/>
           <w:color w:val="000000" w:themeColor="text1"/>
         </w:rPr>
+        <w:lastRenderedPageBreak/>
         <w:t xml:space="preserve">Multivariate </w:t>
       </w:r>
       <w:r>
@@ -15976,7 +15933,7 @@
     </w:p>
     <w:p>
       <w:pPr>
-        <w:pStyle w:val="berschrift4"/>
+        <w:pStyle w:val="Heading4"/>
         <w:numPr>
           <w:ilvl w:val="1"/>
           <w:numId w:val="19"/>
@@ -17550,7 +17507,7 @@
                         <w:txbxContent>
                           <w:p>
                             <w:pPr>
-                              <w:pStyle w:val="HTMLVorformatiert"/>
+                              <w:pStyle w:val="HTMLPreformatted"/>
                               <w:rPr>
                                 <w:color w:val="000000"/>
                                 <w:sz w:val="26"/>
@@ -17600,7 +17557,7 @@
                             </w:r>
                             <w:r>
                               <w:rPr>
-                                <w:rStyle w:val="Fett"/>
+                                <w:rStyle w:val="Strong"/>
                                 <w:rFonts w:asciiTheme="majorBidi" w:hAnsiTheme="majorBidi" w:cstheme="majorBidi"/>
                                 <w:color w:val="000000"/>
                                 <w:sz w:val="26"/>
@@ -17838,7 +17795,7 @@
                         <w:txbxContent>
                           <w:p>
                             <w:pPr>
-                              <w:pStyle w:val="HTMLVorformatiert"/>
+                              <w:pStyle w:val="HTMLPreformatted"/>
                               <w:rPr>
                                 <w:color w:val="000000"/>
                                 <w:sz w:val="26"/>
@@ -17888,7 +17845,7 @@
                             </w:r>
                             <w:r>
                               <w:rPr>
-                                <w:rStyle w:val="Fett"/>
+                                <w:rStyle w:val="Strong"/>
                                 <w:rFonts w:asciiTheme="majorBidi" w:hAnsiTheme="majorBidi" w:cstheme="majorBidi"/>
                                 <w:sz w:val="26"/>
                                 <w:szCs w:val="26"/>
@@ -17897,7 +17854,7 @@
                             </w:r>
                             <w:r>
                               <w:rPr>
-                                <w:rStyle w:val="Fett"/>
+                                <w:rStyle w:val="Strong"/>
                                 <w:rFonts w:asciiTheme="majorBidi" w:hAnsiTheme="majorBidi" w:cstheme="majorBidi"/>
                                 <w:color w:val="000000"/>
                               </w:rPr>
@@ -18032,7 +17989,7 @@
                 <wp:docPr id="322813755" name="Connector: Curved 12" descr="φ">
                   <a:extLst xmlns:a="http://schemas.openxmlformats.org/drawingml/2006/main">
                     <a:ext uri="{C183D7F6-B498-43B3-948B-1728B52AA6E4}">
-                      <adec:decorative xmlns="" xmlns:cx="http://schemas.microsoft.com/office/drawing/2014/chartex" xmlns:cx1="http://schemas.microsoft.com/office/drawing/2015/9/8/chartex" xmlns:cx2="http://schemas.microsoft.com/office/drawing/2015/10/21/chartex" xmlns:cx3="http://schemas.microsoft.com/office/drawing/2016/5/9/chartex" xmlns:cx4="http://schemas.microsoft.com/office/drawing/2016/5/10/chartex" xmlns:cx5="http://schemas.microsoft.com/office/drawing/2016/5/11/chartex" xmlns:cx6="http://schemas.microsoft.com/office/drawing/2016/5/12/chartex" xmlns:cx7="http://schemas.microsoft.com/office/drawing/2016/5/13/chartex" xmlns:cx8="http://schemas.microsoft.com/office/drawing/2016/5/14/chartex" xmlns:aink="http://schemas.microsoft.com/office/drawing/2016/ink" xmlns:am3d="http://schemas.microsoft.com/office/drawing/2017/model3d" xmlns:o="urn:schemas-microsoft-com:office:office" xmlns:oel="http://schemas.microsoft.com/office/2019/extlst" xmlns:v="urn:schemas-microsoft-com:vml" xmlns:w10="urn:schemas-microsoft-com:office:word" xmlns:w="http://schemas.openxmlformats.org/wordprocessingml/2006/main" xmlns:w16cex="http://schemas.microsoft.com/office/word/2018/wordml/cex" xmlns:w16cid="http://schemas.microsoft.com/office/word/2016/wordml/cid" xmlns:w16="http://schemas.microsoft.com/office/word/2018/wordml" xmlns:w16du="http://schemas.microsoft.com/office/word/2023/wordml/word16du" xmlns:w16sdtdh="http://schemas.microsoft.com/office/word/2020/wordml/sdtdatahash" xmlns:w16se="http://schemas.microsoft.com/office/word/2015/wordml/symex" xmlns:adec="http://schemas.microsoft.com/office/drawing/2017/decorative" val="0"/>
+                      <adec:decorative xmlns:adec="http://schemas.microsoft.com/office/drawing/2017/decorative" xmlns:w16se="http://schemas.microsoft.com/office/word/2015/wordml/symex" xmlns:w16sdtdh="http://schemas.microsoft.com/office/word/2020/wordml/sdtdatahash" xmlns:w16du="http://schemas.microsoft.com/office/word/2023/wordml/word16du" xmlns:w16="http://schemas.microsoft.com/office/word/2018/wordml" xmlns:w16cid="http://schemas.microsoft.com/office/word/2016/wordml/cid" xmlns:w16cex="http://schemas.microsoft.com/office/word/2018/wordml/cex" xmlns:w="http://schemas.openxmlformats.org/wordprocessingml/2006/main" xmlns:w10="urn:schemas-microsoft-com:office:word" xmlns:v="urn:schemas-microsoft-com:vml" xmlns:oel="http://schemas.microsoft.com/office/2019/extlst" xmlns:o="urn:schemas-microsoft-com:office:office" xmlns:am3d="http://schemas.microsoft.com/office/drawing/2017/model3d" xmlns:aink="http://schemas.microsoft.com/office/drawing/2016/ink" xmlns:cx8="http://schemas.microsoft.com/office/drawing/2016/5/14/chartex" xmlns:cx7="http://schemas.microsoft.com/office/drawing/2016/5/13/chartex" xmlns:cx6="http://schemas.microsoft.com/office/drawing/2016/5/12/chartex" xmlns:cx5="http://schemas.microsoft.com/office/drawing/2016/5/11/chartex" xmlns:cx4="http://schemas.microsoft.com/office/drawing/2016/5/10/chartex" xmlns:cx3="http://schemas.microsoft.com/office/drawing/2016/5/9/chartex" xmlns:cx2="http://schemas.microsoft.com/office/drawing/2015/10/21/chartex" xmlns:cx1="http://schemas.microsoft.com/office/drawing/2015/9/8/chartex" xmlns:cx="http://schemas.microsoft.com/office/drawing/2014/chartex" xmlns="" val="0"/>
                     </a:ext>
                   </a:extLst>
                 </wp:docPr>
@@ -18083,7 +18040,7 @@
               </wp:anchor>
             </w:drawing>
           </mc:Choice>
-          <mc:Fallback xmlns:cx="http://schemas.microsoft.com/office/drawing/2014/chartex" xmlns:cx1="http://schemas.microsoft.com/office/drawing/2015/9/8/chartex" xmlns:cx2="http://schemas.microsoft.com/office/drawing/2015/10/21/chartex" xmlns:cx3="http://schemas.microsoft.com/office/drawing/2016/5/9/chartex" xmlns:cx4="http://schemas.microsoft.com/office/drawing/2016/5/10/chartex" xmlns:cx5="http://schemas.microsoft.com/office/drawing/2016/5/11/chartex" xmlns:cx6="http://schemas.microsoft.com/office/drawing/2016/5/12/chartex" xmlns:cx7="http://schemas.microsoft.com/office/drawing/2016/5/13/chartex" xmlns:cx8="http://schemas.microsoft.com/office/drawing/2016/5/14/chartex" xmlns:aink="http://schemas.microsoft.com/office/drawing/2016/ink" xmlns:am3d="http://schemas.microsoft.com/office/drawing/2017/model3d" xmlns:oel="http://schemas.microsoft.com/office/2019/extlst" xmlns:w16cex="http://schemas.microsoft.com/office/word/2018/wordml/cex" xmlns:w16cid="http://schemas.microsoft.com/office/word/2016/wordml/cid" xmlns:w16="http://schemas.microsoft.com/office/word/2018/wordml" xmlns:w16du="http://schemas.microsoft.com/office/word/2023/wordml/word16du" xmlns:w16sdtdh="http://schemas.microsoft.com/office/word/2020/wordml/sdtdatahash" xmlns:w16se="http://schemas.microsoft.com/office/word/2015/wordml/symex">
+          <mc:Fallback xmlns:w16se="http://schemas.microsoft.com/office/word/2015/wordml/symex" xmlns:w16sdtdh="http://schemas.microsoft.com/office/word/2020/wordml/sdtdatahash" xmlns:w16du="http://schemas.microsoft.com/office/word/2023/wordml/word16du" xmlns:w16="http://schemas.microsoft.com/office/word/2018/wordml" xmlns:w16cid="http://schemas.microsoft.com/office/word/2016/wordml/cid" xmlns:w16cex="http://schemas.microsoft.com/office/word/2018/wordml/cex" xmlns:oel="http://schemas.microsoft.com/office/2019/extlst" xmlns:am3d="http://schemas.microsoft.com/office/drawing/2017/model3d" xmlns:aink="http://schemas.microsoft.com/office/drawing/2016/ink" xmlns:cx8="http://schemas.microsoft.com/office/drawing/2016/5/14/chartex" xmlns:cx7="http://schemas.microsoft.com/office/drawing/2016/5/13/chartex" xmlns:cx6="http://schemas.microsoft.com/office/drawing/2016/5/12/chartex" xmlns:cx5="http://schemas.microsoft.com/office/drawing/2016/5/11/chartex" xmlns:cx4="http://schemas.microsoft.com/office/drawing/2016/5/10/chartex" xmlns:cx3="http://schemas.microsoft.com/office/drawing/2016/5/9/chartex" xmlns:cx2="http://schemas.microsoft.com/office/drawing/2015/10/21/chartex" xmlns:cx1="http://schemas.microsoft.com/office/drawing/2015/9/8/chartex" xmlns:cx="http://schemas.microsoft.com/office/drawing/2014/chartex">
             <w:pict>
               <v:shape w14:anchorId="44447774" id="Connector: Curved 12" o:spid="_x0000_s1026" type="#_x0000_t38" alt="φ" style="position:absolute;margin-left:370.2pt;margin-top:-25.9pt;width:3.55pt;height:20.3pt;z-index:-251602944;visibility:visible;mso-wrap-style:square;mso-width-percent:0;mso-height-percent:0;mso-wrap-distance-left:9pt;mso-wrap-distance-top:0;mso-wrap-distance-right:9pt;mso-wrap-distance-bottom:0;mso-position-horizontal:absolute;mso-position-horizontal-relative:page;mso-position-vertical:absolute;mso-position-vertical-relative:text;mso-width-percent:0;mso-height-percent:0;mso-width-relative:margin;mso-height-relative:margin" o:gfxdata="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" adj="90366" strokecolor="#4472c4 [3204]" strokeweight="1.5pt">
                 <v:stroke startarrow="block" endarrow="block" joinstyle="miter"/>
@@ -18159,7 +18116,7 @@
               </wp:anchor>
             </w:drawing>
           </mc:Choice>
-          <mc:Fallback xmlns:cx="http://schemas.microsoft.com/office/drawing/2014/chartex" xmlns:cx1="http://schemas.microsoft.com/office/drawing/2015/9/8/chartex" xmlns:cx2="http://schemas.microsoft.com/office/drawing/2015/10/21/chartex" xmlns:cx3="http://schemas.microsoft.com/office/drawing/2016/5/9/chartex" xmlns:cx4="http://schemas.microsoft.com/office/drawing/2016/5/10/chartex" xmlns:cx5="http://schemas.microsoft.com/office/drawing/2016/5/11/chartex" xmlns:cx6="http://schemas.microsoft.com/office/drawing/2016/5/12/chartex" xmlns:cx7="http://schemas.microsoft.com/office/drawing/2016/5/13/chartex" xmlns:cx8="http://schemas.microsoft.com/office/drawing/2016/5/14/chartex" xmlns:aink="http://schemas.microsoft.com/office/drawing/2016/ink" xmlns:am3d="http://schemas.microsoft.com/office/drawing/2017/model3d" xmlns:oel="http://schemas.microsoft.com/office/2019/extlst" xmlns:w16cex="http://schemas.microsoft.com/office/word/2018/wordml/cex" xmlns:w16cid="http://schemas.microsoft.com/office/word/2016/wordml/cid" xmlns:w16="http://schemas.microsoft.com/office/word/2018/wordml" xmlns:w16du="http://schemas.microsoft.com/office/word/2023/wordml/word16du" xmlns:w16sdtdh="http://schemas.microsoft.com/office/word/2020/wordml/sdtdatahash" xmlns:w16se="http://schemas.microsoft.com/office/word/2015/wordml/symex">
+          <mc:Fallback xmlns:w16se="http://schemas.microsoft.com/office/word/2015/wordml/symex" xmlns:w16sdtdh="http://schemas.microsoft.com/office/word/2020/wordml/sdtdatahash" xmlns:w16du="http://schemas.microsoft.com/office/word/2023/wordml/word16du" xmlns:w16="http://schemas.microsoft.com/office/word/2018/wordml" xmlns:w16cid="http://schemas.microsoft.com/office/word/2016/wordml/cid" xmlns:w16cex="http://schemas.microsoft.com/office/word/2018/wordml/cex" xmlns:oel="http://schemas.microsoft.com/office/2019/extlst" xmlns:am3d="http://schemas.microsoft.com/office/drawing/2017/model3d" xmlns:aink="http://schemas.microsoft.com/office/drawing/2016/ink" xmlns:cx8="http://schemas.microsoft.com/office/drawing/2016/5/14/chartex" xmlns:cx7="http://schemas.microsoft.com/office/drawing/2016/5/13/chartex" xmlns:cx6="http://schemas.microsoft.com/office/drawing/2016/5/12/chartex" xmlns:cx5="http://schemas.microsoft.com/office/drawing/2016/5/11/chartex" xmlns:cx4="http://schemas.microsoft.com/office/drawing/2016/5/10/chartex" xmlns:cx3="http://schemas.microsoft.com/office/drawing/2016/5/9/chartex" xmlns:cx2="http://schemas.microsoft.com/office/drawing/2015/10/21/chartex" xmlns:cx1="http://schemas.microsoft.com/office/drawing/2015/9/8/chartex" xmlns:cx="http://schemas.microsoft.com/office/drawing/2014/chartex">
             <w:pict>
               <v:shape w14:anchorId="1D17D065" id="Connector: Curved 12" o:spid="_x0000_s1026" type="#_x0000_t38" style="position:absolute;margin-left:12.35pt;margin-top:6.4pt;width:3.6pt;height:50.2pt;flip:x;z-index:251737088;visibility:visible;mso-wrap-style:square;mso-width-percent:0;mso-height-percent:0;mso-wrap-distance-left:9pt;mso-wrap-distance-top:0;mso-wrap-distance-right:9pt;mso-wrap-distance-bottom:0;mso-position-horizontal:absolute;mso-position-horizontal-relative:margin;mso-position-vertical:absolute;mso-position-vertical-relative:text;mso-width-percent:0;mso-height-percent:0;mso-width-relative:margin;mso-height-relative:margin" o:gfxdata="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" adj="165016" strokecolor="#4472c4 [3204]" strokeweight="1.5pt">
                 <v:stroke startarrow="block" endarrow="block" joinstyle="miter"/>
@@ -18395,7 +18352,7 @@
               </wp:anchor>
             </w:drawing>
           </mc:Choice>
-          <mc:Fallback xmlns:cx="http://schemas.microsoft.com/office/drawing/2014/chartex" xmlns:cx1="http://schemas.microsoft.com/office/drawing/2015/9/8/chartex" xmlns:cx2="http://schemas.microsoft.com/office/drawing/2015/10/21/chartex" xmlns:cx3="http://schemas.microsoft.com/office/drawing/2016/5/9/chartex" xmlns:cx4="http://schemas.microsoft.com/office/drawing/2016/5/10/chartex" xmlns:cx5="http://schemas.microsoft.com/office/drawing/2016/5/11/chartex" xmlns:cx6="http://schemas.microsoft.com/office/drawing/2016/5/12/chartex" xmlns:cx7="http://schemas.microsoft.com/office/drawing/2016/5/13/chartex" xmlns:cx8="http://schemas.microsoft.com/office/drawing/2016/5/14/chartex" xmlns:aink="http://schemas.microsoft.com/office/drawing/2016/ink" xmlns:am3d="http://schemas.microsoft.com/office/drawing/2017/model3d" xmlns:oel="http://schemas.microsoft.com/office/2019/extlst" xmlns:w16cex="http://schemas.microsoft.com/office/word/2018/wordml/cex" xmlns:w16cid="http://schemas.microsoft.com/office/word/2016/wordml/cid" xmlns:w16="http://schemas.microsoft.com/office/word/2018/wordml" xmlns:w16du="http://schemas.microsoft.com/office/word/2023/wordml/word16du" xmlns:w16sdtdh="http://schemas.microsoft.com/office/word/2020/wordml/sdtdatahash" xmlns:w16se="http://schemas.microsoft.com/office/word/2015/wordml/symex">
+          <mc:Fallback xmlns:w16se="http://schemas.microsoft.com/office/word/2015/wordml/symex" xmlns:w16sdtdh="http://schemas.microsoft.com/office/word/2020/wordml/sdtdatahash" xmlns:w16du="http://schemas.microsoft.com/office/word/2023/wordml/word16du" xmlns:w16="http://schemas.microsoft.com/office/word/2018/wordml" xmlns:w16cid="http://schemas.microsoft.com/office/word/2016/wordml/cid" xmlns:w16cex="http://schemas.microsoft.com/office/word/2018/wordml/cex" xmlns:oel="http://schemas.microsoft.com/office/2019/extlst" xmlns:am3d="http://schemas.microsoft.com/office/drawing/2017/model3d" xmlns:aink="http://schemas.microsoft.com/office/drawing/2016/ink" xmlns:cx8="http://schemas.microsoft.com/office/drawing/2016/5/14/chartex" xmlns:cx7="http://schemas.microsoft.com/office/drawing/2016/5/13/chartex" xmlns:cx6="http://schemas.microsoft.com/office/drawing/2016/5/12/chartex" xmlns:cx5="http://schemas.microsoft.com/office/drawing/2016/5/11/chartex" xmlns:cx4="http://schemas.microsoft.com/office/drawing/2016/5/10/chartex" xmlns:cx3="http://schemas.microsoft.com/office/drawing/2016/5/9/chartex" xmlns:cx2="http://schemas.microsoft.com/office/drawing/2015/10/21/chartex" xmlns:cx1="http://schemas.microsoft.com/office/drawing/2015/9/8/chartex" xmlns:cx="http://schemas.microsoft.com/office/drawing/2014/chartex">
             <w:pict>
               <v:shape w14:anchorId="13939843" id="Connector: Curved 12" o:spid="_x0000_s1026" type="#_x0000_t38" style="position:absolute;margin-left:308.1pt;margin-top:4.15pt;width:3.6pt;height:50.2pt;flip:x;z-index:251720704;visibility:visible;mso-wrap-style:square;mso-width-percent:0;mso-height-percent:0;mso-wrap-distance-left:9pt;mso-wrap-distance-top:0;mso-wrap-distance-right:9pt;mso-wrap-distance-bottom:0;mso-position-horizontal:absolute;mso-position-horizontal-relative:margin;mso-position-vertical:absolute;mso-position-vertical-relative:text;mso-width-percent:0;mso-height-percent:0;mso-width-relative:margin;mso-height-relative:margin" o:gfxdata="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" adj="-166925" strokecolor="#4472c4 [3204]" strokeweight="1.5pt">
                 <v:stroke startarrow="block" endarrow="block" joinstyle="miter"/>
@@ -18863,7 +18820,7 @@
                             </w:r>
                             <w:r>
                               <w:rPr>
-                                <w:rStyle w:val="Fett"/>
+                                <w:rStyle w:val="Strong"/>
                                 <w:rFonts w:asciiTheme="majorBidi" w:eastAsia="Times New Roman" w:hAnsiTheme="majorBidi" w:cstheme="majorBidi"/>
                                 <w:kern w:val="0"/>
                                 <w:sz w:val="26"/>
@@ -19030,7 +18987,7 @@
                           <w:p>
                             <w:pPr>
                               <w:rPr>
-                                <w:rStyle w:val="Fett"/>
+                                <w:rStyle w:val="Strong"/>
                                 <w:rFonts w:asciiTheme="majorBidi" w:eastAsia="Times New Roman" w:hAnsiTheme="majorBidi" w:cstheme="majorBidi"/>
                                 <w:kern w:val="0"/>
                                 <w14:ligatures w14:val="none"/>
@@ -19087,7 +19044,7 @@
                             </w:r>
                             <w:r>
                               <w:rPr>
-                                <w:rStyle w:val="Fett"/>
+                                <w:rStyle w:val="Strong"/>
                                 <w:rFonts w:asciiTheme="majorBidi" w:hAnsiTheme="majorBidi" w:cstheme="majorBidi"/>
                                 <w:color w:val="000000"/>
                                 <w:sz w:val="26"/>
@@ -19097,7 +19054,7 @@
                             </w:r>
                             <w:r>
                               <w:rPr>
-                                <w:rStyle w:val="Fett"/>
+                                <w:rStyle w:val="Strong"/>
                                 <w:rFonts w:asciiTheme="majorBidi" w:eastAsia="Times New Roman" w:hAnsiTheme="majorBidi" w:cstheme="majorBidi"/>
                                 <w:kern w:val="0"/>
                                 <w:sz w:val="26"/>
@@ -19292,7 +19249,7 @@
               </wp:anchor>
             </w:drawing>
           </mc:Choice>
-          <mc:Fallback xmlns:cx="http://schemas.microsoft.com/office/drawing/2014/chartex" xmlns:cx1="http://schemas.microsoft.com/office/drawing/2015/9/8/chartex" xmlns:cx2="http://schemas.microsoft.com/office/drawing/2015/10/21/chartex" xmlns:cx3="http://schemas.microsoft.com/office/drawing/2016/5/9/chartex" xmlns:cx4="http://schemas.microsoft.com/office/drawing/2016/5/10/chartex" xmlns:cx5="http://schemas.microsoft.com/office/drawing/2016/5/11/chartex" xmlns:cx6="http://schemas.microsoft.com/office/drawing/2016/5/12/chartex" xmlns:cx7="http://schemas.microsoft.com/office/drawing/2016/5/13/chartex" xmlns:cx8="http://schemas.microsoft.com/office/drawing/2016/5/14/chartex" xmlns:aink="http://schemas.microsoft.com/office/drawing/2016/ink" xmlns:am3d="http://schemas.microsoft.com/office/drawing/2017/model3d" xmlns:oel="http://schemas.microsoft.com/office/2019/extlst" xmlns:w16cex="http://schemas.microsoft.com/office/word/2018/wordml/cex" xmlns:w16cid="http://schemas.microsoft.com/office/word/2016/wordml/cid" xmlns:w16="http://schemas.microsoft.com/office/word/2018/wordml" xmlns:w16du="http://schemas.microsoft.com/office/word/2023/wordml/word16du" xmlns:w16sdtdh="http://schemas.microsoft.com/office/word/2020/wordml/sdtdatahash" xmlns:w16se="http://schemas.microsoft.com/office/word/2015/wordml/symex">
+          <mc:Fallback xmlns:w16se="http://schemas.microsoft.com/office/word/2015/wordml/symex" xmlns:w16sdtdh="http://schemas.microsoft.com/office/word/2020/wordml/sdtdatahash" xmlns:w16du="http://schemas.microsoft.com/office/word/2023/wordml/word16du" xmlns:w16="http://schemas.microsoft.com/office/word/2018/wordml" xmlns:w16cid="http://schemas.microsoft.com/office/word/2016/wordml/cid" xmlns:w16cex="http://schemas.microsoft.com/office/word/2018/wordml/cex" xmlns:oel="http://schemas.microsoft.com/office/2019/extlst" xmlns:am3d="http://schemas.microsoft.com/office/drawing/2017/model3d" xmlns:aink="http://schemas.microsoft.com/office/drawing/2016/ink" xmlns:cx8="http://schemas.microsoft.com/office/drawing/2016/5/14/chartex" xmlns:cx7="http://schemas.microsoft.com/office/drawing/2016/5/13/chartex" xmlns:cx6="http://schemas.microsoft.com/office/drawing/2016/5/12/chartex" xmlns:cx5="http://schemas.microsoft.com/office/drawing/2016/5/11/chartex" xmlns:cx4="http://schemas.microsoft.com/office/drawing/2016/5/10/chartex" xmlns:cx3="http://schemas.microsoft.com/office/drawing/2016/5/9/chartex" xmlns:cx2="http://schemas.microsoft.com/office/drawing/2015/10/21/chartex" xmlns:cx1="http://schemas.microsoft.com/office/drawing/2015/9/8/chartex" xmlns:cx="http://schemas.microsoft.com/office/drawing/2014/chartex">
             <w:pict>
               <v:shape w14:anchorId="5AA4AA79" id="Connector: Curved 12" o:spid="_x0000_s1026" type="#_x0000_t38" style="position:absolute;margin-left:18.5pt;margin-top:-18.05pt;width:3.6pt;height:20.25pt;flip:x;z-index:251719680;visibility:visible;mso-wrap-style:square;mso-width-percent:0;mso-height-percent:0;mso-wrap-distance-left:9pt;mso-wrap-distance-top:0;mso-wrap-distance-right:9pt;mso-wrap-distance-bottom:0;mso-position-horizontal:absolute;mso-position-horizontal-relative:margin;mso-position-vertical:absolute;mso-position-vertical-relative:text;mso-width-percent:0;mso-height-percent:0;mso-width-relative:margin;mso-height-relative:margin" o:gfxdata="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" adj="111811" strokecolor="#4472c4 [3204]" strokeweight="1.5pt">
                 <v:stroke startarrow="block" endarrow="block" joinstyle="miter"/>
@@ -19370,7 +19327,7 @@
               </wp:anchor>
             </w:drawing>
           </mc:Choice>
-          <mc:Fallback xmlns:cx="http://schemas.microsoft.com/office/drawing/2014/chartex" xmlns:cx1="http://schemas.microsoft.com/office/drawing/2015/9/8/chartex" xmlns:cx2="http://schemas.microsoft.com/office/drawing/2015/10/21/chartex" xmlns:cx3="http://schemas.microsoft.com/office/drawing/2016/5/9/chartex" xmlns:cx4="http://schemas.microsoft.com/office/drawing/2016/5/10/chartex" xmlns:cx5="http://schemas.microsoft.com/office/drawing/2016/5/11/chartex" xmlns:cx6="http://schemas.microsoft.com/office/drawing/2016/5/12/chartex" xmlns:cx7="http://schemas.microsoft.com/office/drawing/2016/5/13/chartex" xmlns:cx8="http://schemas.microsoft.com/office/drawing/2016/5/14/chartex" xmlns:aink="http://schemas.microsoft.com/office/drawing/2016/ink" xmlns:am3d="http://schemas.microsoft.com/office/drawing/2017/model3d" xmlns:oel="http://schemas.microsoft.com/office/2019/extlst" xmlns:w16cex="http://schemas.microsoft.com/office/word/2018/wordml/cex" xmlns:w16cid="http://schemas.microsoft.com/office/word/2016/wordml/cid" xmlns:w16="http://schemas.microsoft.com/office/word/2018/wordml" xmlns:w16du="http://schemas.microsoft.com/office/word/2023/wordml/word16du" xmlns:w16sdtdh="http://schemas.microsoft.com/office/word/2020/wordml/sdtdatahash" xmlns:w16se="http://schemas.microsoft.com/office/word/2015/wordml/symex">
+          <mc:Fallback xmlns:w16se="http://schemas.microsoft.com/office/word/2015/wordml/symex" xmlns:w16sdtdh="http://schemas.microsoft.com/office/word/2020/wordml/sdtdatahash" xmlns:w16du="http://schemas.microsoft.com/office/word/2023/wordml/word16du" xmlns:w16="http://schemas.microsoft.com/office/word/2018/wordml" xmlns:w16cid="http://schemas.microsoft.com/office/word/2016/wordml/cid" xmlns:w16cex="http://schemas.microsoft.com/office/word/2018/wordml/cex" xmlns:oel="http://schemas.microsoft.com/office/2019/extlst" xmlns:am3d="http://schemas.microsoft.com/office/drawing/2017/model3d" xmlns:aink="http://schemas.microsoft.com/office/drawing/2016/ink" xmlns:cx8="http://schemas.microsoft.com/office/drawing/2016/5/14/chartex" xmlns:cx7="http://schemas.microsoft.com/office/drawing/2016/5/13/chartex" xmlns:cx6="http://schemas.microsoft.com/office/drawing/2016/5/12/chartex" xmlns:cx5="http://schemas.microsoft.com/office/drawing/2016/5/11/chartex" xmlns:cx4="http://schemas.microsoft.com/office/drawing/2016/5/10/chartex" xmlns:cx3="http://schemas.microsoft.com/office/drawing/2016/5/9/chartex" xmlns:cx2="http://schemas.microsoft.com/office/drawing/2015/10/21/chartex" xmlns:cx1="http://schemas.microsoft.com/office/drawing/2015/9/8/chartex" xmlns:cx="http://schemas.microsoft.com/office/drawing/2014/chartex">
             <w:pict>
               <v:shape w14:anchorId="7F31BDDD" id="Straight Arrow Connector 16" o:spid="_x0000_s1026" type="#_x0000_t32" style="position:absolute;margin-left:108.45pt;margin-top:3.15pt;width:60.75pt;height:63.85pt;flip:y;z-index:251718656;visibility:visible;mso-wrap-style:square;mso-width-percent:0;mso-height-percent:0;mso-wrap-distance-left:9pt;mso-wrap-distance-top:0;mso-wrap-distance-right:9pt;mso-wrap-distance-bottom:0;mso-position-horizontal:absolute;mso-position-horizontal-relative:text;mso-position-vertical:absolute;mso-position-vertical-relative:text;mso-width-percent:0;mso-height-percent:0;mso-width-relative:margin;mso-height-relative:margin" o:gfxdata="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" strokecolor="#4472c4 [3204]" strokeweight="1.5pt">
                 <v:stroke endarrow="block" joinstyle="miter"/>
@@ -19441,7 +19398,7 @@
               </wp:anchor>
             </w:drawing>
           </mc:Choice>
-          <mc:Fallback xmlns:cx="http://schemas.microsoft.com/office/drawing/2014/chartex" xmlns:cx1="http://schemas.microsoft.com/office/drawing/2015/9/8/chartex" xmlns:cx2="http://schemas.microsoft.com/office/drawing/2015/10/21/chartex" xmlns:cx3="http://schemas.microsoft.com/office/drawing/2016/5/9/chartex" xmlns:cx4="http://schemas.microsoft.com/office/drawing/2016/5/10/chartex" xmlns:cx5="http://schemas.microsoft.com/office/drawing/2016/5/11/chartex" xmlns:cx6="http://schemas.microsoft.com/office/drawing/2016/5/12/chartex" xmlns:cx7="http://schemas.microsoft.com/office/drawing/2016/5/13/chartex" xmlns:cx8="http://schemas.microsoft.com/office/drawing/2016/5/14/chartex" xmlns:aink="http://schemas.microsoft.com/office/drawing/2016/ink" xmlns:am3d="http://schemas.microsoft.com/office/drawing/2017/model3d" xmlns:oel="http://schemas.microsoft.com/office/2019/extlst" xmlns:w16cex="http://schemas.microsoft.com/office/word/2018/wordml/cex" xmlns:w16cid="http://schemas.microsoft.com/office/word/2016/wordml/cid" xmlns:w16="http://schemas.microsoft.com/office/word/2018/wordml" xmlns:w16du="http://schemas.microsoft.com/office/word/2023/wordml/word16du" xmlns:w16sdtdh="http://schemas.microsoft.com/office/word/2020/wordml/sdtdatahash" xmlns:w16se="http://schemas.microsoft.com/office/word/2015/wordml/symex">
+          <mc:Fallback xmlns:w16se="http://schemas.microsoft.com/office/word/2015/wordml/symex" xmlns:w16sdtdh="http://schemas.microsoft.com/office/word/2020/wordml/sdtdatahash" xmlns:w16du="http://schemas.microsoft.com/office/word/2023/wordml/word16du" xmlns:w16="http://schemas.microsoft.com/office/word/2018/wordml" xmlns:w16cid="http://schemas.microsoft.com/office/word/2016/wordml/cid" xmlns:w16cex="http://schemas.microsoft.com/office/word/2018/wordml/cex" xmlns:oel="http://schemas.microsoft.com/office/2019/extlst" xmlns:am3d="http://schemas.microsoft.com/office/drawing/2017/model3d" xmlns:aink="http://schemas.microsoft.com/office/drawing/2016/ink" xmlns:cx8="http://schemas.microsoft.com/office/drawing/2016/5/14/chartex" xmlns:cx7="http://schemas.microsoft.com/office/drawing/2016/5/13/chartex" xmlns:cx6="http://schemas.microsoft.com/office/drawing/2016/5/12/chartex" xmlns:cx5="http://schemas.microsoft.com/office/drawing/2016/5/11/chartex" xmlns:cx4="http://schemas.microsoft.com/office/drawing/2016/5/10/chartex" xmlns:cx3="http://schemas.microsoft.com/office/drawing/2016/5/9/chartex" xmlns:cx2="http://schemas.microsoft.com/office/drawing/2015/10/21/chartex" xmlns:cx1="http://schemas.microsoft.com/office/drawing/2015/9/8/chartex" xmlns:cx="http://schemas.microsoft.com/office/drawing/2014/chartex">
             <w:pict>
               <v:shape w14:anchorId="1C008F8C" id="Straight Arrow Connector 16" o:spid="_x0000_s1026" type="#_x0000_t32" style="position:absolute;margin-left:101.5pt;margin-top:-8.6pt;width:68.75pt;height:0;z-index:251714560;visibility:visible;mso-wrap-style:square;mso-wrap-distance-left:9pt;mso-wrap-distance-top:0;mso-wrap-distance-right:9pt;mso-wrap-distance-bottom:0;mso-position-horizontal:absolute;mso-position-horizontal-relative:text;mso-position-vertical:absolute;mso-position-vertical-relative:text" o:gfxdata="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" strokecolor="#4472c4 [3204]" strokeweight="1.5pt">
                 <v:stroke endarrow="block" joinstyle="miter"/>
@@ -19515,7 +19472,7 @@
               </wp:anchor>
             </w:drawing>
           </mc:Choice>
-          <mc:Fallback xmlns:cx="http://schemas.microsoft.com/office/drawing/2014/chartex" xmlns:cx1="http://schemas.microsoft.com/office/drawing/2015/9/8/chartex" xmlns:cx2="http://schemas.microsoft.com/office/drawing/2015/10/21/chartex" xmlns:cx3="http://schemas.microsoft.com/office/drawing/2016/5/9/chartex" xmlns:cx4="http://schemas.microsoft.com/office/drawing/2016/5/10/chartex" xmlns:cx5="http://schemas.microsoft.com/office/drawing/2016/5/11/chartex" xmlns:cx6="http://schemas.microsoft.com/office/drawing/2016/5/12/chartex" xmlns:cx7="http://schemas.microsoft.com/office/drawing/2016/5/13/chartex" xmlns:cx8="http://schemas.microsoft.com/office/drawing/2016/5/14/chartex" xmlns:aink="http://schemas.microsoft.com/office/drawing/2016/ink" xmlns:am3d="http://schemas.microsoft.com/office/drawing/2017/model3d" xmlns:oel="http://schemas.microsoft.com/office/2019/extlst" xmlns:w16cex="http://schemas.microsoft.com/office/word/2018/wordml/cex" xmlns:w16cid="http://schemas.microsoft.com/office/word/2016/wordml/cid" xmlns:w16="http://schemas.microsoft.com/office/word/2018/wordml" xmlns:w16du="http://schemas.microsoft.com/office/word/2023/wordml/word16du" xmlns:w16sdtdh="http://schemas.microsoft.com/office/word/2020/wordml/sdtdatahash" xmlns:w16se="http://schemas.microsoft.com/office/word/2015/wordml/symex">
+          <mc:Fallback xmlns:w16se="http://schemas.microsoft.com/office/word/2015/wordml/symex" xmlns:w16sdtdh="http://schemas.microsoft.com/office/word/2020/wordml/sdtdatahash" xmlns:w16du="http://schemas.microsoft.com/office/word/2023/wordml/word16du" xmlns:w16="http://schemas.microsoft.com/office/word/2018/wordml" xmlns:w16cid="http://schemas.microsoft.com/office/word/2016/wordml/cid" xmlns:w16cex="http://schemas.microsoft.com/office/word/2018/wordml/cex" xmlns:oel="http://schemas.microsoft.com/office/2019/extlst" xmlns:am3d="http://schemas.microsoft.com/office/drawing/2017/model3d" xmlns:aink="http://schemas.microsoft.com/office/drawing/2016/ink" xmlns:cx8="http://schemas.microsoft.com/office/drawing/2016/5/14/chartex" xmlns:cx7="http://schemas.microsoft.com/office/drawing/2016/5/13/chartex" xmlns:cx6="http://schemas.microsoft.com/office/drawing/2016/5/12/chartex" xmlns:cx5="http://schemas.microsoft.com/office/drawing/2016/5/11/chartex" xmlns:cx4="http://schemas.microsoft.com/office/drawing/2016/5/10/chartex" xmlns:cx3="http://schemas.microsoft.com/office/drawing/2016/5/9/chartex" xmlns:cx2="http://schemas.microsoft.com/office/drawing/2015/10/21/chartex" xmlns:cx1="http://schemas.microsoft.com/office/drawing/2015/9/8/chartex" xmlns:cx="http://schemas.microsoft.com/office/drawing/2014/chartex">
             <w:pict>
               <v:shape w14:anchorId="342E7AD2" id="Straight Arrow Connector 19" o:spid="_x0000_s1026" type="#_x0000_t32" style="position:absolute;margin-left:250.15pt;margin-top:-6.95pt;width:27.25pt;height:0;flip:x;z-index:251715584;visibility:visible;mso-wrap-style:square;mso-height-percent:0;mso-wrap-distance-left:9pt;mso-wrap-distance-top:0;mso-wrap-distance-right:9pt;mso-wrap-distance-bottom:0;mso-position-horizontal:absolute;mso-position-horizontal-relative:text;mso-position-vertical:absolute;mso-position-vertical-relative:text;mso-height-percent:0;mso-height-relative:margin" o:gfxdata="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" strokecolor="#ed7d31 [3205]" strokeweight="1.5pt">
                 <v:stroke endarrow="block" joinstyle="miter"/>
@@ -19690,7 +19647,7 @@
               </wp:anchor>
             </w:drawing>
           </mc:Choice>
-          <mc:Fallback xmlns:cx="http://schemas.microsoft.com/office/drawing/2014/chartex" xmlns:cx1="http://schemas.microsoft.com/office/drawing/2015/9/8/chartex" xmlns:cx2="http://schemas.microsoft.com/office/drawing/2015/10/21/chartex" xmlns:cx3="http://schemas.microsoft.com/office/drawing/2016/5/9/chartex" xmlns:cx4="http://schemas.microsoft.com/office/drawing/2016/5/10/chartex" xmlns:cx5="http://schemas.microsoft.com/office/drawing/2016/5/11/chartex" xmlns:cx6="http://schemas.microsoft.com/office/drawing/2016/5/12/chartex" xmlns:cx7="http://schemas.microsoft.com/office/drawing/2016/5/13/chartex" xmlns:cx8="http://schemas.microsoft.com/office/drawing/2016/5/14/chartex" xmlns:aink="http://schemas.microsoft.com/office/drawing/2016/ink" xmlns:am3d="http://schemas.microsoft.com/office/drawing/2017/model3d" xmlns:oel="http://schemas.microsoft.com/office/2019/extlst" xmlns:w16cex="http://schemas.microsoft.com/office/word/2018/wordml/cex" xmlns:w16cid="http://schemas.microsoft.com/office/word/2016/wordml/cid" xmlns:w16="http://schemas.microsoft.com/office/word/2018/wordml" xmlns:w16du="http://schemas.microsoft.com/office/word/2023/wordml/word16du" xmlns:w16sdtdh="http://schemas.microsoft.com/office/word/2020/wordml/sdtdatahash" xmlns:w16se="http://schemas.microsoft.com/office/word/2015/wordml/symex">
+          <mc:Fallback xmlns:w16se="http://schemas.microsoft.com/office/word/2015/wordml/symex" xmlns:w16sdtdh="http://schemas.microsoft.com/office/word/2020/wordml/sdtdatahash" xmlns:w16du="http://schemas.microsoft.com/office/word/2023/wordml/word16du" xmlns:w16="http://schemas.microsoft.com/office/word/2018/wordml" xmlns:w16cid="http://schemas.microsoft.com/office/word/2016/wordml/cid" xmlns:w16cex="http://schemas.microsoft.com/office/word/2018/wordml/cex" xmlns:oel="http://schemas.microsoft.com/office/2019/extlst" xmlns:am3d="http://schemas.microsoft.com/office/drawing/2017/model3d" xmlns:aink="http://schemas.microsoft.com/office/drawing/2016/ink" xmlns:cx8="http://schemas.microsoft.com/office/drawing/2016/5/14/chartex" xmlns:cx7="http://schemas.microsoft.com/office/drawing/2016/5/13/chartex" xmlns:cx6="http://schemas.microsoft.com/office/drawing/2016/5/12/chartex" xmlns:cx5="http://schemas.microsoft.com/office/drawing/2016/5/11/chartex" xmlns:cx4="http://schemas.microsoft.com/office/drawing/2016/5/10/chartex" xmlns:cx3="http://schemas.microsoft.com/office/drawing/2016/5/9/chartex" xmlns:cx2="http://schemas.microsoft.com/office/drawing/2015/10/21/chartex" xmlns:cx1="http://schemas.microsoft.com/office/drawing/2015/9/8/chartex" xmlns:cx="http://schemas.microsoft.com/office/drawing/2014/chartex">
             <w:pict>
               <v:shape w14:anchorId="3D05E950" id="Connector: Curved 12" o:spid="_x0000_s1026" type="#_x0000_t38" style="position:absolute;margin-left:17.25pt;margin-top:35.8pt;width:3.6pt;height:20.25pt;flip:x;z-index:251716608;visibility:visible;mso-wrap-style:square;mso-width-percent:0;mso-height-percent:0;mso-wrap-distance-left:9pt;mso-wrap-distance-top:0;mso-wrap-distance-right:9pt;mso-wrap-distance-bottom:0;mso-position-horizontal:absolute;mso-position-horizontal-relative:margin;mso-position-vertical:absolute;mso-position-vertical-relative:text;mso-width-percent:0;mso-height-percent:0;mso-width-relative:margin;mso-height-relative:margin" o:gfxdata="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" adj="111811" strokecolor="#4472c4 [3204]" strokeweight="1.5pt">
                 <v:stroke startarrow="block" endarrow="block" joinstyle="miter"/>
@@ -19838,7 +19795,7 @@
               </wp:anchor>
             </w:drawing>
           </mc:Choice>
-          <mc:Fallback xmlns:cx="http://schemas.microsoft.com/office/drawing/2014/chartex" xmlns:cx1="http://schemas.microsoft.com/office/drawing/2015/9/8/chartex" xmlns:cx2="http://schemas.microsoft.com/office/drawing/2015/10/21/chartex" xmlns:cx3="http://schemas.microsoft.com/office/drawing/2016/5/9/chartex" xmlns:cx4="http://schemas.microsoft.com/office/drawing/2016/5/10/chartex" xmlns:cx5="http://schemas.microsoft.com/office/drawing/2016/5/11/chartex" xmlns:cx6="http://schemas.microsoft.com/office/drawing/2016/5/12/chartex" xmlns:cx7="http://schemas.microsoft.com/office/drawing/2016/5/13/chartex" xmlns:cx8="http://schemas.microsoft.com/office/drawing/2016/5/14/chartex" xmlns:aink="http://schemas.microsoft.com/office/drawing/2016/ink" xmlns:am3d="http://schemas.microsoft.com/office/drawing/2017/model3d" xmlns:oel="http://schemas.microsoft.com/office/2019/extlst" xmlns:w16cex="http://schemas.microsoft.com/office/word/2018/wordml/cex" xmlns:w16cid="http://schemas.microsoft.com/office/word/2016/wordml/cid" xmlns:w16="http://schemas.microsoft.com/office/word/2018/wordml" xmlns:w16du="http://schemas.microsoft.com/office/word/2023/wordml/word16du" xmlns:w16sdtdh="http://schemas.microsoft.com/office/word/2020/wordml/sdtdatahash" xmlns:w16se="http://schemas.microsoft.com/office/word/2015/wordml/symex">
+          <mc:Fallback xmlns:w16se="http://schemas.microsoft.com/office/word/2015/wordml/symex" xmlns:w16sdtdh="http://schemas.microsoft.com/office/word/2020/wordml/sdtdatahash" xmlns:w16du="http://schemas.microsoft.com/office/word/2023/wordml/word16du" xmlns:w16="http://schemas.microsoft.com/office/word/2018/wordml" xmlns:w16cid="http://schemas.microsoft.com/office/word/2016/wordml/cid" xmlns:w16cex="http://schemas.microsoft.com/office/word/2018/wordml/cex" xmlns:oel="http://schemas.microsoft.com/office/2019/extlst" xmlns:am3d="http://schemas.microsoft.com/office/drawing/2017/model3d" xmlns:aink="http://schemas.microsoft.com/office/drawing/2016/ink" xmlns:cx8="http://schemas.microsoft.com/office/drawing/2016/5/14/chartex" xmlns:cx7="http://schemas.microsoft.com/office/drawing/2016/5/13/chartex" xmlns:cx6="http://schemas.microsoft.com/office/drawing/2016/5/12/chartex" xmlns:cx5="http://schemas.microsoft.com/office/drawing/2016/5/11/chartex" xmlns:cx4="http://schemas.microsoft.com/office/drawing/2016/5/10/chartex" xmlns:cx3="http://schemas.microsoft.com/office/drawing/2016/5/9/chartex" xmlns:cx2="http://schemas.microsoft.com/office/drawing/2015/10/21/chartex" xmlns:cx1="http://schemas.microsoft.com/office/drawing/2015/9/8/chartex" xmlns:cx="http://schemas.microsoft.com/office/drawing/2014/chartex">
             <w:pict>
               <v:shape w14:anchorId="29F59A98" id="Straight Arrow Connector 16" o:spid="_x0000_s1026" type="#_x0000_t32" style="position:absolute;margin-left:108.6pt;margin-top:16.8pt;width:68.75pt;height:0;z-index:251724800;visibility:visible;mso-wrap-style:square;mso-wrap-distance-left:9pt;mso-wrap-distance-top:0;mso-wrap-distance-right:9pt;mso-wrap-distance-bottom:0;mso-position-horizontal:absolute;mso-position-horizontal-relative:text;mso-position-vertical:absolute;mso-position-vertical-relative:text" o:gfxdata="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" strokecolor="#4472c4 [3204]" strokeweight="1.5pt">
                 <v:stroke endarrow="block" joinstyle="miter"/>
@@ -19868,7 +19825,7 @@
                 <wp:docPr id="558662457" name="Connector: Curved 12" descr="φ">
                   <a:extLst xmlns:a="http://schemas.openxmlformats.org/drawingml/2006/main">
                     <a:ext uri="{C183D7F6-B498-43B3-948B-1728B52AA6E4}">
-                      <adec:decorative xmlns="" xmlns:cx="http://schemas.microsoft.com/office/drawing/2014/chartex" xmlns:cx1="http://schemas.microsoft.com/office/drawing/2015/9/8/chartex" xmlns:cx2="http://schemas.microsoft.com/office/drawing/2015/10/21/chartex" xmlns:cx3="http://schemas.microsoft.com/office/drawing/2016/5/9/chartex" xmlns:cx4="http://schemas.microsoft.com/office/drawing/2016/5/10/chartex" xmlns:cx5="http://schemas.microsoft.com/office/drawing/2016/5/11/chartex" xmlns:cx6="http://schemas.microsoft.com/office/drawing/2016/5/12/chartex" xmlns:cx7="http://schemas.microsoft.com/office/drawing/2016/5/13/chartex" xmlns:cx8="http://schemas.microsoft.com/office/drawing/2016/5/14/chartex" xmlns:aink="http://schemas.microsoft.com/office/drawing/2016/ink" xmlns:am3d="http://schemas.microsoft.com/office/drawing/2017/model3d" xmlns:o="urn:schemas-microsoft-com:office:office" xmlns:oel="http://schemas.microsoft.com/office/2019/extlst" xmlns:v="urn:schemas-microsoft-com:vml" xmlns:w10="urn:schemas-microsoft-com:office:word" xmlns:w="http://schemas.openxmlformats.org/wordprocessingml/2006/main" xmlns:w16cex="http://schemas.microsoft.com/office/word/2018/wordml/cex" xmlns:w16cid="http://schemas.microsoft.com/office/word/2016/wordml/cid" xmlns:w16="http://schemas.microsoft.com/office/word/2018/wordml" xmlns:w16du="http://schemas.microsoft.com/office/word/2023/wordml/word16du" xmlns:w16sdtdh="http://schemas.microsoft.com/office/word/2020/wordml/sdtdatahash" xmlns:w16se="http://schemas.microsoft.com/office/word/2015/wordml/symex" xmlns:adec="http://schemas.microsoft.com/office/drawing/2017/decorative" val="0"/>
+                      <adec:decorative xmlns:adec="http://schemas.microsoft.com/office/drawing/2017/decorative" xmlns:w16se="http://schemas.microsoft.com/office/word/2015/wordml/symex" xmlns:w16sdtdh="http://schemas.microsoft.com/office/word/2020/wordml/sdtdatahash" xmlns:w16du="http://schemas.microsoft.com/office/word/2023/wordml/word16du" xmlns:w16="http://schemas.microsoft.com/office/word/2018/wordml" xmlns:w16cid="http://schemas.microsoft.com/office/word/2016/wordml/cid" xmlns:w16cex="http://schemas.microsoft.com/office/word/2018/wordml/cex" xmlns:w="http://schemas.openxmlformats.org/wordprocessingml/2006/main" xmlns:w10="urn:schemas-microsoft-com:office:word" xmlns:v="urn:schemas-microsoft-com:vml" xmlns:oel="http://schemas.microsoft.com/office/2019/extlst" xmlns:o="urn:schemas-microsoft-com:office:office" xmlns:am3d="http://schemas.microsoft.com/office/drawing/2017/model3d" xmlns:aink="http://schemas.microsoft.com/office/drawing/2016/ink" xmlns:cx8="http://schemas.microsoft.com/office/drawing/2016/5/14/chartex" xmlns:cx7="http://schemas.microsoft.com/office/drawing/2016/5/13/chartex" xmlns:cx6="http://schemas.microsoft.com/office/drawing/2016/5/12/chartex" xmlns:cx5="http://schemas.microsoft.com/office/drawing/2016/5/11/chartex" xmlns:cx4="http://schemas.microsoft.com/office/drawing/2016/5/10/chartex" xmlns:cx3="http://schemas.microsoft.com/office/drawing/2016/5/9/chartex" xmlns:cx2="http://schemas.microsoft.com/office/drawing/2015/10/21/chartex" xmlns:cx1="http://schemas.microsoft.com/office/drawing/2015/9/8/chartex" xmlns:cx="http://schemas.microsoft.com/office/drawing/2014/chartex" xmlns="" val="0"/>
                     </a:ext>
                   </a:extLst>
                 </wp:docPr>
@@ -19919,7 +19876,7 @@
               </wp:anchor>
             </w:drawing>
           </mc:Choice>
-          <mc:Fallback xmlns:cx="http://schemas.microsoft.com/office/drawing/2014/chartex" xmlns:cx1="http://schemas.microsoft.com/office/drawing/2015/9/8/chartex" xmlns:cx2="http://schemas.microsoft.com/office/drawing/2015/10/21/chartex" xmlns:cx3="http://schemas.microsoft.com/office/drawing/2016/5/9/chartex" xmlns:cx4="http://schemas.microsoft.com/office/drawing/2016/5/10/chartex" xmlns:cx5="http://schemas.microsoft.com/office/drawing/2016/5/11/chartex" xmlns:cx6="http://schemas.microsoft.com/office/drawing/2016/5/12/chartex" xmlns:cx7="http://schemas.microsoft.com/office/drawing/2016/5/13/chartex" xmlns:cx8="http://schemas.microsoft.com/office/drawing/2016/5/14/chartex" xmlns:aink="http://schemas.microsoft.com/office/drawing/2016/ink" xmlns:am3d="http://schemas.microsoft.com/office/drawing/2017/model3d" xmlns:oel="http://schemas.microsoft.com/office/2019/extlst" xmlns:w16cex="http://schemas.microsoft.com/office/word/2018/wordml/cex" xmlns:w16cid="http://schemas.microsoft.com/office/word/2016/wordml/cid" xmlns:w16="http://schemas.microsoft.com/office/word/2018/wordml" xmlns:w16du="http://schemas.microsoft.com/office/word/2023/wordml/word16du" xmlns:w16sdtdh="http://schemas.microsoft.com/office/word/2020/wordml/sdtdatahash" xmlns:w16se="http://schemas.microsoft.com/office/word/2015/wordml/symex">
+          <mc:Fallback xmlns:w16se="http://schemas.microsoft.com/office/word/2015/wordml/symex" xmlns:w16sdtdh="http://schemas.microsoft.com/office/word/2020/wordml/sdtdatahash" xmlns:w16du="http://schemas.microsoft.com/office/word/2023/wordml/word16du" xmlns:w16="http://schemas.microsoft.com/office/word/2018/wordml" xmlns:w16cid="http://schemas.microsoft.com/office/word/2016/wordml/cid" xmlns:w16cex="http://schemas.microsoft.com/office/word/2018/wordml/cex" xmlns:oel="http://schemas.microsoft.com/office/2019/extlst" xmlns:am3d="http://schemas.microsoft.com/office/drawing/2017/model3d" xmlns:aink="http://schemas.microsoft.com/office/drawing/2016/ink" xmlns:cx8="http://schemas.microsoft.com/office/drawing/2016/5/14/chartex" xmlns:cx7="http://schemas.microsoft.com/office/drawing/2016/5/13/chartex" xmlns:cx6="http://schemas.microsoft.com/office/drawing/2016/5/12/chartex" xmlns:cx5="http://schemas.microsoft.com/office/drawing/2016/5/11/chartex" xmlns:cx4="http://schemas.microsoft.com/office/drawing/2016/5/10/chartex" xmlns:cx3="http://schemas.microsoft.com/office/drawing/2016/5/9/chartex" xmlns:cx2="http://schemas.microsoft.com/office/drawing/2015/10/21/chartex" xmlns:cx1="http://schemas.microsoft.com/office/drawing/2015/9/8/chartex" xmlns:cx="http://schemas.microsoft.com/office/drawing/2014/chartex">
             <w:pict>
               <v:shape w14:anchorId="1F476424" id="Connector: Curved 12" o:spid="_x0000_s1026" type="#_x0000_t38" alt="φ" style="position:absolute;margin-left:373.05pt;margin-top:-1.35pt;width:3.55pt;height:20.3pt;z-index:-251584512;visibility:visible;mso-wrap-style:square;mso-width-percent:0;mso-height-percent:0;mso-wrap-distance-left:9pt;mso-wrap-distance-top:0;mso-wrap-distance-right:9pt;mso-wrap-distance-bottom:0;mso-position-horizontal:absolute;mso-position-horizontal-relative:page;mso-position-vertical:absolute;mso-position-vertical-relative:text;mso-width-percent:0;mso-height-percent:0;mso-width-relative:margin;mso-height-relative:margin" o:gfxdata="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" adj="90366" strokecolor="#4472c4 [3204]" strokeweight="1.5pt">
                 <v:stroke startarrow="block" endarrow="block" joinstyle="miter"/>
@@ -19994,7 +19951,7 @@
               </wp:anchor>
             </w:drawing>
           </mc:Choice>
-          <mc:Fallback xmlns:cx="http://schemas.microsoft.com/office/drawing/2014/chartex" xmlns:cx1="http://schemas.microsoft.com/office/drawing/2015/9/8/chartex" xmlns:cx2="http://schemas.microsoft.com/office/drawing/2015/10/21/chartex" xmlns:cx3="http://schemas.microsoft.com/office/drawing/2016/5/9/chartex" xmlns:cx4="http://schemas.microsoft.com/office/drawing/2016/5/10/chartex" xmlns:cx5="http://schemas.microsoft.com/office/drawing/2016/5/11/chartex" xmlns:cx6="http://schemas.microsoft.com/office/drawing/2016/5/12/chartex" xmlns:cx7="http://schemas.microsoft.com/office/drawing/2016/5/13/chartex" xmlns:cx8="http://schemas.microsoft.com/office/drawing/2016/5/14/chartex" xmlns:aink="http://schemas.microsoft.com/office/drawing/2016/ink" xmlns:am3d="http://schemas.microsoft.com/office/drawing/2017/model3d" xmlns:oel="http://schemas.microsoft.com/office/2019/extlst" xmlns:w16cex="http://schemas.microsoft.com/office/word/2018/wordml/cex" xmlns:w16cid="http://schemas.microsoft.com/office/word/2016/wordml/cid" xmlns:w16="http://schemas.microsoft.com/office/word/2018/wordml" xmlns:w16du="http://schemas.microsoft.com/office/word/2023/wordml/word16du" xmlns:w16sdtdh="http://schemas.microsoft.com/office/word/2020/wordml/sdtdatahash" xmlns:w16se="http://schemas.microsoft.com/office/word/2015/wordml/symex">
+          <mc:Fallback xmlns:w16se="http://schemas.microsoft.com/office/word/2015/wordml/symex" xmlns:w16sdtdh="http://schemas.microsoft.com/office/word/2020/wordml/sdtdatahash" xmlns:w16du="http://schemas.microsoft.com/office/word/2023/wordml/word16du" xmlns:w16="http://schemas.microsoft.com/office/word/2018/wordml" xmlns:w16cid="http://schemas.microsoft.com/office/word/2016/wordml/cid" xmlns:w16cex="http://schemas.microsoft.com/office/word/2018/wordml/cex" xmlns:oel="http://schemas.microsoft.com/office/2019/extlst" xmlns:am3d="http://schemas.microsoft.com/office/drawing/2017/model3d" xmlns:aink="http://schemas.microsoft.com/office/drawing/2016/ink" xmlns:cx8="http://schemas.microsoft.com/office/drawing/2016/5/14/chartex" xmlns:cx7="http://schemas.microsoft.com/office/drawing/2016/5/13/chartex" xmlns:cx6="http://schemas.microsoft.com/office/drawing/2016/5/12/chartex" xmlns:cx5="http://schemas.microsoft.com/office/drawing/2016/5/11/chartex" xmlns:cx4="http://schemas.microsoft.com/office/drawing/2016/5/10/chartex" xmlns:cx3="http://schemas.microsoft.com/office/drawing/2016/5/9/chartex" xmlns:cx2="http://schemas.microsoft.com/office/drawing/2015/10/21/chartex" xmlns:cx1="http://schemas.microsoft.com/office/drawing/2015/9/8/chartex" xmlns:cx="http://schemas.microsoft.com/office/drawing/2014/chartex">
             <w:pict>
               <v:shape w14:anchorId="3673AE7B" id="Straight Arrow Connector 19" o:spid="_x0000_s1026" type="#_x0000_t32" style="position:absolute;margin-left:250.1pt;margin-top:14.25pt;width:27.25pt;height:0;flip:x;z-index:251727872;visibility:visible;mso-wrap-style:square;mso-height-percent:0;mso-wrap-distance-left:9pt;mso-wrap-distance-top:0;mso-wrap-distance-right:9pt;mso-wrap-distance-bottom:0;mso-position-horizontal:absolute;mso-position-horizontal-relative:text;mso-position-vertical:absolute;mso-position-vertical-relative:text;mso-height-percent:0;mso-height-relative:margin" o:gfxdata="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" strokecolor="#ed7d31 [3205]" strokeweight="1.5pt">
                 <v:stroke endarrow="block" joinstyle="miter"/>
@@ -21228,7 +21185,7 @@
     </w:p>
     <w:p>
       <w:pPr>
-        <w:pStyle w:val="HTMLVorformatiert"/>
+        <w:pStyle w:val="HTMLPreformatted"/>
         <w:pBdr>
           <w:top w:val="single" w:sz="6" w:space="5" w:color="D6D6D6"/>
           <w:left w:val="single" w:sz="6" w:space="8" w:color="D6D6D6"/>
@@ -21272,7 +21229,7 @@
     </w:p>
     <w:p>
       <w:pPr>
-        <w:pStyle w:val="HTMLVorformatiert"/>
+        <w:pStyle w:val="HTMLPreformatted"/>
         <w:pBdr>
           <w:top w:val="single" w:sz="6" w:space="5" w:color="D6D6D6"/>
           <w:left w:val="single" w:sz="6" w:space="8" w:color="D6D6D6"/>
@@ -21307,7 +21264,7 @@
     </w:p>
     <w:p>
       <w:pPr>
-        <w:pStyle w:val="HTMLVorformatiert"/>
+        <w:pStyle w:val="HTMLPreformatted"/>
         <w:pBdr>
           <w:top w:val="single" w:sz="6" w:space="5" w:color="D6D6D6"/>
           <w:left w:val="single" w:sz="6" w:space="8" w:color="D6D6D6"/>
@@ -21361,7 +21318,7 @@
     </w:p>
     <w:p>
       <w:pPr>
-        <w:pStyle w:val="HTMLVorformatiert"/>
+        <w:pStyle w:val="HTMLPreformatted"/>
         <w:pBdr>
           <w:top w:val="single" w:sz="6" w:space="5" w:color="D6D6D6"/>
           <w:left w:val="single" w:sz="6" w:space="8" w:color="D6D6D6"/>
@@ -21408,7 +21365,7 @@
     </w:p>
     <w:p>
       <w:pPr>
-        <w:pStyle w:val="HTMLVorformatiert"/>
+        <w:pStyle w:val="HTMLPreformatted"/>
         <w:pBdr>
           <w:top w:val="single" w:sz="6" w:space="5" w:color="D6D6D6"/>
           <w:left w:val="single" w:sz="6" w:space="8" w:color="D6D6D6"/>
@@ -21436,27 +21393,36 @@
         <w:rPr>
           <w:rStyle w:val="n"/>
           <w:rFonts w:asciiTheme="majorBidi" w:hAnsiTheme="majorBidi" w:cstheme="majorBidi"/>
-        </w:rPr>
-      </w:pPr>
-      <w:r>
-        <w:rPr>
-          <w:rStyle w:val="n"/>
-          <w:rFonts w:asciiTheme="majorBidi" w:hAnsiTheme="majorBidi" w:cstheme="majorBidi"/>
-        </w:rPr>
-        <w:lastRenderedPageBreak/>
-        <w:t xml:space="preserve">              arith ~ 1 + motiv </w:t>
-      </w:r>
-      <w:r>
-        <w:rPr>
-          <w:rStyle w:val="n"/>
-          <w:rFonts w:asciiTheme="majorBidi" w:hAnsiTheme="majorBidi" w:cstheme="majorBidi"/>
+          <w:lang w:val="pt-BR"/>
+        </w:rPr>
+      </w:pPr>
+      <w:r>
+        <w:rPr>
+          <w:rStyle w:val="n"/>
+          <w:rFonts w:asciiTheme="majorBidi" w:hAnsiTheme="majorBidi" w:cstheme="majorBidi"/>
+        </w:rPr>
+        <w:t xml:space="preserve">              </w:t>
+      </w:r>
+      <w:r>
+        <w:rPr>
+          <w:rStyle w:val="n"/>
+          <w:rFonts w:asciiTheme="majorBidi" w:hAnsiTheme="majorBidi" w:cstheme="majorBidi"/>
+          <w:lang w:val="pt-BR"/>
+        </w:rPr>
+        <w:t xml:space="preserve">arith ~ 1 + motiv </w:t>
+      </w:r>
+      <w:r>
+        <w:rPr>
+          <w:rStyle w:val="n"/>
+          <w:rFonts w:asciiTheme="majorBidi" w:hAnsiTheme="majorBidi" w:cstheme="majorBidi"/>
+          <w:lang w:val="pt-BR"/>
         </w:rPr>
         <w:t>'</w:t>
       </w:r>
     </w:p>
     <w:p>
       <w:pPr>
-        <w:pStyle w:val="HTMLVorformatiert"/>
+        <w:pStyle w:val="HTMLPreformatted"/>
         <w:pBdr>
           <w:top w:val="single" w:sz="6" w:space="5" w:color="D6D6D6"/>
           <w:left w:val="single" w:sz="6" w:space="8" w:color="D6D6D6"/>
@@ -21484,12 +21450,13 @@
         <w:rPr>
           <w:rStyle w:val="n"/>
           <w:rFonts w:asciiTheme="majorBidi" w:hAnsiTheme="majorBidi" w:cstheme="majorBidi"/>
+          <w:lang w:val="pt-BR"/>
         </w:rPr>
       </w:pPr>
     </w:p>
     <w:p>
       <w:pPr>
-        <w:pStyle w:val="HTMLVorformatiert"/>
+        <w:pStyle w:val="HTMLPreformatted"/>
         <w:pBdr>
           <w:top w:val="single" w:sz="6" w:space="5" w:color="D6D6D6"/>
           <w:left w:val="single" w:sz="6" w:space="8" w:color="D6D6D6"/>
@@ -21517,19 +21484,21 @@
         <w:rPr>
           <w:rStyle w:val="n"/>
           <w:rFonts w:asciiTheme="majorBidi" w:hAnsiTheme="majorBidi" w:cstheme="majorBidi"/>
-        </w:rPr>
-      </w:pPr>
-      <w:r>
-        <w:rPr>
-          <w:rStyle w:val="n"/>
-          <w:rFonts w:asciiTheme="majorBidi" w:hAnsiTheme="majorBidi" w:cstheme="majorBidi"/>
+          <w:lang w:val="pt-BR"/>
+        </w:rPr>
+      </w:pPr>
+      <w:r>
+        <w:rPr>
+          <w:rStyle w:val="n"/>
+          <w:rFonts w:asciiTheme="majorBidi" w:hAnsiTheme="majorBidi" w:cstheme="majorBidi"/>
+          <w:lang w:val="pt-BR"/>
         </w:rPr>
         <w:t>fit3a &lt;- sem(m3a, data=dat)</w:t>
       </w:r>
     </w:p>
     <w:p>
       <w:pPr>
-        <w:pStyle w:val="HTMLVorformatiert"/>
+        <w:pStyle w:val="HTMLPreformatted"/>
         <w:pBdr>
           <w:top w:val="single" w:sz="6" w:space="5" w:color="D6D6D6"/>
           <w:left w:val="single" w:sz="6" w:space="8" w:color="D6D6D6"/>
@@ -21570,7 +21539,7 @@
     </w:p>
     <w:p>
       <w:pPr>
-        <w:pStyle w:val="berschrift4"/>
+        <w:pStyle w:val="Heading4"/>
         <w:numPr>
           <w:ilvl w:val="1"/>
           <w:numId w:val="19"/>
@@ -21594,6 +21563,7 @@
           <w:sz w:val="24"/>
           <w:szCs w:val="24"/>
         </w:rPr>
+        <w:lastRenderedPageBreak/>
         <w:t>Multivariate regression removing default covariances</w:t>
       </w:r>
       <w:bookmarkEnd w:id="32"/>
@@ -21964,7 +21934,7 @@
                         <w:txbxContent>
                           <w:p>
                             <w:pPr>
-                              <w:pStyle w:val="HTMLVorformatiert"/>
+                              <w:pStyle w:val="HTMLPreformatted"/>
                               <w:rPr>
                                 <w:color w:val="000000"/>
                                 <w:sz w:val="26"/>
@@ -22014,7 +21984,7 @@
                             </w:r>
                             <w:r>
                               <w:rPr>
-                                <w:rStyle w:val="Fett"/>
+                                <w:rStyle w:val="Strong"/>
                                 <w:rFonts w:asciiTheme="majorBidi" w:hAnsiTheme="majorBidi" w:cstheme="majorBidi"/>
                                 <w:color w:val="000000"/>
                                 <w:sz w:val="26"/>
@@ -22252,7 +22222,7 @@
                         <w:txbxContent>
                           <w:p>
                             <w:pPr>
-                              <w:pStyle w:val="HTMLVorformatiert"/>
+                              <w:pStyle w:val="HTMLPreformatted"/>
                               <w:rPr>
                                 <w:color w:val="000000"/>
                                 <w:sz w:val="26"/>
@@ -22302,7 +22272,7 @@
                             </w:r>
                             <w:r>
                               <w:rPr>
-                                <w:rStyle w:val="Fett"/>
+                                <w:rStyle w:val="Strong"/>
                                 <w:rFonts w:asciiTheme="majorBidi" w:hAnsiTheme="majorBidi" w:cstheme="majorBidi"/>
                                 <w:sz w:val="26"/>
                                 <w:szCs w:val="26"/>
@@ -22311,7 +22281,7 @@
                             </w:r>
                             <w:r>
                               <w:rPr>
-                                <w:rStyle w:val="Fett"/>
+                                <w:rStyle w:val="Strong"/>
                                 <w:rFonts w:asciiTheme="majorBidi" w:hAnsiTheme="majorBidi" w:cstheme="majorBidi"/>
                                 <w:color w:val="000000"/>
                               </w:rPr>
@@ -22446,7 +22416,7 @@
                 <wp:docPr id="1197470951" name="Connector: Curved 12" descr="φ">
                   <a:extLst xmlns:a="http://schemas.openxmlformats.org/drawingml/2006/main">
                     <a:ext uri="{C183D7F6-B498-43B3-948B-1728B52AA6E4}">
-                      <adec:decorative xmlns="" xmlns:cx="http://schemas.microsoft.com/office/drawing/2014/chartex" xmlns:cx1="http://schemas.microsoft.com/office/drawing/2015/9/8/chartex" xmlns:cx2="http://schemas.microsoft.com/office/drawing/2015/10/21/chartex" xmlns:cx3="http://schemas.microsoft.com/office/drawing/2016/5/9/chartex" xmlns:cx4="http://schemas.microsoft.com/office/drawing/2016/5/10/chartex" xmlns:cx5="http://schemas.microsoft.com/office/drawing/2016/5/11/chartex" xmlns:cx6="http://schemas.microsoft.com/office/drawing/2016/5/12/chartex" xmlns:cx7="http://schemas.microsoft.com/office/drawing/2016/5/13/chartex" xmlns:cx8="http://schemas.microsoft.com/office/drawing/2016/5/14/chartex" xmlns:aink="http://schemas.microsoft.com/office/drawing/2016/ink" xmlns:am3d="http://schemas.microsoft.com/office/drawing/2017/model3d" xmlns:o="urn:schemas-microsoft-com:office:office" xmlns:oel="http://schemas.microsoft.com/office/2019/extlst" xmlns:v="urn:schemas-microsoft-com:vml" xmlns:w10="urn:schemas-microsoft-com:office:word" xmlns:w="http://schemas.openxmlformats.org/wordprocessingml/2006/main" xmlns:w16cex="http://schemas.microsoft.com/office/word/2018/wordml/cex" xmlns:w16cid="http://schemas.microsoft.com/office/word/2016/wordml/cid" xmlns:w16="http://schemas.microsoft.com/office/word/2018/wordml" xmlns:w16du="http://schemas.microsoft.com/office/word/2023/wordml/word16du" xmlns:w16sdtdh="http://schemas.microsoft.com/office/word/2020/wordml/sdtdatahash" xmlns:w16se="http://schemas.microsoft.com/office/word/2015/wordml/symex" xmlns:adec="http://schemas.microsoft.com/office/drawing/2017/decorative" val="0"/>
+                      <adec:decorative xmlns:adec="http://schemas.microsoft.com/office/drawing/2017/decorative" xmlns:w16se="http://schemas.microsoft.com/office/word/2015/wordml/symex" xmlns:w16sdtdh="http://schemas.microsoft.com/office/word/2020/wordml/sdtdatahash" xmlns:w16du="http://schemas.microsoft.com/office/word/2023/wordml/word16du" xmlns:w16="http://schemas.microsoft.com/office/word/2018/wordml" xmlns:w16cid="http://schemas.microsoft.com/office/word/2016/wordml/cid" xmlns:w16cex="http://schemas.microsoft.com/office/word/2018/wordml/cex" xmlns:w="http://schemas.openxmlformats.org/wordprocessingml/2006/main" xmlns:w10="urn:schemas-microsoft-com:office:word" xmlns:v="urn:schemas-microsoft-com:vml" xmlns:oel="http://schemas.microsoft.com/office/2019/extlst" xmlns:o="urn:schemas-microsoft-com:office:office" xmlns:am3d="http://schemas.microsoft.com/office/drawing/2017/model3d" xmlns:aink="http://schemas.microsoft.com/office/drawing/2016/ink" xmlns:cx8="http://schemas.microsoft.com/office/drawing/2016/5/14/chartex" xmlns:cx7="http://schemas.microsoft.com/office/drawing/2016/5/13/chartex" xmlns:cx6="http://schemas.microsoft.com/office/drawing/2016/5/12/chartex" xmlns:cx5="http://schemas.microsoft.com/office/drawing/2016/5/11/chartex" xmlns:cx4="http://schemas.microsoft.com/office/drawing/2016/5/10/chartex" xmlns:cx3="http://schemas.microsoft.com/office/drawing/2016/5/9/chartex" xmlns:cx2="http://schemas.microsoft.com/office/drawing/2015/10/21/chartex" xmlns:cx1="http://schemas.microsoft.com/office/drawing/2015/9/8/chartex" xmlns:cx="http://schemas.microsoft.com/office/drawing/2014/chartex" xmlns="" val="0"/>
                     </a:ext>
                   </a:extLst>
                 </wp:docPr>
@@ -22497,7 +22467,7 @@
               </wp:anchor>
             </w:drawing>
           </mc:Choice>
-          <mc:Fallback xmlns:cx="http://schemas.microsoft.com/office/drawing/2014/chartex" xmlns:cx1="http://schemas.microsoft.com/office/drawing/2015/9/8/chartex" xmlns:cx2="http://schemas.microsoft.com/office/drawing/2015/10/21/chartex" xmlns:cx3="http://schemas.microsoft.com/office/drawing/2016/5/9/chartex" xmlns:cx4="http://schemas.microsoft.com/office/drawing/2016/5/10/chartex" xmlns:cx5="http://schemas.microsoft.com/office/drawing/2016/5/11/chartex" xmlns:cx6="http://schemas.microsoft.com/office/drawing/2016/5/12/chartex" xmlns:cx7="http://schemas.microsoft.com/office/drawing/2016/5/13/chartex" xmlns:cx8="http://schemas.microsoft.com/office/drawing/2016/5/14/chartex" xmlns:aink="http://schemas.microsoft.com/office/drawing/2016/ink" xmlns:am3d="http://schemas.microsoft.com/office/drawing/2017/model3d" xmlns:oel="http://schemas.microsoft.com/office/2019/extlst" xmlns:w16cex="http://schemas.microsoft.com/office/word/2018/wordml/cex" xmlns:w16cid="http://schemas.microsoft.com/office/word/2016/wordml/cid" xmlns:w16="http://schemas.microsoft.com/office/word/2018/wordml" xmlns:w16du="http://schemas.microsoft.com/office/word/2023/wordml/word16du" xmlns:w16sdtdh="http://schemas.microsoft.com/office/word/2020/wordml/sdtdatahash" xmlns:w16se="http://schemas.microsoft.com/office/word/2015/wordml/symex">
+          <mc:Fallback xmlns:w16se="http://schemas.microsoft.com/office/word/2015/wordml/symex" xmlns:w16sdtdh="http://schemas.microsoft.com/office/word/2020/wordml/sdtdatahash" xmlns:w16du="http://schemas.microsoft.com/office/word/2023/wordml/word16du" xmlns:w16="http://schemas.microsoft.com/office/word/2018/wordml" xmlns:w16cid="http://schemas.microsoft.com/office/word/2016/wordml/cid" xmlns:w16cex="http://schemas.microsoft.com/office/word/2018/wordml/cex" xmlns:oel="http://schemas.microsoft.com/office/2019/extlst" xmlns:am3d="http://schemas.microsoft.com/office/drawing/2017/model3d" xmlns:aink="http://schemas.microsoft.com/office/drawing/2016/ink" xmlns:cx8="http://schemas.microsoft.com/office/drawing/2016/5/14/chartex" xmlns:cx7="http://schemas.microsoft.com/office/drawing/2016/5/13/chartex" xmlns:cx6="http://schemas.microsoft.com/office/drawing/2016/5/12/chartex" xmlns:cx5="http://schemas.microsoft.com/office/drawing/2016/5/11/chartex" xmlns:cx4="http://schemas.microsoft.com/office/drawing/2016/5/10/chartex" xmlns:cx3="http://schemas.microsoft.com/office/drawing/2016/5/9/chartex" xmlns:cx2="http://schemas.microsoft.com/office/drawing/2015/10/21/chartex" xmlns:cx1="http://schemas.microsoft.com/office/drawing/2015/9/8/chartex" xmlns:cx="http://schemas.microsoft.com/office/drawing/2014/chartex">
             <w:pict>
               <v:shape w14:anchorId="19CBBF86" id="Connector: Curved 12" o:spid="_x0000_s1026" type="#_x0000_t38" alt="φ" style="position:absolute;margin-left:370.2pt;margin-top:-25.9pt;width:3.55pt;height:20.3pt;z-index:-251574272;visibility:visible;mso-wrap-style:square;mso-width-percent:0;mso-height-percent:0;mso-wrap-distance-left:9pt;mso-wrap-distance-top:0;mso-wrap-distance-right:9pt;mso-wrap-distance-bottom:0;mso-position-horizontal:absolute;mso-position-horizontal-relative:page;mso-position-vertical:absolute;mso-position-vertical-relative:text;mso-width-percent:0;mso-height-percent:0;mso-width-relative:margin;mso-height-relative:margin" o:gfxdata="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" adj="90366" strokecolor="#4472c4 [3204]" strokeweight="1.5pt">
                 <v:stroke startarrow="block" endarrow="block" joinstyle="miter"/>
@@ -22573,7 +22543,7 @@
               </wp:anchor>
             </w:drawing>
           </mc:Choice>
-          <mc:Fallback xmlns:cx="http://schemas.microsoft.com/office/drawing/2014/chartex" xmlns:cx1="http://schemas.microsoft.com/office/drawing/2015/9/8/chartex" xmlns:cx2="http://schemas.microsoft.com/office/drawing/2015/10/21/chartex" xmlns:cx3="http://schemas.microsoft.com/office/drawing/2016/5/9/chartex" xmlns:cx4="http://schemas.microsoft.com/office/drawing/2016/5/10/chartex" xmlns:cx5="http://schemas.microsoft.com/office/drawing/2016/5/11/chartex" xmlns:cx6="http://schemas.microsoft.com/office/drawing/2016/5/12/chartex" xmlns:cx7="http://schemas.microsoft.com/office/drawing/2016/5/13/chartex" xmlns:cx8="http://schemas.microsoft.com/office/drawing/2016/5/14/chartex" xmlns:aink="http://schemas.microsoft.com/office/drawing/2016/ink" xmlns:am3d="http://schemas.microsoft.com/office/drawing/2017/model3d" xmlns:oel="http://schemas.microsoft.com/office/2019/extlst" xmlns:w16cex="http://schemas.microsoft.com/office/word/2018/wordml/cex" xmlns:w16cid="http://schemas.microsoft.com/office/word/2016/wordml/cid" xmlns:w16="http://schemas.microsoft.com/office/word/2018/wordml" xmlns:w16du="http://schemas.microsoft.com/office/word/2023/wordml/word16du" xmlns:w16sdtdh="http://schemas.microsoft.com/office/word/2020/wordml/sdtdatahash" xmlns:w16se="http://schemas.microsoft.com/office/word/2015/wordml/symex">
+          <mc:Fallback xmlns:w16se="http://schemas.microsoft.com/office/word/2015/wordml/symex" xmlns:w16sdtdh="http://schemas.microsoft.com/office/word/2020/wordml/sdtdatahash" xmlns:w16du="http://schemas.microsoft.com/office/word/2023/wordml/word16du" xmlns:w16="http://schemas.microsoft.com/office/word/2018/wordml" xmlns:w16cid="http://schemas.microsoft.com/office/word/2016/wordml/cid" xmlns:w16cex="http://schemas.microsoft.com/office/word/2018/wordml/cex" xmlns:oel="http://schemas.microsoft.com/office/2019/extlst" xmlns:am3d="http://schemas.microsoft.com/office/drawing/2017/model3d" xmlns:aink="http://schemas.microsoft.com/office/drawing/2016/ink" xmlns:cx8="http://schemas.microsoft.com/office/drawing/2016/5/14/chartex" xmlns:cx7="http://schemas.microsoft.com/office/drawing/2016/5/13/chartex" xmlns:cx6="http://schemas.microsoft.com/office/drawing/2016/5/12/chartex" xmlns:cx5="http://schemas.microsoft.com/office/drawing/2016/5/11/chartex" xmlns:cx4="http://schemas.microsoft.com/office/drawing/2016/5/10/chartex" xmlns:cx3="http://schemas.microsoft.com/office/drawing/2016/5/9/chartex" xmlns:cx2="http://schemas.microsoft.com/office/drawing/2015/10/21/chartex" xmlns:cx1="http://schemas.microsoft.com/office/drawing/2015/9/8/chartex" xmlns:cx="http://schemas.microsoft.com/office/drawing/2014/chartex">
             <w:pict>
               <v:shape w14:anchorId="7D881316" id="Connector: Curved 12" o:spid="_x0000_s1026" type="#_x0000_t38" style="position:absolute;margin-left:12.35pt;margin-top:6.4pt;width:3.6pt;height:50.2pt;flip:x;z-index:251758592;visibility:visible;mso-wrap-style:square;mso-width-percent:0;mso-height-percent:0;mso-wrap-distance-left:9pt;mso-wrap-distance-top:0;mso-wrap-distance-right:9pt;mso-wrap-distance-bottom:0;mso-position-horizontal:absolute;mso-position-horizontal-relative:margin;mso-position-vertical:absolute;mso-position-vertical-relative:text;mso-width-percent:0;mso-height-percent:0;mso-width-relative:margin;mso-height-relative:margin" o:gfxdata="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" adj="165016" strokecolor="#4472c4 [3204]" strokeweight="1.5pt">
                 <v:stroke startarrow="block" endarrow="block" joinstyle="miter"/>
@@ -23041,7 +23011,7 @@
                             </w:r>
                             <w:r>
                               <w:rPr>
-                                <w:rStyle w:val="Fett"/>
+                                <w:rStyle w:val="Strong"/>
                                 <w:rFonts w:asciiTheme="majorBidi" w:eastAsia="Times New Roman" w:hAnsiTheme="majorBidi" w:cstheme="majorBidi"/>
                                 <w:kern w:val="0"/>
                                 <w:sz w:val="26"/>
@@ -23208,7 +23178,7 @@
                           <w:p>
                             <w:pPr>
                               <w:rPr>
-                                <w:rStyle w:val="Fett"/>
+                                <w:rStyle w:val="Strong"/>
                                 <w:rFonts w:asciiTheme="majorBidi" w:eastAsia="Times New Roman" w:hAnsiTheme="majorBidi" w:cstheme="majorBidi"/>
                                 <w:kern w:val="0"/>
                                 <w14:ligatures w14:val="none"/>
@@ -23265,7 +23235,7 @@
                             </w:r>
                             <w:r>
                               <w:rPr>
-                                <w:rStyle w:val="Fett"/>
+                                <w:rStyle w:val="Strong"/>
                                 <w:rFonts w:asciiTheme="majorBidi" w:hAnsiTheme="majorBidi" w:cstheme="majorBidi"/>
                                 <w:color w:val="000000"/>
                                 <w:sz w:val="26"/>
@@ -23275,7 +23245,7 @@
                             </w:r>
                             <w:r>
                               <w:rPr>
-                                <w:rStyle w:val="Fett"/>
+                                <w:rStyle w:val="Strong"/>
                                 <w:rFonts w:asciiTheme="majorBidi" w:eastAsia="Times New Roman" w:hAnsiTheme="majorBidi" w:cstheme="majorBidi"/>
                                 <w:kern w:val="0"/>
                                 <w:sz w:val="26"/>
@@ -23470,7 +23440,7 @@
               </wp:anchor>
             </w:drawing>
           </mc:Choice>
-          <mc:Fallback xmlns:cx="http://schemas.microsoft.com/office/drawing/2014/chartex" xmlns:cx1="http://schemas.microsoft.com/office/drawing/2015/9/8/chartex" xmlns:cx2="http://schemas.microsoft.com/office/drawing/2015/10/21/chartex" xmlns:cx3="http://schemas.microsoft.com/office/drawing/2016/5/9/chartex" xmlns:cx4="http://schemas.microsoft.com/office/drawing/2016/5/10/chartex" xmlns:cx5="http://schemas.microsoft.com/office/drawing/2016/5/11/chartex" xmlns:cx6="http://schemas.microsoft.com/office/drawing/2016/5/12/chartex" xmlns:cx7="http://schemas.microsoft.com/office/drawing/2016/5/13/chartex" xmlns:cx8="http://schemas.microsoft.com/office/drawing/2016/5/14/chartex" xmlns:aink="http://schemas.microsoft.com/office/drawing/2016/ink" xmlns:am3d="http://schemas.microsoft.com/office/drawing/2017/model3d" xmlns:oel="http://schemas.microsoft.com/office/2019/extlst" xmlns:w16cex="http://schemas.microsoft.com/office/word/2018/wordml/cex" xmlns:w16cid="http://schemas.microsoft.com/office/word/2016/wordml/cid" xmlns:w16="http://schemas.microsoft.com/office/word/2018/wordml" xmlns:w16du="http://schemas.microsoft.com/office/word/2023/wordml/word16du" xmlns:w16sdtdh="http://schemas.microsoft.com/office/word/2020/wordml/sdtdatahash" xmlns:w16se="http://schemas.microsoft.com/office/word/2015/wordml/symex">
+          <mc:Fallback xmlns:w16se="http://schemas.microsoft.com/office/word/2015/wordml/symex" xmlns:w16sdtdh="http://schemas.microsoft.com/office/word/2020/wordml/sdtdatahash" xmlns:w16du="http://schemas.microsoft.com/office/word/2023/wordml/word16du" xmlns:w16="http://schemas.microsoft.com/office/word/2018/wordml" xmlns:w16cid="http://schemas.microsoft.com/office/word/2016/wordml/cid" xmlns:w16cex="http://schemas.microsoft.com/office/word/2018/wordml/cex" xmlns:oel="http://schemas.microsoft.com/office/2019/extlst" xmlns:am3d="http://schemas.microsoft.com/office/drawing/2017/model3d" xmlns:aink="http://schemas.microsoft.com/office/drawing/2016/ink" xmlns:cx8="http://schemas.microsoft.com/office/drawing/2016/5/14/chartex" xmlns:cx7="http://schemas.microsoft.com/office/drawing/2016/5/13/chartex" xmlns:cx6="http://schemas.microsoft.com/office/drawing/2016/5/12/chartex" xmlns:cx5="http://schemas.microsoft.com/office/drawing/2016/5/11/chartex" xmlns:cx4="http://schemas.microsoft.com/office/drawing/2016/5/10/chartex" xmlns:cx3="http://schemas.microsoft.com/office/drawing/2016/5/9/chartex" xmlns:cx2="http://schemas.microsoft.com/office/drawing/2015/10/21/chartex" xmlns:cx1="http://schemas.microsoft.com/office/drawing/2015/9/8/chartex" xmlns:cx="http://schemas.microsoft.com/office/drawing/2014/chartex">
             <w:pict>
               <v:shape w14:anchorId="182E4893" id="Connector: Curved 12" o:spid="_x0000_s1026" type="#_x0000_t38" style="position:absolute;margin-left:18.5pt;margin-top:-18.05pt;width:3.6pt;height:20.25pt;flip:x;z-index:251748352;visibility:visible;mso-wrap-style:square;mso-width-percent:0;mso-height-percent:0;mso-wrap-distance-left:9pt;mso-wrap-distance-top:0;mso-wrap-distance-right:9pt;mso-wrap-distance-bottom:0;mso-position-horizontal:absolute;mso-position-horizontal-relative:margin;mso-position-vertical:absolute;mso-position-vertical-relative:text;mso-width-percent:0;mso-height-percent:0;mso-width-relative:margin;mso-height-relative:margin" o:gfxdata="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" adj="111811" strokecolor="#4472c4 [3204]" strokeweight="1.5pt">
                 <v:stroke startarrow="block" endarrow="block" joinstyle="miter"/>
@@ -23548,7 +23518,7 @@
               </wp:anchor>
             </w:drawing>
           </mc:Choice>
-          <mc:Fallback xmlns:cx="http://schemas.microsoft.com/office/drawing/2014/chartex" xmlns:cx1="http://schemas.microsoft.com/office/drawing/2015/9/8/chartex" xmlns:cx2="http://schemas.microsoft.com/office/drawing/2015/10/21/chartex" xmlns:cx3="http://schemas.microsoft.com/office/drawing/2016/5/9/chartex" xmlns:cx4="http://schemas.microsoft.com/office/drawing/2016/5/10/chartex" xmlns:cx5="http://schemas.microsoft.com/office/drawing/2016/5/11/chartex" xmlns:cx6="http://schemas.microsoft.com/office/drawing/2016/5/12/chartex" xmlns:cx7="http://schemas.microsoft.com/office/drawing/2016/5/13/chartex" xmlns:cx8="http://schemas.microsoft.com/office/drawing/2016/5/14/chartex" xmlns:aink="http://schemas.microsoft.com/office/drawing/2016/ink" xmlns:am3d="http://schemas.microsoft.com/office/drawing/2017/model3d" xmlns:oel="http://schemas.microsoft.com/office/2019/extlst" xmlns:w16cex="http://schemas.microsoft.com/office/word/2018/wordml/cex" xmlns:w16cid="http://schemas.microsoft.com/office/word/2016/wordml/cid" xmlns:w16="http://schemas.microsoft.com/office/word/2018/wordml" xmlns:w16du="http://schemas.microsoft.com/office/word/2023/wordml/word16du" xmlns:w16sdtdh="http://schemas.microsoft.com/office/word/2020/wordml/sdtdatahash" xmlns:w16se="http://schemas.microsoft.com/office/word/2015/wordml/symex">
+          <mc:Fallback xmlns:w16se="http://schemas.microsoft.com/office/word/2015/wordml/symex" xmlns:w16sdtdh="http://schemas.microsoft.com/office/word/2020/wordml/sdtdatahash" xmlns:w16du="http://schemas.microsoft.com/office/word/2023/wordml/word16du" xmlns:w16="http://schemas.microsoft.com/office/word/2018/wordml" xmlns:w16cid="http://schemas.microsoft.com/office/word/2016/wordml/cid" xmlns:w16cex="http://schemas.microsoft.com/office/word/2018/wordml/cex" xmlns:oel="http://schemas.microsoft.com/office/2019/extlst" xmlns:am3d="http://schemas.microsoft.com/office/drawing/2017/model3d" xmlns:aink="http://schemas.microsoft.com/office/drawing/2016/ink" xmlns:cx8="http://schemas.microsoft.com/office/drawing/2016/5/14/chartex" xmlns:cx7="http://schemas.microsoft.com/office/drawing/2016/5/13/chartex" xmlns:cx6="http://schemas.microsoft.com/office/drawing/2016/5/12/chartex" xmlns:cx5="http://schemas.microsoft.com/office/drawing/2016/5/11/chartex" xmlns:cx4="http://schemas.microsoft.com/office/drawing/2016/5/10/chartex" xmlns:cx3="http://schemas.microsoft.com/office/drawing/2016/5/9/chartex" xmlns:cx2="http://schemas.microsoft.com/office/drawing/2015/10/21/chartex" xmlns:cx1="http://schemas.microsoft.com/office/drawing/2015/9/8/chartex" xmlns:cx="http://schemas.microsoft.com/office/drawing/2014/chartex">
             <w:pict>
               <v:shape w14:anchorId="75E56A9C" id="Straight Arrow Connector 16" o:spid="_x0000_s1026" type="#_x0000_t32" style="position:absolute;margin-left:108.45pt;margin-top:3.15pt;width:60.75pt;height:63.85pt;flip:y;z-index:251747328;visibility:visible;mso-wrap-style:square;mso-width-percent:0;mso-height-percent:0;mso-wrap-distance-left:9pt;mso-wrap-distance-top:0;mso-wrap-distance-right:9pt;mso-wrap-distance-bottom:0;mso-position-horizontal:absolute;mso-position-horizontal-relative:text;mso-position-vertical:absolute;mso-position-vertical-relative:text;mso-width-percent:0;mso-height-percent:0;mso-width-relative:margin;mso-height-relative:margin" o:gfxdata="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" strokecolor="#4472c4 [3204]" strokeweight="1.5pt">
                 <v:stroke endarrow="block" joinstyle="miter"/>
@@ -23619,7 +23589,7 @@
               </wp:anchor>
             </w:drawing>
           </mc:Choice>
-          <mc:Fallback xmlns:cx="http://schemas.microsoft.com/office/drawing/2014/chartex" xmlns:cx1="http://schemas.microsoft.com/office/drawing/2015/9/8/chartex" xmlns:cx2="http://schemas.microsoft.com/office/drawing/2015/10/21/chartex" xmlns:cx3="http://schemas.microsoft.com/office/drawing/2016/5/9/chartex" xmlns:cx4="http://schemas.microsoft.com/office/drawing/2016/5/10/chartex" xmlns:cx5="http://schemas.microsoft.com/office/drawing/2016/5/11/chartex" xmlns:cx6="http://schemas.microsoft.com/office/drawing/2016/5/12/chartex" xmlns:cx7="http://schemas.microsoft.com/office/drawing/2016/5/13/chartex" xmlns:cx8="http://schemas.microsoft.com/office/drawing/2016/5/14/chartex" xmlns:aink="http://schemas.microsoft.com/office/drawing/2016/ink" xmlns:am3d="http://schemas.microsoft.com/office/drawing/2017/model3d" xmlns:oel="http://schemas.microsoft.com/office/2019/extlst" xmlns:w16cex="http://schemas.microsoft.com/office/word/2018/wordml/cex" xmlns:w16cid="http://schemas.microsoft.com/office/word/2016/wordml/cid" xmlns:w16="http://schemas.microsoft.com/office/word/2018/wordml" xmlns:w16du="http://schemas.microsoft.com/office/word/2023/wordml/word16du" xmlns:w16sdtdh="http://schemas.microsoft.com/office/word/2020/wordml/sdtdatahash" xmlns:w16se="http://schemas.microsoft.com/office/word/2015/wordml/symex">
+          <mc:Fallback xmlns:w16se="http://schemas.microsoft.com/office/word/2015/wordml/symex" xmlns:w16sdtdh="http://schemas.microsoft.com/office/word/2020/wordml/sdtdatahash" xmlns:w16du="http://schemas.microsoft.com/office/word/2023/wordml/word16du" xmlns:w16="http://schemas.microsoft.com/office/word/2018/wordml" xmlns:w16cid="http://schemas.microsoft.com/office/word/2016/wordml/cid" xmlns:w16cex="http://schemas.microsoft.com/office/word/2018/wordml/cex" xmlns:oel="http://schemas.microsoft.com/office/2019/extlst" xmlns:am3d="http://schemas.microsoft.com/office/drawing/2017/model3d" xmlns:aink="http://schemas.microsoft.com/office/drawing/2016/ink" xmlns:cx8="http://schemas.microsoft.com/office/drawing/2016/5/14/chartex" xmlns:cx7="http://schemas.microsoft.com/office/drawing/2016/5/13/chartex" xmlns:cx6="http://schemas.microsoft.com/office/drawing/2016/5/12/chartex" xmlns:cx5="http://schemas.microsoft.com/office/drawing/2016/5/11/chartex" xmlns:cx4="http://schemas.microsoft.com/office/drawing/2016/5/10/chartex" xmlns:cx3="http://schemas.microsoft.com/office/drawing/2016/5/9/chartex" xmlns:cx2="http://schemas.microsoft.com/office/drawing/2015/10/21/chartex" xmlns:cx1="http://schemas.microsoft.com/office/drawing/2015/9/8/chartex" xmlns:cx="http://schemas.microsoft.com/office/drawing/2014/chartex">
             <w:pict>
               <v:shape w14:anchorId="5215B568" id="Straight Arrow Connector 16" o:spid="_x0000_s1026" type="#_x0000_t32" style="position:absolute;margin-left:101.5pt;margin-top:-8.6pt;width:68.75pt;height:0;z-index:251743232;visibility:visible;mso-wrap-style:square;mso-wrap-distance-left:9pt;mso-wrap-distance-top:0;mso-wrap-distance-right:9pt;mso-wrap-distance-bottom:0;mso-position-horizontal:absolute;mso-position-horizontal-relative:text;mso-position-vertical:absolute;mso-position-vertical-relative:text" o:gfxdata="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" strokecolor="#4472c4 [3204]" strokeweight="1.5pt">
                 <v:stroke endarrow="block" joinstyle="miter"/>
@@ -23693,7 +23663,7 @@
               </wp:anchor>
             </w:drawing>
           </mc:Choice>
-          <mc:Fallback xmlns:cx="http://schemas.microsoft.com/office/drawing/2014/chartex" xmlns:cx1="http://schemas.microsoft.com/office/drawing/2015/9/8/chartex" xmlns:cx2="http://schemas.microsoft.com/office/drawing/2015/10/21/chartex" xmlns:cx3="http://schemas.microsoft.com/office/drawing/2016/5/9/chartex" xmlns:cx4="http://schemas.microsoft.com/office/drawing/2016/5/10/chartex" xmlns:cx5="http://schemas.microsoft.com/office/drawing/2016/5/11/chartex" xmlns:cx6="http://schemas.microsoft.com/office/drawing/2016/5/12/chartex" xmlns:cx7="http://schemas.microsoft.com/office/drawing/2016/5/13/chartex" xmlns:cx8="http://schemas.microsoft.com/office/drawing/2016/5/14/chartex" xmlns:aink="http://schemas.microsoft.com/office/drawing/2016/ink" xmlns:am3d="http://schemas.microsoft.com/office/drawing/2017/model3d" xmlns:oel="http://schemas.microsoft.com/office/2019/extlst" xmlns:w16cex="http://schemas.microsoft.com/office/word/2018/wordml/cex" xmlns:w16cid="http://schemas.microsoft.com/office/word/2016/wordml/cid" xmlns:w16="http://schemas.microsoft.com/office/word/2018/wordml" xmlns:w16du="http://schemas.microsoft.com/office/word/2023/wordml/word16du" xmlns:w16sdtdh="http://schemas.microsoft.com/office/word/2020/wordml/sdtdatahash" xmlns:w16se="http://schemas.microsoft.com/office/word/2015/wordml/symex">
+          <mc:Fallback xmlns:w16se="http://schemas.microsoft.com/office/word/2015/wordml/symex" xmlns:w16sdtdh="http://schemas.microsoft.com/office/word/2020/wordml/sdtdatahash" xmlns:w16du="http://schemas.microsoft.com/office/word/2023/wordml/word16du" xmlns:w16="http://schemas.microsoft.com/office/word/2018/wordml" xmlns:w16cid="http://schemas.microsoft.com/office/word/2016/wordml/cid" xmlns:w16cex="http://schemas.microsoft.com/office/word/2018/wordml/cex" xmlns:oel="http://schemas.microsoft.com/office/2019/extlst" xmlns:am3d="http://schemas.microsoft.com/office/drawing/2017/model3d" xmlns:aink="http://schemas.microsoft.com/office/drawing/2016/ink" xmlns:cx8="http://schemas.microsoft.com/office/drawing/2016/5/14/chartex" xmlns:cx7="http://schemas.microsoft.com/office/drawing/2016/5/13/chartex" xmlns:cx6="http://schemas.microsoft.com/office/drawing/2016/5/12/chartex" xmlns:cx5="http://schemas.microsoft.com/office/drawing/2016/5/11/chartex" xmlns:cx4="http://schemas.microsoft.com/office/drawing/2016/5/10/chartex" xmlns:cx3="http://schemas.microsoft.com/office/drawing/2016/5/9/chartex" xmlns:cx2="http://schemas.microsoft.com/office/drawing/2015/10/21/chartex" xmlns:cx1="http://schemas.microsoft.com/office/drawing/2015/9/8/chartex" xmlns:cx="http://schemas.microsoft.com/office/drawing/2014/chartex">
             <w:pict>
               <v:shape w14:anchorId="65EC0767" id="Straight Arrow Connector 19" o:spid="_x0000_s1026" type="#_x0000_t32" style="position:absolute;margin-left:250.15pt;margin-top:-6.95pt;width:27.25pt;height:0;flip:x;z-index:251744256;visibility:visible;mso-wrap-style:square;mso-height-percent:0;mso-wrap-distance-left:9pt;mso-wrap-distance-top:0;mso-wrap-distance-right:9pt;mso-wrap-distance-bottom:0;mso-position-horizontal:absolute;mso-position-horizontal-relative:text;mso-position-vertical:absolute;mso-position-vertical-relative:text;mso-height-percent:0;mso-height-relative:margin" o:gfxdata="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" strokecolor="#ed7d31 [3205]" strokeweight="1.5pt">
                 <v:stroke endarrow="block" joinstyle="miter"/>
@@ -23868,7 +23838,7 @@
               </wp:anchor>
             </w:drawing>
           </mc:Choice>
-          <mc:Fallback xmlns:cx="http://schemas.microsoft.com/office/drawing/2014/chartex" xmlns:cx1="http://schemas.microsoft.com/office/drawing/2015/9/8/chartex" xmlns:cx2="http://schemas.microsoft.com/office/drawing/2015/10/21/chartex" xmlns:cx3="http://schemas.microsoft.com/office/drawing/2016/5/9/chartex" xmlns:cx4="http://schemas.microsoft.com/office/drawing/2016/5/10/chartex" xmlns:cx5="http://schemas.microsoft.com/office/drawing/2016/5/11/chartex" xmlns:cx6="http://schemas.microsoft.com/office/drawing/2016/5/12/chartex" xmlns:cx7="http://schemas.microsoft.com/office/drawing/2016/5/13/chartex" xmlns:cx8="http://schemas.microsoft.com/office/drawing/2016/5/14/chartex" xmlns:aink="http://schemas.microsoft.com/office/drawing/2016/ink" xmlns:am3d="http://schemas.microsoft.com/office/drawing/2017/model3d" xmlns:oel="http://schemas.microsoft.com/office/2019/extlst" xmlns:w16cex="http://schemas.microsoft.com/office/word/2018/wordml/cex" xmlns:w16cid="http://schemas.microsoft.com/office/word/2016/wordml/cid" xmlns:w16="http://schemas.microsoft.com/office/word/2018/wordml" xmlns:w16du="http://schemas.microsoft.com/office/word/2023/wordml/word16du" xmlns:w16sdtdh="http://schemas.microsoft.com/office/word/2020/wordml/sdtdatahash" xmlns:w16se="http://schemas.microsoft.com/office/word/2015/wordml/symex">
+          <mc:Fallback xmlns:w16se="http://schemas.microsoft.com/office/word/2015/wordml/symex" xmlns:w16sdtdh="http://schemas.microsoft.com/office/word/2020/wordml/sdtdatahash" xmlns:w16du="http://schemas.microsoft.com/office/word/2023/wordml/word16du" xmlns:w16="http://schemas.microsoft.com/office/word/2018/wordml" xmlns:w16cid="http://schemas.microsoft.com/office/word/2016/wordml/cid" xmlns:w16cex="http://schemas.microsoft.com/office/word/2018/wordml/cex" xmlns:oel="http://schemas.microsoft.com/office/2019/extlst" xmlns:am3d="http://schemas.microsoft.com/office/drawing/2017/model3d" xmlns:aink="http://schemas.microsoft.com/office/drawing/2016/ink" xmlns:cx8="http://schemas.microsoft.com/office/drawing/2016/5/14/chartex" xmlns:cx7="http://schemas.microsoft.com/office/drawing/2016/5/13/chartex" xmlns:cx6="http://schemas.microsoft.com/office/drawing/2016/5/12/chartex" xmlns:cx5="http://schemas.microsoft.com/office/drawing/2016/5/11/chartex" xmlns:cx4="http://schemas.microsoft.com/office/drawing/2016/5/10/chartex" xmlns:cx3="http://schemas.microsoft.com/office/drawing/2016/5/9/chartex" xmlns:cx2="http://schemas.microsoft.com/office/drawing/2015/10/21/chartex" xmlns:cx1="http://schemas.microsoft.com/office/drawing/2015/9/8/chartex" xmlns:cx="http://schemas.microsoft.com/office/drawing/2014/chartex">
             <w:pict>
               <v:shape w14:anchorId="04BA125F" id="Connector: Curved 12" o:spid="_x0000_s1026" type="#_x0000_t38" style="position:absolute;margin-left:17.25pt;margin-top:35.8pt;width:3.6pt;height:20.25pt;flip:x;z-index:251745280;visibility:visible;mso-wrap-style:square;mso-width-percent:0;mso-height-percent:0;mso-wrap-distance-left:9pt;mso-wrap-distance-top:0;mso-wrap-distance-right:9pt;mso-wrap-distance-bottom:0;mso-position-horizontal:absolute;mso-position-horizontal-relative:margin;mso-position-vertical:absolute;mso-position-vertical-relative:text;mso-width-percent:0;mso-height-percent:0;mso-width-relative:margin;mso-height-relative:margin" o:gfxdata="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" adj="111811" strokecolor="#4472c4 [3204]" strokeweight="1.5pt">
                 <v:stroke startarrow="block" endarrow="block" joinstyle="miter"/>
@@ -24016,7 +23986,7 @@
               </wp:anchor>
             </w:drawing>
           </mc:Choice>
-          <mc:Fallback xmlns:cx="http://schemas.microsoft.com/office/drawing/2014/chartex" xmlns:cx1="http://schemas.microsoft.com/office/drawing/2015/9/8/chartex" xmlns:cx2="http://schemas.microsoft.com/office/drawing/2015/10/21/chartex" xmlns:cx3="http://schemas.microsoft.com/office/drawing/2016/5/9/chartex" xmlns:cx4="http://schemas.microsoft.com/office/drawing/2016/5/10/chartex" xmlns:cx5="http://schemas.microsoft.com/office/drawing/2016/5/11/chartex" xmlns:cx6="http://schemas.microsoft.com/office/drawing/2016/5/12/chartex" xmlns:cx7="http://schemas.microsoft.com/office/drawing/2016/5/13/chartex" xmlns:cx8="http://schemas.microsoft.com/office/drawing/2016/5/14/chartex" xmlns:aink="http://schemas.microsoft.com/office/drawing/2016/ink" xmlns:am3d="http://schemas.microsoft.com/office/drawing/2017/model3d" xmlns:oel="http://schemas.microsoft.com/office/2019/extlst" xmlns:w16cex="http://schemas.microsoft.com/office/word/2018/wordml/cex" xmlns:w16cid="http://schemas.microsoft.com/office/word/2016/wordml/cid" xmlns:w16="http://schemas.microsoft.com/office/word/2018/wordml" xmlns:w16du="http://schemas.microsoft.com/office/word/2023/wordml/word16du" xmlns:w16sdtdh="http://schemas.microsoft.com/office/word/2020/wordml/sdtdatahash" xmlns:w16se="http://schemas.microsoft.com/office/word/2015/wordml/symex">
+          <mc:Fallback xmlns:w16se="http://schemas.microsoft.com/office/word/2015/wordml/symex" xmlns:w16sdtdh="http://schemas.microsoft.com/office/word/2020/wordml/sdtdatahash" xmlns:w16du="http://schemas.microsoft.com/office/word/2023/wordml/word16du" xmlns:w16="http://schemas.microsoft.com/office/word/2018/wordml" xmlns:w16cid="http://schemas.microsoft.com/office/word/2016/wordml/cid" xmlns:w16cex="http://schemas.microsoft.com/office/word/2018/wordml/cex" xmlns:oel="http://schemas.microsoft.com/office/2019/extlst" xmlns:am3d="http://schemas.microsoft.com/office/drawing/2017/model3d" xmlns:aink="http://schemas.microsoft.com/office/drawing/2016/ink" xmlns:cx8="http://schemas.microsoft.com/office/drawing/2016/5/14/chartex" xmlns:cx7="http://schemas.microsoft.com/office/drawing/2016/5/13/chartex" xmlns:cx6="http://schemas.microsoft.com/office/drawing/2016/5/12/chartex" xmlns:cx5="http://schemas.microsoft.com/office/drawing/2016/5/11/chartex" xmlns:cx4="http://schemas.microsoft.com/office/drawing/2016/5/10/chartex" xmlns:cx3="http://schemas.microsoft.com/office/drawing/2016/5/9/chartex" xmlns:cx2="http://schemas.microsoft.com/office/drawing/2015/10/21/chartex" xmlns:cx1="http://schemas.microsoft.com/office/drawing/2015/9/8/chartex" xmlns:cx="http://schemas.microsoft.com/office/drawing/2014/chartex">
             <w:pict>
               <v:shape w14:anchorId="405EF60D" id="Straight Arrow Connector 16" o:spid="_x0000_s1026" type="#_x0000_t32" style="position:absolute;margin-left:108.6pt;margin-top:16.8pt;width:68.75pt;height:0;z-index:251751424;visibility:visible;mso-wrap-style:square;mso-wrap-distance-left:9pt;mso-wrap-distance-top:0;mso-wrap-distance-right:9pt;mso-wrap-distance-bottom:0;mso-position-horizontal:absolute;mso-position-horizontal-relative:text;mso-position-vertical:absolute;mso-position-vertical-relative:text" o:gfxdata="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" strokecolor="#4472c4 [3204]" strokeweight="1.5pt">
                 <v:stroke endarrow="block" joinstyle="miter"/>
@@ -24046,7 +24016,7 @@
                 <wp:docPr id="359872430" name="Connector: Curved 12" descr="φ">
                   <a:extLst xmlns:a="http://schemas.openxmlformats.org/drawingml/2006/main">
                     <a:ext uri="{C183D7F6-B498-43B3-948B-1728B52AA6E4}">
-                      <adec:decorative xmlns="" xmlns:cx="http://schemas.microsoft.com/office/drawing/2014/chartex" xmlns:cx1="http://schemas.microsoft.com/office/drawing/2015/9/8/chartex" xmlns:cx2="http://schemas.microsoft.com/office/drawing/2015/10/21/chartex" xmlns:cx3="http://schemas.microsoft.com/office/drawing/2016/5/9/chartex" xmlns:cx4="http://schemas.microsoft.com/office/drawing/2016/5/10/chartex" xmlns:cx5="http://schemas.microsoft.com/office/drawing/2016/5/11/chartex" xmlns:cx6="http://schemas.microsoft.com/office/drawing/2016/5/12/chartex" xmlns:cx7="http://schemas.microsoft.com/office/drawing/2016/5/13/chartex" xmlns:cx8="http://schemas.microsoft.com/office/drawing/2016/5/14/chartex" xmlns:aink="http://schemas.microsoft.com/office/drawing/2016/ink" xmlns:am3d="http://schemas.microsoft.com/office/drawing/2017/model3d" xmlns:o="urn:schemas-microsoft-com:office:office" xmlns:oel="http://schemas.microsoft.com/office/2019/extlst" xmlns:v="urn:schemas-microsoft-com:vml" xmlns:w10="urn:schemas-microsoft-com:office:word" xmlns:w="http://schemas.openxmlformats.org/wordprocessingml/2006/main" xmlns:w16cex="http://schemas.microsoft.com/office/word/2018/wordml/cex" xmlns:w16cid="http://schemas.microsoft.com/office/word/2016/wordml/cid" xmlns:w16="http://schemas.microsoft.com/office/word/2018/wordml" xmlns:w16du="http://schemas.microsoft.com/office/word/2023/wordml/word16du" xmlns:w16sdtdh="http://schemas.microsoft.com/office/word/2020/wordml/sdtdatahash" xmlns:w16se="http://schemas.microsoft.com/office/word/2015/wordml/symex" xmlns:adec="http://schemas.microsoft.com/office/drawing/2017/decorative" val="0"/>
+                      <adec:decorative xmlns:adec="http://schemas.microsoft.com/office/drawing/2017/decorative" xmlns:w16se="http://schemas.microsoft.com/office/word/2015/wordml/symex" xmlns:w16sdtdh="http://schemas.microsoft.com/office/word/2020/wordml/sdtdatahash" xmlns:w16du="http://schemas.microsoft.com/office/word/2023/wordml/word16du" xmlns:w16="http://schemas.microsoft.com/office/word/2018/wordml" xmlns:w16cid="http://schemas.microsoft.com/office/word/2016/wordml/cid" xmlns:w16cex="http://schemas.microsoft.com/office/word/2018/wordml/cex" xmlns:w="http://schemas.openxmlformats.org/wordprocessingml/2006/main" xmlns:w10="urn:schemas-microsoft-com:office:word" xmlns:v="urn:schemas-microsoft-com:vml" xmlns:oel="http://schemas.microsoft.com/office/2019/extlst" xmlns:o="urn:schemas-microsoft-com:office:office" xmlns:am3d="http://schemas.microsoft.com/office/drawing/2017/model3d" xmlns:aink="http://schemas.microsoft.com/office/drawing/2016/ink" xmlns:cx8="http://schemas.microsoft.com/office/drawing/2016/5/14/chartex" xmlns:cx7="http://schemas.microsoft.com/office/drawing/2016/5/13/chartex" xmlns:cx6="http://schemas.microsoft.com/office/drawing/2016/5/12/chartex" xmlns:cx5="http://schemas.microsoft.com/office/drawing/2016/5/11/chartex" xmlns:cx4="http://schemas.microsoft.com/office/drawing/2016/5/10/chartex" xmlns:cx3="http://schemas.microsoft.com/office/drawing/2016/5/9/chartex" xmlns:cx2="http://schemas.microsoft.com/office/drawing/2015/10/21/chartex" xmlns:cx1="http://schemas.microsoft.com/office/drawing/2015/9/8/chartex" xmlns:cx="http://schemas.microsoft.com/office/drawing/2014/chartex" xmlns="" val="0"/>
                     </a:ext>
                   </a:extLst>
                 </wp:docPr>
@@ -24097,7 +24067,7 @@
               </wp:anchor>
             </w:drawing>
           </mc:Choice>
-          <mc:Fallback xmlns:cx="http://schemas.microsoft.com/office/drawing/2014/chartex" xmlns:cx1="http://schemas.microsoft.com/office/drawing/2015/9/8/chartex" xmlns:cx2="http://schemas.microsoft.com/office/drawing/2015/10/21/chartex" xmlns:cx3="http://schemas.microsoft.com/office/drawing/2016/5/9/chartex" xmlns:cx4="http://schemas.microsoft.com/office/drawing/2016/5/10/chartex" xmlns:cx5="http://schemas.microsoft.com/office/drawing/2016/5/11/chartex" xmlns:cx6="http://schemas.microsoft.com/office/drawing/2016/5/12/chartex" xmlns:cx7="http://schemas.microsoft.com/office/drawing/2016/5/13/chartex" xmlns:cx8="http://schemas.microsoft.com/office/drawing/2016/5/14/chartex" xmlns:aink="http://schemas.microsoft.com/office/drawing/2016/ink" xmlns:am3d="http://schemas.microsoft.com/office/drawing/2017/model3d" xmlns:oel="http://schemas.microsoft.com/office/2019/extlst" xmlns:w16cex="http://schemas.microsoft.com/office/word/2018/wordml/cex" xmlns:w16cid="http://schemas.microsoft.com/office/word/2016/wordml/cid" xmlns:w16="http://schemas.microsoft.com/office/word/2018/wordml" xmlns:w16du="http://schemas.microsoft.com/office/word/2023/wordml/word16du" xmlns:w16sdtdh="http://schemas.microsoft.com/office/word/2020/wordml/sdtdatahash" xmlns:w16se="http://schemas.microsoft.com/office/word/2015/wordml/symex">
+          <mc:Fallback xmlns:w16se="http://schemas.microsoft.com/office/word/2015/wordml/symex" xmlns:w16sdtdh="http://schemas.microsoft.com/office/word/2020/wordml/sdtdatahash" xmlns:w16du="http://schemas.microsoft.com/office/word/2023/wordml/word16du" xmlns:w16="http://schemas.microsoft.com/office/word/2018/wordml" xmlns:w16cid="http://schemas.microsoft.com/office/word/2016/wordml/cid" xmlns:w16cex="http://schemas.microsoft.com/office/word/2018/wordml/cex" xmlns:oel="http://schemas.microsoft.com/office/2019/extlst" xmlns:am3d="http://schemas.microsoft.com/office/drawing/2017/model3d" xmlns:aink="http://schemas.microsoft.com/office/drawing/2016/ink" xmlns:cx8="http://schemas.microsoft.com/office/drawing/2016/5/14/chartex" xmlns:cx7="http://schemas.microsoft.com/office/drawing/2016/5/13/chartex" xmlns:cx6="http://schemas.microsoft.com/office/drawing/2016/5/12/chartex" xmlns:cx5="http://schemas.microsoft.com/office/drawing/2016/5/11/chartex" xmlns:cx4="http://schemas.microsoft.com/office/drawing/2016/5/10/chartex" xmlns:cx3="http://schemas.microsoft.com/office/drawing/2016/5/9/chartex" xmlns:cx2="http://schemas.microsoft.com/office/drawing/2015/10/21/chartex" xmlns:cx1="http://schemas.microsoft.com/office/drawing/2015/9/8/chartex" xmlns:cx="http://schemas.microsoft.com/office/drawing/2014/chartex">
             <w:pict>
               <v:shape w14:anchorId="5E212333" id="Connector: Curved 12" o:spid="_x0000_s1026" type="#_x0000_t38" alt="φ" style="position:absolute;margin-left:373.05pt;margin-top:-1.35pt;width:3.55pt;height:20.3pt;z-index:-251560960;visibility:visible;mso-wrap-style:square;mso-width-percent:0;mso-height-percent:0;mso-wrap-distance-left:9pt;mso-wrap-distance-top:0;mso-wrap-distance-right:9pt;mso-wrap-distance-bottom:0;mso-position-horizontal:absolute;mso-position-horizontal-relative:page;mso-position-vertical:absolute;mso-position-vertical-relative:text;mso-width-percent:0;mso-height-percent:0;mso-width-relative:margin;mso-height-relative:margin" o:gfxdata="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" adj="90366" strokecolor="#4472c4 [3204]" strokeweight="1.5pt">
                 <v:stroke startarrow="block" endarrow="block" joinstyle="miter"/>
@@ -24172,7 +24142,7 @@
               </wp:anchor>
             </w:drawing>
           </mc:Choice>
-          <mc:Fallback xmlns:cx="http://schemas.microsoft.com/office/drawing/2014/chartex" xmlns:cx1="http://schemas.microsoft.com/office/drawing/2015/9/8/chartex" xmlns:cx2="http://schemas.microsoft.com/office/drawing/2015/10/21/chartex" xmlns:cx3="http://schemas.microsoft.com/office/drawing/2016/5/9/chartex" xmlns:cx4="http://schemas.microsoft.com/office/drawing/2016/5/10/chartex" xmlns:cx5="http://schemas.microsoft.com/office/drawing/2016/5/11/chartex" xmlns:cx6="http://schemas.microsoft.com/office/drawing/2016/5/12/chartex" xmlns:cx7="http://schemas.microsoft.com/office/drawing/2016/5/13/chartex" xmlns:cx8="http://schemas.microsoft.com/office/drawing/2016/5/14/chartex" xmlns:aink="http://schemas.microsoft.com/office/drawing/2016/ink" xmlns:am3d="http://schemas.microsoft.com/office/drawing/2017/model3d" xmlns:oel="http://schemas.microsoft.com/office/2019/extlst" xmlns:w16cex="http://schemas.microsoft.com/office/word/2018/wordml/cex" xmlns:w16cid="http://schemas.microsoft.com/office/word/2016/wordml/cid" xmlns:w16="http://schemas.microsoft.com/office/word/2018/wordml" xmlns:w16du="http://schemas.microsoft.com/office/word/2023/wordml/word16du" xmlns:w16sdtdh="http://schemas.microsoft.com/office/word/2020/wordml/sdtdatahash" xmlns:w16se="http://schemas.microsoft.com/office/word/2015/wordml/symex">
+          <mc:Fallback xmlns:w16se="http://schemas.microsoft.com/office/word/2015/wordml/symex" xmlns:w16sdtdh="http://schemas.microsoft.com/office/word/2020/wordml/sdtdatahash" xmlns:w16du="http://schemas.microsoft.com/office/word/2023/wordml/word16du" xmlns:w16="http://schemas.microsoft.com/office/word/2018/wordml" xmlns:w16cid="http://schemas.microsoft.com/office/word/2016/wordml/cid" xmlns:w16cex="http://schemas.microsoft.com/office/word/2018/wordml/cex" xmlns:oel="http://schemas.microsoft.com/office/2019/extlst" xmlns:am3d="http://schemas.microsoft.com/office/drawing/2017/model3d" xmlns:aink="http://schemas.microsoft.com/office/drawing/2016/ink" xmlns:cx8="http://schemas.microsoft.com/office/drawing/2016/5/14/chartex" xmlns:cx7="http://schemas.microsoft.com/office/drawing/2016/5/13/chartex" xmlns:cx6="http://schemas.microsoft.com/office/drawing/2016/5/12/chartex" xmlns:cx5="http://schemas.microsoft.com/office/drawing/2016/5/11/chartex" xmlns:cx4="http://schemas.microsoft.com/office/drawing/2016/5/10/chartex" xmlns:cx3="http://schemas.microsoft.com/office/drawing/2016/5/9/chartex" xmlns:cx2="http://schemas.microsoft.com/office/drawing/2015/10/21/chartex" xmlns:cx1="http://schemas.microsoft.com/office/drawing/2015/9/8/chartex" xmlns:cx="http://schemas.microsoft.com/office/drawing/2014/chartex">
             <w:pict>
               <v:shape w14:anchorId="5B63B2E7" id="Straight Arrow Connector 19" o:spid="_x0000_s1026" type="#_x0000_t32" style="position:absolute;margin-left:250.1pt;margin-top:14.25pt;width:27.25pt;height:0;flip:x;z-index:251753472;visibility:visible;mso-wrap-style:square;mso-height-percent:0;mso-wrap-distance-left:9pt;mso-wrap-distance-top:0;mso-wrap-distance-right:9pt;mso-wrap-distance-bottom:0;mso-position-horizontal:absolute;mso-position-horizontal-relative:text;mso-position-vertical:absolute;mso-position-vertical-relative:text;mso-height-percent:0;mso-height-relative:margin" o:gfxdata="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" strokecolor="#ed7d31 [3205]" strokeweight="1.5pt">
                 <v:stroke endarrow="block" joinstyle="miter"/>
@@ -24403,7 +24373,7 @@
     </w:p>
     <w:p>
       <w:pPr>
-        <w:pStyle w:val="HTMLVorformatiert"/>
+        <w:pStyle w:val="HTMLPreformatted"/>
         <w:pBdr>
           <w:top w:val="single" w:sz="6" w:space="5" w:color="D6D6D6"/>
           <w:left w:val="single" w:sz="6" w:space="8" w:color="D6D6D6"/>
@@ -24457,7 +24427,7 @@
     </w:p>
     <w:p>
       <w:pPr>
-        <w:pStyle w:val="HTMLVorformatiert"/>
+        <w:pStyle w:val="HTMLPreformatted"/>
         <w:pBdr>
           <w:top w:val="single" w:sz="6" w:space="5" w:color="D6D6D6"/>
           <w:left w:val="single" w:sz="6" w:space="8" w:color="D6D6D6"/>
@@ -24511,7 +24481,7 @@
     </w:p>
     <w:p>
       <w:pPr>
-        <w:pStyle w:val="HTMLVorformatiert"/>
+        <w:pStyle w:val="HTMLPreformatted"/>
         <w:pBdr>
           <w:top w:val="single" w:sz="6" w:space="5" w:color="D6D6D6"/>
           <w:left w:val="single" w:sz="6" w:space="8" w:color="D6D6D6"/>
@@ -24565,7 +24535,7 @@
     </w:p>
     <w:p>
       <w:pPr>
-        <w:pStyle w:val="HTMLVorformatiert"/>
+        <w:pStyle w:val="HTMLPreformatted"/>
         <w:pBdr>
           <w:top w:val="single" w:sz="6" w:space="5" w:color="D6D6D6"/>
           <w:left w:val="single" w:sz="6" w:space="8" w:color="D6D6D6"/>
@@ -24619,7 +24589,7 @@
     </w:p>
     <w:p>
       <w:pPr>
-        <w:pStyle w:val="HTMLVorformatiert"/>
+        <w:pStyle w:val="HTMLPreformatted"/>
         <w:pBdr>
           <w:top w:val="single" w:sz="6" w:space="5" w:color="D6D6D6"/>
           <w:left w:val="single" w:sz="6" w:space="8" w:color="D6D6D6"/>
@@ -24687,7 +24657,7 @@
     </w:p>
     <w:p>
       <w:pPr>
-        <w:pStyle w:val="HTMLVorformatiert"/>
+        <w:pStyle w:val="HTMLPreformatted"/>
         <w:pBdr>
           <w:top w:val="single" w:sz="6" w:space="5" w:color="D6D6D6"/>
           <w:left w:val="single" w:sz="6" w:space="8" w:color="D6D6D6"/>
@@ -24720,7 +24690,7 @@
     </w:p>
     <w:p>
       <w:pPr>
-        <w:pStyle w:val="HTMLVorformatiert"/>
+        <w:pStyle w:val="HTMLPreformatted"/>
         <w:pBdr>
           <w:top w:val="single" w:sz="6" w:space="5" w:color="D6D6D6"/>
           <w:left w:val="single" w:sz="6" w:space="8" w:color="D6D6D6"/>
@@ -24760,7 +24730,7 @@
     </w:p>
     <w:p>
       <w:pPr>
-        <w:pStyle w:val="HTMLVorformatiert"/>
+        <w:pStyle w:val="HTMLPreformatted"/>
         <w:pBdr>
           <w:top w:val="single" w:sz="6" w:space="5" w:color="D6D6D6"/>
           <w:left w:val="single" w:sz="6" w:space="8" w:color="D6D6D6"/>
@@ -24800,9 +24770,11 @@
         <w:t>summary(fit3d)</w:t>
       </w:r>
     </w:p>
+    <w:bookmarkStart w:id="34" w:name="_Toc137548505"/>
+    <w:bookmarkStart w:id="35" w:name="_Toc138160333"/>
     <w:p>
       <w:pPr>
-        <w:pStyle w:val="berschrift4"/>
+        <w:pStyle w:val="Heading4"/>
         <w:numPr>
           <w:ilvl w:val="1"/>
           <w:numId w:val="19"/>
@@ -24817,8 +24789,6 @@
           <w:szCs w:val="24"/>
         </w:rPr>
       </w:pPr>
-      <w:bookmarkStart w:id="34" w:name="_Toc137548505"/>
-      <w:bookmarkStart w:id="35" w:name="_Toc138160333"/>
       <w:r>
         <w:rPr>
           <w:rFonts w:asciiTheme="majorBidi" w:hAnsiTheme="majorBidi"/>
@@ -25285,7 +25255,7 @@
                         <w:txbxContent>
                           <w:p>
                             <w:pPr>
-                              <w:pStyle w:val="HTMLVorformatiert"/>
+                              <w:pStyle w:val="HTMLPreformatted"/>
                               <w:rPr>
                                 <w:color w:val="000000"/>
                                 <w:sz w:val="26"/>
@@ -25335,7 +25305,7 @@
                             </w:r>
                             <w:r>
                               <w:rPr>
-                                <w:rStyle w:val="Fett"/>
+                                <w:rStyle w:val="Strong"/>
                                 <w:rFonts w:asciiTheme="majorBidi" w:hAnsiTheme="majorBidi" w:cstheme="majorBidi"/>
                                 <w:color w:val="000000"/>
                                 <w:sz w:val="26"/>
@@ -25586,7 +25556,7 @@
               </wp:anchor>
             </w:drawing>
           </mc:Choice>
-          <mc:Fallback xmlns:cx="http://schemas.microsoft.com/office/drawing/2014/chartex" xmlns:cx1="http://schemas.microsoft.com/office/drawing/2015/9/8/chartex" xmlns:cx2="http://schemas.microsoft.com/office/drawing/2015/10/21/chartex" xmlns:cx3="http://schemas.microsoft.com/office/drawing/2016/5/9/chartex" xmlns:cx4="http://schemas.microsoft.com/office/drawing/2016/5/10/chartex" xmlns:cx5="http://schemas.microsoft.com/office/drawing/2016/5/11/chartex" xmlns:cx6="http://schemas.microsoft.com/office/drawing/2016/5/12/chartex" xmlns:cx7="http://schemas.microsoft.com/office/drawing/2016/5/13/chartex" xmlns:cx8="http://schemas.microsoft.com/office/drawing/2016/5/14/chartex" xmlns:aink="http://schemas.microsoft.com/office/drawing/2016/ink" xmlns:am3d="http://schemas.microsoft.com/office/drawing/2017/model3d" xmlns:oel="http://schemas.microsoft.com/office/2019/extlst" xmlns:w16cex="http://schemas.microsoft.com/office/word/2018/wordml/cex" xmlns:w16cid="http://schemas.microsoft.com/office/word/2016/wordml/cid" xmlns:w16="http://schemas.microsoft.com/office/word/2018/wordml" xmlns:w16du="http://schemas.microsoft.com/office/word/2023/wordml/word16du" xmlns:w16sdtdh="http://schemas.microsoft.com/office/word/2020/wordml/sdtdatahash" xmlns:w16se="http://schemas.microsoft.com/office/word/2015/wordml/symex">
+          <mc:Fallback xmlns:w16se="http://schemas.microsoft.com/office/word/2015/wordml/symex" xmlns:w16sdtdh="http://schemas.microsoft.com/office/word/2020/wordml/sdtdatahash" xmlns:w16du="http://schemas.microsoft.com/office/word/2023/wordml/word16du" xmlns:w16="http://schemas.microsoft.com/office/word/2018/wordml" xmlns:w16cid="http://schemas.microsoft.com/office/word/2016/wordml/cid" xmlns:w16cex="http://schemas.microsoft.com/office/word/2018/wordml/cex" xmlns:oel="http://schemas.microsoft.com/office/2019/extlst" xmlns:am3d="http://schemas.microsoft.com/office/drawing/2017/model3d" xmlns:aink="http://schemas.microsoft.com/office/drawing/2016/ink" xmlns:cx8="http://schemas.microsoft.com/office/drawing/2016/5/14/chartex" xmlns:cx7="http://schemas.microsoft.com/office/drawing/2016/5/13/chartex" xmlns:cx6="http://schemas.microsoft.com/office/drawing/2016/5/12/chartex" xmlns:cx5="http://schemas.microsoft.com/office/drawing/2016/5/11/chartex" xmlns:cx4="http://schemas.microsoft.com/office/drawing/2016/5/10/chartex" xmlns:cx3="http://schemas.microsoft.com/office/drawing/2016/5/9/chartex" xmlns:cx2="http://schemas.microsoft.com/office/drawing/2015/10/21/chartex" xmlns:cx1="http://schemas.microsoft.com/office/drawing/2015/9/8/chartex" xmlns:cx="http://schemas.microsoft.com/office/drawing/2014/chartex">
             <w:pict>
               <v:shape w14:anchorId="0A411F6E" id="Straight Arrow Connector 16" o:spid="_x0000_s1026" type="#_x0000_t32" style="position:absolute;margin-left:107.3pt;margin-top:5.25pt;width:60.4pt;height:60.1pt;flip:y;z-index:251768832;visibility:visible;mso-wrap-style:square;mso-width-percent:0;mso-height-percent:0;mso-wrap-distance-left:9pt;mso-wrap-distance-top:0;mso-wrap-distance-right:9pt;mso-wrap-distance-bottom:0;mso-position-horizontal:absolute;mso-position-horizontal-relative:text;mso-position-vertical:absolute;mso-position-vertical-relative:text;mso-width-percent:0;mso-height-percent:0;mso-width-relative:margin;mso-height-relative:margin" o:gfxdata="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" strokecolor="#4472c4 [3204]" strokeweight="1.5pt">
                 <v:stroke endarrow="block" joinstyle="miter"/>
@@ -25663,7 +25633,7 @@
               </wp:anchor>
             </w:drawing>
           </mc:Choice>
-          <mc:Fallback xmlns:cx="http://schemas.microsoft.com/office/drawing/2014/chartex" xmlns:cx1="http://schemas.microsoft.com/office/drawing/2015/9/8/chartex" xmlns:cx2="http://schemas.microsoft.com/office/drawing/2015/10/21/chartex" xmlns:cx3="http://schemas.microsoft.com/office/drawing/2016/5/9/chartex" xmlns:cx4="http://schemas.microsoft.com/office/drawing/2016/5/10/chartex" xmlns:cx5="http://schemas.microsoft.com/office/drawing/2016/5/11/chartex" xmlns:cx6="http://schemas.microsoft.com/office/drawing/2016/5/12/chartex" xmlns:cx7="http://schemas.microsoft.com/office/drawing/2016/5/13/chartex" xmlns:cx8="http://schemas.microsoft.com/office/drawing/2016/5/14/chartex" xmlns:aink="http://schemas.microsoft.com/office/drawing/2016/ink" xmlns:am3d="http://schemas.microsoft.com/office/drawing/2017/model3d" xmlns:oel="http://schemas.microsoft.com/office/2019/extlst" xmlns:w16cex="http://schemas.microsoft.com/office/word/2018/wordml/cex" xmlns:w16cid="http://schemas.microsoft.com/office/word/2016/wordml/cid" xmlns:w16="http://schemas.microsoft.com/office/word/2018/wordml" xmlns:w16du="http://schemas.microsoft.com/office/word/2023/wordml/word16du" xmlns:w16sdtdh="http://schemas.microsoft.com/office/word/2020/wordml/sdtdatahash" xmlns:w16se="http://schemas.microsoft.com/office/word/2015/wordml/symex">
+          <mc:Fallback xmlns:w16se="http://schemas.microsoft.com/office/word/2015/wordml/symex" xmlns:w16sdtdh="http://schemas.microsoft.com/office/word/2020/wordml/sdtdatahash" xmlns:w16du="http://schemas.microsoft.com/office/word/2023/wordml/word16du" xmlns:w16="http://schemas.microsoft.com/office/word/2018/wordml" xmlns:w16cid="http://schemas.microsoft.com/office/word/2016/wordml/cid" xmlns:w16cex="http://schemas.microsoft.com/office/word/2018/wordml/cex" xmlns:oel="http://schemas.microsoft.com/office/2019/extlst" xmlns:am3d="http://schemas.microsoft.com/office/drawing/2017/model3d" xmlns:aink="http://schemas.microsoft.com/office/drawing/2016/ink" xmlns:cx8="http://schemas.microsoft.com/office/drawing/2016/5/14/chartex" xmlns:cx7="http://schemas.microsoft.com/office/drawing/2016/5/13/chartex" xmlns:cx6="http://schemas.microsoft.com/office/drawing/2016/5/12/chartex" xmlns:cx5="http://schemas.microsoft.com/office/drawing/2016/5/11/chartex" xmlns:cx4="http://schemas.microsoft.com/office/drawing/2016/5/10/chartex" xmlns:cx3="http://schemas.microsoft.com/office/drawing/2016/5/9/chartex" xmlns:cx2="http://schemas.microsoft.com/office/drawing/2015/10/21/chartex" xmlns:cx1="http://schemas.microsoft.com/office/drawing/2015/9/8/chartex" xmlns:cx="http://schemas.microsoft.com/office/drawing/2014/chartex">
             <w:pict>
               <v:shape w14:anchorId="182DA4C5" id="Straight Arrow Connector 16" o:spid="_x0000_s1026" type="#_x0000_t32" style="position:absolute;margin-left:109.95pt;margin-top:4.3pt;width:57.85pt;height:54.95pt;z-index:251782144;visibility:visible;mso-wrap-style:square;mso-width-percent:0;mso-height-percent:0;mso-wrap-distance-left:9pt;mso-wrap-distance-top:0;mso-wrap-distance-right:9pt;mso-wrap-distance-bottom:0;mso-position-horizontal:absolute;mso-position-horizontal-relative:margin;mso-position-vertical:absolute;mso-position-vertical-relative:text;mso-width-percent:0;mso-height-percent:0;mso-width-relative:margin;mso-height-relative:margin" o:gfxdata="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" strokecolor="#4472c4 [3204]" strokeweight="1.5pt">
                 <v:stroke endarrow="block" joinstyle="miter"/>
@@ -25729,7 +25699,7 @@
                         <w:txbxContent>
                           <w:p>
                             <w:pPr>
-                              <w:pStyle w:val="HTMLVorformatiert"/>
+                              <w:pStyle w:val="HTMLPreformatted"/>
                               <w:rPr>
                                 <w:color w:val="000000"/>
                                 <w:sz w:val="26"/>
@@ -25779,7 +25749,7 @@
                             </w:r>
                             <w:r>
                               <w:rPr>
-                                <w:rStyle w:val="Fett"/>
+                                <w:rStyle w:val="Strong"/>
                                 <w:rFonts w:asciiTheme="majorBidi" w:hAnsiTheme="majorBidi" w:cstheme="majorBidi"/>
                                 <w:sz w:val="26"/>
                                 <w:szCs w:val="26"/>
@@ -25788,7 +25758,7 @@
                             </w:r>
                             <w:r>
                               <w:rPr>
-                                <w:rStyle w:val="Fett"/>
+                                <w:rStyle w:val="Strong"/>
                                 <w:rFonts w:asciiTheme="majorBidi" w:hAnsiTheme="majorBidi" w:cstheme="majorBidi"/>
                                 <w:color w:val="000000"/>
                               </w:rPr>
@@ -25923,7 +25893,7 @@
                 <wp:docPr id="974310275" name="Connector: Curved 12" descr="φ">
                   <a:extLst xmlns:a="http://schemas.openxmlformats.org/drawingml/2006/main">
                     <a:ext uri="{C183D7F6-B498-43B3-948B-1728B52AA6E4}">
-                      <adec:decorative xmlns="" xmlns:cx="http://schemas.microsoft.com/office/drawing/2014/chartex" xmlns:cx1="http://schemas.microsoft.com/office/drawing/2015/9/8/chartex" xmlns:cx2="http://schemas.microsoft.com/office/drawing/2015/10/21/chartex" xmlns:cx3="http://schemas.microsoft.com/office/drawing/2016/5/9/chartex" xmlns:cx4="http://schemas.microsoft.com/office/drawing/2016/5/10/chartex" xmlns:cx5="http://schemas.microsoft.com/office/drawing/2016/5/11/chartex" xmlns:cx6="http://schemas.microsoft.com/office/drawing/2016/5/12/chartex" xmlns:cx7="http://schemas.microsoft.com/office/drawing/2016/5/13/chartex" xmlns:cx8="http://schemas.microsoft.com/office/drawing/2016/5/14/chartex" xmlns:aink="http://schemas.microsoft.com/office/drawing/2016/ink" xmlns:am3d="http://schemas.microsoft.com/office/drawing/2017/model3d" xmlns:o="urn:schemas-microsoft-com:office:office" xmlns:oel="http://schemas.microsoft.com/office/2019/extlst" xmlns:v="urn:schemas-microsoft-com:vml" xmlns:w10="urn:schemas-microsoft-com:office:word" xmlns:w="http://schemas.openxmlformats.org/wordprocessingml/2006/main" xmlns:w16cex="http://schemas.microsoft.com/office/word/2018/wordml/cex" xmlns:w16cid="http://schemas.microsoft.com/office/word/2016/wordml/cid" xmlns:w16="http://schemas.microsoft.com/office/word/2018/wordml" xmlns:w16du="http://schemas.microsoft.com/office/word/2023/wordml/word16du" xmlns:w16sdtdh="http://schemas.microsoft.com/office/word/2020/wordml/sdtdatahash" xmlns:w16se="http://schemas.microsoft.com/office/word/2015/wordml/symex" xmlns:adec="http://schemas.microsoft.com/office/drawing/2017/decorative" val="0"/>
+                      <adec:decorative xmlns:adec="http://schemas.microsoft.com/office/drawing/2017/decorative" xmlns:w16se="http://schemas.microsoft.com/office/word/2015/wordml/symex" xmlns:w16sdtdh="http://schemas.microsoft.com/office/word/2020/wordml/sdtdatahash" xmlns:w16du="http://schemas.microsoft.com/office/word/2023/wordml/word16du" xmlns:w16="http://schemas.microsoft.com/office/word/2018/wordml" xmlns:w16cid="http://schemas.microsoft.com/office/word/2016/wordml/cid" xmlns:w16cex="http://schemas.microsoft.com/office/word/2018/wordml/cex" xmlns:w="http://schemas.openxmlformats.org/wordprocessingml/2006/main" xmlns:w10="urn:schemas-microsoft-com:office:word" xmlns:v="urn:schemas-microsoft-com:vml" xmlns:oel="http://schemas.microsoft.com/office/2019/extlst" xmlns:o="urn:schemas-microsoft-com:office:office" xmlns:am3d="http://schemas.microsoft.com/office/drawing/2017/model3d" xmlns:aink="http://schemas.microsoft.com/office/drawing/2016/ink" xmlns:cx8="http://schemas.microsoft.com/office/drawing/2016/5/14/chartex" xmlns:cx7="http://schemas.microsoft.com/office/drawing/2016/5/13/chartex" xmlns:cx6="http://schemas.microsoft.com/office/drawing/2016/5/12/chartex" xmlns:cx5="http://schemas.microsoft.com/office/drawing/2016/5/11/chartex" xmlns:cx4="http://schemas.microsoft.com/office/drawing/2016/5/10/chartex" xmlns:cx3="http://schemas.microsoft.com/office/drawing/2016/5/9/chartex" xmlns:cx2="http://schemas.microsoft.com/office/drawing/2015/10/21/chartex" xmlns:cx1="http://schemas.microsoft.com/office/drawing/2015/9/8/chartex" xmlns:cx="http://schemas.microsoft.com/office/drawing/2014/chartex" xmlns="" val="0"/>
                     </a:ext>
                   </a:extLst>
                 </wp:docPr>
@@ -25974,7 +25944,7 @@
               </wp:anchor>
             </w:drawing>
           </mc:Choice>
-          <mc:Fallback xmlns:cx="http://schemas.microsoft.com/office/drawing/2014/chartex" xmlns:cx1="http://schemas.microsoft.com/office/drawing/2015/9/8/chartex" xmlns:cx2="http://schemas.microsoft.com/office/drawing/2015/10/21/chartex" xmlns:cx3="http://schemas.microsoft.com/office/drawing/2016/5/9/chartex" xmlns:cx4="http://schemas.microsoft.com/office/drawing/2016/5/10/chartex" xmlns:cx5="http://schemas.microsoft.com/office/drawing/2016/5/11/chartex" xmlns:cx6="http://schemas.microsoft.com/office/drawing/2016/5/12/chartex" xmlns:cx7="http://schemas.microsoft.com/office/drawing/2016/5/13/chartex" xmlns:cx8="http://schemas.microsoft.com/office/drawing/2016/5/14/chartex" xmlns:aink="http://schemas.microsoft.com/office/drawing/2016/ink" xmlns:am3d="http://schemas.microsoft.com/office/drawing/2017/model3d" xmlns:oel="http://schemas.microsoft.com/office/2019/extlst" xmlns:w16cex="http://schemas.microsoft.com/office/word/2018/wordml/cex" xmlns:w16cid="http://schemas.microsoft.com/office/word/2016/wordml/cid" xmlns:w16="http://schemas.microsoft.com/office/word/2018/wordml" xmlns:w16du="http://schemas.microsoft.com/office/word/2023/wordml/word16du" xmlns:w16sdtdh="http://schemas.microsoft.com/office/word/2020/wordml/sdtdatahash" xmlns:w16se="http://schemas.microsoft.com/office/word/2015/wordml/symex">
+          <mc:Fallback xmlns:w16se="http://schemas.microsoft.com/office/word/2015/wordml/symex" xmlns:w16sdtdh="http://schemas.microsoft.com/office/word/2020/wordml/sdtdatahash" xmlns:w16du="http://schemas.microsoft.com/office/word/2023/wordml/word16du" xmlns:w16="http://schemas.microsoft.com/office/word/2018/wordml" xmlns:w16cid="http://schemas.microsoft.com/office/word/2016/wordml/cid" xmlns:w16cex="http://schemas.microsoft.com/office/word/2018/wordml/cex" xmlns:oel="http://schemas.microsoft.com/office/2019/extlst" xmlns:am3d="http://schemas.microsoft.com/office/drawing/2017/model3d" xmlns:aink="http://schemas.microsoft.com/office/drawing/2016/ink" xmlns:cx8="http://schemas.microsoft.com/office/drawing/2016/5/14/chartex" xmlns:cx7="http://schemas.microsoft.com/office/drawing/2016/5/13/chartex" xmlns:cx6="http://schemas.microsoft.com/office/drawing/2016/5/12/chartex" xmlns:cx5="http://schemas.microsoft.com/office/drawing/2016/5/11/chartex" xmlns:cx4="http://schemas.microsoft.com/office/drawing/2016/5/10/chartex" xmlns:cx3="http://schemas.microsoft.com/office/drawing/2016/5/9/chartex" xmlns:cx2="http://schemas.microsoft.com/office/drawing/2015/10/21/chartex" xmlns:cx1="http://schemas.microsoft.com/office/drawing/2015/9/8/chartex" xmlns:cx="http://schemas.microsoft.com/office/drawing/2014/chartex">
             <w:pict>
               <v:shape w14:anchorId="37C7DB72" id="Connector: Curved 12" o:spid="_x0000_s1026" type="#_x0000_t38" alt="φ" style="position:absolute;margin-left:370.2pt;margin-top:-25.9pt;width:3.55pt;height:20.3pt;z-index:-251552768;visibility:visible;mso-wrap-style:square;mso-width-percent:0;mso-height-percent:0;mso-wrap-distance-left:9pt;mso-wrap-distance-top:0;mso-wrap-distance-right:9pt;mso-wrap-distance-bottom:0;mso-position-horizontal:absolute;mso-position-horizontal-relative:page;mso-position-vertical:absolute;mso-position-vertical-relative:text;mso-width-percent:0;mso-height-percent:0;mso-width-relative:margin;mso-height-relative:margin" o:gfxdata="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" adj="90366" strokecolor="#4472c4 [3204]" strokeweight="1.5pt">
                 <v:stroke startarrow="block" endarrow="block" joinstyle="miter"/>
@@ -26050,7 +26020,7 @@
               </wp:anchor>
             </w:drawing>
           </mc:Choice>
-          <mc:Fallback xmlns:cx="http://schemas.microsoft.com/office/drawing/2014/chartex" xmlns:cx1="http://schemas.microsoft.com/office/drawing/2015/9/8/chartex" xmlns:cx2="http://schemas.microsoft.com/office/drawing/2015/10/21/chartex" xmlns:cx3="http://schemas.microsoft.com/office/drawing/2016/5/9/chartex" xmlns:cx4="http://schemas.microsoft.com/office/drawing/2016/5/10/chartex" xmlns:cx5="http://schemas.microsoft.com/office/drawing/2016/5/11/chartex" xmlns:cx6="http://schemas.microsoft.com/office/drawing/2016/5/12/chartex" xmlns:cx7="http://schemas.microsoft.com/office/drawing/2016/5/13/chartex" xmlns:cx8="http://schemas.microsoft.com/office/drawing/2016/5/14/chartex" xmlns:aink="http://schemas.microsoft.com/office/drawing/2016/ink" xmlns:am3d="http://schemas.microsoft.com/office/drawing/2017/model3d" xmlns:oel="http://schemas.microsoft.com/office/2019/extlst" xmlns:w16cex="http://schemas.microsoft.com/office/word/2018/wordml/cex" xmlns:w16cid="http://schemas.microsoft.com/office/word/2016/wordml/cid" xmlns:w16="http://schemas.microsoft.com/office/word/2018/wordml" xmlns:w16du="http://schemas.microsoft.com/office/word/2023/wordml/word16du" xmlns:w16sdtdh="http://schemas.microsoft.com/office/word/2020/wordml/sdtdatahash" xmlns:w16se="http://schemas.microsoft.com/office/word/2015/wordml/symex">
+          <mc:Fallback xmlns:w16se="http://schemas.microsoft.com/office/word/2015/wordml/symex" xmlns:w16sdtdh="http://schemas.microsoft.com/office/word/2020/wordml/sdtdatahash" xmlns:w16du="http://schemas.microsoft.com/office/word/2023/wordml/word16du" xmlns:w16="http://schemas.microsoft.com/office/word/2018/wordml" xmlns:w16cid="http://schemas.microsoft.com/office/word/2016/wordml/cid" xmlns:w16cex="http://schemas.microsoft.com/office/word/2018/wordml/cex" xmlns:oel="http://schemas.microsoft.com/office/2019/extlst" xmlns:am3d="http://schemas.microsoft.com/office/drawing/2017/model3d" xmlns:aink="http://schemas.microsoft.com/office/drawing/2016/ink" xmlns:cx8="http://schemas.microsoft.com/office/drawing/2016/5/14/chartex" xmlns:cx7="http://schemas.microsoft.com/office/drawing/2016/5/13/chartex" xmlns:cx6="http://schemas.microsoft.com/office/drawing/2016/5/12/chartex" xmlns:cx5="http://schemas.microsoft.com/office/drawing/2016/5/11/chartex" xmlns:cx4="http://schemas.microsoft.com/office/drawing/2016/5/10/chartex" xmlns:cx3="http://schemas.microsoft.com/office/drawing/2016/5/9/chartex" xmlns:cx2="http://schemas.microsoft.com/office/drawing/2015/10/21/chartex" xmlns:cx1="http://schemas.microsoft.com/office/drawing/2015/9/8/chartex" xmlns:cx="http://schemas.microsoft.com/office/drawing/2014/chartex">
             <w:pict>
               <v:shape w14:anchorId="1A628D90" id="Connector: Curved 12" o:spid="_x0000_s1026" type="#_x0000_t38" style="position:absolute;margin-left:12.35pt;margin-top:6.4pt;width:3.6pt;height:50.2pt;flip:x;z-index:251780096;visibility:visible;mso-wrap-style:square;mso-width-percent:0;mso-height-percent:0;mso-wrap-distance-left:9pt;mso-wrap-distance-top:0;mso-wrap-distance-right:9pt;mso-wrap-distance-bottom:0;mso-position-horizontal:absolute;mso-position-horizontal-relative:margin;mso-position-vertical:absolute;mso-position-vertical-relative:text;mso-width-percent:0;mso-height-percent:0;mso-width-relative:margin;mso-height-relative:margin" o:gfxdata="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" adj="165016" strokecolor="#4472c4 [3204]" strokeweight="1.5pt">
                 <v:stroke startarrow="block" endarrow="block" joinstyle="miter"/>
@@ -26282,7 +26252,7 @@
               </wp:anchor>
             </w:drawing>
           </mc:Choice>
-          <mc:Fallback xmlns:cx="http://schemas.microsoft.com/office/drawing/2014/chartex" xmlns:cx1="http://schemas.microsoft.com/office/drawing/2015/9/8/chartex" xmlns:cx2="http://schemas.microsoft.com/office/drawing/2015/10/21/chartex" xmlns:cx3="http://schemas.microsoft.com/office/drawing/2016/5/9/chartex" xmlns:cx4="http://schemas.microsoft.com/office/drawing/2016/5/10/chartex" xmlns:cx5="http://schemas.microsoft.com/office/drawing/2016/5/11/chartex" xmlns:cx6="http://schemas.microsoft.com/office/drawing/2016/5/12/chartex" xmlns:cx7="http://schemas.microsoft.com/office/drawing/2016/5/13/chartex" xmlns:cx8="http://schemas.microsoft.com/office/drawing/2016/5/14/chartex" xmlns:aink="http://schemas.microsoft.com/office/drawing/2016/ink" xmlns:am3d="http://schemas.microsoft.com/office/drawing/2017/model3d" xmlns:oel="http://schemas.microsoft.com/office/2019/extlst" xmlns:w16cex="http://schemas.microsoft.com/office/word/2018/wordml/cex" xmlns:w16cid="http://schemas.microsoft.com/office/word/2016/wordml/cid" xmlns:w16="http://schemas.microsoft.com/office/word/2018/wordml" xmlns:w16du="http://schemas.microsoft.com/office/word/2023/wordml/word16du" xmlns:w16sdtdh="http://schemas.microsoft.com/office/word/2020/wordml/sdtdatahash" xmlns:w16se="http://schemas.microsoft.com/office/word/2015/wordml/symex">
+          <mc:Fallback xmlns:w16se="http://schemas.microsoft.com/office/word/2015/wordml/symex" xmlns:w16sdtdh="http://schemas.microsoft.com/office/word/2020/wordml/sdtdatahash" xmlns:w16du="http://schemas.microsoft.com/office/word/2023/wordml/word16du" xmlns:w16="http://schemas.microsoft.com/office/word/2018/wordml" xmlns:w16cid="http://schemas.microsoft.com/office/word/2016/wordml/cid" xmlns:w16cex="http://schemas.microsoft.com/office/word/2018/wordml/cex" xmlns:oel="http://schemas.microsoft.com/office/2019/extlst" xmlns:am3d="http://schemas.microsoft.com/office/drawing/2017/model3d" xmlns:aink="http://schemas.microsoft.com/office/drawing/2016/ink" xmlns:cx8="http://schemas.microsoft.com/office/drawing/2016/5/14/chartex" xmlns:cx7="http://schemas.microsoft.com/office/drawing/2016/5/13/chartex" xmlns:cx6="http://schemas.microsoft.com/office/drawing/2016/5/12/chartex" xmlns:cx5="http://schemas.microsoft.com/office/drawing/2016/5/11/chartex" xmlns:cx4="http://schemas.microsoft.com/office/drawing/2016/5/10/chartex" xmlns:cx3="http://schemas.microsoft.com/office/drawing/2016/5/9/chartex" xmlns:cx2="http://schemas.microsoft.com/office/drawing/2015/10/21/chartex" xmlns:cx1="http://schemas.microsoft.com/office/drawing/2015/9/8/chartex" xmlns:cx="http://schemas.microsoft.com/office/drawing/2014/chartex">
             <w:pict>
               <v:shape w14:anchorId="75D1B60E" id="Connector: Curved 12" o:spid="_x0000_s1026" type="#_x0000_t38" style="position:absolute;margin-left:308.1pt;margin-top:4.15pt;width:3.6pt;height:50.2pt;flip:x;z-index:251770880;visibility:visible;mso-wrap-style:square;mso-width-percent:0;mso-height-percent:0;mso-wrap-distance-left:9pt;mso-wrap-distance-top:0;mso-wrap-distance-right:9pt;mso-wrap-distance-bottom:0;mso-position-horizontal:absolute;mso-position-horizontal-relative:margin;mso-position-vertical:absolute;mso-position-vertical-relative:text;mso-width-percent:0;mso-height-percent:0;mso-width-relative:margin;mso-height-relative:margin" o:gfxdata="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" adj="-166925" strokecolor="#4472c4 [3204]" strokeweight="1.5pt">
                 <v:stroke startarrow="block" endarrow="block" joinstyle="miter"/>
@@ -26750,7 +26720,7 @@
                             </w:r>
                             <w:r>
                               <w:rPr>
-                                <w:rStyle w:val="Fett"/>
+                                <w:rStyle w:val="Strong"/>
                                 <w:rFonts w:asciiTheme="majorBidi" w:eastAsia="Times New Roman" w:hAnsiTheme="majorBidi" w:cstheme="majorBidi"/>
                                 <w:kern w:val="0"/>
                                 <w:sz w:val="26"/>
@@ -26917,7 +26887,7 @@
                           <w:p>
                             <w:pPr>
                               <w:rPr>
-                                <w:rStyle w:val="Fett"/>
+                                <w:rStyle w:val="Strong"/>
                                 <w:rFonts w:asciiTheme="majorBidi" w:eastAsia="Times New Roman" w:hAnsiTheme="majorBidi" w:cstheme="majorBidi"/>
                                 <w:kern w:val="0"/>
                                 <w14:ligatures w14:val="none"/>
@@ -26974,7 +26944,7 @@
                             </w:r>
                             <w:r>
                               <w:rPr>
-                                <w:rStyle w:val="Fett"/>
+                                <w:rStyle w:val="Strong"/>
                                 <w:rFonts w:asciiTheme="majorBidi" w:hAnsiTheme="majorBidi" w:cstheme="majorBidi"/>
                                 <w:color w:val="000000"/>
                                 <w:sz w:val="26"/>
@@ -26984,7 +26954,7 @@
                             </w:r>
                             <w:r>
                               <w:rPr>
-                                <w:rStyle w:val="Fett"/>
+                                <w:rStyle w:val="Strong"/>
                                 <w:rFonts w:asciiTheme="majorBidi" w:eastAsia="Times New Roman" w:hAnsiTheme="majorBidi" w:cstheme="majorBidi"/>
                                 <w:kern w:val="0"/>
                                 <w:sz w:val="26"/>
@@ -27179,7 +27149,7 @@
               </wp:anchor>
             </w:drawing>
           </mc:Choice>
-          <mc:Fallback xmlns:cx="http://schemas.microsoft.com/office/drawing/2014/chartex" xmlns:cx1="http://schemas.microsoft.com/office/drawing/2015/9/8/chartex" xmlns:cx2="http://schemas.microsoft.com/office/drawing/2015/10/21/chartex" xmlns:cx3="http://schemas.microsoft.com/office/drawing/2016/5/9/chartex" xmlns:cx4="http://schemas.microsoft.com/office/drawing/2016/5/10/chartex" xmlns:cx5="http://schemas.microsoft.com/office/drawing/2016/5/11/chartex" xmlns:cx6="http://schemas.microsoft.com/office/drawing/2016/5/12/chartex" xmlns:cx7="http://schemas.microsoft.com/office/drawing/2016/5/13/chartex" xmlns:cx8="http://schemas.microsoft.com/office/drawing/2016/5/14/chartex" xmlns:aink="http://schemas.microsoft.com/office/drawing/2016/ink" xmlns:am3d="http://schemas.microsoft.com/office/drawing/2017/model3d" xmlns:oel="http://schemas.microsoft.com/office/2019/extlst" xmlns:w16cex="http://schemas.microsoft.com/office/word/2018/wordml/cex" xmlns:w16cid="http://schemas.microsoft.com/office/word/2016/wordml/cid" xmlns:w16="http://schemas.microsoft.com/office/word/2018/wordml" xmlns:w16du="http://schemas.microsoft.com/office/word/2023/wordml/word16du" xmlns:w16sdtdh="http://schemas.microsoft.com/office/word/2020/wordml/sdtdatahash" xmlns:w16se="http://schemas.microsoft.com/office/word/2015/wordml/symex">
+          <mc:Fallback xmlns:w16se="http://schemas.microsoft.com/office/word/2015/wordml/symex" xmlns:w16sdtdh="http://schemas.microsoft.com/office/word/2020/wordml/sdtdatahash" xmlns:w16du="http://schemas.microsoft.com/office/word/2023/wordml/word16du" xmlns:w16="http://schemas.microsoft.com/office/word/2018/wordml" xmlns:w16cid="http://schemas.microsoft.com/office/word/2016/wordml/cid" xmlns:w16cex="http://schemas.microsoft.com/office/word/2018/wordml/cex" xmlns:oel="http://schemas.microsoft.com/office/2019/extlst" xmlns:am3d="http://schemas.microsoft.com/office/drawing/2017/model3d" xmlns:aink="http://schemas.microsoft.com/office/drawing/2016/ink" xmlns:cx8="http://schemas.microsoft.com/office/drawing/2016/5/14/chartex" xmlns:cx7="http://schemas.microsoft.com/office/drawing/2016/5/13/chartex" xmlns:cx6="http://schemas.microsoft.com/office/drawing/2016/5/12/chartex" xmlns:cx5="http://schemas.microsoft.com/office/drawing/2016/5/11/chartex" xmlns:cx4="http://schemas.microsoft.com/office/drawing/2016/5/10/chartex" xmlns:cx3="http://schemas.microsoft.com/office/drawing/2016/5/9/chartex" xmlns:cx2="http://schemas.microsoft.com/office/drawing/2015/10/21/chartex" xmlns:cx1="http://schemas.microsoft.com/office/drawing/2015/9/8/chartex" xmlns:cx="http://schemas.microsoft.com/office/drawing/2014/chartex">
             <w:pict>
               <v:shape w14:anchorId="4F753D97" id="Connector: Curved 12" o:spid="_x0000_s1026" type="#_x0000_t38" style="position:absolute;margin-left:18.5pt;margin-top:-18.05pt;width:3.6pt;height:20.25pt;flip:x;z-index:251769856;visibility:visible;mso-wrap-style:square;mso-width-percent:0;mso-height-percent:0;mso-wrap-distance-left:9pt;mso-wrap-distance-top:0;mso-wrap-distance-right:9pt;mso-wrap-distance-bottom:0;mso-position-horizontal:absolute;mso-position-horizontal-relative:margin;mso-position-vertical:absolute;mso-position-vertical-relative:text;mso-width-percent:0;mso-height-percent:0;mso-width-relative:margin;mso-height-relative:margin" o:gfxdata="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" adj="111811" strokecolor="#4472c4 [3204]" strokeweight="1.5pt">
                 <v:stroke startarrow="block" endarrow="block" joinstyle="miter"/>
@@ -27251,7 +27221,7 @@
               </wp:anchor>
             </w:drawing>
           </mc:Choice>
-          <mc:Fallback xmlns:cx="http://schemas.microsoft.com/office/drawing/2014/chartex" xmlns:cx1="http://schemas.microsoft.com/office/drawing/2015/9/8/chartex" xmlns:cx2="http://schemas.microsoft.com/office/drawing/2015/10/21/chartex" xmlns:cx3="http://schemas.microsoft.com/office/drawing/2016/5/9/chartex" xmlns:cx4="http://schemas.microsoft.com/office/drawing/2016/5/10/chartex" xmlns:cx5="http://schemas.microsoft.com/office/drawing/2016/5/11/chartex" xmlns:cx6="http://schemas.microsoft.com/office/drawing/2016/5/12/chartex" xmlns:cx7="http://schemas.microsoft.com/office/drawing/2016/5/13/chartex" xmlns:cx8="http://schemas.microsoft.com/office/drawing/2016/5/14/chartex" xmlns:aink="http://schemas.microsoft.com/office/drawing/2016/ink" xmlns:am3d="http://schemas.microsoft.com/office/drawing/2017/model3d" xmlns:oel="http://schemas.microsoft.com/office/2019/extlst" xmlns:w16cex="http://schemas.microsoft.com/office/word/2018/wordml/cex" xmlns:w16cid="http://schemas.microsoft.com/office/word/2016/wordml/cid" xmlns:w16="http://schemas.microsoft.com/office/word/2018/wordml" xmlns:w16du="http://schemas.microsoft.com/office/word/2023/wordml/word16du" xmlns:w16sdtdh="http://schemas.microsoft.com/office/word/2020/wordml/sdtdatahash" xmlns:w16se="http://schemas.microsoft.com/office/word/2015/wordml/symex">
+          <mc:Fallback xmlns:w16se="http://schemas.microsoft.com/office/word/2015/wordml/symex" xmlns:w16sdtdh="http://schemas.microsoft.com/office/word/2020/wordml/sdtdatahash" xmlns:w16du="http://schemas.microsoft.com/office/word/2023/wordml/word16du" xmlns:w16="http://schemas.microsoft.com/office/word/2018/wordml" xmlns:w16cid="http://schemas.microsoft.com/office/word/2016/wordml/cid" xmlns:w16cex="http://schemas.microsoft.com/office/word/2018/wordml/cex" xmlns:oel="http://schemas.microsoft.com/office/2019/extlst" xmlns:am3d="http://schemas.microsoft.com/office/drawing/2017/model3d" xmlns:aink="http://schemas.microsoft.com/office/drawing/2016/ink" xmlns:cx8="http://schemas.microsoft.com/office/drawing/2016/5/14/chartex" xmlns:cx7="http://schemas.microsoft.com/office/drawing/2016/5/13/chartex" xmlns:cx6="http://schemas.microsoft.com/office/drawing/2016/5/12/chartex" xmlns:cx5="http://schemas.microsoft.com/office/drawing/2016/5/11/chartex" xmlns:cx4="http://schemas.microsoft.com/office/drawing/2016/5/10/chartex" xmlns:cx3="http://schemas.microsoft.com/office/drawing/2016/5/9/chartex" xmlns:cx2="http://schemas.microsoft.com/office/drawing/2015/10/21/chartex" xmlns:cx1="http://schemas.microsoft.com/office/drawing/2015/9/8/chartex" xmlns:cx="http://schemas.microsoft.com/office/drawing/2014/chartex">
             <w:pict>
               <v:shape w14:anchorId="3EBE8305" id="Straight Arrow Connector 16" o:spid="_x0000_s1026" type="#_x0000_t32" style="position:absolute;margin-left:101.5pt;margin-top:-8.6pt;width:68.75pt;height:0;z-index:251764736;visibility:visible;mso-wrap-style:square;mso-wrap-distance-left:9pt;mso-wrap-distance-top:0;mso-wrap-distance-right:9pt;mso-wrap-distance-bottom:0;mso-position-horizontal:absolute;mso-position-horizontal-relative:text;mso-position-vertical:absolute;mso-position-vertical-relative:text" o:gfxdata="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" strokecolor="#4472c4 [3204]" strokeweight="1.5pt">
                 <v:stroke endarrow="block" joinstyle="miter"/>
@@ -27325,7 +27295,7 @@
               </wp:anchor>
             </w:drawing>
           </mc:Choice>
-          <mc:Fallback xmlns:cx="http://schemas.microsoft.com/office/drawing/2014/chartex" xmlns:cx1="http://schemas.microsoft.com/office/drawing/2015/9/8/chartex" xmlns:cx2="http://schemas.microsoft.com/office/drawing/2015/10/21/chartex" xmlns:cx3="http://schemas.microsoft.com/office/drawing/2016/5/9/chartex" xmlns:cx4="http://schemas.microsoft.com/office/drawing/2016/5/10/chartex" xmlns:cx5="http://schemas.microsoft.com/office/drawing/2016/5/11/chartex" xmlns:cx6="http://schemas.microsoft.com/office/drawing/2016/5/12/chartex" xmlns:cx7="http://schemas.microsoft.com/office/drawing/2016/5/13/chartex" xmlns:cx8="http://schemas.microsoft.com/office/drawing/2016/5/14/chartex" xmlns:aink="http://schemas.microsoft.com/office/drawing/2016/ink" xmlns:am3d="http://schemas.microsoft.com/office/drawing/2017/model3d" xmlns:oel="http://schemas.microsoft.com/office/2019/extlst" xmlns:w16cex="http://schemas.microsoft.com/office/word/2018/wordml/cex" xmlns:w16cid="http://schemas.microsoft.com/office/word/2016/wordml/cid" xmlns:w16="http://schemas.microsoft.com/office/word/2018/wordml" xmlns:w16du="http://schemas.microsoft.com/office/word/2023/wordml/word16du" xmlns:w16sdtdh="http://schemas.microsoft.com/office/word/2020/wordml/sdtdatahash" xmlns:w16se="http://schemas.microsoft.com/office/word/2015/wordml/symex">
+          <mc:Fallback xmlns:w16se="http://schemas.microsoft.com/office/word/2015/wordml/symex" xmlns:w16sdtdh="http://schemas.microsoft.com/office/word/2020/wordml/sdtdatahash" xmlns:w16du="http://schemas.microsoft.com/office/word/2023/wordml/word16du" xmlns:w16="http://schemas.microsoft.com/office/word/2018/wordml" xmlns:w16cid="http://schemas.microsoft.com/office/word/2016/wordml/cid" xmlns:w16cex="http://schemas.microsoft.com/office/word/2018/wordml/cex" xmlns:oel="http://schemas.microsoft.com/office/2019/extlst" xmlns:am3d="http://schemas.microsoft.com/office/drawing/2017/model3d" xmlns:aink="http://schemas.microsoft.com/office/drawing/2016/ink" xmlns:cx8="http://schemas.microsoft.com/office/drawing/2016/5/14/chartex" xmlns:cx7="http://schemas.microsoft.com/office/drawing/2016/5/13/chartex" xmlns:cx6="http://schemas.microsoft.com/office/drawing/2016/5/12/chartex" xmlns:cx5="http://schemas.microsoft.com/office/drawing/2016/5/11/chartex" xmlns:cx4="http://schemas.microsoft.com/office/drawing/2016/5/10/chartex" xmlns:cx3="http://schemas.microsoft.com/office/drawing/2016/5/9/chartex" xmlns:cx2="http://schemas.microsoft.com/office/drawing/2015/10/21/chartex" xmlns:cx1="http://schemas.microsoft.com/office/drawing/2015/9/8/chartex" xmlns:cx="http://schemas.microsoft.com/office/drawing/2014/chartex">
             <w:pict>
               <v:shape w14:anchorId="5F777F04" id="Straight Arrow Connector 19" o:spid="_x0000_s1026" type="#_x0000_t32" style="position:absolute;margin-left:250.15pt;margin-top:-6.95pt;width:27.25pt;height:0;flip:x;z-index:251765760;visibility:visible;mso-wrap-style:square;mso-height-percent:0;mso-wrap-distance-left:9pt;mso-wrap-distance-top:0;mso-wrap-distance-right:9pt;mso-wrap-distance-bottom:0;mso-position-horizontal:absolute;mso-position-horizontal-relative:text;mso-position-vertical:absolute;mso-position-vertical-relative:text;mso-height-percent:0;mso-height-relative:margin" o:gfxdata="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" strokecolor="#ed7d31 [3205]" strokeweight="1.5pt">
                 <v:stroke endarrow="block" joinstyle="miter"/>
@@ -27500,7 +27470,7 @@
               </wp:anchor>
             </w:drawing>
           </mc:Choice>
-          <mc:Fallback xmlns:cx="http://schemas.microsoft.com/office/drawing/2014/chartex" xmlns:cx1="http://schemas.microsoft.com/office/drawing/2015/9/8/chartex" xmlns:cx2="http://schemas.microsoft.com/office/drawing/2015/10/21/chartex" xmlns:cx3="http://schemas.microsoft.com/office/drawing/2016/5/9/chartex" xmlns:cx4="http://schemas.microsoft.com/office/drawing/2016/5/10/chartex" xmlns:cx5="http://schemas.microsoft.com/office/drawing/2016/5/11/chartex" xmlns:cx6="http://schemas.microsoft.com/office/drawing/2016/5/12/chartex" xmlns:cx7="http://schemas.microsoft.com/office/drawing/2016/5/13/chartex" xmlns:cx8="http://schemas.microsoft.com/office/drawing/2016/5/14/chartex" xmlns:aink="http://schemas.microsoft.com/office/drawing/2016/ink" xmlns:am3d="http://schemas.microsoft.com/office/drawing/2017/model3d" xmlns:oel="http://schemas.microsoft.com/office/2019/extlst" xmlns:w16cex="http://schemas.microsoft.com/office/word/2018/wordml/cex" xmlns:w16cid="http://schemas.microsoft.com/office/word/2016/wordml/cid" xmlns:w16="http://schemas.microsoft.com/office/word/2018/wordml" xmlns:w16du="http://schemas.microsoft.com/office/word/2023/wordml/word16du" xmlns:w16sdtdh="http://schemas.microsoft.com/office/word/2020/wordml/sdtdatahash" xmlns:w16se="http://schemas.microsoft.com/office/word/2015/wordml/symex">
+          <mc:Fallback xmlns:w16se="http://schemas.microsoft.com/office/word/2015/wordml/symex" xmlns:w16sdtdh="http://schemas.microsoft.com/office/word/2020/wordml/sdtdatahash" xmlns:w16du="http://schemas.microsoft.com/office/word/2023/wordml/word16du" xmlns:w16="http://schemas.microsoft.com/office/word/2018/wordml" xmlns:w16cid="http://schemas.microsoft.com/office/word/2016/wordml/cid" xmlns:w16cex="http://schemas.microsoft.com/office/word/2018/wordml/cex" xmlns:oel="http://schemas.microsoft.com/office/2019/extlst" xmlns:am3d="http://schemas.microsoft.com/office/drawing/2017/model3d" xmlns:aink="http://schemas.microsoft.com/office/drawing/2016/ink" xmlns:cx8="http://schemas.microsoft.com/office/drawing/2016/5/14/chartex" xmlns:cx7="http://schemas.microsoft.com/office/drawing/2016/5/13/chartex" xmlns:cx6="http://schemas.microsoft.com/office/drawing/2016/5/12/chartex" xmlns:cx5="http://schemas.microsoft.com/office/drawing/2016/5/11/chartex" xmlns:cx4="http://schemas.microsoft.com/office/drawing/2016/5/10/chartex" xmlns:cx3="http://schemas.microsoft.com/office/drawing/2016/5/9/chartex" xmlns:cx2="http://schemas.microsoft.com/office/drawing/2015/10/21/chartex" xmlns:cx1="http://schemas.microsoft.com/office/drawing/2015/9/8/chartex" xmlns:cx="http://schemas.microsoft.com/office/drawing/2014/chartex">
             <w:pict>
               <v:shape w14:anchorId="3C46D664" id="Connector: Curved 12" o:spid="_x0000_s1026" type="#_x0000_t38" style="position:absolute;margin-left:17.25pt;margin-top:35.8pt;width:3.6pt;height:20.25pt;flip:x;z-index:251766784;visibility:visible;mso-wrap-style:square;mso-width-percent:0;mso-height-percent:0;mso-wrap-distance-left:9pt;mso-wrap-distance-top:0;mso-wrap-distance-right:9pt;mso-wrap-distance-bottom:0;mso-position-horizontal:absolute;mso-position-horizontal-relative:margin;mso-position-vertical:absolute;mso-position-vertical-relative:text;mso-width-percent:0;mso-height-percent:0;mso-width-relative:margin;mso-height-relative:margin" o:gfxdata="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" adj="111811" strokecolor="#4472c4 [3204]" strokeweight="1.5pt">
                 <v:stroke startarrow="block" endarrow="block" joinstyle="miter"/>
@@ -27802,7 +27772,7 @@
               </wp:anchor>
             </w:drawing>
           </mc:Choice>
-          <mc:Fallback xmlns:cx="http://schemas.microsoft.com/office/drawing/2014/chartex" xmlns:cx1="http://schemas.microsoft.com/office/drawing/2015/9/8/chartex" xmlns:cx2="http://schemas.microsoft.com/office/drawing/2015/10/21/chartex" xmlns:cx3="http://schemas.microsoft.com/office/drawing/2016/5/9/chartex" xmlns:cx4="http://schemas.microsoft.com/office/drawing/2016/5/10/chartex" xmlns:cx5="http://schemas.microsoft.com/office/drawing/2016/5/11/chartex" xmlns:cx6="http://schemas.microsoft.com/office/drawing/2016/5/12/chartex" xmlns:cx7="http://schemas.microsoft.com/office/drawing/2016/5/13/chartex" xmlns:cx8="http://schemas.microsoft.com/office/drawing/2016/5/14/chartex" xmlns:aink="http://schemas.microsoft.com/office/drawing/2016/ink" xmlns:am3d="http://schemas.microsoft.com/office/drawing/2017/model3d" xmlns:oel="http://schemas.microsoft.com/office/2019/extlst" xmlns:w16cex="http://schemas.microsoft.com/office/word/2018/wordml/cex" xmlns:w16cid="http://schemas.microsoft.com/office/word/2016/wordml/cid" xmlns:w16="http://schemas.microsoft.com/office/word/2018/wordml" xmlns:w16du="http://schemas.microsoft.com/office/word/2023/wordml/word16du" xmlns:w16sdtdh="http://schemas.microsoft.com/office/word/2020/wordml/sdtdatahash" xmlns:w16se="http://schemas.microsoft.com/office/word/2015/wordml/symex">
+          <mc:Fallback xmlns:w16se="http://schemas.microsoft.com/office/word/2015/wordml/symex" xmlns:w16sdtdh="http://schemas.microsoft.com/office/word/2020/wordml/sdtdatahash" xmlns:w16du="http://schemas.microsoft.com/office/word/2023/wordml/word16du" xmlns:w16="http://schemas.microsoft.com/office/word/2018/wordml" xmlns:w16cid="http://schemas.microsoft.com/office/word/2016/wordml/cid" xmlns:w16cex="http://schemas.microsoft.com/office/word/2018/wordml/cex" xmlns:oel="http://schemas.microsoft.com/office/2019/extlst" xmlns:am3d="http://schemas.microsoft.com/office/drawing/2017/model3d" xmlns:aink="http://schemas.microsoft.com/office/drawing/2016/ink" xmlns:cx8="http://schemas.microsoft.com/office/drawing/2016/5/14/chartex" xmlns:cx7="http://schemas.microsoft.com/office/drawing/2016/5/13/chartex" xmlns:cx6="http://schemas.microsoft.com/office/drawing/2016/5/12/chartex" xmlns:cx5="http://schemas.microsoft.com/office/drawing/2016/5/11/chartex" xmlns:cx4="http://schemas.microsoft.com/office/drawing/2016/5/10/chartex" xmlns:cx3="http://schemas.microsoft.com/office/drawing/2016/5/9/chartex" xmlns:cx2="http://schemas.microsoft.com/office/drawing/2015/10/21/chartex" xmlns:cx1="http://schemas.microsoft.com/office/drawing/2015/9/8/chartex" xmlns:cx="http://schemas.microsoft.com/office/drawing/2014/chartex">
             <w:pict>
               <v:shape w14:anchorId="78208F7A" id="Straight Arrow Connector 16" o:spid="_x0000_s1026" type="#_x0000_t32" style="position:absolute;margin-left:108.6pt;margin-top:16.8pt;width:68.75pt;height:0;z-index:251772928;visibility:visible;mso-wrap-style:square;mso-wrap-distance-left:9pt;mso-wrap-distance-top:0;mso-wrap-distance-right:9pt;mso-wrap-distance-bottom:0;mso-position-horizontal:absolute;mso-position-horizontal-relative:text;mso-position-vertical:absolute;mso-position-vertical-relative:text" o:gfxdata="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" strokecolor="#4472c4 [3204]" strokeweight="1.5pt">
                 <v:stroke endarrow="block" joinstyle="miter"/>
@@ -27832,7 +27802,7 @@
                 <wp:docPr id="530840134" name="Connector: Curved 12" descr="φ">
                   <a:extLst xmlns:a="http://schemas.openxmlformats.org/drawingml/2006/main">
                     <a:ext uri="{C183D7F6-B498-43B3-948B-1728B52AA6E4}">
-                      <adec:decorative xmlns="" xmlns:cx="http://schemas.microsoft.com/office/drawing/2014/chartex" xmlns:cx1="http://schemas.microsoft.com/office/drawing/2015/9/8/chartex" xmlns:cx2="http://schemas.microsoft.com/office/drawing/2015/10/21/chartex" xmlns:cx3="http://schemas.microsoft.com/office/drawing/2016/5/9/chartex" xmlns:cx4="http://schemas.microsoft.com/office/drawing/2016/5/10/chartex" xmlns:cx5="http://schemas.microsoft.com/office/drawing/2016/5/11/chartex" xmlns:cx6="http://schemas.microsoft.com/office/drawing/2016/5/12/chartex" xmlns:cx7="http://schemas.microsoft.com/office/drawing/2016/5/13/chartex" xmlns:cx8="http://schemas.microsoft.com/office/drawing/2016/5/14/chartex" xmlns:aink="http://schemas.microsoft.com/office/drawing/2016/ink" xmlns:am3d="http://schemas.microsoft.com/office/drawing/2017/model3d" xmlns:o="urn:schemas-microsoft-com:office:office" xmlns:oel="http://schemas.microsoft.com/office/2019/extlst" xmlns:v="urn:schemas-microsoft-com:vml" xmlns:w10="urn:schemas-microsoft-com:office:word" xmlns:w="http://schemas.openxmlformats.org/wordprocessingml/2006/main" xmlns:w16cex="http://schemas.microsoft.com/office/word/2018/wordml/cex" xmlns:w16cid="http://schemas.microsoft.com/office/word/2016/wordml/cid" xmlns:w16="http://schemas.microsoft.com/office/word/2018/wordml" xmlns:w16du="http://schemas.microsoft.com/office/word/2023/wordml/word16du" xmlns:w16sdtdh="http://schemas.microsoft.com/office/word/2020/wordml/sdtdatahash" xmlns:w16se="http://schemas.microsoft.com/office/word/2015/wordml/symex" xmlns:adec="http://schemas.microsoft.com/office/drawing/2017/decorative" val="0"/>
+                      <adec:decorative xmlns:adec="http://schemas.microsoft.com/office/drawing/2017/decorative" xmlns:w16se="http://schemas.microsoft.com/office/word/2015/wordml/symex" xmlns:w16sdtdh="http://schemas.microsoft.com/office/word/2020/wordml/sdtdatahash" xmlns:w16du="http://schemas.microsoft.com/office/word/2023/wordml/word16du" xmlns:w16="http://schemas.microsoft.com/office/word/2018/wordml" xmlns:w16cid="http://schemas.microsoft.com/office/word/2016/wordml/cid" xmlns:w16cex="http://schemas.microsoft.com/office/word/2018/wordml/cex" xmlns:w="http://schemas.openxmlformats.org/wordprocessingml/2006/main" xmlns:w10="urn:schemas-microsoft-com:office:word" xmlns:v="urn:schemas-microsoft-com:vml" xmlns:oel="http://schemas.microsoft.com/office/2019/extlst" xmlns:o="urn:schemas-microsoft-com:office:office" xmlns:am3d="http://schemas.microsoft.com/office/drawing/2017/model3d" xmlns:aink="http://schemas.microsoft.com/office/drawing/2016/ink" xmlns:cx8="http://schemas.microsoft.com/office/drawing/2016/5/14/chartex" xmlns:cx7="http://schemas.microsoft.com/office/drawing/2016/5/13/chartex" xmlns:cx6="http://schemas.microsoft.com/office/drawing/2016/5/12/chartex" xmlns:cx5="http://schemas.microsoft.com/office/drawing/2016/5/11/chartex" xmlns:cx4="http://schemas.microsoft.com/office/drawing/2016/5/10/chartex" xmlns:cx3="http://schemas.microsoft.com/office/drawing/2016/5/9/chartex" xmlns:cx2="http://schemas.microsoft.com/office/drawing/2015/10/21/chartex" xmlns:cx1="http://schemas.microsoft.com/office/drawing/2015/9/8/chartex" xmlns:cx="http://schemas.microsoft.com/office/drawing/2014/chartex" xmlns="" val="0"/>
                     </a:ext>
                   </a:extLst>
                 </wp:docPr>
@@ -27883,7 +27853,7 @@
               </wp:anchor>
             </w:drawing>
           </mc:Choice>
-          <mc:Fallback xmlns:cx="http://schemas.microsoft.com/office/drawing/2014/chartex" xmlns:cx1="http://schemas.microsoft.com/office/drawing/2015/9/8/chartex" xmlns:cx2="http://schemas.microsoft.com/office/drawing/2015/10/21/chartex" xmlns:cx3="http://schemas.microsoft.com/office/drawing/2016/5/9/chartex" xmlns:cx4="http://schemas.microsoft.com/office/drawing/2016/5/10/chartex" xmlns:cx5="http://schemas.microsoft.com/office/drawing/2016/5/11/chartex" xmlns:cx6="http://schemas.microsoft.com/office/drawing/2016/5/12/chartex" xmlns:cx7="http://schemas.microsoft.com/office/drawing/2016/5/13/chartex" xmlns:cx8="http://schemas.microsoft.com/office/drawing/2016/5/14/chartex" xmlns:aink="http://schemas.microsoft.com/office/drawing/2016/ink" xmlns:am3d="http://schemas.microsoft.com/office/drawing/2017/model3d" xmlns:oel="http://schemas.microsoft.com/office/2019/extlst" xmlns:w16cex="http://schemas.microsoft.com/office/word/2018/wordml/cex" xmlns:w16cid="http://schemas.microsoft.com/office/word/2016/wordml/cid" xmlns:w16="http://schemas.microsoft.com/office/word/2018/wordml" xmlns:w16du="http://schemas.microsoft.com/office/word/2023/wordml/word16du" xmlns:w16sdtdh="http://schemas.microsoft.com/office/word/2020/wordml/sdtdatahash" xmlns:w16se="http://schemas.microsoft.com/office/word/2015/wordml/symex">
+          <mc:Fallback xmlns:w16se="http://schemas.microsoft.com/office/word/2015/wordml/symex" xmlns:w16sdtdh="http://schemas.microsoft.com/office/word/2020/wordml/sdtdatahash" xmlns:w16du="http://schemas.microsoft.com/office/word/2023/wordml/word16du" xmlns:w16="http://schemas.microsoft.com/office/word/2018/wordml" xmlns:w16cid="http://schemas.microsoft.com/office/word/2016/wordml/cid" xmlns:w16cex="http://schemas.microsoft.com/office/word/2018/wordml/cex" xmlns:oel="http://schemas.microsoft.com/office/2019/extlst" xmlns:am3d="http://schemas.microsoft.com/office/drawing/2017/model3d" xmlns:aink="http://schemas.microsoft.com/office/drawing/2016/ink" xmlns:cx8="http://schemas.microsoft.com/office/drawing/2016/5/14/chartex" xmlns:cx7="http://schemas.microsoft.com/office/drawing/2016/5/13/chartex" xmlns:cx6="http://schemas.microsoft.com/office/drawing/2016/5/12/chartex" xmlns:cx5="http://schemas.microsoft.com/office/drawing/2016/5/11/chartex" xmlns:cx4="http://schemas.microsoft.com/office/drawing/2016/5/10/chartex" xmlns:cx3="http://schemas.microsoft.com/office/drawing/2016/5/9/chartex" xmlns:cx2="http://schemas.microsoft.com/office/drawing/2015/10/21/chartex" xmlns:cx1="http://schemas.microsoft.com/office/drawing/2015/9/8/chartex" xmlns:cx="http://schemas.microsoft.com/office/drawing/2014/chartex">
             <w:pict>
               <v:shape w14:anchorId="1A168970" id="Connector: Curved 12" o:spid="_x0000_s1026" type="#_x0000_t38" alt="φ" style="position:absolute;margin-left:373.05pt;margin-top:-1.35pt;width:3.55pt;height:20.3pt;z-index:-251539456;visibility:visible;mso-wrap-style:square;mso-width-percent:0;mso-height-percent:0;mso-wrap-distance-left:9pt;mso-wrap-distance-top:0;mso-wrap-distance-right:9pt;mso-wrap-distance-bottom:0;mso-position-horizontal:absolute;mso-position-horizontal-relative:page;mso-position-vertical:absolute;mso-position-vertical-relative:text;mso-width-percent:0;mso-height-percent:0;mso-width-relative:margin;mso-height-relative:margin" o:gfxdata="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" adj="90366" strokecolor="#4472c4 [3204]" strokeweight="1.5pt">
                 <v:stroke startarrow="block" endarrow="block" joinstyle="miter"/>
@@ -27958,7 +27928,7 @@
               </wp:anchor>
             </w:drawing>
           </mc:Choice>
-          <mc:Fallback xmlns:cx="http://schemas.microsoft.com/office/drawing/2014/chartex" xmlns:cx1="http://schemas.microsoft.com/office/drawing/2015/9/8/chartex" xmlns:cx2="http://schemas.microsoft.com/office/drawing/2015/10/21/chartex" xmlns:cx3="http://schemas.microsoft.com/office/drawing/2016/5/9/chartex" xmlns:cx4="http://schemas.microsoft.com/office/drawing/2016/5/10/chartex" xmlns:cx5="http://schemas.microsoft.com/office/drawing/2016/5/11/chartex" xmlns:cx6="http://schemas.microsoft.com/office/drawing/2016/5/12/chartex" xmlns:cx7="http://schemas.microsoft.com/office/drawing/2016/5/13/chartex" xmlns:cx8="http://schemas.microsoft.com/office/drawing/2016/5/14/chartex" xmlns:aink="http://schemas.microsoft.com/office/drawing/2016/ink" xmlns:am3d="http://schemas.microsoft.com/office/drawing/2017/model3d" xmlns:oel="http://schemas.microsoft.com/office/2019/extlst" xmlns:w16cex="http://schemas.microsoft.com/office/word/2018/wordml/cex" xmlns:w16cid="http://schemas.microsoft.com/office/word/2016/wordml/cid" xmlns:w16="http://schemas.microsoft.com/office/word/2018/wordml" xmlns:w16du="http://schemas.microsoft.com/office/word/2023/wordml/word16du" xmlns:w16sdtdh="http://schemas.microsoft.com/office/word/2020/wordml/sdtdatahash" xmlns:w16se="http://schemas.microsoft.com/office/word/2015/wordml/symex">
+          <mc:Fallback xmlns:w16se="http://schemas.microsoft.com/office/word/2015/wordml/symex" xmlns:w16sdtdh="http://schemas.microsoft.com/office/word/2020/wordml/sdtdatahash" xmlns:w16du="http://schemas.microsoft.com/office/word/2023/wordml/word16du" xmlns:w16="http://schemas.microsoft.com/office/word/2018/wordml" xmlns:w16cid="http://schemas.microsoft.com/office/word/2016/wordml/cid" xmlns:w16cex="http://schemas.microsoft.com/office/word/2018/wordml/cex" xmlns:oel="http://schemas.microsoft.com/office/2019/extlst" xmlns:am3d="http://schemas.microsoft.com/office/drawing/2017/model3d" xmlns:aink="http://schemas.microsoft.com/office/drawing/2016/ink" xmlns:cx8="http://schemas.microsoft.com/office/drawing/2016/5/14/chartex" xmlns:cx7="http://schemas.microsoft.com/office/drawing/2016/5/13/chartex" xmlns:cx6="http://schemas.microsoft.com/office/drawing/2016/5/12/chartex" xmlns:cx5="http://schemas.microsoft.com/office/drawing/2016/5/11/chartex" xmlns:cx4="http://schemas.microsoft.com/office/drawing/2016/5/10/chartex" xmlns:cx3="http://schemas.microsoft.com/office/drawing/2016/5/9/chartex" xmlns:cx2="http://schemas.microsoft.com/office/drawing/2015/10/21/chartex" xmlns:cx1="http://schemas.microsoft.com/office/drawing/2015/9/8/chartex" xmlns:cx="http://schemas.microsoft.com/office/drawing/2014/chartex">
             <w:pict>
               <v:shape w14:anchorId="357ED704" id="Straight Arrow Connector 19" o:spid="_x0000_s1026" type="#_x0000_t32" style="position:absolute;margin-left:250.1pt;margin-top:14.25pt;width:27.25pt;height:0;flip:x;z-index:251774976;visibility:visible;mso-wrap-style:square;mso-height-percent:0;mso-wrap-distance-left:9pt;mso-wrap-distance-top:0;mso-wrap-distance-right:9pt;mso-wrap-distance-bottom:0;mso-position-horizontal:absolute;mso-position-horizontal-relative:text;mso-position-vertical:absolute;mso-position-vertical-relative:text;mso-height-percent:0;mso-height-relative:margin" o:gfxdata="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" strokecolor="#ed7d31 [3205]" strokeweight="1.5pt">
                 <v:stroke endarrow="block" joinstyle="miter"/>
@@ -28257,7 +28227,7 @@
     </w:p>
     <w:p>
       <w:pPr>
-        <w:pStyle w:val="HTMLVorformatiert"/>
+        <w:pStyle w:val="HTMLPreformatted"/>
         <w:pBdr>
           <w:top w:val="single" w:sz="6" w:space="5" w:color="D6D6D6"/>
           <w:left w:val="single" w:sz="6" w:space="8" w:color="D6D6D6"/>
@@ -28315,7 +28285,7 @@
     </w:p>
     <w:p>
       <w:pPr>
-        <w:pStyle w:val="HTMLVorformatiert"/>
+        <w:pStyle w:val="HTMLPreformatted"/>
         <w:pBdr>
           <w:top w:val="single" w:sz="6" w:space="5" w:color="D6D6D6"/>
           <w:left w:val="single" w:sz="6" w:space="8" w:color="D6D6D6"/>
@@ -28352,7 +28322,6 @@
           <w:rFonts w:asciiTheme="majorBidi" w:hAnsiTheme="majorBidi" w:cstheme="majorBidi"/>
           <w:lang w:val="pt-BR"/>
         </w:rPr>
-        <w:lastRenderedPageBreak/>
         <w:t xml:space="preserve">    </w:t>
       </w:r>
       <w:r>
@@ -28374,7 +28343,7 @@
     </w:p>
     <w:p>
       <w:pPr>
-        <w:pStyle w:val="HTMLVorformatiert"/>
+        <w:pStyle w:val="HTMLPreformatted"/>
         <w:pBdr>
           <w:top w:val="single" w:sz="6" w:space="5" w:color="D6D6D6"/>
           <w:left w:val="single" w:sz="6" w:space="8" w:color="D6D6D6"/>
@@ -28448,7 +28417,7 @@
     </w:p>
     <w:p>
       <w:pPr>
-        <w:pStyle w:val="HTMLVorformatiert"/>
+        <w:pStyle w:val="HTMLPreformatted"/>
         <w:pBdr>
           <w:top w:val="single" w:sz="6" w:space="5" w:color="D6D6D6"/>
           <w:left w:val="single" w:sz="6" w:space="8" w:color="D6D6D6"/>
@@ -28482,7 +28451,7 @@
     </w:p>
     <w:p>
       <w:pPr>
-        <w:pStyle w:val="HTMLVorformatiert"/>
+        <w:pStyle w:val="HTMLPreformatted"/>
         <w:pBdr>
           <w:top w:val="single" w:sz="6" w:space="5" w:color="D6D6D6"/>
           <w:left w:val="single" w:sz="6" w:space="8" w:color="D6D6D6"/>
@@ -28524,7 +28493,7 @@
     </w:p>
     <w:p>
       <w:pPr>
-        <w:pStyle w:val="HTMLVorformatiert"/>
+        <w:pStyle w:val="HTMLPreformatted"/>
         <w:pBdr>
           <w:top w:val="single" w:sz="6" w:space="5" w:color="D6D6D6"/>
           <w:left w:val="single" w:sz="6" w:space="8" w:color="D6D6D6"/>
@@ -28580,7 +28549,7 @@
     </w:p>
     <w:p>
       <w:pPr>
-        <w:pStyle w:val="berschrift3"/>
+        <w:pStyle w:val="Heading3"/>
         <w:numPr>
           <w:ilvl w:val="0"/>
           <w:numId w:val="19"/>
@@ -29376,7 +29345,7 @@
                         <w:txbxContent>
                           <w:p>
                             <w:pPr>
-                              <w:pStyle w:val="HTMLVorformatiert"/>
+                              <w:pStyle w:val="HTMLPreformatted"/>
                               <w:rPr>
                                 <w:color w:val="000000"/>
                                 <w:sz w:val="26"/>
@@ -29426,7 +29395,7 @@
                             </w:r>
                             <w:r>
                               <w:rPr>
-                                <w:rStyle w:val="Fett"/>
+                                <w:rStyle w:val="Strong"/>
                                 <w:rFonts w:asciiTheme="majorBidi" w:hAnsiTheme="majorBidi" w:cstheme="majorBidi"/>
                                 <w:color w:val="000000"/>
                                 <w:sz w:val="26"/>
@@ -29834,7 +29803,7 @@
               </wp:anchor>
             </w:drawing>
           </mc:Choice>
-          <mc:Fallback xmlns:cx="http://schemas.microsoft.com/office/drawing/2014/chartex" xmlns:cx1="http://schemas.microsoft.com/office/drawing/2015/9/8/chartex" xmlns:cx2="http://schemas.microsoft.com/office/drawing/2015/10/21/chartex" xmlns:cx3="http://schemas.microsoft.com/office/drawing/2016/5/9/chartex" xmlns:cx4="http://schemas.microsoft.com/office/drawing/2016/5/10/chartex" xmlns:cx5="http://schemas.microsoft.com/office/drawing/2016/5/11/chartex" xmlns:cx6="http://schemas.microsoft.com/office/drawing/2016/5/12/chartex" xmlns:cx7="http://schemas.microsoft.com/office/drawing/2016/5/13/chartex" xmlns:cx8="http://schemas.microsoft.com/office/drawing/2016/5/14/chartex" xmlns:aink="http://schemas.microsoft.com/office/drawing/2016/ink" xmlns:am3d="http://schemas.microsoft.com/office/drawing/2017/model3d" xmlns:oel="http://schemas.microsoft.com/office/2019/extlst" xmlns:w16cex="http://schemas.microsoft.com/office/word/2018/wordml/cex" xmlns:w16cid="http://schemas.microsoft.com/office/word/2016/wordml/cid" xmlns:w16="http://schemas.microsoft.com/office/word/2018/wordml" xmlns:w16du="http://schemas.microsoft.com/office/word/2023/wordml/word16du" xmlns:w16sdtdh="http://schemas.microsoft.com/office/word/2020/wordml/sdtdatahash" xmlns:w16se="http://schemas.microsoft.com/office/word/2015/wordml/symex">
+          <mc:Fallback xmlns:w16se="http://schemas.microsoft.com/office/word/2015/wordml/symex" xmlns:w16sdtdh="http://schemas.microsoft.com/office/word/2020/wordml/sdtdatahash" xmlns:w16du="http://schemas.microsoft.com/office/word/2023/wordml/word16du" xmlns:w16="http://schemas.microsoft.com/office/word/2018/wordml" xmlns:w16cid="http://schemas.microsoft.com/office/word/2016/wordml/cid" xmlns:w16cex="http://schemas.microsoft.com/office/word/2018/wordml/cex" xmlns:oel="http://schemas.microsoft.com/office/2019/extlst" xmlns:am3d="http://schemas.microsoft.com/office/drawing/2017/model3d" xmlns:aink="http://schemas.microsoft.com/office/drawing/2016/ink" xmlns:cx8="http://schemas.microsoft.com/office/drawing/2016/5/14/chartex" xmlns:cx7="http://schemas.microsoft.com/office/drawing/2016/5/13/chartex" xmlns:cx6="http://schemas.microsoft.com/office/drawing/2016/5/12/chartex" xmlns:cx5="http://schemas.microsoft.com/office/drawing/2016/5/11/chartex" xmlns:cx4="http://schemas.microsoft.com/office/drawing/2016/5/10/chartex" xmlns:cx3="http://schemas.microsoft.com/office/drawing/2016/5/9/chartex" xmlns:cx2="http://schemas.microsoft.com/office/drawing/2015/10/21/chartex" xmlns:cx1="http://schemas.microsoft.com/office/drawing/2015/9/8/chartex" xmlns:cx="http://schemas.microsoft.com/office/drawing/2014/chartex">
             <w:pict>
               <v:shape w14:anchorId="50B6BF41" id="Straight Arrow Connector 16" o:spid="_x0000_s1026" type="#_x0000_t32" style="position:absolute;margin-left:209.3pt;margin-top:17pt;width:3.6pt;height:31.15pt;z-index:251808768;visibility:visible;mso-wrap-style:square;mso-width-percent:0;mso-height-percent:0;mso-wrap-distance-left:9pt;mso-wrap-distance-top:0;mso-wrap-distance-right:9pt;mso-wrap-distance-bottom:0;mso-position-horizontal:absolute;mso-position-horizontal-relative:margin;mso-position-vertical:absolute;mso-position-vertical-relative:text;mso-width-percent:0;mso-height-percent:0;mso-width-relative:margin;mso-height-relative:margin" o:gfxdata="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" strokecolor="#4472c4 [3204]" strokeweight="1.5pt">
                 <v:stroke endarrow="block" joinstyle="miter"/>
@@ -29912,7 +29881,7 @@
               </wp:anchor>
             </w:drawing>
           </mc:Choice>
-          <mc:Fallback xmlns:cx="http://schemas.microsoft.com/office/drawing/2014/chartex" xmlns:cx1="http://schemas.microsoft.com/office/drawing/2015/9/8/chartex" xmlns:cx2="http://schemas.microsoft.com/office/drawing/2015/10/21/chartex" xmlns:cx3="http://schemas.microsoft.com/office/drawing/2016/5/9/chartex" xmlns:cx4="http://schemas.microsoft.com/office/drawing/2016/5/10/chartex" xmlns:cx5="http://schemas.microsoft.com/office/drawing/2016/5/11/chartex" xmlns:cx6="http://schemas.microsoft.com/office/drawing/2016/5/12/chartex" xmlns:cx7="http://schemas.microsoft.com/office/drawing/2016/5/13/chartex" xmlns:cx8="http://schemas.microsoft.com/office/drawing/2016/5/14/chartex" xmlns:aink="http://schemas.microsoft.com/office/drawing/2016/ink" xmlns:am3d="http://schemas.microsoft.com/office/drawing/2017/model3d" xmlns:oel="http://schemas.microsoft.com/office/2019/extlst" xmlns:w16cex="http://schemas.microsoft.com/office/word/2018/wordml/cex" xmlns:w16cid="http://schemas.microsoft.com/office/word/2016/wordml/cid" xmlns:w16="http://schemas.microsoft.com/office/word/2018/wordml" xmlns:w16du="http://schemas.microsoft.com/office/word/2023/wordml/word16du" xmlns:w16sdtdh="http://schemas.microsoft.com/office/word/2020/wordml/sdtdatahash" xmlns:w16se="http://schemas.microsoft.com/office/word/2015/wordml/symex">
+          <mc:Fallback xmlns:w16se="http://schemas.microsoft.com/office/word/2015/wordml/symex" xmlns:w16sdtdh="http://schemas.microsoft.com/office/word/2020/wordml/sdtdatahash" xmlns:w16du="http://schemas.microsoft.com/office/word/2023/wordml/word16du" xmlns:w16="http://schemas.microsoft.com/office/word/2018/wordml" xmlns:w16cid="http://schemas.microsoft.com/office/word/2016/wordml/cid" xmlns:w16cex="http://schemas.microsoft.com/office/word/2018/wordml/cex" xmlns:oel="http://schemas.microsoft.com/office/2019/extlst" xmlns:am3d="http://schemas.microsoft.com/office/drawing/2017/model3d" xmlns:aink="http://schemas.microsoft.com/office/drawing/2016/ink" xmlns:cx8="http://schemas.microsoft.com/office/drawing/2016/5/14/chartex" xmlns:cx7="http://schemas.microsoft.com/office/drawing/2016/5/13/chartex" xmlns:cx6="http://schemas.microsoft.com/office/drawing/2016/5/12/chartex" xmlns:cx5="http://schemas.microsoft.com/office/drawing/2016/5/11/chartex" xmlns:cx4="http://schemas.microsoft.com/office/drawing/2016/5/10/chartex" xmlns:cx3="http://schemas.microsoft.com/office/drawing/2016/5/9/chartex" xmlns:cx2="http://schemas.microsoft.com/office/drawing/2015/10/21/chartex" xmlns:cx1="http://schemas.microsoft.com/office/drawing/2015/9/8/chartex" xmlns:cx="http://schemas.microsoft.com/office/drawing/2014/chartex">
             <w:pict>
               <v:shape w14:anchorId="2BA9E166" id="Straight Arrow Connector 16" o:spid="_x0000_s1026" type="#_x0000_t32" style="position:absolute;margin-left:108.45pt;margin-top:4.4pt;width:62.4pt;height:56.3pt;flip:y;z-index:251804672;visibility:visible;mso-wrap-style:square;mso-width-percent:0;mso-height-percent:0;mso-wrap-distance-left:9pt;mso-wrap-distance-top:0;mso-wrap-distance-right:9pt;mso-wrap-distance-bottom:0;mso-position-horizontal:absolute;mso-position-horizontal-relative:margin;mso-position-vertical:absolute;mso-position-vertical-relative:text;mso-width-percent:0;mso-height-percent:0;mso-width-relative:margin;mso-height-relative:margin" o:gfxdata="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" strokecolor="#4472c4 [3204]" strokeweight="1.5pt">
                 <v:stroke endarrow="block" joinstyle="miter"/>
@@ -29978,7 +29947,7 @@
                         <w:txbxContent>
                           <w:p>
                             <w:pPr>
-                              <w:pStyle w:val="HTMLVorformatiert"/>
+                              <w:pStyle w:val="HTMLPreformatted"/>
                               <w:rPr>
                                 <w:color w:val="000000"/>
                                 <w:sz w:val="26"/>
@@ -30028,7 +29997,7 @@
                             </w:r>
                             <w:r>
                               <w:rPr>
-                                <w:rStyle w:val="Fett"/>
+                                <w:rStyle w:val="Strong"/>
                                 <w:rFonts w:asciiTheme="majorBidi" w:hAnsiTheme="majorBidi" w:cstheme="majorBidi"/>
                                 <w:sz w:val="26"/>
                                 <w:szCs w:val="26"/>
@@ -30037,7 +30006,7 @@
                             </w:r>
                             <w:r>
                               <w:rPr>
-                                <w:rStyle w:val="Fett"/>
+                                <w:rStyle w:val="Strong"/>
                                 <w:rFonts w:asciiTheme="majorBidi" w:hAnsiTheme="majorBidi" w:cstheme="majorBidi"/>
                                 <w:color w:val="000000"/>
                               </w:rPr>
@@ -30172,7 +30141,7 @@
                 <wp:docPr id="1559851337" name="Connector: Curved 12" descr="φ">
                   <a:extLst xmlns:a="http://schemas.openxmlformats.org/drawingml/2006/main">
                     <a:ext uri="{C183D7F6-B498-43B3-948B-1728B52AA6E4}">
-                      <adec:decorative xmlns="" xmlns:cx="http://schemas.microsoft.com/office/drawing/2014/chartex" xmlns:cx1="http://schemas.microsoft.com/office/drawing/2015/9/8/chartex" xmlns:cx2="http://schemas.microsoft.com/office/drawing/2015/10/21/chartex" xmlns:cx3="http://schemas.microsoft.com/office/drawing/2016/5/9/chartex" xmlns:cx4="http://schemas.microsoft.com/office/drawing/2016/5/10/chartex" xmlns:cx5="http://schemas.microsoft.com/office/drawing/2016/5/11/chartex" xmlns:cx6="http://schemas.microsoft.com/office/drawing/2016/5/12/chartex" xmlns:cx7="http://schemas.microsoft.com/office/drawing/2016/5/13/chartex" xmlns:cx8="http://schemas.microsoft.com/office/drawing/2016/5/14/chartex" xmlns:aink="http://schemas.microsoft.com/office/drawing/2016/ink" xmlns:am3d="http://schemas.microsoft.com/office/drawing/2017/model3d" xmlns:o="urn:schemas-microsoft-com:office:office" xmlns:oel="http://schemas.microsoft.com/office/2019/extlst" xmlns:v="urn:schemas-microsoft-com:vml" xmlns:w10="urn:schemas-microsoft-com:office:word" xmlns:w="http://schemas.openxmlformats.org/wordprocessingml/2006/main" xmlns:w16cex="http://schemas.microsoft.com/office/word/2018/wordml/cex" xmlns:w16cid="http://schemas.microsoft.com/office/word/2016/wordml/cid" xmlns:w16="http://schemas.microsoft.com/office/word/2018/wordml" xmlns:w16du="http://schemas.microsoft.com/office/word/2023/wordml/word16du" xmlns:w16sdtdh="http://schemas.microsoft.com/office/word/2020/wordml/sdtdatahash" xmlns:w16se="http://schemas.microsoft.com/office/word/2015/wordml/symex" xmlns:adec="http://schemas.microsoft.com/office/drawing/2017/decorative" val="0"/>
+                      <adec:decorative xmlns:adec="http://schemas.microsoft.com/office/drawing/2017/decorative" xmlns:w16se="http://schemas.microsoft.com/office/word/2015/wordml/symex" xmlns:w16sdtdh="http://schemas.microsoft.com/office/word/2020/wordml/sdtdatahash" xmlns:w16du="http://schemas.microsoft.com/office/word/2023/wordml/word16du" xmlns:w16="http://schemas.microsoft.com/office/word/2018/wordml" xmlns:w16cid="http://schemas.microsoft.com/office/word/2016/wordml/cid" xmlns:w16cex="http://schemas.microsoft.com/office/word/2018/wordml/cex" xmlns:w="http://schemas.openxmlformats.org/wordprocessingml/2006/main" xmlns:w10="urn:schemas-microsoft-com:office:word" xmlns:v="urn:schemas-microsoft-com:vml" xmlns:oel="http://schemas.microsoft.com/office/2019/extlst" xmlns:o="urn:schemas-microsoft-com:office:office" xmlns:am3d="http://schemas.microsoft.com/office/drawing/2017/model3d" xmlns:aink="http://schemas.microsoft.com/office/drawing/2016/ink" xmlns:cx8="http://schemas.microsoft.com/office/drawing/2016/5/14/chartex" xmlns:cx7="http://schemas.microsoft.com/office/drawing/2016/5/13/chartex" xmlns:cx6="http://schemas.microsoft.com/office/drawing/2016/5/12/chartex" xmlns:cx5="http://schemas.microsoft.com/office/drawing/2016/5/11/chartex" xmlns:cx4="http://schemas.microsoft.com/office/drawing/2016/5/10/chartex" xmlns:cx3="http://schemas.microsoft.com/office/drawing/2016/5/9/chartex" xmlns:cx2="http://schemas.microsoft.com/office/drawing/2015/10/21/chartex" xmlns:cx1="http://schemas.microsoft.com/office/drawing/2015/9/8/chartex" xmlns:cx="http://schemas.microsoft.com/office/drawing/2014/chartex" xmlns="" val="0"/>
                     </a:ext>
                   </a:extLst>
                 </wp:docPr>
@@ -30223,7 +30192,7 @@
               </wp:anchor>
             </w:drawing>
           </mc:Choice>
-          <mc:Fallback xmlns:cx="http://schemas.microsoft.com/office/drawing/2014/chartex" xmlns:cx1="http://schemas.microsoft.com/office/drawing/2015/9/8/chartex" xmlns:cx2="http://schemas.microsoft.com/office/drawing/2015/10/21/chartex" xmlns:cx3="http://schemas.microsoft.com/office/drawing/2016/5/9/chartex" xmlns:cx4="http://schemas.microsoft.com/office/drawing/2016/5/10/chartex" xmlns:cx5="http://schemas.microsoft.com/office/drawing/2016/5/11/chartex" xmlns:cx6="http://schemas.microsoft.com/office/drawing/2016/5/12/chartex" xmlns:cx7="http://schemas.microsoft.com/office/drawing/2016/5/13/chartex" xmlns:cx8="http://schemas.microsoft.com/office/drawing/2016/5/14/chartex" xmlns:aink="http://schemas.microsoft.com/office/drawing/2016/ink" xmlns:am3d="http://schemas.microsoft.com/office/drawing/2017/model3d" xmlns:oel="http://schemas.microsoft.com/office/2019/extlst" xmlns:w16cex="http://schemas.microsoft.com/office/word/2018/wordml/cex" xmlns:w16cid="http://schemas.microsoft.com/office/word/2016/wordml/cid" xmlns:w16="http://schemas.microsoft.com/office/word/2018/wordml" xmlns:w16du="http://schemas.microsoft.com/office/word/2023/wordml/word16du" xmlns:w16sdtdh="http://schemas.microsoft.com/office/word/2020/wordml/sdtdatahash" xmlns:w16se="http://schemas.microsoft.com/office/word/2015/wordml/symex">
+          <mc:Fallback xmlns:w16se="http://schemas.microsoft.com/office/word/2015/wordml/symex" xmlns:w16sdtdh="http://schemas.microsoft.com/office/word/2020/wordml/sdtdatahash" xmlns:w16du="http://schemas.microsoft.com/office/word/2023/wordml/word16du" xmlns:w16="http://schemas.microsoft.com/office/word/2018/wordml" xmlns:w16cid="http://schemas.microsoft.com/office/word/2016/wordml/cid" xmlns:w16cex="http://schemas.microsoft.com/office/word/2018/wordml/cex" xmlns:oel="http://schemas.microsoft.com/office/2019/extlst" xmlns:am3d="http://schemas.microsoft.com/office/drawing/2017/model3d" xmlns:aink="http://schemas.microsoft.com/office/drawing/2016/ink" xmlns:cx8="http://schemas.microsoft.com/office/drawing/2016/5/14/chartex" xmlns:cx7="http://schemas.microsoft.com/office/drawing/2016/5/13/chartex" xmlns:cx6="http://schemas.microsoft.com/office/drawing/2016/5/12/chartex" xmlns:cx5="http://schemas.microsoft.com/office/drawing/2016/5/11/chartex" xmlns:cx4="http://schemas.microsoft.com/office/drawing/2016/5/10/chartex" xmlns:cx3="http://schemas.microsoft.com/office/drawing/2016/5/9/chartex" xmlns:cx2="http://schemas.microsoft.com/office/drawing/2015/10/21/chartex" xmlns:cx1="http://schemas.microsoft.com/office/drawing/2015/9/8/chartex" xmlns:cx="http://schemas.microsoft.com/office/drawing/2014/chartex">
             <w:pict>
               <v:shape w14:anchorId="4382AF81" id="Connector: Curved 12" o:spid="_x0000_s1026" type="#_x0000_t38" alt="φ" style="position:absolute;margin-left:370.2pt;margin-top:-25.9pt;width:3.55pt;height:20.3pt;z-index:-251528192;visibility:visible;mso-wrap-style:square;mso-width-percent:0;mso-height-percent:0;mso-wrap-distance-left:9pt;mso-wrap-distance-top:0;mso-wrap-distance-right:9pt;mso-wrap-distance-bottom:0;mso-position-horizontal:absolute;mso-position-horizontal-relative:page;mso-position-vertical:absolute;mso-position-vertical-relative:text;mso-width-percent:0;mso-height-percent:0;mso-width-relative:margin;mso-height-relative:margin" o:gfxdata="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" adj="90366" strokecolor="#4472c4 [3204]" strokeweight="1.5pt">
                 <v:stroke startarrow="block" endarrow="block" joinstyle="miter"/>
@@ -30299,7 +30268,7 @@
               </wp:anchor>
             </w:drawing>
           </mc:Choice>
-          <mc:Fallback xmlns:cx="http://schemas.microsoft.com/office/drawing/2014/chartex" xmlns:cx1="http://schemas.microsoft.com/office/drawing/2015/9/8/chartex" xmlns:cx2="http://schemas.microsoft.com/office/drawing/2015/10/21/chartex" xmlns:cx3="http://schemas.microsoft.com/office/drawing/2016/5/9/chartex" xmlns:cx4="http://schemas.microsoft.com/office/drawing/2016/5/10/chartex" xmlns:cx5="http://schemas.microsoft.com/office/drawing/2016/5/11/chartex" xmlns:cx6="http://schemas.microsoft.com/office/drawing/2016/5/12/chartex" xmlns:cx7="http://schemas.microsoft.com/office/drawing/2016/5/13/chartex" xmlns:cx8="http://schemas.microsoft.com/office/drawing/2016/5/14/chartex" xmlns:aink="http://schemas.microsoft.com/office/drawing/2016/ink" xmlns:am3d="http://schemas.microsoft.com/office/drawing/2017/model3d" xmlns:oel="http://schemas.microsoft.com/office/2019/extlst" xmlns:w16cex="http://schemas.microsoft.com/office/word/2018/wordml/cex" xmlns:w16cid="http://schemas.microsoft.com/office/word/2016/wordml/cid" xmlns:w16="http://schemas.microsoft.com/office/word/2018/wordml" xmlns:w16du="http://schemas.microsoft.com/office/word/2023/wordml/word16du" xmlns:w16sdtdh="http://schemas.microsoft.com/office/word/2020/wordml/sdtdatahash" xmlns:w16se="http://schemas.microsoft.com/office/word/2015/wordml/symex">
+          <mc:Fallback xmlns:w16se="http://schemas.microsoft.com/office/word/2015/wordml/symex" xmlns:w16sdtdh="http://schemas.microsoft.com/office/word/2020/wordml/sdtdatahash" xmlns:w16du="http://schemas.microsoft.com/office/word/2023/wordml/word16du" xmlns:w16="http://schemas.microsoft.com/office/word/2018/wordml" xmlns:w16cid="http://schemas.microsoft.com/office/word/2016/wordml/cid" xmlns:w16cex="http://schemas.microsoft.com/office/word/2018/wordml/cex" xmlns:oel="http://schemas.microsoft.com/office/2019/extlst" xmlns:am3d="http://schemas.microsoft.com/office/drawing/2017/model3d" xmlns:aink="http://schemas.microsoft.com/office/drawing/2016/ink" xmlns:cx8="http://schemas.microsoft.com/office/drawing/2016/5/14/chartex" xmlns:cx7="http://schemas.microsoft.com/office/drawing/2016/5/13/chartex" xmlns:cx6="http://schemas.microsoft.com/office/drawing/2016/5/12/chartex" xmlns:cx5="http://schemas.microsoft.com/office/drawing/2016/5/11/chartex" xmlns:cx4="http://schemas.microsoft.com/office/drawing/2016/5/10/chartex" xmlns:cx3="http://schemas.microsoft.com/office/drawing/2016/5/9/chartex" xmlns:cx2="http://schemas.microsoft.com/office/drawing/2015/10/21/chartex" xmlns:cx1="http://schemas.microsoft.com/office/drawing/2015/9/8/chartex" xmlns:cx="http://schemas.microsoft.com/office/drawing/2014/chartex">
             <w:pict>
               <v:shape w14:anchorId="4DD56329" id="Connector: Curved 12" o:spid="_x0000_s1026" type="#_x0000_t38" style="position:absolute;margin-left:12.35pt;margin-top:6.4pt;width:3.6pt;height:50.2pt;flip:x;z-index:251803648;visibility:visible;mso-wrap-style:square;mso-width-percent:0;mso-height-percent:0;mso-wrap-distance-left:9pt;mso-wrap-distance-top:0;mso-wrap-distance-right:9pt;mso-wrap-distance-bottom:0;mso-position-horizontal:absolute;mso-position-horizontal-relative:margin;mso-position-vertical:absolute;mso-position-vertical-relative:text;mso-width-percent:0;mso-height-percent:0;mso-width-relative:margin;mso-height-relative:margin" o:gfxdata="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" adj="165016" strokecolor="#4472c4 [3204]" strokeweight="1.5pt">
                 <v:stroke startarrow="block" endarrow="block" joinstyle="miter"/>
@@ -30767,7 +30736,7 @@
                             </w:r>
                             <w:r>
                               <w:rPr>
-                                <w:rStyle w:val="Fett"/>
+                                <w:rStyle w:val="Strong"/>
                                 <w:rFonts w:asciiTheme="majorBidi" w:eastAsia="Times New Roman" w:hAnsiTheme="majorBidi" w:cstheme="majorBidi"/>
                                 <w:kern w:val="0"/>
                                 <w:sz w:val="26"/>
@@ -30934,7 +30903,7 @@
                           <w:p>
                             <w:pPr>
                               <w:rPr>
-                                <w:rStyle w:val="Fett"/>
+                                <w:rStyle w:val="Strong"/>
                                 <w:rFonts w:asciiTheme="majorBidi" w:eastAsia="Times New Roman" w:hAnsiTheme="majorBidi" w:cstheme="majorBidi"/>
                                 <w:kern w:val="0"/>
                                 <w14:ligatures w14:val="none"/>
@@ -30991,7 +30960,7 @@
                             </w:r>
                             <w:r>
                               <w:rPr>
-                                <w:rStyle w:val="Fett"/>
+                                <w:rStyle w:val="Strong"/>
                                 <w:rFonts w:asciiTheme="majorBidi" w:hAnsiTheme="majorBidi" w:cstheme="majorBidi"/>
                                 <w:color w:val="000000"/>
                                 <w:sz w:val="26"/>
@@ -31001,7 +30970,7 @@
                             </w:r>
                             <w:r>
                               <w:rPr>
-                                <w:rStyle w:val="Fett"/>
+                                <w:rStyle w:val="Strong"/>
                                 <w:rFonts w:asciiTheme="majorBidi" w:eastAsia="Times New Roman" w:hAnsiTheme="majorBidi" w:cstheme="majorBidi"/>
                                 <w:kern w:val="0"/>
                                 <w:sz w:val="26"/>
@@ -31196,7 +31165,7 @@
               </wp:anchor>
             </w:drawing>
           </mc:Choice>
-          <mc:Fallback xmlns:cx="http://schemas.microsoft.com/office/drawing/2014/chartex" xmlns:cx1="http://schemas.microsoft.com/office/drawing/2015/9/8/chartex" xmlns:cx2="http://schemas.microsoft.com/office/drawing/2015/10/21/chartex" xmlns:cx3="http://schemas.microsoft.com/office/drawing/2016/5/9/chartex" xmlns:cx4="http://schemas.microsoft.com/office/drawing/2016/5/10/chartex" xmlns:cx5="http://schemas.microsoft.com/office/drawing/2016/5/11/chartex" xmlns:cx6="http://schemas.microsoft.com/office/drawing/2016/5/12/chartex" xmlns:cx7="http://schemas.microsoft.com/office/drawing/2016/5/13/chartex" xmlns:cx8="http://schemas.microsoft.com/office/drawing/2016/5/14/chartex" xmlns:aink="http://schemas.microsoft.com/office/drawing/2016/ink" xmlns:am3d="http://schemas.microsoft.com/office/drawing/2017/model3d" xmlns:oel="http://schemas.microsoft.com/office/2019/extlst" xmlns:w16cex="http://schemas.microsoft.com/office/word/2018/wordml/cex" xmlns:w16cid="http://schemas.microsoft.com/office/word/2016/wordml/cid" xmlns:w16="http://schemas.microsoft.com/office/word/2018/wordml" xmlns:w16du="http://schemas.microsoft.com/office/word/2023/wordml/word16du" xmlns:w16sdtdh="http://schemas.microsoft.com/office/word/2020/wordml/sdtdatahash" xmlns:w16se="http://schemas.microsoft.com/office/word/2015/wordml/symex">
+          <mc:Fallback xmlns:w16se="http://schemas.microsoft.com/office/word/2015/wordml/symex" xmlns:w16sdtdh="http://schemas.microsoft.com/office/word/2020/wordml/sdtdatahash" xmlns:w16du="http://schemas.microsoft.com/office/word/2023/wordml/word16du" xmlns:w16="http://schemas.microsoft.com/office/word/2018/wordml" xmlns:w16cid="http://schemas.microsoft.com/office/word/2016/wordml/cid" xmlns:w16cex="http://schemas.microsoft.com/office/word/2018/wordml/cex" xmlns:oel="http://schemas.microsoft.com/office/2019/extlst" xmlns:am3d="http://schemas.microsoft.com/office/drawing/2017/model3d" xmlns:aink="http://schemas.microsoft.com/office/drawing/2016/ink" xmlns:cx8="http://schemas.microsoft.com/office/drawing/2016/5/14/chartex" xmlns:cx7="http://schemas.microsoft.com/office/drawing/2016/5/13/chartex" xmlns:cx6="http://schemas.microsoft.com/office/drawing/2016/5/12/chartex" xmlns:cx5="http://schemas.microsoft.com/office/drawing/2016/5/11/chartex" xmlns:cx4="http://schemas.microsoft.com/office/drawing/2016/5/10/chartex" xmlns:cx3="http://schemas.microsoft.com/office/drawing/2016/5/9/chartex" xmlns:cx2="http://schemas.microsoft.com/office/drawing/2015/10/21/chartex" xmlns:cx1="http://schemas.microsoft.com/office/drawing/2015/9/8/chartex" xmlns:cx="http://schemas.microsoft.com/office/drawing/2014/chartex">
             <w:pict>
               <v:shape w14:anchorId="00F935EF" id="Connector: Curved 12" o:spid="_x0000_s1026" type="#_x0000_t38" style="position:absolute;margin-left:18.5pt;margin-top:-18.05pt;width:3.6pt;height:20.25pt;flip:x;z-index:251793408;visibility:visible;mso-wrap-style:square;mso-width-percent:0;mso-height-percent:0;mso-wrap-distance-left:9pt;mso-wrap-distance-top:0;mso-wrap-distance-right:9pt;mso-wrap-distance-bottom:0;mso-position-horizontal:absolute;mso-position-horizontal-relative:margin;mso-position-vertical:absolute;mso-position-vertical-relative:text;mso-width-percent:0;mso-height-percent:0;mso-width-relative:margin;mso-height-relative:margin" o:gfxdata="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" adj="111811" strokecolor="#4472c4 [3204]" strokeweight="1.5pt">
                 <v:stroke startarrow="block" endarrow="block" joinstyle="miter"/>
@@ -31268,7 +31237,7 @@
               </wp:anchor>
             </w:drawing>
           </mc:Choice>
-          <mc:Fallback xmlns:cx="http://schemas.microsoft.com/office/drawing/2014/chartex" xmlns:cx1="http://schemas.microsoft.com/office/drawing/2015/9/8/chartex" xmlns:cx2="http://schemas.microsoft.com/office/drawing/2015/10/21/chartex" xmlns:cx3="http://schemas.microsoft.com/office/drawing/2016/5/9/chartex" xmlns:cx4="http://schemas.microsoft.com/office/drawing/2016/5/10/chartex" xmlns:cx5="http://schemas.microsoft.com/office/drawing/2016/5/11/chartex" xmlns:cx6="http://schemas.microsoft.com/office/drawing/2016/5/12/chartex" xmlns:cx7="http://schemas.microsoft.com/office/drawing/2016/5/13/chartex" xmlns:cx8="http://schemas.microsoft.com/office/drawing/2016/5/14/chartex" xmlns:aink="http://schemas.microsoft.com/office/drawing/2016/ink" xmlns:am3d="http://schemas.microsoft.com/office/drawing/2017/model3d" xmlns:oel="http://schemas.microsoft.com/office/2019/extlst" xmlns:w16cex="http://schemas.microsoft.com/office/word/2018/wordml/cex" xmlns:w16cid="http://schemas.microsoft.com/office/word/2016/wordml/cid" xmlns:w16="http://schemas.microsoft.com/office/word/2018/wordml" xmlns:w16du="http://schemas.microsoft.com/office/word/2023/wordml/word16du" xmlns:w16sdtdh="http://schemas.microsoft.com/office/word/2020/wordml/sdtdatahash" xmlns:w16se="http://schemas.microsoft.com/office/word/2015/wordml/symex">
+          <mc:Fallback xmlns:w16se="http://schemas.microsoft.com/office/word/2015/wordml/symex" xmlns:w16sdtdh="http://schemas.microsoft.com/office/word/2020/wordml/sdtdatahash" xmlns:w16du="http://schemas.microsoft.com/office/word/2023/wordml/word16du" xmlns:w16="http://schemas.microsoft.com/office/word/2018/wordml" xmlns:w16cid="http://schemas.microsoft.com/office/word/2016/wordml/cid" xmlns:w16cex="http://schemas.microsoft.com/office/word/2018/wordml/cex" xmlns:oel="http://schemas.microsoft.com/office/2019/extlst" xmlns:am3d="http://schemas.microsoft.com/office/drawing/2017/model3d" xmlns:aink="http://schemas.microsoft.com/office/drawing/2016/ink" xmlns:cx8="http://schemas.microsoft.com/office/drawing/2016/5/14/chartex" xmlns:cx7="http://schemas.microsoft.com/office/drawing/2016/5/13/chartex" xmlns:cx6="http://schemas.microsoft.com/office/drawing/2016/5/12/chartex" xmlns:cx5="http://schemas.microsoft.com/office/drawing/2016/5/11/chartex" xmlns:cx4="http://schemas.microsoft.com/office/drawing/2016/5/10/chartex" xmlns:cx3="http://schemas.microsoft.com/office/drawing/2016/5/9/chartex" xmlns:cx2="http://schemas.microsoft.com/office/drawing/2015/10/21/chartex" xmlns:cx1="http://schemas.microsoft.com/office/drawing/2015/9/8/chartex" xmlns:cx="http://schemas.microsoft.com/office/drawing/2014/chartex">
             <w:pict>
               <v:shape w14:anchorId="1ACEE937" id="Straight Arrow Connector 16" o:spid="_x0000_s1026" type="#_x0000_t32" style="position:absolute;margin-left:101.5pt;margin-top:-8.6pt;width:68.75pt;height:0;z-index:251789312;visibility:visible;mso-wrap-style:square;mso-wrap-distance-left:9pt;mso-wrap-distance-top:0;mso-wrap-distance-right:9pt;mso-wrap-distance-bottom:0;mso-position-horizontal:absolute;mso-position-horizontal-relative:text;mso-position-vertical:absolute;mso-position-vertical-relative:text" o:gfxdata="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" strokecolor="#4472c4 [3204]" strokeweight="1.5pt">
                 <v:stroke endarrow="block" joinstyle="miter"/>
@@ -31342,7 +31311,7 @@
               </wp:anchor>
             </w:drawing>
           </mc:Choice>
-          <mc:Fallback xmlns:cx="http://schemas.microsoft.com/office/drawing/2014/chartex" xmlns:cx1="http://schemas.microsoft.com/office/drawing/2015/9/8/chartex" xmlns:cx2="http://schemas.microsoft.com/office/drawing/2015/10/21/chartex" xmlns:cx3="http://schemas.microsoft.com/office/drawing/2016/5/9/chartex" xmlns:cx4="http://schemas.microsoft.com/office/drawing/2016/5/10/chartex" xmlns:cx5="http://schemas.microsoft.com/office/drawing/2016/5/11/chartex" xmlns:cx6="http://schemas.microsoft.com/office/drawing/2016/5/12/chartex" xmlns:cx7="http://schemas.microsoft.com/office/drawing/2016/5/13/chartex" xmlns:cx8="http://schemas.microsoft.com/office/drawing/2016/5/14/chartex" xmlns:aink="http://schemas.microsoft.com/office/drawing/2016/ink" xmlns:am3d="http://schemas.microsoft.com/office/drawing/2017/model3d" xmlns:oel="http://schemas.microsoft.com/office/2019/extlst" xmlns:w16cex="http://schemas.microsoft.com/office/word/2018/wordml/cex" xmlns:w16cid="http://schemas.microsoft.com/office/word/2016/wordml/cid" xmlns:w16="http://schemas.microsoft.com/office/word/2018/wordml" xmlns:w16du="http://schemas.microsoft.com/office/word/2023/wordml/word16du" xmlns:w16sdtdh="http://schemas.microsoft.com/office/word/2020/wordml/sdtdatahash" xmlns:w16se="http://schemas.microsoft.com/office/word/2015/wordml/symex">
+          <mc:Fallback xmlns:w16se="http://schemas.microsoft.com/office/word/2015/wordml/symex" xmlns:w16sdtdh="http://schemas.microsoft.com/office/word/2020/wordml/sdtdatahash" xmlns:w16du="http://schemas.microsoft.com/office/word/2023/wordml/word16du" xmlns:w16="http://schemas.microsoft.com/office/word/2018/wordml" xmlns:w16cid="http://schemas.microsoft.com/office/word/2016/wordml/cid" xmlns:w16cex="http://schemas.microsoft.com/office/word/2018/wordml/cex" xmlns:oel="http://schemas.microsoft.com/office/2019/extlst" xmlns:am3d="http://schemas.microsoft.com/office/drawing/2017/model3d" xmlns:aink="http://schemas.microsoft.com/office/drawing/2016/ink" xmlns:cx8="http://schemas.microsoft.com/office/drawing/2016/5/14/chartex" xmlns:cx7="http://schemas.microsoft.com/office/drawing/2016/5/13/chartex" xmlns:cx6="http://schemas.microsoft.com/office/drawing/2016/5/12/chartex" xmlns:cx5="http://schemas.microsoft.com/office/drawing/2016/5/11/chartex" xmlns:cx4="http://schemas.microsoft.com/office/drawing/2016/5/10/chartex" xmlns:cx3="http://schemas.microsoft.com/office/drawing/2016/5/9/chartex" xmlns:cx2="http://schemas.microsoft.com/office/drawing/2015/10/21/chartex" xmlns:cx1="http://schemas.microsoft.com/office/drawing/2015/9/8/chartex" xmlns:cx="http://schemas.microsoft.com/office/drawing/2014/chartex">
             <w:pict>
               <v:shape w14:anchorId="7DF9838A" id="Straight Arrow Connector 19" o:spid="_x0000_s1026" type="#_x0000_t32" style="position:absolute;margin-left:250.15pt;margin-top:-6.95pt;width:27.25pt;height:0;flip:x;z-index:251790336;visibility:visible;mso-wrap-style:square;mso-height-percent:0;mso-wrap-distance-left:9pt;mso-wrap-distance-top:0;mso-wrap-distance-right:9pt;mso-wrap-distance-bottom:0;mso-position-horizontal:absolute;mso-position-horizontal-relative:text;mso-position-vertical:absolute;mso-position-vertical-relative:text;mso-height-percent:0;mso-height-relative:margin" o:gfxdata="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" strokecolor="#ed7d31 [3205]" strokeweight="1.5pt">
                 <v:stroke endarrow="block" joinstyle="miter"/>
@@ -31517,7 +31486,7 @@
               </wp:anchor>
             </w:drawing>
           </mc:Choice>
-          <mc:Fallback xmlns:cx="http://schemas.microsoft.com/office/drawing/2014/chartex" xmlns:cx1="http://schemas.microsoft.com/office/drawing/2015/9/8/chartex" xmlns:cx2="http://schemas.microsoft.com/office/drawing/2015/10/21/chartex" xmlns:cx3="http://schemas.microsoft.com/office/drawing/2016/5/9/chartex" xmlns:cx4="http://schemas.microsoft.com/office/drawing/2016/5/10/chartex" xmlns:cx5="http://schemas.microsoft.com/office/drawing/2016/5/11/chartex" xmlns:cx6="http://schemas.microsoft.com/office/drawing/2016/5/12/chartex" xmlns:cx7="http://schemas.microsoft.com/office/drawing/2016/5/13/chartex" xmlns:cx8="http://schemas.microsoft.com/office/drawing/2016/5/14/chartex" xmlns:aink="http://schemas.microsoft.com/office/drawing/2016/ink" xmlns:am3d="http://schemas.microsoft.com/office/drawing/2017/model3d" xmlns:oel="http://schemas.microsoft.com/office/2019/extlst" xmlns:w16cex="http://schemas.microsoft.com/office/word/2018/wordml/cex" xmlns:w16cid="http://schemas.microsoft.com/office/word/2016/wordml/cid" xmlns:w16="http://schemas.microsoft.com/office/word/2018/wordml" xmlns:w16du="http://schemas.microsoft.com/office/word/2023/wordml/word16du" xmlns:w16sdtdh="http://schemas.microsoft.com/office/word/2020/wordml/sdtdatahash" xmlns:w16se="http://schemas.microsoft.com/office/word/2015/wordml/symex">
+          <mc:Fallback xmlns:w16se="http://schemas.microsoft.com/office/word/2015/wordml/symex" xmlns:w16sdtdh="http://schemas.microsoft.com/office/word/2020/wordml/sdtdatahash" xmlns:w16du="http://schemas.microsoft.com/office/word/2023/wordml/word16du" xmlns:w16="http://schemas.microsoft.com/office/word/2018/wordml" xmlns:w16cid="http://schemas.microsoft.com/office/word/2016/wordml/cid" xmlns:w16cex="http://schemas.microsoft.com/office/word/2018/wordml/cex" xmlns:oel="http://schemas.microsoft.com/office/2019/extlst" xmlns:am3d="http://schemas.microsoft.com/office/drawing/2017/model3d" xmlns:aink="http://schemas.microsoft.com/office/drawing/2016/ink" xmlns:cx8="http://schemas.microsoft.com/office/drawing/2016/5/14/chartex" xmlns:cx7="http://schemas.microsoft.com/office/drawing/2016/5/13/chartex" xmlns:cx6="http://schemas.microsoft.com/office/drawing/2016/5/12/chartex" xmlns:cx5="http://schemas.microsoft.com/office/drawing/2016/5/11/chartex" xmlns:cx4="http://schemas.microsoft.com/office/drawing/2016/5/10/chartex" xmlns:cx3="http://schemas.microsoft.com/office/drawing/2016/5/9/chartex" xmlns:cx2="http://schemas.microsoft.com/office/drawing/2015/10/21/chartex" xmlns:cx1="http://schemas.microsoft.com/office/drawing/2015/9/8/chartex" xmlns:cx="http://schemas.microsoft.com/office/drawing/2014/chartex">
             <w:pict>
               <v:shape w14:anchorId="415F4AF6" id="Connector: Curved 12" o:spid="_x0000_s1026" type="#_x0000_t38" style="position:absolute;margin-left:17.25pt;margin-top:35.8pt;width:3.6pt;height:20.25pt;flip:x;z-index:251791360;visibility:visible;mso-wrap-style:square;mso-width-percent:0;mso-height-percent:0;mso-wrap-distance-left:9pt;mso-wrap-distance-top:0;mso-wrap-distance-right:9pt;mso-wrap-distance-bottom:0;mso-position-horizontal:absolute;mso-position-horizontal-relative:margin;mso-position-vertical:absolute;mso-position-vertical-relative:text;mso-width-percent:0;mso-height-percent:0;mso-width-relative:margin;mso-height-relative:margin" o:gfxdata="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" adj="111811" strokecolor="#4472c4 [3204]" strokeweight="1.5pt">
                 <v:stroke startarrow="block" endarrow="block" joinstyle="miter"/>
@@ -31634,7 +31603,7 @@
               </wp:anchor>
             </w:drawing>
           </mc:Choice>
-          <mc:Fallback xmlns:cx="http://schemas.microsoft.com/office/drawing/2014/chartex" xmlns:cx1="http://schemas.microsoft.com/office/drawing/2015/9/8/chartex" xmlns:cx2="http://schemas.microsoft.com/office/drawing/2015/10/21/chartex" xmlns:cx3="http://schemas.microsoft.com/office/drawing/2016/5/9/chartex" xmlns:cx4="http://schemas.microsoft.com/office/drawing/2016/5/10/chartex" xmlns:cx5="http://schemas.microsoft.com/office/drawing/2016/5/11/chartex" xmlns:cx6="http://schemas.microsoft.com/office/drawing/2016/5/12/chartex" xmlns:cx7="http://schemas.microsoft.com/office/drawing/2016/5/13/chartex" xmlns:cx8="http://schemas.microsoft.com/office/drawing/2016/5/14/chartex" xmlns:aink="http://schemas.microsoft.com/office/drawing/2016/ink" xmlns:am3d="http://schemas.microsoft.com/office/drawing/2017/model3d" xmlns:oel="http://schemas.microsoft.com/office/2019/extlst" xmlns:w16cex="http://schemas.microsoft.com/office/word/2018/wordml/cex" xmlns:w16cid="http://schemas.microsoft.com/office/word/2016/wordml/cid" xmlns:w16="http://schemas.microsoft.com/office/word/2018/wordml" xmlns:w16du="http://schemas.microsoft.com/office/word/2023/wordml/word16du" xmlns:w16sdtdh="http://schemas.microsoft.com/office/word/2020/wordml/sdtdatahash" xmlns:w16se="http://schemas.microsoft.com/office/word/2015/wordml/symex">
+          <mc:Fallback xmlns:w16se="http://schemas.microsoft.com/office/word/2015/wordml/symex" xmlns:w16sdtdh="http://schemas.microsoft.com/office/word/2020/wordml/sdtdatahash" xmlns:w16du="http://schemas.microsoft.com/office/word/2023/wordml/word16du" xmlns:w16="http://schemas.microsoft.com/office/word/2018/wordml" xmlns:w16cid="http://schemas.microsoft.com/office/word/2016/wordml/cid" xmlns:w16cex="http://schemas.microsoft.com/office/word/2018/wordml/cex" xmlns:oel="http://schemas.microsoft.com/office/2019/extlst" xmlns:am3d="http://schemas.microsoft.com/office/drawing/2017/model3d" xmlns:aink="http://schemas.microsoft.com/office/drawing/2016/ink" xmlns:cx8="http://schemas.microsoft.com/office/drawing/2016/5/14/chartex" xmlns:cx7="http://schemas.microsoft.com/office/drawing/2016/5/13/chartex" xmlns:cx6="http://schemas.microsoft.com/office/drawing/2016/5/12/chartex" xmlns:cx5="http://schemas.microsoft.com/office/drawing/2016/5/11/chartex" xmlns:cx4="http://schemas.microsoft.com/office/drawing/2016/5/10/chartex" xmlns:cx3="http://schemas.microsoft.com/office/drawing/2016/5/9/chartex" xmlns:cx2="http://schemas.microsoft.com/office/drawing/2015/10/21/chartex" xmlns:cx1="http://schemas.microsoft.com/office/drawing/2015/9/8/chartex" xmlns:cx="http://schemas.microsoft.com/office/drawing/2014/chartex">
             <w:pict>
               <v:shape w14:anchorId="03D5CC5D" id="Straight Arrow Connector 16" o:spid="_x0000_s1026" type="#_x0000_t32" style="position:absolute;margin-left:108.6pt;margin-top:16.8pt;width:68.75pt;height:0;z-index:251796480;visibility:visible;mso-wrap-style:square;mso-wrap-distance-left:9pt;mso-wrap-distance-top:0;mso-wrap-distance-right:9pt;mso-wrap-distance-bottom:0;mso-position-horizontal:absolute;mso-position-horizontal-relative:text;mso-position-vertical:absolute;mso-position-vertical-relative:text" o:gfxdata="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" strokecolor="#4472c4 [3204]" strokeweight="1.5pt">
                 <v:stroke endarrow="block" joinstyle="miter"/>
@@ -31664,7 +31633,7 @@
                 <wp:docPr id="1505089471" name="Connector: Curved 12" descr="φ">
                   <a:extLst xmlns:a="http://schemas.openxmlformats.org/drawingml/2006/main">
                     <a:ext uri="{C183D7F6-B498-43B3-948B-1728B52AA6E4}">
-                      <adec:decorative xmlns="" xmlns:cx="http://schemas.microsoft.com/office/drawing/2014/chartex" xmlns:cx1="http://schemas.microsoft.com/office/drawing/2015/9/8/chartex" xmlns:cx2="http://schemas.microsoft.com/office/drawing/2015/10/21/chartex" xmlns:cx3="http://schemas.microsoft.com/office/drawing/2016/5/9/chartex" xmlns:cx4="http://schemas.microsoft.com/office/drawing/2016/5/10/chartex" xmlns:cx5="http://schemas.microsoft.com/office/drawing/2016/5/11/chartex" xmlns:cx6="http://schemas.microsoft.com/office/drawing/2016/5/12/chartex" xmlns:cx7="http://schemas.microsoft.com/office/drawing/2016/5/13/chartex" xmlns:cx8="http://schemas.microsoft.com/office/drawing/2016/5/14/chartex" xmlns:aink="http://schemas.microsoft.com/office/drawing/2016/ink" xmlns:am3d="http://schemas.microsoft.com/office/drawing/2017/model3d" xmlns:o="urn:schemas-microsoft-com:office:office" xmlns:oel="http://schemas.microsoft.com/office/2019/extlst" xmlns:v="urn:schemas-microsoft-com:vml" xmlns:w10="urn:schemas-microsoft-com:office:word" xmlns:w="http://schemas.openxmlformats.org/wordprocessingml/2006/main" xmlns:w16cex="http://schemas.microsoft.com/office/word/2018/wordml/cex" xmlns:w16cid="http://schemas.microsoft.com/office/word/2016/wordml/cid" xmlns:w16="http://schemas.microsoft.com/office/word/2018/wordml" xmlns:w16du="http://schemas.microsoft.com/office/word/2023/wordml/word16du" xmlns:w16sdtdh="http://schemas.microsoft.com/office/word/2020/wordml/sdtdatahash" xmlns:w16se="http://schemas.microsoft.com/office/word/2015/wordml/symex" xmlns:adec="http://schemas.microsoft.com/office/drawing/2017/decorative" val="0"/>
+                      <adec:decorative xmlns:adec="http://schemas.microsoft.com/office/drawing/2017/decorative" xmlns:w16se="http://schemas.microsoft.com/office/word/2015/wordml/symex" xmlns:w16sdtdh="http://schemas.microsoft.com/office/word/2020/wordml/sdtdatahash" xmlns:w16du="http://schemas.microsoft.com/office/word/2023/wordml/word16du" xmlns:w16="http://schemas.microsoft.com/office/word/2018/wordml" xmlns:w16cid="http://schemas.microsoft.com/office/word/2016/wordml/cid" xmlns:w16cex="http://schemas.microsoft.com/office/word/2018/wordml/cex" xmlns:w="http://schemas.openxmlformats.org/wordprocessingml/2006/main" xmlns:w10="urn:schemas-microsoft-com:office:word" xmlns:v="urn:schemas-microsoft-com:vml" xmlns:oel="http://schemas.microsoft.com/office/2019/extlst" xmlns:o="urn:schemas-microsoft-com:office:office" xmlns:am3d="http://schemas.microsoft.com/office/drawing/2017/model3d" xmlns:aink="http://schemas.microsoft.com/office/drawing/2016/ink" xmlns:cx8="http://schemas.microsoft.com/office/drawing/2016/5/14/chartex" xmlns:cx7="http://schemas.microsoft.com/office/drawing/2016/5/13/chartex" xmlns:cx6="http://schemas.microsoft.com/office/drawing/2016/5/12/chartex" xmlns:cx5="http://schemas.microsoft.com/office/drawing/2016/5/11/chartex" xmlns:cx4="http://schemas.microsoft.com/office/drawing/2016/5/10/chartex" xmlns:cx3="http://schemas.microsoft.com/office/drawing/2016/5/9/chartex" xmlns:cx2="http://schemas.microsoft.com/office/drawing/2015/10/21/chartex" xmlns:cx1="http://schemas.microsoft.com/office/drawing/2015/9/8/chartex" xmlns:cx="http://schemas.microsoft.com/office/drawing/2014/chartex" xmlns="" val="0"/>
                     </a:ext>
                   </a:extLst>
                 </wp:docPr>
@@ -31715,7 +31684,7 @@
               </wp:anchor>
             </w:drawing>
           </mc:Choice>
-          <mc:Fallback xmlns:cx="http://schemas.microsoft.com/office/drawing/2014/chartex" xmlns:cx1="http://schemas.microsoft.com/office/drawing/2015/9/8/chartex" xmlns:cx2="http://schemas.microsoft.com/office/drawing/2015/10/21/chartex" xmlns:cx3="http://schemas.microsoft.com/office/drawing/2016/5/9/chartex" xmlns:cx4="http://schemas.microsoft.com/office/drawing/2016/5/10/chartex" xmlns:cx5="http://schemas.microsoft.com/office/drawing/2016/5/11/chartex" xmlns:cx6="http://schemas.microsoft.com/office/drawing/2016/5/12/chartex" xmlns:cx7="http://schemas.microsoft.com/office/drawing/2016/5/13/chartex" xmlns:cx8="http://schemas.microsoft.com/office/drawing/2016/5/14/chartex" xmlns:aink="http://schemas.microsoft.com/office/drawing/2016/ink" xmlns:am3d="http://schemas.microsoft.com/office/drawing/2017/model3d" xmlns:oel="http://schemas.microsoft.com/office/2019/extlst" xmlns:w16cex="http://schemas.microsoft.com/office/word/2018/wordml/cex" xmlns:w16cid="http://schemas.microsoft.com/office/word/2016/wordml/cid" xmlns:w16="http://schemas.microsoft.com/office/word/2018/wordml" xmlns:w16du="http://schemas.microsoft.com/office/word/2023/wordml/word16du" xmlns:w16sdtdh="http://schemas.microsoft.com/office/word/2020/wordml/sdtdatahash" xmlns:w16se="http://schemas.microsoft.com/office/word/2015/wordml/symex">
+          <mc:Fallback xmlns:w16se="http://schemas.microsoft.com/office/word/2015/wordml/symex" xmlns:w16sdtdh="http://schemas.microsoft.com/office/word/2020/wordml/sdtdatahash" xmlns:w16du="http://schemas.microsoft.com/office/word/2023/wordml/word16du" xmlns:w16="http://schemas.microsoft.com/office/word/2018/wordml" xmlns:w16cid="http://schemas.microsoft.com/office/word/2016/wordml/cid" xmlns:w16cex="http://schemas.microsoft.com/office/word/2018/wordml/cex" xmlns:oel="http://schemas.microsoft.com/office/2019/extlst" xmlns:am3d="http://schemas.microsoft.com/office/drawing/2017/model3d" xmlns:aink="http://schemas.microsoft.com/office/drawing/2016/ink" xmlns:cx8="http://schemas.microsoft.com/office/drawing/2016/5/14/chartex" xmlns:cx7="http://schemas.microsoft.com/office/drawing/2016/5/13/chartex" xmlns:cx6="http://schemas.microsoft.com/office/drawing/2016/5/12/chartex" xmlns:cx5="http://schemas.microsoft.com/office/drawing/2016/5/11/chartex" xmlns:cx4="http://schemas.microsoft.com/office/drawing/2016/5/10/chartex" xmlns:cx3="http://schemas.microsoft.com/office/drawing/2016/5/9/chartex" xmlns:cx2="http://schemas.microsoft.com/office/drawing/2015/10/21/chartex" xmlns:cx1="http://schemas.microsoft.com/office/drawing/2015/9/8/chartex" xmlns:cx="http://schemas.microsoft.com/office/drawing/2014/chartex">
             <w:pict>
               <v:shape w14:anchorId="212A5F1D" id="Connector: Curved 12" o:spid="_x0000_s1026" type="#_x0000_t38" alt="φ" style="position:absolute;margin-left:373.05pt;margin-top:-1.35pt;width:3.55pt;height:20.3pt;z-index:-251515904;visibility:visible;mso-wrap-style:square;mso-width-percent:0;mso-height-percent:0;mso-wrap-distance-left:9pt;mso-wrap-distance-top:0;mso-wrap-distance-right:9pt;mso-wrap-distance-bottom:0;mso-position-horizontal:absolute;mso-position-horizontal-relative:page;mso-position-vertical:absolute;mso-position-vertical-relative:text;mso-width-percent:0;mso-height-percent:0;mso-width-relative:margin;mso-height-relative:margin" o:gfxdata="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" adj="90366" strokecolor="#4472c4 [3204]" strokeweight="1.5pt">
                 <v:stroke startarrow="block" endarrow="block" joinstyle="miter"/>
@@ -31790,7 +31759,7 @@
               </wp:anchor>
             </w:drawing>
           </mc:Choice>
-          <mc:Fallback xmlns:cx="http://schemas.microsoft.com/office/drawing/2014/chartex" xmlns:cx1="http://schemas.microsoft.com/office/drawing/2015/9/8/chartex" xmlns:cx2="http://schemas.microsoft.com/office/drawing/2015/10/21/chartex" xmlns:cx3="http://schemas.microsoft.com/office/drawing/2016/5/9/chartex" xmlns:cx4="http://schemas.microsoft.com/office/drawing/2016/5/10/chartex" xmlns:cx5="http://schemas.microsoft.com/office/drawing/2016/5/11/chartex" xmlns:cx6="http://schemas.microsoft.com/office/drawing/2016/5/12/chartex" xmlns:cx7="http://schemas.microsoft.com/office/drawing/2016/5/13/chartex" xmlns:cx8="http://schemas.microsoft.com/office/drawing/2016/5/14/chartex" xmlns:aink="http://schemas.microsoft.com/office/drawing/2016/ink" xmlns:am3d="http://schemas.microsoft.com/office/drawing/2017/model3d" xmlns:oel="http://schemas.microsoft.com/office/2019/extlst" xmlns:w16cex="http://schemas.microsoft.com/office/word/2018/wordml/cex" xmlns:w16cid="http://schemas.microsoft.com/office/word/2016/wordml/cid" xmlns:w16="http://schemas.microsoft.com/office/word/2018/wordml" xmlns:w16du="http://schemas.microsoft.com/office/word/2023/wordml/word16du" xmlns:w16sdtdh="http://schemas.microsoft.com/office/word/2020/wordml/sdtdatahash" xmlns:w16se="http://schemas.microsoft.com/office/word/2015/wordml/symex">
+          <mc:Fallback xmlns:w16se="http://schemas.microsoft.com/office/word/2015/wordml/symex" xmlns:w16sdtdh="http://schemas.microsoft.com/office/word/2020/wordml/sdtdatahash" xmlns:w16du="http://schemas.microsoft.com/office/word/2023/wordml/word16du" xmlns:w16="http://schemas.microsoft.com/office/word/2018/wordml" xmlns:w16cid="http://schemas.microsoft.com/office/word/2016/wordml/cid" xmlns:w16cex="http://schemas.microsoft.com/office/word/2018/wordml/cex" xmlns:oel="http://schemas.microsoft.com/office/2019/extlst" xmlns:am3d="http://schemas.microsoft.com/office/drawing/2017/model3d" xmlns:aink="http://schemas.microsoft.com/office/drawing/2016/ink" xmlns:cx8="http://schemas.microsoft.com/office/drawing/2016/5/14/chartex" xmlns:cx7="http://schemas.microsoft.com/office/drawing/2016/5/13/chartex" xmlns:cx6="http://schemas.microsoft.com/office/drawing/2016/5/12/chartex" xmlns:cx5="http://schemas.microsoft.com/office/drawing/2016/5/11/chartex" xmlns:cx4="http://schemas.microsoft.com/office/drawing/2016/5/10/chartex" xmlns:cx3="http://schemas.microsoft.com/office/drawing/2016/5/9/chartex" xmlns:cx2="http://schemas.microsoft.com/office/drawing/2015/10/21/chartex" xmlns:cx1="http://schemas.microsoft.com/office/drawing/2015/9/8/chartex" xmlns:cx="http://schemas.microsoft.com/office/drawing/2014/chartex">
             <w:pict>
               <v:shape w14:anchorId="49A4E86D" id="Straight Arrow Connector 19" o:spid="_x0000_s1026" type="#_x0000_t32" style="position:absolute;margin-left:250.1pt;margin-top:14.25pt;width:27.25pt;height:0;flip:x;z-index:251798528;visibility:visible;mso-wrap-style:square;mso-height-percent:0;mso-wrap-distance-left:9pt;mso-wrap-distance-top:0;mso-wrap-distance-right:9pt;mso-wrap-distance-bottom:0;mso-position-horizontal:absolute;mso-position-horizontal-relative:text;mso-position-vertical:absolute;mso-position-vertical-relative:text;mso-height-percent:0;mso-height-relative:margin" o:gfxdata="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" strokecolor="#ed7d31 [3205]" strokeweight="1.5pt">
                 <v:stroke endarrow="block" joinstyle="miter"/>
@@ -32018,7 +31987,7 @@
     </w:p>
     <w:p>
       <w:pPr>
-        <w:pStyle w:val="HTMLVorformatiert"/>
+        <w:pStyle w:val="HTMLPreformatted"/>
         <w:pBdr>
           <w:top w:val="single" w:sz="6" w:space="5" w:color="D6D6D6"/>
           <w:left w:val="single" w:sz="6" w:space="8" w:color="D6D6D6"/>
@@ -32062,7 +32031,7 @@
     </w:p>
     <w:p>
       <w:pPr>
-        <w:pStyle w:val="HTMLVorformatiert"/>
+        <w:pStyle w:val="HTMLPreformatted"/>
         <w:pBdr>
           <w:top w:val="single" w:sz="6" w:space="5" w:color="D6D6D6"/>
           <w:left w:val="single" w:sz="6" w:space="8" w:color="D6D6D6"/>
@@ -32116,7 +32085,7 @@
     </w:p>
     <w:p>
       <w:pPr>
-        <w:pStyle w:val="HTMLVorformatiert"/>
+        <w:pStyle w:val="HTMLPreformatted"/>
         <w:pBdr>
           <w:top w:val="single" w:sz="6" w:space="5" w:color="D6D6D6"/>
           <w:left w:val="single" w:sz="6" w:space="8" w:color="D6D6D6"/>
@@ -32177,7 +32146,7 @@
     </w:p>
     <w:p>
       <w:pPr>
-        <w:pStyle w:val="HTMLVorformatiert"/>
+        <w:pStyle w:val="HTMLPreformatted"/>
         <w:pBdr>
           <w:top w:val="single" w:sz="6" w:space="5" w:color="D6D6D6"/>
           <w:left w:val="single" w:sz="6" w:space="8" w:color="D6D6D6"/>
@@ -32210,7 +32179,7 @@
     </w:p>
     <w:p>
       <w:pPr>
-        <w:pStyle w:val="HTMLVorformatiert"/>
+        <w:pStyle w:val="HTMLPreformatted"/>
         <w:pBdr>
           <w:top w:val="single" w:sz="6" w:space="5" w:color="D6D6D6"/>
           <w:left w:val="single" w:sz="6" w:space="8" w:color="D6D6D6"/>
@@ -32250,7 +32219,7 @@
     </w:p>
     <w:p>
       <w:pPr>
-        <w:pStyle w:val="HTMLVorformatiert"/>
+        <w:pStyle w:val="HTMLPreformatted"/>
         <w:pBdr>
           <w:top w:val="single" w:sz="6" w:space="5" w:color="D6D6D6"/>
           <w:left w:val="single" w:sz="6" w:space="8" w:color="D6D6D6"/>
@@ -32293,7 +32262,7 @@
     </w:p>
     <w:p>
       <w:pPr>
-        <w:pStyle w:val="berschrift3"/>
+        <w:pStyle w:val="Heading3"/>
         <w:numPr>
           <w:ilvl w:val="0"/>
           <w:numId w:val="19"/>
@@ -32335,7 +32304,6 @@
         <w:rPr>
           <w:noProof/>
         </w:rPr>
-        <w:lastRenderedPageBreak/>
         <w:drawing>
           <wp:inline distT="0" distB="0" distL="0" distR="0" wp14:anchorId="42CA52AE" wp14:editId="58B2C438">
             <wp:extent cx="4367174" cy="2348801"/>
@@ -32388,7 +32356,7 @@
     </w:p>
     <w:p>
       <w:pPr>
-        <w:pStyle w:val="HTMLVorformatiert"/>
+        <w:pStyle w:val="HTMLPreformatted"/>
         <w:pBdr>
           <w:top w:val="single" w:sz="6" w:space="5" w:color="D6D6D6"/>
           <w:left w:val="single" w:sz="6" w:space="8" w:color="D6D6D6"/>
@@ -32423,6 +32391,7 @@
           <w:rStyle w:val="n"/>
           <w:rFonts w:asciiTheme="majorBidi" w:hAnsiTheme="majorBidi" w:cstheme="majorBidi"/>
         </w:rPr>
+        <w:lastRenderedPageBreak/>
         <w:t xml:space="preserve">m6b &lt;- ' </w:t>
       </w:r>
       <w:r>
@@ -32437,7 +32406,7 @@
     </w:p>
     <w:p>
       <w:pPr>
-        <w:pStyle w:val="HTMLVorformatiert"/>
+        <w:pStyle w:val="HTMLPreformatted"/>
         <w:pBdr>
           <w:top w:val="single" w:sz="6" w:space="5" w:color="D6D6D6"/>
           <w:left w:val="single" w:sz="6" w:space="8" w:color="D6D6D6"/>
@@ -32477,7 +32446,7 @@
     </w:p>
     <w:p>
       <w:pPr>
-        <w:pStyle w:val="HTMLVorformatiert"/>
+        <w:pStyle w:val="HTMLPreformatted"/>
         <w:pBdr>
           <w:top w:val="single" w:sz="6" w:space="5" w:color="D6D6D6"/>
           <w:left w:val="single" w:sz="6" w:space="8" w:color="D6D6D6"/>
@@ -32517,7 +32486,7 @@
     </w:p>
     <w:p>
       <w:pPr>
-        <w:pStyle w:val="HTMLVorformatiert"/>
+        <w:pStyle w:val="HTMLPreformatted"/>
         <w:pBdr>
           <w:top w:val="single" w:sz="6" w:space="5" w:color="D6D6D6"/>
           <w:left w:val="single" w:sz="6" w:space="8" w:color="D6D6D6"/>
@@ -32557,7 +32526,7 @@
     </w:p>
     <w:p>
       <w:pPr>
-        <w:pStyle w:val="HTMLVorformatiert"/>
+        <w:pStyle w:val="HTMLPreformatted"/>
         <w:pBdr>
           <w:top w:val="single" w:sz="6" w:space="5" w:color="D6D6D6"/>
           <w:left w:val="single" w:sz="6" w:space="8" w:color="D6D6D6"/>
@@ -32617,7 +32586,7 @@
     </w:p>
     <w:p>
       <w:pPr>
-        <w:pStyle w:val="HTMLVorformatiert"/>
+        <w:pStyle w:val="HTMLPreformatted"/>
         <w:pBdr>
           <w:top w:val="single" w:sz="6" w:space="5" w:color="D6D6D6"/>
           <w:left w:val="single" w:sz="6" w:space="8" w:color="D6D6D6"/>
@@ -32657,7 +32626,7 @@
     </w:p>
     <w:p>
       <w:pPr>
-        <w:pStyle w:val="HTMLVorformatiert"/>
+        <w:pStyle w:val="HTMLPreformatted"/>
         <w:pBdr>
           <w:top w:val="single" w:sz="6" w:space="5" w:color="D6D6D6"/>
           <w:left w:val="single" w:sz="6" w:space="8" w:color="D6D6D6"/>
@@ -32711,7 +32680,7 @@
     </w:p>
     <w:p>
       <w:pPr>
-        <w:pStyle w:val="HTMLVorformatiert"/>
+        <w:pStyle w:val="HTMLPreformatted"/>
         <w:pBdr>
           <w:top w:val="single" w:sz="6" w:space="5" w:color="D6D6D6"/>
           <w:left w:val="single" w:sz="6" w:space="8" w:color="D6D6D6"/>
@@ -32744,7 +32713,7 @@
     </w:p>
     <w:p>
       <w:pPr>
-        <w:pStyle w:val="HTMLVorformatiert"/>
+        <w:pStyle w:val="HTMLPreformatted"/>
         <w:pBdr>
           <w:top w:val="single" w:sz="6" w:space="5" w:color="D6D6D6"/>
           <w:left w:val="single" w:sz="6" w:space="8" w:color="D6D6D6"/>
@@ -32786,7 +32755,7 @@
     </w:p>
     <w:p>
       <w:pPr>
-        <w:pStyle w:val="HTMLVorformatiert"/>
+        <w:pStyle w:val="HTMLPreformatted"/>
         <w:pBdr>
           <w:top w:val="single" w:sz="6" w:space="5" w:color="D6D6D6"/>
           <w:left w:val="single" w:sz="6" w:space="8" w:color="D6D6D6"/>
@@ -33001,7 +32970,7 @@
     </w:p>
     <w:p>
       <w:pPr>
-        <w:pStyle w:val="berschrift2"/>
+        <w:pStyle w:val="Heading2"/>
         <w:spacing w:before="0" w:after="240"/>
         <w:rPr>
           <w:rFonts w:asciiTheme="majorBidi" w:eastAsia="Times New Roman" w:hAnsiTheme="majorBidi"/>
@@ -33139,7 +33108,7 @@
     </w:p>
     <w:p>
       <w:pPr>
-        <w:pStyle w:val="Listenabsatz"/>
+        <w:pStyle w:val="ListParagraph"/>
         <w:numPr>
           <w:ilvl w:val="0"/>
           <w:numId w:val="7"/>
@@ -33191,7 +33160,7 @@
     </w:p>
     <w:p>
       <w:pPr>
-        <w:pStyle w:val="Listenabsatz"/>
+        <w:pStyle w:val="ListParagraph"/>
         <w:numPr>
           <w:ilvl w:val="0"/>
           <w:numId w:val="7"/>
@@ -33243,7 +33212,7 @@
     </w:p>
     <w:p>
       <w:pPr>
-        <w:pStyle w:val="Listenabsatz"/>
+        <w:pStyle w:val="ListParagraph"/>
         <w:numPr>
           <w:ilvl w:val="0"/>
           <w:numId w:val="7"/>
@@ -33295,7 +33264,7 @@
     </w:p>
     <w:p>
       <w:pPr>
-        <w:pStyle w:val="berschrift2"/>
+        <w:pStyle w:val="Heading2"/>
         <w:spacing w:after="240"/>
         <w:rPr>
           <w:rFonts w:asciiTheme="majorBidi" w:eastAsia="Times New Roman" w:hAnsiTheme="majorBidi"/>
@@ -33533,19 +33502,7 @@
           <w:szCs w:val="24"/>
           <w14:ligatures w14:val="none"/>
         </w:rPr>
-        <w:t xml:space="preserve">. Adding </w:t>
-      </w:r>
-      <w:r>
-        <w:rPr>
-          <w:rFonts w:asciiTheme="majorBidi" w:eastAsia="Times New Roman" w:hAnsiTheme="majorBidi" w:cstheme="majorBidi"/>
-          <w:color w:val="333333"/>
-          <w:kern w:val="0"/>
-          <w:sz w:val="24"/>
-          <w:szCs w:val="24"/>
-          <w14:ligatures w14:val="none"/>
-        </w:rPr>
-        <w:lastRenderedPageBreak/>
-        <w:t xml:space="preserve">either of these parameters results in a fully saturated model. </w:t>
+        <w:t xml:space="preserve">. Adding either of these parameters results in a fully saturated model. </w:t>
       </w:r>
       <w:r>
         <w:rPr>
@@ -33699,7 +33656,7 @@
     </w:p>
     <w:p>
       <w:pPr>
-        <w:pStyle w:val="HTMLVorformatiert"/>
+        <w:pStyle w:val="HTMLPreformatted"/>
         <w:pBdr>
           <w:top w:val="single" w:sz="6" w:space="5" w:color="D6D6D6"/>
           <w:left w:val="single" w:sz="6" w:space="8" w:color="D6D6D6"/>
@@ -33820,7 +33777,7 @@
     </w:p>
     <w:p>
       <w:pPr>
-        <w:pStyle w:val="berschrift2"/>
+        <w:pStyle w:val="Heading2"/>
         <w:spacing w:after="240"/>
         <w:rPr>
           <w:rFonts w:asciiTheme="majorBidi" w:eastAsia="Times New Roman" w:hAnsiTheme="majorBidi"/>
@@ -33844,6 +33801,7 @@
           <w:sz w:val="32"/>
           <w:szCs w:val="32"/>
         </w:rPr>
+        <w:lastRenderedPageBreak/>
         <w:t>Model Fit Statistics</w:t>
       </w:r>
       <w:bookmarkEnd w:id="42"/>
@@ -34121,7 +34079,7 @@
     </w:p>
     <w:p>
       <w:pPr>
-        <w:pStyle w:val="HTMLVorformatiert"/>
+        <w:pStyle w:val="HTMLPreformatted"/>
         <w:pBdr>
           <w:top w:val="single" w:sz="6" w:space="5" w:color="D6D6D6"/>
           <w:left w:val="single" w:sz="6" w:space="8" w:color="D6D6D6"/>
@@ -34183,7 +34141,7 @@
     </w:p>
     <w:p>
       <w:pPr>
-        <w:pStyle w:val="HTMLVorformatiert"/>
+        <w:pStyle w:val="HTMLPreformatted"/>
         <w:pBdr>
           <w:top w:val="single" w:sz="6" w:space="5" w:color="D6D6D6"/>
           <w:left w:val="single" w:sz="6" w:space="8" w:color="D6D6D6"/>
@@ -34290,7 +34248,7 @@
     </w:p>
     <w:p>
       <w:pPr>
-        <w:pStyle w:val="Listenabsatz"/>
+        <w:pStyle w:val="ListParagraph"/>
         <w:numPr>
           <w:ilvl w:val="0"/>
           <w:numId w:val="7"/>
@@ -34333,7 +34291,7 @@
     </w:p>
     <w:p>
       <w:pPr>
-        <w:pStyle w:val="Listenabsatz"/>
+        <w:pStyle w:val="ListParagraph"/>
         <w:numPr>
           <w:ilvl w:val="0"/>
           <w:numId w:val="7"/>
@@ -34376,7 +34334,7 @@
     </w:p>
     <w:p>
       <w:pPr>
-        <w:pStyle w:val="Listenabsatz"/>
+        <w:pStyle w:val="ListParagraph"/>
         <w:numPr>
           <w:ilvl w:val="0"/>
           <w:numId w:val="7"/>
@@ -34419,7 +34377,7 @@
     </w:p>
     <w:p>
       <w:pPr>
-        <w:pStyle w:val="Listenabsatz"/>
+        <w:pStyle w:val="ListParagraph"/>
         <w:numPr>
           <w:ilvl w:val="0"/>
           <w:numId w:val="7"/>
@@ -34446,7 +34404,6 @@
           <w:szCs w:val="24"/>
           <w14:ligatures w14:val="none"/>
         </w:rPr>
-        <w:lastRenderedPageBreak/>
         <w:t>RMSEA</w:t>
       </w:r>
       <w:r>
@@ -34482,7 +34439,7 @@
             <wp:docPr id="8" name="Picture 7">
               <a:extLst xmlns:a="http://schemas.openxmlformats.org/drawingml/2006/main">
                 <a:ext uri="{FF2B5EF4-FFF2-40B4-BE49-F238E27FC236}">
-                  <a16:creationId xmlns="" xmlns:cx="http://schemas.microsoft.com/office/drawing/2014/chartex" xmlns:cx1="http://schemas.microsoft.com/office/drawing/2015/9/8/chartex" xmlns:cx2="http://schemas.microsoft.com/office/drawing/2015/10/21/chartex" xmlns:cx3="http://schemas.microsoft.com/office/drawing/2016/5/9/chartex" xmlns:cx4="http://schemas.microsoft.com/office/drawing/2016/5/10/chartex" xmlns:cx5="http://schemas.microsoft.com/office/drawing/2016/5/11/chartex" xmlns:cx6="http://schemas.microsoft.com/office/drawing/2016/5/12/chartex" xmlns:cx7="http://schemas.microsoft.com/office/drawing/2016/5/13/chartex" xmlns:cx8="http://schemas.microsoft.com/office/drawing/2016/5/14/chartex" xmlns:aink="http://schemas.microsoft.com/office/drawing/2016/ink" xmlns:am3d="http://schemas.microsoft.com/office/drawing/2017/model3d" xmlns:o="urn:schemas-microsoft-com:office:office" xmlns:oel="http://schemas.microsoft.com/office/2019/extlst" xmlns:v="urn:schemas-microsoft-com:vml" xmlns:w10="urn:schemas-microsoft-com:office:word" xmlns:w="http://schemas.openxmlformats.org/wordprocessingml/2006/main" xmlns:w16cex="http://schemas.microsoft.com/office/word/2018/wordml/cex" xmlns:w16cid="http://schemas.microsoft.com/office/word/2016/wordml/cid" xmlns:w16="http://schemas.microsoft.com/office/word/2018/wordml" xmlns:w16du="http://schemas.microsoft.com/office/word/2023/wordml/word16du" xmlns:w16sdtdh="http://schemas.microsoft.com/office/word/2020/wordml/sdtdatahash" xmlns:w16se="http://schemas.microsoft.com/office/word/2015/wordml/symex" xmlns:a16="http://schemas.microsoft.com/office/drawing/2014/main" id="{4D445DC0-9807-4326-AF51-069B0515D9E1}"/>
+                  <a16:creationId xmlns:a16="http://schemas.microsoft.com/office/drawing/2014/main" xmlns:w16se="http://schemas.microsoft.com/office/word/2015/wordml/symex" xmlns:w16sdtdh="http://schemas.microsoft.com/office/word/2020/wordml/sdtdatahash" xmlns:w16du="http://schemas.microsoft.com/office/word/2023/wordml/word16du" xmlns:w16="http://schemas.microsoft.com/office/word/2018/wordml" xmlns:w16cid="http://schemas.microsoft.com/office/word/2016/wordml/cid" xmlns:w16cex="http://schemas.microsoft.com/office/word/2018/wordml/cex" xmlns:w="http://schemas.openxmlformats.org/wordprocessingml/2006/main" xmlns:w10="urn:schemas-microsoft-com:office:word" xmlns:v="urn:schemas-microsoft-com:vml" xmlns:oel="http://schemas.microsoft.com/office/2019/extlst" xmlns:o="urn:schemas-microsoft-com:office:office" xmlns:am3d="http://schemas.microsoft.com/office/drawing/2017/model3d" xmlns:aink="http://schemas.microsoft.com/office/drawing/2016/ink" xmlns:cx8="http://schemas.microsoft.com/office/drawing/2016/5/14/chartex" xmlns:cx7="http://schemas.microsoft.com/office/drawing/2016/5/13/chartex" xmlns:cx6="http://schemas.microsoft.com/office/drawing/2016/5/12/chartex" xmlns:cx5="http://schemas.microsoft.com/office/drawing/2016/5/11/chartex" xmlns:cx4="http://schemas.microsoft.com/office/drawing/2016/5/10/chartex" xmlns:cx3="http://schemas.microsoft.com/office/drawing/2016/5/9/chartex" xmlns:cx2="http://schemas.microsoft.com/office/drawing/2015/10/21/chartex" xmlns:cx1="http://schemas.microsoft.com/office/drawing/2015/9/8/chartex" xmlns:cx="http://schemas.microsoft.com/office/drawing/2014/chartex" xmlns="" id="{4D445DC0-9807-4326-AF51-069B0515D9E1}"/>
                 </a:ext>
               </a:extLst>
             </wp:docPr>
@@ -34496,7 +34453,7 @@
                     <pic:cNvPr id="8" name="Picture 7">
                       <a:extLst>
                         <a:ext uri="{FF2B5EF4-FFF2-40B4-BE49-F238E27FC236}">
-                          <a16:creationId xmlns="" xmlns:cx="http://schemas.microsoft.com/office/drawing/2014/chartex" xmlns:cx1="http://schemas.microsoft.com/office/drawing/2015/9/8/chartex" xmlns:cx2="http://schemas.microsoft.com/office/drawing/2015/10/21/chartex" xmlns:cx3="http://schemas.microsoft.com/office/drawing/2016/5/9/chartex" xmlns:cx4="http://schemas.microsoft.com/office/drawing/2016/5/10/chartex" xmlns:cx5="http://schemas.microsoft.com/office/drawing/2016/5/11/chartex" xmlns:cx6="http://schemas.microsoft.com/office/drawing/2016/5/12/chartex" xmlns:cx7="http://schemas.microsoft.com/office/drawing/2016/5/13/chartex" xmlns:cx8="http://schemas.microsoft.com/office/drawing/2016/5/14/chartex" xmlns:aink="http://schemas.microsoft.com/office/drawing/2016/ink" xmlns:am3d="http://schemas.microsoft.com/office/drawing/2017/model3d" xmlns:o="urn:schemas-microsoft-com:office:office" xmlns:oel="http://schemas.microsoft.com/office/2019/extlst" xmlns:v="urn:schemas-microsoft-com:vml" xmlns:w10="urn:schemas-microsoft-com:office:word" xmlns:w="http://schemas.openxmlformats.org/wordprocessingml/2006/main" xmlns:w16cex="http://schemas.microsoft.com/office/word/2018/wordml/cex" xmlns:w16cid="http://schemas.microsoft.com/office/word/2016/wordml/cid" xmlns:w16="http://schemas.microsoft.com/office/word/2018/wordml" xmlns:w16du="http://schemas.microsoft.com/office/word/2023/wordml/word16du" xmlns:w16sdtdh="http://schemas.microsoft.com/office/word/2020/wordml/sdtdatahash" xmlns:w16se="http://schemas.microsoft.com/office/word/2015/wordml/symex" xmlns:a16="http://schemas.microsoft.com/office/drawing/2014/main" id="{4D445DC0-9807-4326-AF51-069B0515D9E1}"/>
+                          <a16:creationId xmlns:a16="http://schemas.microsoft.com/office/drawing/2014/main" xmlns:w16se="http://schemas.microsoft.com/office/word/2015/wordml/symex" xmlns:w16sdtdh="http://schemas.microsoft.com/office/word/2020/wordml/sdtdatahash" xmlns:w16du="http://schemas.microsoft.com/office/word/2023/wordml/word16du" xmlns:w16="http://schemas.microsoft.com/office/word/2018/wordml" xmlns:w16cid="http://schemas.microsoft.com/office/word/2016/wordml/cid" xmlns:w16cex="http://schemas.microsoft.com/office/word/2018/wordml/cex" xmlns:w="http://schemas.openxmlformats.org/wordprocessingml/2006/main" xmlns:w10="urn:schemas-microsoft-com:office:word" xmlns:v="urn:schemas-microsoft-com:vml" xmlns:oel="http://schemas.microsoft.com/office/2019/extlst" xmlns:o="urn:schemas-microsoft-com:office:office" xmlns:am3d="http://schemas.microsoft.com/office/drawing/2017/model3d" xmlns:aink="http://schemas.microsoft.com/office/drawing/2016/ink" xmlns:cx8="http://schemas.microsoft.com/office/drawing/2016/5/14/chartex" xmlns:cx7="http://schemas.microsoft.com/office/drawing/2016/5/13/chartex" xmlns:cx6="http://schemas.microsoft.com/office/drawing/2016/5/12/chartex" xmlns:cx5="http://schemas.microsoft.com/office/drawing/2016/5/11/chartex" xmlns:cx4="http://schemas.microsoft.com/office/drawing/2016/5/10/chartex" xmlns:cx3="http://schemas.microsoft.com/office/drawing/2016/5/9/chartex" xmlns:cx2="http://schemas.microsoft.com/office/drawing/2015/10/21/chartex" xmlns:cx1="http://schemas.microsoft.com/office/drawing/2015/9/8/chartex" xmlns:cx="http://schemas.microsoft.com/office/drawing/2014/chartex" xmlns="" id="{4D445DC0-9807-4326-AF51-069B0515D9E1}"/>
                         </a:ext>
                       </a:extLst>
                     </pic:cNvPr>
@@ -34543,6 +34500,7 @@
         <w:rPr>
           <w:rFonts w:asciiTheme="majorBidi" w:hAnsiTheme="majorBidi" w:cstheme="majorBidi"/>
         </w:rPr>
+        <w:lastRenderedPageBreak/>
         <w:t>Some</w:t>
       </w:r>
       <w:r>
@@ -34554,7 +34512,7 @@
     </w:p>
     <w:p>
       <w:pPr>
-        <w:pStyle w:val="Listenabsatz"/>
+        <w:pStyle w:val="ListParagraph"/>
         <w:numPr>
           <w:ilvl w:val="0"/>
           <w:numId w:val="20"/>
@@ -34579,7 +34537,7 @@
     </w:p>
     <w:p>
       <w:pPr>
-        <w:pStyle w:val="Listenabsatz"/>
+        <w:pStyle w:val="ListParagraph"/>
         <w:numPr>
           <w:ilvl w:val="0"/>
           <w:numId w:val="20"/>
@@ -34604,7 +34562,7 @@
     </w:p>
     <w:p>
       <w:pPr>
-        <w:pStyle w:val="Listenabsatz"/>
+        <w:pStyle w:val="ListParagraph"/>
         <w:numPr>
           <w:ilvl w:val="0"/>
           <w:numId w:val="20"/>
@@ -34642,7 +34600,7 @@
     </w:p>
     <w:p>
       <w:pPr>
-        <w:pStyle w:val="Listenabsatz"/>
+        <w:pStyle w:val="ListParagraph"/>
         <w:numPr>
           <w:ilvl w:val="0"/>
           <w:numId w:val="20"/>
@@ -34667,7 +34625,7 @@
     </w:p>
     <w:p>
       <w:pPr>
-        <w:pStyle w:val="Listenabsatz"/>
+        <w:pStyle w:val="ListParagraph"/>
         <w:numPr>
           <w:ilvl w:val="0"/>
           <w:numId w:val="20"/>
@@ -34692,7 +34650,7 @@
     </w:p>
     <w:p>
       <w:pPr>
-        <w:pStyle w:val="Listenabsatz"/>
+        <w:pStyle w:val="ListParagraph"/>
         <w:numPr>
           <w:ilvl w:val="0"/>
           <w:numId w:val="20"/>
@@ -34717,7 +34675,7 @@
     </w:p>
     <w:p>
       <w:pPr>
-        <w:pStyle w:val="Listenabsatz"/>
+        <w:pStyle w:val="ListParagraph"/>
         <w:numPr>
           <w:ilvl w:val="0"/>
           <w:numId w:val="20"/>
@@ -34742,7 +34700,7 @@
     </w:p>
     <w:p>
       <w:pPr>
-        <w:pStyle w:val="Listenabsatz"/>
+        <w:pStyle w:val="ListParagraph"/>
         <w:numPr>
           <w:ilvl w:val="0"/>
           <w:numId w:val="20"/>
@@ -34767,7 +34725,7 @@
     </w:p>
     <w:p>
       <w:pPr>
-        <w:pStyle w:val="Listenabsatz"/>
+        <w:pStyle w:val="ListParagraph"/>
         <w:numPr>
           <w:ilvl w:val="0"/>
           <w:numId w:val="20"/>
@@ -34792,7 +34750,7 @@
     </w:p>
     <w:p>
       <w:pPr>
-        <w:pStyle w:val="Listenabsatz"/>
+        <w:pStyle w:val="ListParagraph"/>
         <w:numPr>
           <w:ilvl w:val="0"/>
           <w:numId w:val="20"/>
@@ -34825,7 +34783,6 @@
         <w:rPr>
           <w:rFonts w:asciiTheme="majorBidi" w:hAnsiTheme="majorBidi" w:cstheme="majorBidi"/>
         </w:rPr>
-        <w:lastRenderedPageBreak/>
         <w:t>These are just a selection of important functions in the lavaan package. There are many more functions available that provide additional capabilities for SEM analysis, model modification, model comparison, and more. The package documentation and resources provide more detailed information on using these functions and performing structural equation modeling with lavaan.</w:t>
       </w:r>
     </w:p>
@@ -37747,15 +37704,15 @@
     <w:lsdException w:name="List Table 6 Colorful Accent 6" w:uiPriority="51"/>
     <w:lsdException w:name="List Table 7 Colorful Accent 6" w:uiPriority="52"/>
   </w:latentStyles>
-  <w:style w:type="paragraph" w:default="1" w:styleId="Standard">
+  <w:style w:type="paragraph" w:default="1" w:styleId="Normal">
     <w:name w:val="Normal"/>
     <w:qFormat/>
   </w:style>
-  <w:style w:type="paragraph" w:styleId="berschrift1">
+  <w:style w:type="paragraph" w:styleId="Heading1">
     <w:name w:val="heading 1"/>
-    <w:basedOn w:val="Standard"/>
-    <w:next w:val="Standard"/>
-    <w:link w:val="berschrift1Zchn"/>
+    <w:basedOn w:val="Normal"/>
+    <w:next w:val="Normal"/>
+    <w:link w:val="Heading1Char"/>
     <w:uiPriority w:val="9"/>
     <w:qFormat/>
     <w:rsid w:val="00752C17"/>
@@ -37772,11 +37729,11 @@
       <w:szCs w:val="32"/>
     </w:rPr>
   </w:style>
-  <w:style w:type="paragraph" w:styleId="berschrift2">
+  <w:style w:type="paragraph" w:styleId="Heading2">
     <w:name w:val="heading 2"/>
-    <w:basedOn w:val="Standard"/>
-    <w:next w:val="Standard"/>
-    <w:link w:val="berschrift2Zchn"/>
+    <w:basedOn w:val="Normal"/>
+    <w:next w:val="Normal"/>
+    <w:link w:val="Heading2Char"/>
     <w:uiPriority w:val="9"/>
     <w:unhideWhenUsed/>
     <w:qFormat/>
@@ -37794,10 +37751,10 @@
       <w:szCs w:val="26"/>
     </w:rPr>
   </w:style>
-  <w:style w:type="paragraph" w:styleId="berschrift3">
+  <w:style w:type="paragraph" w:styleId="Heading3">
     <w:name w:val="heading 3"/>
-    <w:basedOn w:val="Standard"/>
-    <w:link w:val="berschrift3Zchn"/>
+    <w:basedOn w:val="Normal"/>
+    <w:link w:val="Heading3Char"/>
     <w:uiPriority w:val="9"/>
     <w:qFormat/>
     <w:rsid w:val="00250209"/>
@@ -37815,11 +37772,11 @@
       <w14:ligatures w14:val="none"/>
     </w:rPr>
   </w:style>
-  <w:style w:type="paragraph" w:styleId="berschrift4">
+  <w:style w:type="paragraph" w:styleId="Heading4">
     <w:name w:val="heading 4"/>
-    <w:basedOn w:val="Standard"/>
-    <w:next w:val="Standard"/>
-    <w:link w:val="berschrift4Zchn"/>
+    <w:basedOn w:val="Normal"/>
+    <w:next w:val="Normal"/>
+    <w:link w:val="Heading4Char"/>
     <w:uiPriority w:val="9"/>
     <w:unhideWhenUsed/>
     <w:qFormat/>
@@ -37837,13 +37794,13 @@
       <w:color w:val="2F5496" w:themeColor="accent1" w:themeShade="BF"/>
     </w:rPr>
   </w:style>
-  <w:style w:type="character" w:default="1" w:styleId="Absatz-Standardschriftart">
+  <w:style w:type="character" w:default="1" w:styleId="DefaultParagraphFont">
     <w:name w:val="Default Paragraph Font"/>
     <w:uiPriority w:val="1"/>
     <w:semiHidden/>
     <w:unhideWhenUsed/>
   </w:style>
-  <w:style w:type="table" w:default="1" w:styleId="NormaleTabelle">
+  <w:style w:type="table" w:default="1" w:styleId="TableNormal">
     <w:name w:val="Normal Table"/>
     <w:uiPriority w:val="99"/>
     <w:semiHidden/>
@@ -37858,16 +37815,16 @@
       </w:tblCellMar>
     </w:tblPr>
   </w:style>
-  <w:style w:type="numbering" w:default="1" w:styleId="KeineListe">
+  <w:style w:type="numbering" w:default="1" w:styleId="NoList">
     <w:name w:val="No List"/>
     <w:uiPriority w:val="99"/>
     <w:semiHidden/>
     <w:unhideWhenUsed/>
   </w:style>
-  <w:style w:type="character" w:customStyle="1" w:styleId="berschrift3Zchn">
-    <w:name w:val="Überschrift 3 Zchn"/>
-    <w:basedOn w:val="Absatz-Standardschriftart"/>
-    <w:link w:val="berschrift3"/>
+  <w:style w:type="character" w:customStyle="1" w:styleId="Heading3Char">
+    <w:name w:val="Heading 3 Char"/>
+    <w:basedOn w:val="DefaultParagraphFont"/>
+    <w:link w:val="Heading3"/>
     <w:uiPriority w:val="9"/>
     <w:rsid w:val="00250209"/>
     <w:rPr>
@@ -37880,9 +37837,9 @@
       <w14:ligatures w14:val="none"/>
     </w:rPr>
   </w:style>
-  <w:style w:type="paragraph" w:styleId="StandardWeb">
+  <w:style w:type="paragraph" w:styleId="NormalWeb">
     <w:name w:val="Normal (Web)"/>
-    <w:basedOn w:val="Standard"/>
+    <w:basedOn w:val="Normal"/>
     <w:uiPriority w:val="99"/>
     <w:semiHidden/>
     <w:unhideWhenUsed/>
@@ -37900,7 +37857,7 @@
   </w:style>
   <w:style w:type="character" w:styleId="Hyperlink">
     <w:name w:val="Hyperlink"/>
-    <w:basedOn w:val="Absatz-Standardschriftart"/>
+    <w:basedOn w:val="DefaultParagraphFont"/>
     <w:uiPriority w:val="99"/>
     <w:unhideWhenUsed/>
     <w:rsid w:val="00250209"/>
@@ -37909,10 +37866,10 @@
       <w:u w:val="single"/>
     </w:rPr>
   </w:style>
-  <w:style w:type="paragraph" w:styleId="HTMLVorformatiert">
+  <w:style w:type="paragraph" w:styleId="HTMLPreformatted">
     <w:name w:val="HTML Preformatted"/>
-    <w:basedOn w:val="Standard"/>
-    <w:link w:val="HTMLVorformatiertZchn"/>
+    <w:basedOn w:val="Normal"/>
+    <w:link w:val="HTMLPreformattedChar"/>
     <w:uiPriority w:val="99"/>
     <w:unhideWhenUsed/>
     <w:rsid w:val="00250209"/>
@@ -37945,10 +37902,10 @@
       <w14:ligatures w14:val="none"/>
     </w:rPr>
   </w:style>
-  <w:style w:type="character" w:customStyle="1" w:styleId="HTMLVorformatiertZchn">
-    <w:name w:val="HTML Vorformatiert Zchn"/>
-    <w:basedOn w:val="Absatz-Standardschriftart"/>
-    <w:link w:val="HTMLVorformatiert"/>
+  <w:style w:type="character" w:customStyle="1" w:styleId="HTMLPreformattedChar">
+    <w:name w:val="HTML Preformatted Char"/>
+    <w:basedOn w:val="DefaultParagraphFont"/>
+    <w:link w:val="HTMLPreformatted"/>
     <w:uiPriority w:val="99"/>
     <w:rsid w:val="00250209"/>
     <w:rPr>
@@ -37959,9 +37916,9 @@
       <w14:ligatures w14:val="none"/>
     </w:rPr>
   </w:style>
-  <w:style w:type="character" w:styleId="Fett">
+  <w:style w:type="character" w:styleId="Strong">
     <w:name w:val="Strong"/>
-    <w:basedOn w:val="Absatz-Standardschriftart"/>
+    <w:basedOn w:val="DefaultParagraphFont"/>
     <w:uiPriority w:val="22"/>
     <w:qFormat/>
     <w:rsid w:val="00250209"/>
@@ -37972,7 +37929,7 @@
   </w:style>
   <w:style w:type="character" w:styleId="HTMLCode">
     <w:name w:val="HTML Code"/>
-    <w:basedOn w:val="Absatz-Standardschriftart"/>
+    <w:basedOn w:val="DefaultParagraphFont"/>
     <w:uiPriority w:val="99"/>
     <w:semiHidden/>
     <w:unhideWhenUsed/>
@@ -37983,10 +37940,10 @@
       <w:szCs w:val="20"/>
     </w:rPr>
   </w:style>
-  <w:style w:type="character" w:customStyle="1" w:styleId="berschrift2Zchn">
-    <w:name w:val="Überschrift 2 Zchn"/>
-    <w:basedOn w:val="Absatz-Standardschriftart"/>
-    <w:link w:val="berschrift2"/>
+  <w:style w:type="character" w:customStyle="1" w:styleId="Heading2Char">
+    <w:name w:val="Heading 2 Char"/>
+    <w:basedOn w:val="DefaultParagraphFont"/>
+    <w:link w:val="Heading2"/>
     <w:uiPriority w:val="9"/>
     <w:rsid w:val="00250209"/>
     <w:rPr>
@@ -37996,9 +37953,9 @@
       <w:szCs w:val="26"/>
     </w:rPr>
   </w:style>
-  <w:style w:type="paragraph" w:styleId="Listenabsatz">
+  <w:style w:type="paragraph" w:styleId="ListParagraph">
     <w:name w:val="List Paragraph"/>
-    <w:basedOn w:val="Standard"/>
+    <w:basedOn w:val="Normal"/>
     <w:uiPriority w:val="34"/>
     <w:qFormat/>
     <w:rsid w:val="00250209"/>
@@ -38007,9 +37964,9 @@
       <w:contextualSpacing/>
     </w:pPr>
   </w:style>
-  <w:style w:type="character" w:styleId="Platzhaltertext">
+  <w:style w:type="character" w:styleId="PlaceholderText">
     <w:name w:val="Placeholder Text"/>
-    <w:basedOn w:val="Absatz-Standardschriftart"/>
+    <w:basedOn w:val="DefaultParagraphFont"/>
     <w:uiPriority w:val="99"/>
     <w:semiHidden/>
     <w:rsid w:val="001A10DE"/>
@@ -38017,10 +37974,10 @@
       <w:color w:val="808080"/>
     </w:rPr>
   </w:style>
-  <w:style w:type="character" w:customStyle="1" w:styleId="berschrift4Zchn">
-    <w:name w:val="Überschrift 4 Zchn"/>
-    <w:basedOn w:val="Absatz-Standardschriftart"/>
-    <w:link w:val="berschrift4"/>
+  <w:style w:type="character" w:customStyle="1" w:styleId="Heading4Char">
+    <w:name w:val="Heading 4 Char"/>
+    <w:basedOn w:val="DefaultParagraphFont"/>
+    <w:link w:val="Heading4"/>
     <w:uiPriority w:val="9"/>
     <w:rsid w:val="001A10DE"/>
     <w:rPr>
@@ -38032,7 +37989,7 @@
   </w:style>
   <w:style w:type="character" w:customStyle="1" w:styleId="UnresolvedMention">
     <w:name w:val="Unresolved Mention"/>
-    <w:basedOn w:val="Absatz-Standardschriftart"/>
+    <w:basedOn w:val="DefaultParagraphFont"/>
     <w:uiPriority w:val="99"/>
     <w:semiHidden/>
     <w:unhideWhenUsed/>
@@ -38042,10 +37999,10 @@
       <w:shd w:val="clear" w:color="auto" w:fill="E1DFDD"/>
     </w:rPr>
   </w:style>
-  <w:style w:type="character" w:customStyle="1" w:styleId="berschrift1Zchn">
-    <w:name w:val="Überschrift 1 Zchn"/>
-    <w:basedOn w:val="Absatz-Standardschriftart"/>
-    <w:link w:val="berschrift1"/>
+  <w:style w:type="character" w:customStyle="1" w:styleId="Heading1Char">
+    <w:name w:val="Heading 1 Char"/>
+    <w:basedOn w:val="DefaultParagraphFont"/>
+    <w:link w:val="Heading1"/>
     <w:uiPriority w:val="9"/>
     <w:rsid w:val="00752C17"/>
     <w:rPr>
@@ -38055,10 +38012,10 @@
       <w:szCs w:val="32"/>
     </w:rPr>
   </w:style>
-  <w:style w:type="paragraph" w:styleId="Inhaltsverzeichnisberschrift">
+  <w:style w:type="paragraph" w:styleId="TOCHeading">
     <w:name w:val="TOC Heading"/>
-    <w:basedOn w:val="berschrift1"/>
-    <w:next w:val="Standard"/>
+    <w:basedOn w:val="Heading1"/>
+    <w:next w:val="Normal"/>
     <w:uiPriority w:val="39"/>
     <w:unhideWhenUsed/>
     <w:qFormat/>
@@ -38071,10 +38028,10 @@
       <w14:ligatures w14:val="none"/>
     </w:rPr>
   </w:style>
-  <w:style w:type="paragraph" w:styleId="Verzeichnis2">
+  <w:style w:type="paragraph" w:styleId="TOC2">
     <w:name w:val="toc 2"/>
-    <w:basedOn w:val="Standard"/>
-    <w:next w:val="Standard"/>
+    <w:basedOn w:val="Normal"/>
+    <w:next w:val="Normal"/>
     <w:autoRedefine/>
     <w:uiPriority w:val="39"/>
     <w:unhideWhenUsed/>
@@ -38084,10 +38041,10 @@
       <w:ind w:left="220"/>
     </w:pPr>
   </w:style>
-  <w:style w:type="paragraph" w:styleId="Verzeichnis3">
+  <w:style w:type="paragraph" w:styleId="TOC3">
     <w:name w:val="toc 3"/>
-    <w:basedOn w:val="Standard"/>
-    <w:next w:val="Standard"/>
+    <w:basedOn w:val="Normal"/>
+    <w:next w:val="Normal"/>
     <w:autoRedefine/>
     <w:uiPriority w:val="39"/>
     <w:unhideWhenUsed/>
@@ -38097,9 +38054,9 @@
       <w:ind w:left="440"/>
     </w:pPr>
   </w:style>
-  <w:style w:type="character" w:styleId="Hervorhebung">
+  <w:style w:type="character" w:styleId="Emphasis">
     <w:name w:val="Emphasis"/>
-    <w:basedOn w:val="Absatz-Standardschriftart"/>
+    <w:basedOn w:val="DefaultParagraphFont"/>
     <w:uiPriority w:val="20"/>
     <w:qFormat/>
     <w:rsid w:val="00A17531"/>
@@ -38108,10 +38065,10 @@
       <w:iCs/>
     </w:rPr>
   </w:style>
-  <w:style w:type="paragraph" w:styleId="Verzeichnis4">
+  <w:style w:type="paragraph" w:styleId="TOC4">
     <w:name w:val="toc 4"/>
-    <w:basedOn w:val="Standard"/>
-    <w:next w:val="Standard"/>
+    <w:basedOn w:val="Normal"/>
+    <w:next w:val="Normal"/>
     <w:autoRedefine/>
     <w:uiPriority w:val="39"/>
     <w:unhideWhenUsed/>
@@ -38121,9 +38078,9 @@
       <w:ind w:left="660"/>
     </w:pPr>
   </w:style>
-  <w:style w:type="table" w:styleId="Tabellenraster">
+  <w:style w:type="table" w:styleId="TableGrid">
     <w:name w:val="Table Grid"/>
-    <w:basedOn w:val="NormaleTabelle"/>
+    <w:basedOn w:val="TableNormal"/>
     <w:uiPriority w:val="39"/>
     <w:rsid w:val="008F7BF3"/>
     <w:pPr>
@@ -38142,47 +38099,47 @@
   </w:style>
   <w:style w:type="character" w:customStyle="1" w:styleId="s1">
     <w:name w:val="s1"/>
-    <w:basedOn w:val="Absatz-Standardschriftart"/>
+    <w:basedOn w:val="DefaultParagraphFont"/>
     <w:rsid w:val="00B17973"/>
   </w:style>
   <w:style w:type="character" w:customStyle="1" w:styleId="n">
     <w:name w:val="n"/>
-    <w:basedOn w:val="Absatz-Standardschriftart"/>
+    <w:basedOn w:val="DefaultParagraphFont"/>
     <w:rsid w:val="00823976"/>
   </w:style>
   <w:style w:type="character" w:customStyle="1" w:styleId="p">
     <w:name w:val="p"/>
-    <w:basedOn w:val="Absatz-Standardschriftart"/>
+    <w:basedOn w:val="DefaultParagraphFont"/>
     <w:rsid w:val="00823976"/>
   </w:style>
   <w:style w:type="character" w:customStyle="1" w:styleId="w">
     <w:name w:val="w"/>
-    <w:basedOn w:val="Absatz-Standardschriftart"/>
+    <w:basedOn w:val="DefaultParagraphFont"/>
     <w:rsid w:val="00823976"/>
   </w:style>
   <w:style w:type="character" w:customStyle="1" w:styleId="gnd-iwgdn2b">
     <w:name w:val="gnd-iwgdn2b"/>
-    <w:basedOn w:val="Absatz-Standardschriftart"/>
+    <w:basedOn w:val="DefaultParagraphFont"/>
     <w:rsid w:val="00D423E6"/>
   </w:style>
   <w:style w:type="character" w:customStyle="1" w:styleId="s2">
     <w:name w:val="s2"/>
-    <w:basedOn w:val="Absatz-Standardschriftart"/>
+    <w:basedOn w:val="DefaultParagraphFont"/>
     <w:rsid w:val="00D423E6"/>
   </w:style>
   <w:style w:type="character" w:customStyle="1" w:styleId="o">
     <w:name w:val="o"/>
-    <w:basedOn w:val="Absatz-Standardschriftart"/>
+    <w:basedOn w:val="DefaultParagraphFont"/>
     <w:rsid w:val="00D423E6"/>
   </w:style>
   <w:style w:type="character" w:customStyle="1" w:styleId="kc">
     <w:name w:val="kc"/>
-    <w:basedOn w:val="Absatz-Standardschriftart"/>
+    <w:basedOn w:val="DefaultParagraphFont"/>
     <w:rsid w:val="00D423E6"/>
   </w:style>
-  <w:style w:type="character" w:styleId="BesuchterHyperlink">
+  <w:style w:type="character" w:styleId="FollowedHyperlink">
     <w:name w:val="FollowedHyperlink"/>
-    <w:basedOn w:val="Absatz-Standardschriftart"/>
+    <w:basedOn w:val="DefaultParagraphFont"/>
     <w:uiPriority w:val="99"/>
     <w:semiHidden/>
     <w:unhideWhenUsed/>
@@ -38192,10 +38149,10 @@
       <w:u w:val="single"/>
     </w:rPr>
   </w:style>
-  <w:style w:type="paragraph" w:styleId="Kopfzeile">
+  <w:style w:type="paragraph" w:styleId="Header">
     <w:name w:val="header"/>
-    <w:basedOn w:val="Standard"/>
-    <w:link w:val="KopfzeileZchn"/>
+    <w:basedOn w:val="Normal"/>
+    <w:link w:val="HeaderChar"/>
     <w:uiPriority w:val="99"/>
     <w:unhideWhenUsed/>
     <w:rsid w:val="007516FE"/>
@@ -38207,17 +38164,17 @@
       <w:spacing w:after="0" w:line="240" w:lineRule="auto"/>
     </w:pPr>
   </w:style>
-  <w:style w:type="character" w:customStyle="1" w:styleId="KopfzeileZchn">
-    <w:name w:val="Kopfzeile Zchn"/>
-    <w:basedOn w:val="Absatz-Standardschriftart"/>
-    <w:link w:val="Kopfzeile"/>
+  <w:style w:type="character" w:customStyle="1" w:styleId="HeaderChar">
+    <w:name w:val="Header Char"/>
+    <w:basedOn w:val="DefaultParagraphFont"/>
+    <w:link w:val="Header"/>
     <w:uiPriority w:val="99"/>
     <w:rsid w:val="007516FE"/>
   </w:style>
-  <w:style w:type="paragraph" w:styleId="Fuzeile">
+  <w:style w:type="paragraph" w:styleId="Footer">
     <w:name w:val="footer"/>
-    <w:basedOn w:val="Standard"/>
-    <w:link w:val="FuzeileZchn"/>
+    <w:basedOn w:val="Normal"/>
+    <w:link w:val="FooterChar"/>
     <w:uiPriority w:val="99"/>
     <w:unhideWhenUsed/>
     <w:rsid w:val="007516FE"/>
@@ -38229,10 +38186,10 @@
       <w:spacing w:after="0" w:line="240" w:lineRule="auto"/>
     </w:pPr>
   </w:style>
-  <w:style w:type="character" w:customStyle="1" w:styleId="FuzeileZchn">
-    <w:name w:val="Fußzeile Zchn"/>
-    <w:basedOn w:val="Absatz-Standardschriftart"/>
-    <w:link w:val="Fuzeile"/>
+  <w:style w:type="character" w:customStyle="1" w:styleId="FooterChar">
+    <w:name w:val="Footer Char"/>
+    <w:basedOn w:val="DefaultParagraphFont"/>
+    <w:link w:val="Footer"/>
     <w:uiPriority w:val="99"/>
     <w:rsid w:val="007516FE"/>
   </w:style>
@@ -38539,7 +38496,7 @@
 </file>
 
 <file path=customXml/itemProps1.xml><?xml version="1.0" encoding="utf-8"?>
-<ds:datastoreItem xmlns:ds="http://schemas.openxmlformats.org/officeDocument/2006/customXml" ds:itemID="{1E59970D-EDFA-4F84-8E7B-9F08CED6AA54}">
+<ds:datastoreItem xmlns:ds="http://schemas.openxmlformats.org/officeDocument/2006/customXml" ds:itemID="{98F80148-A6E8-4E33-A49C-F36F157A997E}">
   <ds:schemaRefs>
     <ds:schemaRef ds:uri="http://schemas.openxmlformats.org/officeDocument/2006/bibliography"/>
   </ds:schemaRefs>

--- a/R EFA CFA SEM/R EFA CFA SEM.docx
+++ b/R EFA CFA SEM/R EFA CFA SEM.docx
@@ -10858,7 +10858,7 @@
                   <w:txbxContent>
                     <w:p>
                       <w:pPr>
-                        <w:pStyle w:val="HTMLVorformatiert"/>
+                        <w:pStyle w:val="HTMLPreformatted"/>
                         <w:rPr>
                           <w:color w:val="000000"/>
                           <w:sz w:val="26"/>
@@ -10908,7 +10908,7 @@
                       </w:r>
                       <w:r>
                         <w:rPr>
-                          <w:rStyle w:val="Fett"/>
+                          <w:rStyle w:val="Strong"/>
                           <w:rFonts w:asciiTheme="majorBidi" w:hAnsiTheme="majorBidi" w:cstheme="majorBidi"/>
                           <w:color w:val="000000"/>
                           <w:sz w:val="26"/>
@@ -11070,7 +11070,7 @@
                   <w:txbxContent>
                     <w:p>
                       <w:pPr>
-                        <w:pStyle w:val="HTMLVorformatiert"/>
+                        <w:pStyle w:val="HTMLPreformatted"/>
                         <w:rPr>
                           <w:color w:val="000000"/>
                           <w:sz w:val="26"/>
@@ -11120,7 +11120,7 @@
                       </w:r>
                       <w:r>
                         <w:rPr>
-                          <w:rStyle w:val="Fett"/>
+                          <w:rStyle w:val="Strong"/>
                           <w:rFonts w:asciiTheme="majorBidi" w:hAnsiTheme="majorBidi" w:cstheme="majorBidi"/>
                           <w:color w:val="000000"/>
                           <w:sz w:val="26"/>
@@ -13871,7 +13871,7 @@
                   <w:txbxContent>
                     <w:p>
                       <w:pPr>
-                        <w:pStyle w:val="HTMLVorformatiert"/>
+                        <w:pStyle w:val="HTMLPreformatted"/>
                         <w:rPr>
                           <w:color w:val="000000"/>
                           <w:sz w:val="26"/>
@@ -13921,7 +13921,7 @@
                       </w:r>
                       <w:r>
                         <w:rPr>
-                          <w:rStyle w:val="Fett"/>
+                          <w:rStyle w:val="Strong"/>
                           <w:rFonts w:asciiTheme="majorBidi" w:hAnsiTheme="majorBidi" w:cstheme="majorBidi"/>
                           <w:color w:val="000000"/>
                           <w:sz w:val="26"/>
@@ -14083,7 +14083,7 @@
                   <w:txbxContent>
                     <w:p>
                       <w:pPr>
-                        <w:pStyle w:val="HTMLVorformatiert"/>
+                        <w:pStyle w:val="HTMLPreformatted"/>
                         <w:rPr>
                           <w:color w:val="000000"/>
                           <w:sz w:val="26"/>
@@ -14133,7 +14133,7 @@
                       </w:r>
                       <w:r>
                         <w:rPr>
-                          <w:rStyle w:val="Fett"/>
+                          <w:rStyle w:val="Strong"/>
                           <w:rFonts w:asciiTheme="majorBidi" w:hAnsiTheme="majorBidi" w:cstheme="majorBidi"/>
                           <w:color w:val="000000"/>
                           <w:sz w:val="26"/>
@@ -14394,7 +14394,7 @@
                     <w:p>
                       <w:pPr>
                         <w:rPr>
-                          <w:rStyle w:val="Fett"/>
+                          <w:rStyle w:val="Strong"/>
                           <w:rFonts w:asciiTheme="majorBidi" w:eastAsia="Times New Roman" w:hAnsiTheme="majorBidi" w:cstheme="majorBidi"/>
                           <w:kern w:val="0"/>
                           <w14:ligatures w14:val="none"/>
@@ -14451,7 +14451,7 @@
                       </w:r>
                       <w:r>
                         <w:rPr>
-                          <w:rStyle w:val="Fett"/>
+                          <w:rStyle w:val="Strong"/>
                           <w:rFonts w:asciiTheme="majorBidi" w:eastAsia="Times New Roman" w:hAnsiTheme="majorBidi" w:cstheme="majorBidi"/>
                           <w:kern w:val="0"/>
                           <w:sz w:val="26"/>
@@ -14462,7 +14462,7 @@
                       </w:r>
                       <w:r>
                         <w:rPr>
-                          <w:rStyle w:val="Fett"/>
+                          <w:rStyle w:val="Strong"/>
                           <w:rFonts w:asciiTheme="majorBidi" w:eastAsia="Times New Roman" w:hAnsiTheme="majorBidi" w:cstheme="majorBidi"/>
                           <w:color w:val="000000"/>
                           <w:kern w:val="0"/>
@@ -17592,7 +17592,7 @@
                   <w:txbxContent>
                     <w:p>
                       <w:pPr>
-                        <w:pStyle w:val="HTMLVorformatiert"/>
+                        <w:pStyle w:val="HTMLPreformatted"/>
                         <w:rPr>
                           <w:color w:val="000000"/>
                           <w:sz w:val="26"/>
@@ -17642,7 +17642,7 @@
                       </w:r>
                       <w:r>
                         <w:rPr>
-                          <w:rStyle w:val="Fett"/>
+                          <w:rStyle w:val="Strong"/>
                           <w:rFonts w:asciiTheme="majorBidi" w:hAnsiTheme="majorBidi" w:cstheme="majorBidi"/>
                           <w:color w:val="000000"/>
                           <w:sz w:val="26"/>
@@ -17890,7 +17890,7 @@
                   <w:txbxContent>
                     <w:p>
                       <w:pPr>
-                        <w:pStyle w:val="HTMLVorformatiert"/>
+                        <w:pStyle w:val="HTMLPreformatted"/>
                         <w:rPr>
                           <w:color w:val="000000"/>
                           <w:sz w:val="26"/>
@@ -17940,7 +17940,7 @@
                       </w:r>
                       <w:r>
                         <w:rPr>
-                          <w:rStyle w:val="Fett"/>
+                          <w:rStyle w:val="Strong"/>
                           <w:rFonts w:asciiTheme="majorBidi" w:hAnsiTheme="majorBidi" w:cstheme="majorBidi"/>
                           <w:sz w:val="26"/>
                           <w:szCs w:val="26"/>
@@ -17949,7 +17949,7 @@
                       </w:r>
                       <w:r>
                         <w:rPr>
-                          <w:rStyle w:val="Fett"/>
+                          <w:rStyle w:val="Strong"/>
                           <w:rFonts w:asciiTheme="majorBidi" w:hAnsiTheme="majorBidi" w:cstheme="majorBidi"/>
                           <w:color w:val="000000"/>
                         </w:rPr>
@@ -18908,7 +18908,7 @@
                       </w:r>
                       <w:r>
                         <w:rPr>
-                          <w:rStyle w:val="Fett"/>
+                          <w:rStyle w:val="Strong"/>
                           <w:rFonts w:asciiTheme="majorBidi" w:eastAsia="Times New Roman" w:hAnsiTheme="majorBidi" w:cstheme="majorBidi"/>
                           <w:kern w:val="0"/>
                           <w:sz w:val="26"/>
@@ -19094,7 +19094,7 @@
                     <w:p>
                       <w:pPr>
                         <w:rPr>
-                          <w:rStyle w:val="Fett"/>
+                          <w:rStyle w:val="Strong"/>
                           <w:rFonts w:asciiTheme="majorBidi" w:eastAsia="Times New Roman" w:hAnsiTheme="majorBidi" w:cstheme="majorBidi"/>
                           <w:kern w:val="0"/>
                           <w14:ligatures w14:val="none"/>
@@ -19151,7 +19151,7 @@
                       </w:r>
                       <w:r>
                         <w:rPr>
-                          <w:rStyle w:val="Fett"/>
+                          <w:rStyle w:val="Strong"/>
                           <w:rFonts w:asciiTheme="majorBidi" w:hAnsiTheme="majorBidi" w:cstheme="majorBidi"/>
                           <w:color w:val="000000"/>
                           <w:sz w:val="26"/>
@@ -19161,7 +19161,7 @@
                       </w:r>
                       <w:r>
                         <w:rPr>
-                          <w:rStyle w:val="Fett"/>
+                          <w:rStyle w:val="Strong"/>
                           <w:rFonts w:asciiTheme="majorBidi" w:eastAsia="Times New Roman" w:hAnsiTheme="majorBidi" w:cstheme="majorBidi"/>
                           <w:kern w:val="0"/>
                           <w:sz w:val="26"/>
@@ -22019,7 +22019,7 @@
                   <w:txbxContent>
                     <w:p>
                       <w:pPr>
-                        <w:pStyle w:val="HTMLVorformatiert"/>
+                        <w:pStyle w:val="HTMLPreformatted"/>
                         <w:rPr>
                           <w:color w:val="000000"/>
                           <w:sz w:val="26"/>
@@ -22069,7 +22069,7 @@
                       </w:r>
                       <w:r>
                         <w:rPr>
-                          <w:rStyle w:val="Fett"/>
+                          <w:rStyle w:val="Strong"/>
                           <w:rFonts w:asciiTheme="majorBidi" w:hAnsiTheme="majorBidi" w:cstheme="majorBidi"/>
                           <w:color w:val="000000"/>
                           <w:sz w:val="26"/>
@@ -22317,7 +22317,7 @@
                   <w:txbxContent>
                     <w:p>
                       <w:pPr>
-                        <w:pStyle w:val="HTMLVorformatiert"/>
+                        <w:pStyle w:val="HTMLPreformatted"/>
                         <w:rPr>
                           <w:color w:val="000000"/>
                           <w:sz w:val="26"/>
@@ -22367,7 +22367,7 @@
                       </w:r>
                       <w:r>
                         <w:rPr>
-                          <w:rStyle w:val="Fett"/>
+                          <w:rStyle w:val="Strong"/>
                           <w:rFonts w:asciiTheme="majorBidi" w:hAnsiTheme="majorBidi" w:cstheme="majorBidi"/>
                           <w:sz w:val="26"/>
                           <w:szCs w:val="26"/>
@@ -22376,7 +22376,7 @@
                       </w:r>
                       <w:r>
                         <w:rPr>
-                          <w:rStyle w:val="Fett"/>
+                          <w:rStyle w:val="Strong"/>
                           <w:rFonts w:asciiTheme="majorBidi" w:hAnsiTheme="majorBidi" w:cstheme="majorBidi"/>
                           <w:color w:val="000000"/>
                         </w:rPr>
@@ -23099,7 +23099,7 @@
                       </w:r>
                       <w:r>
                         <w:rPr>
-                          <w:rStyle w:val="Fett"/>
+                          <w:rStyle w:val="Strong"/>
                           <w:rFonts w:asciiTheme="majorBidi" w:eastAsia="Times New Roman" w:hAnsiTheme="majorBidi" w:cstheme="majorBidi"/>
                           <w:kern w:val="0"/>
                           <w:sz w:val="26"/>
@@ -23285,7 +23285,7 @@
                     <w:p>
                       <w:pPr>
                         <w:rPr>
-                          <w:rStyle w:val="Fett"/>
+                          <w:rStyle w:val="Strong"/>
                           <w:rFonts w:asciiTheme="majorBidi" w:eastAsia="Times New Roman" w:hAnsiTheme="majorBidi" w:cstheme="majorBidi"/>
                           <w:kern w:val="0"/>
                           <w14:ligatures w14:val="none"/>
@@ -23342,7 +23342,7 @@
                       </w:r>
                       <w:r>
                         <w:rPr>
-                          <w:rStyle w:val="Fett"/>
+                          <w:rStyle w:val="Strong"/>
                           <w:rFonts w:asciiTheme="majorBidi" w:hAnsiTheme="majorBidi" w:cstheme="majorBidi"/>
                           <w:color w:val="000000"/>
                           <w:sz w:val="26"/>
@@ -23352,7 +23352,7 @@
                       </w:r>
                       <w:r>
                         <w:rPr>
-                          <w:rStyle w:val="Fett"/>
+                          <w:rStyle w:val="Strong"/>
                           <w:rFonts w:asciiTheme="majorBidi" w:eastAsia="Times New Roman" w:hAnsiTheme="majorBidi" w:cstheme="majorBidi"/>
                           <w:kern w:val="0"/>
                           <w:sz w:val="26"/>
@@ -24770,8 +24770,6 @@
         <w:t>summary(fit3d)</w:t>
       </w:r>
     </w:p>
-    <w:bookmarkStart w:id="34" w:name="_Toc137548505"/>
-    <w:bookmarkStart w:id="35" w:name="_Toc138160333"/>
     <w:p>
       <w:pPr>
         <w:pStyle w:val="Heading4"/>
@@ -24789,6 +24787,8 @@
           <w:szCs w:val="24"/>
         </w:rPr>
       </w:pPr>
+      <w:bookmarkStart w:id="34" w:name="_Toc137548505"/>
+      <w:bookmarkStart w:id="35" w:name="_Toc138160333"/>
       <w:r>
         <w:rPr>
           <w:rFonts w:asciiTheme="majorBidi" w:hAnsiTheme="majorBidi"/>
@@ -25340,7 +25340,7 @@
                   <w:txbxContent>
                     <w:p>
                       <w:pPr>
-                        <w:pStyle w:val="HTMLVorformatiert"/>
+                        <w:pStyle w:val="HTMLPreformatted"/>
                         <w:rPr>
                           <w:color w:val="000000"/>
                           <w:sz w:val="26"/>
@@ -25390,7 +25390,7 @@
                       </w:r>
                       <w:r>
                         <w:rPr>
-                          <w:rStyle w:val="Fett"/>
+                          <w:rStyle w:val="Strong"/>
                           <w:rFonts w:asciiTheme="majorBidi" w:hAnsiTheme="majorBidi" w:cstheme="majorBidi"/>
                           <w:color w:val="000000"/>
                           <w:sz w:val="26"/>
@@ -25794,7 +25794,7 @@
                   <w:txbxContent>
                     <w:p>
                       <w:pPr>
-                        <w:pStyle w:val="HTMLVorformatiert"/>
+                        <w:pStyle w:val="HTMLPreformatted"/>
                         <w:rPr>
                           <w:color w:val="000000"/>
                           <w:sz w:val="26"/>
@@ -25844,7 +25844,7 @@
                       </w:r>
                       <w:r>
                         <w:rPr>
-                          <w:rStyle w:val="Fett"/>
+                          <w:rStyle w:val="Strong"/>
                           <w:rFonts w:asciiTheme="majorBidi" w:hAnsiTheme="majorBidi" w:cstheme="majorBidi"/>
                           <w:sz w:val="26"/>
                           <w:szCs w:val="26"/>
@@ -25853,7 +25853,7 @@
                       </w:r>
                       <w:r>
                         <w:rPr>
-                          <w:rStyle w:val="Fett"/>
+                          <w:rStyle w:val="Strong"/>
                           <w:rFonts w:asciiTheme="majorBidi" w:hAnsiTheme="majorBidi" w:cstheme="majorBidi"/>
                           <w:color w:val="000000"/>
                         </w:rPr>
@@ -26808,7 +26808,7 @@
                       </w:r>
                       <w:r>
                         <w:rPr>
-                          <w:rStyle w:val="Fett"/>
+                          <w:rStyle w:val="Strong"/>
                           <w:rFonts w:asciiTheme="majorBidi" w:eastAsia="Times New Roman" w:hAnsiTheme="majorBidi" w:cstheme="majorBidi"/>
                           <w:kern w:val="0"/>
                           <w:sz w:val="26"/>
@@ -26994,7 +26994,7 @@
                     <w:p>
                       <w:pPr>
                         <w:rPr>
-                          <w:rStyle w:val="Fett"/>
+                          <w:rStyle w:val="Strong"/>
                           <w:rFonts w:asciiTheme="majorBidi" w:eastAsia="Times New Roman" w:hAnsiTheme="majorBidi" w:cstheme="majorBidi"/>
                           <w:kern w:val="0"/>
                           <w14:ligatures w14:val="none"/>
@@ -27051,7 +27051,7 @@
                       </w:r>
                       <w:r>
                         <w:rPr>
-                          <w:rStyle w:val="Fett"/>
+                          <w:rStyle w:val="Strong"/>
                           <w:rFonts w:asciiTheme="majorBidi" w:hAnsiTheme="majorBidi" w:cstheme="majorBidi"/>
                           <w:color w:val="000000"/>
                           <w:sz w:val="26"/>
@@ -27061,7 +27061,7 @@
                       </w:r>
                       <w:r>
                         <w:rPr>
-                          <w:rStyle w:val="Fett"/>
+                          <w:rStyle w:val="Strong"/>
                           <w:rFonts w:asciiTheme="majorBidi" w:eastAsia="Times New Roman" w:hAnsiTheme="majorBidi" w:cstheme="majorBidi"/>
                           <w:kern w:val="0"/>
                           <w:sz w:val="26"/>
@@ -29430,7 +29430,7 @@
                   <w:txbxContent>
                     <w:p>
                       <w:pPr>
-                        <w:pStyle w:val="HTMLVorformatiert"/>
+                        <w:pStyle w:val="HTMLPreformatted"/>
                         <w:rPr>
                           <w:color w:val="000000"/>
                           <w:sz w:val="26"/>
@@ -29480,7 +29480,7 @@
                       </w:r>
                       <w:r>
                         <w:rPr>
-                          <w:rStyle w:val="Fett"/>
+                          <w:rStyle w:val="Strong"/>
                           <w:rFonts w:asciiTheme="majorBidi" w:hAnsiTheme="majorBidi" w:cstheme="majorBidi"/>
                           <w:color w:val="000000"/>
                           <w:sz w:val="26"/>
@@ -30042,7 +30042,7 @@
                   <w:txbxContent>
                     <w:p>
                       <w:pPr>
-                        <w:pStyle w:val="HTMLVorformatiert"/>
+                        <w:pStyle w:val="HTMLPreformatted"/>
                         <w:rPr>
                           <w:color w:val="000000"/>
                           <w:sz w:val="26"/>
@@ -30092,7 +30092,7 @@
                       </w:r>
                       <w:r>
                         <w:rPr>
-                          <w:rStyle w:val="Fett"/>
+                          <w:rStyle w:val="Strong"/>
                           <w:rFonts w:asciiTheme="majorBidi" w:hAnsiTheme="majorBidi" w:cstheme="majorBidi"/>
                           <w:sz w:val="26"/>
                           <w:szCs w:val="26"/>
@@ -30101,7 +30101,7 @@
                       </w:r>
                       <w:r>
                         <w:rPr>
-                          <w:rStyle w:val="Fett"/>
+                          <w:rStyle w:val="Strong"/>
                           <w:rFonts w:asciiTheme="majorBidi" w:hAnsiTheme="majorBidi" w:cstheme="majorBidi"/>
                           <w:color w:val="000000"/>
                         </w:rPr>
@@ -30824,7 +30824,7 @@
                       </w:r>
                       <w:r>
                         <w:rPr>
-                          <w:rStyle w:val="Fett"/>
+                          <w:rStyle w:val="Strong"/>
                           <w:rFonts w:asciiTheme="majorBidi" w:eastAsia="Times New Roman" w:hAnsiTheme="majorBidi" w:cstheme="majorBidi"/>
                           <w:kern w:val="0"/>
                           <w:sz w:val="26"/>
@@ -31010,7 +31010,7 @@
                     <w:p>
                       <w:pPr>
                         <w:rPr>
-                          <w:rStyle w:val="Fett"/>
+                          <w:rStyle w:val="Strong"/>
                           <w:rFonts w:asciiTheme="majorBidi" w:eastAsia="Times New Roman" w:hAnsiTheme="majorBidi" w:cstheme="majorBidi"/>
                           <w:kern w:val="0"/>
                           <w14:ligatures w14:val="none"/>
@@ -31067,7 +31067,7 @@
                       </w:r>
                       <w:r>
                         <w:rPr>
-                          <w:rStyle w:val="Fett"/>
+                          <w:rStyle w:val="Strong"/>
                           <w:rFonts w:asciiTheme="majorBidi" w:hAnsiTheme="majorBidi" w:cstheme="majorBidi"/>
                           <w:color w:val="000000"/>
                           <w:sz w:val="26"/>
@@ -31077,7 +31077,7 @@
                       </w:r>
                       <w:r>
                         <w:rPr>
-                          <w:rStyle w:val="Fett"/>
+                          <w:rStyle w:val="Strong"/>
                           <w:rFonts w:asciiTheme="majorBidi" w:eastAsia="Times New Roman" w:hAnsiTheme="majorBidi" w:cstheme="majorBidi"/>
                           <w:kern w:val="0"/>
                           <w:sz w:val="26"/>
@@ -38496,7 +38496,7 @@
 </file>
 
 <file path=customXml/itemProps1.xml><?xml version="1.0" encoding="utf-8"?>
-<ds:datastoreItem xmlns:ds="http://schemas.openxmlformats.org/officeDocument/2006/customXml" ds:itemID="{98F80148-A6E8-4E33-A49C-F36F157A997E}">
+<ds:datastoreItem xmlns:ds="http://schemas.openxmlformats.org/officeDocument/2006/customXml" ds:itemID="{8BC6015A-C41C-4CBE-8FDE-3D5B6D23948C}">
   <ds:schemaRefs>
     <ds:schemaRef ds:uri="http://schemas.openxmlformats.org/officeDocument/2006/bibliography"/>
   </ds:schemaRefs>

--- a/R EFA CFA SEM/R EFA CFA SEM.docx
+++ b/R EFA CFA SEM/R EFA CFA SEM.docx
@@ -4566,7 +4566,6 @@
           <w:bdr w:val="none" w:sz="0" w:space="0" w:color="auto" w:frame="1"/>
         </w:rPr>
       </w:pPr>
-      <w:bookmarkStart w:id="6" w:name="_GoBack"/>
       <w:r>
         <w:rPr>
           <w:rStyle w:val="n"/>
@@ -4607,9 +4606,8 @@
           <w:szCs w:val="32"/>
         </w:rPr>
       </w:pPr>
-      <w:bookmarkStart w:id="7" w:name="_Toc137548496"/>
-      <w:bookmarkStart w:id="8" w:name="_Toc138160316"/>
-      <w:bookmarkEnd w:id="6"/>
+      <w:bookmarkStart w:id="6" w:name="_Toc137548496"/>
+      <w:bookmarkStart w:id="7" w:name="_Toc138160316"/>
       <w:r>
         <w:rPr>
           <w:rFonts w:asciiTheme="majorBidi" w:eastAsia="Times New Roman" w:hAnsiTheme="majorBidi"/>
@@ -4646,8 +4644,8 @@
         </w:rPr>
         <w:t>ata</w:t>
       </w:r>
+      <w:bookmarkEnd w:id="6"/>
       <w:bookmarkEnd w:id="7"/>
-      <w:bookmarkEnd w:id="8"/>
     </w:p>
     <w:p>
       <w:pPr>
@@ -4810,7 +4808,7 @@
         </w:rPr>
         <w:t> </w:t>
       </w:r>
-      <w:bookmarkStart w:id="9" w:name="_Toc138160317"/>
+      <w:bookmarkStart w:id="8" w:name="_Toc138160317"/>
       <w:r>
         <w:rPr>
           <w:rFonts w:asciiTheme="majorBidi" w:eastAsia="Times New Roman" w:hAnsiTheme="majorBidi"/>
@@ -4859,7 +4857,7 @@
         </w:rPr>
         <w:t xml:space="preserve"> &amp;</w:t>
       </w:r>
-      <w:bookmarkStart w:id="10" w:name="_Toc137548497"/>
+      <w:bookmarkStart w:id="9" w:name="_Toc137548497"/>
       <w:r>
         <w:rPr>
           <w:rFonts w:asciiTheme="majorBidi" w:eastAsia="Times New Roman" w:hAnsiTheme="majorBidi"/>
@@ -4896,8 +4894,8 @@
         </w:rPr>
         <w:t>atrix</w:t>
       </w:r>
+      <w:bookmarkEnd w:id="8"/>
       <w:bookmarkEnd w:id="9"/>
-      <w:bookmarkEnd w:id="10"/>
     </w:p>
     <w:p>
       <w:pPr>
@@ -5104,8 +5102,8 @@
           <w:szCs w:val="32"/>
         </w:rPr>
       </w:pPr>
-      <w:bookmarkStart w:id="11" w:name="_Toc137548498"/>
-      <w:bookmarkStart w:id="12" w:name="_Toc138160318"/>
+      <w:bookmarkStart w:id="10" w:name="_Toc137548498"/>
+      <w:bookmarkStart w:id="11" w:name="_Toc138160318"/>
       <w:r>
         <w:rPr>
           <w:rFonts w:asciiTheme="majorBidi" w:eastAsia="Times New Roman" w:hAnsiTheme="majorBidi"/>
@@ -5143,8 +5141,8 @@
         </w:rPr>
         <w:t>iagram</w:t>
       </w:r>
+      <w:bookmarkEnd w:id="10"/>
       <w:bookmarkEnd w:id="11"/>
-      <w:bookmarkEnd w:id="12"/>
     </w:p>
     <w:p>
       <w:pPr>
@@ -5219,7 +5217,7 @@
               </wp:anchor>
             </w:drawing>
           </mc:Choice>
-          <mc:Fallback xmlns:w16se="http://schemas.microsoft.com/office/word/2015/wordml/symex" xmlns:w16sdtdh="http://schemas.microsoft.com/office/word/2020/wordml/sdtdatahash" xmlns:w16du="http://schemas.microsoft.com/office/word/2023/wordml/word16du" xmlns:w16="http://schemas.microsoft.com/office/word/2018/wordml" xmlns:w16cid="http://schemas.microsoft.com/office/word/2016/wordml/cid" xmlns:w16cex="http://schemas.microsoft.com/office/word/2018/wordml/cex" xmlns:oel="http://schemas.microsoft.com/office/2019/extlst" xmlns:am3d="http://schemas.microsoft.com/office/drawing/2017/model3d" xmlns:aink="http://schemas.microsoft.com/office/drawing/2016/ink" xmlns:cx8="http://schemas.microsoft.com/office/drawing/2016/5/14/chartex" xmlns:cx7="http://schemas.microsoft.com/office/drawing/2016/5/13/chartex" xmlns:cx6="http://schemas.microsoft.com/office/drawing/2016/5/12/chartex" xmlns:cx5="http://schemas.microsoft.com/office/drawing/2016/5/11/chartex" xmlns:cx4="http://schemas.microsoft.com/office/drawing/2016/5/10/chartex" xmlns:cx3="http://schemas.microsoft.com/office/drawing/2016/5/9/chartex" xmlns:cx2="http://schemas.microsoft.com/office/drawing/2015/10/21/chartex" xmlns:cx1="http://schemas.microsoft.com/office/drawing/2015/9/8/chartex" xmlns:cx="http://schemas.microsoft.com/office/drawing/2014/chartex">
+          <mc:Fallback xmlns:cx="http://schemas.microsoft.com/office/drawing/2014/chartex" xmlns:cx1="http://schemas.microsoft.com/office/drawing/2015/9/8/chartex" xmlns:cx2="http://schemas.microsoft.com/office/drawing/2015/10/21/chartex" xmlns:cx3="http://schemas.microsoft.com/office/drawing/2016/5/9/chartex" xmlns:cx4="http://schemas.microsoft.com/office/drawing/2016/5/10/chartex" xmlns:cx5="http://schemas.microsoft.com/office/drawing/2016/5/11/chartex" xmlns:cx6="http://schemas.microsoft.com/office/drawing/2016/5/12/chartex" xmlns:cx7="http://schemas.microsoft.com/office/drawing/2016/5/13/chartex" xmlns:cx8="http://schemas.microsoft.com/office/drawing/2016/5/14/chartex" xmlns:aink="http://schemas.microsoft.com/office/drawing/2016/ink" xmlns:am3d="http://schemas.microsoft.com/office/drawing/2017/model3d" xmlns:oel="http://schemas.microsoft.com/office/2019/extlst" xmlns:w16cex="http://schemas.microsoft.com/office/word/2018/wordml/cex" xmlns:w16cid="http://schemas.microsoft.com/office/word/2016/wordml/cid" xmlns:w16="http://schemas.microsoft.com/office/word/2018/wordml" xmlns:w16du="http://schemas.microsoft.com/office/word/2023/wordml/word16du" xmlns:w16sdtdh="http://schemas.microsoft.com/office/word/2020/wordml/sdtdatahash" xmlns:w16se="http://schemas.microsoft.com/office/word/2015/wordml/symex">
             <w:pict>
               <v:shapetype w14:anchorId="6CFB4DD6" id="_x0000_t120" coordsize="21600,21600" o:spt="120" path="m10800,qx,10800,10800,21600,21600,10800,10800,xe">
                 <v:path gradientshapeok="t" o:connecttype="custom" o:connectlocs="10800,0;3163,3163;0,10800;3163,18437;10800,21600;18437,18437;21600,10800;18437,3163" textboxrect="3163,3163,18437,18437"/>
@@ -5392,7 +5390,7 @@
               </wp:anchor>
             </w:drawing>
           </mc:Choice>
-          <mc:Fallback xmlns:w16se="http://schemas.microsoft.com/office/word/2015/wordml/symex" xmlns:w16sdtdh="http://schemas.microsoft.com/office/word/2020/wordml/sdtdatahash" xmlns:w16du="http://schemas.microsoft.com/office/word/2023/wordml/word16du" xmlns:w16="http://schemas.microsoft.com/office/word/2018/wordml" xmlns:w16cid="http://schemas.microsoft.com/office/word/2016/wordml/cid" xmlns:w16cex="http://schemas.microsoft.com/office/word/2018/wordml/cex" xmlns:oel="http://schemas.microsoft.com/office/2019/extlst" xmlns:am3d="http://schemas.microsoft.com/office/drawing/2017/model3d" xmlns:aink="http://schemas.microsoft.com/office/drawing/2016/ink" xmlns:cx8="http://schemas.microsoft.com/office/drawing/2016/5/14/chartex" xmlns:cx7="http://schemas.microsoft.com/office/drawing/2016/5/13/chartex" xmlns:cx6="http://schemas.microsoft.com/office/drawing/2016/5/12/chartex" xmlns:cx5="http://schemas.microsoft.com/office/drawing/2016/5/11/chartex" xmlns:cx4="http://schemas.microsoft.com/office/drawing/2016/5/10/chartex" xmlns:cx3="http://schemas.microsoft.com/office/drawing/2016/5/9/chartex" xmlns:cx2="http://schemas.microsoft.com/office/drawing/2015/10/21/chartex" xmlns:cx1="http://schemas.microsoft.com/office/drawing/2015/9/8/chartex" xmlns:cx="http://schemas.microsoft.com/office/drawing/2014/chartex">
+          <mc:Fallback xmlns:cx="http://schemas.microsoft.com/office/drawing/2014/chartex" xmlns:cx1="http://schemas.microsoft.com/office/drawing/2015/9/8/chartex" xmlns:cx2="http://schemas.microsoft.com/office/drawing/2015/10/21/chartex" xmlns:cx3="http://schemas.microsoft.com/office/drawing/2016/5/9/chartex" xmlns:cx4="http://schemas.microsoft.com/office/drawing/2016/5/10/chartex" xmlns:cx5="http://schemas.microsoft.com/office/drawing/2016/5/11/chartex" xmlns:cx6="http://schemas.microsoft.com/office/drawing/2016/5/12/chartex" xmlns:cx7="http://schemas.microsoft.com/office/drawing/2016/5/13/chartex" xmlns:cx8="http://schemas.microsoft.com/office/drawing/2016/5/14/chartex" xmlns:aink="http://schemas.microsoft.com/office/drawing/2016/ink" xmlns:am3d="http://schemas.microsoft.com/office/drawing/2017/model3d" xmlns:oel="http://schemas.microsoft.com/office/2019/extlst" xmlns:w16cex="http://schemas.microsoft.com/office/word/2018/wordml/cex" xmlns:w16cid="http://schemas.microsoft.com/office/word/2016/wordml/cid" xmlns:w16="http://schemas.microsoft.com/office/word/2018/wordml" xmlns:w16du="http://schemas.microsoft.com/office/word/2023/wordml/word16du" xmlns:w16sdtdh="http://schemas.microsoft.com/office/word/2020/wordml/sdtdatahash" xmlns:w16se="http://schemas.microsoft.com/office/word/2015/wordml/symex">
             <w:pict>
               <v:rect w14:anchorId="39AF2CAC" id="Rectangle 3" o:spid="_x0000_s1026" style="position:absolute;margin-left:8.2pt;margin-top:6.5pt;width:57.65pt;height:34.35pt;z-index:251660288;visibility:visible;mso-wrap-style:square;mso-width-percent:0;mso-wrap-distance-left:9pt;mso-wrap-distance-top:0;mso-wrap-distance-right:9pt;mso-wrap-distance-bottom:0;mso-position-horizontal:absolute;mso-position-horizontal-relative:text;mso-position-vertical:absolute;mso-position-vertical-relative:text;mso-width-percent:0;mso-width-relative:margin;v-text-anchor:middle" o:gfxdata="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" fillcolor="#82a0d7 [2164]" strokecolor="#4472c4 [3204]" strokeweight=".5pt">
                 <v:fill color2="#678ccf [2612]" rotate="t" colors="0 #a8b7df;.5 #9aabd9;1 #879ed7" focus="100%" type="gradient">
@@ -5539,7 +5537,7 @@
               </wp:anchor>
             </w:drawing>
           </mc:Choice>
-          <mc:Fallback xmlns:w16se="http://schemas.microsoft.com/office/word/2015/wordml/symex" xmlns:w16sdtdh="http://schemas.microsoft.com/office/word/2020/wordml/sdtdatahash" xmlns:w16du="http://schemas.microsoft.com/office/word/2023/wordml/word16du" xmlns:w16="http://schemas.microsoft.com/office/word/2018/wordml" xmlns:w16cid="http://schemas.microsoft.com/office/word/2016/wordml/cid" xmlns:w16cex="http://schemas.microsoft.com/office/word/2018/wordml/cex" xmlns:oel="http://schemas.microsoft.com/office/2019/extlst" xmlns:am3d="http://schemas.microsoft.com/office/drawing/2017/model3d" xmlns:aink="http://schemas.microsoft.com/office/drawing/2016/ink" xmlns:cx8="http://schemas.microsoft.com/office/drawing/2016/5/14/chartex" xmlns:cx7="http://schemas.microsoft.com/office/drawing/2016/5/13/chartex" xmlns:cx6="http://schemas.microsoft.com/office/drawing/2016/5/12/chartex" xmlns:cx5="http://schemas.microsoft.com/office/drawing/2016/5/11/chartex" xmlns:cx4="http://schemas.microsoft.com/office/drawing/2016/5/10/chartex" xmlns:cx3="http://schemas.microsoft.com/office/drawing/2016/5/9/chartex" xmlns:cx2="http://schemas.microsoft.com/office/drawing/2015/10/21/chartex" xmlns:cx1="http://schemas.microsoft.com/office/drawing/2015/9/8/chartex" xmlns:cx="http://schemas.microsoft.com/office/drawing/2014/chartex">
+          <mc:Fallback xmlns:cx="http://schemas.microsoft.com/office/drawing/2014/chartex" xmlns:cx1="http://schemas.microsoft.com/office/drawing/2015/9/8/chartex" xmlns:cx2="http://schemas.microsoft.com/office/drawing/2015/10/21/chartex" xmlns:cx3="http://schemas.microsoft.com/office/drawing/2016/5/9/chartex" xmlns:cx4="http://schemas.microsoft.com/office/drawing/2016/5/10/chartex" xmlns:cx5="http://schemas.microsoft.com/office/drawing/2016/5/11/chartex" xmlns:cx6="http://schemas.microsoft.com/office/drawing/2016/5/12/chartex" xmlns:cx7="http://schemas.microsoft.com/office/drawing/2016/5/13/chartex" xmlns:cx8="http://schemas.microsoft.com/office/drawing/2016/5/14/chartex" xmlns:aink="http://schemas.microsoft.com/office/drawing/2016/ink" xmlns:am3d="http://schemas.microsoft.com/office/drawing/2017/model3d" xmlns:oel="http://schemas.microsoft.com/office/2019/extlst" xmlns:w16cex="http://schemas.microsoft.com/office/word/2018/wordml/cex" xmlns:w16cid="http://schemas.microsoft.com/office/word/2016/wordml/cid" xmlns:w16="http://schemas.microsoft.com/office/word/2018/wordml" xmlns:w16du="http://schemas.microsoft.com/office/word/2023/wordml/word16du" xmlns:w16sdtdh="http://schemas.microsoft.com/office/word/2020/wordml/sdtdatahash" xmlns:w16se="http://schemas.microsoft.com/office/word/2015/wordml/symex">
             <w:pict>
               <v:shapetype w14:anchorId="394DB821" id="_x0000_t5" coordsize="21600,21600" o:spt="5" adj="10800" path="m@0,l,21600r21600,xe">
                 <v:stroke joinstyle="miter"/>
@@ -5721,7 +5719,7 @@
               </wp:anchor>
             </w:drawing>
           </mc:Choice>
-          <mc:Fallback xmlns:w16se="http://schemas.microsoft.com/office/word/2015/wordml/symex" xmlns:w16sdtdh="http://schemas.microsoft.com/office/word/2020/wordml/sdtdatahash" xmlns:w16du="http://schemas.microsoft.com/office/word/2023/wordml/word16du" xmlns:w16="http://schemas.microsoft.com/office/word/2018/wordml" xmlns:w16cid="http://schemas.microsoft.com/office/word/2016/wordml/cid" xmlns:w16cex="http://schemas.microsoft.com/office/word/2018/wordml/cex" xmlns:oel="http://schemas.microsoft.com/office/2019/extlst" xmlns:am3d="http://schemas.microsoft.com/office/drawing/2017/model3d" xmlns:aink="http://schemas.microsoft.com/office/drawing/2016/ink" xmlns:cx8="http://schemas.microsoft.com/office/drawing/2016/5/14/chartex" xmlns:cx7="http://schemas.microsoft.com/office/drawing/2016/5/13/chartex" xmlns:cx6="http://schemas.microsoft.com/office/drawing/2016/5/12/chartex" xmlns:cx5="http://schemas.microsoft.com/office/drawing/2016/5/11/chartex" xmlns:cx4="http://schemas.microsoft.com/office/drawing/2016/5/10/chartex" xmlns:cx3="http://schemas.microsoft.com/office/drawing/2016/5/9/chartex" xmlns:cx2="http://schemas.microsoft.com/office/drawing/2015/10/21/chartex" xmlns:cx1="http://schemas.microsoft.com/office/drawing/2015/9/8/chartex" xmlns:cx="http://schemas.microsoft.com/office/drawing/2014/chartex">
+          <mc:Fallback xmlns:cx="http://schemas.microsoft.com/office/drawing/2014/chartex" xmlns:cx1="http://schemas.microsoft.com/office/drawing/2015/9/8/chartex" xmlns:cx2="http://schemas.microsoft.com/office/drawing/2015/10/21/chartex" xmlns:cx3="http://schemas.microsoft.com/office/drawing/2016/5/9/chartex" xmlns:cx4="http://schemas.microsoft.com/office/drawing/2016/5/10/chartex" xmlns:cx5="http://schemas.microsoft.com/office/drawing/2016/5/11/chartex" xmlns:cx6="http://schemas.microsoft.com/office/drawing/2016/5/12/chartex" xmlns:cx7="http://schemas.microsoft.com/office/drawing/2016/5/13/chartex" xmlns:cx8="http://schemas.microsoft.com/office/drawing/2016/5/14/chartex" xmlns:aink="http://schemas.microsoft.com/office/drawing/2016/ink" xmlns:am3d="http://schemas.microsoft.com/office/drawing/2017/model3d" xmlns:oel="http://schemas.microsoft.com/office/2019/extlst" xmlns:w16cex="http://schemas.microsoft.com/office/word/2018/wordml/cex" xmlns:w16cid="http://schemas.microsoft.com/office/word/2016/wordml/cid" xmlns:w16="http://schemas.microsoft.com/office/word/2018/wordml" xmlns:w16du="http://schemas.microsoft.com/office/word/2023/wordml/word16du" xmlns:w16sdtdh="http://schemas.microsoft.com/office/word/2020/wordml/sdtdatahash" xmlns:w16se="http://schemas.microsoft.com/office/word/2015/wordml/symex">
             <w:pict>
               <v:shapetype w14:anchorId="6EA7DBC6" id="_x0000_t32" coordsize="21600,21600" o:spt="32" o:oned="t" path="m,l21600,21600e" filled="f">
                 <v:path arrowok="t" fillok="f" o:connecttype="none"/>
@@ -5847,7 +5845,7 @@
               </wp:anchor>
             </w:drawing>
           </mc:Choice>
-          <mc:Fallback xmlns:w16se="http://schemas.microsoft.com/office/word/2015/wordml/symex" xmlns:w16sdtdh="http://schemas.microsoft.com/office/word/2020/wordml/sdtdatahash" xmlns:w16du="http://schemas.microsoft.com/office/word/2023/wordml/word16du" xmlns:w16="http://schemas.microsoft.com/office/word/2018/wordml" xmlns:w16cid="http://schemas.microsoft.com/office/word/2016/wordml/cid" xmlns:w16cex="http://schemas.microsoft.com/office/word/2018/wordml/cex" xmlns:oel="http://schemas.microsoft.com/office/2019/extlst" xmlns:am3d="http://schemas.microsoft.com/office/drawing/2017/model3d" xmlns:aink="http://schemas.microsoft.com/office/drawing/2016/ink" xmlns:cx8="http://schemas.microsoft.com/office/drawing/2016/5/14/chartex" xmlns:cx7="http://schemas.microsoft.com/office/drawing/2016/5/13/chartex" xmlns:cx6="http://schemas.microsoft.com/office/drawing/2016/5/12/chartex" xmlns:cx5="http://schemas.microsoft.com/office/drawing/2016/5/11/chartex" xmlns:cx4="http://schemas.microsoft.com/office/drawing/2016/5/10/chartex" xmlns:cx3="http://schemas.microsoft.com/office/drawing/2016/5/9/chartex" xmlns:cx2="http://schemas.microsoft.com/office/drawing/2015/10/21/chartex" xmlns:cx1="http://schemas.microsoft.com/office/drawing/2015/9/8/chartex" xmlns:cx="http://schemas.microsoft.com/office/drawing/2014/chartex">
+          <mc:Fallback xmlns:cx="http://schemas.microsoft.com/office/drawing/2014/chartex" xmlns:cx1="http://schemas.microsoft.com/office/drawing/2015/9/8/chartex" xmlns:cx2="http://schemas.microsoft.com/office/drawing/2015/10/21/chartex" xmlns:cx3="http://schemas.microsoft.com/office/drawing/2016/5/9/chartex" xmlns:cx4="http://schemas.microsoft.com/office/drawing/2016/5/10/chartex" xmlns:cx5="http://schemas.microsoft.com/office/drawing/2016/5/11/chartex" xmlns:cx6="http://schemas.microsoft.com/office/drawing/2016/5/12/chartex" xmlns:cx7="http://schemas.microsoft.com/office/drawing/2016/5/13/chartex" xmlns:cx8="http://schemas.microsoft.com/office/drawing/2016/5/14/chartex" xmlns:aink="http://schemas.microsoft.com/office/drawing/2016/ink" xmlns:am3d="http://schemas.microsoft.com/office/drawing/2017/model3d" xmlns:oel="http://schemas.microsoft.com/office/2019/extlst" xmlns:w16cex="http://schemas.microsoft.com/office/word/2018/wordml/cex" xmlns:w16cid="http://schemas.microsoft.com/office/word/2016/wordml/cid" xmlns:w16="http://schemas.microsoft.com/office/word/2018/wordml" xmlns:w16du="http://schemas.microsoft.com/office/word/2023/wordml/word16du" xmlns:w16sdtdh="http://schemas.microsoft.com/office/word/2020/wordml/sdtdatahash" xmlns:w16se="http://schemas.microsoft.com/office/word/2015/wordml/symex">
             <w:pict>
               <v:shapetype w14:anchorId="44C27CB2" id="_x0000_t38" coordsize="21600,21600" o:spt="38" o:oned="t" path="m,c@0,0@1,5400@1,10800@1,16200@2,21600,21600,21600e" filled="f">
                 <v:formulas>
@@ -5966,8 +5964,8 @@
           <w:szCs w:val="32"/>
         </w:rPr>
       </w:pPr>
-      <w:bookmarkStart w:id="13" w:name="_Toc137548499"/>
-      <w:bookmarkStart w:id="14" w:name="_Toc138160319"/>
+      <w:bookmarkStart w:id="12" w:name="_Toc137548499"/>
+      <w:bookmarkStart w:id="13" w:name="_Toc138160319"/>
       <w:r>
         <w:rPr>
           <w:rFonts w:asciiTheme="majorBidi" w:eastAsia="Times New Roman" w:hAnsiTheme="majorBidi"/>
@@ -5992,8 +5990,8 @@
         </w:rPr>
         <w:t>yntax</w:t>
       </w:r>
+      <w:bookmarkEnd w:id="12"/>
       <w:bookmarkEnd w:id="13"/>
-      <w:bookmarkEnd w:id="14"/>
     </w:p>
     <w:p>
       <w:pPr>
@@ -6257,7 +6255,7 @@
         </w:rPr>
         <w:t>)</w:t>
       </w:r>
-      <w:bookmarkStart w:id="15" w:name="_Toc137548500"/>
+      <w:bookmarkStart w:id="14" w:name="_Toc137548500"/>
     </w:p>
     <w:p>
       <w:pPr>
@@ -6360,7 +6358,7 @@
         </w:rPr>
       </w:pPr>
       <w:hyperlink r:id="rId13" w:history="1">
-        <w:bookmarkStart w:id="16" w:name="_Toc138160320"/>
+        <w:bookmarkStart w:id="15" w:name="_Toc138160320"/>
         <w:r>
           <w:rPr>
             <w:rFonts w:asciiTheme="majorBidi" w:eastAsia="Times New Roman" w:hAnsiTheme="majorBidi"/>
@@ -6386,7 +6384,7 @@
         </w:rPr>
         <w:t xml:space="preserve"> (EFA)</w:t>
       </w:r>
-      <w:bookmarkEnd w:id="16"/>
+      <w:bookmarkEnd w:id="15"/>
     </w:p>
     <w:p>
       <w:pPr>
@@ -7376,7 +7374,7 @@
           <w:szCs w:val="32"/>
         </w:rPr>
       </w:pPr>
-      <w:bookmarkStart w:id="17" w:name="_Toc138160321"/>
+      <w:bookmarkStart w:id="16" w:name="_Toc138160321"/>
       <w:r>
         <w:rPr>
           <w:rFonts w:asciiTheme="majorBidi" w:eastAsia="Times New Roman" w:hAnsiTheme="majorBidi"/>
@@ -7402,7 +7400,7 @@
         </w:rPr>
         <w:t xml:space="preserve"> / Measurement Model</w:t>
       </w:r>
-      <w:bookmarkEnd w:id="17"/>
+      <w:bookmarkEnd w:id="16"/>
     </w:p>
     <w:p>
       <w:pPr>
@@ -7587,7 +7585,7 @@
           <w:color w:val="000000" w:themeColor="text1"/>
         </w:rPr>
       </w:pPr>
-      <w:bookmarkStart w:id="18" w:name="_Toc138160322"/>
+      <w:bookmarkStart w:id="17" w:name="_Toc138160322"/>
       <w:r>
         <w:rPr>
           <w:rFonts w:asciiTheme="majorBidi" w:hAnsiTheme="majorBidi" w:cstheme="majorBidi"/>
@@ -7602,7 +7600,7 @@
         </w:rPr>
         <w:t>nalysis</w:t>
       </w:r>
-      <w:bookmarkEnd w:id="18"/>
+      <w:bookmarkEnd w:id="17"/>
     </w:p>
     <w:p>
       <w:pPr>
@@ -8278,7 +8276,7 @@
           <w:color w:val="000000" w:themeColor="text1"/>
         </w:rPr>
       </w:pPr>
-      <w:bookmarkStart w:id="19" w:name="_Toc138160323"/>
+      <w:bookmarkStart w:id="18" w:name="_Toc138160323"/>
       <w:r>
         <w:rPr>
           <w:rFonts w:asciiTheme="majorBidi" w:hAnsiTheme="majorBidi" w:cstheme="majorBidi"/>
@@ -8294,7 +8292,7 @@
         </w:rPr>
         <w:t>actor Confirmatory Factor Analysis</w:t>
       </w:r>
-      <w:bookmarkEnd w:id="19"/>
+      <w:bookmarkEnd w:id="18"/>
     </w:p>
     <w:p>
       <w:pPr>
@@ -8313,7 +8311,7 @@
           <w:szCs w:val="27"/>
         </w:rPr>
       </w:pPr>
-      <w:bookmarkStart w:id="20" w:name="_Toc138160324"/>
+      <w:bookmarkStart w:id="19" w:name="_Toc138160324"/>
       <w:r>
         <w:rPr>
           <w:rFonts w:asciiTheme="majorBidi" w:hAnsiTheme="majorBidi"/>
@@ -8336,7 +8334,7 @@
         </w:rPr>
         <w:t>actors</w:t>
       </w:r>
-      <w:bookmarkEnd w:id="20"/>
+      <w:bookmarkEnd w:id="19"/>
     </w:p>
     <w:p>
       <w:pPr>
@@ -8700,7 +8698,7 @@
           <w:szCs w:val="27"/>
         </w:rPr>
       </w:pPr>
-      <w:bookmarkStart w:id="21" w:name="_Toc138160325"/>
+      <w:bookmarkStart w:id="20" w:name="_Toc138160325"/>
       <w:r>
         <w:rPr>
           <w:rFonts w:asciiTheme="majorBidi" w:hAnsiTheme="majorBidi"/>
@@ -8723,7 +8721,7 @@
         </w:rPr>
         <w:t>actors</w:t>
       </w:r>
-      <w:bookmarkEnd w:id="21"/>
+      <w:bookmarkEnd w:id="20"/>
     </w:p>
     <w:p>
       <w:pPr>
@@ -9078,7 +9076,7 @@
           <w:color w:val="000000" w:themeColor="text1"/>
         </w:rPr>
       </w:pPr>
-      <w:bookmarkStart w:id="22" w:name="_Toc138160326"/>
+      <w:bookmarkStart w:id="21" w:name="_Toc138160326"/>
       <w:r>
         <w:rPr>
           <w:rFonts w:asciiTheme="majorBidi" w:hAnsiTheme="majorBidi" w:cstheme="majorBidi"/>
@@ -9087,7 +9085,7 @@
         <w:lastRenderedPageBreak/>
         <w:t>Second-Order CFA</w:t>
       </w:r>
-      <w:bookmarkEnd w:id="22"/>
+      <w:bookmarkEnd w:id="21"/>
     </w:p>
     <w:p>
       <w:pPr>
@@ -9539,7 +9537,7 @@
           <w:szCs w:val="32"/>
         </w:rPr>
       </w:pPr>
-      <w:bookmarkStart w:id="23" w:name="_Toc138160327"/>
+      <w:bookmarkStart w:id="22" w:name="_Toc138160327"/>
       <w:r>
         <w:rPr>
           <w:rFonts w:asciiTheme="majorBidi" w:eastAsia="Times New Roman" w:hAnsiTheme="majorBidi"/>
@@ -9553,7 +9551,7 @@
         <w:lastRenderedPageBreak/>
         <w:t>Structural Equation Modeling (SEM)</w:t>
       </w:r>
-      <w:bookmarkEnd w:id="23"/>
+      <w:bookmarkEnd w:id="22"/>
     </w:p>
     <w:p>
       <w:pPr>
@@ -9569,9 +9567,9 @@
           <w:color w:val="000000" w:themeColor="text1"/>
         </w:rPr>
       </w:pPr>
-      <w:bookmarkStart w:id="24" w:name="_Toc137548501"/>
-      <w:bookmarkStart w:id="25" w:name="_Toc138160328"/>
-      <w:bookmarkEnd w:id="15"/>
+      <w:bookmarkStart w:id="23" w:name="_Toc137548501"/>
+      <w:bookmarkStart w:id="24" w:name="_Toc138160328"/>
+      <w:bookmarkEnd w:id="14"/>
       <w:r>
         <w:rPr>
           <w:rFonts w:asciiTheme="majorBidi" w:hAnsiTheme="majorBidi" w:cstheme="majorBidi"/>
@@ -9579,8 +9577,8 @@
         </w:rPr>
         <w:t>Simple Regression</w:t>
       </w:r>
+      <w:bookmarkEnd w:id="23"/>
       <w:bookmarkEnd w:id="24"/>
-      <w:bookmarkEnd w:id="25"/>
     </w:p>
     <w:p>
       <w:pPr>
@@ -9995,7 +9993,7 @@
           <w14:ligatures w14:val="none"/>
         </w:rPr>
       </w:pPr>
-      <w:bookmarkStart w:id="26" w:name="_Hlk137493533"/>
+      <w:bookmarkStart w:id="25" w:name="_Hlk137493533"/>
       <m:oMath>
         <m:r>
           <w:rPr>
@@ -10009,7 +10007,7 @@
           <m:t>φ</m:t>
         </m:r>
       </m:oMath>
-      <w:bookmarkEnd w:id="26"/>
+      <w:bookmarkEnd w:id="25"/>
       <w:r>
         <w:rPr>
           <w:rFonts w:asciiTheme="majorBidi" w:eastAsia="Times New Roman" w:hAnsiTheme="majorBidi" w:cstheme="majorBidi"/>
@@ -10379,7 +10377,7 @@
               </wp:anchor>
             </w:drawing>
           </mc:Choice>
-          <mc:Fallback xmlns:w16se="http://schemas.microsoft.com/office/word/2015/wordml/symex" xmlns:w16sdtdh="http://schemas.microsoft.com/office/word/2020/wordml/sdtdatahash" xmlns:w16du="http://schemas.microsoft.com/office/word/2023/wordml/word16du" xmlns:w16="http://schemas.microsoft.com/office/word/2018/wordml" xmlns:w16cid="http://schemas.microsoft.com/office/word/2016/wordml/cid" xmlns:w16cex="http://schemas.microsoft.com/office/word/2018/wordml/cex" xmlns:oel="http://schemas.microsoft.com/office/2019/extlst" xmlns:am3d="http://schemas.microsoft.com/office/drawing/2017/model3d" xmlns:aink="http://schemas.microsoft.com/office/drawing/2016/ink" xmlns:cx8="http://schemas.microsoft.com/office/drawing/2016/5/14/chartex" xmlns:cx7="http://schemas.microsoft.com/office/drawing/2016/5/13/chartex" xmlns:cx6="http://schemas.microsoft.com/office/drawing/2016/5/12/chartex" xmlns:cx5="http://schemas.microsoft.com/office/drawing/2016/5/11/chartex" xmlns:cx4="http://schemas.microsoft.com/office/drawing/2016/5/10/chartex" xmlns:cx3="http://schemas.microsoft.com/office/drawing/2016/5/9/chartex" xmlns:cx2="http://schemas.microsoft.com/office/drawing/2015/10/21/chartex" xmlns:cx1="http://schemas.microsoft.com/office/drawing/2015/9/8/chartex" xmlns:cx="http://schemas.microsoft.com/office/drawing/2014/chartex">
+          <mc:Fallback xmlns:cx="http://schemas.microsoft.com/office/drawing/2014/chartex" xmlns:cx1="http://schemas.microsoft.com/office/drawing/2015/9/8/chartex" xmlns:cx2="http://schemas.microsoft.com/office/drawing/2015/10/21/chartex" xmlns:cx3="http://schemas.microsoft.com/office/drawing/2016/5/9/chartex" xmlns:cx4="http://schemas.microsoft.com/office/drawing/2016/5/10/chartex" xmlns:cx5="http://schemas.microsoft.com/office/drawing/2016/5/11/chartex" xmlns:cx6="http://schemas.microsoft.com/office/drawing/2016/5/12/chartex" xmlns:cx7="http://schemas.microsoft.com/office/drawing/2016/5/13/chartex" xmlns:cx8="http://schemas.microsoft.com/office/drawing/2016/5/14/chartex" xmlns:aink="http://schemas.microsoft.com/office/drawing/2016/ink" xmlns:am3d="http://schemas.microsoft.com/office/drawing/2017/model3d" xmlns:oel="http://schemas.microsoft.com/office/2019/extlst" xmlns:w16cex="http://schemas.microsoft.com/office/word/2018/wordml/cex" xmlns:w16cid="http://schemas.microsoft.com/office/word/2016/wordml/cid" xmlns:w16="http://schemas.microsoft.com/office/word/2018/wordml" xmlns:w16du="http://schemas.microsoft.com/office/word/2023/wordml/word16du" xmlns:w16sdtdh="http://schemas.microsoft.com/office/word/2020/wordml/sdtdatahash" xmlns:w16se="http://schemas.microsoft.com/office/word/2015/wordml/symex">
             <w:pict>
               <v:shape w14:anchorId="16EF4DE7" id="Straight Arrow Connector 19" o:spid="_x0000_s1026" type="#_x0000_t32" style="position:absolute;margin-left:250.35pt;margin-top:59.7pt;width:27.25pt;height:0;flip:x;z-index:251680768;visibility:visible;mso-wrap-style:square;mso-wrap-distance-left:9pt;mso-wrap-distance-top:0;mso-wrap-distance-right:9pt;mso-wrap-distance-bottom:0;mso-position-horizontal:absolute;mso-position-horizontal-relative:text;mso-position-vertical:absolute;mso-position-vertical-relative:text" o:gfxdata="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" strokecolor="#ed7d31 [3205]" strokeweight="1.5pt">
                 <v:stroke endarrow="block" joinstyle="miter"/>
@@ -10450,7 +10448,7 @@
               </wp:anchor>
             </w:drawing>
           </mc:Choice>
-          <mc:Fallback xmlns:w16se="http://schemas.microsoft.com/office/word/2015/wordml/symex" xmlns:w16sdtdh="http://schemas.microsoft.com/office/word/2020/wordml/sdtdatahash" xmlns:w16du="http://schemas.microsoft.com/office/word/2023/wordml/word16du" xmlns:w16="http://schemas.microsoft.com/office/word/2018/wordml" xmlns:w16cid="http://schemas.microsoft.com/office/word/2016/wordml/cid" xmlns:w16cex="http://schemas.microsoft.com/office/word/2018/wordml/cex" xmlns:oel="http://schemas.microsoft.com/office/2019/extlst" xmlns:am3d="http://schemas.microsoft.com/office/drawing/2017/model3d" xmlns:aink="http://schemas.microsoft.com/office/drawing/2016/ink" xmlns:cx8="http://schemas.microsoft.com/office/drawing/2016/5/14/chartex" xmlns:cx7="http://schemas.microsoft.com/office/drawing/2016/5/13/chartex" xmlns:cx6="http://schemas.microsoft.com/office/drawing/2016/5/12/chartex" xmlns:cx5="http://schemas.microsoft.com/office/drawing/2016/5/11/chartex" xmlns:cx4="http://schemas.microsoft.com/office/drawing/2016/5/10/chartex" xmlns:cx3="http://schemas.microsoft.com/office/drawing/2016/5/9/chartex" xmlns:cx2="http://schemas.microsoft.com/office/drawing/2015/10/21/chartex" xmlns:cx1="http://schemas.microsoft.com/office/drawing/2015/9/8/chartex" xmlns:cx="http://schemas.microsoft.com/office/drawing/2014/chartex">
+          <mc:Fallback xmlns:cx="http://schemas.microsoft.com/office/drawing/2014/chartex" xmlns:cx1="http://schemas.microsoft.com/office/drawing/2015/9/8/chartex" xmlns:cx2="http://schemas.microsoft.com/office/drawing/2015/10/21/chartex" xmlns:cx3="http://schemas.microsoft.com/office/drawing/2016/5/9/chartex" xmlns:cx4="http://schemas.microsoft.com/office/drawing/2016/5/10/chartex" xmlns:cx5="http://schemas.microsoft.com/office/drawing/2016/5/11/chartex" xmlns:cx6="http://schemas.microsoft.com/office/drawing/2016/5/12/chartex" xmlns:cx7="http://schemas.microsoft.com/office/drawing/2016/5/13/chartex" xmlns:cx8="http://schemas.microsoft.com/office/drawing/2016/5/14/chartex" xmlns:aink="http://schemas.microsoft.com/office/drawing/2016/ink" xmlns:am3d="http://schemas.microsoft.com/office/drawing/2017/model3d" xmlns:oel="http://schemas.microsoft.com/office/2019/extlst" xmlns:w16cex="http://schemas.microsoft.com/office/word/2018/wordml/cex" xmlns:w16cid="http://schemas.microsoft.com/office/word/2016/wordml/cid" xmlns:w16="http://schemas.microsoft.com/office/word/2018/wordml" xmlns:w16du="http://schemas.microsoft.com/office/word/2023/wordml/word16du" xmlns:w16sdtdh="http://schemas.microsoft.com/office/word/2020/wordml/sdtdatahash" xmlns:w16se="http://schemas.microsoft.com/office/word/2015/wordml/symex">
             <w:pict>
               <v:shape w14:anchorId="383AC96E" id="Straight Arrow Connector 16" o:spid="_x0000_s1026" type="#_x0000_t32" style="position:absolute;margin-left:104.1pt;margin-top:59.6pt;width:68.8pt;height:0;z-index:251678720;visibility:visible;mso-wrap-style:square;mso-wrap-distance-left:9pt;mso-wrap-distance-top:0;mso-wrap-distance-right:9pt;mso-wrap-distance-bottom:0;mso-position-horizontal:absolute;mso-position-horizontal-relative:text;mso-position-vertical:absolute;mso-position-vertical-relative:text" o:gfxdata="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" strokecolor="#4472c4 [3204]" strokeweight="1.5pt">
                 <v:stroke endarrow="block" joinstyle="miter"/>
@@ -10525,7 +10523,7 @@
               </wp:anchor>
             </w:drawing>
           </mc:Choice>
-          <mc:Fallback xmlns:w16se="http://schemas.microsoft.com/office/word/2015/wordml/symex" xmlns:w16sdtdh="http://schemas.microsoft.com/office/word/2020/wordml/sdtdatahash" xmlns:w16du="http://schemas.microsoft.com/office/word/2023/wordml/word16du" xmlns:w16="http://schemas.microsoft.com/office/word/2018/wordml" xmlns:w16cid="http://schemas.microsoft.com/office/word/2016/wordml/cid" xmlns:w16cex="http://schemas.microsoft.com/office/word/2018/wordml/cex" xmlns:oel="http://schemas.microsoft.com/office/2019/extlst" xmlns:am3d="http://schemas.microsoft.com/office/drawing/2017/model3d" xmlns:aink="http://schemas.microsoft.com/office/drawing/2016/ink" xmlns:cx8="http://schemas.microsoft.com/office/drawing/2016/5/14/chartex" xmlns:cx7="http://schemas.microsoft.com/office/drawing/2016/5/13/chartex" xmlns:cx6="http://schemas.microsoft.com/office/drawing/2016/5/12/chartex" xmlns:cx5="http://schemas.microsoft.com/office/drawing/2016/5/11/chartex" xmlns:cx4="http://schemas.microsoft.com/office/drawing/2016/5/10/chartex" xmlns:cx3="http://schemas.microsoft.com/office/drawing/2016/5/9/chartex" xmlns:cx2="http://schemas.microsoft.com/office/drawing/2015/10/21/chartex" xmlns:cx1="http://schemas.microsoft.com/office/drawing/2015/9/8/chartex" xmlns:cx="http://schemas.microsoft.com/office/drawing/2014/chartex">
+          <mc:Fallback xmlns:cx="http://schemas.microsoft.com/office/drawing/2014/chartex" xmlns:cx1="http://schemas.microsoft.com/office/drawing/2015/9/8/chartex" xmlns:cx2="http://schemas.microsoft.com/office/drawing/2015/10/21/chartex" xmlns:cx3="http://schemas.microsoft.com/office/drawing/2016/5/9/chartex" xmlns:cx4="http://schemas.microsoft.com/office/drawing/2016/5/10/chartex" xmlns:cx5="http://schemas.microsoft.com/office/drawing/2016/5/11/chartex" xmlns:cx6="http://schemas.microsoft.com/office/drawing/2016/5/12/chartex" xmlns:cx7="http://schemas.microsoft.com/office/drawing/2016/5/13/chartex" xmlns:cx8="http://schemas.microsoft.com/office/drawing/2016/5/14/chartex" xmlns:aink="http://schemas.microsoft.com/office/drawing/2016/ink" xmlns:am3d="http://schemas.microsoft.com/office/drawing/2017/model3d" xmlns:oel="http://schemas.microsoft.com/office/2019/extlst" xmlns:w16cex="http://schemas.microsoft.com/office/word/2018/wordml/cex" xmlns:w16cid="http://schemas.microsoft.com/office/word/2016/wordml/cid" xmlns:w16="http://schemas.microsoft.com/office/word/2018/wordml" xmlns:w16du="http://schemas.microsoft.com/office/word/2023/wordml/word16du" xmlns:w16sdtdh="http://schemas.microsoft.com/office/word/2020/wordml/sdtdatahash" xmlns:w16se="http://schemas.microsoft.com/office/word/2015/wordml/symex">
             <w:pict>
               <v:shape w14:anchorId="5E41BD15" id="Connector: Curved 12" o:spid="_x0000_s1026" type="#_x0000_t38" style="position:absolute;margin-left:22.95pt;margin-top:47.3pt;width:3.6pt;height:20.25pt;flip:x;z-index:251682816;visibility:visible;mso-wrap-style:square;mso-width-percent:0;mso-height-percent:0;mso-wrap-distance-left:9pt;mso-wrap-distance-top:0;mso-wrap-distance-right:9pt;mso-wrap-distance-bottom:0;mso-position-horizontal:absolute;mso-position-horizontal-relative:margin;mso-position-vertical:absolute;mso-position-vertical-relative:text;mso-width-percent:0;mso-height-percent:0;mso-width-relative:margin;mso-height-relative:margin" o:gfxdata="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" adj="111811" strokecolor="#4472c4 [3204]" strokeweight="1.5pt">
                 <v:stroke startarrow="block" endarrow="block" joinstyle="miter"/>
@@ -10644,7 +10642,7 @@
                 <wp:docPr id="1930784870" name="Connector: Curved 12" descr="φ">
                   <a:extLst xmlns:a="http://schemas.openxmlformats.org/drawingml/2006/main">
                     <a:ext uri="{C183D7F6-B498-43B3-948B-1728B52AA6E4}">
-                      <adec:decorative xmlns:adec="http://schemas.microsoft.com/office/drawing/2017/decorative" xmlns:w16se="http://schemas.microsoft.com/office/word/2015/wordml/symex" xmlns:w16sdtdh="http://schemas.microsoft.com/office/word/2020/wordml/sdtdatahash" xmlns:w16du="http://schemas.microsoft.com/office/word/2023/wordml/word16du" xmlns:w16="http://schemas.microsoft.com/office/word/2018/wordml" xmlns:w16cid="http://schemas.microsoft.com/office/word/2016/wordml/cid" xmlns:w16cex="http://schemas.microsoft.com/office/word/2018/wordml/cex" xmlns:w="http://schemas.openxmlformats.org/wordprocessingml/2006/main" xmlns:w10="urn:schemas-microsoft-com:office:word" xmlns:v="urn:schemas-microsoft-com:vml" xmlns:oel="http://schemas.microsoft.com/office/2019/extlst" xmlns:o="urn:schemas-microsoft-com:office:office" xmlns:am3d="http://schemas.microsoft.com/office/drawing/2017/model3d" xmlns:aink="http://schemas.microsoft.com/office/drawing/2016/ink" xmlns:cx8="http://schemas.microsoft.com/office/drawing/2016/5/14/chartex" xmlns:cx7="http://schemas.microsoft.com/office/drawing/2016/5/13/chartex" xmlns:cx6="http://schemas.microsoft.com/office/drawing/2016/5/12/chartex" xmlns:cx5="http://schemas.microsoft.com/office/drawing/2016/5/11/chartex" xmlns:cx4="http://schemas.microsoft.com/office/drawing/2016/5/10/chartex" xmlns:cx3="http://schemas.microsoft.com/office/drawing/2016/5/9/chartex" xmlns:cx2="http://schemas.microsoft.com/office/drawing/2015/10/21/chartex" xmlns:cx1="http://schemas.microsoft.com/office/drawing/2015/9/8/chartex" xmlns:cx="http://schemas.microsoft.com/office/drawing/2014/chartex" xmlns="" val="0"/>
+                      <adec:decorative xmlns="" xmlns:cx="http://schemas.microsoft.com/office/drawing/2014/chartex" xmlns:cx1="http://schemas.microsoft.com/office/drawing/2015/9/8/chartex" xmlns:cx2="http://schemas.microsoft.com/office/drawing/2015/10/21/chartex" xmlns:cx3="http://schemas.microsoft.com/office/drawing/2016/5/9/chartex" xmlns:cx4="http://schemas.microsoft.com/office/drawing/2016/5/10/chartex" xmlns:cx5="http://schemas.microsoft.com/office/drawing/2016/5/11/chartex" xmlns:cx6="http://schemas.microsoft.com/office/drawing/2016/5/12/chartex" xmlns:cx7="http://schemas.microsoft.com/office/drawing/2016/5/13/chartex" xmlns:cx8="http://schemas.microsoft.com/office/drawing/2016/5/14/chartex" xmlns:aink="http://schemas.microsoft.com/office/drawing/2016/ink" xmlns:am3d="http://schemas.microsoft.com/office/drawing/2017/model3d" xmlns:o="urn:schemas-microsoft-com:office:office" xmlns:oel="http://schemas.microsoft.com/office/2019/extlst" xmlns:v="urn:schemas-microsoft-com:vml" xmlns:w10="urn:schemas-microsoft-com:office:word" xmlns:w="http://schemas.openxmlformats.org/wordprocessingml/2006/main" xmlns:w16cex="http://schemas.microsoft.com/office/word/2018/wordml/cex" xmlns:w16cid="http://schemas.microsoft.com/office/word/2016/wordml/cid" xmlns:w16="http://schemas.microsoft.com/office/word/2018/wordml" xmlns:w16du="http://schemas.microsoft.com/office/word/2023/wordml/word16du" xmlns:w16sdtdh="http://schemas.microsoft.com/office/word/2020/wordml/sdtdatahash" xmlns:w16se="http://schemas.microsoft.com/office/word/2015/wordml/symex" xmlns:adec="http://schemas.microsoft.com/office/drawing/2017/decorative" val="0"/>
                     </a:ext>
                   </a:extLst>
                 </wp:docPr>
@@ -10695,7 +10693,7 @@
               </wp:anchor>
             </w:drawing>
           </mc:Choice>
-          <mc:Fallback xmlns:w16se="http://schemas.microsoft.com/office/word/2015/wordml/symex" xmlns:w16sdtdh="http://schemas.microsoft.com/office/word/2020/wordml/sdtdatahash" xmlns:w16du="http://schemas.microsoft.com/office/word/2023/wordml/word16du" xmlns:w16="http://schemas.microsoft.com/office/word/2018/wordml" xmlns:w16cid="http://schemas.microsoft.com/office/word/2016/wordml/cid" xmlns:w16cex="http://schemas.microsoft.com/office/word/2018/wordml/cex" xmlns:oel="http://schemas.microsoft.com/office/2019/extlst" xmlns:am3d="http://schemas.microsoft.com/office/drawing/2017/model3d" xmlns:aink="http://schemas.microsoft.com/office/drawing/2016/ink" xmlns:cx8="http://schemas.microsoft.com/office/drawing/2016/5/14/chartex" xmlns:cx7="http://schemas.microsoft.com/office/drawing/2016/5/13/chartex" xmlns:cx6="http://schemas.microsoft.com/office/drawing/2016/5/12/chartex" xmlns:cx5="http://schemas.microsoft.com/office/drawing/2016/5/11/chartex" xmlns:cx4="http://schemas.microsoft.com/office/drawing/2016/5/10/chartex" xmlns:cx3="http://schemas.microsoft.com/office/drawing/2016/5/9/chartex" xmlns:cx2="http://schemas.microsoft.com/office/drawing/2015/10/21/chartex" xmlns:cx1="http://schemas.microsoft.com/office/drawing/2015/9/8/chartex" xmlns:cx="http://schemas.microsoft.com/office/drawing/2014/chartex">
+          <mc:Fallback xmlns:cx="http://schemas.microsoft.com/office/drawing/2014/chartex" xmlns:cx1="http://schemas.microsoft.com/office/drawing/2015/9/8/chartex" xmlns:cx2="http://schemas.microsoft.com/office/drawing/2015/10/21/chartex" xmlns:cx3="http://schemas.microsoft.com/office/drawing/2016/5/9/chartex" xmlns:cx4="http://schemas.microsoft.com/office/drawing/2016/5/10/chartex" xmlns:cx5="http://schemas.microsoft.com/office/drawing/2016/5/11/chartex" xmlns:cx6="http://schemas.microsoft.com/office/drawing/2016/5/12/chartex" xmlns:cx7="http://schemas.microsoft.com/office/drawing/2016/5/13/chartex" xmlns:cx8="http://schemas.microsoft.com/office/drawing/2016/5/14/chartex" xmlns:aink="http://schemas.microsoft.com/office/drawing/2016/ink" xmlns:am3d="http://schemas.microsoft.com/office/drawing/2017/model3d" xmlns:oel="http://schemas.microsoft.com/office/2019/extlst" xmlns:w16cex="http://schemas.microsoft.com/office/word/2018/wordml/cex" xmlns:w16cid="http://schemas.microsoft.com/office/word/2016/wordml/cid" xmlns:w16="http://schemas.microsoft.com/office/word/2018/wordml" xmlns:w16du="http://schemas.microsoft.com/office/word/2023/wordml/word16du" xmlns:w16sdtdh="http://schemas.microsoft.com/office/word/2020/wordml/sdtdatahash" xmlns:w16se="http://schemas.microsoft.com/office/word/2015/wordml/symex">
             <w:pict>
               <v:shapetype w14:anchorId="15AC6C45" id="_x0000_t38" coordsize="21600,21600" o:spt="38" o:oned="t" path="m,c@0,0@1,5400@1,10800@1,16200@2,21600,21600,21600e" filled="f">
                 <v:formulas>
@@ -11290,7 +11288,7 @@
               </wp:anchor>
             </w:drawing>
           </mc:Choice>
-          <mc:Fallback xmlns:w16se="http://schemas.microsoft.com/office/word/2015/wordml/symex" xmlns:w16sdtdh="http://schemas.microsoft.com/office/word/2020/wordml/sdtdatahash" xmlns:w16du="http://schemas.microsoft.com/office/word/2023/wordml/word16du" xmlns:w16="http://schemas.microsoft.com/office/word/2018/wordml" xmlns:w16cid="http://schemas.microsoft.com/office/word/2016/wordml/cid" xmlns:w16cex="http://schemas.microsoft.com/office/word/2018/wordml/cex" xmlns:oel="http://schemas.microsoft.com/office/2019/extlst" xmlns:am3d="http://schemas.microsoft.com/office/drawing/2017/model3d" xmlns:aink="http://schemas.microsoft.com/office/drawing/2016/ink" xmlns:cx8="http://schemas.microsoft.com/office/drawing/2016/5/14/chartex" xmlns:cx7="http://schemas.microsoft.com/office/drawing/2016/5/13/chartex" xmlns:cx6="http://schemas.microsoft.com/office/drawing/2016/5/12/chartex" xmlns:cx5="http://schemas.microsoft.com/office/drawing/2016/5/11/chartex" xmlns:cx4="http://schemas.microsoft.com/office/drawing/2016/5/10/chartex" xmlns:cx3="http://schemas.microsoft.com/office/drawing/2016/5/9/chartex" xmlns:cx2="http://schemas.microsoft.com/office/drawing/2015/10/21/chartex" xmlns:cx1="http://schemas.microsoft.com/office/drawing/2015/9/8/chartex" xmlns:cx="http://schemas.microsoft.com/office/drawing/2014/chartex">
+          <mc:Fallback xmlns:cx="http://schemas.microsoft.com/office/drawing/2014/chartex" xmlns:cx1="http://schemas.microsoft.com/office/drawing/2015/9/8/chartex" xmlns:cx2="http://schemas.microsoft.com/office/drawing/2015/10/21/chartex" xmlns:cx3="http://schemas.microsoft.com/office/drawing/2016/5/9/chartex" xmlns:cx4="http://schemas.microsoft.com/office/drawing/2016/5/10/chartex" xmlns:cx5="http://schemas.microsoft.com/office/drawing/2016/5/11/chartex" xmlns:cx6="http://schemas.microsoft.com/office/drawing/2016/5/12/chartex" xmlns:cx7="http://schemas.microsoft.com/office/drawing/2016/5/13/chartex" xmlns:cx8="http://schemas.microsoft.com/office/drawing/2016/5/14/chartex" xmlns:aink="http://schemas.microsoft.com/office/drawing/2016/ink" xmlns:am3d="http://schemas.microsoft.com/office/drawing/2017/model3d" xmlns:oel="http://schemas.microsoft.com/office/2019/extlst" xmlns:w16cex="http://schemas.microsoft.com/office/word/2018/wordml/cex" xmlns:w16cid="http://schemas.microsoft.com/office/word/2016/wordml/cid" xmlns:w16="http://schemas.microsoft.com/office/word/2018/wordml" xmlns:w16du="http://schemas.microsoft.com/office/word/2023/wordml/word16du" xmlns:w16sdtdh="http://schemas.microsoft.com/office/word/2020/wordml/sdtdatahash" xmlns:w16se="http://schemas.microsoft.com/office/word/2015/wordml/symex">
             <w:pict>
               <v:shape w14:anchorId="0F472051" id="Straight Arrow Connector 17" o:spid="_x0000_s1026" type="#_x0000_t32" style="position:absolute;margin-left:216.45pt;margin-top:26.6pt;width:.35pt;height:20.65pt;flip:y;z-index:251679744;visibility:visible;mso-wrap-style:square;mso-wrap-distance-left:9pt;mso-wrap-distance-top:0;mso-wrap-distance-right:9pt;mso-wrap-distance-bottom:0;mso-position-horizontal:absolute;mso-position-horizontal-relative:text;mso-position-vertical:absolute;mso-position-vertical-relative:text" o:gfxdata="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" strokecolor="#70ad47 [3209]" strokeweight="1.5pt">
                 <v:stroke endarrow="block" joinstyle="miter"/>
@@ -12328,8 +12326,8 @@
           <w:color w:val="000000" w:themeColor="text1"/>
         </w:rPr>
       </w:pPr>
-      <w:bookmarkStart w:id="27" w:name="_Toc137548502"/>
-      <w:bookmarkStart w:id="28" w:name="_Toc138160329"/>
+      <w:bookmarkStart w:id="26" w:name="_Toc137548502"/>
+      <w:bookmarkStart w:id="27" w:name="_Toc138160329"/>
       <w:r>
         <w:rPr>
           <w:rFonts w:asciiTheme="majorBidi" w:hAnsiTheme="majorBidi" w:cstheme="majorBidi"/>
@@ -12352,8 +12350,8 @@
         </w:rPr>
         <w:t>egression</w:t>
       </w:r>
+      <w:bookmarkEnd w:id="26"/>
       <w:bookmarkEnd w:id="27"/>
-      <w:bookmarkEnd w:id="28"/>
     </w:p>
     <w:p>
       <w:pPr>
@@ -13460,7 +13458,7 @@
                 <wp:docPr id="1183769745" name="Connector: Curved 12" descr="φ">
                   <a:extLst xmlns:a="http://schemas.openxmlformats.org/drawingml/2006/main">
                     <a:ext uri="{C183D7F6-B498-43B3-948B-1728B52AA6E4}">
-                      <adec:decorative xmlns:adec="http://schemas.microsoft.com/office/drawing/2017/decorative" xmlns:w16se="http://schemas.microsoft.com/office/word/2015/wordml/symex" xmlns:w16sdtdh="http://schemas.microsoft.com/office/word/2020/wordml/sdtdatahash" xmlns:w16du="http://schemas.microsoft.com/office/word/2023/wordml/word16du" xmlns:w16="http://schemas.microsoft.com/office/word/2018/wordml" xmlns:w16cid="http://schemas.microsoft.com/office/word/2016/wordml/cid" xmlns:w16cex="http://schemas.microsoft.com/office/word/2018/wordml/cex" xmlns:w="http://schemas.openxmlformats.org/wordprocessingml/2006/main" xmlns:w10="urn:schemas-microsoft-com:office:word" xmlns:v="urn:schemas-microsoft-com:vml" xmlns:oel="http://schemas.microsoft.com/office/2019/extlst" xmlns:o="urn:schemas-microsoft-com:office:office" xmlns:am3d="http://schemas.microsoft.com/office/drawing/2017/model3d" xmlns:aink="http://schemas.microsoft.com/office/drawing/2016/ink" xmlns:cx8="http://schemas.microsoft.com/office/drawing/2016/5/14/chartex" xmlns:cx7="http://schemas.microsoft.com/office/drawing/2016/5/13/chartex" xmlns:cx6="http://schemas.microsoft.com/office/drawing/2016/5/12/chartex" xmlns:cx5="http://schemas.microsoft.com/office/drawing/2016/5/11/chartex" xmlns:cx4="http://schemas.microsoft.com/office/drawing/2016/5/10/chartex" xmlns:cx3="http://schemas.microsoft.com/office/drawing/2016/5/9/chartex" xmlns:cx2="http://schemas.microsoft.com/office/drawing/2015/10/21/chartex" xmlns:cx1="http://schemas.microsoft.com/office/drawing/2015/9/8/chartex" xmlns:cx="http://schemas.microsoft.com/office/drawing/2014/chartex" xmlns="" val="0"/>
+                      <adec:decorative xmlns="" xmlns:cx="http://schemas.microsoft.com/office/drawing/2014/chartex" xmlns:cx1="http://schemas.microsoft.com/office/drawing/2015/9/8/chartex" xmlns:cx2="http://schemas.microsoft.com/office/drawing/2015/10/21/chartex" xmlns:cx3="http://schemas.microsoft.com/office/drawing/2016/5/9/chartex" xmlns:cx4="http://schemas.microsoft.com/office/drawing/2016/5/10/chartex" xmlns:cx5="http://schemas.microsoft.com/office/drawing/2016/5/11/chartex" xmlns:cx6="http://schemas.microsoft.com/office/drawing/2016/5/12/chartex" xmlns:cx7="http://schemas.microsoft.com/office/drawing/2016/5/13/chartex" xmlns:cx8="http://schemas.microsoft.com/office/drawing/2016/5/14/chartex" xmlns:aink="http://schemas.microsoft.com/office/drawing/2016/ink" xmlns:am3d="http://schemas.microsoft.com/office/drawing/2017/model3d" xmlns:o="urn:schemas-microsoft-com:office:office" xmlns:oel="http://schemas.microsoft.com/office/2019/extlst" xmlns:v="urn:schemas-microsoft-com:vml" xmlns:w10="urn:schemas-microsoft-com:office:word" xmlns:w="http://schemas.openxmlformats.org/wordprocessingml/2006/main" xmlns:w16cex="http://schemas.microsoft.com/office/word/2018/wordml/cex" xmlns:w16cid="http://schemas.microsoft.com/office/word/2016/wordml/cid" xmlns:w16="http://schemas.microsoft.com/office/word/2018/wordml" xmlns:w16du="http://schemas.microsoft.com/office/word/2023/wordml/word16du" xmlns:w16sdtdh="http://schemas.microsoft.com/office/word/2020/wordml/sdtdatahash" xmlns:w16se="http://schemas.microsoft.com/office/word/2015/wordml/symex" xmlns:adec="http://schemas.microsoft.com/office/drawing/2017/decorative" val="0"/>
                     </a:ext>
                   </a:extLst>
                 </wp:docPr>
@@ -13511,7 +13509,7 @@
               </wp:anchor>
             </w:drawing>
           </mc:Choice>
-          <mc:Fallback xmlns:w16se="http://schemas.microsoft.com/office/word/2015/wordml/symex" xmlns:w16sdtdh="http://schemas.microsoft.com/office/word/2020/wordml/sdtdatahash" xmlns:w16du="http://schemas.microsoft.com/office/word/2023/wordml/word16du" xmlns:w16="http://schemas.microsoft.com/office/word/2018/wordml" xmlns:w16cid="http://schemas.microsoft.com/office/word/2016/wordml/cid" xmlns:w16cex="http://schemas.microsoft.com/office/word/2018/wordml/cex" xmlns:oel="http://schemas.microsoft.com/office/2019/extlst" xmlns:am3d="http://schemas.microsoft.com/office/drawing/2017/model3d" xmlns:aink="http://schemas.microsoft.com/office/drawing/2016/ink" xmlns:cx8="http://schemas.microsoft.com/office/drawing/2016/5/14/chartex" xmlns:cx7="http://schemas.microsoft.com/office/drawing/2016/5/13/chartex" xmlns:cx6="http://schemas.microsoft.com/office/drawing/2016/5/12/chartex" xmlns:cx5="http://schemas.microsoft.com/office/drawing/2016/5/11/chartex" xmlns:cx4="http://schemas.microsoft.com/office/drawing/2016/5/10/chartex" xmlns:cx3="http://schemas.microsoft.com/office/drawing/2016/5/9/chartex" xmlns:cx2="http://schemas.microsoft.com/office/drawing/2015/10/21/chartex" xmlns:cx1="http://schemas.microsoft.com/office/drawing/2015/9/8/chartex" xmlns:cx="http://schemas.microsoft.com/office/drawing/2014/chartex">
+          <mc:Fallback xmlns:cx="http://schemas.microsoft.com/office/drawing/2014/chartex" xmlns:cx1="http://schemas.microsoft.com/office/drawing/2015/9/8/chartex" xmlns:cx2="http://schemas.microsoft.com/office/drawing/2015/10/21/chartex" xmlns:cx3="http://schemas.microsoft.com/office/drawing/2016/5/9/chartex" xmlns:cx4="http://schemas.microsoft.com/office/drawing/2016/5/10/chartex" xmlns:cx5="http://schemas.microsoft.com/office/drawing/2016/5/11/chartex" xmlns:cx6="http://schemas.microsoft.com/office/drawing/2016/5/12/chartex" xmlns:cx7="http://schemas.microsoft.com/office/drawing/2016/5/13/chartex" xmlns:cx8="http://schemas.microsoft.com/office/drawing/2016/5/14/chartex" xmlns:aink="http://schemas.microsoft.com/office/drawing/2016/ink" xmlns:am3d="http://schemas.microsoft.com/office/drawing/2017/model3d" xmlns:oel="http://schemas.microsoft.com/office/2019/extlst" xmlns:w16cex="http://schemas.microsoft.com/office/word/2018/wordml/cex" xmlns:w16cid="http://schemas.microsoft.com/office/word/2016/wordml/cid" xmlns:w16="http://schemas.microsoft.com/office/word/2018/wordml" xmlns:w16du="http://schemas.microsoft.com/office/word/2023/wordml/word16du" xmlns:w16sdtdh="http://schemas.microsoft.com/office/word/2020/wordml/sdtdatahash" xmlns:w16se="http://schemas.microsoft.com/office/word/2015/wordml/symex">
             <w:pict>
               <v:shapetype w14:anchorId="3CA134ED" id="_x0000_t38" coordsize="21600,21600" o:spt="38" o:oned="t" path="m,c@0,0@1,5400@1,10800@1,16200@2,21600,21600,21600e" filled="f">
                 <v:formulas>
@@ -14549,7 +14547,7 @@
               </wp:anchor>
             </w:drawing>
           </mc:Choice>
-          <mc:Fallback xmlns:w16se="http://schemas.microsoft.com/office/word/2015/wordml/symex" xmlns:w16sdtdh="http://schemas.microsoft.com/office/word/2020/wordml/sdtdatahash" xmlns:w16du="http://schemas.microsoft.com/office/word/2023/wordml/word16du" xmlns:w16="http://schemas.microsoft.com/office/word/2018/wordml" xmlns:w16cid="http://schemas.microsoft.com/office/word/2016/wordml/cid" xmlns:w16cex="http://schemas.microsoft.com/office/word/2018/wordml/cex" xmlns:oel="http://schemas.microsoft.com/office/2019/extlst" xmlns:am3d="http://schemas.microsoft.com/office/drawing/2017/model3d" xmlns:aink="http://schemas.microsoft.com/office/drawing/2016/ink" xmlns:cx8="http://schemas.microsoft.com/office/drawing/2016/5/14/chartex" xmlns:cx7="http://schemas.microsoft.com/office/drawing/2016/5/13/chartex" xmlns:cx6="http://schemas.microsoft.com/office/drawing/2016/5/12/chartex" xmlns:cx5="http://schemas.microsoft.com/office/drawing/2016/5/11/chartex" xmlns:cx4="http://schemas.microsoft.com/office/drawing/2016/5/10/chartex" xmlns:cx3="http://schemas.microsoft.com/office/drawing/2016/5/9/chartex" xmlns:cx2="http://schemas.microsoft.com/office/drawing/2015/10/21/chartex" xmlns:cx1="http://schemas.microsoft.com/office/drawing/2015/9/8/chartex" xmlns:cx="http://schemas.microsoft.com/office/drawing/2014/chartex">
+          <mc:Fallback xmlns:cx="http://schemas.microsoft.com/office/drawing/2014/chartex" xmlns:cx1="http://schemas.microsoft.com/office/drawing/2015/9/8/chartex" xmlns:cx2="http://schemas.microsoft.com/office/drawing/2015/10/21/chartex" xmlns:cx3="http://schemas.microsoft.com/office/drawing/2016/5/9/chartex" xmlns:cx4="http://schemas.microsoft.com/office/drawing/2016/5/10/chartex" xmlns:cx5="http://schemas.microsoft.com/office/drawing/2016/5/11/chartex" xmlns:cx6="http://schemas.microsoft.com/office/drawing/2016/5/12/chartex" xmlns:cx7="http://schemas.microsoft.com/office/drawing/2016/5/13/chartex" xmlns:cx8="http://schemas.microsoft.com/office/drawing/2016/5/14/chartex" xmlns:aink="http://schemas.microsoft.com/office/drawing/2016/ink" xmlns:am3d="http://schemas.microsoft.com/office/drawing/2017/model3d" xmlns:oel="http://schemas.microsoft.com/office/2019/extlst" xmlns:w16cex="http://schemas.microsoft.com/office/word/2018/wordml/cex" xmlns:w16cid="http://schemas.microsoft.com/office/word/2016/wordml/cid" xmlns:w16="http://schemas.microsoft.com/office/word/2018/wordml" xmlns:w16du="http://schemas.microsoft.com/office/word/2023/wordml/word16du" xmlns:w16sdtdh="http://schemas.microsoft.com/office/word/2020/wordml/sdtdatahash" xmlns:w16se="http://schemas.microsoft.com/office/word/2015/wordml/symex">
             <w:pict>
               <v:shape w14:anchorId="3A8D64F3" id="Connector: Curved 12" o:spid="_x0000_s1026" type="#_x0000_t38" style="position:absolute;margin-left:19.45pt;margin-top:8.3pt;width:3.6pt;height:43.95pt;flip:x;z-index:251706368;visibility:visible;mso-wrap-style:square;mso-width-percent:0;mso-height-percent:0;mso-wrap-distance-left:9pt;mso-wrap-distance-top:0;mso-wrap-distance-right:9pt;mso-wrap-distance-bottom:0;mso-position-horizontal:absolute;mso-position-horizontal-relative:margin;mso-position-vertical:absolute;mso-position-vertical-relative:text;mso-width-percent:0;mso-height-percent:0;mso-width-relative:margin;mso-height-relative:margin" o:gfxdata="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" adj="111811" strokecolor="#4472c4 [3204]" strokeweight="1.5pt">
                 <v:stroke startarrow="block" endarrow="block" joinstyle="miter"/>
@@ -14625,7 +14623,7 @@
               </wp:anchor>
             </w:drawing>
           </mc:Choice>
-          <mc:Fallback xmlns:w16se="http://schemas.microsoft.com/office/word/2015/wordml/symex" xmlns:w16sdtdh="http://schemas.microsoft.com/office/word/2020/wordml/sdtdatahash" xmlns:w16du="http://schemas.microsoft.com/office/word/2023/wordml/word16du" xmlns:w16="http://schemas.microsoft.com/office/word/2018/wordml" xmlns:w16cid="http://schemas.microsoft.com/office/word/2016/wordml/cid" xmlns:w16cex="http://schemas.microsoft.com/office/word/2018/wordml/cex" xmlns:oel="http://schemas.microsoft.com/office/2019/extlst" xmlns:am3d="http://schemas.microsoft.com/office/drawing/2017/model3d" xmlns:aink="http://schemas.microsoft.com/office/drawing/2016/ink" xmlns:cx8="http://schemas.microsoft.com/office/drawing/2016/5/14/chartex" xmlns:cx7="http://schemas.microsoft.com/office/drawing/2016/5/13/chartex" xmlns:cx6="http://schemas.microsoft.com/office/drawing/2016/5/12/chartex" xmlns:cx5="http://schemas.microsoft.com/office/drawing/2016/5/11/chartex" xmlns:cx4="http://schemas.microsoft.com/office/drawing/2016/5/10/chartex" xmlns:cx3="http://schemas.microsoft.com/office/drawing/2016/5/9/chartex" xmlns:cx2="http://schemas.microsoft.com/office/drawing/2015/10/21/chartex" xmlns:cx1="http://schemas.microsoft.com/office/drawing/2015/9/8/chartex" xmlns:cx="http://schemas.microsoft.com/office/drawing/2014/chartex">
+          <mc:Fallback xmlns:cx="http://schemas.microsoft.com/office/drawing/2014/chartex" xmlns:cx1="http://schemas.microsoft.com/office/drawing/2015/9/8/chartex" xmlns:cx2="http://schemas.microsoft.com/office/drawing/2015/10/21/chartex" xmlns:cx3="http://schemas.microsoft.com/office/drawing/2016/5/9/chartex" xmlns:cx4="http://schemas.microsoft.com/office/drawing/2016/5/10/chartex" xmlns:cx5="http://schemas.microsoft.com/office/drawing/2016/5/11/chartex" xmlns:cx6="http://schemas.microsoft.com/office/drawing/2016/5/12/chartex" xmlns:cx7="http://schemas.microsoft.com/office/drawing/2016/5/13/chartex" xmlns:cx8="http://schemas.microsoft.com/office/drawing/2016/5/14/chartex" xmlns:aink="http://schemas.microsoft.com/office/drawing/2016/ink" xmlns:am3d="http://schemas.microsoft.com/office/drawing/2017/model3d" xmlns:oel="http://schemas.microsoft.com/office/2019/extlst" xmlns:w16cex="http://schemas.microsoft.com/office/word/2018/wordml/cex" xmlns:w16cid="http://schemas.microsoft.com/office/word/2016/wordml/cid" xmlns:w16="http://schemas.microsoft.com/office/word/2018/wordml" xmlns:w16du="http://schemas.microsoft.com/office/word/2023/wordml/word16du" xmlns:w16sdtdh="http://schemas.microsoft.com/office/word/2020/wordml/sdtdatahash" xmlns:w16se="http://schemas.microsoft.com/office/word/2015/wordml/symex">
             <w:pict>
               <v:shape w14:anchorId="7E62AA38" id="Connector: Curved 12" o:spid="_x0000_s1026" type="#_x0000_t38" style="position:absolute;margin-left:18.5pt;margin-top:-18.05pt;width:3.6pt;height:20.25pt;flip:x;z-index:251704320;visibility:visible;mso-wrap-style:square;mso-width-percent:0;mso-height-percent:0;mso-wrap-distance-left:9pt;mso-wrap-distance-top:0;mso-wrap-distance-right:9pt;mso-wrap-distance-bottom:0;mso-position-horizontal:absolute;mso-position-horizontal-relative:margin;mso-position-vertical:absolute;mso-position-vertical-relative:text;mso-width-percent:0;mso-height-percent:0;mso-width-relative:margin;mso-height-relative:margin" o:gfxdata="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" adj="111811" strokecolor="#4472c4 [3204]" strokeweight="1.5pt">
                 <v:stroke startarrow="block" endarrow="block" joinstyle="miter"/>
@@ -14703,7 +14701,7 @@
               </wp:anchor>
             </w:drawing>
           </mc:Choice>
-          <mc:Fallback xmlns:w16se="http://schemas.microsoft.com/office/word/2015/wordml/symex" xmlns:w16sdtdh="http://schemas.microsoft.com/office/word/2020/wordml/sdtdatahash" xmlns:w16du="http://schemas.microsoft.com/office/word/2023/wordml/word16du" xmlns:w16="http://schemas.microsoft.com/office/word/2018/wordml" xmlns:w16cid="http://schemas.microsoft.com/office/word/2016/wordml/cid" xmlns:w16cex="http://schemas.microsoft.com/office/word/2018/wordml/cex" xmlns:oel="http://schemas.microsoft.com/office/2019/extlst" xmlns:am3d="http://schemas.microsoft.com/office/drawing/2017/model3d" xmlns:aink="http://schemas.microsoft.com/office/drawing/2016/ink" xmlns:cx8="http://schemas.microsoft.com/office/drawing/2016/5/14/chartex" xmlns:cx7="http://schemas.microsoft.com/office/drawing/2016/5/13/chartex" xmlns:cx6="http://schemas.microsoft.com/office/drawing/2016/5/12/chartex" xmlns:cx5="http://schemas.microsoft.com/office/drawing/2016/5/11/chartex" xmlns:cx4="http://schemas.microsoft.com/office/drawing/2016/5/10/chartex" xmlns:cx3="http://schemas.microsoft.com/office/drawing/2016/5/9/chartex" xmlns:cx2="http://schemas.microsoft.com/office/drawing/2015/10/21/chartex" xmlns:cx1="http://schemas.microsoft.com/office/drawing/2015/9/8/chartex" xmlns:cx="http://schemas.microsoft.com/office/drawing/2014/chartex">
+          <mc:Fallback xmlns:cx="http://schemas.microsoft.com/office/drawing/2014/chartex" xmlns:cx1="http://schemas.microsoft.com/office/drawing/2015/9/8/chartex" xmlns:cx2="http://schemas.microsoft.com/office/drawing/2015/10/21/chartex" xmlns:cx3="http://schemas.microsoft.com/office/drawing/2016/5/9/chartex" xmlns:cx4="http://schemas.microsoft.com/office/drawing/2016/5/10/chartex" xmlns:cx5="http://schemas.microsoft.com/office/drawing/2016/5/11/chartex" xmlns:cx6="http://schemas.microsoft.com/office/drawing/2016/5/12/chartex" xmlns:cx7="http://schemas.microsoft.com/office/drawing/2016/5/13/chartex" xmlns:cx8="http://schemas.microsoft.com/office/drawing/2016/5/14/chartex" xmlns:aink="http://schemas.microsoft.com/office/drawing/2016/ink" xmlns:am3d="http://schemas.microsoft.com/office/drawing/2017/model3d" xmlns:oel="http://schemas.microsoft.com/office/2019/extlst" xmlns:w16cex="http://schemas.microsoft.com/office/word/2018/wordml/cex" xmlns:w16cid="http://schemas.microsoft.com/office/word/2016/wordml/cid" xmlns:w16="http://schemas.microsoft.com/office/word/2018/wordml" xmlns:w16du="http://schemas.microsoft.com/office/word/2023/wordml/word16du" xmlns:w16sdtdh="http://schemas.microsoft.com/office/word/2020/wordml/sdtdatahash" xmlns:w16se="http://schemas.microsoft.com/office/word/2015/wordml/symex">
             <w:pict>
               <v:shapetype w14:anchorId="39506AD5" id="_x0000_t32" coordsize="21600,21600" o:spt="32" o:oned="t" path="m,l21600,21600e" filled="f">
                 <v:path arrowok="t" fillok="f" o:connecttype="none"/>
@@ -14778,7 +14776,7 @@
               </wp:anchor>
             </w:drawing>
           </mc:Choice>
-          <mc:Fallback xmlns:w16se="http://schemas.microsoft.com/office/word/2015/wordml/symex" xmlns:w16sdtdh="http://schemas.microsoft.com/office/word/2020/wordml/sdtdatahash" xmlns:w16du="http://schemas.microsoft.com/office/word/2023/wordml/word16du" xmlns:w16="http://schemas.microsoft.com/office/word/2018/wordml" xmlns:w16cid="http://schemas.microsoft.com/office/word/2016/wordml/cid" xmlns:w16cex="http://schemas.microsoft.com/office/word/2018/wordml/cex" xmlns:oel="http://schemas.microsoft.com/office/2019/extlst" xmlns:am3d="http://schemas.microsoft.com/office/drawing/2017/model3d" xmlns:aink="http://schemas.microsoft.com/office/drawing/2016/ink" xmlns:cx8="http://schemas.microsoft.com/office/drawing/2016/5/14/chartex" xmlns:cx7="http://schemas.microsoft.com/office/drawing/2016/5/13/chartex" xmlns:cx6="http://schemas.microsoft.com/office/drawing/2016/5/12/chartex" xmlns:cx5="http://schemas.microsoft.com/office/drawing/2016/5/11/chartex" xmlns:cx4="http://schemas.microsoft.com/office/drawing/2016/5/10/chartex" xmlns:cx3="http://schemas.microsoft.com/office/drawing/2016/5/9/chartex" xmlns:cx2="http://schemas.microsoft.com/office/drawing/2015/10/21/chartex" xmlns:cx1="http://schemas.microsoft.com/office/drawing/2015/9/8/chartex" xmlns:cx="http://schemas.microsoft.com/office/drawing/2014/chartex">
+          <mc:Fallback xmlns:cx="http://schemas.microsoft.com/office/drawing/2014/chartex" xmlns:cx1="http://schemas.microsoft.com/office/drawing/2015/9/8/chartex" xmlns:cx2="http://schemas.microsoft.com/office/drawing/2015/10/21/chartex" xmlns:cx3="http://schemas.microsoft.com/office/drawing/2016/5/9/chartex" xmlns:cx4="http://schemas.microsoft.com/office/drawing/2016/5/10/chartex" xmlns:cx5="http://schemas.microsoft.com/office/drawing/2016/5/11/chartex" xmlns:cx6="http://schemas.microsoft.com/office/drawing/2016/5/12/chartex" xmlns:cx7="http://schemas.microsoft.com/office/drawing/2016/5/13/chartex" xmlns:cx8="http://schemas.microsoft.com/office/drawing/2016/5/14/chartex" xmlns:aink="http://schemas.microsoft.com/office/drawing/2016/ink" xmlns:am3d="http://schemas.microsoft.com/office/drawing/2017/model3d" xmlns:oel="http://schemas.microsoft.com/office/2019/extlst" xmlns:w16cex="http://schemas.microsoft.com/office/word/2018/wordml/cex" xmlns:w16cid="http://schemas.microsoft.com/office/word/2016/wordml/cid" xmlns:w16="http://schemas.microsoft.com/office/word/2018/wordml" xmlns:w16du="http://schemas.microsoft.com/office/word/2023/wordml/word16du" xmlns:w16sdtdh="http://schemas.microsoft.com/office/word/2020/wordml/sdtdatahash" xmlns:w16se="http://schemas.microsoft.com/office/word/2015/wordml/symex">
             <w:pict>
               <v:shape w14:anchorId="04006D64" id="Straight Arrow Connector 16" o:spid="_x0000_s1026" type="#_x0000_t32" style="position:absolute;margin-left:101.5pt;margin-top:-8.6pt;width:68.75pt;height:0;z-index:251694080;visibility:visible;mso-wrap-style:square;mso-wrap-distance-left:9pt;mso-wrap-distance-top:0;mso-wrap-distance-right:9pt;mso-wrap-distance-bottom:0;mso-position-horizontal:absolute;mso-position-horizontal-relative:text;mso-position-vertical:absolute;mso-position-vertical-relative:text" o:gfxdata="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" strokecolor="#4472c4 [3204]" strokeweight="1.5pt">
                 <v:stroke endarrow="block" joinstyle="miter"/>
@@ -14849,7 +14847,7 @@
               </wp:anchor>
             </w:drawing>
           </mc:Choice>
-          <mc:Fallback xmlns:w16se="http://schemas.microsoft.com/office/word/2015/wordml/symex" xmlns:w16sdtdh="http://schemas.microsoft.com/office/word/2020/wordml/sdtdatahash" xmlns:w16du="http://schemas.microsoft.com/office/word/2023/wordml/word16du" xmlns:w16="http://schemas.microsoft.com/office/word/2018/wordml" xmlns:w16cid="http://schemas.microsoft.com/office/word/2016/wordml/cid" xmlns:w16cex="http://schemas.microsoft.com/office/word/2018/wordml/cex" xmlns:oel="http://schemas.microsoft.com/office/2019/extlst" xmlns:am3d="http://schemas.microsoft.com/office/drawing/2017/model3d" xmlns:aink="http://schemas.microsoft.com/office/drawing/2016/ink" xmlns:cx8="http://schemas.microsoft.com/office/drawing/2016/5/14/chartex" xmlns:cx7="http://schemas.microsoft.com/office/drawing/2016/5/13/chartex" xmlns:cx6="http://schemas.microsoft.com/office/drawing/2016/5/12/chartex" xmlns:cx5="http://schemas.microsoft.com/office/drawing/2016/5/11/chartex" xmlns:cx4="http://schemas.microsoft.com/office/drawing/2016/5/10/chartex" xmlns:cx3="http://schemas.microsoft.com/office/drawing/2016/5/9/chartex" xmlns:cx2="http://schemas.microsoft.com/office/drawing/2015/10/21/chartex" xmlns:cx1="http://schemas.microsoft.com/office/drawing/2015/9/8/chartex" xmlns:cx="http://schemas.microsoft.com/office/drawing/2014/chartex">
+          <mc:Fallback xmlns:cx="http://schemas.microsoft.com/office/drawing/2014/chartex" xmlns:cx1="http://schemas.microsoft.com/office/drawing/2015/9/8/chartex" xmlns:cx2="http://schemas.microsoft.com/office/drawing/2015/10/21/chartex" xmlns:cx3="http://schemas.microsoft.com/office/drawing/2016/5/9/chartex" xmlns:cx4="http://schemas.microsoft.com/office/drawing/2016/5/10/chartex" xmlns:cx5="http://schemas.microsoft.com/office/drawing/2016/5/11/chartex" xmlns:cx6="http://schemas.microsoft.com/office/drawing/2016/5/12/chartex" xmlns:cx7="http://schemas.microsoft.com/office/drawing/2016/5/13/chartex" xmlns:cx8="http://schemas.microsoft.com/office/drawing/2016/5/14/chartex" xmlns:aink="http://schemas.microsoft.com/office/drawing/2016/ink" xmlns:am3d="http://schemas.microsoft.com/office/drawing/2017/model3d" xmlns:oel="http://schemas.microsoft.com/office/2019/extlst" xmlns:w16cex="http://schemas.microsoft.com/office/word/2018/wordml/cex" xmlns:w16cid="http://schemas.microsoft.com/office/word/2016/wordml/cid" xmlns:w16="http://schemas.microsoft.com/office/word/2018/wordml" xmlns:w16du="http://schemas.microsoft.com/office/word/2023/wordml/word16du" xmlns:w16sdtdh="http://schemas.microsoft.com/office/word/2020/wordml/sdtdatahash" xmlns:w16se="http://schemas.microsoft.com/office/word/2015/wordml/symex">
             <w:pict>
               <v:shape w14:anchorId="17F2968B" id="Straight Arrow Connector 19" o:spid="_x0000_s1026" type="#_x0000_t32" style="position:absolute;margin-left:250.15pt;margin-top:-6.95pt;width:27.25pt;height:0;flip:x;z-index:251696128;visibility:visible;mso-wrap-style:square;mso-wrap-distance-left:9pt;mso-wrap-distance-top:0;mso-wrap-distance-right:9pt;mso-wrap-distance-bottom:0;mso-position-horizontal:absolute;mso-position-horizontal-relative:text;mso-position-vertical:absolute;mso-position-vertical-relative:text" o:gfxdata="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" strokecolor="#ed7d31 [3205]" strokeweight="1.5pt">
                 <v:stroke endarrow="block" joinstyle="miter"/>
@@ -14931,7 +14929,7 @@
               </wp:anchor>
             </w:drawing>
           </mc:Choice>
-          <mc:Fallback xmlns:w16se="http://schemas.microsoft.com/office/word/2015/wordml/symex" xmlns:w16sdtdh="http://schemas.microsoft.com/office/word/2020/wordml/sdtdatahash" xmlns:w16du="http://schemas.microsoft.com/office/word/2023/wordml/word16du" xmlns:w16="http://schemas.microsoft.com/office/word/2018/wordml" xmlns:w16cid="http://schemas.microsoft.com/office/word/2016/wordml/cid" xmlns:w16cex="http://schemas.microsoft.com/office/word/2018/wordml/cex" xmlns:oel="http://schemas.microsoft.com/office/2019/extlst" xmlns:am3d="http://schemas.microsoft.com/office/drawing/2017/model3d" xmlns:aink="http://schemas.microsoft.com/office/drawing/2016/ink" xmlns:cx8="http://schemas.microsoft.com/office/drawing/2016/5/14/chartex" xmlns:cx7="http://schemas.microsoft.com/office/drawing/2016/5/13/chartex" xmlns:cx6="http://schemas.microsoft.com/office/drawing/2016/5/12/chartex" xmlns:cx5="http://schemas.microsoft.com/office/drawing/2016/5/11/chartex" xmlns:cx4="http://schemas.microsoft.com/office/drawing/2016/5/10/chartex" xmlns:cx3="http://schemas.microsoft.com/office/drawing/2016/5/9/chartex" xmlns:cx2="http://schemas.microsoft.com/office/drawing/2015/10/21/chartex" xmlns:cx1="http://schemas.microsoft.com/office/drawing/2015/9/8/chartex" xmlns:cx="http://schemas.microsoft.com/office/drawing/2014/chartex">
+          <mc:Fallback xmlns:cx="http://schemas.microsoft.com/office/drawing/2014/chartex" xmlns:cx1="http://schemas.microsoft.com/office/drawing/2015/9/8/chartex" xmlns:cx2="http://schemas.microsoft.com/office/drawing/2015/10/21/chartex" xmlns:cx3="http://schemas.microsoft.com/office/drawing/2016/5/9/chartex" xmlns:cx4="http://schemas.microsoft.com/office/drawing/2016/5/10/chartex" xmlns:cx5="http://schemas.microsoft.com/office/drawing/2016/5/11/chartex" xmlns:cx6="http://schemas.microsoft.com/office/drawing/2016/5/12/chartex" xmlns:cx7="http://schemas.microsoft.com/office/drawing/2016/5/13/chartex" xmlns:cx8="http://schemas.microsoft.com/office/drawing/2016/5/14/chartex" xmlns:aink="http://schemas.microsoft.com/office/drawing/2016/ink" xmlns:am3d="http://schemas.microsoft.com/office/drawing/2017/model3d" xmlns:oel="http://schemas.microsoft.com/office/2019/extlst" xmlns:w16cex="http://schemas.microsoft.com/office/word/2018/wordml/cex" xmlns:w16cid="http://schemas.microsoft.com/office/word/2016/wordml/cid" xmlns:w16="http://schemas.microsoft.com/office/word/2018/wordml" xmlns:w16du="http://schemas.microsoft.com/office/word/2023/wordml/word16du" xmlns:w16sdtdh="http://schemas.microsoft.com/office/word/2020/wordml/sdtdatahash" xmlns:w16se="http://schemas.microsoft.com/office/word/2015/wordml/symex">
             <w:pict>
               <v:shape w14:anchorId="1CCA84AE" id="Straight Arrow Connector 17" o:spid="_x0000_s1026" type="#_x0000_t32" style="position:absolute;margin-left:216.45pt;margin-top:26.6pt;width:.35pt;height:20.65pt;flip:y;z-index:251691008;visibility:visible;mso-wrap-style:square;mso-wrap-distance-left:9pt;mso-wrap-distance-top:0;mso-wrap-distance-right:9pt;mso-wrap-distance-bottom:0;mso-position-horizontal:absolute;mso-position-horizontal-relative:text;mso-position-vertical:absolute;mso-position-vertical-relative:text" o:gfxdata="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" strokecolor="#70ad47 [3209]" strokeweight="1.5pt">
                 <v:stroke endarrow="block" joinstyle="miter"/>
@@ -15243,7 +15241,7 @@
               </wp:anchor>
             </w:drawing>
           </mc:Choice>
-          <mc:Fallback xmlns:w16se="http://schemas.microsoft.com/office/word/2015/wordml/symex" xmlns:w16sdtdh="http://schemas.microsoft.com/office/word/2020/wordml/sdtdatahash" xmlns:w16du="http://schemas.microsoft.com/office/word/2023/wordml/word16du" xmlns:w16="http://schemas.microsoft.com/office/word/2018/wordml" xmlns:w16cid="http://schemas.microsoft.com/office/word/2016/wordml/cid" xmlns:w16cex="http://schemas.microsoft.com/office/word/2018/wordml/cex" xmlns:oel="http://schemas.microsoft.com/office/2019/extlst" xmlns:am3d="http://schemas.microsoft.com/office/drawing/2017/model3d" xmlns:aink="http://schemas.microsoft.com/office/drawing/2016/ink" xmlns:cx8="http://schemas.microsoft.com/office/drawing/2016/5/14/chartex" xmlns:cx7="http://schemas.microsoft.com/office/drawing/2016/5/13/chartex" xmlns:cx6="http://schemas.microsoft.com/office/drawing/2016/5/12/chartex" xmlns:cx5="http://schemas.microsoft.com/office/drawing/2016/5/11/chartex" xmlns:cx4="http://schemas.microsoft.com/office/drawing/2016/5/10/chartex" xmlns:cx3="http://schemas.microsoft.com/office/drawing/2016/5/9/chartex" xmlns:cx2="http://schemas.microsoft.com/office/drawing/2015/10/21/chartex" xmlns:cx1="http://schemas.microsoft.com/office/drawing/2015/9/8/chartex" xmlns:cx="http://schemas.microsoft.com/office/drawing/2014/chartex">
+          <mc:Fallback xmlns:cx="http://schemas.microsoft.com/office/drawing/2014/chartex" xmlns:cx1="http://schemas.microsoft.com/office/drawing/2015/9/8/chartex" xmlns:cx2="http://schemas.microsoft.com/office/drawing/2015/10/21/chartex" xmlns:cx3="http://schemas.microsoft.com/office/drawing/2016/5/9/chartex" xmlns:cx4="http://schemas.microsoft.com/office/drawing/2016/5/10/chartex" xmlns:cx5="http://schemas.microsoft.com/office/drawing/2016/5/11/chartex" xmlns:cx6="http://schemas.microsoft.com/office/drawing/2016/5/12/chartex" xmlns:cx7="http://schemas.microsoft.com/office/drawing/2016/5/13/chartex" xmlns:cx8="http://schemas.microsoft.com/office/drawing/2016/5/14/chartex" xmlns:aink="http://schemas.microsoft.com/office/drawing/2016/ink" xmlns:am3d="http://schemas.microsoft.com/office/drawing/2017/model3d" xmlns:oel="http://schemas.microsoft.com/office/2019/extlst" xmlns:w16cex="http://schemas.microsoft.com/office/word/2018/wordml/cex" xmlns:w16cid="http://schemas.microsoft.com/office/word/2016/wordml/cid" xmlns:w16="http://schemas.microsoft.com/office/word/2018/wordml" xmlns:w16du="http://schemas.microsoft.com/office/word/2023/wordml/word16du" xmlns:w16sdtdh="http://schemas.microsoft.com/office/word/2020/wordml/sdtdatahash" xmlns:w16se="http://schemas.microsoft.com/office/word/2015/wordml/symex">
             <w:pict>
               <v:shape w14:anchorId="54F52386" id="Connector: Curved 12" o:spid="_x0000_s1026" type="#_x0000_t38" style="position:absolute;margin-left:17.25pt;margin-top:35.8pt;width:3.6pt;height:20.25pt;flip:x;z-index:251698176;visibility:visible;mso-wrap-style:square;mso-width-percent:0;mso-height-percent:0;mso-wrap-distance-left:9pt;mso-wrap-distance-top:0;mso-wrap-distance-right:9pt;mso-wrap-distance-bottom:0;mso-position-horizontal:absolute;mso-position-horizontal-relative:margin;mso-position-vertical:absolute;mso-position-vertical-relative:text;mso-width-percent:0;mso-height-percent:0;mso-width-relative:margin;mso-height-relative:margin" o:gfxdata="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" adj="111811" strokecolor="#4472c4 [3204]" strokeweight="1.5pt">
                 <v:stroke startarrow="block" endarrow="block" joinstyle="miter"/>
@@ -15904,8 +15902,8 @@
           <w:color w:val="000000" w:themeColor="text1"/>
         </w:rPr>
       </w:pPr>
-      <w:bookmarkStart w:id="29" w:name="_Toc137548503"/>
-      <w:bookmarkStart w:id="30" w:name="_Toc138160330"/>
+      <w:bookmarkStart w:id="28" w:name="_Toc137548503"/>
+      <w:bookmarkStart w:id="29" w:name="_Toc138160330"/>
       <w:r>
         <w:rPr>
           <w:rFonts w:asciiTheme="majorBidi" w:hAnsiTheme="majorBidi" w:cstheme="majorBidi"/>
@@ -15928,8 +15926,8 @@
         </w:rPr>
         <w:t>egression</w:t>
       </w:r>
+      <w:bookmarkEnd w:id="28"/>
       <w:bookmarkEnd w:id="29"/>
-      <w:bookmarkEnd w:id="30"/>
     </w:p>
     <w:p>
       <w:pPr>
@@ -15948,7 +15946,7 @@
           <w:szCs w:val="28"/>
         </w:rPr>
       </w:pPr>
-      <w:bookmarkStart w:id="31" w:name="_Toc138160331"/>
+      <w:bookmarkStart w:id="30" w:name="_Toc138160331"/>
       <w:r>
         <w:rPr>
           <w:rFonts w:asciiTheme="majorBidi" w:hAnsiTheme="majorBidi"/>
@@ -15960,7 +15958,7 @@
         </w:rPr>
         <w:t>Multivariate regression with default covariance</w:t>
       </w:r>
-      <w:bookmarkEnd w:id="31"/>
+      <w:bookmarkEnd w:id="30"/>
     </w:p>
     <w:p>
       <w:pPr>
@@ -17989,7 +17987,7 @@
                 <wp:docPr id="322813755" name="Connector: Curved 12" descr="φ">
                   <a:extLst xmlns:a="http://schemas.openxmlformats.org/drawingml/2006/main">
                     <a:ext uri="{C183D7F6-B498-43B3-948B-1728B52AA6E4}">
-                      <adec:decorative xmlns:adec="http://schemas.microsoft.com/office/drawing/2017/decorative" xmlns:w16se="http://schemas.microsoft.com/office/word/2015/wordml/symex" xmlns:w16sdtdh="http://schemas.microsoft.com/office/word/2020/wordml/sdtdatahash" xmlns:w16du="http://schemas.microsoft.com/office/word/2023/wordml/word16du" xmlns:w16="http://schemas.microsoft.com/office/word/2018/wordml" xmlns:w16cid="http://schemas.microsoft.com/office/word/2016/wordml/cid" xmlns:w16cex="http://schemas.microsoft.com/office/word/2018/wordml/cex" xmlns:w="http://schemas.openxmlformats.org/wordprocessingml/2006/main" xmlns:w10="urn:schemas-microsoft-com:office:word" xmlns:v="urn:schemas-microsoft-com:vml" xmlns:oel="http://schemas.microsoft.com/office/2019/extlst" xmlns:o="urn:schemas-microsoft-com:office:office" xmlns:am3d="http://schemas.microsoft.com/office/drawing/2017/model3d" xmlns:aink="http://schemas.microsoft.com/office/drawing/2016/ink" xmlns:cx8="http://schemas.microsoft.com/office/drawing/2016/5/14/chartex" xmlns:cx7="http://schemas.microsoft.com/office/drawing/2016/5/13/chartex" xmlns:cx6="http://schemas.microsoft.com/office/drawing/2016/5/12/chartex" xmlns:cx5="http://schemas.microsoft.com/office/drawing/2016/5/11/chartex" xmlns:cx4="http://schemas.microsoft.com/office/drawing/2016/5/10/chartex" xmlns:cx3="http://schemas.microsoft.com/office/drawing/2016/5/9/chartex" xmlns:cx2="http://schemas.microsoft.com/office/drawing/2015/10/21/chartex" xmlns:cx1="http://schemas.microsoft.com/office/drawing/2015/9/8/chartex" xmlns:cx="http://schemas.microsoft.com/office/drawing/2014/chartex" xmlns="" val="0"/>
+                      <adec:decorative xmlns="" xmlns:cx="http://schemas.microsoft.com/office/drawing/2014/chartex" xmlns:cx1="http://schemas.microsoft.com/office/drawing/2015/9/8/chartex" xmlns:cx2="http://schemas.microsoft.com/office/drawing/2015/10/21/chartex" xmlns:cx3="http://schemas.microsoft.com/office/drawing/2016/5/9/chartex" xmlns:cx4="http://schemas.microsoft.com/office/drawing/2016/5/10/chartex" xmlns:cx5="http://schemas.microsoft.com/office/drawing/2016/5/11/chartex" xmlns:cx6="http://schemas.microsoft.com/office/drawing/2016/5/12/chartex" xmlns:cx7="http://schemas.microsoft.com/office/drawing/2016/5/13/chartex" xmlns:cx8="http://schemas.microsoft.com/office/drawing/2016/5/14/chartex" xmlns:aink="http://schemas.microsoft.com/office/drawing/2016/ink" xmlns:am3d="http://schemas.microsoft.com/office/drawing/2017/model3d" xmlns:o="urn:schemas-microsoft-com:office:office" xmlns:oel="http://schemas.microsoft.com/office/2019/extlst" xmlns:v="urn:schemas-microsoft-com:vml" xmlns:w10="urn:schemas-microsoft-com:office:word" xmlns:w="http://schemas.openxmlformats.org/wordprocessingml/2006/main" xmlns:w16cex="http://schemas.microsoft.com/office/word/2018/wordml/cex" xmlns:w16cid="http://schemas.microsoft.com/office/word/2016/wordml/cid" xmlns:w16="http://schemas.microsoft.com/office/word/2018/wordml" xmlns:w16du="http://schemas.microsoft.com/office/word/2023/wordml/word16du" xmlns:w16sdtdh="http://schemas.microsoft.com/office/word/2020/wordml/sdtdatahash" xmlns:w16se="http://schemas.microsoft.com/office/word/2015/wordml/symex" xmlns:adec="http://schemas.microsoft.com/office/drawing/2017/decorative" val="0"/>
                     </a:ext>
                   </a:extLst>
                 </wp:docPr>
@@ -18040,7 +18038,7 @@
               </wp:anchor>
             </w:drawing>
           </mc:Choice>
-          <mc:Fallback xmlns:w16se="http://schemas.microsoft.com/office/word/2015/wordml/symex" xmlns:w16sdtdh="http://schemas.microsoft.com/office/word/2020/wordml/sdtdatahash" xmlns:w16du="http://schemas.microsoft.com/office/word/2023/wordml/word16du" xmlns:w16="http://schemas.microsoft.com/office/word/2018/wordml" xmlns:w16cid="http://schemas.microsoft.com/office/word/2016/wordml/cid" xmlns:w16cex="http://schemas.microsoft.com/office/word/2018/wordml/cex" xmlns:oel="http://schemas.microsoft.com/office/2019/extlst" xmlns:am3d="http://schemas.microsoft.com/office/drawing/2017/model3d" xmlns:aink="http://schemas.microsoft.com/office/drawing/2016/ink" xmlns:cx8="http://schemas.microsoft.com/office/drawing/2016/5/14/chartex" xmlns:cx7="http://schemas.microsoft.com/office/drawing/2016/5/13/chartex" xmlns:cx6="http://schemas.microsoft.com/office/drawing/2016/5/12/chartex" xmlns:cx5="http://schemas.microsoft.com/office/drawing/2016/5/11/chartex" xmlns:cx4="http://schemas.microsoft.com/office/drawing/2016/5/10/chartex" xmlns:cx3="http://schemas.microsoft.com/office/drawing/2016/5/9/chartex" xmlns:cx2="http://schemas.microsoft.com/office/drawing/2015/10/21/chartex" xmlns:cx1="http://schemas.microsoft.com/office/drawing/2015/9/8/chartex" xmlns:cx="http://schemas.microsoft.com/office/drawing/2014/chartex">
+          <mc:Fallback xmlns:cx="http://schemas.microsoft.com/office/drawing/2014/chartex" xmlns:cx1="http://schemas.microsoft.com/office/drawing/2015/9/8/chartex" xmlns:cx2="http://schemas.microsoft.com/office/drawing/2015/10/21/chartex" xmlns:cx3="http://schemas.microsoft.com/office/drawing/2016/5/9/chartex" xmlns:cx4="http://schemas.microsoft.com/office/drawing/2016/5/10/chartex" xmlns:cx5="http://schemas.microsoft.com/office/drawing/2016/5/11/chartex" xmlns:cx6="http://schemas.microsoft.com/office/drawing/2016/5/12/chartex" xmlns:cx7="http://schemas.microsoft.com/office/drawing/2016/5/13/chartex" xmlns:cx8="http://schemas.microsoft.com/office/drawing/2016/5/14/chartex" xmlns:aink="http://schemas.microsoft.com/office/drawing/2016/ink" xmlns:am3d="http://schemas.microsoft.com/office/drawing/2017/model3d" xmlns:oel="http://schemas.microsoft.com/office/2019/extlst" xmlns:w16cex="http://schemas.microsoft.com/office/word/2018/wordml/cex" xmlns:w16cid="http://schemas.microsoft.com/office/word/2016/wordml/cid" xmlns:w16="http://schemas.microsoft.com/office/word/2018/wordml" xmlns:w16du="http://schemas.microsoft.com/office/word/2023/wordml/word16du" xmlns:w16sdtdh="http://schemas.microsoft.com/office/word/2020/wordml/sdtdatahash" xmlns:w16se="http://schemas.microsoft.com/office/word/2015/wordml/symex">
             <w:pict>
               <v:shape w14:anchorId="44447774" id="Connector: Curved 12" o:spid="_x0000_s1026" type="#_x0000_t38" alt="φ" style="position:absolute;margin-left:370.2pt;margin-top:-25.9pt;width:3.55pt;height:20.3pt;z-index:-251602944;visibility:visible;mso-wrap-style:square;mso-width-percent:0;mso-height-percent:0;mso-wrap-distance-left:9pt;mso-wrap-distance-top:0;mso-wrap-distance-right:9pt;mso-wrap-distance-bottom:0;mso-position-horizontal:absolute;mso-position-horizontal-relative:page;mso-position-vertical:absolute;mso-position-vertical-relative:text;mso-width-percent:0;mso-height-percent:0;mso-width-relative:margin;mso-height-relative:margin" o:gfxdata="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" adj="90366" strokecolor="#4472c4 [3204]" strokeweight="1.5pt">
                 <v:stroke startarrow="block" endarrow="block" joinstyle="miter"/>
@@ -18116,7 +18114,7 @@
               </wp:anchor>
             </w:drawing>
           </mc:Choice>
-          <mc:Fallback xmlns:w16se="http://schemas.microsoft.com/office/word/2015/wordml/symex" xmlns:w16sdtdh="http://schemas.microsoft.com/office/word/2020/wordml/sdtdatahash" xmlns:w16du="http://schemas.microsoft.com/office/word/2023/wordml/word16du" xmlns:w16="http://schemas.microsoft.com/office/word/2018/wordml" xmlns:w16cid="http://schemas.microsoft.com/office/word/2016/wordml/cid" xmlns:w16cex="http://schemas.microsoft.com/office/word/2018/wordml/cex" xmlns:oel="http://schemas.microsoft.com/office/2019/extlst" xmlns:am3d="http://schemas.microsoft.com/office/drawing/2017/model3d" xmlns:aink="http://schemas.microsoft.com/office/drawing/2016/ink" xmlns:cx8="http://schemas.microsoft.com/office/drawing/2016/5/14/chartex" xmlns:cx7="http://schemas.microsoft.com/office/drawing/2016/5/13/chartex" xmlns:cx6="http://schemas.microsoft.com/office/drawing/2016/5/12/chartex" xmlns:cx5="http://schemas.microsoft.com/office/drawing/2016/5/11/chartex" xmlns:cx4="http://schemas.microsoft.com/office/drawing/2016/5/10/chartex" xmlns:cx3="http://schemas.microsoft.com/office/drawing/2016/5/9/chartex" xmlns:cx2="http://schemas.microsoft.com/office/drawing/2015/10/21/chartex" xmlns:cx1="http://schemas.microsoft.com/office/drawing/2015/9/8/chartex" xmlns:cx="http://schemas.microsoft.com/office/drawing/2014/chartex">
+          <mc:Fallback xmlns:cx="http://schemas.microsoft.com/office/drawing/2014/chartex" xmlns:cx1="http://schemas.microsoft.com/office/drawing/2015/9/8/chartex" xmlns:cx2="http://schemas.microsoft.com/office/drawing/2015/10/21/chartex" xmlns:cx3="http://schemas.microsoft.com/office/drawing/2016/5/9/chartex" xmlns:cx4="http://schemas.microsoft.com/office/drawing/2016/5/10/chartex" xmlns:cx5="http://schemas.microsoft.com/office/drawing/2016/5/11/chartex" xmlns:cx6="http://schemas.microsoft.com/office/drawing/2016/5/12/chartex" xmlns:cx7="http://schemas.microsoft.com/office/drawing/2016/5/13/chartex" xmlns:cx8="http://schemas.microsoft.com/office/drawing/2016/5/14/chartex" xmlns:aink="http://schemas.microsoft.com/office/drawing/2016/ink" xmlns:am3d="http://schemas.microsoft.com/office/drawing/2017/model3d" xmlns:oel="http://schemas.microsoft.com/office/2019/extlst" xmlns:w16cex="http://schemas.microsoft.com/office/word/2018/wordml/cex" xmlns:w16cid="http://schemas.microsoft.com/office/word/2016/wordml/cid" xmlns:w16="http://schemas.microsoft.com/office/word/2018/wordml" xmlns:w16du="http://schemas.microsoft.com/office/word/2023/wordml/word16du" xmlns:w16sdtdh="http://schemas.microsoft.com/office/word/2020/wordml/sdtdatahash" xmlns:w16se="http://schemas.microsoft.com/office/word/2015/wordml/symex">
             <w:pict>
               <v:shape w14:anchorId="1D17D065" id="Connector: Curved 12" o:spid="_x0000_s1026" type="#_x0000_t38" style="position:absolute;margin-left:12.35pt;margin-top:6.4pt;width:3.6pt;height:50.2pt;flip:x;z-index:251737088;visibility:visible;mso-wrap-style:square;mso-width-percent:0;mso-height-percent:0;mso-wrap-distance-left:9pt;mso-wrap-distance-top:0;mso-wrap-distance-right:9pt;mso-wrap-distance-bottom:0;mso-position-horizontal:absolute;mso-position-horizontal-relative:margin;mso-position-vertical:absolute;mso-position-vertical-relative:text;mso-width-percent:0;mso-height-percent:0;mso-width-relative:margin;mso-height-relative:margin" o:gfxdata="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" adj="165016" strokecolor="#4472c4 [3204]" strokeweight="1.5pt">
                 <v:stroke startarrow="block" endarrow="block" joinstyle="miter"/>
@@ -18352,7 +18350,7 @@
               </wp:anchor>
             </w:drawing>
           </mc:Choice>
-          <mc:Fallback xmlns:w16se="http://schemas.microsoft.com/office/word/2015/wordml/symex" xmlns:w16sdtdh="http://schemas.microsoft.com/office/word/2020/wordml/sdtdatahash" xmlns:w16du="http://schemas.microsoft.com/office/word/2023/wordml/word16du" xmlns:w16="http://schemas.microsoft.com/office/word/2018/wordml" xmlns:w16cid="http://schemas.microsoft.com/office/word/2016/wordml/cid" xmlns:w16cex="http://schemas.microsoft.com/office/word/2018/wordml/cex" xmlns:oel="http://schemas.microsoft.com/office/2019/extlst" xmlns:am3d="http://schemas.microsoft.com/office/drawing/2017/model3d" xmlns:aink="http://schemas.microsoft.com/office/drawing/2016/ink" xmlns:cx8="http://schemas.microsoft.com/office/drawing/2016/5/14/chartex" xmlns:cx7="http://schemas.microsoft.com/office/drawing/2016/5/13/chartex" xmlns:cx6="http://schemas.microsoft.com/office/drawing/2016/5/12/chartex" xmlns:cx5="http://schemas.microsoft.com/office/drawing/2016/5/11/chartex" xmlns:cx4="http://schemas.microsoft.com/office/drawing/2016/5/10/chartex" xmlns:cx3="http://schemas.microsoft.com/office/drawing/2016/5/9/chartex" xmlns:cx2="http://schemas.microsoft.com/office/drawing/2015/10/21/chartex" xmlns:cx1="http://schemas.microsoft.com/office/drawing/2015/9/8/chartex" xmlns:cx="http://schemas.microsoft.com/office/drawing/2014/chartex">
+          <mc:Fallback xmlns:cx="http://schemas.microsoft.com/office/drawing/2014/chartex" xmlns:cx1="http://schemas.microsoft.com/office/drawing/2015/9/8/chartex" xmlns:cx2="http://schemas.microsoft.com/office/drawing/2015/10/21/chartex" xmlns:cx3="http://schemas.microsoft.com/office/drawing/2016/5/9/chartex" xmlns:cx4="http://schemas.microsoft.com/office/drawing/2016/5/10/chartex" xmlns:cx5="http://schemas.microsoft.com/office/drawing/2016/5/11/chartex" xmlns:cx6="http://schemas.microsoft.com/office/drawing/2016/5/12/chartex" xmlns:cx7="http://schemas.microsoft.com/office/drawing/2016/5/13/chartex" xmlns:cx8="http://schemas.microsoft.com/office/drawing/2016/5/14/chartex" xmlns:aink="http://schemas.microsoft.com/office/drawing/2016/ink" xmlns:am3d="http://schemas.microsoft.com/office/drawing/2017/model3d" xmlns:oel="http://schemas.microsoft.com/office/2019/extlst" xmlns:w16cex="http://schemas.microsoft.com/office/word/2018/wordml/cex" xmlns:w16cid="http://schemas.microsoft.com/office/word/2016/wordml/cid" xmlns:w16="http://schemas.microsoft.com/office/word/2018/wordml" xmlns:w16du="http://schemas.microsoft.com/office/word/2023/wordml/word16du" xmlns:w16sdtdh="http://schemas.microsoft.com/office/word/2020/wordml/sdtdatahash" xmlns:w16se="http://schemas.microsoft.com/office/word/2015/wordml/symex">
             <w:pict>
               <v:shape w14:anchorId="13939843" id="Connector: Curved 12" o:spid="_x0000_s1026" type="#_x0000_t38" style="position:absolute;margin-left:308.1pt;margin-top:4.15pt;width:3.6pt;height:50.2pt;flip:x;z-index:251720704;visibility:visible;mso-wrap-style:square;mso-width-percent:0;mso-height-percent:0;mso-wrap-distance-left:9pt;mso-wrap-distance-top:0;mso-wrap-distance-right:9pt;mso-wrap-distance-bottom:0;mso-position-horizontal:absolute;mso-position-horizontal-relative:margin;mso-position-vertical:absolute;mso-position-vertical-relative:text;mso-width-percent:0;mso-height-percent:0;mso-width-relative:margin;mso-height-relative:margin" o:gfxdata="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" adj="-166925" strokecolor="#4472c4 [3204]" strokeweight="1.5pt">
                 <v:stroke startarrow="block" endarrow="block" joinstyle="miter"/>
@@ -19249,7 +19247,7 @@
               </wp:anchor>
             </w:drawing>
           </mc:Choice>
-          <mc:Fallback xmlns:w16se="http://schemas.microsoft.com/office/word/2015/wordml/symex" xmlns:w16sdtdh="http://schemas.microsoft.com/office/word/2020/wordml/sdtdatahash" xmlns:w16du="http://schemas.microsoft.com/office/word/2023/wordml/word16du" xmlns:w16="http://schemas.microsoft.com/office/word/2018/wordml" xmlns:w16cid="http://schemas.microsoft.com/office/word/2016/wordml/cid" xmlns:w16cex="http://schemas.microsoft.com/office/word/2018/wordml/cex" xmlns:oel="http://schemas.microsoft.com/office/2019/extlst" xmlns:am3d="http://schemas.microsoft.com/office/drawing/2017/model3d" xmlns:aink="http://schemas.microsoft.com/office/drawing/2016/ink" xmlns:cx8="http://schemas.microsoft.com/office/drawing/2016/5/14/chartex" xmlns:cx7="http://schemas.microsoft.com/office/drawing/2016/5/13/chartex" xmlns:cx6="http://schemas.microsoft.com/office/drawing/2016/5/12/chartex" xmlns:cx5="http://schemas.microsoft.com/office/drawing/2016/5/11/chartex" xmlns:cx4="http://schemas.microsoft.com/office/drawing/2016/5/10/chartex" xmlns:cx3="http://schemas.microsoft.com/office/drawing/2016/5/9/chartex" xmlns:cx2="http://schemas.microsoft.com/office/drawing/2015/10/21/chartex" xmlns:cx1="http://schemas.microsoft.com/office/drawing/2015/9/8/chartex" xmlns:cx="http://schemas.microsoft.com/office/drawing/2014/chartex">
+          <mc:Fallback xmlns:cx="http://schemas.microsoft.com/office/drawing/2014/chartex" xmlns:cx1="http://schemas.microsoft.com/office/drawing/2015/9/8/chartex" xmlns:cx2="http://schemas.microsoft.com/office/drawing/2015/10/21/chartex" xmlns:cx3="http://schemas.microsoft.com/office/drawing/2016/5/9/chartex" xmlns:cx4="http://schemas.microsoft.com/office/drawing/2016/5/10/chartex" xmlns:cx5="http://schemas.microsoft.com/office/drawing/2016/5/11/chartex" xmlns:cx6="http://schemas.microsoft.com/office/drawing/2016/5/12/chartex" xmlns:cx7="http://schemas.microsoft.com/office/drawing/2016/5/13/chartex" xmlns:cx8="http://schemas.microsoft.com/office/drawing/2016/5/14/chartex" xmlns:aink="http://schemas.microsoft.com/office/drawing/2016/ink" xmlns:am3d="http://schemas.microsoft.com/office/drawing/2017/model3d" xmlns:oel="http://schemas.microsoft.com/office/2019/extlst" xmlns:w16cex="http://schemas.microsoft.com/office/word/2018/wordml/cex" xmlns:w16cid="http://schemas.microsoft.com/office/word/2016/wordml/cid" xmlns:w16="http://schemas.microsoft.com/office/word/2018/wordml" xmlns:w16du="http://schemas.microsoft.com/office/word/2023/wordml/word16du" xmlns:w16sdtdh="http://schemas.microsoft.com/office/word/2020/wordml/sdtdatahash" xmlns:w16se="http://schemas.microsoft.com/office/word/2015/wordml/symex">
             <w:pict>
               <v:shape w14:anchorId="5AA4AA79" id="Connector: Curved 12" o:spid="_x0000_s1026" type="#_x0000_t38" style="position:absolute;margin-left:18.5pt;margin-top:-18.05pt;width:3.6pt;height:20.25pt;flip:x;z-index:251719680;visibility:visible;mso-wrap-style:square;mso-width-percent:0;mso-height-percent:0;mso-wrap-distance-left:9pt;mso-wrap-distance-top:0;mso-wrap-distance-right:9pt;mso-wrap-distance-bottom:0;mso-position-horizontal:absolute;mso-position-horizontal-relative:margin;mso-position-vertical:absolute;mso-position-vertical-relative:text;mso-width-percent:0;mso-height-percent:0;mso-width-relative:margin;mso-height-relative:margin" o:gfxdata="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" adj="111811" strokecolor="#4472c4 [3204]" strokeweight="1.5pt">
                 <v:stroke startarrow="block" endarrow="block" joinstyle="miter"/>
@@ -19327,7 +19325,7 @@
               </wp:anchor>
             </w:drawing>
           </mc:Choice>
-          <mc:Fallback xmlns:w16se="http://schemas.microsoft.com/office/word/2015/wordml/symex" xmlns:w16sdtdh="http://schemas.microsoft.com/office/word/2020/wordml/sdtdatahash" xmlns:w16du="http://schemas.microsoft.com/office/word/2023/wordml/word16du" xmlns:w16="http://schemas.microsoft.com/office/word/2018/wordml" xmlns:w16cid="http://schemas.microsoft.com/office/word/2016/wordml/cid" xmlns:w16cex="http://schemas.microsoft.com/office/word/2018/wordml/cex" xmlns:oel="http://schemas.microsoft.com/office/2019/extlst" xmlns:am3d="http://schemas.microsoft.com/office/drawing/2017/model3d" xmlns:aink="http://schemas.microsoft.com/office/drawing/2016/ink" xmlns:cx8="http://schemas.microsoft.com/office/drawing/2016/5/14/chartex" xmlns:cx7="http://schemas.microsoft.com/office/drawing/2016/5/13/chartex" xmlns:cx6="http://schemas.microsoft.com/office/drawing/2016/5/12/chartex" xmlns:cx5="http://schemas.microsoft.com/office/drawing/2016/5/11/chartex" xmlns:cx4="http://schemas.microsoft.com/office/drawing/2016/5/10/chartex" xmlns:cx3="http://schemas.microsoft.com/office/drawing/2016/5/9/chartex" xmlns:cx2="http://schemas.microsoft.com/office/drawing/2015/10/21/chartex" xmlns:cx1="http://schemas.microsoft.com/office/drawing/2015/9/8/chartex" xmlns:cx="http://schemas.microsoft.com/office/drawing/2014/chartex">
+          <mc:Fallback xmlns:cx="http://schemas.microsoft.com/office/drawing/2014/chartex" xmlns:cx1="http://schemas.microsoft.com/office/drawing/2015/9/8/chartex" xmlns:cx2="http://schemas.microsoft.com/office/drawing/2015/10/21/chartex" xmlns:cx3="http://schemas.microsoft.com/office/drawing/2016/5/9/chartex" xmlns:cx4="http://schemas.microsoft.com/office/drawing/2016/5/10/chartex" xmlns:cx5="http://schemas.microsoft.com/office/drawing/2016/5/11/chartex" xmlns:cx6="http://schemas.microsoft.com/office/drawing/2016/5/12/chartex" xmlns:cx7="http://schemas.microsoft.com/office/drawing/2016/5/13/chartex" xmlns:cx8="http://schemas.microsoft.com/office/drawing/2016/5/14/chartex" xmlns:aink="http://schemas.microsoft.com/office/drawing/2016/ink" xmlns:am3d="http://schemas.microsoft.com/office/drawing/2017/model3d" xmlns:oel="http://schemas.microsoft.com/office/2019/extlst" xmlns:w16cex="http://schemas.microsoft.com/office/word/2018/wordml/cex" xmlns:w16cid="http://schemas.microsoft.com/office/word/2016/wordml/cid" xmlns:w16="http://schemas.microsoft.com/office/word/2018/wordml" xmlns:w16du="http://schemas.microsoft.com/office/word/2023/wordml/word16du" xmlns:w16sdtdh="http://schemas.microsoft.com/office/word/2020/wordml/sdtdatahash" xmlns:w16se="http://schemas.microsoft.com/office/word/2015/wordml/symex">
             <w:pict>
               <v:shape w14:anchorId="7F31BDDD" id="Straight Arrow Connector 16" o:spid="_x0000_s1026" type="#_x0000_t32" style="position:absolute;margin-left:108.45pt;margin-top:3.15pt;width:60.75pt;height:63.85pt;flip:y;z-index:251718656;visibility:visible;mso-wrap-style:square;mso-width-percent:0;mso-height-percent:0;mso-wrap-distance-left:9pt;mso-wrap-distance-top:0;mso-wrap-distance-right:9pt;mso-wrap-distance-bottom:0;mso-position-horizontal:absolute;mso-position-horizontal-relative:text;mso-position-vertical:absolute;mso-position-vertical-relative:text;mso-width-percent:0;mso-height-percent:0;mso-width-relative:margin;mso-height-relative:margin" o:gfxdata="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" strokecolor="#4472c4 [3204]" strokeweight="1.5pt">
                 <v:stroke endarrow="block" joinstyle="miter"/>
@@ -19398,7 +19396,7 @@
               </wp:anchor>
             </w:drawing>
           </mc:Choice>
-          <mc:Fallback xmlns:w16se="http://schemas.microsoft.com/office/word/2015/wordml/symex" xmlns:w16sdtdh="http://schemas.microsoft.com/office/word/2020/wordml/sdtdatahash" xmlns:w16du="http://schemas.microsoft.com/office/word/2023/wordml/word16du" xmlns:w16="http://schemas.microsoft.com/office/word/2018/wordml" xmlns:w16cid="http://schemas.microsoft.com/office/word/2016/wordml/cid" xmlns:w16cex="http://schemas.microsoft.com/office/word/2018/wordml/cex" xmlns:oel="http://schemas.microsoft.com/office/2019/extlst" xmlns:am3d="http://schemas.microsoft.com/office/drawing/2017/model3d" xmlns:aink="http://schemas.microsoft.com/office/drawing/2016/ink" xmlns:cx8="http://schemas.microsoft.com/office/drawing/2016/5/14/chartex" xmlns:cx7="http://schemas.microsoft.com/office/drawing/2016/5/13/chartex" xmlns:cx6="http://schemas.microsoft.com/office/drawing/2016/5/12/chartex" xmlns:cx5="http://schemas.microsoft.com/office/drawing/2016/5/11/chartex" xmlns:cx4="http://schemas.microsoft.com/office/drawing/2016/5/10/chartex" xmlns:cx3="http://schemas.microsoft.com/office/drawing/2016/5/9/chartex" xmlns:cx2="http://schemas.microsoft.com/office/drawing/2015/10/21/chartex" xmlns:cx1="http://schemas.microsoft.com/office/drawing/2015/9/8/chartex" xmlns:cx="http://schemas.microsoft.com/office/drawing/2014/chartex">
+          <mc:Fallback xmlns:cx="http://schemas.microsoft.com/office/drawing/2014/chartex" xmlns:cx1="http://schemas.microsoft.com/office/drawing/2015/9/8/chartex" xmlns:cx2="http://schemas.microsoft.com/office/drawing/2015/10/21/chartex" xmlns:cx3="http://schemas.microsoft.com/office/drawing/2016/5/9/chartex" xmlns:cx4="http://schemas.microsoft.com/office/drawing/2016/5/10/chartex" xmlns:cx5="http://schemas.microsoft.com/office/drawing/2016/5/11/chartex" xmlns:cx6="http://schemas.microsoft.com/office/drawing/2016/5/12/chartex" xmlns:cx7="http://schemas.microsoft.com/office/drawing/2016/5/13/chartex" xmlns:cx8="http://schemas.microsoft.com/office/drawing/2016/5/14/chartex" xmlns:aink="http://schemas.microsoft.com/office/drawing/2016/ink" xmlns:am3d="http://schemas.microsoft.com/office/drawing/2017/model3d" xmlns:oel="http://schemas.microsoft.com/office/2019/extlst" xmlns:w16cex="http://schemas.microsoft.com/office/word/2018/wordml/cex" xmlns:w16cid="http://schemas.microsoft.com/office/word/2016/wordml/cid" xmlns:w16="http://schemas.microsoft.com/office/word/2018/wordml" xmlns:w16du="http://schemas.microsoft.com/office/word/2023/wordml/word16du" xmlns:w16sdtdh="http://schemas.microsoft.com/office/word/2020/wordml/sdtdatahash" xmlns:w16se="http://schemas.microsoft.com/office/word/2015/wordml/symex">
             <w:pict>
               <v:shape w14:anchorId="1C008F8C" id="Straight Arrow Connector 16" o:spid="_x0000_s1026" type="#_x0000_t32" style="position:absolute;margin-left:101.5pt;margin-top:-8.6pt;width:68.75pt;height:0;z-index:251714560;visibility:visible;mso-wrap-style:square;mso-wrap-distance-left:9pt;mso-wrap-distance-top:0;mso-wrap-distance-right:9pt;mso-wrap-distance-bottom:0;mso-position-horizontal:absolute;mso-position-horizontal-relative:text;mso-position-vertical:absolute;mso-position-vertical-relative:text" o:gfxdata="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" strokecolor="#4472c4 [3204]" strokeweight="1.5pt">
                 <v:stroke endarrow="block" joinstyle="miter"/>
@@ -19472,7 +19470,7 @@
               </wp:anchor>
             </w:drawing>
           </mc:Choice>
-          <mc:Fallback xmlns:w16se="http://schemas.microsoft.com/office/word/2015/wordml/symex" xmlns:w16sdtdh="http://schemas.microsoft.com/office/word/2020/wordml/sdtdatahash" xmlns:w16du="http://schemas.microsoft.com/office/word/2023/wordml/word16du" xmlns:w16="http://schemas.microsoft.com/office/word/2018/wordml" xmlns:w16cid="http://schemas.microsoft.com/office/word/2016/wordml/cid" xmlns:w16cex="http://schemas.microsoft.com/office/word/2018/wordml/cex" xmlns:oel="http://schemas.microsoft.com/office/2019/extlst" xmlns:am3d="http://schemas.microsoft.com/office/drawing/2017/model3d" xmlns:aink="http://schemas.microsoft.com/office/drawing/2016/ink" xmlns:cx8="http://schemas.microsoft.com/office/drawing/2016/5/14/chartex" xmlns:cx7="http://schemas.microsoft.com/office/drawing/2016/5/13/chartex" xmlns:cx6="http://schemas.microsoft.com/office/drawing/2016/5/12/chartex" xmlns:cx5="http://schemas.microsoft.com/office/drawing/2016/5/11/chartex" xmlns:cx4="http://schemas.microsoft.com/office/drawing/2016/5/10/chartex" xmlns:cx3="http://schemas.microsoft.com/office/drawing/2016/5/9/chartex" xmlns:cx2="http://schemas.microsoft.com/office/drawing/2015/10/21/chartex" xmlns:cx1="http://schemas.microsoft.com/office/drawing/2015/9/8/chartex" xmlns:cx="http://schemas.microsoft.com/office/drawing/2014/chartex">
+          <mc:Fallback xmlns:cx="http://schemas.microsoft.com/office/drawing/2014/chartex" xmlns:cx1="http://schemas.microsoft.com/office/drawing/2015/9/8/chartex" xmlns:cx2="http://schemas.microsoft.com/office/drawing/2015/10/21/chartex" xmlns:cx3="http://schemas.microsoft.com/office/drawing/2016/5/9/chartex" xmlns:cx4="http://schemas.microsoft.com/office/drawing/2016/5/10/chartex" xmlns:cx5="http://schemas.microsoft.com/office/drawing/2016/5/11/chartex" xmlns:cx6="http://schemas.microsoft.com/office/drawing/2016/5/12/chartex" xmlns:cx7="http://schemas.microsoft.com/office/drawing/2016/5/13/chartex" xmlns:cx8="http://schemas.microsoft.com/office/drawing/2016/5/14/chartex" xmlns:aink="http://schemas.microsoft.com/office/drawing/2016/ink" xmlns:am3d="http://schemas.microsoft.com/office/drawing/2017/model3d" xmlns:oel="http://schemas.microsoft.com/office/2019/extlst" xmlns:w16cex="http://schemas.microsoft.com/office/word/2018/wordml/cex" xmlns:w16cid="http://schemas.microsoft.com/office/word/2016/wordml/cid" xmlns:w16="http://schemas.microsoft.com/office/word/2018/wordml" xmlns:w16du="http://schemas.microsoft.com/office/word/2023/wordml/word16du" xmlns:w16sdtdh="http://schemas.microsoft.com/office/word/2020/wordml/sdtdatahash" xmlns:w16se="http://schemas.microsoft.com/office/word/2015/wordml/symex">
             <w:pict>
               <v:shape w14:anchorId="342E7AD2" id="Straight Arrow Connector 19" o:spid="_x0000_s1026" type="#_x0000_t32" style="position:absolute;margin-left:250.15pt;margin-top:-6.95pt;width:27.25pt;height:0;flip:x;z-index:251715584;visibility:visible;mso-wrap-style:square;mso-height-percent:0;mso-wrap-distance-left:9pt;mso-wrap-distance-top:0;mso-wrap-distance-right:9pt;mso-wrap-distance-bottom:0;mso-position-horizontal:absolute;mso-position-horizontal-relative:text;mso-position-vertical:absolute;mso-position-vertical-relative:text;mso-height-percent:0;mso-height-relative:margin" o:gfxdata="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" strokecolor="#ed7d31 [3205]" strokeweight="1.5pt">
                 <v:stroke endarrow="block" joinstyle="miter"/>
@@ -19647,7 +19645,7 @@
               </wp:anchor>
             </w:drawing>
           </mc:Choice>
-          <mc:Fallback xmlns:w16se="http://schemas.microsoft.com/office/word/2015/wordml/symex" xmlns:w16sdtdh="http://schemas.microsoft.com/office/word/2020/wordml/sdtdatahash" xmlns:w16du="http://schemas.microsoft.com/office/word/2023/wordml/word16du" xmlns:w16="http://schemas.microsoft.com/office/word/2018/wordml" xmlns:w16cid="http://schemas.microsoft.com/office/word/2016/wordml/cid" xmlns:w16cex="http://schemas.microsoft.com/office/word/2018/wordml/cex" xmlns:oel="http://schemas.microsoft.com/office/2019/extlst" xmlns:am3d="http://schemas.microsoft.com/office/drawing/2017/model3d" xmlns:aink="http://schemas.microsoft.com/office/drawing/2016/ink" xmlns:cx8="http://schemas.microsoft.com/office/drawing/2016/5/14/chartex" xmlns:cx7="http://schemas.microsoft.com/office/drawing/2016/5/13/chartex" xmlns:cx6="http://schemas.microsoft.com/office/drawing/2016/5/12/chartex" xmlns:cx5="http://schemas.microsoft.com/office/drawing/2016/5/11/chartex" xmlns:cx4="http://schemas.microsoft.com/office/drawing/2016/5/10/chartex" xmlns:cx3="http://schemas.microsoft.com/office/drawing/2016/5/9/chartex" xmlns:cx2="http://schemas.microsoft.com/office/drawing/2015/10/21/chartex" xmlns:cx1="http://schemas.microsoft.com/office/drawing/2015/9/8/chartex" xmlns:cx="http://schemas.microsoft.com/office/drawing/2014/chartex">
+          <mc:Fallback xmlns:cx="http://schemas.microsoft.com/office/drawing/2014/chartex" xmlns:cx1="http://schemas.microsoft.com/office/drawing/2015/9/8/chartex" xmlns:cx2="http://schemas.microsoft.com/office/drawing/2015/10/21/chartex" xmlns:cx3="http://schemas.microsoft.com/office/drawing/2016/5/9/chartex" xmlns:cx4="http://schemas.microsoft.com/office/drawing/2016/5/10/chartex" xmlns:cx5="http://schemas.microsoft.com/office/drawing/2016/5/11/chartex" xmlns:cx6="http://schemas.microsoft.com/office/drawing/2016/5/12/chartex" xmlns:cx7="http://schemas.microsoft.com/office/drawing/2016/5/13/chartex" xmlns:cx8="http://schemas.microsoft.com/office/drawing/2016/5/14/chartex" xmlns:aink="http://schemas.microsoft.com/office/drawing/2016/ink" xmlns:am3d="http://schemas.microsoft.com/office/drawing/2017/model3d" xmlns:oel="http://schemas.microsoft.com/office/2019/extlst" xmlns:w16cex="http://schemas.microsoft.com/office/word/2018/wordml/cex" xmlns:w16cid="http://schemas.microsoft.com/office/word/2016/wordml/cid" xmlns:w16="http://schemas.microsoft.com/office/word/2018/wordml" xmlns:w16du="http://schemas.microsoft.com/office/word/2023/wordml/word16du" xmlns:w16sdtdh="http://schemas.microsoft.com/office/word/2020/wordml/sdtdatahash" xmlns:w16se="http://schemas.microsoft.com/office/word/2015/wordml/symex">
             <w:pict>
               <v:shape w14:anchorId="3D05E950" id="Connector: Curved 12" o:spid="_x0000_s1026" type="#_x0000_t38" style="position:absolute;margin-left:17.25pt;margin-top:35.8pt;width:3.6pt;height:20.25pt;flip:x;z-index:251716608;visibility:visible;mso-wrap-style:square;mso-width-percent:0;mso-height-percent:0;mso-wrap-distance-left:9pt;mso-wrap-distance-top:0;mso-wrap-distance-right:9pt;mso-wrap-distance-bottom:0;mso-position-horizontal:absolute;mso-position-horizontal-relative:margin;mso-position-vertical:absolute;mso-position-vertical-relative:text;mso-width-percent:0;mso-height-percent:0;mso-width-relative:margin;mso-height-relative:margin" o:gfxdata="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" adj="111811" strokecolor="#4472c4 [3204]" strokeweight="1.5pt">
                 <v:stroke startarrow="block" endarrow="block" joinstyle="miter"/>
@@ -19795,7 +19793,7 @@
               </wp:anchor>
             </w:drawing>
           </mc:Choice>
-          <mc:Fallback xmlns:w16se="http://schemas.microsoft.com/office/word/2015/wordml/symex" xmlns:w16sdtdh="http://schemas.microsoft.com/office/word/2020/wordml/sdtdatahash" xmlns:w16du="http://schemas.microsoft.com/office/word/2023/wordml/word16du" xmlns:w16="http://schemas.microsoft.com/office/word/2018/wordml" xmlns:w16cid="http://schemas.microsoft.com/office/word/2016/wordml/cid" xmlns:w16cex="http://schemas.microsoft.com/office/word/2018/wordml/cex" xmlns:oel="http://schemas.microsoft.com/office/2019/extlst" xmlns:am3d="http://schemas.microsoft.com/office/drawing/2017/model3d" xmlns:aink="http://schemas.microsoft.com/office/drawing/2016/ink" xmlns:cx8="http://schemas.microsoft.com/office/drawing/2016/5/14/chartex" xmlns:cx7="http://schemas.microsoft.com/office/drawing/2016/5/13/chartex" xmlns:cx6="http://schemas.microsoft.com/office/drawing/2016/5/12/chartex" xmlns:cx5="http://schemas.microsoft.com/office/drawing/2016/5/11/chartex" xmlns:cx4="http://schemas.microsoft.com/office/drawing/2016/5/10/chartex" xmlns:cx3="http://schemas.microsoft.com/office/drawing/2016/5/9/chartex" xmlns:cx2="http://schemas.microsoft.com/office/drawing/2015/10/21/chartex" xmlns:cx1="http://schemas.microsoft.com/office/drawing/2015/9/8/chartex" xmlns:cx="http://schemas.microsoft.com/office/drawing/2014/chartex">
+          <mc:Fallback xmlns:cx="http://schemas.microsoft.com/office/drawing/2014/chartex" xmlns:cx1="http://schemas.microsoft.com/office/drawing/2015/9/8/chartex" xmlns:cx2="http://schemas.microsoft.com/office/drawing/2015/10/21/chartex" xmlns:cx3="http://schemas.microsoft.com/office/drawing/2016/5/9/chartex" xmlns:cx4="http://schemas.microsoft.com/office/drawing/2016/5/10/chartex" xmlns:cx5="http://schemas.microsoft.com/office/drawing/2016/5/11/chartex" xmlns:cx6="http://schemas.microsoft.com/office/drawing/2016/5/12/chartex" xmlns:cx7="http://schemas.microsoft.com/office/drawing/2016/5/13/chartex" xmlns:cx8="http://schemas.microsoft.com/office/drawing/2016/5/14/chartex" xmlns:aink="http://schemas.microsoft.com/office/drawing/2016/ink" xmlns:am3d="http://schemas.microsoft.com/office/drawing/2017/model3d" xmlns:oel="http://schemas.microsoft.com/office/2019/extlst" xmlns:w16cex="http://schemas.microsoft.com/office/word/2018/wordml/cex" xmlns:w16cid="http://schemas.microsoft.com/office/word/2016/wordml/cid" xmlns:w16="http://schemas.microsoft.com/office/word/2018/wordml" xmlns:w16du="http://schemas.microsoft.com/office/word/2023/wordml/word16du" xmlns:w16sdtdh="http://schemas.microsoft.com/office/word/2020/wordml/sdtdatahash" xmlns:w16se="http://schemas.microsoft.com/office/word/2015/wordml/symex">
             <w:pict>
               <v:shape w14:anchorId="29F59A98" id="Straight Arrow Connector 16" o:spid="_x0000_s1026" type="#_x0000_t32" style="position:absolute;margin-left:108.6pt;margin-top:16.8pt;width:68.75pt;height:0;z-index:251724800;visibility:visible;mso-wrap-style:square;mso-wrap-distance-left:9pt;mso-wrap-distance-top:0;mso-wrap-distance-right:9pt;mso-wrap-distance-bottom:0;mso-position-horizontal:absolute;mso-position-horizontal-relative:text;mso-position-vertical:absolute;mso-position-vertical-relative:text" o:gfxdata="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" strokecolor="#4472c4 [3204]" strokeweight="1.5pt">
                 <v:stroke endarrow="block" joinstyle="miter"/>
@@ -19825,7 +19823,7 @@
                 <wp:docPr id="558662457" name="Connector: Curved 12" descr="φ">
                   <a:extLst xmlns:a="http://schemas.openxmlformats.org/drawingml/2006/main">
                     <a:ext uri="{C183D7F6-B498-43B3-948B-1728B52AA6E4}">
-                      <adec:decorative xmlns:adec="http://schemas.microsoft.com/office/drawing/2017/decorative" xmlns:w16se="http://schemas.microsoft.com/office/word/2015/wordml/symex" xmlns:w16sdtdh="http://schemas.microsoft.com/office/word/2020/wordml/sdtdatahash" xmlns:w16du="http://schemas.microsoft.com/office/word/2023/wordml/word16du" xmlns:w16="http://schemas.microsoft.com/office/word/2018/wordml" xmlns:w16cid="http://schemas.microsoft.com/office/word/2016/wordml/cid" xmlns:w16cex="http://schemas.microsoft.com/office/word/2018/wordml/cex" xmlns:w="http://schemas.openxmlformats.org/wordprocessingml/2006/main" xmlns:w10="urn:schemas-microsoft-com:office:word" xmlns:v="urn:schemas-microsoft-com:vml" xmlns:oel="http://schemas.microsoft.com/office/2019/extlst" xmlns:o="urn:schemas-microsoft-com:office:office" xmlns:am3d="http://schemas.microsoft.com/office/drawing/2017/model3d" xmlns:aink="http://schemas.microsoft.com/office/drawing/2016/ink" xmlns:cx8="http://schemas.microsoft.com/office/drawing/2016/5/14/chartex" xmlns:cx7="http://schemas.microsoft.com/office/drawing/2016/5/13/chartex" xmlns:cx6="http://schemas.microsoft.com/office/drawing/2016/5/12/chartex" xmlns:cx5="http://schemas.microsoft.com/office/drawing/2016/5/11/chartex" xmlns:cx4="http://schemas.microsoft.com/office/drawing/2016/5/10/chartex" xmlns:cx3="http://schemas.microsoft.com/office/drawing/2016/5/9/chartex" xmlns:cx2="http://schemas.microsoft.com/office/drawing/2015/10/21/chartex" xmlns:cx1="http://schemas.microsoft.com/office/drawing/2015/9/8/chartex" xmlns:cx="http://schemas.microsoft.com/office/drawing/2014/chartex" xmlns="" val="0"/>
+                      <adec:decorative xmlns="" xmlns:cx="http://schemas.microsoft.com/office/drawing/2014/chartex" xmlns:cx1="http://schemas.microsoft.com/office/drawing/2015/9/8/chartex" xmlns:cx2="http://schemas.microsoft.com/office/drawing/2015/10/21/chartex" xmlns:cx3="http://schemas.microsoft.com/office/drawing/2016/5/9/chartex" xmlns:cx4="http://schemas.microsoft.com/office/drawing/2016/5/10/chartex" xmlns:cx5="http://schemas.microsoft.com/office/drawing/2016/5/11/chartex" xmlns:cx6="http://schemas.microsoft.com/office/drawing/2016/5/12/chartex" xmlns:cx7="http://schemas.microsoft.com/office/drawing/2016/5/13/chartex" xmlns:cx8="http://schemas.microsoft.com/office/drawing/2016/5/14/chartex" xmlns:aink="http://schemas.microsoft.com/office/drawing/2016/ink" xmlns:am3d="http://schemas.microsoft.com/office/drawing/2017/model3d" xmlns:o="urn:schemas-microsoft-com:office:office" xmlns:oel="http://schemas.microsoft.com/office/2019/extlst" xmlns:v="urn:schemas-microsoft-com:vml" xmlns:w10="urn:schemas-microsoft-com:office:word" xmlns:w="http://schemas.openxmlformats.org/wordprocessingml/2006/main" xmlns:w16cex="http://schemas.microsoft.com/office/word/2018/wordml/cex" xmlns:w16cid="http://schemas.microsoft.com/office/word/2016/wordml/cid" xmlns:w16="http://schemas.microsoft.com/office/word/2018/wordml" xmlns:w16du="http://schemas.microsoft.com/office/word/2023/wordml/word16du" xmlns:w16sdtdh="http://schemas.microsoft.com/office/word/2020/wordml/sdtdatahash" xmlns:w16se="http://schemas.microsoft.com/office/word/2015/wordml/symex" xmlns:adec="http://schemas.microsoft.com/office/drawing/2017/decorative" val="0"/>
                     </a:ext>
                   </a:extLst>
                 </wp:docPr>
@@ -19876,7 +19874,7 @@
               </wp:anchor>
             </w:drawing>
           </mc:Choice>
-          <mc:Fallback xmlns:w16se="http://schemas.microsoft.com/office/word/2015/wordml/symex" xmlns:w16sdtdh="http://schemas.microsoft.com/office/word/2020/wordml/sdtdatahash" xmlns:w16du="http://schemas.microsoft.com/office/word/2023/wordml/word16du" xmlns:w16="http://schemas.microsoft.com/office/word/2018/wordml" xmlns:w16cid="http://schemas.microsoft.com/office/word/2016/wordml/cid" xmlns:w16cex="http://schemas.microsoft.com/office/word/2018/wordml/cex" xmlns:oel="http://schemas.microsoft.com/office/2019/extlst" xmlns:am3d="http://schemas.microsoft.com/office/drawing/2017/model3d" xmlns:aink="http://schemas.microsoft.com/office/drawing/2016/ink" xmlns:cx8="http://schemas.microsoft.com/office/drawing/2016/5/14/chartex" xmlns:cx7="http://schemas.microsoft.com/office/drawing/2016/5/13/chartex" xmlns:cx6="http://schemas.microsoft.com/office/drawing/2016/5/12/chartex" xmlns:cx5="http://schemas.microsoft.com/office/drawing/2016/5/11/chartex" xmlns:cx4="http://schemas.microsoft.com/office/drawing/2016/5/10/chartex" xmlns:cx3="http://schemas.microsoft.com/office/drawing/2016/5/9/chartex" xmlns:cx2="http://schemas.microsoft.com/office/drawing/2015/10/21/chartex" xmlns:cx1="http://schemas.microsoft.com/office/drawing/2015/9/8/chartex" xmlns:cx="http://schemas.microsoft.com/office/drawing/2014/chartex">
+          <mc:Fallback xmlns:cx="http://schemas.microsoft.com/office/drawing/2014/chartex" xmlns:cx1="http://schemas.microsoft.com/office/drawing/2015/9/8/chartex" xmlns:cx2="http://schemas.microsoft.com/office/drawing/2015/10/21/chartex" xmlns:cx3="http://schemas.microsoft.com/office/drawing/2016/5/9/chartex" xmlns:cx4="http://schemas.microsoft.com/office/drawing/2016/5/10/chartex" xmlns:cx5="http://schemas.microsoft.com/office/drawing/2016/5/11/chartex" xmlns:cx6="http://schemas.microsoft.com/office/drawing/2016/5/12/chartex" xmlns:cx7="http://schemas.microsoft.com/office/drawing/2016/5/13/chartex" xmlns:cx8="http://schemas.microsoft.com/office/drawing/2016/5/14/chartex" xmlns:aink="http://schemas.microsoft.com/office/drawing/2016/ink" xmlns:am3d="http://schemas.microsoft.com/office/drawing/2017/model3d" xmlns:oel="http://schemas.microsoft.com/office/2019/extlst" xmlns:w16cex="http://schemas.microsoft.com/office/word/2018/wordml/cex" xmlns:w16cid="http://schemas.microsoft.com/office/word/2016/wordml/cid" xmlns:w16="http://schemas.microsoft.com/office/word/2018/wordml" xmlns:w16du="http://schemas.microsoft.com/office/word/2023/wordml/word16du" xmlns:w16sdtdh="http://schemas.microsoft.com/office/word/2020/wordml/sdtdatahash" xmlns:w16se="http://schemas.microsoft.com/office/word/2015/wordml/symex">
             <w:pict>
               <v:shape w14:anchorId="1F476424" id="Connector: Curved 12" o:spid="_x0000_s1026" type="#_x0000_t38" alt="φ" style="position:absolute;margin-left:373.05pt;margin-top:-1.35pt;width:3.55pt;height:20.3pt;z-index:-251584512;visibility:visible;mso-wrap-style:square;mso-width-percent:0;mso-height-percent:0;mso-wrap-distance-left:9pt;mso-wrap-distance-top:0;mso-wrap-distance-right:9pt;mso-wrap-distance-bottom:0;mso-position-horizontal:absolute;mso-position-horizontal-relative:page;mso-position-vertical:absolute;mso-position-vertical-relative:text;mso-width-percent:0;mso-height-percent:0;mso-width-relative:margin;mso-height-relative:margin" o:gfxdata="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" adj="90366" strokecolor="#4472c4 [3204]" strokeweight="1.5pt">
                 <v:stroke startarrow="block" endarrow="block" joinstyle="miter"/>
@@ -19951,7 +19949,7 @@
               </wp:anchor>
             </w:drawing>
           </mc:Choice>
-          <mc:Fallback xmlns:w16se="http://schemas.microsoft.com/office/word/2015/wordml/symex" xmlns:w16sdtdh="http://schemas.microsoft.com/office/word/2020/wordml/sdtdatahash" xmlns:w16du="http://schemas.microsoft.com/office/word/2023/wordml/word16du" xmlns:w16="http://schemas.microsoft.com/office/word/2018/wordml" xmlns:w16cid="http://schemas.microsoft.com/office/word/2016/wordml/cid" xmlns:w16cex="http://schemas.microsoft.com/office/word/2018/wordml/cex" xmlns:oel="http://schemas.microsoft.com/office/2019/extlst" xmlns:am3d="http://schemas.microsoft.com/office/drawing/2017/model3d" xmlns:aink="http://schemas.microsoft.com/office/drawing/2016/ink" xmlns:cx8="http://schemas.microsoft.com/office/drawing/2016/5/14/chartex" xmlns:cx7="http://schemas.microsoft.com/office/drawing/2016/5/13/chartex" xmlns:cx6="http://schemas.microsoft.com/office/drawing/2016/5/12/chartex" xmlns:cx5="http://schemas.microsoft.com/office/drawing/2016/5/11/chartex" xmlns:cx4="http://schemas.microsoft.com/office/drawing/2016/5/10/chartex" xmlns:cx3="http://schemas.microsoft.com/office/drawing/2016/5/9/chartex" xmlns:cx2="http://schemas.microsoft.com/office/drawing/2015/10/21/chartex" xmlns:cx1="http://schemas.microsoft.com/office/drawing/2015/9/8/chartex" xmlns:cx="http://schemas.microsoft.com/office/drawing/2014/chartex">
+          <mc:Fallback xmlns:cx="http://schemas.microsoft.com/office/drawing/2014/chartex" xmlns:cx1="http://schemas.microsoft.com/office/drawing/2015/9/8/chartex" xmlns:cx2="http://schemas.microsoft.com/office/drawing/2015/10/21/chartex" xmlns:cx3="http://schemas.microsoft.com/office/drawing/2016/5/9/chartex" xmlns:cx4="http://schemas.microsoft.com/office/drawing/2016/5/10/chartex" xmlns:cx5="http://schemas.microsoft.com/office/drawing/2016/5/11/chartex" xmlns:cx6="http://schemas.microsoft.com/office/drawing/2016/5/12/chartex" xmlns:cx7="http://schemas.microsoft.com/office/drawing/2016/5/13/chartex" xmlns:cx8="http://schemas.microsoft.com/office/drawing/2016/5/14/chartex" xmlns:aink="http://schemas.microsoft.com/office/drawing/2016/ink" xmlns:am3d="http://schemas.microsoft.com/office/drawing/2017/model3d" xmlns:oel="http://schemas.microsoft.com/office/2019/extlst" xmlns:w16cex="http://schemas.microsoft.com/office/word/2018/wordml/cex" xmlns:w16cid="http://schemas.microsoft.com/office/word/2016/wordml/cid" xmlns:w16="http://schemas.microsoft.com/office/word/2018/wordml" xmlns:w16du="http://schemas.microsoft.com/office/word/2023/wordml/word16du" xmlns:w16sdtdh="http://schemas.microsoft.com/office/word/2020/wordml/sdtdatahash" xmlns:w16se="http://schemas.microsoft.com/office/word/2015/wordml/symex">
             <w:pict>
               <v:shape w14:anchorId="3673AE7B" id="Straight Arrow Connector 19" o:spid="_x0000_s1026" type="#_x0000_t32" style="position:absolute;margin-left:250.1pt;margin-top:14.25pt;width:27.25pt;height:0;flip:x;z-index:251727872;visibility:visible;mso-wrap-style:square;mso-height-percent:0;mso-wrap-distance-left:9pt;mso-wrap-distance-top:0;mso-wrap-distance-right:9pt;mso-wrap-distance-bottom:0;mso-position-horizontal:absolute;mso-position-horizontal-relative:text;mso-position-vertical:absolute;mso-position-vertical-relative:text;mso-height-percent:0;mso-height-relative:margin" o:gfxdata="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" strokecolor="#ed7d31 [3205]" strokeweight="1.5pt">
                 <v:stroke endarrow="block" joinstyle="miter"/>
@@ -21534,8 +21532,8 @@
         </w:rPr>
         <w:t>summary(fit3a)</w:t>
       </w:r>
-      <w:bookmarkStart w:id="32" w:name="_Toc137548504"/>
-      <w:bookmarkStart w:id="33" w:name="_Toc138160332"/>
+      <w:bookmarkStart w:id="31" w:name="_Toc137548504"/>
+      <w:bookmarkStart w:id="32" w:name="_Toc138160332"/>
     </w:p>
     <w:p>
       <w:pPr>
@@ -21566,8 +21564,8 @@
         <w:lastRenderedPageBreak/>
         <w:t>Multivariate regression removing default covariances</w:t>
       </w:r>
+      <w:bookmarkEnd w:id="31"/>
       <w:bookmarkEnd w:id="32"/>
-      <w:bookmarkEnd w:id="33"/>
     </w:p>
     <w:p>
       <w:pPr>
@@ -22416,7 +22414,7 @@
                 <wp:docPr id="1197470951" name="Connector: Curved 12" descr="φ">
                   <a:extLst xmlns:a="http://schemas.openxmlformats.org/drawingml/2006/main">
                     <a:ext uri="{C183D7F6-B498-43B3-948B-1728B52AA6E4}">
-                      <adec:decorative xmlns:adec="http://schemas.microsoft.com/office/drawing/2017/decorative" xmlns:w16se="http://schemas.microsoft.com/office/word/2015/wordml/symex" xmlns:w16sdtdh="http://schemas.microsoft.com/office/word/2020/wordml/sdtdatahash" xmlns:w16du="http://schemas.microsoft.com/office/word/2023/wordml/word16du" xmlns:w16="http://schemas.microsoft.com/office/word/2018/wordml" xmlns:w16cid="http://schemas.microsoft.com/office/word/2016/wordml/cid" xmlns:w16cex="http://schemas.microsoft.com/office/word/2018/wordml/cex" xmlns:w="http://schemas.openxmlformats.org/wordprocessingml/2006/main" xmlns:w10="urn:schemas-microsoft-com:office:word" xmlns:v="urn:schemas-microsoft-com:vml" xmlns:oel="http://schemas.microsoft.com/office/2019/extlst" xmlns:o="urn:schemas-microsoft-com:office:office" xmlns:am3d="http://schemas.microsoft.com/office/drawing/2017/model3d" xmlns:aink="http://schemas.microsoft.com/office/drawing/2016/ink" xmlns:cx8="http://schemas.microsoft.com/office/drawing/2016/5/14/chartex" xmlns:cx7="http://schemas.microsoft.com/office/drawing/2016/5/13/chartex" xmlns:cx6="http://schemas.microsoft.com/office/drawing/2016/5/12/chartex" xmlns:cx5="http://schemas.microsoft.com/office/drawing/2016/5/11/chartex" xmlns:cx4="http://schemas.microsoft.com/office/drawing/2016/5/10/chartex" xmlns:cx3="http://schemas.microsoft.com/office/drawing/2016/5/9/chartex" xmlns:cx2="http://schemas.microsoft.com/office/drawing/2015/10/21/chartex" xmlns:cx1="http://schemas.microsoft.com/office/drawing/2015/9/8/chartex" xmlns:cx="http://schemas.microsoft.com/office/drawing/2014/chartex" xmlns="" val="0"/>
+                      <adec:decorative xmlns="" xmlns:cx="http://schemas.microsoft.com/office/drawing/2014/chartex" xmlns:cx1="http://schemas.microsoft.com/office/drawing/2015/9/8/chartex" xmlns:cx2="http://schemas.microsoft.com/office/drawing/2015/10/21/chartex" xmlns:cx3="http://schemas.microsoft.com/office/drawing/2016/5/9/chartex" xmlns:cx4="http://schemas.microsoft.com/office/drawing/2016/5/10/chartex" xmlns:cx5="http://schemas.microsoft.com/office/drawing/2016/5/11/chartex" xmlns:cx6="http://schemas.microsoft.com/office/drawing/2016/5/12/chartex" xmlns:cx7="http://schemas.microsoft.com/office/drawing/2016/5/13/chartex" xmlns:cx8="http://schemas.microsoft.com/office/drawing/2016/5/14/chartex" xmlns:aink="http://schemas.microsoft.com/office/drawing/2016/ink" xmlns:am3d="http://schemas.microsoft.com/office/drawing/2017/model3d" xmlns:o="urn:schemas-microsoft-com:office:office" xmlns:oel="http://schemas.microsoft.com/office/2019/extlst" xmlns:v="urn:schemas-microsoft-com:vml" xmlns:w10="urn:schemas-microsoft-com:office:word" xmlns:w="http://schemas.openxmlformats.org/wordprocessingml/2006/main" xmlns:w16cex="http://schemas.microsoft.com/office/word/2018/wordml/cex" xmlns:w16cid="http://schemas.microsoft.com/office/word/2016/wordml/cid" xmlns:w16="http://schemas.microsoft.com/office/word/2018/wordml" xmlns:w16du="http://schemas.microsoft.com/office/word/2023/wordml/word16du" xmlns:w16sdtdh="http://schemas.microsoft.com/office/word/2020/wordml/sdtdatahash" xmlns:w16se="http://schemas.microsoft.com/office/word/2015/wordml/symex" xmlns:adec="http://schemas.microsoft.com/office/drawing/2017/decorative" val="0"/>
                     </a:ext>
                   </a:extLst>
                 </wp:docPr>
@@ -22467,7 +22465,7 @@
               </wp:anchor>
             </w:drawing>
           </mc:Choice>
-          <mc:Fallback xmlns:w16se="http://schemas.microsoft.com/office/word/2015/wordml/symex" xmlns:w16sdtdh="http://schemas.microsoft.com/office/word/2020/wordml/sdtdatahash" xmlns:w16du="http://schemas.microsoft.com/office/word/2023/wordml/word16du" xmlns:w16="http://schemas.microsoft.com/office/word/2018/wordml" xmlns:w16cid="http://schemas.microsoft.com/office/word/2016/wordml/cid" xmlns:w16cex="http://schemas.microsoft.com/office/word/2018/wordml/cex" xmlns:oel="http://schemas.microsoft.com/office/2019/extlst" xmlns:am3d="http://schemas.microsoft.com/office/drawing/2017/model3d" xmlns:aink="http://schemas.microsoft.com/office/drawing/2016/ink" xmlns:cx8="http://schemas.microsoft.com/office/drawing/2016/5/14/chartex" xmlns:cx7="http://schemas.microsoft.com/office/drawing/2016/5/13/chartex" xmlns:cx6="http://schemas.microsoft.com/office/drawing/2016/5/12/chartex" xmlns:cx5="http://schemas.microsoft.com/office/drawing/2016/5/11/chartex" xmlns:cx4="http://schemas.microsoft.com/office/drawing/2016/5/10/chartex" xmlns:cx3="http://schemas.microsoft.com/office/drawing/2016/5/9/chartex" xmlns:cx2="http://schemas.microsoft.com/office/drawing/2015/10/21/chartex" xmlns:cx1="http://schemas.microsoft.com/office/drawing/2015/9/8/chartex" xmlns:cx="http://schemas.microsoft.com/office/drawing/2014/chartex">
+          <mc:Fallback xmlns:cx="http://schemas.microsoft.com/office/drawing/2014/chartex" xmlns:cx1="http://schemas.microsoft.com/office/drawing/2015/9/8/chartex" xmlns:cx2="http://schemas.microsoft.com/office/drawing/2015/10/21/chartex" xmlns:cx3="http://schemas.microsoft.com/office/drawing/2016/5/9/chartex" xmlns:cx4="http://schemas.microsoft.com/office/drawing/2016/5/10/chartex" xmlns:cx5="http://schemas.microsoft.com/office/drawing/2016/5/11/chartex" xmlns:cx6="http://schemas.microsoft.com/office/drawing/2016/5/12/chartex" xmlns:cx7="http://schemas.microsoft.com/office/drawing/2016/5/13/chartex" xmlns:cx8="http://schemas.microsoft.com/office/drawing/2016/5/14/chartex" xmlns:aink="http://schemas.microsoft.com/office/drawing/2016/ink" xmlns:am3d="http://schemas.microsoft.com/office/drawing/2017/model3d" xmlns:oel="http://schemas.microsoft.com/office/2019/extlst" xmlns:w16cex="http://schemas.microsoft.com/office/word/2018/wordml/cex" xmlns:w16cid="http://schemas.microsoft.com/office/word/2016/wordml/cid" xmlns:w16="http://schemas.microsoft.com/office/word/2018/wordml" xmlns:w16du="http://schemas.microsoft.com/office/word/2023/wordml/word16du" xmlns:w16sdtdh="http://schemas.microsoft.com/office/word/2020/wordml/sdtdatahash" xmlns:w16se="http://schemas.microsoft.com/office/word/2015/wordml/symex">
             <w:pict>
               <v:shape w14:anchorId="19CBBF86" id="Connector: Curved 12" o:spid="_x0000_s1026" type="#_x0000_t38" alt="φ" style="position:absolute;margin-left:370.2pt;margin-top:-25.9pt;width:3.55pt;height:20.3pt;z-index:-251574272;visibility:visible;mso-wrap-style:square;mso-width-percent:0;mso-height-percent:0;mso-wrap-distance-left:9pt;mso-wrap-distance-top:0;mso-wrap-distance-right:9pt;mso-wrap-distance-bottom:0;mso-position-horizontal:absolute;mso-position-horizontal-relative:page;mso-position-vertical:absolute;mso-position-vertical-relative:text;mso-width-percent:0;mso-height-percent:0;mso-width-relative:margin;mso-height-relative:margin" o:gfxdata="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" adj="90366" strokecolor="#4472c4 [3204]" strokeweight="1.5pt">
                 <v:stroke startarrow="block" endarrow="block" joinstyle="miter"/>
@@ -22543,7 +22541,7 @@
               </wp:anchor>
             </w:drawing>
           </mc:Choice>
-          <mc:Fallback xmlns:w16se="http://schemas.microsoft.com/office/word/2015/wordml/symex" xmlns:w16sdtdh="http://schemas.microsoft.com/office/word/2020/wordml/sdtdatahash" xmlns:w16du="http://schemas.microsoft.com/office/word/2023/wordml/word16du" xmlns:w16="http://schemas.microsoft.com/office/word/2018/wordml" xmlns:w16cid="http://schemas.microsoft.com/office/word/2016/wordml/cid" xmlns:w16cex="http://schemas.microsoft.com/office/word/2018/wordml/cex" xmlns:oel="http://schemas.microsoft.com/office/2019/extlst" xmlns:am3d="http://schemas.microsoft.com/office/drawing/2017/model3d" xmlns:aink="http://schemas.microsoft.com/office/drawing/2016/ink" xmlns:cx8="http://schemas.microsoft.com/office/drawing/2016/5/14/chartex" xmlns:cx7="http://schemas.microsoft.com/office/drawing/2016/5/13/chartex" xmlns:cx6="http://schemas.microsoft.com/office/drawing/2016/5/12/chartex" xmlns:cx5="http://schemas.microsoft.com/office/drawing/2016/5/11/chartex" xmlns:cx4="http://schemas.microsoft.com/office/drawing/2016/5/10/chartex" xmlns:cx3="http://schemas.microsoft.com/office/drawing/2016/5/9/chartex" xmlns:cx2="http://schemas.microsoft.com/office/drawing/2015/10/21/chartex" xmlns:cx1="http://schemas.microsoft.com/office/drawing/2015/9/8/chartex" xmlns:cx="http://schemas.microsoft.com/office/drawing/2014/chartex">
+          <mc:Fallback xmlns:cx="http://schemas.microsoft.com/office/drawing/2014/chartex" xmlns:cx1="http://schemas.microsoft.com/office/drawing/2015/9/8/chartex" xmlns:cx2="http://schemas.microsoft.com/office/drawing/2015/10/21/chartex" xmlns:cx3="http://schemas.microsoft.com/office/drawing/2016/5/9/chartex" xmlns:cx4="http://schemas.microsoft.com/office/drawing/2016/5/10/chartex" xmlns:cx5="http://schemas.microsoft.com/office/drawing/2016/5/11/chartex" xmlns:cx6="http://schemas.microsoft.com/office/drawing/2016/5/12/chartex" xmlns:cx7="http://schemas.microsoft.com/office/drawing/2016/5/13/chartex" xmlns:cx8="http://schemas.microsoft.com/office/drawing/2016/5/14/chartex" xmlns:aink="http://schemas.microsoft.com/office/drawing/2016/ink" xmlns:am3d="http://schemas.microsoft.com/office/drawing/2017/model3d" xmlns:oel="http://schemas.microsoft.com/office/2019/extlst" xmlns:w16cex="http://schemas.microsoft.com/office/word/2018/wordml/cex" xmlns:w16cid="http://schemas.microsoft.com/office/word/2016/wordml/cid" xmlns:w16="http://schemas.microsoft.com/office/word/2018/wordml" xmlns:w16du="http://schemas.microsoft.com/office/word/2023/wordml/word16du" xmlns:w16sdtdh="http://schemas.microsoft.com/office/word/2020/wordml/sdtdatahash" xmlns:w16se="http://schemas.microsoft.com/office/word/2015/wordml/symex">
             <w:pict>
               <v:shape w14:anchorId="7D881316" id="Connector: Curved 12" o:spid="_x0000_s1026" type="#_x0000_t38" style="position:absolute;margin-left:12.35pt;margin-top:6.4pt;width:3.6pt;height:50.2pt;flip:x;z-index:251758592;visibility:visible;mso-wrap-style:square;mso-width-percent:0;mso-height-percent:0;mso-wrap-distance-left:9pt;mso-wrap-distance-top:0;mso-wrap-distance-right:9pt;mso-wrap-distance-bottom:0;mso-position-horizontal:absolute;mso-position-horizontal-relative:margin;mso-position-vertical:absolute;mso-position-vertical-relative:text;mso-width-percent:0;mso-height-percent:0;mso-width-relative:margin;mso-height-relative:margin" o:gfxdata="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" adj="165016" strokecolor="#4472c4 [3204]" strokeweight="1.5pt">
                 <v:stroke startarrow="block" endarrow="block" joinstyle="miter"/>
@@ -23440,7 +23438,7 @@
               </wp:anchor>
             </w:drawing>
           </mc:Choice>
-          <mc:Fallback xmlns:w16se="http://schemas.microsoft.com/office/word/2015/wordml/symex" xmlns:w16sdtdh="http://schemas.microsoft.com/office/word/2020/wordml/sdtdatahash" xmlns:w16du="http://schemas.microsoft.com/office/word/2023/wordml/word16du" xmlns:w16="http://schemas.microsoft.com/office/word/2018/wordml" xmlns:w16cid="http://schemas.microsoft.com/office/word/2016/wordml/cid" xmlns:w16cex="http://schemas.microsoft.com/office/word/2018/wordml/cex" xmlns:oel="http://schemas.microsoft.com/office/2019/extlst" xmlns:am3d="http://schemas.microsoft.com/office/drawing/2017/model3d" xmlns:aink="http://schemas.microsoft.com/office/drawing/2016/ink" xmlns:cx8="http://schemas.microsoft.com/office/drawing/2016/5/14/chartex" xmlns:cx7="http://schemas.microsoft.com/office/drawing/2016/5/13/chartex" xmlns:cx6="http://schemas.microsoft.com/office/drawing/2016/5/12/chartex" xmlns:cx5="http://schemas.microsoft.com/office/drawing/2016/5/11/chartex" xmlns:cx4="http://schemas.microsoft.com/office/drawing/2016/5/10/chartex" xmlns:cx3="http://schemas.microsoft.com/office/drawing/2016/5/9/chartex" xmlns:cx2="http://schemas.microsoft.com/office/drawing/2015/10/21/chartex" xmlns:cx1="http://schemas.microsoft.com/office/drawing/2015/9/8/chartex" xmlns:cx="http://schemas.microsoft.com/office/drawing/2014/chartex">
+          <mc:Fallback xmlns:cx="http://schemas.microsoft.com/office/drawing/2014/chartex" xmlns:cx1="http://schemas.microsoft.com/office/drawing/2015/9/8/chartex" xmlns:cx2="http://schemas.microsoft.com/office/drawing/2015/10/21/chartex" xmlns:cx3="http://schemas.microsoft.com/office/drawing/2016/5/9/chartex" xmlns:cx4="http://schemas.microsoft.com/office/drawing/2016/5/10/chartex" xmlns:cx5="http://schemas.microsoft.com/office/drawing/2016/5/11/chartex" xmlns:cx6="http://schemas.microsoft.com/office/drawing/2016/5/12/chartex" xmlns:cx7="http://schemas.microsoft.com/office/drawing/2016/5/13/chartex" xmlns:cx8="http://schemas.microsoft.com/office/drawing/2016/5/14/chartex" xmlns:aink="http://schemas.microsoft.com/office/drawing/2016/ink" xmlns:am3d="http://schemas.microsoft.com/office/drawing/2017/model3d" xmlns:oel="http://schemas.microsoft.com/office/2019/extlst" xmlns:w16cex="http://schemas.microsoft.com/office/word/2018/wordml/cex" xmlns:w16cid="http://schemas.microsoft.com/office/word/2016/wordml/cid" xmlns:w16="http://schemas.microsoft.com/office/word/2018/wordml" xmlns:w16du="http://schemas.microsoft.com/office/word/2023/wordml/word16du" xmlns:w16sdtdh="http://schemas.microsoft.com/office/word/2020/wordml/sdtdatahash" xmlns:w16se="http://schemas.microsoft.com/office/word/2015/wordml/symex">
             <w:pict>
               <v:shape w14:anchorId="182E4893" id="Connector: Curved 12" o:spid="_x0000_s1026" type="#_x0000_t38" style="position:absolute;margin-left:18.5pt;margin-top:-18.05pt;width:3.6pt;height:20.25pt;flip:x;z-index:251748352;visibility:visible;mso-wrap-style:square;mso-width-percent:0;mso-height-percent:0;mso-wrap-distance-left:9pt;mso-wrap-distance-top:0;mso-wrap-distance-right:9pt;mso-wrap-distance-bottom:0;mso-position-horizontal:absolute;mso-position-horizontal-relative:margin;mso-position-vertical:absolute;mso-position-vertical-relative:text;mso-width-percent:0;mso-height-percent:0;mso-width-relative:margin;mso-height-relative:margin" o:gfxdata="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" adj="111811" strokecolor="#4472c4 [3204]" strokeweight="1.5pt">
                 <v:stroke startarrow="block" endarrow="block" joinstyle="miter"/>
@@ -23518,7 +23516,7 @@
               </wp:anchor>
             </w:drawing>
           </mc:Choice>
-          <mc:Fallback xmlns:w16se="http://schemas.microsoft.com/office/word/2015/wordml/symex" xmlns:w16sdtdh="http://schemas.microsoft.com/office/word/2020/wordml/sdtdatahash" xmlns:w16du="http://schemas.microsoft.com/office/word/2023/wordml/word16du" xmlns:w16="http://schemas.microsoft.com/office/word/2018/wordml" xmlns:w16cid="http://schemas.microsoft.com/office/word/2016/wordml/cid" xmlns:w16cex="http://schemas.microsoft.com/office/word/2018/wordml/cex" xmlns:oel="http://schemas.microsoft.com/office/2019/extlst" xmlns:am3d="http://schemas.microsoft.com/office/drawing/2017/model3d" xmlns:aink="http://schemas.microsoft.com/office/drawing/2016/ink" xmlns:cx8="http://schemas.microsoft.com/office/drawing/2016/5/14/chartex" xmlns:cx7="http://schemas.microsoft.com/office/drawing/2016/5/13/chartex" xmlns:cx6="http://schemas.microsoft.com/office/drawing/2016/5/12/chartex" xmlns:cx5="http://schemas.microsoft.com/office/drawing/2016/5/11/chartex" xmlns:cx4="http://schemas.microsoft.com/office/drawing/2016/5/10/chartex" xmlns:cx3="http://schemas.microsoft.com/office/drawing/2016/5/9/chartex" xmlns:cx2="http://schemas.microsoft.com/office/drawing/2015/10/21/chartex" xmlns:cx1="http://schemas.microsoft.com/office/drawing/2015/9/8/chartex" xmlns:cx="http://schemas.microsoft.com/office/drawing/2014/chartex">
+          <mc:Fallback xmlns:cx="http://schemas.microsoft.com/office/drawing/2014/chartex" xmlns:cx1="http://schemas.microsoft.com/office/drawing/2015/9/8/chartex" xmlns:cx2="http://schemas.microsoft.com/office/drawing/2015/10/21/chartex" xmlns:cx3="http://schemas.microsoft.com/office/drawing/2016/5/9/chartex" xmlns:cx4="http://schemas.microsoft.com/office/drawing/2016/5/10/chartex" xmlns:cx5="http://schemas.microsoft.com/office/drawing/2016/5/11/chartex" xmlns:cx6="http://schemas.microsoft.com/office/drawing/2016/5/12/chartex" xmlns:cx7="http://schemas.microsoft.com/office/drawing/2016/5/13/chartex" xmlns:cx8="http://schemas.microsoft.com/office/drawing/2016/5/14/chartex" xmlns:aink="http://schemas.microsoft.com/office/drawing/2016/ink" xmlns:am3d="http://schemas.microsoft.com/office/drawing/2017/model3d" xmlns:oel="http://schemas.microsoft.com/office/2019/extlst" xmlns:w16cex="http://schemas.microsoft.com/office/word/2018/wordml/cex" xmlns:w16cid="http://schemas.microsoft.com/office/word/2016/wordml/cid" xmlns:w16="http://schemas.microsoft.com/office/word/2018/wordml" xmlns:w16du="http://schemas.microsoft.com/office/word/2023/wordml/word16du" xmlns:w16sdtdh="http://schemas.microsoft.com/office/word/2020/wordml/sdtdatahash" xmlns:w16se="http://schemas.microsoft.com/office/word/2015/wordml/symex">
             <w:pict>
               <v:shape w14:anchorId="75E56A9C" id="Straight Arrow Connector 16" o:spid="_x0000_s1026" type="#_x0000_t32" style="position:absolute;margin-left:108.45pt;margin-top:3.15pt;width:60.75pt;height:63.85pt;flip:y;z-index:251747328;visibility:visible;mso-wrap-style:square;mso-width-percent:0;mso-height-percent:0;mso-wrap-distance-left:9pt;mso-wrap-distance-top:0;mso-wrap-distance-right:9pt;mso-wrap-distance-bottom:0;mso-position-horizontal:absolute;mso-position-horizontal-relative:text;mso-position-vertical:absolute;mso-position-vertical-relative:text;mso-width-percent:0;mso-height-percent:0;mso-width-relative:margin;mso-height-relative:margin" o:gfxdata="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" strokecolor="#4472c4 [3204]" strokeweight="1.5pt">
                 <v:stroke endarrow="block" joinstyle="miter"/>
@@ -23589,7 +23587,7 @@
               </wp:anchor>
             </w:drawing>
           </mc:Choice>
-          <mc:Fallback xmlns:w16se="http://schemas.microsoft.com/office/word/2015/wordml/symex" xmlns:w16sdtdh="http://schemas.microsoft.com/office/word/2020/wordml/sdtdatahash" xmlns:w16du="http://schemas.microsoft.com/office/word/2023/wordml/word16du" xmlns:w16="http://schemas.microsoft.com/office/word/2018/wordml" xmlns:w16cid="http://schemas.microsoft.com/office/word/2016/wordml/cid" xmlns:w16cex="http://schemas.microsoft.com/office/word/2018/wordml/cex" xmlns:oel="http://schemas.microsoft.com/office/2019/extlst" xmlns:am3d="http://schemas.microsoft.com/office/drawing/2017/model3d" xmlns:aink="http://schemas.microsoft.com/office/drawing/2016/ink" xmlns:cx8="http://schemas.microsoft.com/office/drawing/2016/5/14/chartex" xmlns:cx7="http://schemas.microsoft.com/office/drawing/2016/5/13/chartex" xmlns:cx6="http://schemas.microsoft.com/office/drawing/2016/5/12/chartex" xmlns:cx5="http://schemas.microsoft.com/office/drawing/2016/5/11/chartex" xmlns:cx4="http://schemas.microsoft.com/office/drawing/2016/5/10/chartex" xmlns:cx3="http://schemas.microsoft.com/office/drawing/2016/5/9/chartex" xmlns:cx2="http://schemas.microsoft.com/office/drawing/2015/10/21/chartex" xmlns:cx1="http://schemas.microsoft.com/office/drawing/2015/9/8/chartex" xmlns:cx="http://schemas.microsoft.com/office/drawing/2014/chartex">
+          <mc:Fallback xmlns:cx="http://schemas.microsoft.com/office/drawing/2014/chartex" xmlns:cx1="http://schemas.microsoft.com/office/drawing/2015/9/8/chartex" xmlns:cx2="http://schemas.microsoft.com/office/drawing/2015/10/21/chartex" xmlns:cx3="http://schemas.microsoft.com/office/drawing/2016/5/9/chartex" xmlns:cx4="http://schemas.microsoft.com/office/drawing/2016/5/10/chartex" xmlns:cx5="http://schemas.microsoft.com/office/drawing/2016/5/11/chartex" xmlns:cx6="http://schemas.microsoft.com/office/drawing/2016/5/12/chartex" xmlns:cx7="http://schemas.microsoft.com/office/drawing/2016/5/13/chartex" xmlns:cx8="http://schemas.microsoft.com/office/drawing/2016/5/14/chartex" xmlns:aink="http://schemas.microsoft.com/office/drawing/2016/ink" xmlns:am3d="http://schemas.microsoft.com/office/drawing/2017/model3d" xmlns:oel="http://schemas.microsoft.com/office/2019/extlst" xmlns:w16cex="http://schemas.microsoft.com/office/word/2018/wordml/cex" xmlns:w16cid="http://schemas.microsoft.com/office/word/2016/wordml/cid" xmlns:w16="http://schemas.microsoft.com/office/word/2018/wordml" xmlns:w16du="http://schemas.microsoft.com/office/word/2023/wordml/word16du" xmlns:w16sdtdh="http://schemas.microsoft.com/office/word/2020/wordml/sdtdatahash" xmlns:w16se="http://schemas.microsoft.com/office/word/2015/wordml/symex">
             <w:pict>
               <v:shape w14:anchorId="5215B568" id="Straight Arrow Connector 16" o:spid="_x0000_s1026" type="#_x0000_t32" style="position:absolute;margin-left:101.5pt;margin-top:-8.6pt;width:68.75pt;height:0;z-index:251743232;visibility:visible;mso-wrap-style:square;mso-wrap-distance-left:9pt;mso-wrap-distance-top:0;mso-wrap-distance-right:9pt;mso-wrap-distance-bottom:0;mso-position-horizontal:absolute;mso-position-horizontal-relative:text;mso-position-vertical:absolute;mso-position-vertical-relative:text" o:gfxdata="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" strokecolor="#4472c4 [3204]" strokeweight="1.5pt">
                 <v:stroke endarrow="block" joinstyle="miter"/>
@@ -23663,7 +23661,7 @@
               </wp:anchor>
             </w:drawing>
           </mc:Choice>
-          <mc:Fallback xmlns:w16se="http://schemas.microsoft.com/office/word/2015/wordml/symex" xmlns:w16sdtdh="http://schemas.microsoft.com/office/word/2020/wordml/sdtdatahash" xmlns:w16du="http://schemas.microsoft.com/office/word/2023/wordml/word16du" xmlns:w16="http://schemas.microsoft.com/office/word/2018/wordml" xmlns:w16cid="http://schemas.microsoft.com/office/word/2016/wordml/cid" xmlns:w16cex="http://schemas.microsoft.com/office/word/2018/wordml/cex" xmlns:oel="http://schemas.microsoft.com/office/2019/extlst" xmlns:am3d="http://schemas.microsoft.com/office/drawing/2017/model3d" xmlns:aink="http://schemas.microsoft.com/office/drawing/2016/ink" xmlns:cx8="http://schemas.microsoft.com/office/drawing/2016/5/14/chartex" xmlns:cx7="http://schemas.microsoft.com/office/drawing/2016/5/13/chartex" xmlns:cx6="http://schemas.microsoft.com/office/drawing/2016/5/12/chartex" xmlns:cx5="http://schemas.microsoft.com/office/drawing/2016/5/11/chartex" xmlns:cx4="http://schemas.microsoft.com/office/drawing/2016/5/10/chartex" xmlns:cx3="http://schemas.microsoft.com/office/drawing/2016/5/9/chartex" xmlns:cx2="http://schemas.microsoft.com/office/drawing/2015/10/21/chartex" xmlns:cx1="http://schemas.microsoft.com/office/drawing/2015/9/8/chartex" xmlns:cx="http://schemas.microsoft.com/office/drawing/2014/chartex">
+          <mc:Fallback xmlns:cx="http://schemas.microsoft.com/office/drawing/2014/chartex" xmlns:cx1="http://schemas.microsoft.com/office/drawing/2015/9/8/chartex" xmlns:cx2="http://schemas.microsoft.com/office/drawing/2015/10/21/chartex" xmlns:cx3="http://schemas.microsoft.com/office/drawing/2016/5/9/chartex" xmlns:cx4="http://schemas.microsoft.com/office/drawing/2016/5/10/chartex" xmlns:cx5="http://schemas.microsoft.com/office/drawing/2016/5/11/chartex" xmlns:cx6="http://schemas.microsoft.com/office/drawing/2016/5/12/chartex" xmlns:cx7="http://schemas.microsoft.com/office/drawing/2016/5/13/chartex" xmlns:cx8="http://schemas.microsoft.com/office/drawing/2016/5/14/chartex" xmlns:aink="http://schemas.microsoft.com/office/drawing/2016/ink" xmlns:am3d="http://schemas.microsoft.com/office/drawing/2017/model3d" xmlns:oel="http://schemas.microsoft.com/office/2019/extlst" xmlns:w16cex="http://schemas.microsoft.com/office/word/2018/wordml/cex" xmlns:w16cid="http://schemas.microsoft.com/office/word/2016/wordml/cid" xmlns:w16="http://schemas.microsoft.com/office/word/2018/wordml" xmlns:w16du="http://schemas.microsoft.com/office/word/2023/wordml/word16du" xmlns:w16sdtdh="http://schemas.microsoft.com/office/word/2020/wordml/sdtdatahash" xmlns:w16se="http://schemas.microsoft.com/office/word/2015/wordml/symex">
             <w:pict>
               <v:shape w14:anchorId="65EC0767" id="Straight Arrow Connector 19" o:spid="_x0000_s1026" type="#_x0000_t32" style="position:absolute;margin-left:250.15pt;margin-top:-6.95pt;width:27.25pt;height:0;flip:x;z-index:251744256;visibility:visible;mso-wrap-style:square;mso-height-percent:0;mso-wrap-distance-left:9pt;mso-wrap-distance-top:0;mso-wrap-distance-right:9pt;mso-wrap-distance-bottom:0;mso-position-horizontal:absolute;mso-position-horizontal-relative:text;mso-position-vertical:absolute;mso-position-vertical-relative:text;mso-height-percent:0;mso-height-relative:margin" o:gfxdata="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" strokecolor="#ed7d31 [3205]" strokeweight="1.5pt">
                 <v:stroke endarrow="block" joinstyle="miter"/>
@@ -23838,7 +23836,7 @@
               </wp:anchor>
             </w:drawing>
           </mc:Choice>
-          <mc:Fallback xmlns:w16se="http://schemas.microsoft.com/office/word/2015/wordml/symex" xmlns:w16sdtdh="http://schemas.microsoft.com/office/word/2020/wordml/sdtdatahash" xmlns:w16du="http://schemas.microsoft.com/office/word/2023/wordml/word16du" xmlns:w16="http://schemas.microsoft.com/office/word/2018/wordml" xmlns:w16cid="http://schemas.microsoft.com/office/word/2016/wordml/cid" xmlns:w16cex="http://schemas.microsoft.com/office/word/2018/wordml/cex" xmlns:oel="http://schemas.microsoft.com/office/2019/extlst" xmlns:am3d="http://schemas.microsoft.com/office/drawing/2017/model3d" xmlns:aink="http://schemas.microsoft.com/office/drawing/2016/ink" xmlns:cx8="http://schemas.microsoft.com/office/drawing/2016/5/14/chartex" xmlns:cx7="http://schemas.microsoft.com/office/drawing/2016/5/13/chartex" xmlns:cx6="http://schemas.microsoft.com/office/drawing/2016/5/12/chartex" xmlns:cx5="http://schemas.microsoft.com/office/drawing/2016/5/11/chartex" xmlns:cx4="http://schemas.microsoft.com/office/drawing/2016/5/10/chartex" xmlns:cx3="http://schemas.microsoft.com/office/drawing/2016/5/9/chartex" xmlns:cx2="http://schemas.microsoft.com/office/drawing/2015/10/21/chartex" xmlns:cx1="http://schemas.microsoft.com/office/drawing/2015/9/8/chartex" xmlns:cx="http://schemas.microsoft.com/office/drawing/2014/chartex">
+          <mc:Fallback xmlns:cx="http://schemas.microsoft.com/office/drawing/2014/chartex" xmlns:cx1="http://schemas.microsoft.com/office/drawing/2015/9/8/chartex" xmlns:cx2="http://schemas.microsoft.com/office/drawing/2015/10/21/chartex" xmlns:cx3="http://schemas.microsoft.com/office/drawing/2016/5/9/chartex" xmlns:cx4="http://schemas.microsoft.com/office/drawing/2016/5/10/chartex" xmlns:cx5="http://schemas.microsoft.com/office/drawing/2016/5/11/chartex" xmlns:cx6="http://schemas.microsoft.com/office/drawing/2016/5/12/chartex" xmlns:cx7="http://schemas.microsoft.com/office/drawing/2016/5/13/chartex" xmlns:cx8="http://schemas.microsoft.com/office/drawing/2016/5/14/chartex" xmlns:aink="http://schemas.microsoft.com/office/drawing/2016/ink" xmlns:am3d="http://schemas.microsoft.com/office/drawing/2017/model3d" xmlns:oel="http://schemas.microsoft.com/office/2019/extlst" xmlns:w16cex="http://schemas.microsoft.com/office/word/2018/wordml/cex" xmlns:w16cid="http://schemas.microsoft.com/office/word/2016/wordml/cid" xmlns:w16="http://schemas.microsoft.com/office/word/2018/wordml" xmlns:w16du="http://schemas.microsoft.com/office/word/2023/wordml/word16du" xmlns:w16sdtdh="http://schemas.microsoft.com/office/word/2020/wordml/sdtdatahash" xmlns:w16se="http://schemas.microsoft.com/office/word/2015/wordml/symex">
             <w:pict>
               <v:shape w14:anchorId="04BA125F" id="Connector: Curved 12" o:spid="_x0000_s1026" type="#_x0000_t38" style="position:absolute;margin-left:17.25pt;margin-top:35.8pt;width:3.6pt;height:20.25pt;flip:x;z-index:251745280;visibility:visible;mso-wrap-style:square;mso-width-percent:0;mso-height-percent:0;mso-wrap-distance-left:9pt;mso-wrap-distance-top:0;mso-wrap-distance-right:9pt;mso-wrap-distance-bottom:0;mso-position-horizontal:absolute;mso-position-horizontal-relative:margin;mso-position-vertical:absolute;mso-position-vertical-relative:text;mso-width-percent:0;mso-height-percent:0;mso-width-relative:margin;mso-height-relative:margin" o:gfxdata="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" adj="111811" strokecolor="#4472c4 [3204]" strokeweight="1.5pt">
                 <v:stroke startarrow="block" endarrow="block" joinstyle="miter"/>
@@ -23986,7 +23984,7 @@
               </wp:anchor>
             </w:drawing>
           </mc:Choice>
-          <mc:Fallback xmlns:w16se="http://schemas.microsoft.com/office/word/2015/wordml/symex" xmlns:w16sdtdh="http://schemas.microsoft.com/office/word/2020/wordml/sdtdatahash" xmlns:w16du="http://schemas.microsoft.com/office/word/2023/wordml/word16du" xmlns:w16="http://schemas.microsoft.com/office/word/2018/wordml" xmlns:w16cid="http://schemas.microsoft.com/office/word/2016/wordml/cid" xmlns:w16cex="http://schemas.microsoft.com/office/word/2018/wordml/cex" xmlns:oel="http://schemas.microsoft.com/office/2019/extlst" xmlns:am3d="http://schemas.microsoft.com/office/drawing/2017/model3d" xmlns:aink="http://schemas.microsoft.com/office/drawing/2016/ink" xmlns:cx8="http://schemas.microsoft.com/office/drawing/2016/5/14/chartex" xmlns:cx7="http://schemas.microsoft.com/office/drawing/2016/5/13/chartex" xmlns:cx6="http://schemas.microsoft.com/office/drawing/2016/5/12/chartex" xmlns:cx5="http://schemas.microsoft.com/office/drawing/2016/5/11/chartex" xmlns:cx4="http://schemas.microsoft.com/office/drawing/2016/5/10/chartex" xmlns:cx3="http://schemas.microsoft.com/office/drawing/2016/5/9/chartex" xmlns:cx2="http://schemas.microsoft.com/office/drawing/2015/10/21/chartex" xmlns:cx1="http://schemas.microsoft.com/office/drawing/2015/9/8/chartex" xmlns:cx="http://schemas.microsoft.com/office/drawing/2014/chartex">
+          <mc:Fallback xmlns:cx="http://schemas.microsoft.com/office/drawing/2014/chartex" xmlns:cx1="http://schemas.microsoft.com/office/drawing/2015/9/8/chartex" xmlns:cx2="http://schemas.microsoft.com/office/drawing/2015/10/21/chartex" xmlns:cx3="http://schemas.microsoft.com/office/drawing/2016/5/9/chartex" xmlns:cx4="http://schemas.microsoft.com/office/drawing/2016/5/10/chartex" xmlns:cx5="http://schemas.microsoft.com/office/drawing/2016/5/11/chartex" xmlns:cx6="http://schemas.microsoft.com/office/drawing/2016/5/12/chartex" xmlns:cx7="http://schemas.microsoft.com/office/drawing/2016/5/13/chartex" xmlns:cx8="http://schemas.microsoft.com/office/drawing/2016/5/14/chartex" xmlns:aink="http://schemas.microsoft.com/office/drawing/2016/ink" xmlns:am3d="http://schemas.microsoft.com/office/drawing/2017/model3d" xmlns:oel="http://schemas.microsoft.com/office/2019/extlst" xmlns:w16cex="http://schemas.microsoft.com/office/word/2018/wordml/cex" xmlns:w16cid="http://schemas.microsoft.com/office/word/2016/wordml/cid" xmlns:w16="http://schemas.microsoft.com/office/word/2018/wordml" xmlns:w16du="http://schemas.microsoft.com/office/word/2023/wordml/word16du" xmlns:w16sdtdh="http://schemas.microsoft.com/office/word/2020/wordml/sdtdatahash" xmlns:w16se="http://schemas.microsoft.com/office/word/2015/wordml/symex">
             <w:pict>
               <v:shape w14:anchorId="405EF60D" id="Straight Arrow Connector 16" o:spid="_x0000_s1026" type="#_x0000_t32" style="position:absolute;margin-left:108.6pt;margin-top:16.8pt;width:68.75pt;height:0;z-index:251751424;visibility:visible;mso-wrap-style:square;mso-wrap-distance-left:9pt;mso-wrap-distance-top:0;mso-wrap-distance-right:9pt;mso-wrap-distance-bottom:0;mso-position-horizontal:absolute;mso-position-horizontal-relative:text;mso-position-vertical:absolute;mso-position-vertical-relative:text" o:gfxdata="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" strokecolor="#4472c4 [3204]" strokeweight="1.5pt">
                 <v:stroke endarrow="block" joinstyle="miter"/>
@@ -24016,7 +24014,7 @@
                 <wp:docPr id="359872430" name="Connector: Curved 12" descr="φ">
                   <a:extLst xmlns:a="http://schemas.openxmlformats.org/drawingml/2006/main">
                     <a:ext uri="{C183D7F6-B498-43B3-948B-1728B52AA6E4}">
-                      <adec:decorative xmlns:adec="http://schemas.microsoft.com/office/drawing/2017/decorative" xmlns:w16se="http://schemas.microsoft.com/office/word/2015/wordml/symex" xmlns:w16sdtdh="http://schemas.microsoft.com/office/word/2020/wordml/sdtdatahash" xmlns:w16du="http://schemas.microsoft.com/office/word/2023/wordml/word16du" xmlns:w16="http://schemas.microsoft.com/office/word/2018/wordml" xmlns:w16cid="http://schemas.microsoft.com/office/word/2016/wordml/cid" xmlns:w16cex="http://schemas.microsoft.com/office/word/2018/wordml/cex" xmlns:w="http://schemas.openxmlformats.org/wordprocessingml/2006/main" xmlns:w10="urn:schemas-microsoft-com:office:word" xmlns:v="urn:schemas-microsoft-com:vml" xmlns:oel="http://schemas.microsoft.com/office/2019/extlst" xmlns:o="urn:schemas-microsoft-com:office:office" xmlns:am3d="http://schemas.microsoft.com/office/drawing/2017/model3d" xmlns:aink="http://schemas.microsoft.com/office/drawing/2016/ink" xmlns:cx8="http://schemas.microsoft.com/office/drawing/2016/5/14/chartex" xmlns:cx7="http://schemas.microsoft.com/office/drawing/2016/5/13/chartex" xmlns:cx6="http://schemas.microsoft.com/office/drawing/2016/5/12/chartex" xmlns:cx5="http://schemas.microsoft.com/office/drawing/2016/5/11/chartex" xmlns:cx4="http://schemas.microsoft.com/office/drawing/2016/5/10/chartex" xmlns:cx3="http://schemas.microsoft.com/office/drawing/2016/5/9/chartex" xmlns:cx2="http://schemas.microsoft.com/office/drawing/2015/10/21/chartex" xmlns:cx1="http://schemas.microsoft.com/office/drawing/2015/9/8/chartex" xmlns:cx="http://schemas.microsoft.com/office/drawing/2014/chartex" xmlns="" val="0"/>
+                      <adec:decorative xmlns="" xmlns:cx="http://schemas.microsoft.com/office/drawing/2014/chartex" xmlns:cx1="http://schemas.microsoft.com/office/drawing/2015/9/8/chartex" xmlns:cx2="http://schemas.microsoft.com/office/drawing/2015/10/21/chartex" xmlns:cx3="http://schemas.microsoft.com/office/drawing/2016/5/9/chartex" xmlns:cx4="http://schemas.microsoft.com/office/drawing/2016/5/10/chartex" xmlns:cx5="http://schemas.microsoft.com/office/drawing/2016/5/11/chartex" xmlns:cx6="http://schemas.microsoft.com/office/drawing/2016/5/12/chartex" xmlns:cx7="http://schemas.microsoft.com/office/drawing/2016/5/13/chartex" xmlns:cx8="http://schemas.microsoft.com/office/drawing/2016/5/14/chartex" xmlns:aink="http://schemas.microsoft.com/office/drawing/2016/ink" xmlns:am3d="http://schemas.microsoft.com/office/drawing/2017/model3d" xmlns:o="urn:schemas-microsoft-com:office:office" xmlns:oel="http://schemas.microsoft.com/office/2019/extlst" xmlns:v="urn:schemas-microsoft-com:vml" xmlns:w10="urn:schemas-microsoft-com:office:word" xmlns:w="http://schemas.openxmlformats.org/wordprocessingml/2006/main" xmlns:w16cex="http://schemas.microsoft.com/office/word/2018/wordml/cex" xmlns:w16cid="http://schemas.microsoft.com/office/word/2016/wordml/cid" xmlns:w16="http://schemas.microsoft.com/office/word/2018/wordml" xmlns:w16du="http://schemas.microsoft.com/office/word/2023/wordml/word16du" xmlns:w16sdtdh="http://schemas.microsoft.com/office/word/2020/wordml/sdtdatahash" xmlns:w16se="http://schemas.microsoft.com/office/word/2015/wordml/symex" xmlns:adec="http://schemas.microsoft.com/office/drawing/2017/decorative" val="0"/>
                     </a:ext>
                   </a:extLst>
                 </wp:docPr>
@@ -24067,7 +24065,7 @@
               </wp:anchor>
             </w:drawing>
           </mc:Choice>
-          <mc:Fallback xmlns:w16se="http://schemas.microsoft.com/office/word/2015/wordml/symex" xmlns:w16sdtdh="http://schemas.microsoft.com/office/word/2020/wordml/sdtdatahash" xmlns:w16du="http://schemas.microsoft.com/office/word/2023/wordml/word16du" xmlns:w16="http://schemas.microsoft.com/office/word/2018/wordml" xmlns:w16cid="http://schemas.microsoft.com/office/word/2016/wordml/cid" xmlns:w16cex="http://schemas.microsoft.com/office/word/2018/wordml/cex" xmlns:oel="http://schemas.microsoft.com/office/2019/extlst" xmlns:am3d="http://schemas.microsoft.com/office/drawing/2017/model3d" xmlns:aink="http://schemas.microsoft.com/office/drawing/2016/ink" xmlns:cx8="http://schemas.microsoft.com/office/drawing/2016/5/14/chartex" xmlns:cx7="http://schemas.microsoft.com/office/drawing/2016/5/13/chartex" xmlns:cx6="http://schemas.microsoft.com/office/drawing/2016/5/12/chartex" xmlns:cx5="http://schemas.microsoft.com/office/drawing/2016/5/11/chartex" xmlns:cx4="http://schemas.microsoft.com/office/drawing/2016/5/10/chartex" xmlns:cx3="http://schemas.microsoft.com/office/drawing/2016/5/9/chartex" xmlns:cx2="http://schemas.microsoft.com/office/drawing/2015/10/21/chartex" xmlns:cx1="http://schemas.microsoft.com/office/drawing/2015/9/8/chartex" xmlns:cx="http://schemas.microsoft.com/office/drawing/2014/chartex">
+          <mc:Fallback xmlns:cx="http://schemas.microsoft.com/office/drawing/2014/chartex" xmlns:cx1="http://schemas.microsoft.com/office/drawing/2015/9/8/chartex" xmlns:cx2="http://schemas.microsoft.com/office/drawing/2015/10/21/chartex" xmlns:cx3="http://schemas.microsoft.com/office/drawing/2016/5/9/chartex" xmlns:cx4="http://schemas.microsoft.com/office/drawing/2016/5/10/chartex" xmlns:cx5="http://schemas.microsoft.com/office/drawing/2016/5/11/chartex" xmlns:cx6="http://schemas.microsoft.com/office/drawing/2016/5/12/chartex" xmlns:cx7="http://schemas.microsoft.com/office/drawing/2016/5/13/chartex" xmlns:cx8="http://schemas.microsoft.com/office/drawing/2016/5/14/chartex" xmlns:aink="http://schemas.microsoft.com/office/drawing/2016/ink" xmlns:am3d="http://schemas.microsoft.com/office/drawing/2017/model3d" xmlns:oel="http://schemas.microsoft.com/office/2019/extlst" xmlns:w16cex="http://schemas.microsoft.com/office/word/2018/wordml/cex" xmlns:w16cid="http://schemas.microsoft.com/office/word/2016/wordml/cid" xmlns:w16="http://schemas.microsoft.com/office/word/2018/wordml" xmlns:w16du="http://schemas.microsoft.com/office/word/2023/wordml/word16du" xmlns:w16sdtdh="http://schemas.microsoft.com/office/word/2020/wordml/sdtdatahash" xmlns:w16se="http://schemas.microsoft.com/office/word/2015/wordml/symex">
             <w:pict>
               <v:shape w14:anchorId="5E212333" id="Connector: Curved 12" o:spid="_x0000_s1026" type="#_x0000_t38" alt="φ" style="position:absolute;margin-left:373.05pt;margin-top:-1.35pt;width:3.55pt;height:20.3pt;z-index:-251560960;visibility:visible;mso-wrap-style:square;mso-width-percent:0;mso-height-percent:0;mso-wrap-distance-left:9pt;mso-wrap-distance-top:0;mso-wrap-distance-right:9pt;mso-wrap-distance-bottom:0;mso-position-horizontal:absolute;mso-position-horizontal-relative:page;mso-position-vertical:absolute;mso-position-vertical-relative:text;mso-width-percent:0;mso-height-percent:0;mso-width-relative:margin;mso-height-relative:margin" o:gfxdata="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" adj="90366" strokecolor="#4472c4 [3204]" strokeweight="1.5pt">
                 <v:stroke startarrow="block" endarrow="block" joinstyle="miter"/>
@@ -24142,7 +24140,7 @@
               </wp:anchor>
             </w:drawing>
           </mc:Choice>
-          <mc:Fallback xmlns:w16se="http://schemas.microsoft.com/office/word/2015/wordml/symex" xmlns:w16sdtdh="http://schemas.microsoft.com/office/word/2020/wordml/sdtdatahash" xmlns:w16du="http://schemas.microsoft.com/office/word/2023/wordml/word16du" xmlns:w16="http://schemas.microsoft.com/office/word/2018/wordml" xmlns:w16cid="http://schemas.microsoft.com/office/word/2016/wordml/cid" xmlns:w16cex="http://schemas.microsoft.com/office/word/2018/wordml/cex" xmlns:oel="http://schemas.microsoft.com/office/2019/extlst" xmlns:am3d="http://schemas.microsoft.com/office/drawing/2017/model3d" xmlns:aink="http://schemas.microsoft.com/office/drawing/2016/ink" xmlns:cx8="http://schemas.microsoft.com/office/drawing/2016/5/14/chartex" xmlns:cx7="http://schemas.microsoft.com/office/drawing/2016/5/13/chartex" xmlns:cx6="http://schemas.microsoft.com/office/drawing/2016/5/12/chartex" xmlns:cx5="http://schemas.microsoft.com/office/drawing/2016/5/11/chartex" xmlns:cx4="http://schemas.microsoft.com/office/drawing/2016/5/10/chartex" xmlns:cx3="http://schemas.microsoft.com/office/drawing/2016/5/9/chartex" xmlns:cx2="http://schemas.microsoft.com/office/drawing/2015/10/21/chartex" xmlns:cx1="http://schemas.microsoft.com/office/drawing/2015/9/8/chartex" xmlns:cx="http://schemas.microsoft.com/office/drawing/2014/chartex">
+          <mc:Fallback xmlns:cx="http://schemas.microsoft.com/office/drawing/2014/chartex" xmlns:cx1="http://schemas.microsoft.com/office/drawing/2015/9/8/chartex" xmlns:cx2="http://schemas.microsoft.com/office/drawing/2015/10/21/chartex" xmlns:cx3="http://schemas.microsoft.com/office/drawing/2016/5/9/chartex" xmlns:cx4="http://schemas.microsoft.com/office/drawing/2016/5/10/chartex" xmlns:cx5="http://schemas.microsoft.com/office/drawing/2016/5/11/chartex" xmlns:cx6="http://schemas.microsoft.com/office/drawing/2016/5/12/chartex" xmlns:cx7="http://schemas.microsoft.com/office/drawing/2016/5/13/chartex" xmlns:cx8="http://schemas.microsoft.com/office/drawing/2016/5/14/chartex" xmlns:aink="http://schemas.microsoft.com/office/drawing/2016/ink" xmlns:am3d="http://schemas.microsoft.com/office/drawing/2017/model3d" xmlns:oel="http://schemas.microsoft.com/office/2019/extlst" xmlns:w16cex="http://schemas.microsoft.com/office/word/2018/wordml/cex" xmlns:w16cid="http://schemas.microsoft.com/office/word/2016/wordml/cid" xmlns:w16="http://schemas.microsoft.com/office/word/2018/wordml" xmlns:w16du="http://schemas.microsoft.com/office/word/2023/wordml/word16du" xmlns:w16sdtdh="http://schemas.microsoft.com/office/word/2020/wordml/sdtdatahash" xmlns:w16se="http://schemas.microsoft.com/office/word/2015/wordml/symex">
             <w:pict>
               <v:shape w14:anchorId="5B63B2E7" id="Straight Arrow Connector 19" o:spid="_x0000_s1026" type="#_x0000_t32" style="position:absolute;margin-left:250.1pt;margin-top:14.25pt;width:27.25pt;height:0;flip:x;z-index:251753472;visibility:visible;mso-wrap-style:square;mso-height-percent:0;mso-wrap-distance-left:9pt;mso-wrap-distance-top:0;mso-wrap-distance-right:9pt;mso-wrap-distance-bottom:0;mso-position-horizontal:absolute;mso-position-horizontal-relative:text;mso-position-vertical:absolute;mso-position-vertical-relative:text;mso-height-percent:0;mso-height-relative:margin" o:gfxdata="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" strokecolor="#ed7d31 [3205]" strokeweight="1.5pt">
                 <v:stroke endarrow="block" joinstyle="miter"/>
@@ -24770,6 +24768,8 @@
         <w:t>summary(fit3d)</w:t>
       </w:r>
     </w:p>
+    <w:bookmarkStart w:id="33" w:name="_Toc137548505"/>
+    <w:bookmarkStart w:id="34" w:name="_Toc138160333"/>
     <w:p>
       <w:pPr>
         <w:pStyle w:val="Heading4"/>
@@ -24787,8 +24787,6 @@
           <w:szCs w:val="24"/>
         </w:rPr>
       </w:pPr>
-      <w:bookmarkStart w:id="34" w:name="_Toc137548505"/>
-      <w:bookmarkStart w:id="35" w:name="_Toc138160333"/>
       <w:r>
         <w:rPr>
           <w:rFonts w:asciiTheme="majorBidi" w:hAnsiTheme="majorBidi"/>
@@ -24945,8 +24943,8 @@
         </w:rPr>
         <w:t>Fully saturated Multivariate Regression</w:t>
       </w:r>
+      <w:bookmarkEnd w:id="33"/>
       <w:bookmarkEnd w:id="34"/>
-      <w:bookmarkEnd w:id="35"/>
     </w:p>
     <w:p>
       <w:pPr>
@@ -25556,7 +25554,7 @@
               </wp:anchor>
             </w:drawing>
           </mc:Choice>
-          <mc:Fallback xmlns:w16se="http://schemas.microsoft.com/office/word/2015/wordml/symex" xmlns:w16sdtdh="http://schemas.microsoft.com/office/word/2020/wordml/sdtdatahash" xmlns:w16du="http://schemas.microsoft.com/office/word/2023/wordml/word16du" xmlns:w16="http://schemas.microsoft.com/office/word/2018/wordml" xmlns:w16cid="http://schemas.microsoft.com/office/word/2016/wordml/cid" xmlns:w16cex="http://schemas.microsoft.com/office/word/2018/wordml/cex" xmlns:oel="http://schemas.microsoft.com/office/2019/extlst" xmlns:am3d="http://schemas.microsoft.com/office/drawing/2017/model3d" xmlns:aink="http://schemas.microsoft.com/office/drawing/2016/ink" xmlns:cx8="http://schemas.microsoft.com/office/drawing/2016/5/14/chartex" xmlns:cx7="http://schemas.microsoft.com/office/drawing/2016/5/13/chartex" xmlns:cx6="http://schemas.microsoft.com/office/drawing/2016/5/12/chartex" xmlns:cx5="http://schemas.microsoft.com/office/drawing/2016/5/11/chartex" xmlns:cx4="http://schemas.microsoft.com/office/drawing/2016/5/10/chartex" xmlns:cx3="http://schemas.microsoft.com/office/drawing/2016/5/9/chartex" xmlns:cx2="http://schemas.microsoft.com/office/drawing/2015/10/21/chartex" xmlns:cx1="http://schemas.microsoft.com/office/drawing/2015/9/8/chartex" xmlns:cx="http://schemas.microsoft.com/office/drawing/2014/chartex">
+          <mc:Fallback xmlns:cx="http://schemas.microsoft.com/office/drawing/2014/chartex" xmlns:cx1="http://schemas.microsoft.com/office/drawing/2015/9/8/chartex" xmlns:cx2="http://schemas.microsoft.com/office/drawing/2015/10/21/chartex" xmlns:cx3="http://schemas.microsoft.com/office/drawing/2016/5/9/chartex" xmlns:cx4="http://schemas.microsoft.com/office/drawing/2016/5/10/chartex" xmlns:cx5="http://schemas.microsoft.com/office/drawing/2016/5/11/chartex" xmlns:cx6="http://schemas.microsoft.com/office/drawing/2016/5/12/chartex" xmlns:cx7="http://schemas.microsoft.com/office/drawing/2016/5/13/chartex" xmlns:cx8="http://schemas.microsoft.com/office/drawing/2016/5/14/chartex" xmlns:aink="http://schemas.microsoft.com/office/drawing/2016/ink" xmlns:am3d="http://schemas.microsoft.com/office/drawing/2017/model3d" xmlns:oel="http://schemas.microsoft.com/office/2019/extlst" xmlns:w16cex="http://schemas.microsoft.com/office/word/2018/wordml/cex" xmlns:w16cid="http://schemas.microsoft.com/office/word/2016/wordml/cid" xmlns:w16="http://schemas.microsoft.com/office/word/2018/wordml" xmlns:w16du="http://schemas.microsoft.com/office/word/2023/wordml/word16du" xmlns:w16sdtdh="http://schemas.microsoft.com/office/word/2020/wordml/sdtdatahash" xmlns:w16se="http://schemas.microsoft.com/office/word/2015/wordml/symex">
             <w:pict>
               <v:shape w14:anchorId="0A411F6E" id="Straight Arrow Connector 16" o:spid="_x0000_s1026" type="#_x0000_t32" style="position:absolute;margin-left:107.3pt;margin-top:5.25pt;width:60.4pt;height:60.1pt;flip:y;z-index:251768832;visibility:visible;mso-wrap-style:square;mso-width-percent:0;mso-height-percent:0;mso-wrap-distance-left:9pt;mso-wrap-distance-top:0;mso-wrap-distance-right:9pt;mso-wrap-distance-bottom:0;mso-position-horizontal:absolute;mso-position-horizontal-relative:text;mso-position-vertical:absolute;mso-position-vertical-relative:text;mso-width-percent:0;mso-height-percent:0;mso-width-relative:margin;mso-height-relative:margin" o:gfxdata="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" strokecolor="#4472c4 [3204]" strokeweight="1.5pt">
                 <v:stroke endarrow="block" joinstyle="miter"/>
@@ -25633,7 +25631,7 @@
               </wp:anchor>
             </w:drawing>
           </mc:Choice>
-          <mc:Fallback xmlns:w16se="http://schemas.microsoft.com/office/word/2015/wordml/symex" xmlns:w16sdtdh="http://schemas.microsoft.com/office/word/2020/wordml/sdtdatahash" xmlns:w16du="http://schemas.microsoft.com/office/word/2023/wordml/word16du" xmlns:w16="http://schemas.microsoft.com/office/word/2018/wordml" xmlns:w16cid="http://schemas.microsoft.com/office/word/2016/wordml/cid" xmlns:w16cex="http://schemas.microsoft.com/office/word/2018/wordml/cex" xmlns:oel="http://schemas.microsoft.com/office/2019/extlst" xmlns:am3d="http://schemas.microsoft.com/office/drawing/2017/model3d" xmlns:aink="http://schemas.microsoft.com/office/drawing/2016/ink" xmlns:cx8="http://schemas.microsoft.com/office/drawing/2016/5/14/chartex" xmlns:cx7="http://schemas.microsoft.com/office/drawing/2016/5/13/chartex" xmlns:cx6="http://schemas.microsoft.com/office/drawing/2016/5/12/chartex" xmlns:cx5="http://schemas.microsoft.com/office/drawing/2016/5/11/chartex" xmlns:cx4="http://schemas.microsoft.com/office/drawing/2016/5/10/chartex" xmlns:cx3="http://schemas.microsoft.com/office/drawing/2016/5/9/chartex" xmlns:cx2="http://schemas.microsoft.com/office/drawing/2015/10/21/chartex" xmlns:cx1="http://schemas.microsoft.com/office/drawing/2015/9/8/chartex" xmlns:cx="http://schemas.microsoft.com/office/drawing/2014/chartex">
+          <mc:Fallback xmlns:cx="http://schemas.microsoft.com/office/drawing/2014/chartex" xmlns:cx1="http://schemas.microsoft.com/office/drawing/2015/9/8/chartex" xmlns:cx2="http://schemas.microsoft.com/office/drawing/2015/10/21/chartex" xmlns:cx3="http://schemas.microsoft.com/office/drawing/2016/5/9/chartex" xmlns:cx4="http://schemas.microsoft.com/office/drawing/2016/5/10/chartex" xmlns:cx5="http://schemas.microsoft.com/office/drawing/2016/5/11/chartex" xmlns:cx6="http://schemas.microsoft.com/office/drawing/2016/5/12/chartex" xmlns:cx7="http://schemas.microsoft.com/office/drawing/2016/5/13/chartex" xmlns:cx8="http://schemas.microsoft.com/office/drawing/2016/5/14/chartex" xmlns:aink="http://schemas.microsoft.com/office/drawing/2016/ink" xmlns:am3d="http://schemas.microsoft.com/office/drawing/2017/model3d" xmlns:oel="http://schemas.microsoft.com/office/2019/extlst" xmlns:w16cex="http://schemas.microsoft.com/office/word/2018/wordml/cex" xmlns:w16cid="http://schemas.microsoft.com/office/word/2016/wordml/cid" xmlns:w16="http://schemas.microsoft.com/office/word/2018/wordml" xmlns:w16du="http://schemas.microsoft.com/office/word/2023/wordml/word16du" xmlns:w16sdtdh="http://schemas.microsoft.com/office/word/2020/wordml/sdtdatahash" xmlns:w16se="http://schemas.microsoft.com/office/word/2015/wordml/symex">
             <w:pict>
               <v:shape w14:anchorId="182DA4C5" id="Straight Arrow Connector 16" o:spid="_x0000_s1026" type="#_x0000_t32" style="position:absolute;margin-left:109.95pt;margin-top:4.3pt;width:57.85pt;height:54.95pt;z-index:251782144;visibility:visible;mso-wrap-style:square;mso-width-percent:0;mso-height-percent:0;mso-wrap-distance-left:9pt;mso-wrap-distance-top:0;mso-wrap-distance-right:9pt;mso-wrap-distance-bottom:0;mso-position-horizontal:absolute;mso-position-horizontal-relative:margin;mso-position-vertical:absolute;mso-position-vertical-relative:text;mso-width-percent:0;mso-height-percent:0;mso-width-relative:margin;mso-height-relative:margin" o:gfxdata="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" strokecolor="#4472c4 [3204]" strokeweight="1.5pt">
                 <v:stroke endarrow="block" joinstyle="miter"/>
@@ -25893,7 +25891,7 @@
                 <wp:docPr id="974310275" name="Connector: Curved 12" descr="φ">
                   <a:extLst xmlns:a="http://schemas.openxmlformats.org/drawingml/2006/main">
                     <a:ext uri="{C183D7F6-B498-43B3-948B-1728B52AA6E4}">
-                      <adec:decorative xmlns:adec="http://schemas.microsoft.com/office/drawing/2017/decorative" xmlns:w16se="http://schemas.microsoft.com/office/word/2015/wordml/symex" xmlns:w16sdtdh="http://schemas.microsoft.com/office/word/2020/wordml/sdtdatahash" xmlns:w16du="http://schemas.microsoft.com/office/word/2023/wordml/word16du" xmlns:w16="http://schemas.microsoft.com/office/word/2018/wordml" xmlns:w16cid="http://schemas.microsoft.com/office/word/2016/wordml/cid" xmlns:w16cex="http://schemas.microsoft.com/office/word/2018/wordml/cex" xmlns:w="http://schemas.openxmlformats.org/wordprocessingml/2006/main" xmlns:w10="urn:schemas-microsoft-com:office:word" xmlns:v="urn:schemas-microsoft-com:vml" xmlns:oel="http://schemas.microsoft.com/office/2019/extlst" xmlns:o="urn:schemas-microsoft-com:office:office" xmlns:am3d="http://schemas.microsoft.com/office/drawing/2017/model3d" xmlns:aink="http://schemas.microsoft.com/office/drawing/2016/ink" xmlns:cx8="http://schemas.microsoft.com/office/drawing/2016/5/14/chartex" xmlns:cx7="http://schemas.microsoft.com/office/drawing/2016/5/13/chartex" xmlns:cx6="http://schemas.microsoft.com/office/drawing/2016/5/12/chartex" xmlns:cx5="http://schemas.microsoft.com/office/drawing/2016/5/11/chartex" xmlns:cx4="http://schemas.microsoft.com/office/drawing/2016/5/10/chartex" xmlns:cx3="http://schemas.microsoft.com/office/drawing/2016/5/9/chartex" xmlns:cx2="http://schemas.microsoft.com/office/drawing/2015/10/21/chartex" xmlns:cx1="http://schemas.microsoft.com/office/drawing/2015/9/8/chartex" xmlns:cx="http://schemas.microsoft.com/office/drawing/2014/chartex" xmlns="" val="0"/>
+                      <adec:decorative xmlns="" xmlns:cx="http://schemas.microsoft.com/office/drawing/2014/chartex" xmlns:cx1="http://schemas.microsoft.com/office/drawing/2015/9/8/chartex" xmlns:cx2="http://schemas.microsoft.com/office/drawing/2015/10/21/chartex" xmlns:cx3="http://schemas.microsoft.com/office/drawing/2016/5/9/chartex" xmlns:cx4="http://schemas.microsoft.com/office/drawing/2016/5/10/chartex" xmlns:cx5="http://schemas.microsoft.com/office/drawing/2016/5/11/chartex" xmlns:cx6="http://schemas.microsoft.com/office/drawing/2016/5/12/chartex" xmlns:cx7="http://schemas.microsoft.com/office/drawing/2016/5/13/chartex" xmlns:cx8="http://schemas.microsoft.com/office/drawing/2016/5/14/chartex" xmlns:aink="http://schemas.microsoft.com/office/drawing/2016/ink" xmlns:am3d="http://schemas.microsoft.com/office/drawing/2017/model3d" xmlns:o="urn:schemas-microsoft-com:office:office" xmlns:oel="http://schemas.microsoft.com/office/2019/extlst" xmlns:v="urn:schemas-microsoft-com:vml" xmlns:w10="urn:schemas-microsoft-com:office:word" xmlns:w="http://schemas.openxmlformats.org/wordprocessingml/2006/main" xmlns:w16cex="http://schemas.microsoft.com/office/word/2018/wordml/cex" xmlns:w16cid="http://schemas.microsoft.com/office/word/2016/wordml/cid" xmlns:w16="http://schemas.microsoft.com/office/word/2018/wordml" xmlns:w16du="http://schemas.microsoft.com/office/word/2023/wordml/word16du" xmlns:w16sdtdh="http://schemas.microsoft.com/office/word/2020/wordml/sdtdatahash" xmlns:w16se="http://schemas.microsoft.com/office/word/2015/wordml/symex" xmlns:adec="http://schemas.microsoft.com/office/drawing/2017/decorative" val="0"/>
                     </a:ext>
                   </a:extLst>
                 </wp:docPr>
@@ -25944,7 +25942,7 @@
               </wp:anchor>
             </w:drawing>
           </mc:Choice>
-          <mc:Fallback xmlns:w16se="http://schemas.microsoft.com/office/word/2015/wordml/symex" xmlns:w16sdtdh="http://schemas.microsoft.com/office/word/2020/wordml/sdtdatahash" xmlns:w16du="http://schemas.microsoft.com/office/word/2023/wordml/word16du" xmlns:w16="http://schemas.microsoft.com/office/word/2018/wordml" xmlns:w16cid="http://schemas.microsoft.com/office/word/2016/wordml/cid" xmlns:w16cex="http://schemas.microsoft.com/office/word/2018/wordml/cex" xmlns:oel="http://schemas.microsoft.com/office/2019/extlst" xmlns:am3d="http://schemas.microsoft.com/office/drawing/2017/model3d" xmlns:aink="http://schemas.microsoft.com/office/drawing/2016/ink" xmlns:cx8="http://schemas.microsoft.com/office/drawing/2016/5/14/chartex" xmlns:cx7="http://schemas.microsoft.com/office/drawing/2016/5/13/chartex" xmlns:cx6="http://schemas.microsoft.com/office/drawing/2016/5/12/chartex" xmlns:cx5="http://schemas.microsoft.com/office/drawing/2016/5/11/chartex" xmlns:cx4="http://schemas.microsoft.com/office/drawing/2016/5/10/chartex" xmlns:cx3="http://schemas.microsoft.com/office/drawing/2016/5/9/chartex" xmlns:cx2="http://schemas.microsoft.com/office/drawing/2015/10/21/chartex" xmlns:cx1="http://schemas.microsoft.com/office/drawing/2015/9/8/chartex" xmlns:cx="http://schemas.microsoft.com/office/drawing/2014/chartex">
+          <mc:Fallback xmlns:cx="http://schemas.microsoft.com/office/drawing/2014/chartex" xmlns:cx1="http://schemas.microsoft.com/office/drawing/2015/9/8/chartex" xmlns:cx2="http://schemas.microsoft.com/office/drawing/2015/10/21/chartex" xmlns:cx3="http://schemas.microsoft.com/office/drawing/2016/5/9/chartex" xmlns:cx4="http://schemas.microsoft.com/office/drawing/2016/5/10/chartex" xmlns:cx5="http://schemas.microsoft.com/office/drawing/2016/5/11/chartex" xmlns:cx6="http://schemas.microsoft.com/office/drawing/2016/5/12/chartex" xmlns:cx7="http://schemas.microsoft.com/office/drawing/2016/5/13/chartex" xmlns:cx8="http://schemas.microsoft.com/office/drawing/2016/5/14/chartex" xmlns:aink="http://schemas.microsoft.com/office/drawing/2016/ink" xmlns:am3d="http://schemas.microsoft.com/office/drawing/2017/model3d" xmlns:oel="http://schemas.microsoft.com/office/2019/extlst" xmlns:w16cex="http://schemas.microsoft.com/office/word/2018/wordml/cex" xmlns:w16cid="http://schemas.microsoft.com/office/word/2016/wordml/cid" xmlns:w16="http://schemas.microsoft.com/office/word/2018/wordml" xmlns:w16du="http://schemas.microsoft.com/office/word/2023/wordml/word16du" xmlns:w16sdtdh="http://schemas.microsoft.com/office/word/2020/wordml/sdtdatahash" xmlns:w16se="http://schemas.microsoft.com/office/word/2015/wordml/symex">
             <w:pict>
               <v:shape w14:anchorId="37C7DB72" id="Connector: Curved 12" o:spid="_x0000_s1026" type="#_x0000_t38" alt="φ" style="position:absolute;margin-left:370.2pt;margin-top:-25.9pt;width:3.55pt;height:20.3pt;z-index:-251552768;visibility:visible;mso-wrap-style:square;mso-width-percent:0;mso-height-percent:0;mso-wrap-distance-left:9pt;mso-wrap-distance-top:0;mso-wrap-distance-right:9pt;mso-wrap-distance-bottom:0;mso-position-horizontal:absolute;mso-position-horizontal-relative:page;mso-position-vertical:absolute;mso-position-vertical-relative:text;mso-width-percent:0;mso-height-percent:0;mso-width-relative:margin;mso-height-relative:margin" o:gfxdata="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" adj="90366" strokecolor="#4472c4 [3204]" strokeweight="1.5pt">
                 <v:stroke startarrow="block" endarrow="block" joinstyle="miter"/>
@@ -26020,7 +26018,7 @@
               </wp:anchor>
             </w:drawing>
           </mc:Choice>
-          <mc:Fallback xmlns:w16se="http://schemas.microsoft.com/office/word/2015/wordml/symex" xmlns:w16sdtdh="http://schemas.microsoft.com/office/word/2020/wordml/sdtdatahash" xmlns:w16du="http://schemas.microsoft.com/office/word/2023/wordml/word16du" xmlns:w16="http://schemas.microsoft.com/office/word/2018/wordml" xmlns:w16cid="http://schemas.microsoft.com/office/word/2016/wordml/cid" xmlns:w16cex="http://schemas.microsoft.com/office/word/2018/wordml/cex" xmlns:oel="http://schemas.microsoft.com/office/2019/extlst" xmlns:am3d="http://schemas.microsoft.com/office/drawing/2017/model3d" xmlns:aink="http://schemas.microsoft.com/office/drawing/2016/ink" xmlns:cx8="http://schemas.microsoft.com/office/drawing/2016/5/14/chartex" xmlns:cx7="http://schemas.microsoft.com/office/drawing/2016/5/13/chartex" xmlns:cx6="http://schemas.microsoft.com/office/drawing/2016/5/12/chartex" xmlns:cx5="http://schemas.microsoft.com/office/drawing/2016/5/11/chartex" xmlns:cx4="http://schemas.microsoft.com/office/drawing/2016/5/10/chartex" xmlns:cx3="http://schemas.microsoft.com/office/drawing/2016/5/9/chartex" xmlns:cx2="http://schemas.microsoft.com/office/drawing/2015/10/21/chartex" xmlns:cx1="http://schemas.microsoft.com/office/drawing/2015/9/8/chartex" xmlns:cx="http://schemas.microsoft.com/office/drawing/2014/chartex">
+          <mc:Fallback xmlns:cx="http://schemas.microsoft.com/office/drawing/2014/chartex" xmlns:cx1="http://schemas.microsoft.com/office/drawing/2015/9/8/chartex" xmlns:cx2="http://schemas.microsoft.com/office/drawing/2015/10/21/chartex" xmlns:cx3="http://schemas.microsoft.com/office/drawing/2016/5/9/chartex" xmlns:cx4="http://schemas.microsoft.com/office/drawing/2016/5/10/chartex" xmlns:cx5="http://schemas.microsoft.com/office/drawing/2016/5/11/chartex" xmlns:cx6="http://schemas.microsoft.com/office/drawing/2016/5/12/chartex" xmlns:cx7="http://schemas.microsoft.com/office/drawing/2016/5/13/chartex" xmlns:cx8="http://schemas.microsoft.com/office/drawing/2016/5/14/chartex" xmlns:aink="http://schemas.microsoft.com/office/drawing/2016/ink" xmlns:am3d="http://schemas.microsoft.com/office/drawing/2017/model3d" xmlns:oel="http://schemas.microsoft.com/office/2019/extlst" xmlns:w16cex="http://schemas.microsoft.com/office/word/2018/wordml/cex" xmlns:w16cid="http://schemas.microsoft.com/office/word/2016/wordml/cid" xmlns:w16="http://schemas.microsoft.com/office/word/2018/wordml" xmlns:w16du="http://schemas.microsoft.com/office/word/2023/wordml/word16du" xmlns:w16sdtdh="http://schemas.microsoft.com/office/word/2020/wordml/sdtdatahash" xmlns:w16se="http://schemas.microsoft.com/office/word/2015/wordml/symex">
             <w:pict>
               <v:shape w14:anchorId="1A628D90" id="Connector: Curved 12" o:spid="_x0000_s1026" type="#_x0000_t38" style="position:absolute;margin-left:12.35pt;margin-top:6.4pt;width:3.6pt;height:50.2pt;flip:x;z-index:251780096;visibility:visible;mso-wrap-style:square;mso-width-percent:0;mso-height-percent:0;mso-wrap-distance-left:9pt;mso-wrap-distance-top:0;mso-wrap-distance-right:9pt;mso-wrap-distance-bottom:0;mso-position-horizontal:absolute;mso-position-horizontal-relative:margin;mso-position-vertical:absolute;mso-position-vertical-relative:text;mso-width-percent:0;mso-height-percent:0;mso-width-relative:margin;mso-height-relative:margin" o:gfxdata="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" adj="165016" strokecolor="#4472c4 [3204]" strokeweight="1.5pt">
                 <v:stroke startarrow="block" endarrow="block" joinstyle="miter"/>
@@ -26252,7 +26250,7 @@
               </wp:anchor>
             </w:drawing>
           </mc:Choice>
-          <mc:Fallback xmlns:w16se="http://schemas.microsoft.com/office/word/2015/wordml/symex" xmlns:w16sdtdh="http://schemas.microsoft.com/office/word/2020/wordml/sdtdatahash" xmlns:w16du="http://schemas.microsoft.com/office/word/2023/wordml/word16du" xmlns:w16="http://schemas.microsoft.com/office/word/2018/wordml" xmlns:w16cid="http://schemas.microsoft.com/office/word/2016/wordml/cid" xmlns:w16cex="http://schemas.microsoft.com/office/word/2018/wordml/cex" xmlns:oel="http://schemas.microsoft.com/office/2019/extlst" xmlns:am3d="http://schemas.microsoft.com/office/drawing/2017/model3d" xmlns:aink="http://schemas.microsoft.com/office/drawing/2016/ink" xmlns:cx8="http://schemas.microsoft.com/office/drawing/2016/5/14/chartex" xmlns:cx7="http://schemas.microsoft.com/office/drawing/2016/5/13/chartex" xmlns:cx6="http://schemas.microsoft.com/office/drawing/2016/5/12/chartex" xmlns:cx5="http://schemas.microsoft.com/office/drawing/2016/5/11/chartex" xmlns:cx4="http://schemas.microsoft.com/office/drawing/2016/5/10/chartex" xmlns:cx3="http://schemas.microsoft.com/office/drawing/2016/5/9/chartex" xmlns:cx2="http://schemas.microsoft.com/office/drawing/2015/10/21/chartex" xmlns:cx1="http://schemas.microsoft.com/office/drawing/2015/9/8/chartex" xmlns:cx="http://schemas.microsoft.com/office/drawing/2014/chartex">
+          <mc:Fallback xmlns:cx="http://schemas.microsoft.com/office/drawing/2014/chartex" xmlns:cx1="http://schemas.microsoft.com/office/drawing/2015/9/8/chartex" xmlns:cx2="http://schemas.microsoft.com/office/drawing/2015/10/21/chartex" xmlns:cx3="http://schemas.microsoft.com/office/drawing/2016/5/9/chartex" xmlns:cx4="http://schemas.microsoft.com/office/drawing/2016/5/10/chartex" xmlns:cx5="http://schemas.microsoft.com/office/drawing/2016/5/11/chartex" xmlns:cx6="http://schemas.microsoft.com/office/drawing/2016/5/12/chartex" xmlns:cx7="http://schemas.microsoft.com/office/drawing/2016/5/13/chartex" xmlns:cx8="http://schemas.microsoft.com/office/drawing/2016/5/14/chartex" xmlns:aink="http://schemas.microsoft.com/office/drawing/2016/ink" xmlns:am3d="http://schemas.microsoft.com/office/drawing/2017/model3d" xmlns:oel="http://schemas.microsoft.com/office/2019/extlst" xmlns:w16cex="http://schemas.microsoft.com/office/word/2018/wordml/cex" xmlns:w16cid="http://schemas.microsoft.com/office/word/2016/wordml/cid" xmlns:w16="http://schemas.microsoft.com/office/word/2018/wordml" xmlns:w16du="http://schemas.microsoft.com/office/word/2023/wordml/word16du" xmlns:w16sdtdh="http://schemas.microsoft.com/office/word/2020/wordml/sdtdatahash" xmlns:w16se="http://schemas.microsoft.com/office/word/2015/wordml/symex">
             <w:pict>
               <v:shape w14:anchorId="75D1B60E" id="Connector: Curved 12" o:spid="_x0000_s1026" type="#_x0000_t38" style="position:absolute;margin-left:308.1pt;margin-top:4.15pt;width:3.6pt;height:50.2pt;flip:x;z-index:251770880;visibility:visible;mso-wrap-style:square;mso-width-percent:0;mso-height-percent:0;mso-wrap-distance-left:9pt;mso-wrap-distance-top:0;mso-wrap-distance-right:9pt;mso-wrap-distance-bottom:0;mso-position-horizontal:absolute;mso-position-horizontal-relative:margin;mso-position-vertical:absolute;mso-position-vertical-relative:text;mso-width-percent:0;mso-height-percent:0;mso-width-relative:margin;mso-height-relative:margin" o:gfxdata="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" adj="-166925" strokecolor="#4472c4 [3204]" strokeweight="1.5pt">
                 <v:stroke startarrow="block" endarrow="block" joinstyle="miter"/>
@@ -27149,7 +27147,7 @@
               </wp:anchor>
             </w:drawing>
           </mc:Choice>
-          <mc:Fallback xmlns:w16se="http://schemas.microsoft.com/office/word/2015/wordml/symex" xmlns:w16sdtdh="http://schemas.microsoft.com/office/word/2020/wordml/sdtdatahash" xmlns:w16du="http://schemas.microsoft.com/office/word/2023/wordml/word16du" xmlns:w16="http://schemas.microsoft.com/office/word/2018/wordml" xmlns:w16cid="http://schemas.microsoft.com/office/word/2016/wordml/cid" xmlns:w16cex="http://schemas.microsoft.com/office/word/2018/wordml/cex" xmlns:oel="http://schemas.microsoft.com/office/2019/extlst" xmlns:am3d="http://schemas.microsoft.com/office/drawing/2017/model3d" xmlns:aink="http://schemas.microsoft.com/office/drawing/2016/ink" xmlns:cx8="http://schemas.microsoft.com/office/drawing/2016/5/14/chartex" xmlns:cx7="http://schemas.microsoft.com/office/drawing/2016/5/13/chartex" xmlns:cx6="http://schemas.microsoft.com/office/drawing/2016/5/12/chartex" xmlns:cx5="http://schemas.microsoft.com/office/drawing/2016/5/11/chartex" xmlns:cx4="http://schemas.microsoft.com/office/drawing/2016/5/10/chartex" xmlns:cx3="http://schemas.microsoft.com/office/drawing/2016/5/9/chartex" xmlns:cx2="http://schemas.microsoft.com/office/drawing/2015/10/21/chartex" xmlns:cx1="http://schemas.microsoft.com/office/drawing/2015/9/8/chartex" xmlns:cx="http://schemas.microsoft.com/office/drawing/2014/chartex">
+          <mc:Fallback xmlns:cx="http://schemas.microsoft.com/office/drawing/2014/chartex" xmlns:cx1="http://schemas.microsoft.com/office/drawing/2015/9/8/chartex" xmlns:cx2="http://schemas.microsoft.com/office/drawing/2015/10/21/chartex" xmlns:cx3="http://schemas.microsoft.com/office/drawing/2016/5/9/chartex" xmlns:cx4="http://schemas.microsoft.com/office/drawing/2016/5/10/chartex" xmlns:cx5="http://schemas.microsoft.com/office/drawing/2016/5/11/chartex" xmlns:cx6="http://schemas.microsoft.com/office/drawing/2016/5/12/chartex" xmlns:cx7="http://schemas.microsoft.com/office/drawing/2016/5/13/chartex" xmlns:cx8="http://schemas.microsoft.com/office/drawing/2016/5/14/chartex" xmlns:aink="http://schemas.microsoft.com/office/drawing/2016/ink" xmlns:am3d="http://schemas.microsoft.com/office/drawing/2017/model3d" xmlns:oel="http://schemas.microsoft.com/office/2019/extlst" xmlns:w16cex="http://schemas.microsoft.com/office/word/2018/wordml/cex" xmlns:w16cid="http://schemas.microsoft.com/office/word/2016/wordml/cid" xmlns:w16="http://schemas.microsoft.com/office/word/2018/wordml" xmlns:w16du="http://schemas.microsoft.com/office/word/2023/wordml/word16du" xmlns:w16sdtdh="http://schemas.microsoft.com/office/word/2020/wordml/sdtdatahash" xmlns:w16se="http://schemas.microsoft.com/office/word/2015/wordml/symex">
             <w:pict>
               <v:shape w14:anchorId="4F753D97" id="Connector: Curved 12" o:spid="_x0000_s1026" type="#_x0000_t38" style="position:absolute;margin-left:18.5pt;margin-top:-18.05pt;width:3.6pt;height:20.25pt;flip:x;z-index:251769856;visibility:visible;mso-wrap-style:square;mso-width-percent:0;mso-height-percent:0;mso-wrap-distance-left:9pt;mso-wrap-distance-top:0;mso-wrap-distance-right:9pt;mso-wrap-distance-bottom:0;mso-position-horizontal:absolute;mso-position-horizontal-relative:margin;mso-position-vertical:absolute;mso-position-vertical-relative:text;mso-width-percent:0;mso-height-percent:0;mso-width-relative:margin;mso-height-relative:margin" o:gfxdata="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" adj="111811" strokecolor="#4472c4 [3204]" strokeweight="1.5pt">
                 <v:stroke startarrow="block" endarrow="block" joinstyle="miter"/>
@@ -27221,7 +27219,7 @@
               </wp:anchor>
             </w:drawing>
           </mc:Choice>
-          <mc:Fallback xmlns:w16se="http://schemas.microsoft.com/office/word/2015/wordml/symex" xmlns:w16sdtdh="http://schemas.microsoft.com/office/word/2020/wordml/sdtdatahash" xmlns:w16du="http://schemas.microsoft.com/office/word/2023/wordml/word16du" xmlns:w16="http://schemas.microsoft.com/office/word/2018/wordml" xmlns:w16cid="http://schemas.microsoft.com/office/word/2016/wordml/cid" xmlns:w16cex="http://schemas.microsoft.com/office/word/2018/wordml/cex" xmlns:oel="http://schemas.microsoft.com/office/2019/extlst" xmlns:am3d="http://schemas.microsoft.com/office/drawing/2017/model3d" xmlns:aink="http://schemas.microsoft.com/office/drawing/2016/ink" xmlns:cx8="http://schemas.microsoft.com/office/drawing/2016/5/14/chartex" xmlns:cx7="http://schemas.microsoft.com/office/drawing/2016/5/13/chartex" xmlns:cx6="http://schemas.microsoft.com/office/drawing/2016/5/12/chartex" xmlns:cx5="http://schemas.microsoft.com/office/drawing/2016/5/11/chartex" xmlns:cx4="http://schemas.microsoft.com/office/drawing/2016/5/10/chartex" xmlns:cx3="http://schemas.microsoft.com/office/drawing/2016/5/9/chartex" xmlns:cx2="http://schemas.microsoft.com/office/drawing/2015/10/21/chartex" xmlns:cx1="http://schemas.microsoft.com/office/drawing/2015/9/8/chartex" xmlns:cx="http://schemas.microsoft.com/office/drawing/2014/chartex">
+          <mc:Fallback xmlns:cx="http://schemas.microsoft.com/office/drawing/2014/chartex" xmlns:cx1="http://schemas.microsoft.com/office/drawing/2015/9/8/chartex" xmlns:cx2="http://schemas.microsoft.com/office/drawing/2015/10/21/chartex" xmlns:cx3="http://schemas.microsoft.com/office/drawing/2016/5/9/chartex" xmlns:cx4="http://schemas.microsoft.com/office/drawing/2016/5/10/chartex" xmlns:cx5="http://schemas.microsoft.com/office/drawing/2016/5/11/chartex" xmlns:cx6="http://schemas.microsoft.com/office/drawing/2016/5/12/chartex" xmlns:cx7="http://schemas.microsoft.com/office/drawing/2016/5/13/chartex" xmlns:cx8="http://schemas.microsoft.com/office/drawing/2016/5/14/chartex" xmlns:aink="http://schemas.microsoft.com/office/drawing/2016/ink" xmlns:am3d="http://schemas.microsoft.com/office/drawing/2017/model3d" xmlns:oel="http://schemas.microsoft.com/office/2019/extlst" xmlns:w16cex="http://schemas.microsoft.com/office/word/2018/wordml/cex" xmlns:w16cid="http://schemas.microsoft.com/office/word/2016/wordml/cid" xmlns:w16="http://schemas.microsoft.com/office/word/2018/wordml" xmlns:w16du="http://schemas.microsoft.com/office/word/2023/wordml/word16du" xmlns:w16sdtdh="http://schemas.microsoft.com/office/word/2020/wordml/sdtdatahash" xmlns:w16se="http://schemas.microsoft.com/office/word/2015/wordml/symex">
             <w:pict>
               <v:shape w14:anchorId="3EBE8305" id="Straight Arrow Connector 16" o:spid="_x0000_s1026" type="#_x0000_t32" style="position:absolute;margin-left:101.5pt;margin-top:-8.6pt;width:68.75pt;height:0;z-index:251764736;visibility:visible;mso-wrap-style:square;mso-wrap-distance-left:9pt;mso-wrap-distance-top:0;mso-wrap-distance-right:9pt;mso-wrap-distance-bottom:0;mso-position-horizontal:absolute;mso-position-horizontal-relative:text;mso-position-vertical:absolute;mso-position-vertical-relative:text" o:gfxdata="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" strokecolor="#4472c4 [3204]" strokeweight="1.5pt">
                 <v:stroke endarrow="block" joinstyle="miter"/>
@@ -27295,7 +27293,7 @@
               </wp:anchor>
             </w:drawing>
           </mc:Choice>
-          <mc:Fallback xmlns:w16se="http://schemas.microsoft.com/office/word/2015/wordml/symex" xmlns:w16sdtdh="http://schemas.microsoft.com/office/word/2020/wordml/sdtdatahash" xmlns:w16du="http://schemas.microsoft.com/office/word/2023/wordml/word16du" xmlns:w16="http://schemas.microsoft.com/office/word/2018/wordml" xmlns:w16cid="http://schemas.microsoft.com/office/word/2016/wordml/cid" xmlns:w16cex="http://schemas.microsoft.com/office/word/2018/wordml/cex" xmlns:oel="http://schemas.microsoft.com/office/2019/extlst" xmlns:am3d="http://schemas.microsoft.com/office/drawing/2017/model3d" xmlns:aink="http://schemas.microsoft.com/office/drawing/2016/ink" xmlns:cx8="http://schemas.microsoft.com/office/drawing/2016/5/14/chartex" xmlns:cx7="http://schemas.microsoft.com/office/drawing/2016/5/13/chartex" xmlns:cx6="http://schemas.microsoft.com/office/drawing/2016/5/12/chartex" xmlns:cx5="http://schemas.microsoft.com/office/drawing/2016/5/11/chartex" xmlns:cx4="http://schemas.microsoft.com/office/drawing/2016/5/10/chartex" xmlns:cx3="http://schemas.microsoft.com/office/drawing/2016/5/9/chartex" xmlns:cx2="http://schemas.microsoft.com/office/drawing/2015/10/21/chartex" xmlns:cx1="http://schemas.microsoft.com/office/drawing/2015/9/8/chartex" xmlns:cx="http://schemas.microsoft.com/office/drawing/2014/chartex">
+          <mc:Fallback xmlns:cx="http://schemas.microsoft.com/office/drawing/2014/chartex" xmlns:cx1="http://schemas.microsoft.com/office/drawing/2015/9/8/chartex" xmlns:cx2="http://schemas.microsoft.com/office/drawing/2015/10/21/chartex" xmlns:cx3="http://schemas.microsoft.com/office/drawing/2016/5/9/chartex" xmlns:cx4="http://schemas.microsoft.com/office/drawing/2016/5/10/chartex" xmlns:cx5="http://schemas.microsoft.com/office/drawing/2016/5/11/chartex" xmlns:cx6="http://schemas.microsoft.com/office/drawing/2016/5/12/chartex" xmlns:cx7="http://schemas.microsoft.com/office/drawing/2016/5/13/chartex" xmlns:cx8="http://schemas.microsoft.com/office/drawing/2016/5/14/chartex" xmlns:aink="http://schemas.microsoft.com/office/drawing/2016/ink" xmlns:am3d="http://schemas.microsoft.com/office/drawing/2017/model3d" xmlns:oel="http://schemas.microsoft.com/office/2019/extlst" xmlns:w16cex="http://schemas.microsoft.com/office/word/2018/wordml/cex" xmlns:w16cid="http://schemas.microsoft.com/office/word/2016/wordml/cid" xmlns:w16="http://schemas.microsoft.com/office/word/2018/wordml" xmlns:w16du="http://schemas.microsoft.com/office/word/2023/wordml/word16du" xmlns:w16sdtdh="http://schemas.microsoft.com/office/word/2020/wordml/sdtdatahash" xmlns:w16se="http://schemas.microsoft.com/office/word/2015/wordml/symex">
             <w:pict>
               <v:shape w14:anchorId="5F777F04" id="Straight Arrow Connector 19" o:spid="_x0000_s1026" type="#_x0000_t32" style="position:absolute;margin-left:250.15pt;margin-top:-6.95pt;width:27.25pt;height:0;flip:x;z-index:251765760;visibility:visible;mso-wrap-style:square;mso-height-percent:0;mso-wrap-distance-left:9pt;mso-wrap-distance-top:0;mso-wrap-distance-right:9pt;mso-wrap-distance-bottom:0;mso-position-horizontal:absolute;mso-position-horizontal-relative:text;mso-position-vertical:absolute;mso-position-vertical-relative:text;mso-height-percent:0;mso-height-relative:margin" o:gfxdata="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" strokecolor="#ed7d31 [3205]" strokeweight="1.5pt">
                 <v:stroke endarrow="block" joinstyle="miter"/>
@@ -27470,7 +27468,7 @@
               </wp:anchor>
             </w:drawing>
           </mc:Choice>
-          <mc:Fallback xmlns:w16se="http://schemas.microsoft.com/office/word/2015/wordml/symex" xmlns:w16sdtdh="http://schemas.microsoft.com/office/word/2020/wordml/sdtdatahash" xmlns:w16du="http://schemas.microsoft.com/office/word/2023/wordml/word16du" xmlns:w16="http://schemas.microsoft.com/office/word/2018/wordml" xmlns:w16cid="http://schemas.microsoft.com/office/word/2016/wordml/cid" xmlns:w16cex="http://schemas.microsoft.com/office/word/2018/wordml/cex" xmlns:oel="http://schemas.microsoft.com/office/2019/extlst" xmlns:am3d="http://schemas.microsoft.com/office/drawing/2017/model3d" xmlns:aink="http://schemas.microsoft.com/office/drawing/2016/ink" xmlns:cx8="http://schemas.microsoft.com/office/drawing/2016/5/14/chartex" xmlns:cx7="http://schemas.microsoft.com/office/drawing/2016/5/13/chartex" xmlns:cx6="http://schemas.microsoft.com/office/drawing/2016/5/12/chartex" xmlns:cx5="http://schemas.microsoft.com/office/drawing/2016/5/11/chartex" xmlns:cx4="http://schemas.microsoft.com/office/drawing/2016/5/10/chartex" xmlns:cx3="http://schemas.microsoft.com/office/drawing/2016/5/9/chartex" xmlns:cx2="http://schemas.microsoft.com/office/drawing/2015/10/21/chartex" xmlns:cx1="http://schemas.microsoft.com/office/drawing/2015/9/8/chartex" xmlns:cx="http://schemas.microsoft.com/office/drawing/2014/chartex">
+          <mc:Fallback xmlns:cx="http://schemas.microsoft.com/office/drawing/2014/chartex" xmlns:cx1="http://schemas.microsoft.com/office/drawing/2015/9/8/chartex" xmlns:cx2="http://schemas.microsoft.com/office/drawing/2015/10/21/chartex" xmlns:cx3="http://schemas.microsoft.com/office/drawing/2016/5/9/chartex" xmlns:cx4="http://schemas.microsoft.com/office/drawing/2016/5/10/chartex" xmlns:cx5="http://schemas.microsoft.com/office/drawing/2016/5/11/chartex" xmlns:cx6="http://schemas.microsoft.com/office/drawing/2016/5/12/chartex" xmlns:cx7="http://schemas.microsoft.com/office/drawing/2016/5/13/chartex" xmlns:cx8="http://schemas.microsoft.com/office/drawing/2016/5/14/chartex" xmlns:aink="http://schemas.microsoft.com/office/drawing/2016/ink" xmlns:am3d="http://schemas.microsoft.com/office/drawing/2017/model3d" xmlns:oel="http://schemas.microsoft.com/office/2019/extlst" xmlns:w16cex="http://schemas.microsoft.com/office/word/2018/wordml/cex" xmlns:w16cid="http://schemas.microsoft.com/office/word/2016/wordml/cid" xmlns:w16="http://schemas.microsoft.com/office/word/2018/wordml" xmlns:w16du="http://schemas.microsoft.com/office/word/2023/wordml/word16du" xmlns:w16sdtdh="http://schemas.microsoft.com/office/word/2020/wordml/sdtdatahash" xmlns:w16se="http://schemas.microsoft.com/office/word/2015/wordml/symex">
             <w:pict>
               <v:shape w14:anchorId="3C46D664" id="Connector: Curved 12" o:spid="_x0000_s1026" type="#_x0000_t38" style="position:absolute;margin-left:17.25pt;margin-top:35.8pt;width:3.6pt;height:20.25pt;flip:x;z-index:251766784;visibility:visible;mso-wrap-style:square;mso-width-percent:0;mso-height-percent:0;mso-wrap-distance-left:9pt;mso-wrap-distance-top:0;mso-wrap-distance-right:9pt;mso-wrap-distance-bottom:0;mso-position-horizontal:absolute;mso-position-horizontal-relative:margin;mso-position-vertical:absolute;mso-position-vertical-relative:text;mso-width-percent:0;mso-height-percent:0;mso-width-relative:margin;mso-height-relative:margin" o:gfxdata="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" adj="111811" strokecolor="#4472c4 [3204]" strokeweight="1.5pt">
                 <v:stroke startarrow="block" endarrow="block" joinstyle="miter"/>
@@ -27772,7 +27770,7 @@
               </wp:anchor>
             </w:drawing>
           </mc:Choice>
-          <mc:Fallback xmlns:w16se="http://schemas.microsoft.com/office/word/2015/wordml/symex" xmlns:w16sdtdh="http://schemas.microsoft.com/office/word/2020/wordml/sdtdatahash" xmlns:w16du="http://schemas.microsoft.com/office/word/2023/wordml/word16du" xmlns:w16="http://schemas.microsoft.com/office/word/2018/wordml" xmlns:w16cid="http://schemas.microsoft.com/office/word/2016/wordml/cid" xmlns:w16cex="http://schemas.microsoft.com/office/word/2018/wordml/cex" xmlns:oel="http://schemas.microsoft.com/office/2019/extlst" xmlns:am3d="http://schemas.microsoft.com/office/drawing/2017/model3d" xmlns:aink="http://schemas.microsoft.com/office/drawing/2016/ink" xmlns:cx8="http://schemas.microsoft.com/office/drawing/2016/5/14/chartex" xmlns:cx7="http://schemas.microsoft.com/office/drawing/2016/5/13/chartex" xmlns:cx6="http://schemas.microsoft.com/office/drawing/2016/5/12/chartex" xmlns:cx5="http://schemas.microsoft.com/office/drawing/2016/5/11/chartex" xmlns:cx4="http://schemas.microsoft.com/office/drawing/2016/5/10/chartex" xmlns:cx3="http://schemas.microsoft.com/office/drawing/2016/5/9/chartex" xmlns:cx2="http://schemas.microsoft.com/office/drawing/2015/10/21/chartex" xmlns:cx1="http://schemas.microsoft.com/office/drawing/2015/9/8/chartex" xmlns:cx="http://schemas.microsoft.com/office/drawing/2014/chartex">
+          <mc:Fallback xmlns:cx="http://schemas.microsoft.com/office/drawing/2014/chartex" xmlns:cx1="http://schemas.microsoft.com/office/drawing/2015/9/8/chartex" xmlns:cx2="http://schemas.microsoft.com/office/drawing/2015/10/21/chartex" xmlns:cx3="http://schemas.microsoft.com/office/drawing/2016/5/9/chartex" xmlns:cx4="http://schemas.microsoft.com/office/drawing/2016/5/10/chartex" xmlns:cx5="http://schemas.microsoft.com/office/drawing/2016/5/11/chartex" xmlns:cx6="http://schemas.microsoft.com/office/drawing/2016/5/12/chartex" xmlns:cx7="http://schemas.microsoft.com/office/drawing/2016/5/13/chartex" xmlns:cx8="http://schemas.microsoft.com/office/drawing/2016/5/14/chartex" xmlns:aink="http://schemas.microsoft.com/office/drawing/2016/ink" xmlns:am3d="http://schemas.microsoft.com/office/drawing/2017/model3d" xmlns:oel="http://schemas.microsoft.com/office/2019/extlst" xmlns:w16cex="http://schemas.microsoft.com/office/word/2018/wordml/cex" xmlns:w16cid="http://schemas.microsoft.com/office/word/2016/wordml/cid" xmlns:w16="http://schemas.microsoft.com/office/word/2018/wordml" xmlns:w16du="http://schemas.microsoft.com/office/word/2023/wordml/word16du" xmlns:w16sdtdh="http://schemas.microsoft.com/office/word/2020/wordml/sdtdatahash" xmlns:w16se="http://schemas.microsoft.com/office/word/2015/wordml/symex">
             <w:pict>
               <v:shape w14:anchorId="78208F7A" id="Straight Arrow Connector 16" o:spid="_x0000_s1026" type="#_x0000_t32" style="position:absolute;margin-left:108.6pt;margin-top:16.8pt;width:68.75pt;height:0;z-index:251772928;visibility:visible;mso-wrap-style:square;mso-wrap-distance-left:9pt;mso-wrap-distance-top:0;mso-wrap-distance-right:9pt;mso-wrap-distance-bottom:0;mso-position-horizontal:absolute;mso-position-horizontal-relative:text;mso-position-vertical:absolute;mso-position-vertical-relative:text" o:gfxdata="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" strokecolor="#4472c4 [3204]" strokeweight="1.5pt">
                 <v:stroke endarrow="block" joinstyle="miter"/>
@@ -27802,7 +27800,7 @@
                 <wp:docPr id="530840134" name="Connector: Curved 12" descr="φ">
                   <a:extLst xmlns:a="http://schemas.openxmlformats.org/drawingml/2006/main">
                     <a:ext uri="{C183D7F6-B498-43B3-948B-1728B52AA6E4}">
-                      <adec:decorative xmlns:adec="http://schemas.microsoft.com/office/drawing/2017/decorative" xmlns:w16se="http://schemas.microsoft.com/office/word/2015/wordml/symex" xmlns:w16sdtdh="http://schemas.microsoft.com/office/word/2020/wordml/sdtdatahash" xmlns:w16du="http://schemas.microsoft.com/office/word/2023/wordml/word16du" xmlns:w16="http://schemas.microsoft.com/office/word/2018/wordml" xmlns:w16cid="http://schemas.microsoft.com/office/word/2016/wordml/cid" xmlns:w16cex="http://schemas.microsoft.com/office/word/2018/wordml/cex" xmlns:w="http://schemas.openxmlformats.org/wordprocessingml/2006/main" xmlns:w10="urn:schemas-microsoft-com:office:word" xmlns:v="urn:schemas-microsoft-com:vml" xmlns:oel="http://schemas.microsoft.com/office/2019/extlst" xmlns:o="urn:schemas-microsoft-com:office:office" xmlns:am3d="http://schemas.microsoft.com/office/drawing/2017/model3d" xmlns:aink="http://schemas.microsoft.com/office/drawing/2016/ink" xmlns:cx8="http://schemas.microsoft.com/office/drawing/2016/5/14/chartex" xmlns:cx7="http://schemas.microsoft.com/office/drawing/2016/5/13/chartex" xmlns:cx6="http://schemas.microsoft.com/office/drawing/2016/5/12/chartex" xmlns:cx5="http://schemas.microsoft.com/office/drawing/2016/5/11/chartex" xmlns:cx4="http://schemas.microsoft.com/office/drawing/2016/5/10/chartex" xmlns:cx3="http://schemas.microsoft.com/office/drawing/2016/5/9/chartex" xmlns:cx2="http://schemas.microsoft.com/office/drawing/2015/10/21/chartex" xmlns:cx1="http://schemas.microsoft.com/office/drawing/2015/9/8/chartex" xmlns:cx="http://schemas.microsoft.com/office/drawing/2014/chartex" xmlns="" val="0"/>
+                      <adec:decorative xmlns="" xmlns:cx="http://schemas.microsoft.com/office/drawing/2014/chartex" xmlns:cx1="http://schemas.microsoft.com/office/drawing/2015/9/8/chartex" xmlns:cx2="http://schemas.microsoft.com/office/drawing/2015/10/21/chartex" xmlns:cx3="http://schemas.microsoft.com/office/drawing/2016/5/9/chartex" xmlns:cx4="http://schemas.microsoft.com/office/drawing/2016/5/10/chartex" xmlns:cx5="http://schemas.microsoft.com/office/drawing/2016/5/11/chartex" xmlns:cx6="http://schemas.microsoft.com/office/drawing/2016/5/12/chartex" xmlns:cx7="http://schemas.microsoft.com/office/drawing/2016/5/13/chartex" xmlns:cx8="http://schemas.microsoft.com/office/drawing/2016/5/14/chartex" xmlns:aink="http://schemas.microsoft.com/office/drawing/2016/ink" xmlns:am3d="http://schemas.microsoft.com/office/drawing/2017/model3d" xmlns:o="urn:schemas-microsoft-com:office:office" xmlns:oel="http://schemas.microsoft.com/office/2019/extlst" xmlns:v="urn:schemas-microsoft-com:vml" xmlns:w10="urn:schemas-microsoft-com:office:word" xmlns:w="http://schemas.openxmlformats.org/wordprocessingml/2006/main" xmlns:w16cex="http://schemas.microsoft.com/office/word/2018/wordml/cex" xmlns:w16cid="http://schemas.microsoft.com/office/word/2016/wordml/cid" xmlns:w16="http://schemas.microsoft.com/office/word/2018/wordml" xmlns:w16du="http://schemas.microsoft.com/office/word/2023/wordml/word16du" xmlns:w16sdtdh="http://schemas.microsoft.com/office/word/2020/wordml/sdtdatahash" xmlns:w16se="http://schemas.microsoft.com/office/word/2015/wordml/symex" xmlns:adec="http://schemas.microsoft.com/office/drawing/2017/decorative" val="0"/>
                     </a:ext>
                   </a:extLst>
                 </wp:docPr>
@@ -27853,7 +27851,7 @@
               </wp:anchor>
             </w:drawing>
           </mc:Choice>
-          <mc:Fallback xmlns:w16se="http://schemas.microsoft.com/office/word/2015/wordml/symex" xmlns:w16sdtdh="http://schemas.microsoft.com/office/word/2020/wordml/sdtdatahash" xmlns:w16du="http://schemas.microsoft.com/office/word/2023/wordml/word16du" xmlns:w16="http://schemas.microsoft.com/office/word/2018/wordml" xmlns:w16cid="http://schemas.microsoft.com/office/word/2016/wordml/cid" xmlns:w16cex="http://schemas.microsoft.com/office/word/2018/wordml/cex" xmlns:oel="http://schemas.microsoft.com/office/2019/extlst" xmlns:am3d="http://schemas.microsoft.com/office/drawing/2017/model3d" xmlns:aink="http://schemas.microsoft.com/office/drawing/2016/ink" xmlns:cx8="http://schemas.microsoft.com/office/drawing/2016/5/14/chartex" xmlns:cx7="http://schemas.microsoft.com/office/drawing/2016/5/13/chartex" xmlns:cx6="http://schemas.microsoft.com/office/drawing/2016/5/12/chartex" xmlns:cx5="http://schemas.microsoft.com/office/drawing/2016/5/11/chartex" xmlns:cx4="http://schemas.microsoft.com/office/drawing/2016/5/10/chartex" xmlns:cx3="http://schemas.microsoft.com/office/drawing/2016/5/9/chartex" xmlns:cx2="http://schemas.microsoft.com/office/drawing/2015/10/21/chartex" xmlns:cx1="http://schemas.microsoft.com/office/drawing/2015/9/8/chartex" xmlns:cx="http://schemas.microsoft.com/office/drawing/2014/chartex">
+          <mc:Fallback xmlns:cx="http://schemas.microsoft.com/office/drawing/2014/chartex" xmlns:cx1="http://schemas.microsoft.com/office/drawing/2015/9/8/chartex" xmlns:cx2="http://schemas.microsoft.com/office/drawing/2015/10/21/chartex" xmlns:cx3="http://schemas.microsoft.com/office/drawing/2016/5/9/chartex" xmlns:cx4="http://schemas.microsoft.com/office/drawing/2016/5/10/chartex" xmlns:cx5="http://schemas.microsoft.com/office/drawing/2016/5/11/chartex" xmlns:cx6="http://schemas.microsoft.com/office/drawing/2016/5/12/chartex" xmlns:cx7="http://schemas.microsoft.com/office/drawing/2016/5/13/chartex" xmlns:cx8="http://schemas.microsoft.com/office/drawing/2016/5/14/chartex" xmlns:aink="http://schemas.microsoft.com/office/drawing/2016/ink" xmlns:am3d="http://schemas.microsoft.com/office/drawing/2017/model3d" xmlns:oel="http://schemas.microsoft.com/office/2019/extlst" xmlns:w16cex="http://schemas.microsoft.com/office/word/2018/wordml/cex" xmlns:w16cid="http://schemas.microsoft.com/office/word/2016/wordml/cid" xmlns:w16="http://schemas.microsoft.com/office/word/2018/wordml" xmlns:w16du="http://schemas.microsoft.com/office/word/2023/wordml/word16du" xmlns:w16sdtdh="http://schemas.microsoft.com/office/word/2020/wordml/sdtdatahash" xmlns:w16se="http://schemas.microsoft.com/office/word/2015/wordml/symex">
             <w:pict>
               <v:shape w14:anchorId="1A168970" id="Connector: Curved 12" o:spid="_x0000_s1026" type="#_x0000_t38" alt="φ" style="position:absolute;margin-left:373.05pt;margin-top:-1.35pt;width:3.55pt;height:20.3pt;z-index:-251539456;visibility:visible;mso-wrap-style:square;mso-width-percent:0;mso-height-percent:0;mso-wrap-distance-left:9pt;mso-wrap-distance-top:0;mso-wrap-distance-right:9pt;mso-wrap-distance-bottom:0;mso-position-horizontal:absolute;mso-position-horizontal-relative:page;mso-position-vertical:absolute;mso-position-vertical-relative:text;mso-width-percent:0;mso-height-percent:0;mso-width-relative:margin;mso-height-relative:margin" o:gfxdata="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" adj="90366" strokecolor="#4472c4 [3204]" strokeweight="1.5pt">
                 <v:stroke startarrow="block" endarrow="block" joinstyle="miter"/>
@@ -27928,7 +27926,7 @@
               </wp:anchor>
             </w:drawing>
           </mc:Choice>
-          <mc:Fallback xmlns:w16se="http://schemas.microsoft.com/office/word/2015/wordml/symex" xmlns:w16sdtdh="http://schemas.microsoft.com/office/word/2020/wordml/sdtdatahash" xmlns:w16du="http://schemas.microsoft.com/office/word/2023/wordml/word16du" xmlns:w16="http://schemas.microsoft.com/office/word/2018/wordml" xmlns:w16cid="http://schemas.microsoft.com/office/word/2016/wordml/cid" xmlns:w16cex="http://schemas.microsoft.com/office/word/2018/wordml/cex" xmlns:oel="http://schemas.microsoft.com/office/2019/extlst" xmlns:am3d="http://schemas.microsoft.com/office/drawing/2017/model3d" xmlns:aink="http://schemas.microsoft.com/office/drawing/2016/ink" xmlns:cx8="http://schemas.microsoft.com/office/drawing/2016/5/14/chartex" xmlns:cx7="http://schemas.microsoft.com/office/drawing/2016/5/13/chartex" xmlns:cx6="http://schemas.microsoft.com/office/drawing/2016/5/12/chartex" xmlns:cx5="http://schemas.microsoft.com/office/drawing/2016/5/11/chartex" xmlns:cx4="http://schemas.microsoft.com/office/drawing/2016/5/10/chartex" xmlns:cx3="http://schemas.microsoft.com/office/drawing/2016/5/9/chartex" xmlns:cx2="http://schemas.microsoft.com/office/drawing/2015/10/21/chartex" xmlns:cx1="http://schemas.microsoft.com/office/drawing/2015/9/8/chartex" xmlns:cx="http://schemas.microsoft.com/office/drawing/2014/chartex">
+          <mc:Fallback xmlns:cx="http://schemas.microsoft.com/office/drawing/2014/chartex" xmlns:cx1="http://schemas.microsoft.com/office/drawing/2015/9/8/chartex" xmlns:cx2="http://schemas.microsoft.com/office/drawing/2015/10/21/chartex" xmlns:cx3="http://schemas.microsoft.com/office/drawing/2016/5/9/chartex" xmlns:cx4="http://schemas.microsoft.com/office/drawing/2016/5/10/chartex" xmlns:cx5="http://schemas.microsoft.com/office/drawing/2016/5/11/chartex" xmlns:cx6="http://schemas.microsoft.com/office/drawing/2016/5/12/chartex" xmlns:cx7="http://schemas.microsoft.com/office/drawing/2016/5/13/chartex" xmlns:cx8="http://schemas.microsoft.com/office/drawing/2016/5/14/chartex" xmlns:aink="http://schemas.microsoft.com/office/drawing/2016/ink" xmlns:am3d="http://schemas.microsoft.com/office/drawing/2017/model3d" xmlns:oel="http://schemas.microsoft.com/office/2019/extlst" xmlns:w16cex="http://schemas.microsoft.com/office/word/2018/wordml/cex" xmlns:w16cid="http://schemas.microsoft.com/office/word/2016/wordml/cid" xmlns:w16="http://schemas.microsoft.com/office/word/2018/wordml" xmlns:w16du="http://schemas.microsoft.com/office/word/2023/wordml/word16du" xmlns:w16sdtdh="http://schemas.microsoft.com/office/word/2020/wordml/sdtdatahash" xmlns:w16se="http://schemas.microsoft.com/office/word/2015/wordml/symex">
             <w:pict>
               <v:shape w14:anchorId="357ED704" id="Straight Arrow Connector 19" o:spid="_x0000_s1026" type="#_x0000_t32" style="position:absolute;margin-left:250.1pt;margin-top:14.25pt;width:27.25pt;height:0;flip:x;z-index:251774976;visibility:visible;mso-wrap-style:square;mso-height-percent:0;mso-wrap-distance-left:9pt;mso-wrap-distance-top:0;mso-wrap-distance-right:9pt;mso-wrap-distance-bottom:0;mso-position-horizontal:absolute;mso-position-horizontal-relative:text;mso-position-vertical:absolute;mso-position-vertical-relative:text;mso-height-percent:0;mso-height-relative:margin" o:gfxdata="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" strokecolor="#ed7d31 [3205]" strokeweight="1.5pt">
                 <v:stroke endarrow="block" joinstyle="miter"/>
@@ -28561,8 +28559,8 @@
           <w:color w:val="000000" w:themeColor="text1"/>
         </w:rPr>
       </w:pPr>
-      <w:bookmarkStart w:id="36" w:name="_Toc137548506"/>
-      <w:bookmarkStart w:id="37" w:name="_Toc138160334"/>
+      <w:bookmarkStart w:id="35" w:name="_Toc137548506"/>
+      <w:bookmarkStart w:id="36" w:name="_Toc138160334"/>
       <w:r>
         <w:rPr>
           <w:rFonts w:asciiTheme="majorBidi" w:hAnsiTheme="majorBidi" w:cstheme="majorBidi"/>
@@ -28584,8 +28582,8 @@
         </w:rPr>
         <w:t>nalysis</w:t>
       </w:r>
+      <w:bookmarkEnd w:id="35"/>
       <w:bookmarkEnd w:id="36"/>
-      <w:bookmarkEnd w:id="37"/>
     </w:p>
     <w:p>
       <w:pPr>
@@ -29803,7 +29801,7 @@
               </wp:anchor>
             </w:drawing>
           </mc:Choice>
-          <mc:Fallback xmlns:w16se="http://schemas.microsoft.com/office/word/2015/wordml/symex" xmlns:w16sdtdh="http://schemas.microsoft.com/office/word/2020/wordml/sdtdatahash" xmlns:w16du="http://schemas.microsoft.com/office/word/2023/wordml/word16du" xmlns:w16="http://schemas.microsoft.com/office/word/2018/wordml" xmlns:w16cid="http://schemas.microsoft.com/office/word/2016/wordml/cid" xmlns:w16cex="http://schemas.microsoft.com/office/word/2018/wordml/cex" xmlns:oel="http://schemas.microsoft.com/office/2019/extlst" xmlns:am3d="http://schemas.microsoft.com/office/drawing/2017/model3d" xmlns:aink="http://schemas.microsoft.com/office/drawing/2016/ink" xmlns:cx8="http://schemas.microsoft.com/office/drawing/2016/5/14/chartex" xmlns:cx7="http://schemas.microsoft.com/office/drawing/2016/5/13/chartex" xmlns:cx6="http://schemas.microsoft.com/office/drawing/2016/5/12/chartex" xmlns:cx5="http://schemas.microsoft.com/office/drawing/2016/5/11/chartex" xmlns:cx4="http://schemas.microsoft.com/office/drawing/2016/5/10/chartex" xmlns:cx3="http://schemas.microsoft.com/office/drawing/2016/5/9/chartex" xmlns:cx2="http://schemas.microsoft.com/office/drawing/2015/10/21/chartex" xmlns:cx1="http://schemas.microsoft.com/office/drawing/2015/9/8/chartex" xmlns:cx="http://schemas.microsoft.com/office/drawing/2014/chartex">
+          <mc:Fallback xmlns:cx="http://schemas.microsoft.com/office/drawing/2014/chartex" xmlns:cx1="http://schemas.microsoft.com/office/drawing/2015/9/8/chartex" xmlns:cx2="http://schemas.microsoft.com/office/drawing/2015/10/21/chartex" xmlns:cx3="http://schemas.microsoft.com/office/drawing/2016/5/9/chartex" xmlns:cx4="http://schemas.microsoft.com/office/drawing/2016/5/10/chartex" xmlns:cx5="http://schemas.microsoft.com/office/drawing/2016/5/11/chartex" xmlns:cx6="http://schemas.microsoft.com/office/drawing/2016/5/12/chartex" xmlns:cx7="http://schemas.microsoft.com/office/drawing/2016/5/13/chartex" xmlns:cx8="http://schemas.microsoft.com/office/drawing/2016/5/14/chartex" xmlns:aink="http://schemas.microsoft.com/office/drawing/2016/ink" xmlns:am3d="http://schemas.microsoft.com/office/drawing/2017/model3d" xmlns:oel="http://schemas.microsoft.com/office/2019/extlst" xmlns:w16cex="http://schemas.microsoft.com/office/word/2018/wordml/cex" xmlns:w16cid="http://schemas.microsoft.com/office/word/2016/wordml/cid" xmlns:w16="http://schemas.microsoft.com/office/word/2018/wordml" xmlns:w16du="http://schemas.microsoft.com/office/word/2023/wordml/word16du" xmlns:w16sdtdh="http://schemas.microsoft.com/office/word/2020/wordml/sdtdatahash" xmlns:w16se="http://schemas.microsoft.com/office/word/2015/wordml/symex">
             <w:pict>
               <v:shape w14:anchorId="50B6BF41" id="Straight Arrow Connector 16" o:spid="_x0000_s1026" type="#_x0000_t32" style="position:absolute;margin-left:209.3pt;margin-top:17pt;width:3.6pt;height:31.15pt;z-index:251808768;visibility:visible;mso-wrap-style:square;mso-width-percent:0;mso-height-percent:0;mso-wrap-distance-left:9pt;mso-wrap-distance-top:0;mso-wrap-distance-right:9pt;mso-wrap-distance-bottom:0;mso-position-horizontal:absolute;mso-position-horizontal-relative:margin;mso-position-vertical:absolute;mso-position-vertical-relative:text;mso-width-percent:0;mso-height-percent:0;mso-width-relative:margin;mso-height-relative:margin" o:gfxdata="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" strokecolor="#4472c4 [3204]" strokeweight="1.5pt">
                 <v:stroke endarrow="block" joinstyle="miter"/>
@@ -29881,7 +29879,7 @@
               </wp:anchor>
             </w:drawing>
           </mc:Choice>
-          <mc:Fallback xmlns:w16se="http://schemas.microsoft.com/office/word/2015/wordml/symex" xmlns:w16sdtdh="http://schemas.microsoft.com/office/word/2020/wordml/sdtdatahash" xmlns:w16du="http://schemas.microsoft.com/office/word/2023/wordml/word16du" xmlns:w16="http://schemas.microsoft.com/office/word/2018/wordml" xmlns:w16cid="http://schemas.microsoft.com/office/word/2016/wordml/cid" xmlns:w16cex="http://schemas.microsoft.com/office/word/2018/wordml/cex" xmlns:oel="http://schemas.microsoft.com/office/2019/extlst" xmlns:am3d="http://schemas.microsoft.com/office/drawing/2017/model3d" xmlns:aink="http://schemas.microsoft.com/office/drawing/2016/ink" xmlns:cx8="http://schemas.microsoft.com/office/drawing/2016/5/14/chartex" xmlns:cx7="http://schemas.microsoft.com/office/drawing/2016/5/13/chartex" xmlns:cx6="http://schemas.microsoft.com/office/drawing/2016/5/12/chartex" xmlns:cx5="http://schemas.microsoft.com/office/drawing/2016/5/11/chartex" xmlns:cx4="http://schemas.microsoft.com/office/drawing/2016/5/10/chartex" xmlns:cx3="http://schemas.microsoft.com/office/drawing/2016/5/9/chartex" xmlns:cx2="http://schemas.microsoft.com/office/drawing/2015/10/21/chartex" xmlns:cx1="http://schemas.microsoft.com/office/drawing/2015/9/8/chartex" xmlns:cx="http://schemas.microsoft.com/office/drawing/2014/chartex">
+          <mc:Fallback xmlns:cx="http://schemas.microsoft.com/office/drawing/2014/chartex" xmlns:cx1="http://schemas.microsoft.com/office/drawing/2015/9/8/chartex" xmlns:cx2="http://schemas.microsoft.com/office/drawing/2015/10/21/chartex" xmlns:cx3="http://schemas.microsoft.com/office/drawing/2016/5/9/chartex" xmlns:cx4="http://schemas.microsoft.com/office/drawing/2016/5/10/chartex" xmlns:cx5="http://schemas.microsoft.com/office/drawing/2016/5/11/chartex" xmlns:cx6="http://schemas.microsoft.com/office/drawing/2016/5/12/chartex" xmlns:cx7="http://schemas.microsoft.com/office/drawing/2016/5/13/chartex" xmlns:cx8="http://schemas.microsoft.com/office/drawing/2016/5/14/chartex" xmlns:aink="http://schemas.microsoft.com/office/drawing/2016/ink" xmlns:am3d="http://schemas.microsoft.com/office/drawing/2017/model3d" xmlns:oel="http://schemas.microsoft.com/office/2019/extlst" xmlns:w16cex="http://schemas.microsoft.com/office/word/2018/wordml/cex" xmlns:w16cid="http://schemas.microsoft.com/office/word/2016/wordml/cid" xmlns:w16="http://schemas.microsoft.com/office/word/2018/wordml" xmlns:w16du="http://schemas.microsoft.com/office/word/2023/wordml/word16du" xmlns:w16sdtdh="http://schemas.microsoft.com/office/word/2020/wordml/sdtdatahash" xmlns:w16se="http://schemas.microsoft.com/office/word/2015/wordml/symex">
             <w:pict>
               <v:shape w14:anchorId="2BA9E166" id="Straight Arrow Connector 16" o:spid="_x0000_s1026" type="#_x0000_t32" style="position:absolute;margin-left:108.45pt;margin-top:4.4pt;width:62.4pt;height:56.3pt;flip:y;z-index:251804672;visibility:visible;mso-wrap-style:square;mso-width-percent:0;mso-height-percent:0;mso-wrap-distance-left:9pt;mso-wrap-distance-top:0;mso-wrap-distance-right:9pt;mso-wrap-distance-bottom:0;mso-position-horizontal:absolute;mso-position-horizontal-relative:margin;mso-position-vertical:absolute;mso-position-vertical-relative:text;mso-width-percent:0;mso-height-percent:0;mso-width-relative:margin;mso-height-relative:margin" o:gfxdata="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" strokecolor="#4472c4 [3204]" strokeweight="1.5pt">
                 <v:stroke endarrow="block" joinstyle="miter"/>
@@ -30141,7 +30139,7 @@
                 <wp:docPr id="1559851337" name="Connector: Curved 12" descr="φ">
                   <a:extLst xmlns:a="http://schemas.openxmlformats.org/drawingml/2006/main">
                     <a:ext uri="{C183D7F6-B498-43B3-948B-1728B52AA6E4}">
-                      <adec:decorative xmlns:adec="http://schemas.microsoft.com/office/drawing/2017/decorative" xmlns:w16se="http://schemas.microsoft.com/office/word/2015/wordml/symex" xmlns:w16sdtdh="http://schemas.microsoft.com/office/word/2020/wordml/sdtdatahash" xmlns:w16du="http://schemas.microsoft.com/office/word/2023/wordml/word16du" xmlns:w16="http://schemas.microsoft.com/office/word/2018/wordml" xmlns:w16cid="http://schemas.microsoft.com/office/word/2016/wordml/cid" xmlns:w16cex="http://schemas.microsoft.com/office/word/2018/wordml/cex" xmlns:w="http://schemas.openxmlformats.org/wordprocessingml/2006/main" xmlns:w10="urn:schemas-microsoft-com:office:word" xmlns:v="urn:schemas-microsoft-com:vml" xmlns:oel="http://schemas.microsoft.com/office/2019/extlst" xmlns:o="urn:schemas-microsoft-com:office:office" xmlns:am3d="http://schemas.microsoft.com/office/drawing/2017/model3d" xmlns:aink="http://schemas.microsoft.com/office/drawing/2016/ink" xmlns:cx8="http://schemas.microsoft.com/office/drawing/2016/5/14/chartex" xmlns:cx7="http://schemas.microsoft.com/office/drawing/2016/5/13/chartex" xmlns:cx6="http://schemas.microsoft.com/office/drawing/2016/5/12/chartex" xmlns:cx5="http://schemas.microsoft.com/office/drawing/2016/5/11/chartex" xmlns:cx4="http://schemas.microsoft.com/office/drawing/2016/5/10/chartex" xmlns:cx3="http://schemas.microsoft.com/office/drawing/2016/5/9/chartex" xmlns:cx2="http://schemas.microsoft.com/office/drawing/2015/10/21/chartex" xmlns:cx1="http://schemas.microsoft.com/office/drawing/2015/9/8/chartex" xmlns:cx="http://schemas.microsoft.com/office/drawing/2014/chartex" xmlns="" val="0"/>
+                      <adec:decorative xmlns="" xmlns:cx="http://schemas.microsoft.com/office/drawing/2014/chartex" xmlns:cx1="http://schemas.microsoft.com/office/drawing/2015/9/8/chartex" xmlns:cx2="http://schemas.microsoft.com/office/drawing/2015/10/21/chartex" xmlns:cx3="http://schemas.microsoft.com/office/drawing/2016/5/9/chartex" xmlns:cx4="http://schemas.microsoft.com/office/drawing/2016/5/10/chartex" xmlns:cx5="http://schemas.microsoft.com/office/drawing/2016/5/11/chartex" xmlns:cx6="http://schemas.microsoft.com/office/drawing/2016/5/12/chartex" xmlns:cx7="http://schemas.microsoft.com/office/drawing/2016/5/13/chartex" xmlns:cx8="http://schemas.microsoft.com/office/drawing/2016/5/14/chartex" xmlns:aink="http://schemas.microsoft.com/office/drawing/2016/ink" xmlns:am3d="http://schemas.microsoft.com/office/drawing/2017/model3d" xmlns:o="urn:schemas-microsoft-com:office:office" xmlns:oel="http://schemas.microsoft.com/office/2019/extlst" xmlns:v="urn:schemas-microsoft-com:vml" xmlns:w10="urn:schemas-microsoft-com:office:word" xmlns:w="http://schemas.openxmlformats.org/wordprocessingml/2006/main" xmlns:w16cex="http://schemas.microsoft.com/office/word/2018/wordml/cex" xmlns:w16cid="http://schemas.microsoft.com/office/word/2016/wordml/cid" xmlns:w16="http://schemas.microsoft.com/office/word/2018/wordml" xmlns:w16du="http://schemas.microsoft.com/office/word/2023/wordml/word16du" xmlns:w16sdtdh="http://schemas.microsoft.com/office/word/2020/wordml/sdtdatahash" xmlns:w16se="http://schemas.microsoft.com/office/word/2015/wordml/symex" xmlns:adec="http://schemas.microsoft.com/office/drawing/2017/decorative" val="0"/>
                     </a:ext>
                   </a:extLst>
                 </wp:docPr>
@@ -30192,7 +30190,7 @@
               </wp:anchor>
             </w:drawing>
           </mc:Choice>
-          <mc:Fallback xmlns:w16se="http://schemas.microsoft.com/office/word/2015/wordml/symex" xmlns:w16sdtdh="http://schemas.microsoft.com/office/word/2020/wordml/sdtdatahash" xmlns:w16du="http://schemas.microsoft.com/office/word/2023/wordml/word16du" xmlns:w16="http://schemas.microsoft.com/office/word/2018/wordml" xmlns:w16cid="http://schemas.microsoft.com/office/word/2016/wordml/cid" xmlns:w16cex="http://schemas.microsoft.com/office/word/2018/wordml/cex" xmlns:oel="http://schemas.microsoft.com/office/2019/extlst" xmlns:am3d="http://schemas.microsoft.com/office/drawing/2017/model3d" xmlns:aink="http://schemas.microsoft.com/office/drawing/2016/ink" xmlns:cx8="http://schemas.microsoft.com/office/drawing/2016/5/14/chartex" xmlns:cx7="http://schemas.microsoft.com/office/drawing/2016/5/13/chartex" xmlns:cx6="http://schemas.microsoft.com/office/drawing/2016/5/12/chartex" xmlns:cx5="http://schemas.microsoft.com/office/drawing/2016/5/11/chartex" xmlns:cx4="http://schemas.microsoft.com/office/drawing/2016/5/10/chartex" xmlns:cx3="http://schemas.microsoft.com/office/drawing/2016/5/9/chartex" xmlns:cx2="http://schemas.microsoft.com/office/drawing/2015/10/21/chartex" xmlns:cx1="http://schemas.microsoft.com/office/drawing/2015/9/8/chartex" xmlns:cx="http://schemas.microsoft.com/office/drawing/2014/chartex">
+          <mc:Fallback xmlns:cx="http://schemas.microsoft.com/office/drawing/2014/chartex" xmlns:cx1="http://schemas.microsoft.com/office/drawing/2015/9/8/chartex" xmlns:cx2="http://schemas.microsoft.com/office/drawing/2015/10/21/chartex" xmlns:cx3="http://schemas.microsoft.com/office/drawing/2016/5/9/chartex" xmlns:cx4="http://schemas.microsoft.com/office/drawing/2016/5/10/chartex" xmlns:cx5="http://schemas.microsoft.com/office/drawing/2016/5/11/chartex" xmlns:cx6="http://schemas.microsoft.com/office/drawing/2016/5/12/chartex" xmlns:cx7="http://schemas.microsoft.com/office/drawing/2016/5/13/chartex" xmlns:cx8="http://schemas.microsoft.com/office/drawing/2016/5/14/chartex" xmlns:aink="http://schemas.microsoft.com/office/drawing/2016/ink" xmlns:am3d="http://schemas.microsoft.com/office/drawing/2017/model3d" xmlns:oel="http://schemas.microsoft.com/office/2019/extlst" xmlns:w16cex="http://schemas.microsoft.com/office/word/2018/wordml/cex" xmlns:w16cid="http://schemas.microsoft.com/office/word/2016/wordml/cid" xmlns:w16="http://schemas.microsoft.com/office/word/2018/wordml" xmlns:w16du="http://schemas.microsoft.com/office/word/2023/wordml/word16du" xmlns:w16sdtdh="http://schemas.microsoft.com/office/word/2020/wordml/sdtdatahash" xmlns:w16se="http://schemas.microsoft.com/office/word/2015/wordml/symex">
             <w:pict>
               <v:shape w14:anchorId="4382AF81" id="Connector: Curved 12" o:spid="_x0000_s1026" type="#_x0000_t38" alt="φ" style="position:absolute;margin-left:370.2pt;margin-top:-25.9pt;width:3.55pt;height:20.3pt;z-index:-251528192;visibility:visible;mso-wrap-style:square;mso-width-percent:0;mso-height-percent:0;mso-wrap-distance-left:9pt;mso-wrap-distance-top:0;mso-wrap-distance-right:9pt;mso-wrap-distance-bottom:0;mso-position-horizontal:absolute;mso-position-horizontal-relative:page;mso-position-vertical:absolute;mso-position-vertical-relative:text;mso-width-percent:0;mso-height-percent:0;mso-width-relative:margin;mso-height-relative:margin" o:gfxdata="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" adj="90366" strokecolor="#4472c4 [3204]" strokeweight="1.5pt">
                 <v:stroke startarrow="block" endarrow="block" joinstyle="miter"/>
@@ -30268,7 +30266,7 @@
               </wp:anchor>
             </w:drawing>
           </mc:Choice>
-          <mc:Fallback xmlns:w16se="http://schemas.microsoft.com/office/word/2015/wordml/symex" xmlns:w16sdtdh="http://schemas.microsoft.com/office/word/2020/wordml/sdtdatahash" xmlns:w16du="http://schemas.microsoft.com/office/word/2023/wordml/word16du" xmlns:w16="http://schemas.microsoft.com/office/word/2018/wordml" xmlns:w16cid="http://schemas.microsoft.com/office/word/2016/wordml/cid" xmlns:w16cex="http://schemas.microsoft.com/office/word/2018/wordml/cex" xmlns:oel="http://schemas.microsoft.com/office/2019/extlst" xmlns:am3d="http://schemas.microsoft.com/office/drawing/2017/model3d" xmlns:aink="http://schemas.microsoft.com/office/drawing/2016/ink" xmlns:cx8="http://schemas.microsoft.com/office/drawing/2016/5/14/chartex" xmlns:cx7="http://schemas.microsoft.com/office/drawing/2016/5/13/chartex" xmlns:cx6="http://schemas.microsoft.com/office/drawing/2016/5/12/chartex" xmlns:cx5="http://schemas.microsoft.com/office/drawing/2016/5/11/chartex" xmlns:cx4="http://schemas.microsoft.com/office/drawing/2016/5/10/chartex" xmlns:cx3="http://schemas.microsoft.com/office/drawing/2016/5/9/chartex" xmlns:cx2="http://schemas.microsoft.com/office/drawing/2015/10/21/chartex" xmlns:cx1="http://schemas.microsoft.com/office/drawing/2015/9/8/chartex" xmlns:cx="http://schemas.microsoft.com/office/drawing/2014/chartex">
+          <mc:Fallback xmlns:cx="http://schemas.microsoft.com/office/drawing/2014/chartex" xmlns:cx1="http://schemas.microsoft.com/office/drawing/2015/9/8/chartex" xmlns:cx2="http://schemas.microsoft.com/office/drawing/2015/10/21/chartex" xmlns:cx3="http://schemas.microsoft.com/office/drawing/2016/5/9/chartex" xmlns:cx4="http://schemas.microsoft.com/office/drawing/2016/5/10/chartex" xmlns:cx5="http://schemas.microsoft.com/office/drawing/2016/5/11/chartex" xmlns:cx6="http://schemas.microsoft.com/office/drawing/2016/5/12/chartex" xmlns:cx7="http://schemas.microsoft.com/office/drawing/2016/5/13/chartex" xmlns:cx8="http://schemas.microsoft.com/office/drawing/2016/5/14/chartex" xmlns:aink="http://schemas.microsoft.com/office/drawing/2016/ink" xmlns:am3d="http://schemas.microsoft.com/office/drawing/2017/model3d" xmlns:oel="http://schemas.microsoft.com/office/2019/extlst" xmlns:w16cex="http://schemas.microsoft.com/office/word/2018/wordml/cex" xmlns:w16cid="http://schemas.microsoft.com/office/word/2016/wordml/cid" xmlns:w16="http://schemas.microsoft.com/office/word/2018/wordml" xmlns:w16du="http://schemas.microsoft.com/office/word/2023/wordml/word16du" xmlns:w16sdtdh="http://schemas.microsoft.com/office/word/2020/wordml/sdtdatahash" xmlns:w16se="http://schemas.microsoft.com/office/word/2015/wordml/symex">
             <w:pict>
               <v:shape w14:anchorId="4DD56329" id="Connector: Curved 12" o:spid="_x0000_s1026" type="#_x0000_t38" style="position:absolute;margin-left:12.35pt;margin-top:6.4pt;width:3.6pt;height:50.2pt;flip:x;z-index:251803648;visibility:visible;mso-wrap-style:square;mso-width-percent:0;mso-height-percent:0;mso-wrap-distance-left:9pt;mso-wrap-distance-top:0;mso-wrap-distance-right:9pt;mso-wrap-distance-bottom:0;mso-position-horizontal:absolute;mso-position-horizontal-relative:margin;mso-position-vertical:absolute;mso-position-vertical-relative:text;mso-width-percent:0;mso-height-percent:0;mso-width-relative:margin;mso-height-relative:margin" o:gfxdata="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" adj="165016" strokecolor="#4472c4 [3204]" strokeweight="1.5pt">
                 <v:stroke startarrow="block" endarrow="block" joinstyle="miter"/>
@@ -31165,7 +31163,7 @@
               </wp:anchor>
             </w:drawing>
           </mc:Choice>
-          <mc:Fallback xmlns:w16se="http://schemas.microsoft.com/office/word/2015/wordml/symex" xmlns:w16sdtdh="http://schemas.microsoft.com/office/word/2020/wordml/sdtdatahash" xmlns:w16du="http://schemas.microsoft.com/office/word/2023/wordml/word16du" xmlns:w16="http://schemas.microsoft.com/office/word/2018/wordml" xmlns:w16cid="http://schemas.microsoft.com/office/word/2016/wordml/cid" xmlns:w16cex="http://schemas.microsoft.com/office/word/2018/wordml/cex" xmlns:oel="http://schemas.microsoft.com/office/2019/extlst" xmlns:am3d="http://schemas.microsoft.com/office/drawing/2017/model3d" xmlns:aink="http://schemas.microsoft.com/office/drawing/2016/ink" xmlns:cx8="http://schemas.microsoft.com/office/drawing/2016/5/14/chartex" xmlns:cx7="http://schemas.microsoft.com/office/drawing/2016/5/13/chartex" xmlns:cx6="http://schemas.microsoft.com/office/drawing/2016/5/12/chartex" xmlns:cx5="http://schemas.microsoft.com/office/drawing/2016/5/11/chartex" xmlns:cx4="http://schemas.microsoft.com/office/drawing/2016/5/10/chartex" xmlns:cx3="http://schemas.microsoft.com/office/drawing/2016/5/9/chartex" xmlns:cx2="http://schemas.microsoft.com/office/drawing/2015/10/21/chartex" xmlns:cx1="http://schemas.microsoft.com/office/drawing/2015/9/8/chartex" xmlns:cx="http://schemas.microsoft.com/office/drawing/2014/chartex">
+          <mc:Fallback xmlns:cx="http://schemas.microsoft.com/office/drawing/2014/chartex" xmlns:cx1="http://schemas.microsoft.com/office/drawing/2015/9/8/chartex" xmlns:cx2="http://schemas.microsoft.com/office/drawing/2015/10/21/chartex" xmlns:cx3="http://schemas.microsoft.com/office/drawing/2016/5/9/chartex" xmlns:cx4="http://schemas.microsoft.com/office/drawing/2016/5/10/chartex" xmlns:cx5="http://schemas.microsoft.com/office/drawing/2016/5/11/chartex" xmlns:cx6="http://schemas.microsoft.com/office/drawing/2016/5/12/chartex" xmlns:cx7="http://schemas.microsoft.com/office/drawing/2016/5/13/chartex" xmlns:cx8="http://schemas.microsoft.com/office/drawing/2016/5/14/chartex" xmlns:aink="http://schemas.microsoft.com/office/drawing/2016/ink" xmlns:am3d="http://schemas.microsoft.com/office/drawing/2017/model3d" xmlns:oel="http://schemas.microsoft.com/office/2019/extlst" xmlns:w16cex="http://schemas.microsoft.com/office/word/2018/wordml/cex" xmlns:w16cid="http://schemas.microsoft.com/office/word/2016/wordml/cid" xmlns:w16="http://schemas.microsoft.com/office/word/2018/wordml" xmlns:w16du="http://schemas.microsoft.com/office/word/2023/wordml/word16du" xmlns:w16sdtdh="http://schemas.microsoft.com/office/word/2020/wordml/sdtdatahash" xmlns:w16se="http://schemas.microsoft.com/office/word/2015/wordml/symex">
             <w:pict>
               <v:shape w14:anchorId="00F935EF" id="Connector: Curved 12" o:spid="_x0000_s1026" type="#_x0000_t38" style="position:absolute;margin-left:18.5pt;margin-top:-18.05pt;width:3.6pt;height:20.25pt;flip:x;z-index:251793408;visibility:visible;mso-wrap-style:square;mso-width-percent:0;mso-height-percent:0;mso-wrap-distance-left:9pt;mso-wrap-distance-top:0;mso-wrap-distance-right:9pt;mso-wrap-distance-bottom:0;mso-position-horizontal:absolute;mso-position-horizontal-relative:margin;mso-position-vertical:absolute;mso-position-vertical-relative:text;mso-width-percent:0;mso-height-percent:0;mso-width-relative:margin;mso-height-relative:margin" o:gfxdata="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" adj="111811" strokecolor="#4472c4 [3204]" strokeweight="1.5pt">
                 <v:stroke startarrow="block" endarrow="block" joinstyle="miter"/>
@@ -31237,7 +31235,7 @@
               </wp:anchor>
             </w:drawing>
           </mc:Choice>
-          <mc:Fallback xmlns:w16se="http://schemas.microsoft.com/office/word/2015/wordml/symex" xmlns:w16sdtdh="http://schemas.microsoft.com/office/word/2020/wordml/sdtdatahash" xmlns:w16du="http://schemas.microsoft.com/office/word/2023/wordml/word16du" xmlns:w16="http://schemas.microsoft.com/office/word/2018/wordml" xmlns:w16cid="http://schemas.microsoft.com/office/word/2016/wordml/cid" xmlns:w16cex="http://schemas.microsoft.com/office/word/2018/wordml/cex" xmlns:oel="http://schemas.microsoft.com/office/2019/extlst" xmlns:am3d="http://schemas.microsoft.com/office/drawing/2017/model3d" xmlns:aink="http://schemas.microsoft.com/office/drawing/2016/ink" xmlns:cx8="http://schemas.microsoft.com/office/drawing/2016/5/14/chartex" xmlns:cx7="http://schemas.microsoft.com/office/drawing/2016/5/13/chartex" xmlns:cx6="http://schemas.microsoft.com/office/drawing/2016/5/12/chartex" xmlns:cx5="http://schemas.microsoft.com/office/drawing/2016/5/11/chartex" xmlns:cx4="http://schemas.microsoft.com/office/drawing/2016/5/10/chartex" xmlns:cx3="http://schemas.microsoft.com/office/drawing/2016/5/9/chartex" xmlns:cx2="http://schemas.microsoft.com/office/drawing/2015/10/21/chartex" xmlns:cx1="http://schemas.microsoft.com/office/drawing/2015/9/8/chartex" xmlns:cx="http://schemas.microsoft.com/office/drawing/2014/chartex">
+          <mc:Fallback xmlns:cx="http://schemas.microsoft.com/office/drawing/2014/chartex" xmlns:cx1="http://schemas.microsoft.com/office/drawing/2015/9/8/chartex" xmlns:cx2="http://schemas.microsoft.com/office/drawing/2015/10/21/chartex" xmlns:cx3="http://schemas.microsoft.com/office/drawing/2016/5/9/chartex" xmlns:cx4="http://schemas.microsoft.com/office/drawing/2016/5/10/chartex" xmlns:cx5="http://schemas.microsoft.com/office/drawing/2016/5/11/chartex" xmlns:cx6="http://schemas.microsoft.com/office/drawing/2016/5/12/chartex" xmlns:cx7="http://schemas.microsoft.com/office/drawing/2016/5/13/chartex" xmlns:cx8="http://schemas.microsoft.com/office/drawing/2016/5/14/chartex" xmlns:aink="http://schemas.microsoft.com/office/drawing/2016/ink" xmlns:am3d="http://schemas.microsoft.com/office/drawing/2017/model3d" xmlns:oel="http://schemas.microsoft.com/office/2019/extlst" xmlns:w16cex="http://schemas.microsoft.com/office/word/2018/wordml/cex" xmlns:w16cid="http://schemas.microsoft.com/office/word/2016/wordml/cid" xmlns:w16="http://schemas.microsoft.com/office/word/2018/wordml" xmlns:w16du="http://schemas.microsoft.com/office/word/2023/wordml/word16du" xmlns:w16sdtdh="http://schemas.microsoft.com/office/word/2020/wordml/sdtdatahash" xmlns:w16se="http://schemas.microsoft.com/office/word/2015/wordml/symex">
             <w:pict>
               <v:shape w14:anchorId="1ACEE937" id="Straight Arrow Connector 16" o:spid="_x0000_s1026" type="#_x0000_t32" style="position:absolute;margin-left:101.5pt;margin-top:-8.6pt;width:68.75pt;height:0;z-index:251789312;visibility:visible;mso-wrap-style:square;mso-wrap-distance-left:9pt;mso-wrap-distance-top:0;mso-wrap-distance-right:9pt;mso-wrap-distance-bottom:0;mso-position-horizontal:absolute;mso-position-horizontal-relative:text;mso-position-vertical:absolute;mso-position-vertical-relative:text" o:gfxdata="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" strokecolor="#4472c4 [3204]" strokeweight="1.5pt">
                 <v:stroke endarrow="block" joinstyle="miter"/>
@@ -31311,7 +31309,7 @@
               </wp:anchor>
             </w:drawing>
           </mc:Choice>
-          <mc:Fallback xmlns:w16se="http://schemas.microsoft.com/office/word/2015/wordml/symex" xmlns:w16sdtdh="http://schemas.microsoft.com/office/word/2020/wordml/sdtdatahash" xmlns:w16du="http://schemas.microsoft.com/office/word/2023/wordml/word16du" xmlns:w16="http://schemas.microsoft.com/office/word/2018/wordml" xmlns:w16cid="http://schemas.microsoft.com/office/word/2016/wordml/cid" xmlns:w16cex="http://schemas.microsoft.com/office/word/2018/wordml/cex" xmlns:oel="http://schemas.microsoft.com/office/2019/extlst" xmlns:am3d="http://schemas.microsoft.com/office/drawing/2017/model3d" xmlns:aink="http://schemas.microsoft.com/office/drawing/2016/ink" xmlns:cx8="http://schemas.microsoft.com/office/drawing/2016/5/14/chartex" xmlns:cx7="http://schemas.microsoft.com/office/drawing/2016/5/13/chartex" xmlns:cx6="http://schemas.microsoft.com/office/drawing/2016/5/12/chartex" xmlns:cx5="http://schemas.microsoft.com/office/drawing/2016/5/11/chartex" xmlns:cx4="http://schemas.microsoft.com/office/drawing/2016/5/10/chartex" xmlns:cx3="http://schemas.microsoft.com/office/drawing/2016/5/9/chartex" xmlns:cx2="http://schemas.microsoft.com/office/drawing/2015/10/21/chartex" xmlns:cx1="http://schemas.microsoft.com/office/drawing/2015/9/8/chartex" xmlns:cx="http://schemas.microsoft.com/office/drawing/2014/chartex">
+          <mc:Fallback xmlns:cx="http://schemas.microsoft.com/office/drawing/2014/chartex" xmlns:cx1="http://schemas.microsoft.com/office/drawing/2015/9/8/chartex" xmlns:cx2="http://schemas.microsoft.com/office/drawing/2015/10/21/chartex" xmlns:cx3="http://schemas.microsoft.com/office/drawing/2016/5/9/chartex" xmlns:cx4="http://schemas.microsoft.com/office/drawing/2016/5/10/chartex" xmlns:cx5="http://schemas.microsoft.com/office/drawing/2016/5/11/chartex" xmlns:cx6="http://schemas.microsoft.com/office/drawing/2016/5/12/chartex" xmlns:cx7="http://schemas.microsoft.com/office/drawing/2016/5/13/chartex" xmlns:cx8="http://schemas.microsoft.com/office/drawing/2016/5/14/chartex" xmlns:aink="http://schemas.microsoft.com/office/drawing/2016/ink" xmlns:am3d="http://schemas.microsoft.com/office/drawing/2017/model3d" xmlns:oel="http://schemas.microsoft.com/office/2019/extlst" xmlns:w16cex="http://schemas.microsoft.com/office/word/2018/wordml/cex" xmlns:w16cid="http://schemas.microsoft.com/office/word/2016/wordml/cid" xmlns:w16="http://schemas.microsoft.com/office/word/2018/wordml" xmlns:w16du="http://schemas.microsoft.com/office/word/2023/wordml/word16du" xmlns:w16sdtdh="http://schemas.microsoft.com/office/word/2020/wordml/sdtdatahash" xmlns:w16se="http://schemas.microsoft.com/office/word/2015/wordml/symex">
             <w:pict>
               <v:shape w14:anchorId="7DF9838A" id="Straight Arrow Connector 19" o:spid="_x0000_s1026" type="#_x0000_t32" style="position:absolute;margin-left:250.15pt;margin-top:-6.95pt;width:27.25pt;height:0;flip:x;z-index:251790336;visibility:visible;mso-wrap-style:square;mso-height-percent:0;mso-wrap-distance-left:9pt;mso-wrap-distance-top:0;mso-wrap-distance-right:9pt;mso-wrap-distance-bottom:0;mso-position-horizontal:absolute;mso-position-horizontal-relative:text;mso-position-vertical:absolute;mso-position-vertical-relative:text;mso-height-percent:0;mso-height-relative:margin" o:gfxdata="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" strokecolor="#ed7d31 [3205]" strokeweight="1.5pt">
                 <v:stroke endarrow="block" joinstyle="miter"/>
@@ -31486,7 +31484,7 @@
               </wp:anchor>
             </w:drawing>
           </mc:Choice>
-          <mc:Fallback xmlns:w16se="http://schemas.microsoft.com/office/word/2015/wordml/symex" xmlns:w16sdtdh="http://schemas.microsoft.com/office/word/2020/wordml/sdtdatahash" xmlns:w16du="http://schemas.microsoft.com/office/word/2023/wordml/word16du" xmlns:w16="http://schemas.microsoft.com/office/word/2018/wordml" xmlns:w16cid="http://schemas.microsoft.com/office/word/2016/wordml/cid" xmlns:w16cex="http://schemas.microsoft.com/office/word/2018/wordml/cex" xmlns:oel="http://schemas.microsoft.com/office/2019/extlst" xmlns:am3d="http://schemas.microsoft.com/office/drawing/2017/model3d" xmlns:aink="http://schemas.microsoft.com/office/drawing/2016/ink" xmlns:cx8="http://schemas.microsoft.com/office/drawing/2016/5/14/chartex" xmlns:cx7="http://schemas.microsoft.com/office/drawing/2016/5/13/chartex" xmlns:cx6="http://schemas.microsoft.com/office/drawing/2016/5/12/chartex" xmlns:cx5="http://schemas.microsoft.com/office/drawing/2016/5/11/chartex" xmlns:cx4="http://schemas.microsoft.com/office/drawing/2016/5/10/chartex" xmlns:cx3="http://schemas.microsoft.com/office/drawing/2016/5/9/chartex" xmlns:cx2="http://schemas.microsoft.com/office/drawing/2015/10/21/chartex" xmlns:cx1="http://schemas.microsoft.com/office/drawing/2015/9/8/chartex" xmlns:cx="http://schemas.microsoft.com/office/drawing/2014/chartex">
+          <mc:Fallback xmlns:cx="http://schemas.microsoft.com/office/drawing/2014/chartex" xmlns:cx1="http://schemas.microsoft.com/office/drawing/2015/9/8/chartex" xmlns:cx2="http://schemas.microsoft.com/office/drawing/2015/10/21/chartex" xmlns:cx3="http://schemas.microsoft.com/office/drawing/2016/5/9/chartex" xmlns:cx4="http://schemas.microsoft.com/office/drawing/2016/5/10/chartex" xmlns:cx5="http://schemas.microsoft.com/office/drawing/2016/5/11/chartex" xmlns:cx6="http://schemas.microsoft.com/office/drawing/2016/5/12/chartex" xmlns:cx7="http://schemas.microsoft.com/office/drawing/2016/5/13/chartex" xmlns:cx8="http://schemas.microsoft.com/office/drawing/2016/5/14/chartex" xmlns:aink="http://schemas.microsoft.com/office/drawing/2016/ink" xmlns:am3d="http://schemas.microsoft.com/office/drawing/2017/model3d" xmlns:oel="http://schemas.microsoft.com/office/2019/extlst" xmlns:w16cex="http://schemas.microsoft.com/office/word/2018/wordml/cex" xmlns:w16cid="http://schemas.microsoft.com/office/word/2016/wordml/cid" xmlns:w16="http://schemas.microsoft.com/office/word/2018/wordml" xmlns:w16du="http://schemas.microsoft.com/office/word/2023/wordml/word16du" xmlns:w16sdtdh="http://schemas.microsoft.com/office/word/2020/wordml/sdtdatahash" xmlns:w16se="http://schemas.microsoft.com/office/word/2015/wordml/symex">
             <w:pict>
               <v:shape w14:anchorId="415F4AF6" id="Connector: Curved 12" o:spid="_x0000_s1026" type="#_x0000_t38" style="position:absolute;margin-left:17.25pt;margin-top:35.8pt;width:3.6pt;height:20.25pt;flip:x;z-index:251791360;visibility:visible;mso-wrap-style:square;mso-width-percent:0;mso-height-percent:0;mso-wrap-distance-left:9pt;mso-wrap-distance-top:0;mso-wrap-distance-right:9pt;mso-wrap-distance-bottom:0;mso-position-horizontal:absolute;mso-position-horizontal-relative:margin;mso-position-vertical:absolute;mso-position-vertical-relative:text;mso-width-percent:0;mso-height-percent:0;mso-width-relative:margin;mso-height-relative:margin" o:gfxdata="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" adj="111811" strokecolor="#4472c4 [3204]" strokeweight="1.5pt">
                 <v:stroke startarrow="block" endarrow="block" joinstyle="miter"/>
@@ -31603,7 +31601,7 @@
               </wp:anchor>
             </w:drawing>
           </mc:Choice>
-          <mc:Fallback xmlns:w16se="http://schemas.microsoft.com/office/word/2015/wordml/symex" xmlns:w16sdtdh="http://schemas.microsoft.com/office/word/2020/wordml/sdtdatahash" xmlns:w16du="http://schemas.microsoft.com/office/word/2023/wordml/word16du" xmlns:w16="http://schemas.microsoft.com/office/word/2018/wordml" xmlns:w16cid="http://schemas.microsoft.com/office/word/2016/wordml/cid" xmlns:w16cex="http://schemas.microsoft.com/office/word/2018/wordml/cex" xmlns:oel="http://schemas.microsoft.com/office/2019/extlst" xmlns:am3d="http://schemas.microsoft.com/office/drawing/2017/model3d" xmlns:aink="http://schemas.microsoft.com/office/drawing/2016/ink" xmlns:cx8="http://schemas.microsoft.com/office/drawing/2016/5/14/chartex" xmlns:cx7="http://schemas.microsoft.com/office/drawing/2016/5/13/chartex" xmlns:cx6="http://schemas.microsoft.com/office/drawing/2016/5/12/chartex" xmlns:cx5="http://schemas.microsoft.com/office/drawing/2016/5/11/chartex" xmlns:cx4="http://schemas.microsoft.com/office/drawing/2016/5/10/chartex" xmlns:cx3="http://schemas.microsoft.com/office/drawing/2016/5/9/chartex" xmlns:cx2="http://schemas.microsoft.com/office/drawing/2015/10/21/chartex" xmlns:cx1="http://schemas.microsoft.com/office/drawing/2015/9/8/chartex" xmlns:cx="http://schemas.microsoft.com/office/drawing/2014/chartex">
+          <mc:Fallback xmlns:cx="http://schemas.microsoft.com/office/drawing/2014/chartex" xmlns:cx1="http://schemas.microsoft.com/office/drawing/2015/9/8/chartex" xmlns:cx2="http://schemas.microsoft.com/office/drawing/2015/10/21/chartex" xmlns:cx3="http://schemas.microsoft.com/office/drawing/2016/5/9/chartex" xmlns:cx4="http://schemas.microsoft.com/office/drawing/2016/5/10/chartex" xmlns:cx5="http://schemas.microsoft.com/office/drawing/2016/5/11/chartex" xmlns:cx6="http://schemas.microsoft.com/office/drawing/2016/5/12/chartex" xmlns:cx7="http://schemas.microsoft.com/office/drawing/2016/5/13/chartex" xmlns:cx8="http://schemas.microsoft.com/office/drawing/2016/5/14/chartex" xmlns:aink="http://schemas.microsoft.com/office/drawing/2016/ink" xmlns:am3d="http://schemas.microsoft.com/office/drawing/2017/model3d" xmlns:oel="http://schemas.microsoft.com/office/2019/extlst" xmlns:w16cex="http://schemas.microsoft.com/office/word/2018/wordml/cex" xmlns:w16cid="http://schemas.microsoft.com/office/word/2016/wordml/cid" xmlns:w16="http://schemas.microsoft.com/office/word/2018/wordml" xmlns:w16du="http://schemas.microsoft.com/office/word/2023/wordml/word16du" xmlns:w16sdtdh="http://schemas.microsoft.com/office/word/2020/wordml/sdtdatahash" xmlns:w16se="http://schemas.microsoft.com/office/word/2015/wordml/symex">
             <w:pict>
               <v:shape w14:anchorId="03D5CC5D" id="Straight Arrow Connector 16" o:spid="_x0000_s1026" type="#_x0000_t32" style="position:absolute;margin-left:108.6pt;margin-top:16.8pt;width:68.75pt;height:0;z-index:251796480;visibility:visible;mso-wrap-style:square;mso-wrap-distance-left:9pt;mso-wrap-distance-top:0;mso-wrap-distance-right:9pt;mso-wrap-distance-bottom:0;mso-position-horizontal:absolute;mso-position-horizontal-relative:text;mso-position-vertical:absolute;mso-position-vertical-relative:text" o:gfxdata="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" strokecolor="#4472c4 [3204]" strokeweight="1.5pt">
                 <v:stroke endarrow="block" joinstyle="miter"/>
@@ -31633,7 +31631,7 @@
                 <wp:docPr id="1505089471" name="Connector: Curved 12" descr="φ">
                   <a:extLst xmlns:a="http://schemas.openxmlformats.org/drawingml/2006/main">
                     <a:ext uri="{C183D7F6-B498-43B3-948B-1728B52AA6E4}">
-                      <adec:decorative xmlns:adec="http://schemas.microsoft.com/office/drawing/2017/decorative" xmlns:w16se="http://schemas.microsoft.com/office/word/2015/wordml/symex" xmlns:w16sdtdh="http://schemas.microsoft.com/office/word/2020/wordml/sdtdatahash" xmlns:w16du="http://schemas.microsoft.com/office/word/2023/wordml/word16du" xmlns:w16="http://schemas.microsoft.com/office/word/2018/wordml" xmlns:w16cid="http://schemas.microsoft.com/office/word/2016/wordml/cid" xmlns:w16cex="http://schemas.microsoft.com/office/word/2018/wordml/cex" xmlns:w="http://schemas.openxmlformats.org/wordprocessingml/2006/main" xmlns:w10="urn:schemas-microsoft-com:office:word" xmlns:v="urn:schemas-microsoft-com:vml" xmlns:oel="http://schemas.microsoft.com/office/2019/extlst" xmlns:o="urn:schemas-microsoft-com:office:office" xmlns:am3d="http://schemas.microsoft.com/office/drawing/2017/model3d" xmlns:aink="http://schemas.microsoft.com/office/drawing/2016/ink" xmlns:cx8="http://schemas.microsoft.com/office/drawing/2016/5/14/chartex" xmlns:cx7="http://schemas.microsoft.com/office/drawing/2016/5/13/chartex" xmlns:cx6="http://schemas.microsoft.com/office/drawing/2016/5/12/chartex" xmlns:cx5="http://schemas.microsoft.com/office/drawing/2016/5/11/chartex" xmlns:cx4="http://schemas.microsoft.com/office/drawing/2016/5/10/chartex" xmlns:cx3="http://schemas.microsoft.com/office/drawing/2016/5/9/chartex" xmlns:cx2="http://schemas.microsoft.com/office/drawing/2015/10/21/chartex" xmlns:cx1="http://schemas.microsoft.com/office/drawing/2015/9/8/chartex" xmlns:cx="http://schemas.microsoft.com/office/drawing/2014/chartex" xmlns="" val="0"/>
+                      <adec:decorative xmlns="" xmlns:cx="http://schemas.microsoft.com/office/drawing/2014/chartex" xmlns:cx1="http://schemas.microsoft.com/office/drawing/2015/9/8/chartex" xmlns:cx2="http://schemas.microsoft.com/office/drawing/2015/10/21/chartex" xmlns:cx3="http://schemas.microsoft.com/office/drawing/2016/5/9/chartex" xmlns:cx4="http://schemas.microsoft.com/office/drawing/2016/5/10/chartex" xmlns:cx5="http://schemas.microsoft.com/office/drawing/2016/5/11/chartex" xmlns:cx6="http://schemas.microsoft.com/office/drawing/2016/5/12/chartex" xmlns:cx7="http://schemas.microsoft.com/office/drawing/2016/5/13/chartex" xmlns:cx8="http://schemas.microsoft.com/office/drawing/2016/5/14/chartex" xmlns:aink="http://schemas.microsoft.com/office/drawing/2016/ink" xmlns:am3d="http://schemas.microsoft.com/office/drawing/2017/model3d" xmlns:o="urn:schemas-microsoft-com:office:office" xmlns:oel="http://schemas.microsoft.com/office/2019/extlst" xmlns:v="urn:schemas-microsoft-com:vml" xmlns:w10="urn:schemas-microsoft-com:office:word" xmlns:w="http://schemas.openxmlformats.org/wordprocessingml/2006/main" xmlns:w16cex="http://schemas.microsoft.com/office/word/2018/wordml/cex" xmlns:w16cid="http://schemas.microsoft.com/office/word/2016/wordml/cid" xmlns:w16="http://schemas.microsoft.com/office/word/2018/wordml" xmlns:w16du="http://schemas.microsoft.com/office/word/2023/wordml/word16du" xmlns:w16sdtdh="http://schemas.microsoft.com/office/word/2020/wordml/sdtdatahash" xmlns:w16se="http://schemas.microsoft.com/office/word/2015/wordml/symex" xmlns:adec="http://schemas.microsoft.com/office/drawing/2017/decorative" val="0"/>
                     </a:ext>
                   </a:extLst>
                 </wp:docPr>
@@ -31684,7 +31682,7 @@
               </wp:anchor>
             </w:drawing>
           </mc:Choice>
-          <mc:Fallback xmlns:w16se="http://schemas.microsoft.com/office/word/2015/wordml/symex" xmlns:w16sdtdh="http://schemas.microsoft.com/office/word/2020/wordml/sdtdatahash" xmlns:w16du="http://schemas.microsoft.com/office/word/2023/wordml/word16du" xmlns:w16="http://schemas.microsoft.com/office/word/2018/wordml" xmlns:w16cid="http://schemas.microsoft.com/office/word/2016/wordml/cid" xmlns:w16cex="http://schemas.microsoft.com/office/word/2018/wordml/cex" xmlns:oel="http://schemas.microsoft.com/office/2019/extlst" xmlns:am3d="http://schemas.microsoft.com/office/drawing/2017/model3d" xmlns:aink="http://schemas.microsoft.com/office/drawing/2016/ink" xmlns:cx8="http://schemas.microsoft.com/office/drawing/2016/5/14/chartex" xmlns:cx7="http://schemas.microsoft.com/office/drawing/2016/5/13/chartex" xmlns:cx6="http://schemas.microsoft.com/office/drawing/2016/5/12/chartex" xmlns:cx5="http://schemas.microsoft.com/office/drawing/2016/5/11/chartex" xmlns:cx4="http://schemas.microsoft.com/office/drawing/2016/5/10/chartex" xmlns:cx3="http://schemas.microsoft.com/office/drawing/2016/5/9/chartex" xmlns:cx2="http://schemas.microsoft.com/office/drawing/2015/10/21/chartex" xmlns:cx1="http://schemas.microsoft.com/office/drawing/2015/9/8/chartex" xmlns:cx="http://schemas.microsoft.com/office/drawing/2014/chartex">
+          <mc:Fallback xmlns:cx="http://schemas.microsoft.com/office/drawing/2014/chartex" xmlns:cx1="http://schemas.microsoft.com/office/drawing/2015/9/8/chartex" xmlns:cx2="http://schemas.microsoft.com/office/drawing/2015/10/21/chartex" xmlns:cx3="http://schemas.microsoft.com/office/drawing/2016/5/9/chartex" xmlns:cx4="http://schemas.microsoft.com/office/drawing/2016/5/10/chartex" xmlns:cx5="http://schemas.microsoft.com/office/drawing/2016/5/11/chartex" xmlns:cx6="http://schemas.microsoft.com/office/drawing/2016/5/12/chartex" xmlns:cx7="http://schemas.microsoft.com/office/drawing/2016/5/13/chartex" xmlns:cx8="http://schemas.microsoft.com/office/drawing/2016/5/14/chartex" xmlns:aink="http://schemas.microsoft.com/office/drawing/2016/ink" xmlns:am3d="http://schemas.microsoft.com/office/drawing/2017/model3d" xmlns:oel="http://schemas.microsoft.com/office/2019/extlst" xmlns:w16cex="http://schemas.microsoft.com/office/word/2018/wordml/cex" xmlns:w16cid="http://schemas.microsoft.com/office/word/2016/wordml/cid" xmlns:w16="http://schemas.microsoft.com/office/word/2018/wordml" xmlns:w16du="http://schemas.microsoft.com/office/word/2023/wordml/word16du" xmlns:w16sdtdh="http://schemas.microsoft.com/office/word/2020/wordml/sdtdatahash" xmlns:w16se="http://schemas.microsoft.com/office/word/2015/wordml/symex">
             <w:pict>
               <v:shape w14:anchorId="212A5F1D" id="Connector: Curved 12" o:spid="_x0000_s1026" type="#_x0000_t38" alt="φ" style="position:absolute;margin-left:373.05pt;margin-top:-1.35pt;width:3.55pt;height:20.3pt;z-index:-251515904;visibility:visible;mso-wrap-style:square;mso-width-percent:0;mso-height-percent:0;mso-wrap-distance-left:9pt;mso-wrap-distance-top:0;mso-wrap-distance-right:9pt;mso-wrap-distance-bottom:0;mso-position-horizontal:absolute;mso-position-horizontal-relative:page;mso-position-vertical:absolute;mso-position-vertical-relative:text;mso-width-percent:0;mso-height-percent:0;mso-width-relative:margin;mso-height-relative:margin" o:gfxdata="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" adj="90366" strokecolor="#4472c4 [3204]" strokeweight="1.5pt">
                 <v:stroke startarrow="block" endarrow="block" joinstyle="miter"/>
@@ -31759,7 +31757,7 @@
               </wp:anchor>
             </w:drawing>
           </mc:Choice>
-          <mc:Fallback xmlns:w16se="http://schemas.microsoft.com/office/word/2015/wordml/symex" xmlns:w16sdtdh="http://schemas.microsoft.com/office/word/2020/wordml/sdtdatahash" xmlns:w16du="http://schemas.microsoft.com/office/word/2023/wordml/word16du" xmlns:w16="http://schemas.microsoft.com/office/word/2018/wordml" xmlns:w16cid="http://schemas.microsoft.com/office/word/2016/wordml/cid" xmlns:w16cex="http://schemas.microsoft.com/office/word/2018/wordml/cex" xmlns:oel="http://schemas.microsoft.com/office/2019/extlst" xmlns:am3d="http://schemas.microsoft.com/office/drawing/2017/model3d" xmlns:aink="http://schemas.microsoft.com/office/drawing/2016/ink" xmlns:cx8="http://schemas.microsoft.com/office/drawing/2016/5/14/chartex" xmlns:cx7="http://schemas.microsoft.com/office/drawing/2016/5/13/chartex" xmlns:cx6="http://schemas.microsoft.com/office/drawing/2016/5/12/chartex" xmlns:cx5="http://schemas.microsoft.com/office/drawing/2016/5/11/chartex" xmlns:cx4="http://schemas.microsoft.com/office/drawing/2016/5/10/chartex" xmlns:cx3="http://schemas.microsoft.com/office/drawing/2016/5/9/chartex" xmlns:cx2="http://schemas.microsoft.com/office/drawing/2015/10/21/chartex" xmlns:cx1="http://schemas.microsoft.com/office/drawing/2015/9/8/chartex" xmlns:cx="http://schemas.microsoft.com/office/drawing/2014/chartex">
+          <mc:Fallback xmlns:cx="http://schemas.microsoft.com/office/drawing/2014/chartex" xmlns:cx1="http://schemas.microsoft.com/office/drawing/2015/9/8/chartex" xmlns:cx2="http://schemas.microsoft.com/office/drawing/2015/10/21/chartex" xmlns:cx3="http://schemas.microsoft.com/office/drawing/2016/5/9/chartex" xmlns:cx4="http://schemas.microsoft.com/office/drawing/2016/5/10/chartex" xmlns:cx5="http://schemas.microsoft.com/office/drawing/2016/5/11/chartex" xmlns:cx6="http://schemas.microsoft.com/office/drawing/2016/5/12/chartex" xmlns:cx7="http://schemas.microsoft.com/office/drawing/2016/5/13/chartex" xmlns:cx8="http://schemas.microsoft.com/office/drawing/2016/5/14/chartex" xmlns:aink="http://schemas.microsoft.com/office/drawing/2016/ink" xmlns:am3d="http://schemas.microsoft.com/office/drawing/2017/model3d" xmlns:oel="http://schemas.microsoft.com/office/2019/extlst" xmlns:w16cex="http://schemas.microsoft.com/office/word/2018/wordml/cex" xmlns:w16cid="http://schemas.microsoft.com/office/word/2016/wordml/cid" xmlns:w16="http://schemas.microsoft.com/office/word/2018/wordml" xmlns:w16du="http://schemas.microsoft.com/office/word/2023/wordml/word16du" xmlns:w16sdtdh="http://schemas.microsoft.com/office/word/2020/wordml/sdtdatahash" xmlns:w16se="http://schemas.microsoft.com/office/word/2015/wordml/symex">
             <w:pict>
               <v:shape w14:anchorId="49A4E86D" id="Straight Arrow Connector 19" o:spid="_x0000_s1026" type="#_x0000_t32" style="position:absolute;margin-left:250.1pt;margin-top:14.25pt;width:27.25pt;height:0;flip:x;z-index:251798528;visibility:visible;mso-wrap-style:square;mso-height-percent:0;mso-wrap-distance-left:9pt;mso-wrap-distance-top:0;mso-wrap-distance-right:9pt;mso-wrap-distance-bottom:0;mso-position-horizontal:absolute;mso-position-horizontal-relative:text;mso-position-vertical:absolute;mso-position-vertical-relative:text;mso-height-percent:0;mso-height-relative:margin" o:gfxdata="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" strokecolor="#ed7d31 [3205]" strokeweight="1.5pt">
                 <v:stroke endarrow="block" joinstyle="miter"/>
@@ -32274,7 +32272,7 @@
           <w:color w:val="000000" w:themeColor="text1"/>
         </w:rPr>
       </w:pPr>
-      <w:bookmarkStart w:id="38" w:name="_Toc138160335"/>
+      <w:bookmarkStart w:id="37" w:name="_Toc138160335"/>
       <w:r>
         <w:rPr>
           <w:rFonts w:asciiTheme="majorBidi" w:hAnsiTheme="majorBidi" w:cstheme="majorBidi"/>
@@ -32282,7 +32280,7 @@
         </w:rPr>
         <w:t>Structural regression with two endogenous variables</w:t>
       </w:r>
-      <w:bookmarkEnd w:id="38"/>
+      <w:bookmarkEnd w:id="37"/>
     </w:p>
     <w:p>
       <w:pPr>
@@ -32928,6 +32926,8 @@
           <w:t>Repository</w:t>
         </w:r>
       </w:hyperlink>
+      <w:bookmarkStart w:id="38" w:name="_GoBack"/>
+      <w:bookmarkEnd w:id="38"/>
       <w:r>
         <w:rPr>
           <w:rFonts w:asciiTheme="majorBidi" w:eastAsia="Times New Roman" w:hAnsiTheme="majorBidi" w:cstheme="majorBidi"/>
@@ -34439,7 +34439,7 @@
             <wp:docPr id="8" name="Picture 7">
               <a:extLst xmlns:a="http://schemas.openxmlformats.org/drawingml/2006/main">
                 <a:ext uri="{FF2B5EF4-FFF2-40B4-BE49-F238E27FC236}">
-                  <a16:creationId xmlns:a16="http://schemas.microsoft.com/office/drawing/2014/main" xmlns:w16se="http://schemas.microsoft.com/office/word/2015/wordml/symex" xmlns:w16sdtdh="http://schemas.microsoft.com/office/word/2020/wordml/sdtdatahash" xmlns:w16du="http://schemas.microsoft.com/office/word/2023/wordml/word16du" xmlns:w16="http://schemas.microsoft.com/office/word/2018/wordml" xmlns:w16cid="http://schemas.microsoft.com/office/word/2016/wordml/cid" xmlns:w16cex="http://schemas.microsoft.com/office/word/2018/wordml/cex" xmlns:w="http://schemas.openxmlformats.org/wordprocessingml/2006/main" xmlns:w10="urn:schemas-microsoft-com:office:word" xmlns:v="urn:schemas-microsoft-com:vml" xmlns:oel="http://schemas.microsoft.com/office/2019/extlst" xmlns:o="urn:schemas-microsoft-com:office:office" xmlns:am3d="http://schemas.microsoft.com/office/drawing/2017/model3d" xmlns:aink="http://schemas.microsoft.com/office/drawing/2016/ink" xmlns:cx8="http://schemas.microsoft.com/office/drawing/2016/5/14/chartex" xmlns:cx7="http://schemas.microsoft.com/office/drawing/2016/5/13/chartex" xmlns:cx6="http://schemas.microsoft.com/office/drawing/2016/5/12/chartex" xmlns:cx5="http://schemas.microsoft.com/office/drawing/2016/5/11/chartex" xmlns:cx4="http://schemas.microsoft.com/office/drawing/2016/5/10/chartex" xmlns:cx3="http://schemas.microsoft.com/office/drawing/2016/5/9/chartex" xmlns:cx2="http://schemas.microsoft.com/office/drawing/2015/10/21/chartex" xmlns:cx1="http://schemas.microsoft.com/office/drawing/2015/9/8/chartex" xmlns:cx="http://schemas.microsoft.com/office/drawing/2014/chartex" xmlns="" id="{4D445DC0-9807-4326-AF51-069B0515D9E1}"/>
+                  <a16:creationId xmlns="" xmlns:cx="http://schemas.microsoft.com/office/drawing/2014/chartex" xmlns:cx1="http://schemas.microsoft.com/office/drawing/2015/9/8/chartex" xmlns:cx2="http://schemas.microsoft.com/office/drawing/2015/10/21/chartex" xmlns:cx3="http://schemas.microsoft.com/office/drawing/2016/5/9/chartex" xmlns:cx4="http://schemas.microsoft.com/office/drawing/2016/5/10/chartex" xmlns:cx5="http://schemas.microsoft.com/office/drawing/2016/5/11/chartex" xmlns:cx6="http://schemas.microsoft.com/office/drawing/2016/5/12/chartex" xmlns:cx7="http://schemas.microsoft.com/office/drawing/2016/5/13/chartex" xmlns:cx8="http://schemas.microsoft.com/office/drawing/2016/5/14/chartex" xmlns:aink="http://schemas.microsoft.com/office/drawing/2016/ink" xmlns:am3d="http://schemas.microsoft.com/office/drawing/2017/model3d" xmlns:o="urn:schemas-microsoft-com:office:office" xmlns:oel="http://schemas.microsoft.com/office/2019/extlst" xmlns:v="urn:schemas-microsoft-com:vml" xmlns:w10="urn:schemas-microsoft-com:office:word" xmlns:w="http://schemas.openxmlformats.org/wordprocessingml/2006/main" xmlns:w16cex="http://schemas.microsoft.com/office/word/2018/wordml/cex" xmlns:w16cid="http://schemas.microsoft.com/office/word/2016/wordml/cid" xmlns:w16="http://schemas.microsoft.com/office/word/2018/wordml" xmlns:w16du="http://schemas.microsoft.com/office/word/2023/wordml/word16du" xmlns:w16sdtdh="http://schemas.microsoft.com/office/word/2020/wordml/sdtdatahash" xmlns:w16se="http://schemas.microsoft.com/office/word/2015/wordml/symex" xmlns:a16="http://schemas.microsoft.com/office/drawing/2014/main" id="{4D445DC0-9807-4326-AF51-069B0515D9E1}"/>
                 </a:ext>
               </a:extLst>
             </wp:docPr>
@@ -34453,7 +34453,7 @@
                     <pic:cNvPr id="8" name="Picture 7">
                       <a:extLst>
                         <a:ext uri="{FF2B5EF4-FFF2-40B4-BE49-F238E27FC236}">
-                          <a16:creationId xmlns:a16="http://schemas.microsoft.com/office/drawing/2014/main" xmlns:w16se="http://schemas.microsoft.com/office/word/2015/wordml/symex" xmlns:w16sdtdh="http://schemas.microsoft.com/office/word/2020/wordml/sdtdatahash" xmlns:w16du="http://schemas.microsoft.com/office/word/2023/wordml/word16du" xmlns:w16="http://schemas.microsoft.com/office/word/2018/wordml" xmlns:w16cid="http://schemas.microsoft.com/office/word/2016/wordml/cid" xmlns:w16cex="http://schemas.microsoft.com/office/word/2018/wordml/cex" xmlns:w="http://schemas.openxmlformats.org/wordprocessingml/2006/main" xmlns:w10="urn:schemas-microsoft-com:office:word" xmlns:v="urn:schemas-microsoft-com:vml" xmlns:oel="http://schemas.microsoft.com/office/2019/extlst" xmlns:o="urn:schemas-microsoft-com:office:office" xmlns:am3d="http://schemas.microsoft.com/office/drawing/2017/model3d" xmlns:aink="http://schemas.microsoft.com/office/drawing/2016/ink" xmlns:cx8="http://schemas.microsoft.com/office/drawing/2016/5/14/chartex" xmlns:cx7="http://schemas.microsoft.com/office/drawing/2016/5/13/chartex" xmlns:cx6="http://schemas.microsoft.com/office/drawing/2016/5/12/chartex" xmlns:cx5="http://schemas.microsoft.com/office/drawing/2016/5/11/chartex" xmlns:cx4="http://schemas.microsoft.com/office/drawing/2016/5/10/chartex" xmlns:cx3="http://schemas.microsoft.com/office/drawing/2016/5/9/chartex" xmlns:cx2="http://schemas.microsoft.com/office/drawing/2015/10/21/chartex" xmlns:cx1="http://schemas.microsoft.com/office/drawing/2015/9/8/chartex" xmlns:cx="http://schemas.microsoft.com/office/drawing/2014/chartex" xmlns="" id="{4D445DC0-9807-4326-AF51-069B0515D9E1}"/>
+                          <a16:creationId xmlns="" xmlns:cx="http://schemas.microsoft.com/office/drawing/2014/chartex" xmlns:cx1="http://schemas.microsoft.com/office/drawing/2015/9/8/chartex" xmlns:cx2="http://schemas.microsoft.com/office/drawing/2015/10/21/chartex" xmlns:cx3="http://schemas.microsoft.com/office/drawing/2016/5/9/chartex" xmlns:cx4="http://schemas.microsoft.com/office/drawing/2016/5/10/chartex" xmlns:cx5="http://schemas.microsoft.com/office/drawing/2016/5/11/chartex" xmlns:cx6="http://schemas.microsoft.com/office/drawing/2016/5/12/chartex" xmlns:cx7="http://schemas.microsoft.com/office/drawing/2016/5/13/chartex" xmlns:cx8="http://schemas.microsoft.com/office/drawing/2016/5/14/chartex" xmlns:aink="http://schemas.microsoft.com/office/drawing/2016/ink" xmlns:am3d="http://schemas.microsoft.com/office/drawing/2017/model3d" xmlns:o="urn:schemas-microsoft-com:office:office" xmlns:oel="http://schemas.microsoft.com/office/2019/extlst" xmlns:v="urn:schemas-microsoft-com:vml" xmlns:w10="urn:schemas-microsoft-com:office:word" xmlns:w="http://schemas.openxmlformats.org/wordprocessingml/2006/main" xmlns:w16cex="http://schemas.microsoft.com/office/word/2018/wordml/cex" xmlns:w16cid="http://schemas.microsoft.com/office/word/2016/wordml/cid" xmlns:w16="http://schemas.microsoft.com/office/word/2018/wordml" xmlns:w16du="http://schemas.microsoft.com/office/word/2023/wordml/word16du" xmlns:w16sdtdh="http://schemas.microsoft.com/office/word/2020/wordml/sdtdatahash" xmlns:w16se="http://schemas.microsoft.com/office/word/2015/wordml/symex" xmlns:a16="http://schemas.microsoft.com/office/drawing/2014/main" id="{4D445DC0-9807-4326-AF51-069B0515D9E1}"/>
                         </a:ext>
                       </a:extLst>
                     </pic:cNvPr>
@@ -38496,7 +38496,7 @@
 </file>
 
 <file path=customXml/itemProps1.xml><?xml version="1.0" encoding="utf-8"?>
-<ds:datastoreItem xmlns:ds="http://schemas.openxmlformats.org/officeDocument/2006/customXml" ds:itemID="{8BC6015A-C41C-4CBE-8FDE-3D5B6D23948C}">
+<ds:datastoreItem xmlns:ds="http://schemas.openxmlformats.org/officeDocument/2006/customXml" ds:itemID="{25618715-FF96-445C-BCD6-6A7A1D951F0B}">
   <ds:schemaRefs>
     <ds:schemaRef ds:uri="http://schemas.openxmlformats.org/officeDocument/2006/bibliography"/>
   </ds:schemaRefs>
